--- a/Documentation/Онлайн-магазин-Лъчезар-Колев-12А-клас.docx
+++ b/Documentation/Онлайн-магазин-Лъчезар-Колев-12А-клас.docx
@@ -4,7 +4,7 @@
   <w:body>
     <w:p>
       <w:pPr>
-        <w:pStyle w:val="Normal1"/>
+        <w:pStyle w:val="LO-normal"/>
         <w:spacing w:before="80" w:after="120"/>
         <w:ind w:left="-810" w:hanging="0"/>
         <w:jc w:val="center"/>
@@ -19,7 +19,7 @@
     </w:p>
     <w:p>
       <w:pPr>
-        <w:pStyle w:val="Normal1"/>
+        <w:pStyle w:val="LO-normal"/>
         <w:jc w:val="center"/>
         <w:rPr/>
       </w:pPr>
@@ -29,7 +29,7 @@
     </w:p>
     <w:p>
       <w:pPr>
-        <w:pStyle w:val="Normal1"/>
+        <w:pStyle w:val="LO-normal"/>
         <w:jc w:val="center"/>
         <w:rPr/>
       </w:pPr>
@@ -39,7 +39,7 @@
     </w:p>
     <w:p>
       <w:pPr>
-        <w:pStyle w:val="Normal1"/>
+        <w:pStyle w:val="LO-normal"/>
         <w:jc w:val="center"/>
         <w:rPr/>
       </w:pPr>
@@ -72,16 +72,16 @@
     </w:p>
     <w:p>
       <w:pPr>
-        <w:pStyle w:val="Normal1"/>
-        <w:rPr/>
-      </w:pPr>
-      <w:r>
-        <w:rPr/>
-      </w:r>
-    </w:p>
-    <w:p>
-      <w:pPr>
-        <w:pStyle w:val="Normal1"/>
+        <w:pStyle w:val="LO-normal"/>
+        <w:rPr/>
+      </w:pPr>
+      <w:r>
+        <w:rPr/>
+      </w:r>
+    </w:p>
+    <w:p>
+      <w:pPr>
+        <w:pStyle w:val="LO-normal"/>
         <w:jc w:val="center"/>
         <w:rPr>
           <w:color w:val="224D54"/>
@@ -100,7 +100,7 @@
     </w:p>
     <w:p>
       <w:pPr>
-        <w:pStyle w:val="Normal1"/>
+        <w:pStyle w:val="LO-normal"/>
         <w:jc w:val="center"/>
         <w:rPr>
           <w:color w:val="224D54"/>
@@ -118,7 +118,7 @@
     </w:p>
     <w:p>
       <w:pPr>
-        <w:pStyle w:val="Normal1"/>
+        <w:pStyle w:val="LO-normal"/>
         <w:jc w:val="center"/>
         <w:rPr>
           <w:b/>
@@ -134,48 +134,67 @@
           <w:sz w:val="48"/>
           <w:szCs w:val="48"/>
         </w:rPr>
-        <w:t>……………………………………………………</w:t>
-      </w:r>
-    </w:p>
-    <w:p>
-      <w:pPr>
-        <w:pStyle w:val="Normal1"/>
-        <w:rPr/>
-      </w:pPr>
-      <w:r>
-        <w:rPr/>
-      </w:r>
-    </w:p>
-    <w:p>
-      <w:pPr>
-        <w:pStyle w:val="Normal1"/>
-        <w:rPr/>
-      </w:pPr>
-      <w:r>
-        <w:rPr/>
-      </w:r>
-    </w:p>
-    <w:p>
-      <w:pPr>
-        <w:pStyle w:val="Normal1"/>
-        <w:rPr/>
-      </w:pPr>
-      <w:r>
-        <w:rPr/>
-      </w:r>
-    </w:p>
-    <w:p>
-      <w:pPr>
-        <w:pStyle w:val="Normal1"/>
-        <w:rPr/>
-      </w:pPr>
-      <w:r>
-        <w:rPr/>
-      </w:r>
-    </w:p>
-    <w:p>
-      <w:pPr>
-        <w:pStyle w:val="Normal1"/>
+        <w:t>„</w:t>
+      </w:r>
+      <w:r>
+        <w:rPr>
+          <w:b/>
+          <w:color w:val="224D54"/>
+          <w:sz w:val="48"/>
+          <w:szCs w:val="48"/>
+          <w:lang w:val="bg-BG"/>
+        </w:rPr>
+        <w:t>Унифициран онлайн магазин</w:t>
+      </w:r>
+      <w:r>
+        <w:rPr>
+          <w:b/>
+          <w:color w:val="224D54"/>
+          <w:sz w:val="48"/>
+          <w:szCs w:val="48"/>
+        </w:rPr>
+        <w:t>“</w:t>
+      </w:r>
+    </w:p>
+    <w:p>
+      <w:pPr>
+        <w:pStyle w:val="LO-normal"/>
+        <w:rPr/>
+      </w:pPr>
+      <w:r>
+        <w:rPr/>
+      </w:r>
+    </w:p>
+    <w:p>
+      <w:pPr>
+        <w:pStyle w:val="LO-normal"/>
+        <w:rPr/>
+      </w:pPr>
+      <w:r>
+        <w:rPr/>
+      </w:r>
+    </w:p>
+    <w:p>
+      <w:pPr>
+        <w:pStyle w:val="LO-normal"/>
+        <w:rPr/>
+      </w:pPr>
+      <w:r>
+        <w:rPr/>
+      </w:r>
+    </w:p>
+    <w:p>
+      <w:pPr>
+        <w:pStyle w:val="LO-normal"/>
+        <w:rPr/>
+      </w:pPr>
+      <w:r>
+        <w:rPr/>
+      </w:r>
+    </w:p>
+    <w:p>
+      <w:pPr>
+        <w:pStyle w:val="LO-normal"/>
         <w:spacing w:lineRule="auto" w:line="240" w:before="0" w:after="0"/>
         <w:rPr/>
       </w:pPr>
@@ -192,7 +211,7 @@
     </w:p>
     <w:p>
       <w:pPr>
-        <w:pStyle w:val="Normal1"/>
+        <w:pStyle w:val="LO-normal"/>
         <w:spacing w:lineRule="auto" w:line="240" w:before="0" w:after="0"/>
         <w:rPr/>
       </w:pPr>
@@ -203,7 +222,7 @@
     </w:p>
     <w:p>
       <w:pPr>
-        <w:pStyle w:val="Normal1"/>
+        <w:pStyle w:val="LO-normal"/>
         <w:spacing w:lineRule="auto" w:line="240" w:before="0" w:after="0"/>
         <w:rPr/>
       </w:pPr>
@@ -214,7 +233,7 @@
     </w:p>
     <w:p>
       <w:pPr>
-        <w:pStyle w:val="Normal1"/>
+        <w:pStyle w:val="LO-normal"/>
         <w:spacing w:lineRule="auto" w:line="240" w:before="0" w:after="0"/>
         <w:rPr/>
       </w:pPr>
@@ -224,7 +243,7 @@
     </w:p>
     <w:p>
       <w:pPr>
-        <w:pStyle w:val="Normal1"/>
+        <w:pStyle w:val="LO-normal"/>
         <w:spacing w:lineRule="auto" w:line="240" w:before="0" w:after="0"/>
         <w:jc w:val="right"/>
         <w:rPr>
@@ -233,18 +252,18 @@
       </w:pPr>
       <w:r>
         <w:rPr/>
-        <w:t xml:space="preserve">Научен ръководител: </w:t>
+        <w:t>Научен ръководител:</w:t>
       </w:r>
       <w:r>
         <w:rPr>
           <w:b/>
         </w:rPr>
-        <w:t>XXX XXX XXX</w:t>
-      </w:r>
-    </w:p>
-    <w:p>
-      <w:pPr>
-        <w:pStyle w:val="Normal1"/>
+        <w:t xml:space="preserve"> Виктор Красимиров Костов</w:t>
+      </w:r>
+    </w:p>
+    <w:p>
+      <w:pPr>
+        <w:pStyle w:val="LO-normal"/>
         <w:spacing w:lineRule="auto" w:line="240" w:before="0" w:after="0"/>
         <w:jc w:val="right"/>
         <w:rPr>
@@ -264,12 +283,11 @@
     </w:p>
     <w:p>
       <w:pPr>
-        <w:pStyle w:val="Normal1"/>
+        <w:pStyle w:val="LO-normal"/>
         <w:keepNext w:val="false"/>
         <w:keepLines w:val="false"/>
         <w:pageBreakBefore w:val="false"/>
         <w:widowControl/>
-        <w:pBdr/>
         <w:shd w:val="clear" w:fill="auto"/>
         <w:spacing w:lineRule="auto" w:line="336" w:before="0" w:after="0"/>
         <w:ind w:left="0" w:right="0" w:hanging="0"/>
@@ -315,7 +333,7 @@
     </w:p>
     <w:p>
       <w:pPr>
-        <w:pStyle w:val="Normal1"/>
+        <w:pStyle w:val="LO-normal"/>
         <w:rPr/>
       </w:pPr>
       <w:r>
@@ -331,7 +349,7 @@
     </w:p>
     <w:p>
       <w:pPr>
-        <w:pStyle w:val="Normal1"/>
+        <w:pStyle w:val="LO-normal"/>
         <w:rPr/>
       </w:pPr>
       <w:r>
@@ -341,16 +359,16 @@
     </w:p>
     <w:p>
       <w:pPr>
-        <w:pStyle w:val="Normal1"/>
-        <w:rPr/>
-      </w:pPr>
-      <w:r>
-        <w:rPr/>
-      </w:r>
-    </w:p>
-    <w:p>
-      <w:pPr>
-        <w:pStyle w:val="Normal1"/>
+        <w:pStyle w:val="LO-normal"/>
+        <w:rPr/>
+      </w:pPr>
+      <w:r>
+        <w:rPr/>
+      </w:r>
+    </w:p>
+    <w:p>
+      <w:pPr>
+        <w:pStyle w:val="LO-normal"/>
         <w:spacing w:lineRule="auto" w:line="240" w:before="120" w:after="120"/>
         <w:jc w:val="center"/>
         <w:rPr/>
@@ -362,7 +380,7 @@
     </w:p>
     <w:p>
       <w:pPr>
-        <w:pStyle w:val="Normal1"/>
+        <w:pStyle w:val="LO-normal"/>
         <w:spacing w:lineRule="auto" w:line="240" w:before="120" w:after="120"/>
         <w:jc w:val="center"/>
         <w:rPr/>
@@ -373,7 +391,7 @@
     </w:p>
     <w:p>
       <w:pPr>
-        <w:pStyle w:val="Normal1"/>
+        <w:pStyle w:val="LO-normal"/>
         <w:rPr>
           <w:b/>
           <w:color w:val="808080"/>
@@ -391,7 +409,7 @@
     </w:p>
     <w:p>
       <w:pPr>
-        <w:pStyle w:val="Normal1"/>
+        <w:pStyle w:val="LO-normal"/>
         <w:numPr>
           <w:ilvl w:val="0"/>
           <w:numId w:val="2"/>
@@ -428,7 +446,7 @@
     </w:p>
     <w:p>
       <w:pPr>
-        <w:pStyle w:val="Normal1"/>
+        <w:pStyle w:val="LO-normal"/>
         <w:numPr>
           <w:ilvl w:val="0"/>
           <w:numId w:val="2"/>
@@ -465,7 +483,7 @@
     </w:p>
     <w:p>
       <w:pPr>
-        <w:pStyle w:val="Normal1"/>
+        <w:pStyle w:val="LO-normal"/>
         <w:numPr>
           <w:ilvl w:val="0"/>
           <w:numId w:val="2"/>
@@ -487,7 +505,7 @@
     </w:p>
     <w:p>
       <w:pPr>
-        <w:pStyle w:val="Normal1"/>
+        <w:pStyle w:val="LO-normal"/>
         <w:numPr>
           <w:ilvl w:val="0"/>
           <w:numId w:val="2"/>
@@ -584,7 +602,7 @@
     </w:p>
     <w:p>
       <w:pPr>
-        <w:pStyle w:val="Normal1"/>
+        <w:pStyle w:val="LO-normal"/>
         <w:numPr>
           <w:ilvl w:val="0"/>
           <w:numId w:val="2"/>
@@ -651,7 +669,7 @@
     </w:p>
     <w:p>
       <w:pPr>
-        <w:pStyle w:val="Normal1"/>
+        <w:pStyle w:val="LO-normal"/>
         <w:numPr>
           <w:ilvl w:val="0"/>
           <w:numId w:val="2"/>
@@ -688,7 +706,7 @@
     </w:p>
     <w:p>
       <w:pPr>
-        <w:pStyle w:val="Normal1"/>
+        <w:pStyle w:val="LO-normal"/>
         <w:numPr>
           <w:ilvl w:val="0"/>
           <w:numId w:val="2"/>
@@ -725,7 +743,7 @@
     </w:p>
     <w:p>
       <w:pPr>
-        <w:pStyle w:val="Normal1"/>
+        <w:pStyle w:val="LO-normal"/>
         <w:numPr>
           <w:ilvl w:val="0"/>
           <w:numId w:val="2"/>
@@ -762,7 +780,7 @@
     </w:p>
     <w:p>
       <w:pPr>
-        <w:pStyle w:val="Normal1"/>
+        <w:pStyle w:val="LO-normal"/>
         <w:numPr>
           <w:ilvl w:val="0"/>
           <w:numId w:val="2"/>
@@ -814,16 +832,16 @@
     </w:p>
     <w:p>
       <w:pPr>
-        <w:pStyle w:val="Normal1"/>
-        <w:rPr/>
-      </w:pPr>
-      <w:r>
-        <w:rPr/>
-      </w:r>
-    </w:p>
-    <w:p>
-      <w:pPr>
-        <w:pStyle w:val="Normal1"/>
+        <w:pStyle w:val="LO-normal"/>
+        <w:rPr/>
+      </w:pPr>
+      <w:r>
+        <w:rPr/>
+      </w:r>
+    </w:p>
+    <w:p>
+      <w:pPr>
+        <w:pStyle w:val="LO-normal"/>
         <w:spacing w:lineRule="auto" w:line="240" w:before="0" w:after="200"/>
         <w:rPr>
           <w:b/>
@@ -866,37 +884,22 @@
       <w:sdtContent>
         <w:p>
           <w:pPr>
-            <w:pStyle w:val="Normal1"/>
+            <w:pStyle w:val="LO-normal"/>
             <w:keepNext w:val="false"/>
             <w:keepLines w:val="false"/>
             <w:pageBreakBefore w:val="false"/>
             <w:widowControl/>
-            <w:pBdr/>
+            <w:numPr>
+              <w:ilvl w:val="0"/>
+              <w:numId w:val="6"/>
+            </w:numPr>
             <w:tabs>
               <w:tab w:val="clear" w:pos="720"/>
               <w:tab w:val="right" w:pos="10425" w:leader="none"/>
             </w:tabs>
             <w:spacing w:lineRule="auto" w:line="259" w:before="0" w:after="100"/>
-            <w:ind w:left="0" w:right="0" w:hanging="0"/>
             <w:jc w:val="left"/>
-            <w:rPr>
-              <w:rFonts w:ascii="Times New Roman" w:hAnsi="Times New Roman" w:eastAsia="Times New Roman" w:cs="Times New Roman"/>
-              <w:b w:val="false"/>
-              <w:i w:val="false"/>
-              <w:i w:val="false"/>
-              <w:caps w:val="false"/>
-              <w:smallCaps w:val="false"/>
-              <w:strike w:val="false"/>
-              <w:dstrike w:val="false"/>
-              <w:color w:val="000000"/>
-              <w:position w:val="0"/>
-              <w:sz w:val="22"/>
-              <w:sz w:val="22"/>
-              <w:szCs w:val="22"/>
-              <w:u w:val="none"/>
-              <w:shd w:fill="auto" w:val="clear"/>
-              <w:vertAlign w:val="baseline"/>
-            </w:rPr>
+            <w:rPr/>
           </w:pPr>
           <w:r>
             <w:fldChar w:fldCharType="begin"/>
@@ -917,6 +920,7 @@
               <w:b w:val="false"/>
               <w:shd w:fill="auto" w:val="clear"/>
               <w:szCs w:val="24"/>
+              <w:vanish w:val="false"/>
               <w:rFonts w:eastAsia="Times New Roman" w:cs="Times New Roman"/>
               <w:color w:val="000000"/>
             </w:rPr>
@@ -938,6 +942,7 @@
               <w:b w:val="false"/>
               <w:shd w:fill="auto" w:val="clear"/>
               <w:szCs w:val="24"/>
+              <w:vanish w:val="false"/>
               <w:rFonts w:eastAsia="Times New Roman" w:cs="Times New Roman"/>
               <w:color w:val="000000"/>
             </w:rPr>
@@ -954,6 +959,7 @@
                 <w:smallCaps/>
                 <w:strike w:val="false"/>
                 <w:dstrike w:val="false"/>
+                <w:vanish w:val="false"/>
                 <w:color w:val="000000"/>
                 <w:position w:val="0"/>
                 <w:sz w:val="24"/>
@@ -978,6 +984,7 @@
                 <w:smallCaps w:val="false"/>
                 <w:strike w:val="false"/>
                 <w:dstrike w:val="false"/>
+                <w:vanish w:val="false"/>
                 <w:color w:val="000000"/>
                 <w:position w:val="0"/>
                 <w:sz w:val="24"/>
@@ -994,38 +1001,23 @@
         </w:p>
         <w:p>
           <w:pPr>
-            <w:pStyle w:val="Normal1"/>
+            <w:pStyle w:val="LO-normal"/>
             <w:keepNext w:val="false"/>
             <w:keepLines w:val="false"/>
             <w:pageBreakBefore w:val="false"/>
             <w:widowControl/>
-            <w:pBdr/>
+            <w:numPr>
+              <w:ilvl w:val="0"/>
+              <w:numId w:val="6"/>
+            </w:numPr>
             <w:shd w:val="clear" w:fill="auto"/>
             <w:tabs>
               <w:tab w:val="clear" w:pos="720"/>
               <w:tab w:val="right" w:pos="10425" w:leader="none"/>
             </w:tabs>
             <w:spacing w:lineRule="auto" w:line="259" w:before="0" w:after="100"/>
-            <w:ind w:left="0" w:right="0" w:hanging="0"/>
             <w:jc w:val="left"/>
-            <w:rPr>
-              <w:rFonts w:ascii="Times New Roman" w:hAnsi="Times New Roman" w:eastAsia="Times New Roman" w:cs="Times New Roman"/>
-              <w:b w:val="false"/>
-              <w:i w:val="false"/>
-              <w:i w:val="false"/>
-              <w:caps w:val="false"/>
-              <w:smallCaps w:val="false"/>
-              <w:strike w:val="false"/>
-              <w:dstrike w:val="false"/>
-              <w:color w:val="000000"/>
-              <w:position w:val="0"/>
-              <w:sz w:val="22"/>
-              <w:sz w:val="22"/>
-              <w:szCs w:val="22"/>
-              <w:u w:val="none"/>
-              <w:shd w:fill="auto" w:val="clear"/>
-              <w:vertAlign w:val="baseline"/>
-            </w:rPr>
+            <w:rPr/>
           </w:pPr>
           <w:hyperlink w:anchor="_1fob9te">
             <w:r>
@@ -1039,6 +1031,7 @@
                 <w:smallCaps w:val="false"/>
                 <w:strike w:val="false"/>
                 <w:dstrike w:val="false"/>
+                <w:vanish w:val="false"/>
                 <w:color w:val="000000"/>
                 <w:position w:val="0"/>
                 <w:sz w:val="24"/>
@@ -1056,38 +1049,23 @@
         </w:p>
         <w:p>
           <w:pPr>
-            <w:pStyle w:val="Normal1"/>
+            <w:pStyle w:val="LO-normal"/>
             <w:keepNext w:val="false"/>
             <w:keepLines w:val="false"/>
             <w:pageBreakBefore w:val="false"/>
             <w:widowControl/>
-            <w:pBdr/>
+            <w:numPr>
+              <w:ilvl w:val="0"/>
+              <w:numId w:val="6"/>
+            </w:numPr>
             <w:shd w:val="clear" w:fill="auto"/>
             <w:tabs>
               <w:tab w:val="clear" w:pos="720"/>
               <w:tab w:val="right" w:pos="10425" w:leader="none"/>
             </w:tabs>
             <w:spacing w:lineRule="auto" w:line="259" w:before="0" w:after="100"/>
-            <w:ind w:left="0" w:right="0" w:hanging="0"/>
             <w:jc w:val="left"/>
-            <w:rPr>
-              <w:rFonts w:ascii="Times New Roman" w:hAnsi="Times New Roman" w:eastAsia="Times New Roman" w:cs="Times New Roman"/>
-              <w:b w:val="false"/>
-              <w:i w:val="false"/>
-              <w:i w:val="false"/>
-              <w:caps w:val="false"/>
-              <w:smallCaps w:val="false"/>
-              <w:strike w:val="false"/>
-              <w:dstrike w:val="false"/>
-              <w:color w:val="000000"/>
-              <w:position w:val="0"/>
-              <w:sz w:val="22"/>
-              <w:sz w:val="22"/>
-              <w:szCs w:val="22"/>
-              <w:u w:val="none"/>
-              <w:shd w:fill="auto" w:val="clear"/>
-              <w:vertAlign w:val="baseline"/>
-            </w:rPr>
+            <w:rPr/>
           </w:pPr>
           <w:hyperlink w:anchor="_3znysh7">
             <w:r>
@@ -1101,6 +1079,7 @@
                 <w:smallCaps w:val="false"/>
                 <w:strike w:val="false"/>
                 <w:dstrike w:val="false"/>
+                <w:vanish w:val="false"/>
                 <w:color w:val="000000"/>
                 <w:position w:val="0"/>
                 <w:sz w:val="24"/>
@@ -1118,38 +1097,23 @@
         </w:p>
         <w:p>
           <w:pPr>
-            <w:pStyle w:val="Normal1"/>
+            <w:pStyle w:val="LO-normal"/>
             <w:keepNext w:val="false"/>
             <w:keepLines w:val="false"/>
             <w:pageBreakBefore w:val="false"/>
             <w:widowControl/>
-            <w:pBdr/>
+            <w:numPr>
+              <w:ilvl w:val="0"/>
+              <w:numId w:val="6"/>
+            </w:numPr>
             <w:shd w:val="clear" w:fill="auto"/>
             <w:tabs>
               <w:tab w:val="clear" w:pos="720"/>
               <w:tab w:val="right" w:pos="10425" w:leader="none"/>
             </w:tabs>
             <w:spacing w:lineRule="auto" w:line="259" w:before="0" w:after="100"/>
-            <w:ind w:left="220" w:right="0" w:hanging="0"/>
             <w:jc w:val="left"/>
-            <w:rPr>
-              <w:rFonts w:ascii="Times New Roman" w:hAnsi="Times New Roman" w:eastAsia="Times New Roman" w:cs="Times New Roman"/>
-              <w:b w:val="false"/>
-              <w:i w:val="false"/>
-              <w:i w:val="false"/>
-              <w:caps w:val="false"/>
-              <w:smallCaps w:val="false"/>
-              <w:strike w:val="false"/>
-              <w:dstrike w:val="false"/>
-              <w:color w:val="000000"/>
-              <w:position w:val="0"/>
-              <w:sz w:val="22"/>
-              <w:sz w:val="22"/>
-              <w:szCs w:val="22"/>
-              <w:u w:val="none"/>
-              <w:shd w:fill="auto" w:val="clear"/>
-              <w:vertAlign w:val="baseline"/>
-            </w:rPr>
+            <w:rPr/>
           </w:pPr>
           <w:hyperlink w:anchor="_2et92p0">
             <w:r>
@@ -1163,6 +1127,7 @@
                 <w:smallCaps w:val="false"/>
                 <w:strike w:val="false"/>
                 <w:dstrike w:val="false"/>
+                <w:vanish w:val="false"/>
                 <w:color w:val="000000"/>
                 <w:position w:val="0"/>
                 <w:sz w:val="24"/>
@@ -1180,38 +1145,23 @@
         </w:p>
         <w:p>
           <w:pPr>
-            <w:pStyle w:val="Normal1"/>
+            <w:pStyle w:val="LO-normal"/>
             <w:keepNext w:val="false"/>
             <w:keepLines w:val="false"/>
             <w:pageBreakBefore w:val="false"/>
             <w:widowControl/>
-            <w:pBdr/>
+            <w:numPr>
+              <w:ilvl w:val="0"/>
+              <w:numId w:val="6"/>
+            </w:numPr>
             <w:shd w:val="clear" w:fill="auto"/>
             <w:tabs>
               <w:tab w:val="clear" w:pos="720"/>
               <w:tab w:val="right" w:pos="10425" w:leader="none"/>
             </w:tabs>
             <w:spacing w:lineRule="auto" w:line="259" w:before="0" w:after="100"/>
-            <w:ind w:left="220" w:right="0" w:hanging="0"/>
             <w:jc w:val="left"/>
-            <w:rPr>
-              <w:rFonts w:ascii="Times New Roman" w:hAnsi="Times New Roman" w:eastAsia="Times New Roman" w:cs="Times New Roman"/>
-              <w:b w:val="false"/>
-              <w:i w:val="false"/>
-              <w:i w:val="false"/>
-              <w:caps w:val="false"/>
-              <w:smallCaps w:val="false"/>
-              <w:strike w:val="false"/>
-              <w:dstrike w:val="false"/>
-              <w:color w:val="000000"/>
-              <w:position w:val="0"/>
-              <w:sz w:val="22"/>
-              <w:sz w:val="22"/>
-              <w:szCs w:val="22"/>
-              <w:u w:val="none"/>
-              <w:shd w:fill="auto" w:val="clear"/>
-              <w:vertAlign w:val="baseline"/>
-            </w:rPr>
+            <w:rPr/>
           </w:pPr>
           <w:hyperlink w:anchor="_tyjcwt">
             <w:r>
@@ -1225,6 +1175,7 @@
                 <w:smallCaps w:val="false"/>
                 <w:strike w:val="false"/>
                 <w:dstrike w:val="false"/>
+                <w:vanish w:val="false"/>
                 <w:color w:val="000000"/>
                 <w:position w:val="0"/>
                 <w:sz w:val="24"/>
@@ -1242,38 +1193,23 @@
         </w:p>
         <w:p>
           <w:pPr>
-            <w:pStyle w:val="Normal1"/>
+            <w:pStyle w:val="LO-normal"/>
             <w:keepNext w:val="false"/>
             <w:keepLines w:val="false"/>
             <w:pageBreakBefore w:val="false"/>
             <w:widowControl/>
-            <w:pBdr/>
+            <w:numPr>
+              <w:ilvl w:val="0"/>
+              <w:numId w:val="6"/>
+            </w:numPr>
             <w:shd w:val="clear" w:fill="auto"/>
             <w:tabs>
               <w:tab w:val="clear" w:pos="720"/>
               <w:tab w:val="right" w:pos="10425" w:leader="none"/>
             </w:tabs>
             <w:spacing w:lineRule="auto" w:line="259" w:before="0" w:after="100"/>
-            <w:ind w:left="220" w:right="0" w:hanging="0"/>
             <w:jc w:val="left"/>
-            <w:rPr>
-              <w:rFonts w:ascii="Times New Roman" w:hAnsi="Times New Roman" w:eastAsia="Times New Roman" w:cs="Times New Roman"/>
-              <w:b w:val="false"/>
-              <w:i w:val="false"/>
-              <w:i w:val="false"/>
-              <w:caps w:val="false"/>
-              <w:smallCaps w:val="false"/>
-              <w:strike w:val="false"/>
-              <w:dstrike w:val="false"/>
-              <w:color w:val="000000"/>
-              <w:position w:val="0"/>
-              <w:sz w:val="22"/>
-              <w:sz w:val="22"/>
-              <w:szCs w:val="22"/>
-              <w:u w:val="none"/>
-              <w:shd w:fill="auto" w:val="clear"/>
-              <w:vertAlign w:val="baseline"/>
-            </w:rPr>
+            <w:rPr/>
           </w:pPr>
           <w:hyperlink w:anchor="_3dy6vkm">
             <w:r>
@@ -1287,6 +1223,7 @@
                 <w:smallCaps w:val="false"/>
                 <w:strike w:val="false"/>
                 <w:dstrike w:val="false"/>
+                <w:vanish w:val="false"/>
                 <w:color w:val="000000"/>
                 <w:position w:val="0"/>
                 <w:sz w:val="24"/>
@@ -1304,38 +1241,23 @@
         </w:p>
         <w:p>
           <w:pPr>
-            <w:pStyle w:val="Normal1"/>
+            <w:pStyle w:val="LO-normal"/>
             <w:keepNext w:val="false"/>
             <w:keepLines w:val="false"/>
             <w:pageBreakBefore w:val="false"/>
             <w:widowControl/>
-            <w:pBdr/>
+            <w:numPr>
+              <w:ilvl w:val="0"/>
+              <w:numId w:val="6"/>
+            </w:numPr>
             <w:shd w:val="clear" w:fill="auto"/>
             <w:tabs>
               <w:tab w:val="clear" w:pos="720"/>
               <w:tab w:val="right" w:pos="10425" w:leader="none"/>
             </w:tabs>
             <w:spacing w:lineRule="auto" w:line="259" w:before="0" w:after="100"/>
-            <w:ind w:left="0" w:right="0" w:hanging="0"/>
             <w:jc w:val="left"/>
-            <w:rPr>
-              <w:rFonts w:ascii="Times New Roman" w:hAnsi="Times New Roman" w:eastAsia="Times New Roman" w:cs="Times New Roman"/>
-              <w:b w:val="false"/>
-              <w:i w:val="false"/>
-              <w:i w:val="false"/>
-              <w:caps w:val="false"/>
-              <w:smallCaps w:val="false"/>
-              <w:strike w:val="false"/>
-              <w:dstrike w:val="false"/>
-              <w:color w:val="000000"/>
-              <w:position w:val="0"/>
-              <w:sz w:val="22"/>
-              <w:sz w:val="22"/>
-              <w:szCs w:val="22"/>
-              <w:u w:val="none"/>
-              <w:shd w:fill="auto" w:val="clear"/>
-              <w:vertAlign w:val="baseline"/>
-            </w:rPr>
+            <w:rPr/>
           </w:pPr>
           <w:hyperlink w:anchor="_1t3h5sf">
             <w:r>
@@ -1349,6 +1271,7 @@
                 <w:smallCaps w:val="false"/>
                 <w:strike w:val="false"/>
                 <w:dstrike w:val="false"/>
+                <w:vanish w:val="false"/>
                 <w:color w:val="000000"/>
                 <w:position w:val="0"/>
                 <w:sz w:val="24"/>
@@ -1366,38 +1289,233 @@
         </w:p>
         <w:p>
           <w:pPr>
-            <w:pStyle w:val="Normal1"/>
-            <w:keepNext w:val="false"/>
-            <w:keepLines w:val="false"/>
-            <w:pageBreakBefore w:val="false"/>
+            <w:pStyle w:val="LO-normal"/>
             <w:widowControl/>
-            <w:pBdr/>
+            <w:numPr>
+              <w:ilvl w:val="1"/>
+              <w:numId w:val="6"/>
+            </w:numPr>
             <w:shd w:val="clear" w:fill="auto"/>
             <w:tabs>
               <w:tab w:val="clear" w:pos="720"/>
               <w:tab w:val="right" w:pos="10425" w:leader="none"/>
             </w:tabs>
             <w:spacing w:lineRule="auto" w:line="259" w:before="0" w:after="100"/>
-            <w:ind w:left="0" w:right="0" w:hanging="0"/>
             <w:jc w:val="left"/>
+            <w:rPr/>
+          </w:pPr>
+          <w:r>
             <w:rPr>
-              <w:rFonts w:ascii="Times New Roman" w:hAnsi="Times New Roman" w:eastAsia="Times New Roman" w:cs="Times New Roman"/>
+              <w:rFonts w:eastAsia="Times New Roman" w:cs="Times New Roman"/>
               <w:b w:val="false"/>
-              <w:i w:val="false"/>
               <w:i w:val="false"/>
               <w:caps w:val="false"/>
               <w:smallCaps w:val="false"/>
               <w:strike w:val="false"/>
               <w:dstrike w:val="false"/>
+              <w:vanish w:val="false"/>
               <w:color w:val="000000"/>
               <w:position w:val="0"/>
-              <w:sz w:val="22"/>
-              <w:sz w:val="22"/>
-              <w:szCs w:val="22"/>
+              <w:sz w:val="24"/>
+              <w:sz w:val="24"/>
+              <w:szCs w:val="24"/>
               <w:u w:val="none"/>
               <w:shd w:fill="auto" w:val="clear"/>
               <w:vertAlign w:val="baseline"/>
             </w:rPr>
+            <w:t>1.1 Съществуващи унифицирани магазини и технологиите които използват</w:t>
+            <w:tab/>
+          </w:r>
+          <w:r>
+            <w:rPr>
+              <w:rFonts w:eastAsia="Times New Roman" w:cs="Times New Roman"/>
+              <w:b w:val="false"/>
+              <w:i w:val="false"/>
+              <w:caps w:val="false"/>
+              <w:smallCaps w:val="false"/>
+              <w:strike w:val="false"/>
+              <w:dstrike w:val="false"/>
+              <w:vanish w:val="false"/>
+              <w:color w:val="000000"/>
+              <w:position w:val="0"/>
+              <w:sz w:val="24"/>
+              <w:sz w:val="24"/>
+              <w:szCs w:val="24"/>
+              <w:u w:val="none"/>
+              <w:shd w:fill="auto" w:val="clear"/>
+              <w:vertAlign w:val="baseline"/>
+              <w:lang w:val="en-US"/>
+            </w:rPr>
+            <w:t>7</w:t>
+          </w:r>
+        </w:p>
+        <w:p>
+          <w:pPr>
+            <w:pStyle w:val="LO-normal"/>
+            <w:widowControl/>
+            <w:numPr>
+              <w:ilvl w:val="1"/>
+              <w:numId w:val="6"/>
+            </w:numPr>
+            <w:shd w:val="clear" w:fill="auto"/>
+            <w:tabs>
+              <w:tab w:val="clear" w:pos="720"/>
+              <w:tab w:val="right" w:pos="10425" w:leader="none"/>
+            </w:tabs>
+            <w:spacing w:lineRule="auto" w:line="259" w:before="0" w:after="100"/>
+            <w:jc w:val="left"/>
+            <w:rPr/>
+          </w:pPr>
+          <w:r>
+            <w:rPr>
+              <w:rFonts w:eastAsia="Times New Roman" w:cs="Times New Roman"/>
+              <w:b w:val="false"/>
+              <w:i w:val="false"/>
+              <w:caps w:val="false"/>
+              <w:smallCaps w:val="false"/>
+              <w:strike w:val="false"/>
+              <w:dstrike w:val="false"/>
+              <w:vanish w:val="false"/>
+              <w:color w:val="000000"/>
+              <w:position w:val="0"/>
+              <w:sz w:val="24"/>
+              <w:sz w:val="24"/>
+              <w:szCs w:val="24"/>
+              <w:u w:val="none"/>
+              <w:shd w:fill="auto" w:val="clear"/>
+              <w:vertAlign w:val="baseline"/>
+              <w:lang w:val="en-US"/>
+            </w:rPr>
+            <w:t xml:space="preserve">1.2 </w:t>
+          </w:r>
+          <w:r>
+            <w:rPr>
+              <w:rFonts w:eastAsia="Times New Roman" w:cs="Times New Roman"/>
+              <w:b w:val="false"/>
+              <w:i w:val="false"/>
+              <w:caps w:val="false"/>
+              <w:smallCaps w:val="false"/>
+              <w:strike w:val="false"/>
+              <w:dstrike w:val="false"/>
+              <w:vanish w:val="false"/>
+              <w:color w:val="000000"/>
+              <w:position w:val="0"/>
+              <w:sz w:val="24"/>
+              <w:sz w:val="24"/>
+              <w:szCs w:val="24"/>
+              <w:u w:val="none"/>
+              <w:shd w:fill="auto" w:val="clear"/>
+              <w:vertAlign w:val="baseline"/>
+              <w:lang w:val="bg-BG"/>
+            </w:rPr>
+            <w:t>Плюсове и минуси на унифицираните магазини</w:t>
+            <w:tab/>
+            <w:t>8</w:t>
+          </w:r>
+        </w:p>
+        <w:p>
+          <w:pPr>
+            <w:pStyle w:val="LO-normal"/>
+            <w:widowControl/>
+            <w:numPr>
+              <w:ilvl w:val="1"/>
+              <w:numId w:val="6"/>
+            </w:numPr>
+            <w:shd w:val="clear" w:fill="auto"/>
+            <w:tabs>
+              <w:tab w:val="clear" w:pos="720"/>
+              <w:tab w:val="right" w:pos="10425" w:leader="none"/>
+            </w:tabs>
+            <w:spacing w:lineRule="auto" w:line="259" w:before="0" w:after="100"/>
+            <w:jc w:val="left"/>
+            <w:rPr/>
+          </w:pPr>
+          <w:r>
+            <w:rPr>
+              <w:rFonts w:eastAsia="Times New Roman" w:cs="Times New Roman"/>
+              <w:b w:val="false"/>
+              <w:i w:val="false"/>
+              <w:caps w:val="false"/>
+              <w:smallCaps w:val="false"/>
+              <w:strike w:val="false"/>
+              <w:dstrike w:val="false"/>
+              <w:vanish w:val="false"/>
+              <w:color w:val="000000"/>
+              <w:position w:val="0"/>
+              <w:sz w:val="24"/>
+              <w:sz w:val="24"/>
+              <w:szCs w:val="24"/>
+              <w:u w:val="none"/>
+              <w:shd w:fill="auto" w:val="clear"/>
+              <w:vertAlign w:val="baseline"/>
+              <w:lang w:val="bg-BG"/>
+            </w:rPr>
+            <w:t>1.3 Трудности при създаване на унифициран магазин</w:t>
+            <w:tab/>
+            <w:t>9</w:t>
+          </w:r>
+        </w:p>
+        <w:p>
+          <w:pPr>
+            <w:pStyle w:val="LO-normal"/>
+            <w:widowControl/>
+            <w:numPr>
+              <w:ilvl w:val="1"/>
+              <w:numId w:val="6"/>
+            </w:numPr>
+            <w:shd w:val="clear" w:fill="auto"/>
+            <w:tabs>
+              <w:tab w:val="clear" w:pos="720"/>
+              <w:tab w:val="right" w:pos="10425" w:leader="none"/>
+            </w:tabs>
+            <w:spacing w:lineRule="auto" w:line="259" w:before="0" w:after="100"/>
+            <w:jc w:val="left"/>
+            <w:rPr/>
+          </w:pPr>
+          <w:r>
+            <w:rPr>
+              <w:rFonts w:eastAsia="Times New Roman" w:cs="Times New Roman"/>
+              <w:b w:val="false"/>
+              <w:i w:val="false"/>
+              <w:caps w:val="false"/>
+              <w:smallCaps w:val="false"/>
+              <w:strike w:val="false"/>
+              <w:dstrike w:val="false"/>
+              <w:vanish w:val="false"/>
+              <w:color w:val="000000"/>
+              <w:position w:val="0"/>
+              <w:sz w:val="24"/>
+              <w:sz w:val="24"/>
+              <w:szCs w:val="24"/>
+              <w:u w:val="none"/>
+              <w:shd w:fill="auto" w:val="clear"/>
+              <w:vertAlign w:val="baseline"/>
+              <w:lang w:val="bg-BG"/>
+            </w:rPr>
+            <w:t>1.4 Какви технологии са необходими за създаването на единният магазин</w:t>
+            <w:tab/>
+            <w:t>10</w:t>
+          </w:r>
+        </w:p>
+        <w:p>
+          <w:pPr>
+            <w:pStyle w:val="LO-normal"/>
+            <w:keepNext w:val="false"/>
+            <w:keepLines w:val="false"/>
+            <w:pageBreakBefore w:val="false"/>
+            <w:widowControl/>
+            <w:numPr>
+              <w:ilvl w:val="0"/>
+              <w:numId w:val="6"/>
+            </w:numPr>
+            <w:shd w:val="clear" w:fill="auto"/>
+            <w:tabs>
+              <w:tab w:val="clear" w:pos="720"/>
+              <w:tab w:val="right" w:pos="10425" w:leader="none"/>
+            </w:tabs>
+            <w:spacing w:lineRule="auto" w:line="259" w:before="0" w:after="100"/>
+            <w:jc w:val="left"/>
+            <w:rPr/>
           </w:pPr>
           <w:hyperlink w:anchor="_4d34og8">
             <w:r>
@@ -1411,6 +1529,7 @@
                 <w:smallCaps w:val="false"/>
                 <w:strike w:val="false"/>
                 <w:dstrike w:val="false"/>
+                <w:vanish w:val="false"/>
                 <w:color w:val="000000"/>
                 <w:position w:val="0"/>
                 <w:sz w:val="24"/>
@@ -1428,38 +1547,23 @@
         </w:p>
         <w:p>
           <w:pPr>
-            <w:pStyle w:val="Normal1"/>
+            <w:pStyle w:val="LO-normal"/>
             <w:keepNext w:val="false"/>
             <w:keepLines w:val="false"/>
             <w:pageBreakBefore w:val="false"/>
             <w:widowControl/>
-            <w:pBdr/>
+            <w:numPr>
+              <w:ilvl w:val="0"/>
+              <w:numId w:val="6"/>
+            </w:numPr>
             <w:shd w:val="clear" w:fill="auto"/>
             <w:tabs>
               <w:tab w:val="clear" w:pos="720"/>
               <w:tab w:val="right" w:pos="10425" w:leader="none"/>
             </w:tabs>
             <w:spacing w:lineRule="auto" w:line="259" w:before="0" w:after="100"/>
-            <w:ind w:left="0" w:right="0" w:hanging="0"/>
             <w:jc w:val="left"/>
-            <w:rPr>
-              <w:rFonts w:ascii="Times New Roman" w:hAnsi="Times New Roman" w:eastAsia="Times New Roman" w:cs="Times New Roman"/>
-              <w:b w:val="false"/>
-              <w:i w:val="false"/>
-              <w:i w:val="false"/>
-              <w:caps w:val="false"/>
-              <w:smallCaps w:val="false"/>
-              <w:strike w:val="false"/>
-              <w:dstrike w:val="false"/>
-              <w:color w:val="000000"/>
-              <w:position w:val="0"/>
-              <w:sz w:val="22"/>
-              <w:sz w:val="22"/>
-              <w:szCs w:val="22"/>
-              <w:u w:val="none"/>
-              <w:shd w:fill="auto" w:val="clear"/>
-              <w:vertAlign w:val="baseline"/>
-            </w:rPr>
+            <w:rPr/>
           </w:pPr>
           <w:hyperlink w:anchor="_2s8eyo1">
             <w:r>
@@ -1473,6 +1577,7 @@
                 <w:smallCaps w:val="false"/>
                 <w:strike w:val="false"/>
                 <w:dstrike w:val="false"/>
+                <w:vanish w:val="false"/>
                 <w:color w:val="000000"/>
                 <w:position w:val="0"/>
                 <w:sz w:val="24"/>
@@ -1490,38 +1595,23 @@
         </w:p>
         <w:p>
           <w:pPr>
-            <w:pStyle w:val="Normal1"/>
+            <w:pStyle w:val="LO-normal"/>
             <w:keepNext w:val="false"/>
             <w:keepLines w:val="false"/>
             <w:pageBreakBefore w:val="false"/>
             <w:widowControl/>
-            <w:pBdr/>
+            <w:numPr>
+              <w:ilvl w:val="0"/>
+              <w:numId w:val="6"/>
+            </w:numPr>
             <w:shd w:val="clear" w:fill="auto"/>
             <w:tabs>
               <w:tab w:val="clear" w:pos="720"/>
               <w:tab w:val="right" w:pos="10425" w:leader="none"/>
             </w:tabs>
             <w:spacing w:lineRule="auto" w:line="259" w:before="0" w:after="100"/>
-            <w:ind w:left="220" w:right="0" w:hanging="0"/>
             <w:jc w:val="left"/>
-            <w:rPr>
-              <w:rFonts w:ascii="Times New Roman" w:hAnsi="Times New Roman" w:eastAsia="Times New Roman" w:cs="Times New Roman"/>
-              <w:b w:val="false"/>
-              <w:i w:val="false"/>
-              <w:i w:val="false"/>
-              <w:caps w:val="false"/>
-              <w:smallCaps w:val="false"/>
-              <w:strike w:val="false"/>
-              <w:dstrike w:val="false"/>
-              <w:color w:val="000000"/>
-              <w:position w:val="0"/>
-              <w:sz w:val="22"/>
-              <w:sz w:val="22"/>
-              <w:szCs w:val="22"/>
-              <w:u w:val="none"/>
-              <w:shd w:fill="auto" w:val="clear"/>
-              <w:vertAlign w:val="baseline"/>
-            </w:rPr>
+            <w:rPr/>
           </w:pPr>
           <w:hyperlink w:anchor="_17dp8vu">
             <w:r>
@@ -1535,6 +1625,7 @@
                 <w:smallCaps w:val="false"/>
                 <w:strike w:val="false"/>
                 <w:dstrike w:val="false"/>
+                <w:vanish w:val="false"/>
                 <w:color w:val="000000"/>
                 <w:position w:val="0"/>
                 <w:sz w:val="24"/>
@@ -1552,38 +1643,23 @@
         </w:p>
         <w:p>
           <w:pPr>
-            <w:pStyle w:val="Normal1"/>
+            <w:pStyle w:val="LO-normal"/>
             <w:keepNext w:val="false"/>
             <w:keepLines w:val="false"/>
             <w:pageBreakBefore w:val="false"/>
             <w:widowControl/>
-            <w:pBdr/>
+            <w:numPr>
+              <w:ilvl w:val="0"/>
+              <w:numId w:val="6"/>
+            </w:numPr>
             <w:shd w:val="clear" w:fill="auto"/>
             <w:tabs>
               <w:tab w:val="clear" w:pos="720"/>
               <w:tab w:val="right" w:pos="10425" w:leader="none"/>
             </w:tabs>
             <w:spacing w:lineRule="auto" w:line="259" w:before="0" w:after="100"/>
-            <w:ind w:left="220" w:right="0" w:hanging="0"/>
             <w:jc w:val="left"/>
-            <w:rPr>
-              <w:rFonts w:ascii="Times New Roman" w:hAnsi="Times New Roman" w:eastAsia="Times New Roman" w:cs="Times New Roman"/>
-              <w:b w:val="false"/>
-              <w:i w:val="false"/>
-              <w:i w:val="false"/>
-              <w:caps w:val="false"/>
-              <w:smallCaps w:val="false"/>
-              <w:strike w:val="false"/>
-              <w:dstrike w:val="false"/>
-              <w:color w:val="000000"/>
-              <w:position w:val="0"/>
-              <w:sz w:val="22"/>
-              <w:sz w:val="22"/>
-              <w:szCs w:val="22"/>
-              <w:u w:val="none"/>
-              <w:shd w:fill="auto" w:val="clear"/>
-              <w:vertAlign w:val="baseline"/>
-            </w:rPr>
+            <w:rPr/>
           </w:pPr>
           <w:hyperlink w:anchor="_3rdcrjn">
             <w:r>
@@ -1597,6 +1673,7 @@
                 <w:smallCaps w:val="false"/>
                 <w:strike w:val="false"/>
                 <w:dstrike w:val="false"/>
+                <w:vanish w:val="false"/>
                 <w:color w:val="000000"/>
                 <w:position w:val="0"/>
                 <w:sz w:val="24"/>
@@ -1614,38 +1691,23 @@
         </w:p>
         <w:p>
           <w:pPr>
-            <w:pStyle w:val="Normal1"/>
+            <w:pStyle w:val="LO-normal"/>
             <w:keepNext w:val="false"/>
             <w:keepLines w:val="false"/>
             <w:pageBreakBefore w:val="false"/>
             <w:widowControl/>
-            <w:pBdr/>
+            <w:numPr>
+              <w:ilvl w:val="0"/>
+              <w:numId w:val="6"/>
+            </w:numPr>
             <w:shd w:val="clear" w:fill="auto"/>
             <w:tabs>
               <w:tab w:val="clear" w:pos="720"/>
               <w:tab w:val="right" w:pos="10425" w:leader="none"/>
             </w:tabs>
             <w:spacing w:lineRule="auto" w:line="259" w:before="0" w:after="100"/>
-            <w:ind w:left="220" w:right="0" w:hanging="0"/>
             <w:jc w:val="left"/>
-            <w:rPr>
-              <w:rFonts w:ascii="Times New Roman" w:hAnsi="Times New Roman" w:eastAsia="Times New Roman" w:cs="Times New Roman"/>
-              <w:b w:val="false"/>
-              <w:i w:val="false"/>
-              <w:i w:val="false"/>
-              <w:caps w:val="false"/>
-              <w:smallCaps w:val="false"/>
-              <w:strike w:val="false"/>
-              <w:dstrike w:val="false"/>
-              <w:color w:val="000000"/>
-              <w:position w:val="0"/>
-              <w:sz w:val="22"/>
-              <w:sz w:val="22"/>
-              <w:szCs w:val="22"/>
-              <w:u w:val="none"/>
-              <w:shd w:fill="auto" w:val="clear"/>
-              <w:vertAlign w:val="baseline"/>
-            </w:rPr>
+            <w:rPr/>
           </w:pPr>
           <w:hyperlink w:anchor="_26in1rg">
             <w:r>
@@ -1659,6 +1721,7 @@
                 <w:smallCaps w:val="false"/>
                 <w:strike w:val="false"/>
                 <w:dstrike w:val="false"/>
+                <w:vanish w:val="false"/>
                 <w:color w:val="000000"/>
                 <w:position w:val="0"/>
                 <w:sz w:val="24"/>
@@ -1676,38 +1739,23 @@
         </w:p>
         <w:p>
           <w:pPr>
-            <w:pStyle w:val="Normal1"/>
+            <w:pStyle w:val="LO-normal"/>
             <w:keepNext w:val="false"/>
             <w:keepLines w:val="false"/>
             <w:pageBreakBefore w:val="false"/>
             <w:widowControl/>
-            <w:pBdr/>
+            <w:numPr>
+              <w:ilvl w:val="0"/>
+              <w:numId w:val="6"/>
+            </w:numPr>
             <w:shd w:val="clear" w:fill="auto"/>
             <w:tabs>
               <w:tab w:val="clear" w:pos="720"/>
               <w:tab w:val="right" w:pos="10425" w:leader="none"/>
             </w:tabs>
             <w:spacing w:lineRule="auto" w:line="259" w:before="0" w:after="100"/>
-            <w:ind w:left="220" w:right="0" w:hanging="0"/>
             <w:jc w:val="left"/>
-            <w:rPr>
-              <w:rFonts w:ascii="Times New Roman" w:hAnsi="Times New Roman" w:eastAsia="Times New Roman" w:cs="Times New Roman"/>
-              <w:b w:val="false"/>
-              <w:i w:val="false"/>
-              <w:i w:val="false"/>
-              <w:caps w:val="false"/>
-              <w:smallCaps w:val="false"/>
-              <w:strike w:val="false"/>
-              <w:dstrike w:val="false"/>
-              <w:color w:val="000000"/>
-              <w:position w:val="0"/>
-              <w:sz w:val="22"/>
-              <w:sz w:val="22"/>
-              <w:szCs w:val="22"/>
-              <w:u w:val="none"/>
-              <w:shd w:fill="auto" w:val="clear"/>
-              <w:vertAlign w:val="baseline"/>
-            </w:rPr>
+            <w:rPr/>
           </w:pPr>
           <w:hyperlink w:anchor="_lnxbz9">
             <w:r>
@@ -1721,6 +1769,7 @@
                 <w:smallCaps w:val="false"/>
                 <w:strike w:val="false"/>
                 <w:dstrike w:val="false"/>
+                <w:vanish w:val="false"/>
                 <w:color w:val="000000"/>
                 <w:position w:val="0"/>
                 <w:sz w:val="24"/>
@@ -1738,38 +1787,23 @@
         </w:p>
         <w:p>
           <w:pPr>
-            <w:pStyle w:val="Normal1"/>
+            <w:pStyle w:val="LO-normal"/>
             <w:keepNext w:val="false"/>
             <w:keepLines w:val="false"/>
             <w:pageBreakBefore w:val="false"/>
             <w:widowControl/>
-            <w:pBdr/>
+            <w:numPr>
+              <w:ilvl w:val="0"/>
+              <w:numId w:val="6"/>
+            </w:numPr>
             <w:shd w:val="clear" w:fill="auto"/>
             <w:tabs>
               <w:tab w:val="clear" w:pos="720"/>
               <w:tab w:val="right" w:pos="10425" w:leader="none"/>
             </w:tabs>
             <w:spacing w:lineRule="auto" w:line="259" w:before="0" w:after="100"/>
-            <w:ind w:left="0" w:right="0" w:hanging="0"/>
             <w:jc w:val="left"/>
-            <w:rPr>
-              <w:rFonts w:ascii="Times New Roman" w:hAnsi="Times New Roman" w:eastAsia="Times New Roman" w:cs="Times New Roman"/>
-              <w:b w:val="false"/>
-              <w:i w:val="false"/>
-              <w:i w:val="false"/>
-              <w:caps w:val="false"/>
-              <w:smallCaps w:val="false"/>
-              <w:strike w:val="false"/>
-              <w:dstrike w:val="false"/>
-              <w:color w:val="000000"/>
-              <w:position w:val="0"/>
-              <w:sz w:val="22"/>
-              <w:sz w:val="22"/>
-              <w:szCs w:val="22"/>
-              <w:u w:val="none"/>
-              <w:shd w:fill="auto" w:val="clear"/>
-              <w:vertAlign w:val="baseline"/>
-            </w:rPr>
+            <w:rPr/>
           </w:pPr>
           <w:hyperlink w:anchor="_35nkun2">
             <w:r>
@@ -1783,6 +1817,7 @@
                 <w:smallCaps w:val="false"/>
                 <w:strike w:val="false"/>
                 <w:dstrike w:val="false"/>
+                <w:vanish w:val="false"/>
                 <w:color w:val="000000"/>
                 <w:position w:val="0"/>
                 <w:sz w:val="24"/>
@@ -1800,38 +1835,23 @@
         </w:p>
         <w:p>
           <w:pPr>
-            <w:pStyle w:val="Normal1"/>
+            <w:pStyle w:val="LO-normal"/>
             <w:keepNext w:val="false"/>
             <w:keepLines w:val="false"/>
             <w:pageBreakBefore w:val="false"/>
             <w:widowControl/>
-            <w:pBdr/>
+            <w:numPr>
+              <w:ilvl w:val="0"/>
+              <w:numId w:val="6"/>
+            </w:numPr>
             <w:shd w:val="clear" w:fill="auto"/>
             <w:tabs>
               <w:tab w:val="clear" w:pos="720"/>
               <w:tab w:val="right" w:pos="10425" w:leader="none"/>
             </w:tabs>
             <w:spacing w:lineRule="auto" w:line="259" w:before="0" w:after="100"/>
-            <w:ind w:left="0" w:right="0" w:hanging="0"/>
             <w:jc w:val="left"/>
-            <w:rPr>
-              <w:rFonts w:ascii="Times New Roman" w:hAnsi="Times New Roman" w:eastAsia="Times New Roman" w:cs="Times New Roman"/>
-              <w:b w:val="false"/>
-              <w:i w:val="false"/>
-              <w:i w:val="false"/>
-              <w:caps w:val="false"/>
-              <w:smallCaps w:val="false"/>
-              <w:strike w:val="false"/>
-              <w:dstrike w:val="false"/>
-              <w:color w:val="000000"/>
-              <w:position w:val="0"/>
-              <w:sz w:val="22"/>
-              <w:sz w:val="22"/>
-              <w:szCs w:val="22"/>
-              <w:u w:val="none"/>
-              <w:shd w:fill="auto" w:val="clear"/>
-              <w:vertAlign w:val="baseline"/>
-            </w:rPr>
+            <w:rPr/>
           </w:pPr>
           <w:hyperlink w:anchor="_44sinio">
             <w:r>
@@ -1845,6 +1865,7 @@
                 <w:smallCaps w:val="false"/>
                 <w:strike w:val="false"/>
                 <w:dstrike w:val="false"/>
+                <w:vanish w:val="false"/>
                 <w:color w:val="000000"/>
                 <w:position w:val="0"/>
                 <w:sz w:val="24"/>
@@ -1862,38 +1883,23 @@
         </w:p>
         <w:p>
           <w:pPr>
-            <w:pStyle w:val="Normal1"/>
+            <w:pStyle w:val="LO-normal"/>
             <w:keepNext w:val="false"/>
             <w:keepLines w:val="false"/>
             <w:pageBreakBefore w:val="false"/>
             <w:widowControl/>
-            <w:pBdr/>
+            <w:numPr>
+              <w:ilvl w:val="0"/>
+              <w:numId w:val="6"/>
+            </w:numPr>
             <w:shd w:val="clear" w:fill="auto"/>
             <w:tabs>
               <w:tab w:val="clear" w:pos="720"/>
               <w:tab w:val="right" w:pos="10425" w:leader="none"/>
             </w:tabs>
             <w:spacing w:lineRule="auto" w:line="259" w:before="0" w:after="100"/>
-            <w:ind w:left="0" w:right="0" w:hanging="0"/>
             <w:jc w:val="left"/>
-            <w:rPr>
-              <w:rFonts w:ascii="Times New Roman" w:hAnsi="Times New Roman" w:eastAsia="Times New Roman" w:cs="Times New Roman"/>
-              <w:b w:val="false"/>
-              <w:i w:val="false"/>
-              <w:i w:val="false"/>
-              <w:caps w:val="false"/>
-              <w:smallCaps w:val="false"/>
-              <w:strike w:val="false"/>
-              <w:dstrike w:val="false"/>
-              <w:color w:val="000000"/>
-              <w:position w:val="0"/>
-              <w:sz w:val="22"/>
-              <w:sz w:val="22"/>
-              <w:szCs w:val="22"/>
-              <w:u w:val="none"/>
-              <w:shd w:fill="auto" w:val="clear"/>
-              <w:vertAlign w:val="baseline"/>
-            </w:rPr>
+            <w:rPr/>
           </w:pPr>
           <w:hyperlink w:anchor="_2jxsxqh">
             <w:r>
@@ -1907,6 +1913,7 @@
                 <w:smallCaps w:val="false"/>
                 <w:strike w:val="false"/>
                 <w:dstrike w:val="false"/>
+                <w:vanish w:val="false"/>
                 <w:color w:val="000000"/>
                 <w:position w:val="0"/>
                 <w:sz w:val="24"/>
@@ -1924,38 +1931,23 @@
         </w:p>
         <w:p>
           <w:pPr>
-            <w:pStyle w:val="Normal1"/>
+            <w:pStyle w:val="LO-normal"/>
             <w:keepNext w:val="false"/>
             <w:keepLines w:val="false"/>
             <w:pageBreakBefore w:val="false"/>
             <w:widowControl/>
-            <w:pBdr/>
+            <w:numPr>
+              <w:ilvl w:val="0"/>
+              <w:numId w:val="6"/>
+            </w:numPr>
             <w:shd w:val="clear" w:fill="auto"/>
             <w:tabs>
               <w:tab w:val="clear" w:pos="720"/>
               <w:tab w:val="right" w:pos="10425" w:leader="none"/>
             </w:tabs>
             <w:spacing w:lineRule="auto" w:line="259" w:before="0" w:after="100"/>
-            <w:ind w:left="0" w:right="0" w:hanging="0"/>
             <w:jc w:val="left"/>
-            <w:rPr>
-              <w:rFonts w:ascii="Times New Roman" w:hAnsi="Times New Roman" w:eastAsia="Times New Roman" w:cs="Times New Roman"/>
-              <w:b w:val="false"/>
-              <w:i w:val="false"/>
-              <w:i w:val="false"/>
-              <w:caps w:val="false"/>
-              <w:smallCaps w:val="false"/>
-              <w:strike w:val="false"/>
-              <w:dstrike w:val="false"/>
-              <w:color w:val="000000"/>
-              <w:position w:val="0"/>
-              <w:sz w:val="22"/>
-              <w:sz w:val="22"/>
-              <w:szCs w:val="22"/>
-              <w:u w:val="none"/>
-              <w:shd w:fill="auto" w:val="clear"/>
-              <w:vertAlign w:val="baseline"/>
-            </w:rPr>
+            <w:rPr/>
           </w:pPr>
           <w:hyperlink w:anchor="_z337ya">
             <w:r>
@@ -1969,6 +1961,7 @@
                 <w:smallCaps w:val="false"/>
                 <w:strike w:val="false"/>
                 <w:dstrike w:val="false"/>
+                <w:vanish w:val="false"/>
                 <w:color w:val="000000"/>
                 <w:position w:val="0"/>
                 <w:sz w:val="24"/>
@@ -1986,19 +1979,21 @@
         </w:p>
         <w:p>
           <w:pPr>
-            <w:pStyle w:val="Normal1"/>
+            <w:pStyle w:val="LO-normal"/>
             <w:keepNext w:val="false"/>
             <w:keepLines w:val="false"/>
             <w:pageBreakBefore w:val="false"/>
             <w:widowControl/>
-            <w:pBdr/>
+            <w:numPr>
+              <w:ilvl w:val="0"/>
+              <w:numId w:val="6"/>
+            </w:numPr>
             <w:shd w:val="clear" w:fill="auto"/>
             <w:tabs>
               <w:tab w:val="clear" w:pos="720"/>
               <w:tab w:val="right" w:pos="10425" w:leader="none"/>
             </w:tabs>
             <w:spacing w:lineRule="auto" w:line="259" w:before="0" w:after="100"/>
-            <w:ind w:left="0" w:right="0" w:hanging="0"/>
             <w:jc w:val="left"/>
             <w:rPr>
               <w:rFonts w:ascii="Calibri" w:hAnsi="Calibri" w:eastAsia="Calibri" w:cs="Calibri"/>
@@ -2031,6 +2026,7 @@
                 <w:smallCaps w:val="false"/>
                 <w:strike w:val="false"/>
                 <w:dstrike w:val="false"/>
+                <w:vanish w:val="false"/>
                 <w:color w:val="000000"/>
                 <w:position w:val="0"/>
                 <w:sz w:val="24"/>
@@ -2061,6 +2057,7 @@
               <w:b w:val="false"/>
               <w:shd w:fill="auto" w:val="clear"/>
               <w:szCs w:val="24"/>
+              <w:vanish w:val="false"/>
               <w:rFonts w:eastAsia="Times New Roman" w:cs="Times New Roman"/>
               <w:color w:val="000000"/>
             </w:rPr>
@@ -2071,12 +2068,11 @@
     </w:sdt>
     <w:p>
       <w:pPr>
-        <w:pStyle w:val="Normal1"/>
+        <w:pStyle w:val="LO-normal"/>
         <w:keepNext w:val="false"/>
         <w:keepLines w:val="false"/>
         <w:pageBreakBefore w:val="false"/>
         <w:widowControl/>
-        <w:pBdr/>
         <w:tabs>
           <w:tab w:val="clear" w:pos="720"/>
           <w:tab w:val="right" w:pos="10425" w:leader="none"/>
@@ -2125,34 +2121,34 @@
     </w:p>
     <w:p>
       <w:pPr>
-        <w:pStyle w:val="Normal1"/>
-        <w:rPr/>
-      </w:pPr>
-      <w:r>
-        <w:rPr/>
-      </w:r>
-    </w:p>
-    <w:p>
-      <w:pPr>
-        <w:pStyle w:val="Normal1"/>
-        <w:rPr/>
-      </w:pPr>
-      <w:r>
-        <w:rPr/>
-      </w:r>
-    </w:p>
-    <w:p>
-      <w:pPr>
-        <w:pStyle w:val="Normal1"/>
-        <w:rPr/>
-      </w:pPr>
-      <w:r>
-        <w:rPr/>
-      </w:r>
-    </w:p>
-    <w:p>
-      <w:pPr>
-        <w:pStyle w:val="Normal1"/>
+        <w:pStyle w:val="LO-normal"/>
+        <w:rPr/>
+      </w:pPr>
+      <w:r>
+        <w:rPr/>
+      </w:r>
+    </w:p>
+    <w:p>
+      <w:pPr>
+        <w:pStyle w:val="LO-normal"/>
+        <w:rPr/>
+      </w:pPr>
+      <w:r>
+        <w:rPr/>
+      </w:r>
+    </w:p>
+    <w:p>
+      <w:pPr>
+        <w:pStyle w:val="LO-normal"/>
+        <w:rPr/>
+      </w:pPr>
+      <w:r>
+        <w:rPr/>
+      </w:r>
+    </w:p>
+    <w:p>
+      <w:pPr>
+        <w:pStyle w:val="LO-normal"/>
         <w:spacing w:lineRule="auto" w:line="240" w:before="0" w:after="200"/>
         <w:rPr>
           <w:b/>
@@ -2187,123 +2183,38 @@
     </w:p>
     <w:p>
       <w:pPr>
-        <w:pStyle w:val="Normal1"/>
-        <w:rPr>
-          <w:i/>
-          <w:i/>
-          <w:color w:val="808080"/>
-        </w:rPr>
-      </w:pPr>
-      <w:r>
-        <w:rPr>
-          <w:i/>
-          <w:color w:val="808080"/>
-        </w:rPr>
-        <w:t xml:space="preserve">Уводът (въведение) съдържа </w:t>
-      </w:r>
-      <w:r>
-        <w:rPr>
-          <w:b/>
-          <w:i/>
-          <w:color w:val="808080"/>
-        </w:rPr>
-        <w:t>кратко въведение</w:t>
-      </w:r>
-      <w:r>
-        <w:rPr>
-          <w:i/>
-          <w:color w:val="808080"/>
-        </w:rPr>
-        <w:t xml:space="preserve"> в областта и </w:t>
-      </w:r>
-      <w:r>
-        <w:rPr>
-          <w:b/>
-          <w:i/>
-          <w:color w:val="808080"/>
-        </w:rPr>
-        <w:t>описание на основният проблем</w:t>
-      </w:r>
-      <w:r>
-        <w:rPr>
-          <w:i/>
-          <w:color w:val="808080"/>
-        </w:rPr>
-        <w:t xml:space="preserve"> за решаване, както и </w:t>
-      </w:r>
-      <w:r>
-        <w:rPr>
-          <w:b/>
-          <w:i/>
-          <w:color w:val="808080"/>
-        </w:rPr>
-        <w:t>представя целите и поставените задачи</w:t>
-      </w:r>
-      <w:r>
-        <w:rPr>
-          <w:i/>
-          <w:color w:val="808080"/>
-        </w:rPr>
-        <w:t xml:space="preserve"> в настоящата дипломна работа. Максимален обем на увода – </w:t>
-      </w:r>
-      <w:r>
-        <w:rPr>
-          <w:b/>
-          <w:i/>
-          <w:color w:val="808080"/>
-        </w:rPr>
-        <w:t>1-2 страници</w:t>
-      </w:r>
-      <w:r>
-        <w:rPr>
-          <w:i/>
-          <w:color w:val="808080"/>
-        </w:rPr>
-        <w:t>.</w:t>
-      </w:r>
-    </w:p>
-    <w:p>
-      <w:pPr>
-        <w:pStyle w:val="Normal1"/>
-        <w:rPr>
-          <w:i/>
-          <w:i/>
-          <w:color w:val="808080"/>
-        </w:rPr>
-      </w:pPr>
-      <w:r>
-        <w:rPr>
-          <w:i/>
-          <w:color w:val="808080"/>
-        </w:rPr>
-        <w:t>Пример:</w:t>
-      </w:r>
-    </w:p>
-    <w:p>
-      <w:pPr>
-        <w:pStyle w:val="Normal1"/>
-        <w:rPr>
-          <w:i/>
-          <w:i/>
-          <w:color w:val="808080"/>
-        </w:rPr>
-      </w:pPr>
-      <w:r>
-        <w:rPr>
-          <w:i/>
-          <w:color w:val="808080"/>
-        </w:rPr>
-        <w:t xml:space="preserve">Настоящата разработка има за цел да запознае читателя с проблемите, свързани с цифровото подписване на документи в уеб среда и да предложи конкретни подходи за тяхното решаване </w:t>
-      </w:r>
-    </w:p>
-    <w:p>
-      <w:pPr>
-        <w:pStyle w:val="Normal1"/>
-        <w:rPr/>
-      </w:pPr>
-      <w:r>
-        <w:rPr/>
-        <w:t>Дипломният проект представя разработка на практическа софтуерна система в областта на ...</w:t>
+        <w:pStyle w:val="LO-normal"/>
+        <w:rPr>
+          <w:color w:val="000000"/>
+        </w:rPr>
+      </w:pPr>
+      <w:r>
+        <w:rPr>
+          <w:i/>
+          <w:color w:val="000000"/>
+        </w:rPr>
+        <w:t>Възходът на електронната търговия промени драстично начина, по който потребителите пазаруват, като направи покупката на продукти и услуги онлайн по-лесна от всякога. Въпреки това, при наличието на толкова много възможности, клиентите могат бързо да бъдат претоварени, което води до разочарование и потенциални загуби на продажби. Именно тук се появява концепцията за "единен онлайн магазин", който предлага на клиентите една платформа за достъп до продукти и услуги от различни марки.</w:t>
+        <w:br/>
+        <w:br/>
+        <w:t>Единният онлайн магазин е платформа, която обединява различни марки и техните продукти в рамките на един уебсайт или приложение. Тя предлага на клиентите удобството да пазаруват множество продукти от различни марки на едно място, като същевременно осигурява по-ефективно пазаруване.</w:t>
+        <w:br/>
+        <w:br/>
+        <w:t>Тази концепция набра популярност през последните години, като има няколко забележителни примера като Amazon, Alibaba и eBay, където клиентите имат достъп до разнообразни продукти от различни марки. Успехът на тези унифицирани онлайн магазини се дължи отчасти на способността им да предоставят широка гама от продукти и услуги, съчетана с лекотата и удобството на единна платформа за пазаруване.</w:t>
+        <w:br/>
+        <w:br/>
+        <w:t>Въпреки успеха на тези големи играчи обаче все още има достатъчно възможности за по-малките предприятия да се възползват от предимствата на единния онлайн магазин. Например нишов магазин, който предлага редица продукти от по-малки, бутикови марки, би могъл да се възползва от единния онлайн магазин, за да създаде по-значимо онлайн присъствие и да разшири клиентската си база.</w:t>
+        <w:br/>
+        <w:br/>
+        <w:t>Ползите от единния онлайн магазин не се ограничават само до клиентите. Компаниите също могат да се възползват от тази концепция, като получат достъп до по-голяма клиентска база, без разходите и времето, необходими за изграждане на самостоятелен уебсайт за електронна търговия. Като обединяват усилията си с други марки, фирмите могат да намалят разходите си за маркетинг и да увеличат достъпа си до нови клиенти.</w:t>
+        <w:br/>
+        <w:br/>
+        <w:t>Освен това един обединен онлайн магазин предлага рационализирана верига за доставки, като намалява сложността и разходите, свързани с управлението на множество доставчици и логистика. Освен това единният онлайн магазин може да осигури анализ на данни, който да помогне на фирмите да разберат по-добре своите клиенти и да адаптират продуктите и услугите си към техните нужди.</w:t>
+        <w:br/>
+        <w:br/>
+        <w:t>Съществуват обаче и потенциални недостатъци на единния онлайн магазин, като например намалена видимост на продуктите и потенциал за засилена конкуренция от страна на други марки на същата платформа. Тези недостатъци могат да бъдат смекчени чрез внимателно планиране и изпълнение, включително разработване на стабилна стратегия за брандиране и създаване на уникални предложения за стойност за всяка марка, представена в платформата.</w:t>
+        <w:br/>
+        <w:br/>
+        <w:t>Накратко, единният онлайн магазин е мощна концепция, която има потенциал да бъде от полза както за клиентите, така и за бизнеса. Като създава единна платформа за множество марки, единният онлайн магазин предлага оптимизирано пазаруване за клиентите, като същевременно осигурява на бизнеса достъп до по-голяма клиентска база и по-значителна експозиция пред потенциалните клиенти. Потенциалните ползи са многобройни, но е необходимо внимателно планиране и изпълнение, за да се гарантира успехът на единния онлайн магазин.</w:t>
       </w:r>
     </w:p>
     <w:p>
@@ -2320,112 +2231,16 @@
     </w:p>
     <w:p>
       <w:pPr>
-        <w:pStyle w:val="Normal1"/>
-        <w:rPr>
-          <w:i/>
-          <w:i/>
-          <w:color w:val="808080"/>
-        </w:rPr>
-      </w:pPr>
-      <w:r>
-        <w:rPr>
-          <w:i/>
-          <w:color w:val="808080"/>
-        </w:rPr>
-        <w:t xml:space="preserve">Опишете </w:t>
-      </w:r>
-      <w:r>
-        <w:rPr>
-          <w:b/>
-          <w:i/>
-          <w:color w:val="808080"/>
-        </w:rPr>
-        <w:t>проблема</w:t>
-      </w:r>
-      <w:r>
-        <w:rPr>
-          <w:i/>
-          <w:color w:val="808080"/>
-        </w:rPr>
-        <w:t xml:space="preserve">, който решавате. Защо е </w:t>
-      </w:r>
-      <w:r>
-        <w:rPr>
-          <w:b/>
-          <w:i/>
-          <w:color w:val="808080"/>
-        </w:rPr>
-        <w:t>важен</w:t>
-      </w:r>
-      <w:r>
-        <w:rPr>
-          <w:i/>
-          <w:color w:val="808080"/>
-        </w:rPr>
-        <w:t xml:space="preserve"> и </w:t>
-      </w:r>
-      <w:r>
-        <w:rPr>
-          <w:b/>
-          <w:i/>
-          <w:color w:val="808080"/>
-        </w:rPr>
-        <w:t>актуален</w:t>
-      </w:r>
-      <w:r>
-        <w:rPr>
-          <w:i/>
-          <w:color w:val="808080"/>
-        </w:rPr>
-        <w:t>? За кого му е необходимо решение? …</w:t>
-      </w:r>
-    </w:p>
-    <w:p>
-      <w:pPr>
-        <w:pStyle w:val="Normal1"/>
-        <w:rPr>
-          <w:i/>
-          <w:i/>
-          <w:color w:val="808080"/>
-        </w:rPr>
-      </w:pPr>
-      <w:r>
-        <w:rPr>
-          <w:i/>
-          <w:color w:val="808080"/>
-        </w:rPr>
-        <w:t>Пример:</w:t>
-      </w:r>
-    </w:p>
-    <w:p>
-      <w:pPr>
-        <w:pStyle w:val="Normal1"/>
-        <w:rPr>
-          <w:i/>
-          <w:i/>
-          <w:color w:val="808080"/>
-        </w:rPr>
-      </w:pPr>
-      <w:r>
-        <w:rPr>
-          <w:i/>
-          <w:color w:val="808080"/>
-        </w:rPr>
-        <w:t>Днешните уеб браузъри нямат стандартна функционалност за подписване на прикачени файлове при изпращането им от клиента към уеб сървъра. Това води до проблеми при реализацията на някои специфични…</w:t>
-      </w:r>
-    </w:p>
-    <w:p>
-      <w:pPr>
-        <w:pStyle w:val="Normal1"/>
-        <w:rPr>
-          <w:color w:val="000000"/>
-        </w:rPr>
-      </w:pPr>
-      <w:r>
-        <w:rPr>
-          <w:color w:val="000000"/>
-        </w:rPr>
-        <w:t>Проблемът разглеждан в текущата дипломна работа …</w:t>
+        <w:pStyle w:val="LO-normal"/>
+        <w:rPr>
+          <w:i/>
+          <w:i/>
+          <w:color w:val="808080"/>
+        </w:rPr>
+      </w:pPr>
+      <w:r>
+        <w:rPr/>
+        <w:t xml:space="preserve">В днешния свят на електронна търговия има безброй възможности за онлайн пазаруване, което затруднява потребителите да се ориентират и да намерят желаните продукти. Единният онлайн магазин осигурява решение на този проблем, като предлага единна платформа, където потребителите могат лесно да получат достъп до широка гама продукти и услуги от различни марки. С единния онлайн магазин потребителите могат да спестят време и усилия, като пазаруват множество продукти от различни марки на една платформа, премахвайки необходимостта да навигират в множество уебсайтове или приложения. Това удобство може да направи пазаруването по-ефикасно и по-малко натоварващо за потребителите. </w:t>
       </w:r>
     </w:p>
     <w:p>
@@ -2442,68 +2257,73 @@
     </w:p>
     <w:p>
       <w:pPr>
-        <w:pStyle w:val="Normal1"/>
-        <w:rPr>
-          <w:i/>
-          <w:i/>
-          <w:color w:val="808080"/>
-        </w:rPr>
-      </w:pPr>
-      <w:r>
-        <w:rPr>
-          <w:i/>
-          <w:color w:val="808080"/>
-        </w:rPr>
-        <w:t xml:space="preserve">Опишете </w:t>
-      </w:r>
-      <w:r>
-        <w:rPr>
-          <w:b/>
-          <w:i/>
-          <w:color w:val="808080"/>
-        </w:rPr>
-        <w:t>целите</w:t>
-      </w:r>
-      <w:r>
-        <w:rPr>
-          <w:i/>
-          <w:color w:val="808080"/>
-        </w:rPr>
-        <w:t xml:space="preserve"> на дипломния проект: какво възнамерявате да свършите в рамките на разработката.</w:t>
-      </w:r>
-    </w:p>
-    <w:p>
-      <w:pPr>
-        <w:pStyle w:val="Normal1"/>
-        <w:rPr>
-          <w:i/>
-          <w:i/>
-          <w:color w:val="808080"/>
-        </w:rPr>
-      </w:pPr>
-      <w:r>
-        <w:rPr>
-          <w:i/>
-          <w:color w:val="808080"/>
-        </w:rPr>
-        <w:t>Пример:</w:t>
-      </w:r>
-    </w:p>
-    <w:p>
-      <w:pPr>
-        <w:pStyle w:val="Normal1"/>
-        <w:rPr>
-          <w:i/>
-          <w:i/>
-          <w:color w:val="808080"/>
-        </w:rPr>
-      </w:pPr>
-      <w:r>
-        <w:rPr>
-          <w:i/>
-          <w:color w:val="808080"/>
-        </w:rPr>
-        <w:t>Целта на настоящата дипломна работа е да се разработи технология за цифрово подписване на документи в уеб среда…</w:t>
+        <w:pStyle w:val="LO-normal"/>
+        <w:rPr>
+          <w:color w:val="000000"/>
+        </w:rPr>
+      </w:pPr>
+      <w:r>
+        <w:rPr>
+          <w:i/>
+          <w:color w:val="000000"/>
+        </w:rPr>
+        <w:t xml:space="preserve">Основната цел на изграждането на единен онлайн магазин е да се осигури централизирана платформа, която да обединява множество марки и продукти, до които клиентите да имат достъп и да купуват. По този начин се опростява онлайн пазаруването за клиентите, като им </w:t>
+      </w:r>
+      <w:r>
+        <w:rPr>
+          <w:i/>
+          <w:color w:val="000000"/>
+        </w:rPr>
+        <w:t>се</w:t>
+      </w:r>
+      <w:r>
+        <w:rPr>
+          <w:i/>
+          <w:color w:val="000000"/>
+        </w:rPr>
+        <w:t xml:space="preserve"> предл</w:t>
+      </w:r>
+      <w:r>
+        <w:rPr>
+          <w:i/>
+          <w:color w:val="000000"/>
+        </w:rPr>
+        <w:t>ага</w:t>
+      </w:r>
+      <w:r>
+        <w:rPr>
+          <w:i/>
+          <w:color w:val="000000"/>
+        </w:rPr>
+        <w:t xml:space="preserve"> единна платформа, където те могат лесно да получат достъп до широка гама продукти и услуги от различни марки. </w:t>
+      </w:r>
+      <w:r>
+        <w:rPr>
+          <w:i/>
+          <w:color w:val="000000"/>
+        </w:rPr>
+        <w:t>Така</w:t>
+      </w:r>
+      <w:r>
+        <w:rPr>
+          <w:i/>
+          <w:color w:val="000000"/>
+        </w:rPr>
+        <w:t xml:space="preserve"> може да се постигне по-голяма удовлетвореност на клиентите и увеличаване на достъпа до нови клиенти за </w:t>
+      </w:r>
+      <w:r>
+        <w:rPr>
+          <w:i/>
+          <w:color w:val="000000"/>
+        </w:rPr>
+        <w:t>различните фирми</w:t>
+      </w:r>
+      <w:r>
+        <w:rPr>
+          <w:i/>
+          <w:color w:val="000000"/>
+        </w:rPr>
+        <w:t>, които са част от единния онлайн магазин.</w:t>
       </w:r>
     </w:p>
     <w:p>
@@ -2518,7 +2338,7 @@
     </w:p>
     <w:p>
       <w:pPr>
-        <w:pStyle w:val="Normal1"/>
+        <w:pStyle w:val="LO-normal"/>
         <w:rPr/>
       </w:pPr>
       <w:bookmarkStart w:id="7" w:name="_3dy6vkm"/>
@@ -2530,88 +2350,7 @@
     </w:p>
     <w:p>
       <w:pPr>
-        <w:pStyle w:val="Normal1"/>
-        <w:rPr>
-          <w:i/>
-          <w:i/>
-          <w:color w:val="808080"/>
-        </w:rPr>
-      </w:pPr>
-      <w:r>
-        <w:rPr>
-          <w:i/>
-          <w:color w:val="808080"/>
-        </w:rPr>
-        <w:t xml:space="preserve">Опишете </w:t>
-      </w:r>
-      <w:r>
-        <w:rPr>
-          <w:b/>
-          <w:i/>
-          <w:color w:val="808080"/>
-        </w:rPr>
-        <w:t>задачите</w:t>
-      </w:r>
-      <w:r>
-        <w:rPr>
-          <w:i/>
-          <w:color w:val="808080"/>
-        </w:rPr>
-        <w:t xml:space="preserve">, които </w:t>
-      </w:r>
-      <w:r>
-        <w:rPr>
-          <w:b/>
-          <w:i/>
-          <w:color w:val="808080"/>
-        </w:rPr>
-        <w:t>решавате</w:t>
-      </w:r>
-      <w:r>
-        <w:rPr>
-          <w:i/>
-          <w:color w:val="808080"/>
-        </w:rPr>
-        <w:t xml:space="preserve"> във вашия дипломен проект, например "изграждане на архитектура на система за …", "изграждане на сървърна част за  …", "изграждане на потребителски панел за …", "създаване на автоматизирани тестове", …</w:t>
-      </w:r>
-    </w:p>
-    <w:p>
-      <w:pPr>
-        <w:pStyle w:val="Normal1"/>
-        <w:rPr>
-          <w:i/>
-          <w:i/>
-          <w:color w:val="808080"/>
-        </w:rPr>
-      </w:pPr>
-      <w:r>
-        <w:rPr>
-          <w:i/>
-          <w:color w:val="808080"/>
-        </w:rPr>
-        <w:t>Пример:</w:t>
-      </w:r>
-    </w:p>
-    <w:p>
-      <w:pPr>
-        <w:pStyle w:val="Normal1"/>
-        <w:rPr>
-          <w:i/>
-          <w:i/>
-          <w:color w:val="808080"/>
-        </w:rPr>
-      </w:pPr>
-      <w:r>
-        <w:rPr>
-          <w:i/>
-          <w:color w:val="808080"/>
-        </w:rPr>
-        <w:t>Във връзка с поставената цел за разработване на технология за цифрово подписване на документи в уеб среда са поставени следните задачи:</w:t>
-      </w:r>
-    </w:p>
-    <w:p>
-      <w:pPr>
-        <w:pStyle w:val="Normal1"/>
+        <w:pStyle w:val="LO-normal"/>
         <w:keepNext w:val="false"/>
         <w:keepLines w:val="false"/>
         <w:pageBreakBefore w:val="false"/>
@@ -2620,20 +2359,24 @@
           <w:ilvl w:val="0"/>
           <w:numId w:val="1"/>
         </w:numPr>
-        <w:pBdr/>
         <w:shd w:val="clear" w:fill="auto"/>
         <w:spacing w:lineRule="auto" w:line="360" w:before="80" w:after="0"/>
         <w:ind w:left="720" w:right="0" w:hanging="360"/>
         <w:jc w:val="left"/>
         <w:rPr>
+          <w:color w:val="000000"/>
+        </w:rPr>
+      </w:pPr>
+      <w:r>
+        <w:rPr>
+          <w:rFonts w:eastAsia="Times New Roman" w:cs="Times New Roman"/>
           <w:b w:val="false"/>
-          <w:i/>
           <w:i/>
           <w:caps w:val="false"/>
           <w:smallCaps w:val="false"/>
           <w:strike w:val="false"/>
           <w:dstrike w:val="false"/>
-          <w:color w:val="808080"/>
+          <w:color w:val="000000"/>
           <w:position w:val="0"/>
           <w:sz w:val="24"/>
           <w:sz w:val="24"/>
@@ -2642,6 +2385,24 @@
           <w:shd w:fill="auto" w:val="clear"/>
           <w:vertAlign w:val="baseline"/>
         </w:rPr>
+        <w:t>Извършване на проучване и подготовка на обзор на проблемната област</w:t>
+      </w:r>
+    </w:p>
+    <w:p>
+      <w:pPr>
+        <w:pStyle w:val="LO-normal"/>
+        <w:widowControl/>
+        <w:numPr>
+          <w:ilvl w:val="0"/>
+          <w:numId w:val="1"/>
+        </w:numPr>
+        <w:shd w:val="clear" w:fill="auto"/>
+        <w:spacing w:lineRule="auto" w:line="360" w:before="80" w:after="0"/>
+        <w:ind w:left="720" w:right="0" w:hanging="360"/>
+        <w:jc w:val="left"/>
+        <w:rPr>
+          <w:color w:val="000000"/>
+        </w:rPr>
       </w:pPr>
       <w:r>
         <w:rPr>
@@ -2652,7 +2413,7 @@
           <w:smallCaps w:val="false"/>
           <w:strike w:val="false"/>
           <w:dstrike w:val="false"/>
-          <w:color w:val="808080"/>
+          <w:color w:val="000000"/>
           <w:position w:val="0"/>
           <w:sz w:val="24"/>
           <w:sz w:val="24"/>
@@ -2661,12 +2422,12 @@
           <w:shd w:fill="auto" w:val="clear"/>
           <w:vertAlign w:val="baseline"/>
         </w:rPr>
-        <w:t>Извършване на проучване и подготовка на обзор на проблемната област</w:t>
-      </w:r>
-    </w:p>
-    <w:p>
-      <w:pPr>
-        <w:pStyle w:val="Normal1"/>
+        <w:t>Избиране на технологиите чрез които ще се изгради проектът</w:t>
+      </w:r>
+    </w:p>
+    <w:p>
+      <w:pPr>
+        <w:pStyle w:val="LO-normal"/>
         <w:keepNext w:val="false"/>
         <w:keepLines w:val="false"/>
         <w:pageBreakBefore w:val="false"/>
@@ -2675,20 +2436,24 @@
           <w:ilvl w:val="0"/>
           <w:numId w:val="1"/>
         </w:numPr>
-        <w:pBdr/>
         <w:shd w:val="clear" w:fill="auto"/>
         <w:spacing w:lineRule="auto" w:line="360" w:before="0" w:after="0"/>
         <w:ind w:left="720" w:right="0" w:hanging="360"/>
         <w:jc w:val="left"/>
         <w:rPr>
+          <w:color w:val="000000"/>
+        </w:rPr>
+      </w:pPr>
+      <w:r>
+        <w:rPr>
+          <w:rFonts w:eastAsia="Times New Roman" w:cs="Times New Roman"/>
           <w:b w:val="false"/>
-          <w:i/>
           <w:i/>
           <w:caps w:val="false"/>
           <w:smallCaps w:val="false"/>
           <w:strike w:val="false"/>
           <w:dstrike w:val="false"/>
-          <w:color w:val="808080"/>
+          <w:color w:val="000000"/>
           <w:position w:val="0"/>
           <w:sz w:val="24"/>
           <w:sz w:val="24"/>
@@ -2697,31 +2462,12 @@
           <w:shd w:fill="auto" w:val="clear"/>
           <w:vertAlign w:val="baseline"/>
         </w:rPr>
-      </w:pPr>
-      <w:r>
-        <w:rPr>
-          <w:rFonts w:eastAsia="Times New Roman" w:cs="Times New Roman"/>
-          <w:b w:val="false"/>
-          <w:i/>
-          <w:caps w:val="false"/>
-          <w:smallCaps w:val="false"/>
-          <w:strike w:val="false"/>
-          <w:dstrike w:val="false"/>
-          <w:color w:val="808080"/>
-          <w:position w:val="0"/>
-          <w:sz w:val="24"/>
-          <w:sz w:val="24"/>
-          <w:szCs w:val="24"/>
-          <w:u w:val="none"/>
-          <w:shd w:fill="auto" w:val="clear"/>
-          <w:vertAlign w:val="baseline"/>
-        </w:rPr>
-        <w:t>Проучване на инструментите и технологиите за работа с цифрови подписи и сертификати в Java</w:t>
-      </w:r>
-    </w:p>
-    <w:p>
-      <w:pPr>
-        <w:pStyle w:val="Normal1"/>
+        <w:t>Изграждане на сървърна част</w:t>
+      </w:r>
+    </w:p>
+    <w:p>
+      <w:pPr>
+        <w:pStyle w:val="LO-normal"/>
         <w:keepNext w:val="false"/>
         <w:keepLines w:val="false"/>
         <w:pageBreakBefore w:val="false"/>
@@ -2730,20 +2476,24 @@
           <w:ilvl w:val="0"/>
           <w:numId w:val="1"/>
         </w:numPr>
-        <w:pBdr/>
         <w:shd w:val="clear" w:fill="auto"/>
         <w:spacing w:lineRule="auto" w:line="360" w:before="0" w:after="0"/>
         <w:ind w:left="720" w:right="0" w:hanging="360"/>
         <w:jc w:val="left"/>
         <w:rPr>
+          <w:color w:val="000000"/>
+        </w:rPr>
+      </w:pPr>
+      <w:r>
+        <w:rPr>
+          <w:rFonts w:eastAsia="Times New Roman" w:cs="Times New Roman"/>
           <w:b w:val="false"/>
-          <w:i/>
           <w:i/>
           <w:caps w:val="false"/>
           <w:smallCaps w:val="false"/>
           <w:strike w:val="false"/>
           <w:dstrike w:val="false"/>
-          <w:color w:val="808080"/>
+          <w:color w:val="000000"/>
           <w:position w:val="0"/>
           <w:sz w:val="24"/>
           <w:sz w:val="24"/>
@@ -2752,7 +2502,8 @@
           <w:shd w:fill="auto" w:val="clear"/>
           <w:vertAlign w:val="baseline"/>
         </w:rPr>
-      </w:pPr>
+        <w:t xml:space="preserve">Реализация на </w:t>
+      </w:r>
       <w:r>
         <w:rPr>
           <w:rFonts w:eastAsia="Times New Roman" w:cs="Times New Roman"/>
@@ -2762,7 +2513,7 @@
           <w:smallCaps w:val="false"/>
           <w:strike w:val="false"/>
           <w:dstrike w:val="false"/>
-          <w:color w:val="808080"/>
+          <w:color w:val="000000"/>
           <w:position w:val="0"/>
           <w:sz w:val="24"/>
           <w:sz w:val="24"/>
@@ -2771,12 +2522,216 @@
           <w:shd w:fill="auto" w:val="clear"/>
           <w:vertAlign w:val="baseline"/>
         </w:rPr>
-        <w:t>Проектиране на система за цифрово подписване в уеб среда</w:t>
-      </w:r>
-    </w:p>
-    <w:p>
-      <w:pPr>
-        <w:pStyle w:val="Normal1"/>
+        <w:t>унифицирания магазин</w:t>
+      </w:r>
+      <w:r>
+        <w:rPr>
+          <w:rFonts w:eastAsia="Times New Roman" w:cs="Times New Roman"/>
+          <w:b w:val="false"/>
+          <w:i/>
+          <w:caps w:val="false"/>
+          <w:smallCaps w:val="false"/>
+          <w:strike w:val="false"/>
+          <w:dstrike w:val="false"/>
+          <w:color w:val="000000"/>
+          <w:position w:val="0"/>
+          <w:sz w:val="24"/>
+          <w:sz w:val="24"/>
+          <w:szCs w:val="24"/>
+          <w:u w:val="none"/>
+          <w:shd w:fill="auto" w:val="clear"/>
+          <w:vertAlign w:val="baseline"/>
+        </w:rPr>
+        <w:t xml:space="preserve"> в уеб среда: </w:t>
+      </w:r>
+      <w:r>
+        <w:rPr>
+          <w:rFonts w:eastAsia="Times New Roman" w:cs="Times New Roman"/>
+          <w:b w:val="false"/>
+          <w:i/>
+          <w:caps w:val="false"/>
+          <w:smallCaps w:val="false"/>
+          <w:strike w:val="false"/>
+          <w:dstrike w:val="false"/>
+          <w:color w:val="000000"/>
+          <w:position w:val="0"/>
+          <w:sz w:val="24"/>
+          <w:sz w:val="24"/>
+          <w:szCs w:val="24"/>
+          <w:u w:val="none"/>
+          <w:shd w:fill="auto" w:val="clear"/>
+          <w:vertAlign w:val="baseline"/>
+        </w:rPr>
+        <w:t>създаване на</w:t>
+      </w:r>
+      <w:r>
+        <w:rPr>
+          <w:rFonts w:eastAsia="Times New Roman" w:cs="Times New Roman"/>
+          <w:b w:val="false"/>
+          <w:i/>
+          <w:caps w:val="false"/>
+          <w:smallCaps w:val="false"/>
+          <w:strike w:val="false"/>
+          <w:dstrike w:val="false"/>
+          <w:color w:val="000000"/>
+          <w:position w:val="0"/>
+          <w:sz w:val="24"/>
+          <w:sz w:val="24"/>
+          <w:szCs w:val="24"/>
+          <w:u w:val="none"/>
+          <w:shd w:fill="auto" w:val="clear"/>
+          <w:vertAlign w:val="baseline"/>
+          <w:lang w:val="bg-BG"/>
+        </w:rPr>
+        <w:t xml:space="preserve"> уеб приложение свързано със сървърната част</w:t>
+      </w:r>
+    </w:p>
+    <w:p>
+      <w:pPr>
+        <w:pStyle w:val="LO-normal"/>
+        <w:widowControl/>
+        <w:numPr>
+          <w:ilvl w:val="0"/>
+          <w:numId w:val="1"/>
+        </w:numPr>
+        <w:shd w:val="clear" w:fill="auto"/>
+        <w:spacing w:lineRule="auto" w:line="360" w:before="0" w:after="0"/>
+        <w:ind w:left="720" w:right="0" w:hanging="360"/>
+        <w:jc w:val="left"/>
+        <w:rPr>
+          <w:color w:val="000000"/>
+        </w:rPr>
+      </w:pPr>
+      <w:r>
+        <w:rPr>
+          <w:rFonts w:eastAsia="Times New Roman" w:cs="Times New Roman"/>
+          <w:b w:val="false"/>
+          <w:i/>
+          <w:caps w:val="false"/>
+          <w:smallCaps w:val="false"/>
+          <w:strike w:val="false"/>
+          <w:dstrike w:val="false"/>
+          <w:color w:val="000000"/>
+          <w:position w:val="0"/>
+          <w:sz w:val="24"/>
+          <w:sz w:val="24"/>
+          <w:szCs w:val="24"/>
+          <w:u w:val="none"/>
+          <w:shd w:fill="auto" w:val="clear"/>
+          <w:vertAlign w:val="baseline"/>
+          <w:lang w:val="bg-BG"/>
+        </w:rPr>
+        <w:t>С</w:t>
+      </w:r>
+      <w:r>
+        <w:rPr>
+          <w:rFonts w:eastAsia="Times New Roman" w:cs="Times New Roman"/>
+          <w:b w:val="false"/>
+          <w:i/>
+          <w:caps w:val="false"/>
+          <w:smallCaps w:val="false"/>
+          <w:strike w:val="false"/>
+          <w:dstrike w:val="false"/>
+          <w:color w:val="000000"/>
+          <w:position w:val="0"/>
+          <w:sz w:val="24"/>
+          <w:sz w:val="24"/>
+          <w:szCs w:val="24"/>
+          <w:u w:val="none"/>
+          <w:shd w:fill="auto" w:val="clear"/>
+          <w:vertAlign w:val="baseline"/>
+          <w:lang w:val="bg-BG"/>
+        </w:rPr>
+        <w:t xml:space="preserve">ъздаване на приятен </w:t>
+      </w:r>
+      <w:r>
+        <w:rPr>
+          <w:rFonts w:eastAsia="Times New Roman" w:cs="Times New Roman"/>
+          <w:b w:val="false"/>
+          <w:i/>
+          <w:caps w:val="false"/>
+          <w:smallCaps w:val="false"/>
+          <w:strike w:val="false"/>
+          <w:dstrike w:val="false"/>
+          <w:color w:val="000000"/>
+          <w:position w:val="0"/>
+          <w:sz w:val="24"/>
+          <w:sz w:val="24"/>
+          <w:szCs w:val="24"/>
+          <w:u w:val="none"/>
+          <w:shd w:fill="auto" w:val="clear"/>
+          <w:vertAlign w:val="baseline"/>
+          <w:lang w:val="en-US"/>
+        </w:rPr>
+        <w:t xml:space="preserve">UI </w:t>
+      </w:r>
+      <w:r>
+        <w:rPr>
+          <w:rFonts w:eastAsia="Times New Roman" w:cs="Times New Roman"/>
+          <w:b w:val="false"/>
+          <w:i/>
+          <w:caps w:val="false"/>
+          <w:smallCaps w:val="false"/>
+          <w:strike w:val="false"/>
+          <w:dstrike w:val="false"/>
+          <w:color w:val="000000"/>
+          <w:position w:val="0"/>
+          <w:sz w:val="24"/>
+          <w:sz w:val="24"/>
+          <w:szCs w:val="24"/>
+          <w:u w:val="none"/>
+          <w:shd w:fill="auto" w:val="clear"/>
+          <w:vertAlign w:val="baseline"/>
+          <w:lang w:val="bg-BG"/>
+        </w:rPr>
+        <w:t xml:space="preserve">и </w:t>
+      </w:r>
+      <w:r>
+        <w:rPr>
+          <w:rFonts w:eastAsia="Times New Roman" w:cs="Times New Roman"/>
+          <w:b w:val="false"/>
+          <w:i/>
+          <w:caps w:val="false"/>
+          <w:smallCaps w:val="false"/>
+          <w:strike w:val="false"/>
+          <w:dstrike w:val="false"/>
+          <w:color w:val="000000"/>
+          <w:position w:val="0"/>
+          <w:sz w:val="24"/>
+          <w:sz w:val="24"/>
+          <w:szCs w:val="24"/>
+          <w:u w:val="none"/>
+          <w:shd w:fill="auto" w:val="clear"/>
+          <w:vertAlign w:val="baseline"/>
+          <w:lang w:val="en-US"/>
+        </w:rPr>
+        <w:t xml:space="preserve">UX, </w:t>
+      </w:r>
+      <w:r>
+        <w:rPr>
+          <w:rFonts w:eastAsia="Times New Roman" w:cs="Times New Roman"/>
+          <w:b w:val="false"/>
+          <w:i/>
+          <w:caps w:val="false"/>
+          <w:smallCaps w:val="false"/>
+          <w:strike w:val="false"/>
+          <w:dstrike w:val="false"/>
+          <w:color w:val="000000"/>
+          <w:position w:val="0"/>
+          <w:sz w:val="24"/>
+          <w:sz w:val="24"/>
+          <w:szCs w:val="24"/>
+          <w:u w:val="none"/>
+          <w:shd w:fill="auto" w:val="clear"/>
+          <w:vertAlign w:val="baseline"/>
+          <w:lang w:val="bg-BG"/>
+        </w:rPr>
+        <w:t>чрез които потребителите ще могат да използват създадения проект с лекота и удоволствие</w:t>
+      </w:r>
+    </w:p>
+    <w:p>
+      <w:pPr>
+        <w:pStyle w:val="LO-normal"/>
         <w:keepNext w:val="false"/>
         <w:keepLines w:val="false"/>
         <w:pageBreakBefore w:val="false"/>
@@ -2785,20 +2740,24 @@
           <w:ilvl w:val="0"/>
           <w:numId w:val="1"/>
         </w:numPr>
-        <w:pBdr/>
         <w:shd w:val="clear" w:fill="auto"/>
-        <w:spacing w:lineRule="auto" w:line="360" w:before="0" w:after="0"/>
+        <w:spacing w:lineRule="auto" w:line="360" w:before="0" w:after="120"/>
         <w:ind w:left="720" w:right="0" w:hanging="360"/>
         <w:jc w:val="left"/>
         <w:rPr>
+          <w:color w:val="000000"/>
+        </w:rPr>
+      </w:pPr>
+      <w:r>
+        <w:rPr>
+          <w:rFonts w:eastAsia="Times New Roman" w:cs="Times New Roman"/>
           <w:b w:val="false"/>
-          <w:i/>
           <w:i/>
           <w:caps w:val="false"/>
           <w:smallCaps w:val="false"/>
           <w:strike w:val="false"/>
           <w:dstrike w:val="false"/>
-          <w:color w:val="808080"/>
+          <w:color w:val="000000"/>
           <w:position w:val="0"/>
           <w:sz w:val="24"/>
           <w:sz w:val="24"/>
@@ -2807,238 +2766,598 @@
           <w:shd w:fill="auto" w:val="clear"/>
           <w:vertAlign w:val="baseline"/>
         </w:rPr>
-      </w:pPr>
-      <w:r>
-        <w:rPr>
-          <w:rFonts w:eastAsia="Times New Roman" w:cs="Times New Roman"/>
-          <w:b w:val="false"/>
-          <w:i/>
-          <w:caps w:val="false"/>
-          <w:smallCaps w:val="false"/>
-          <w:strike w:val="false"/>
-          <w:dstrike w:val="false"/>
-          <w:color w:val="808080"/>
-          <w:position w:val="0"/>
-          <w:sz w:val="24"/>
-          <w:sz w:val="24"/>
-          <w:szCs w:val="24"/>
-          <w:u w:val="none"/>
-          <w:shd w:fill="auto" w:val="clear"/>
-          <w:vertAlign w:val="baseline"/>
-        </w:rPr>
-        <w:t>Реализация на системата за цифрово подписване в уеб среда: клиентска част, (аплет за подписване със сертификат от файл, аплет за подписване със смарт карта), сървърна част (уеб приложение за верификация на подписан документ)</w:t>
-      </w:r>
-    </w:p>
-    <w:p>
-      <w:pPr>
-        <w:pStyle w:val="Normal1"/>
-        <w:keepNext w:val="false"/>
-        <w:keepLines w:val="false"/>
-        <w:pageBreakBefore w:val="false"/>
-        <w:widowControl/>
+        <w:t>Извеждане на изводи и заключения на базата на разработения проект</w:t>
+      </w:r>
+    </w:p>
+    <w:p>
+      <w:pPr>
+        <w:pStyle w:val="LO-normal"/>
+        <w:rPr>
+          <w:color w:val="000000"/>
+        </w:rPr>
+      </w:pPr>
+      <w:r>
+        <w:rPr/>
+      </w:r>
+      <w:r>
+        <w:br w:type="page"/>
+      </w:r>
+    </w:p>
+    <w:p>
+      <w:pPr>
+        <w:pStyle w:val="Heading1"/>
+        <w:rPr/>
+      </w:pPr>
+      <w:bookmarkStart w:id="8" w:name="_1t3h5sf"/>
+      <w:bookmarkEnd w:id="8"/>
+      <w:r>
+        <w:rPr/>
+        <w:t>Глава 1. Проучване (смени заглавието)</w:t>
+      </w:r>
+    </w:p>
+    <w:p>
+      <w:pPr>
+        <w:pStyle w:val="LO-normal"/>
+        <w:rPr>
+          <w:i/>
+          <w:i/>
+          <w:color w:val="808080"/>
+        </w:rPr>
+      </w:pPr>
+      <w:r>
+        <w:rPr/>
+      </w:r>
+    </w:p>
+    <w:p>
+      <w:pPr>
+        <w:pStyle w:val="LO-normal"/>
+        <w:rPr>
+          <w:color w:val="000000"/>
+        </w:rPr>
+      </w:pPr>
+      <w:r>
+        <w:rPr>
+          <w:i/>
+          <w:color w:val="000000"/>
+        </w:rPr>
+        <w:t xml:space="preserve">Унифицираните онлайн магазини са онлайн платформи, които съчетават повече от един тип продукти или услуги в един магазин. Това означава, че потребителите могат да намерят всичко, което търсят, на едно място. Тези магазини обикновено предлагат различни продукти, като например дрехи, обувки, аксесоари, козметика, електроника, книги, мебели и много други. Освен това, те предлагат различни услуги, като например пътувания, хотели, ресторанти и други. </w:t>
+      </w:r>
+    </w:p>
+    <w:p>
+      <w:pPr>
+        <w:pStyle w:val="Heading2"/>
+        <w:rPr>
+          <w:i/>
+          <w:i/>
+          <w:color w:val="808080"/>
+        </w:rPr>
+      </w:pPr>
+      <w:r>
+        <w:rPr/>
+        <w:t xml:space="preserve">1.1 </w:t>
+      </w:r>
+      <w:r>
+        <w:rPr>
+          <w:lang w:val="bg-BG"/>
+        </w:rPr>
+        <w:t>Съществуващи унифицирани магазини и технологиите които използват</w:t>
+      </w:r>
+    </w:p>
+    <w:p>
+      <w:pPr>
+        <w:pStyle w:val="LO-normal"/>
+        <w:rPr>
+          <w:i/>
+          <w:i/>
+          <w:color w:val="808080"/>
+        </w:rPr>
+      </w:pPr>
+      <w:r>
+        <w:rPr/>
+      </w:r>
+    </w:p>
+    <w:p>
+      <w:pPr>
+        <w:pStyle w:val="LO-normal"/>
+        <w:rPr>
+          <w:i/>
+          <w:i/>
+          <w:color w:val="808080"/>
+        </w:rPr>
+      </w:pPr>
+      <w:r>
+        <w:rPr>
+          <w:lang w:val="bg-BG"/>
+        </w:rPr>
+        <w:t>Съществуват множество известни унифицирани онлайн магазини, които се използват от милиони хора по света. По-долу са изброени някои от най-известните от тях, заедно с технологиите, които използват:</w:t>
+        <w:br/>
+        <w:br/>
+        <w:t>Amazon: Amazon е един от най-големите онлайн търговци на дребно в света, който предлага голямо разнообразие от продукти - от електроника до дрехи. Технологичният стек на Amazon включва Java, Python и Ruby on Rails за уеб приложенията и използва Amazon Web Services (AWS) за изчисления в облак и съхранение.</w:t>
+        <w:br/>
+        <w:br/>
+        <w:t>eBay: eBay е онлайн пазар, на който потребителите могат да купуват и продават стоки. eBay използва комбинация от Java, PHP и Node.js за своите уеб приложения, а също така използва AWS за нуждите си от изчисления в облак.</w:t>
+        <w:br/>
+        <w:br/>
+        <w:t>Alibaba: Alibaba е китайска компания за електронна търговия, която предоставя платформа на бизнеса за продажба на продукти на потребители по целия свят. Alibaba използва Java за своите уеб приложения, а също така разполага със собствена платформа за изчисления в облак, наречена Alibaba Cloud.</w:t>
+        <w:br/>
+        <w:br/>
+        <w:t>Shopify: Shopify е платформа за електронна търговия, която позволява на бизнеса да създава онлайн магазини. Shopify използва Ruby on Rails за своите уеб приложения, а също така има собствена рамка за уеб разработка, наречена Liquid.</w:t>
+        <w:br/>
+        <w:br/>
+        <w:t>Magento: Magento е платформа за електронна търговия с отворен код, която позволява на бизнеса да създава онлайн магазини. Magento е написана на PHP и използва MySQL като система за управление на бази данни.</w:t>
+        <w:br/>
+        <w:br/>
+        <w:t>Това са само няколко примера за някои от най-известните унифицирани онлайн магазини и технологиите, които те използват. Трябва да се отбележи, че много от тези компании използват различни технологии и инструменти за поддържане на своите платформи и често разполагат с големи екипи от разработчици, които работят за постоянното подобряване и актуализиране на системите им.</w:t>
+      </w:r>
+    </w:p>
+    <w:p>
+      <w:pPr>
+        <w:pStyle w:val="LO-normal"/>
+        <w:rPr>
+          <w:i/>
+          <w:i/>
+          <w:color w:val="808080"/>
+        </w:rPr>
+      </w:pPr>
+      <w:r>
+        <w:rPr/>
+      </w:r>
+    </w:p>
+    <w:p>
+      <w:pPr>
+        <w:pStyle w:val="Heading2"/>
+        <w:rPr>
+          <w:i/>
+          <w:i/>
+          <w:color w:val="808080"/>
+        </w:rPr>
+      </w:pPr>
+      <w:r>
+        <w:rPr/>
+        <w:t>1.2 Плюсове и минуси на унифицираните магазини</w:t>
+      </w:r>
+    </w:p>
+    <w:p>
+      <w:pPr>
+        <w:pStyle w:val="LO-normal"/>
+        <w:rPr>
+          <w:i/>
+          <w:i/>
+          <w:color w:val="808080"/>
+        </w:rPr>
+      </w:pPr>
+      <w:r>
+        <w:rPr/>
+      </w:r>
+    </w:p>
+    <w:p>
+      <w:pPr>
+        <w:pStyle w:val="LO-normal"/>
+        <w:rPr>
+          <w:i/>
+          <w:i/>
+          <w:color w:val="808080"/>
+        </w:rPr>
+      </w:pPr>
+      <w:r>
+        <w:rPr/>
+        <w:t>Плюсове:</w:t>
+      </w:r>
+    </w:p>
+    <w:p>
+      <w:pPr>
+        <w:pStyle w:val="LO-normal"/>
+        <w:rPr>
+          <w:i/>
+          <w:i/>
+          <w:color w:val="808080"/>
+        </w:rPr>
+      </w:pPr>
+      <w:r>
+        <w:rPr/>
+      </w:r>
+    </w:p>
+    <w:p>
+      <w:pPr>
+        <w:pStyle w:val="LO-normal"/>
         <w:numPr>
           <w:ilvl w:val="0"/>
-          <w:numId w:val="1"/>
+          <w:numId w:val="7"/>
         </w:numPr>
-        <w:pBdr/>
-        <w:shd w:val="clear" w:fill="auto"/>
-        <w:spacing w:lineRule="auto" w:line="360" w:before="0" w:after="120"/>
-        <w:ind w:left="720" w:right="0" w:hanging="360"/>
+        <w:rPr/>
+      </w:pPr>
+      <w:r>
+        <w:rPr/>
+        <w:t>Голямо разнообразие от стоки: В унифицираните магазини може да се намерят много различни продукти и услуги на едно място, което прави пазаруването удобно за клиентите.</w:t>
+      </w:r>
+    </w:p>
+    <w:p>
+      <w:pPr>
+        <w:pStyle w:val="LO-normal"/>
+        <w:numPr>
+          <w:ilvl w:val="0"/>
+          <w:numId w:val="7"/>
+        </w:numPr>
+        <w:rPr/>
+      </w:pPr>
+      <w:r>
+        <w:rPr/>
+        <w:t>Намалени разходи: Като резултат от общото управление на магазините, унифицираните магазини могат да намалят разходите за закупуване на стоки, логистика, маркетинг и други разходи, което може да доведе до по-ниски цени за клиентите.</w:t>
+      </w:r>
+    </w:p>
+    <w:p>
+      <w:pPr>
+        <w:pStyle w:val="LO-normal"/>
+        <w:numPr>
+          <w:ilvl w:val="0"/>
+          <w:numId w:val="7"/>
+        </w:numPr>
+        <w:rPr/>
+      </w:pPr>
+      <w:r>
+        <w:rPr/>
+        <w:t>Подобрени услуги: По-големите магазини имат повече ресурси да инвестират в обучение на персонала и на нови технологии, което може да доведе до по-добро обслужване на клиентите.</w:t>
+      </w:r>
+    </w:p>
+    <w:p>
+      <w:pPr>
+        <w:pStyle w:val="LO-normal"/>
+        <w:numPr>
+          <w:ilvl w:val="0"/>
+          <w:numId w:val="7"/>
+        </w:numPr>
+        <w:rPr>
+          <w:i/>
+          <w:i/>
+          <w:color w:val="808080"/>
+        </w:rPr>
+      </w:pPr>
+      <w:r>
+        <w:rPr/>
+        <w:t>Лоялност на марката: За клиентите, които ценят консистентността и лоялността на марката, унифицираните магазини могат да бъдат предпочитани пред индивидуалните магазини.</w:t>
+      </w:r>
+    </w:p>
+    <w:p>
+      <w:pPr>
+        <w:pStyle w:val="LO-normal"/>
+        <w:rPr>
+          <w:i/>
+          <w:i/>
+          <w:color w:val="808080"/>
+        </w:rPr>
+      </w:pPr>
+      <w:r>
+        <w:rPr/>
+      </w:r>
+    </w:p>
+    <w:p>
+      <w:pPr>
+        <w:pStyle w:val="LO-normal"/>
+        <w:rPr>
+          <w:i/>
+          <w:i/>
+          <w:color w:val="808080"/>
+        </w:rPr>
+      </w:pPr>
+      <w:r>
+        <w:rPr/>
+        <w:t>Минуси:</w:t>
+      </w:r>
+    </w:p>
+    <w:p>
+      <w:pPr>
+        <w:pStyle w:val="LO-normal"/>
+        <w:rPr>
+          <w:i/>
+          <w:i/>
+          <w:color w:val="808080"/>
+        </w:rPr>
+      </w:pPr>
+      <w:r>
+        <w:rPr/>
+      </w:r>
+    </w:p>
+    <w:p>
+      <w:pPr>
+        <w:pStyle w:val="LO-normal"/>
+        <w:numPr>
+          <w:ilvl w:val="0"/>
+          <w:numId w:val="8"/>
+        </w:numPr>
+        <w:rPr/>
+      </w:pPr>
+      <w:r>
+        <w:rPr/>
+        <w:t>Ограничен избор: Въпреки че унифицираните магазини предлагат голямо разнообразие от стоки, може да има липса на специализиран продукт или услуга, която клиентът може да намери само в по-специализиран магазин.</w:t>
+      </w:r>
+    </w:p>
+    <w:p>
+      <w:pPr>
+        <w:pStyle w:val="LO-normal"/>
+        <w:numPr>
+          <w:ilvl w:val="0"/>
+          <w:numId w:val="8"/>
+        </w:numPr>
+        <w:rPr/>
+      </w:pPr>
+      <w:r>
+        <w:rPr/>
+        <w:t>Не персонализирано обслужване: Когато персоналът на магазина има да се справи с голям брой клиенти, може да е трудно да се предостави персонализирано обслужване на всеки един клиент.</w:t>
+      </w:r>
+    </w:p>
+    <w:p>
+      <w:pPr>
+        <w:pStyle w:val="Heading2"/>
+        <w:rPr/>
+      </w:pPr>
+      <w:r>
+        <w:rPr/>
+        <w:t>1.3 Трудности при създаване на унифициран магазин</w:t>
+      </w:r>
+    </w:p>
+    <w:p>
+      <w:pPr>
+        <w:pStyle w:val="LO-normal"/>
+        <w:rPr/>
+      </w:pPr>
+      <w:r>
+        <w:rPr/>
+        <w:t>Едно от най-важните решения при изграждането на унифициран онлайн магазин или какъвто и да е проект е избирането на правилните технологии и платформи, които ще бъдат основа на проекта.</w:t>
+      </w:r>
+    </w:p>
+    <w:p>
+      <w:pPr>
+        <w:pStyle w:val="LO-normal"/>
+        <w:rPr/>
+      </w:pPr>
+      <w:r>
+        <w:rPr/>
+      </w:r>
+    </w:p>
+    <w:p>
+      <w:pPr>
+        <w:pStyle w:val="LO-normal"/>
+        <w:rPr/>
+      </w:pPr>
+      <w:r>
+        <w:rPr/>
+        <w:t xml:space="preserve">Изборът на подходящата платформа може да бъде труден, тъй като всяка от тях има свои предимства и недостатъци. Необходимо е да се избере такава платформа, която отговаря на нуждите и целите на проекта. </w:t>
+      </w:r>
+    </w:p>
+    <w:p>
+      <w:pPr>
+        <w:pStyle w:val="LO-normal"/>
+        <w:rPr/>
+      </w:pPr>
+      <w:r>
+        <w:rPr/>
+      </w:r>
+    </w:p>
+    <w:p>
+      <w:pPr>
+        <w:pStyle w:val="LO-normal"/>
+        <w:rPr/>
+      </w:pPr>
+      <w:r>
+        <w:rPr/>
+        <w:t xml:space="preserve">Следващата трудност при създаване на такъв магазин е самият дизайн на магазина(това как ще изглежда). Изграждането на привлекателен дизайн на магазина може да бъде трудно. Дизайнът трябва да бъде лесен за навигация, атрактивен и интуитивен. </w:t>
+      </w:r>
+    </w:p>
+    <w:p>
+      <w:pPr>
+        <w:pStyle w:val="LO-normal"/>
+        <w:rPr/>
+      </w:pPr>
+      <w:r>
+        <w:rPr/>
+      </w:r>
+    </w:p>
+    <w:p>
+      <w:pPr>
+        <w:pStyle w:val="LO-normal"/>
+        <w:rPr/>
+      </w:pPr>
+      <w:r>
+        <w:rPr/>
+        <w:t>Друг проблем за решаване при създаване на унифициран онлайн магазин е интеграцията на платежни системи. Интегрирането на платежни системи, като PayPal или Stripe, може да бъде трудно. Трябва да се осигури, че те са сигурни и лесни за използване, за да се улесни процеса на плащане за клиентите.</w:t>
+      </w:r>
+    </w:p>
+    <w:p>
+      <w:pPr>
+        <w:pStyle w:val="LO-normal"/>
+        <w:rPr/>
+      </w:pPr>
+      <w:r>
+        <w:rPr/>
+      </w:r>
+    </w:p>
+    <w:p>
+      <w:pPr>
+        <w:pStyle w:val="LO-normal"/>
+        <w:rPr/>
+      </w:pPr>
+      <w:r>
+        <w:rPr/>
+        <w:t>Инвентара също трябва да се поддържа по някакъв начин. Управлението на инвентара може да бъде трудно, особено ако има голямо разнообразие от продукти. Необходимо е да се осигури система за управление на инвентара, която да позволява лесна промяна на наличностите и обработка на поръчки.</w:t>
+      </w:r>
+    </w:p>
+    <w:p>
+      <w:pPr>
+        <w:pStyle w:val="LO-normal"/>
+        <w:rPr/>
+      </w:pPr>
+      <w:r>
+        <w:rPr/>
+      </w:r>
+    </w:p>
+    <w:p>
+      <w:pPr>
+        <w:pStyle w:val="Heading2"/>
+        <w:rPr/>
+      </w:pPr>
+      <w:r>
+        <w:rPr/>
+        <w:t>1.4 Какви технологии са необходими за създаването на единният магазин</w:t>
+      </w:r>
+    </w:p>
+    <w:p>
+      <w:pPr>
+        <w:pStyle w:val="LO-normal"/>
+        <w:rPr/>
+      </w:pPr>
+      <w:r>
+        <w:rPr/>
+      </w:r>
+    </w:p>
+    <w:p>
+      <w:pPr>
+        <w:pStyle w:val="LO-normal"/>
+        <w:rPr/>
+      </w:pPr>
+      <w:r>
+        <w:rPr/>
+        <w:t>Проектът се базира на типичната клиент-сървър</w:t>
+      </w:r>
+      <w:r>
+        <w:rPr>
+          <w:lang w:val="en-US"/>
+        </w:rPr>
+        <w:t xml:space="preserve"> </w:t>
+      </w:r>
+      <w:r>
+        <w:rPr>
+          <w:lang w:val="bg-BG"/>
+        </w:rPr>
+        <w:t xml:space="preserve">архитектура, тя изглежда по следния начин: </w:t>
+      </w:r>
+    </w:p>
+    <w:p>
+      <w:pPr>
+        <w:pStyle w:val="LO-normal"/>
+        <w:jc w:val="center"/>
+        <w:rPr/>
+      </w:pPr>
+      <w:r>
+        <w:rPr/>
+        <w:drawing>
+          <wp:inline distT="0" distB="0" distL="0" distR="0">
+            <wp:extent cx="4761865" cy="2856865"/>
+            <wp:effectExtent l="0" t="0" r="0" b="0"/>
+            <wp:docPr id="1" name="Image1" descr=""/>
+            <wp:cNvGraphicFramePr>
+              <a:graphicFrameLocks xmlns:a="http://schemas.openxmlformats.org/drawingml/2006/main" noChangeAspect="1"/>
+            </wp:cNvGraphicFramePr>
+            <a:graphic xmlns:a="http://schemas.openxmlformats.org/drawingml/2006/main">
+              <a:graphicData uri="http://schemas.openxmlformats.org/drawingml/2006/picture">
+                <pic:pic xmlns:pic="http://schemas.openxmlformats.org/drawingml/2006/picture">
+                  <pic:nvPicPr>
+                    <pic:cNvPr id="1" name="Image1" descr=""/>
+                    <pic:cNvPicPr>
+                      <a:picLocks noChangeAspect="1" noChangeArrowheads="1"/>
+                    </pic:cNvPicPr>
+                  </pic:nvPicPr>
+                  <pic:blipFill>
+                    <a:blip r:embed="rId2"/>
+                    <a:stretch>
+                      <a:fillRect/>
+                    </a:stretch>
+                  </pic:blipFill>
+                  <pic:spPr bwMode="auto">
+                    <a:xfrm>
+                      <a:off x="0" y="0"/>
+                      <a:ext cx="4761865" cy="2856865"/>
+                    </a:xfrm>
+                    <a:prstGeom prst="rect">
+                      <a:avLst/>
+                    </a:prstGeom>
+                  </pic:spPr>
+                </pic:pic>
+              </a:graphicData>
+            </a:graphic>
+          </wp:inline>
+        </w:drawing>
+      </w:r>
+    </w:p>
+    <w:p>
+      <w:pPr>
+        <w:pStyle w:val="LO-normal"/>
+        <w:jc w:val="center"/>
+        <w:rPr>
+          <w:color w:val="2A6099"/>
+          <w:lang w:val="bg-BG"/>
+        </w:rPr>
+      </w:pPr>
+      <w:r>
+        <w:rPr>
+          <w:color w:val="2A6099"/>
+          <w:lang w:val="bg-BG"/>
+        </w:rPr>
+        <w:t>Фигура 1: клиент-сървър архитектура</w:t>
+      </w:r>
+    </w:p>
+    <w:p>
+      <w:pPr>
+        <w:pStyle w:val="LO-normal"/>
+        <w:jc w:val="center"/>
+        <w:rPr/>
+      </w:pPr>
+      <w:r>
+        <w:rPr/>
+      </w:r>
+    </w:p>
+    <w:p>
+      <w:pPr>
+        <w:pStyle w:val="LO-normal"/>
         <w:jc w:val="left"/>
-        <w:rPr>
-          <w:b w:val="false"/>
-          <w:i/>
-          <w:i/>
-          <w:caps w:val="false"/>
-          <w:smallCaps w:val="false"/>
-          <w:strike w:val="false"/>
-          <w:dstrike w:val="false"/>
-          <w:color w:val="808080"/>
-          <w:position w:val="0"/>
-          <w:sz w:val="24"/>
-          <w:sz w:val="24"/>
-          <w:szCs w:val="24"/>
-          <w:u w:val="none"/>
-          <w:shd w:fill="auto" w:val="clear"/>
-          <w:vertAlign w:val="baseline"/>
-        </w:rPr>
-      </w:pPr>
-      <w:r>
-        <w:rPr>
-          <w:rFonts w:eastAsia="Times New Roman" w:cs="Times New Roman"/>
-          <w:b w:val="false"/>
-          <w:i/>
-          <w:caps w:val="false"/>
-          <w:smallCaps w:val="false"/>
-          <w:strike w:val="false"/>
-          <w:dstrike w:val="false"/>
-          <w:color w:val="808080"/>
-          <w:position w:val="0"/>
-          <w:sz w:val="24"/>
-          <w:sz w:val="24"/>
-          <w:szCs w:val="24"/>
-          <w:u w:val="none"/>
-          <w:shd w:fill="auto" w:val="clear"/>
-          <w:vertAlign w:val="baseline"/>
-        </w:rPr>
-        <w:t>Извеждане на изводи и заключения на базата на разработения проект</w:t>
-      </w:r>
-    </w:p>
-    <w:p>
-      <w:pPr>
-        <w:pStyle w:val="Normal1"/>
-        <w:rPr>
-          <w:color w:val="000000"/>
-        </w:rPr>
-      </w:pPr>
-      <w:r>
-        <w:rPr>
-          <w:color w:val="000000"/>
-        </w:rPr>
-        <w:t>Във връзка с поставената цел за разработване…</w:t>
-      </w:r>
-      <w:r>
-        <w:br w:type="page"/>
-      </w:r>
-    </w:p>
-    <w:p>
-      <w:pPr>
-        <w:pStyle w:val="Heading1"/>
-        <w:rPr/>
-      </w:pPr>
-      <w:bookmarkStart w:id="8" w:name="_1t3h5sf"/>
-      <w:bookmarkEnd w:id="8"/>
-      <w:r>
-        <w:rPr/>
-        <w:t>Глава 1. Проучване (смени заглавието)</w:t>
-      </w:r>
-    </w:p>
-    <w:p>
-      <w:pPr>
-        <w:pStyle w:val="Normal1"/>
-        <w:rPr>
-          <w:i/>
-          <w:i/>
-          <w:color w:val="808080"/>
-        </w:rPr>
-      </w:pPr>
-      <w:r>
-        <w:rPr>
-          <w:i/>
-          <w:color w:val="808080"/>
-        </w:rPr>
-        <w:t xml:space="preserve">Дефинира се </w:t>
-      </w:r>
-      <w:r>
-        <w:rPr>
-          <w:b/>
-          <w:i/>
-          <w:color w:val="808080"/>
-        </w:rPr>
-        <w:t>проблемът</w:t>
-      </w:r>
-      <w:r>
-        <w:rPr>
-          <w:i/>
-          <w:color w:val="808080"/>
-        </w:rPr>
-        <w:t xml:space="preserve"> и какви </w:t>
-      </w:r>
-      <w:r>
-        <w:rPr>
-          <w:b/>
-          <w:i/>
-          <w:color w:val="808080"/>
-        </w:rPr>
-        <w:t>решения</w:t>
-      </w:r>
-      <w:r>
-        <w:rPr>
-          <w:i/>
-          <w:color w:val="808080"/>
-        </w:rPr>
-        <w:t xml:space="preserve"> съществуват до момента, с техните предимства и недостатъци. Представлява </w:t>
-      </w:r>
-      <w:r>
-        <w:rPr>
-          <w:b/>
-          <w:i/>
-          <w:color w:val="808080"/>
-        </w:rPr>
-        <w:t>проучвателната част</w:t>
-      </w:r>
-      <w:r>
-        <w:rPr>
-          <w:i/>
-          <w:color w:val="808080"/>
-        </w:rPr>
-        <w:t xml:space="preserve"> на дипломната работа (максимум </w:t>
-      </w:r>
-      <w:r>
-        <w:rPr>
-          <w:b/>
-          <w:i/>
-          <w:color w:val="808080"/>
-        </w:rPr>
-        <w:t>8-10 страници</w:t>
-      </w:r>
-      <w:r>
-        <w:rPr>
-          <w:i/>
-          <w:color w:val="808080"/>
-        </w:rPr>
-        <w:t>).</w:t>
-      </w:r>
-    </w:p>
-    <w:p>
-      <w:pPr>
-        <w:pStyle w:val="Normal1"/>
-        <w:rPr>
-          <w:i/>
-          <w:i/>
-          <w:color w:val="808080"/>
-        </w:rPr>
-      </w:pPr>
-      <w:r>
-        <w:rPr>
-          <w:i/>
-          <w:color w:val="808080"/>
-        </w:rPr>
-        <w:t>Пример:</w:t>
-      </w:r>
-    </w:p>
-    <w:p>
-      <w:pPr>
-        <w:pStyle w:val="Normal1"/>
-        <w:rPr>
-          <w:i/>
-          <w:i/>
-          <w:color w:val="808080"/>
-        </w:rPr>
-      </w:pPr>
-      <w:r>
-        <w:rPr>
-          <w:i/>
-          <w:color w:val="808080"/>
-        </w:rPr>
-        <w:t>При предаването на важни документи по електронен път често се налага да се удостовери по надежден начин кой в действителност е изпращач (автор) на даден документ. Най-разпространеният от подходите за удостоверяване на произхода на документи е чрез цифрово подписване…</w:t>
-      </w:r>
-    </w:p>
-    <w:p>
-      <w:pPr>
-        <w:pStyle w:val="Normal1"/>
-        <w:spacing w:lineRule="auto" w:line="240" w:before="0" w:after="200"/>
-        <w:rPr>
-          <w:i/>
-          <w:i/>
-          <w:color w:val="808080"/>
-        </w:rPr>
-      </w:pPr>
-      <w:r>
-        <w:rPr>
-          <w:i/>
-          <w:color w:val="808080"/>
-        </w:rPr>
+        <w:rPr/>
+      </w:pPr>
+      <w:r>
+        <w:rPr/>
+        <w:t xml:space="preserve">Като клиентите имат достъп само да </w:t>
+      </w:r>
+      <w:r>
+        <w:rPr>
+          <w:lang w:val="en-US"/>
+        </w:rPr>
+        <w:t xml:space="preserve">Фронтенд </w:t>
+      </w:r>
+      <w:r>
+        <w:rPr>
+          <w:lang w:val="bg-BG"/>
+        </w:rPr>
+        <w:t xml:space="preserve">частта на приложението, която част представлява самото </w:t>
+      </w:r>
+      <w:r>
+        <w:rPr/>
+        <w:t xml:space="preserve">уеб приложение видимо в браузъра на потребителя. </w:t>
+      </w:r>
+      <w:r>
+        <w:rPr>
+          <w:lang w:val="bg-BG"/>
+        </w:rPr>
+        <w:t>Фронтендът и бекендът комуникират помежду си - чрез Http заявки. Frontend например ще изпрати данни към backend. След това бекендът може отново да</w:t>
+      </w:r>
+      <w:r>
+        <w:rPr>
+          <w:lang w:val="bg-BG"/>
+        </w:rPr>
+        <w:t xml:space="preserve"> </w:t>
+      </w:r>
+      <w:r>
+        <w:rPr>
+          <w:lang w:val="en-US"/>
+        </w:rPr>
+        <w:t>вали</w:t>
+      </w:r>
+      <w:r>
+        <w:rPr>
+          <w:lang w:val="bg-BG"/>
+        </w:rPr>
+        <w:t xml:space="preserve">дира </w:t>
+      </w:r>
+      <w:r>
+        <w:rPr/>
+        <w:t xml:space="preserve">тези данни и накрая да ги съхрани в някоя база данни. </w:t>
       </w:r>
       <w:r>
         <w:br w:type="page"/>
@@ -3059,7 +3378,7 @@
     </w:p>
     <w:p>
       <w:pPr>
-        <w:pStyle w:val="Normal1"/>
+        <w:pStyle w:val="LO-normal"/>
         <w:rPr>
           <w:i/>
           <w:i/>
@@ -3166,7 +3485,7 @@
     </w:p>
     <w:p>
       <w:pPr>
-        <w:pStyle w:val="Normal1"/>
+        <w:pStyle w:val="LO-normal"/>
         <w:rPr>
           <w:i/>
           <w:i/>
@@ -3198,7 +3517,7 @@
     </w:p>
     <w:p>
       <w:pPr>
-        <w:pStyle w:val="Normal1"/>
+        <w:pStyle w:val="LO-normal"/>
         <w:rPr>
           <w:i/>
           <w:i/>
@@ -3215,7 +3534,7 @@
     </w:p>
     <w:p>
       <w:pPr>
-        <w:pStyle w:val="Normal1"/>
+        <w:pStyle w:val="LO-normal"/>
         <w:rPr>
           <w:i/>
           <w:i/>
@@ -3232,7 +3551,7 @@
     </w:p>
     <w:p>
       <w:pPr>
-        <w:pStyle w:val="Normal1"/>
+        <w:pStyle w:val="LO-normal"/>
         <w:keepNext w:val="false"/>
         <w:keepLines w:val="false"/>
         <w:pageBreakBefore w:val="false"/>
@@ -3241,7 +3560,6 @@
           <w:ilvl w:val="0"/>
           <w:numId w:val="5"/>
         </w:numPr>
-        <w:pBdr/>
         <w:shd w:val="clear" w:fill="auto"/>
         <w:spacing w:lineRule="auto" w:line="360" w:before="80" w:after="0"/>
         <w:ind w:left="720" w:right="0" w:hanging="360"/>
@@ -3307,7 +3625,7 @@
     </w:p>
     <w:p>
       <w:pPr>
-        <w:pStyle w:val="Normal1"/>
+        <w:pStyle w:val="LO-normal"/>
         <w:keepNext w:val="false"/>
         <w:keepLines w:val="false"/>
         <w:pageBreakBefore w:val="false"/>
@@ -3316,7 +3634,6 @@
           <w:ilvl w:val="0"/>
           <w:numId w:val="5"/>
         </w:numPr>
-        <w:pBdr/>
         <w:shd w:val="clear" w:fill="auto"/>
         <w:spacing w:lineRule="auto" w:line="360" w:before="0" w:after="0"/>
         <w:ind w:left="720" w:right="0" w:hanging="360"/>
@@ -3382,7 +3699,7 @@
     </w:p>
     <w:p>
       <w:pPr>
-        <w:pStyle w:val="Normal1"/>
+        <w:pStyle w:val="LO-normal"/>
         <w:keepNext w:val="false"/>
         <w:keepLines w:val="false"/>
         <w:pageBreakBefore w:val="false"/>
@@ -3391,7 +3708,6 @@
           <w:ilvl w:val="0"/>
           <w:numId w:val="5"/>
         </w:numPr>
-        <w:pBdr/>
         <w:shd w:val="clear" w:fill="auto"/>
         <w:spacing w:lineRule="auto" w:line="360" w:before="0" w:after="120"/>
         <w:ind w:left="720" w:right="0" w:hanging="360"/>
@@ -3457,28 +3773,27 @@
     </w:p>
     <w:p>
       <w:pPr>
-        <w:pStyle w:val="Normal1"/>
-        <w:rPr>
-          <w:i/>
-          <w:i/>
-          <w:color w:val="808080"/>
-        </w:rPr>
-      </w:pPr>
-      <w:r>
-        <w:rPr>
-          <w:i/>
-          <w:color w:val="808080"/>
-        </w:rPr>
-      </w:r>
-    </w:p>
-    <w:p>
-      <w:pPr>
-        <w:pStyle w:val="Normal1"/>
+        <w:pStyle w:val="LO-normal"/>
+        <w:rPr>
+          <w:i/>
+          <w:i/>
+          <w:color w:val="808080"/>
+        </w:rPr>
+      </w:pPr>
+      <w:r>
+        <w:rPr>
+          <w:i/>
+          <w:color w:val="808080"/>
+        </w:rPr>
+      </w:r>
+    </w:p>
+    <w:p>
+      <w:pPr>
+        <w:pStyle w:val="LO-normal"/>
         <w:keepNext w:val="false"/>
         <w:keepLines w:val="false"/>
         <w:pageBreakBefore w:val="false"/>
         <w:widowControl/>
-        <w:pBdr/>
         <w:shd w:val="clear" w:fill="auto"/>
         <w:spacing w:lineRule="auto" w:line="240" w:before="80" w:after="120"/>
         <w:ind w:left="0" w:right="0" w:hanging="0"/>
@@ -3540,7 +3855,7 @@
     </w:p>
     <w:p>
       <w:pPr>
-        <w:pStyle w:val="Normal1"/>
+        <w:pStyle w:val="LO-normal"/>
         <w:rPr>
           <w:i/>
           <w:i/>
@@ -3697,7 +4012,7 @@
     </w:p>
     <w:p>
       <w:pPr>
-        <w:pStyle w:val="Normal1"/>
+        <w:pStyle w:val="LO-normal"/>
         <w:rPr>
           <w:i/>
           <w:i/>
@@ -3729,7 +4044,7 @@
     </w:p>
     <w:p>
       <w:pPr>
-        <w:pStyle w:val="Normal1"/>
+        <w:pStyle w:val="LO-normal"/>
         <w:rPr>
           <w:i/>
           <w:i/>
@@ -3746,7 +4061,7 @@
     </w:p>
     <w:p>
       <w:pPr>
-        <w:pStyle w:val="Normal1"/>
+        <w:pStyle w:val="LO-normal"/>
         <w:rPr>
           <w:i/>
           <w:i/>
@@ -3763,7 +4078,7 @@
     </w:p>
     <w:p>
       <w:pPr>
-        <w:pStyle w:val="Normal1"/>
+        <w:pStyle w:val="LO-normal"/>
         <w:keepNext w:val="true"/>
         <w:jc w:val="center"/>
         <w:rPr/>
@@ -3774,7 +4089,7 @@
           <wp:inline distT="0" distB="0" distL="0" distR="0">
             <wp:extent cx="4358640" cy="2541905"/>
             <wp:effectExtent l="0" t="0" r="0" b="0"/>
-            <wp:docPr id="1" name="image1.png" descr=""/>
+            <wp:docPr id="2" name="image1.png" descr=""/>
             <wp:cNvGraphicFramePr>
               <a:graphicFrameLocks xmlns:a="http://schemas.openxmlformats.org/drawingml/2006/main" noChangeAspect="1"/>
             </wp:cNvGraphicFramePr>
@@ -3782,13 +4097,13 @@
               <a:graphicData uri="http://schemas.openxmlformats.org/drawingml/2006/picture">
                 <pic:pic xmlns:pic="http://schemas.openxmlformats.org/drawingml/2006/picture">
                   <pic:nvPicPr>
-                    <pic:cNvPr id="1" name="image1.png" descr=""/>
+                    <pic:cNvPr id="2" name="image1.png" descr=""/>
                     <pic:cNvPicPr>
                       <a:picLocks noChangeAspect="1" noChangeArrowheads="1"/>
                     </pic:cNvPicPr>
                   </pic:nvPicPr>
                   <pic:blipFill>
-                    <a:blip r:embed="rId2"/>
+                    <a:blip r:embed="rId3"/>
                     <a:stretch>
                       <a:fillRect/>
                     </a:stretch>
@@ -3811,12 +4126,11 @@
     </w:p>
     <w:p>
       <w:pPr>
-        <w:pStyle w:val="Normal1"/>
+        <w:pStyle w:val="LO-normal"/>
         <w:keepNext w:val="false"/>
         <w:keepLines w:val="false"/>
         <w:pageBreakBefore w:val="false"/>
         <w:widowControl/>
-        <w:pBdr/>
         <w:shd w:val="clear" w:fill="auto"/>
         <w:spacing w:lineRule="auto" w:line="360" w:before="240" w:after="240"/>
         <w:ind w:left="0" w:right="0" w:hanging="0"/>
@@ -3875,7 +4189,7 @@
     </w:p>
     <w:p>
       <w:pPr>
-        <w:pStyle w:val="Normal1"/>
+        <w:pStyle w:val="LO-normal"/>
         <w:rPr>
           <w:i/>
           <w:i/>
@@ -3907,7 +4221,7 @@
     </w:p>
     <w:p>
       <w:pPr>
-        <w:pStyle w:val="Normal1"/>
+        <w:pStyle w:val="LO-normal"/>
         <w:rPr>
           <w:i/>
           <w:i/>
@@ -3924,7 +4238,7 @@
     </w:p>
     <w:p>
       <w:pPr>
-        <w:pStyle w:val="Normal1"/>
+        <w:pStyle w:val="LO-normal"/>
         <w:rPr>
           <w:i/>
           <w:i/>
@@ -3987,11 +4301,10 @@
           </w:tcPr>
           <w:p>
             <w:pPr>
-              <w:pStyle w:val="Normal1"/>
+              <w:pStyle w:val="LO-normal"/>
               <w:keepNext w:val="false"/>
               <w:keepLines w:val="false"/>
               <w:widowControl w:val="false"/>
-              <w:pBdr/>
               <w:shd w:val="clear" w:fill="auto"/>
               <w:tabs>
                 <w:tab w:val="clear" w:pos="720"/>
@@ -4057,11 +4370,10 @@
           </w:tcPr>
           <w:p>
             <w:pPr>
-              <w:pStyle w:val="Normal1"/>
+              <w:pStyle w:val="LO-normal"/>
               <w:keepNext w:val="false"/>
               <w:keepLines w:val="false"/>
               <w:widowControl w:val="false"/>
-              <w:pBdr/>
               <w:shd w:val="clear" w:fill="auto"/>
               <w:spacing w:lineRule="auto" w:line="240" w:before="80" w:after="120"/>
               <w:ind w:left="0" w:right="0" w:hanging="0"/>
@@ -4108,11 +4420,10 @@
           </w:p>
           <w:p>
             <w:pPr>
-              <w:pStyle w:val="Normal1"/>
+              <w:pStyle w:val="LO-normal"/>
               <w:keepNext w:val="false"/>
               <w:keepLines w:val="false"/>
               <w:widowControl w:val="false"/>
-              <w:pBdr/>
               <w:shd w:val="clear" w:fill="auto"/>
               <w:spacing w:lineRule="auto" w:line="240" w:before="80" w:after="120"/>
               <w:ind w:left="0" w:right="0" w:hanging="0"/>
@@ -4159,11 +4470,10 @@
           </w:p>
           <w:p>
             <w:pPr>
-              <w:pStyle w:val="Normal1"/>
+              <w:pStyle w:val="LO-normal"/>
               <w:keepNext w:val="false"/>
               <w:keepLines w:val="false"/>
               <w:widowControl w:val="false"/>
-              <w:pBdr/>
               <w:shd w:val="clear" w:fill="auto"/>
               <w:spacing w:lineRule="auto" w:line="240" w:before="80" w:after="120"/>
               <w:ind w:left="0" w:right="0" w:hanging="0"/>
@@ -4210,11 +4520,10 @@
           </w:p>
           <w:p>
             <w:pPr>
-              <w:pStyle w:val="Normal1"/>
+              <w:pStyle w:val="LO-normal"/>
               <w:keepNext w:val="false"/>
               <w:keepLines w:val="false"/>
               <w:widowControl w:val="false"/>
-              <w:pBdr/>
               <w:shd w:val="clear" w:fill="auto"/>
               <w:spacing w:lineRule="auto" w:line="240" w:before="80" w:after="120"/>
               <w:ind w:left="0" w:right="0" w:hanging="0"/>
@@ -4261,11 +4570,10 @@
           </w:p>
           <w:p>
             <w:pPr>
-              <w:pStyle w:val="Normal1"/>
+              <w:pStyle w:val="LO-normal"/>
               <w:keepNext w:val="false"/>
               <w:keepLines w:val="false"/>
               <w:widowControl w:val="false"/>
-              <w:pBdr/>
               <w:shd w:val="clear" w:fill="auto"/>
               <w:spacing w:lineRule="auto" w:line="240" w:before="80" w:after="120"/>
               <w:ind w:left="0" w:right="0" w:hanging="0"/>
@@ -4312,11 +4620,10 @@
           </w:p>
           <w:p>
             <w:pPr>
-              <w:pStyle w:val="Normal1"/>
+              <w:pStyle w:val="LO-normal"/>
               <w:keepNext w:val="false"/>
               <w:keepLines w:val="false"/>
               <w:widowControl w:val="false"/>
-              <w:pBdr/>
               <w:shd w:val="clear" w:fill="auto"/>
               <w:spacing w:lineRule="auto" w:line="240" w:before="80" w:after="120"/>
               <w:ind w:left="0" w:right="0" w:hanging="0"/>
@@ -4366,7 +4673,7 @@
     </w:tbl>
     <w:p>
       <w:pPr>
-        <w:pStyle w:val="Normal1"/>
+        <w:pStyle w:val="LO-normal"/>
         <w:rPr>
           <w:i/>
           <w:i/>
@@ -4383,7 +4690,7 @@
     </w:p>
     <w:p>
       <w:pPr>
-        <w:pStyle w:val="Normal1"/>
+        <w:pStyle w:val="LO-normal"/>
         <w:rPr>
           <w:i/>
           <w:i/>
@@ -4400,7 +4707,7 @@
     </w:p>
     <w:p>
       <w:pPr>
-        <w:pStyle w:val="Normal1"/>
+        <w:pStyle w:val="LO-normal"/>
         <w:rPr>
           <w:i/>
           <w:i/>
@@ -4432,7 +4739,7 @@
     </w:p>
     <w:p>
       <w:pPr>
-        <w:pStyle w:val="Normal1"/>
+        <w:pStyle w:val="LO-normal"/>
         <w:rPr>
           <w:i/>
           <w:i/>
@@ -4449,7 +4756,7 @@
     </w:p>
     <w:p>
       <w:pPr>
-        <w:pStyle w:val="Normal1"/>
+        <w:pStyle w:val="LO-normal"/>
         <w:rPr/>
       </w:pPr>
       <w:r>
@@ -4474,7 +4781,7 @@
     </w:p>
     <w:p>
       <w:pPr>
-        <w:pStyle w:val="Normal1"/>
+        <w:pStyle w:val="LO-normal"/>
         <w:rPr>
           <w:i/>
           <w:i/>
@@ -4551,7 +4858,7 @@
     </w:p>
     <w:p>
       <w:pPr>
-        <w:pStyle w:val="Normal1"/>
+        <w:pStyle w:val="LO-normal"/>
         <w:rPr>
           <w:i/>
           <w:i/>
@@ -4568,7 +4875,7 @@
     </w:p>
     <w:p>
       <w:pPr>
-        <w:pStyle w:val="Normal1"/>
+        <w:pStyle w:val="LO-normal"/>
         <w:rPr>
           <w:i/>
           <w:i/>
@@ -4585,7 +4892,7 @@
     </w:p>
     <w:p>
       <w:pPr>
-        <w:pStyle w:val="Normal1"/>
+        <w:pStyle w:val="LO-normal"/>
         <w:keepNext w:val="false"/>
         <w:keepLines w:val="false"/>
         <w:pageBreakBefore w:val="false"/>
@@ -4594,7 +4901,6 @@
           <w:ilvl w:val="0"/>
           <w:numId w:val="3"/>
         </w:numPr>
-        <w:pBdr/>
         <w:shd w:val="clear" w:fill="auto"/>
         <w:spacing w:lineRule="auto" w:line="360" w:before="80" w:after="0"/>
         <w:ind w:left="720" w:right="0" w:hanging="360"/>
@@ -4640,7 +4946,7 @@
     </w:p>
     <w:p>
       <w:pPr>
-        <w:pStyle w:val="Normal1"/>
+        <w:pStyle w:val="LO-normal"/>
         <w:keepNext w:val="false"/>
         <w:keepLines w:val="false"/>
         <w:pageBreakBefore w:val="false"/>
@@ -4649,7 +4955,6 @@
           <w:ilvl w:val="0"/>
           <w:numId w:val="3"/>
         </w:numPr>
-        <w:pBdr/>
         <w:shd w:val="clear" w:fill="auto"/>
         <w:spacing w:lineRule="auto" w:line="360" w:before="0" w:after="0"/>
         <w:ind w:left="720" w:right="0" w:hanging="360"/>
@@ -4695,7 +5000,7 @@
     </w:p>
     <w:p>
       <w:pPr>
-        <w:pStyle w:val="Normal1"/>
+        <w:pStyle w:val="LO-normal"/>
         <w:keepNext w:val="false"/>
         <w:keepLines w:val="false"/>
         <w:pageBreakBefore w:val="false"/>
@@ -4704,7 +5009,6 @@
           <w:ilvl w:val="0"/>
           <w:numId w:val="3"/>
         </w:numPr>
-        <w:pBdr/>
         <w:shd w:val="clear" w:fill="auto"/>
         <w:spacing w:lineRule="auto" w:line="360" w:before="0" w:after="0"/>
         <w:ind w:left="720" w:right="0" w:hanging="360"/>
@@ -4750,7 +5054,7 @@
     </w:p>
     <w:p>
       <w:pPr>
-        <w:pStyle w:val="Normal1"/>
+        <w:pStyle w:val="LO-normal"/>
         <w:keepNext w:val="false"/>
         <w:keepLines w:val="false"/>
         <w:pageBreakBefore w:val="false"/>
@@ -4759,7 +5063,6 @@
           <w:ilvl w:val="0"/>
           <w:numId w:val="3"/>
         </w:numPr>
-        <w:pBdr/>
         <w:shd w:val="clear" w:fill="auto"/>
         <w:spacing w:lineRule="auto" w:line="360" w:before="0" w:after="0"/>
         <w:ind w:left="720" w:right="0" w:hanging="360"/>
@@ -4805,7 +5108,7 @@
     </w:p>
     <w:p>
       <w:pPr>
-        <w:pStyle w:val="Normal1"/>
+        <w:pStyle w:val="LO-normal"/>
         <w:keepNext w:val="false"/>
         <w:keepLines w:val="false"/>
         <w:pageBreakBefore w:val="false"/>
@@ -4814,7 +5117,6 @@
           <w:ilvl w:val="0"/>
           <w:numId w:val="3"/>
         </w:numPr>
-        <w:pBdr/>
         <w:shd w:val="clear" w:fill="auto"/>
         <w:spacing w:lineRule="auto" w:line="360" w:before="0" w:after="120"/>
         <w:ind w:left="720" w:right="0" w:hanging="360"/>
@@ -4860,7 +5162,7 @@
     </w:p>
     <w:p>
       <w:pPr>
-        <w:pStyle w:val="Normal1"/>
+        <w:pStyle w:val="LO-normal"/>
         <w:rPr>
           <w:i/>
           <w:i/>
@@ -4877,7 +5179,7 @@
     </w:p>
     <w:p>
       <w:pPr>
-        <w:pStyle w:val="Normal1"/>
+        <w:pStyle w:val="LO-normal"/>
         <w:rPr>
           <w:i/>
           <w:i/>
@@ -4906,7 +5208,7 @@
     </w:p>
     <w:p>
       <w:pPr>
-        <w:pStyle w:val="Normal1"/>
+        <w:pStyle w:val="LO-normal"/>
         <w:rPr>
           <w:i/>
           <w:i/>
@@ -4968,7 +5270,7 @@
     </w:p>
     <w:p>
       <w:pPr>
-        <w:pStyle w:val="Normal1"/>
+        <w:pStyle w:val="LO-normal"/>
         <w:rPr>
           <w:i/>
           <w:i/>
@@ -4985,7 +5287,7 @@
     </w:p>
     <w:p>
       <w:pPr>
-        <w:pStyle w:val="Normal1"/>
+        <w:pStyle w:val="LO-normal"/>
         <w:rPr>
           <w:i/>
           <w:i/>
@@ -5002,7 +5304,7 @@
     </w:p>
     <w:p>
       <w:pPr>
-        <w:pStyle w:val="Normal1"/>
+        <w:pStyle w:val="LO-normal"/>
         <w:rPr/>
       </w:pPr>
       <w:r>
@@ -5015,7 +5317,7 @@
     </w:p>
     <w:p>
       <w:pPr>
-        <w:pStyle w:val="Normal1"/>
+        <w:pStyle w:val="LO-normal"/>
         <w:jc w:val="center"/>
         <w:rPr>
           <w:i/>
@@ -5028,7 +5330,7 @@
           <wp:inline distT="0" distB="0" distL="0" distR="0">
             <wp:extent cx="4197985" cy="1786255"/>
             <wp:effectExtent l="0" t="0" r="0" b="0"/>
-            <wp:docPr id="2" name="image3.png" descr="Картина, която съдържа текст&#10;&#10;Описанието е генерирано автоматично"/>
+            <wp:docPr id="3" name="image3.png" descr="Картина, която съдържа текст&#10;&#10;Описанието е генерирано автоматично"/>
             <wp:cNvGraphicFramePr>
               <a:graphicFrameLocks xmlns:a="http://schemas.openxmlformats.org/drawingml/2006/main" noChangeAspect="1"/>
             </wp:cNvGraphicFramePr>
@@ -5036,13 +5338,13 @@
               <a:graphicData uri="http://schemas.openxmlformats.org/drawingml/2006/picture">
                 <pic:pic xmlns:pic="http://schemas.openxmlformats.org/drawingml/2006/picture">
                   <pic:nvPicPr>
-                    <pic:cNvPr id="2" name="image3.png" descr="Картина, която съдържа текст&#10;&#10;Описанието е генерирано автоматично"/>
+                    <pic:cNvPr id="3" name="image3.png" descr="Картина, която съдържа текст&#10;&#10;Описанието е генерирано автоматично"/>
                     <pic:cNvPicPr>
                       <a:picLocks noChangeAspect="1" noChangeArrowheads="1"/>
                     </pic:cNvPicPr>
                   </pic:nvPicPr>
                   <pic:blipFill>
-                    <a:blip r:embed="rId3"/>
+                    <a:blip r:embed="rId4"/>
                     <a:stretch>
                       <a:fillRect/>
                     </a:stretch>
@@ -5065,12 +5367,11 @@
     </w:p>
     <w:p>
       <w:pPr>
-        <w:pStyle w:val="Normal1"/>
+        <w:pStyle w:val="LO-normal"/>
         <w:keepNext w:val="false"/>
         <w:keepLines w:val="false"/>
         <w:pageBreakBefore w:val="false"/>
         <w:widowControl/>
-        <w:pBdr/>
         <w:shd w:val="clear" w:fill="auto"/>
         <w:spacing w:lineRule="auto" w:line="360" w:before="240" w:after="240"/>
         <w:ind w:left="0" w:right="0" w:hanging="0"/>
@@ -5133,7 +5434,7 @@
     </w:p>
     <w:p>
       <w:pPr>
-        <w:pStyle w:val="Normal1"/>
+        <w:pStyle w:val="LO-normal"/>
         <w:rPr>
           <w:i/>
           <w:i/>
@@ -5182,7 +5483,7 @@
     </w:p>
     <w:p>
       <w:pPr>
-        <w:pStyle w:val="Normal1"/>
+        <w:pStyle w:val="LO-normal"/>
         <w:rPr>
           <w:i/>
           <w:i/>
@@ -5199,7 +5500,7 @@
     </w:p>
     <w:p>
       <w:pPr>
-        <w:pStyle w:val="Normal1"/>
+        <w:pStyle w:val="LO-normal"/>
         <w:rPr>
           <w:i/>
           <w:i/>
@@ -5213,7 +5514,7 @@
         </w:rPr>
         <w:t xml:space="preserve">Системата е достъпна като сорс код от следното GitHub хранилище: </w:t>
       </w:r>
-      <w:hyperlink r:id="rId4">
+      <w:hyperlink r:id="rId5">
         <w:r>
           <w:rPr>
             <w:i/>
@@ -5226,7 +5527,7 @@
     </w:p>
     <w:p>
       <w:pPr>
-        <w:pStyle w:val="Normal1"/>
+        <w:pStyle w:val="LO-normal"/>
         <w:rPr>
           <w:i/>
           <w:i/>
@@ -5243,7 +5544,7 @@
     </w:p>
     <w:p>
       <w:pPr>
-        <w:pStyle w:val="Normal1"/>
+        <w:pStyle w:val="LO-normal"/>
         <w:rPr>
           <w:i/>
           <w:i/>
@@ -5290,11 +5591,10 @@
           </w:tcPr>
           <w:p>
             <w:pPr>
-              <w:pStyle w:val="Normal1"/>
+              <w:pStyle w:val="LO-normal"/>
               <w:keepNext w:val="false"/>
               <w:keepLines w:val="false"/>
               <w:widowControl w:val="false"/>
-              <w:pBdr/>
               <w:shd w:val="clear" w:fill="auto"/>
               <w:spacing w:lineRule="auto" w:line="240" w:before="80" w:after="120"/>
               <w:ind w:left="0" w:right="0" w:hanging="0"/>
@@ -5341,11 +5641,10 @@
           </w:p>
           <w:p>
             <w:pPr>
-              <w:pStyle w:val="Normal1"/>
+              <w:pStyle w:val="LO-normal"/>
               <w:keepNext w:val="false"/>
               <w:keepLines w:val="false"/>
               <w:widowControl w:val="false"/>
-              <w:pBdr/>
               <w:shd w:val="clear" w:fill="auto"/>
               <w:spacing w:lineRule="auto" w:line="240" w:before="80" w:after="120"/>
               <w:ind w:left="0" w:right="0" w:hanging="0"/>
@@ -5392,11 +5691,10 @@
           </w:p>
           <w:p>
             <w:pPr>
-              <w:pStyle w:val="Normal1"/>
+              <w:pStyle w:val="LO-normal"/>
               <w:keepNext w:val="false"/>
               <w:keepLines w:val="false"/>
               <w:widowControl w:val="false"/>
-              <w:pBdr/>
               <w:shd w:val="clear" w:fill="auto"/>
               <w:spacing w:lineRule="auto" w:line="240" w:before="80" w:after="120"/>
               <w:ind w:left="0" w:right="0" w:hanging="0"/>
@@ -5443,11 +5741,10 @@
           </w:p>
           <w:p>
             <w:pPr>
-              <w:pStyle w:val="Normal1"/>
+              <w:pStyle w:val="LO-normal"/>
               <w:keepNext w:val="false"/>
               <w:keepLines w:val="false"/>
               <w:widowControl w:val="false"/>
-              <w:pBdr/>
               <w:shd w:val="clear" w:fill="auto"/>
               <w:spacing w:lineRule="auto" w:line="240" w:before="80" w:after="120"/>
               <w:ind w:left="0" w:right="0" w:hanging="0"/>
@@ -5497,7 +5794,7 @@
     </w:tbl>
     <w:p>
       <w:pPr>
-        <w:pStyle w:val="Normal1"/>
+        <w:pStyle w:val="LO-normal"/>
         <w:rPr>
           <w:i/>
           <w:i/>
@@ -5529,7 +5826,7 @@
     </w:p>
     <w:p>
       <w:pPr>
-        <w:pStyle w:val="Normal1"/>
+        <w:pStyle w:val="LO-normal"/>
         <w:rPr>
           <w:i/>
           <w:i/>
@@ -5591,7 +5888,7 @@
     </w:p>
     <w:p>
       <w:pPr>
-        <w:pStyle w:val="Normal1"/>
+        <w:pStyle w:val="LO-normal"/>
         <w:rPr>
           <w:i/>
           <w:i/>
@@ -5608,7 +5905,7 @@
     </w:p>
     <w:p>
       <w:pPr>
-        <w:pStyle w:val="Normal1"/>
+        <w:pStyle w:val="LO-normal"/>
         <w:rPr>
           <w:i/>
           <w:i/>
@@ -5622,7 +5919,7 @@
         </w:rPr>
         <w:t xml:space="preserve">Системата </w:t>
       </w:r>
-      <w:hyperlink r:id="rId5">
+      <w:hyperlink r:id="rId6">
         <w:r>
           <w:rPr>
             <w:i/>
@@ -5642,7 +5939,7 @@
     </w:p>
     <w:p>
       <w:pPr>
-        <w:pStyle w:val="Normal1"/>
+        <w:pStyle w:val="LO-normal"/>
         <w:rPr>
           <w:i/>
           <w:i/>
@@ -5656,7 +5953,7 @@
         </w:rPr>
         <w:t xml:space="preserve">Ще разгледаме най-важните проблеми и недостатъци на системата </w:t>
       </w:r>
-      <w:hyperlink r:id="rId6">
+      <w:hyperlink r:id="rId7">
         <w:r>
           <w:rPr>
             <w:i/>
@@ -5676,23 +5973,23 @@
     </w:p>
     <w:p>
       <w:pPr>
-        <w:pStyle w:val="Normal1"/>
-        <w:rPr>
-          <w:i/>
-          <w:i/>
-          <w:color w:val="808080"/>
-        </w:rPr>
-      </w:pPr>
-      <w:r>
-        <w:rPr>
-          <w:i/>
-          <w:color w:val="808080"/>
-        </w:rPr>
-      </w:r>
-    </w:p>
-    <w:p>
-      <w:pPr>
-        <w:pStyle w:val="Normal1"/>
+        <w:pStyle w:val="LO-normal"/>
+        <w:rPr>
+          <w:i/>
+          <w:i/>
+          <w:color w:val="808080"/>
+        </w:rPr>
+      </w:pPr>
+      <w:r>
+        <w:rPr>
+          <w:i/>
+          <w:color w:val="808080"/>
+        </w:rPr>
+      </w:r>
+    </w:p>
+    <w:p>
+      <w:pPr>
+        <w:pStyle w:val="LO-normal"/>
         <w:rPr>
           <w:color w:val="808080"/>
         </w:rPr>
@@ -5720,7 +6017,7 @@
     </w:p>
     <w:p>
       <w:pPr>
-        <w:pStyle w:val="Normal1"/>
+        <w:pStyle w:val="LO-normal"/>
         <w:rPr>
           <w:i/>
           <w:i/>
@@ -5782,7 +6079,7 @@
     </w:p>
     <w:p>
       <w:pPr>
-        <w:pStyle w:val="Normal1"/>
+        <w:pStyle w:val="LO-normal"/>
         <w:rPr>
           <w:i/>
           <w:i/>
@@ -5799,7 +6096,7 @@
     </w:p>
     <w:p>
       <w:pPr>
-        <w:pStyle w:val="Normal1"/>
+        <w:pStyle w:val="LO-normal"/>
         <w:rPr>
           <w:i/>
           <w:i/>
@@ -5816,7 +6113,7 @@
     </w:p>
     <w:p>
       <w:pPr>
-        <w:pStyle w:val="Normal1"/>
+        <w:pStyle w:val="LO-normal"/>
         <w:rPr>
           <w:i/>
           <w:i/>
@@ -5833,7 +6130,7 @@
     </w:p>
     <w:p>
       <w:pPr>
-        <w:pStyle w:val="Normal1"/>
+        <w:pStyle w:val="LO-normal"/>
         <w:rPr>
           <w:i/>
           <w:i/>
@@ -5849,7 +6146,7 @@
     </w:p>
     <w:p>
       <w:pPr>
-        <w:pStyle w:val="Normal1"/>
+        <w:pStyle w:val="LO-normal"/>
         <w:rPr>
           <w:i/>
           <w:i/>
@@ -5865,7 +6162,7 @@
     </w:p>
     <w:p>
       <w:pPr>
-        <w:pStyle w:val="Normal1"/>
+        <w:pStyle w:val="LO-normal"/>
         <w:rPr>
           <w:i/>
           <w:i/>
@@ -5881,7 +6178,7 @@
     </w:p>
     <w:p>
       <w:pPr>
-        <w:pStyle w:val="Normal1"/>
+        <w:pStyle w:val="LO-normal"/>
         <w:rPr>
           <w:i/>
           <w:i/>
@@ -5897,7 +6194,7 @@
     </w:p>
     <w:p>
       <w:pPr>
-        <w:pStyle w:val="Normal1"/>
+        <w:pStyle w:val="LO-normal"/>
         <w:rPr>
           <w:i/>
           <w:i/>
@@ -5913,7 +6210,7 @@
     </w:p>
     <w:p>
       <w:pPr>
-        <w:pStyle w:val="Normal1"/>
+        <w:pStyle w:val="LO-normal"/>
         <w:rPr>
           <w:i/>
           <w:i/>
@@ -5929,7 +6226,7 @@
     </w:p>
     <w:p>
       <w:pPr>
-        <w:pStyle w:val="Normal1"/>
+        <w:pStyle w:val="LO-normal"/>
         <w:rPr>
           <w:i/>
           <w:i/>
@@ -5945,7 +6242,7 @@
     </w:p>
     <w:p>
       <w:pPr>
-        <w:pStyle w:val="Normal1"/>
+        <w:pStyle w:val="LO-normal"/>
         <w:rPr>
           <w:i/>
           <w:i/>
@@ -5961,7 +6258,7 @@
     </w:p>
     <w:p>
       <w:pPr>
-        <w:pStyle w:val="Normal1"/>
+        <w:pStyle w:val="LO-normal"/>
         <w:rPr>
           <w:i/>
           <w:i/>
@@ -5992,7 +6289,7 @@
     </w:p>
     <w:p>
       <w:pPr>
-        <w:pStyle w:val="Normal1"/>
+        <w:pStyle w:val="LO-normal"/>
         <w:rPr>
           <w:i/>
           <w:i/>
@@ -6039,7 +6336,7 @@
     </w:p>
     <w:p>
       <w:pPr>
-        <w:pStyle w:val="Normal1"/>
+        <w:pStyle w:val="LO-normal"/>
         <w:rPr>
           <w:i/>
           <w:i/>
@@ -6056,7 +6353,7 @@
     </w:p>
     <w:p>
       <w:pPr>
-        <w:pStyle w:val="Normal1"/>
+        <w:pStyle w:val="LO-normal"/>
         <w:rPr>
           <w:i/>
           <w:i/>
@@ -6088,7 +6385,7 @@
     </w:p>
     <w:p>
       <w:pPr>
-        <w:pStyle w:val="Normal1"/>
+        <w:pStyle w:val="LO-normal"/>
         <w:rPr>
           <w:i/>
           <w:i/>
@@ -6105,7 +6402,7 @@
     </w:p>
     <w:p>
       <w:pPr>
-        <w:pStyle w:val="Normal1"/>
+        <w:pStyle w:val="LO-normal"/>
         <w:rPr>
           <w:b/>
           <w:i/>
@@ -6124,7 +6421,7 @@
     </w:p>
     <w:p>
       <w:pPr>
-        <w:pStyle w:val="Normal1"/>
+        <w:pStyle w:val="LO-normal"/>
         <w:rPr>
           <w:i/>
           <w:i/>
@@ -6141,7 +6438,7 @@
     </w:p>
     <w:p>
       <w:pPr>
-        <w:pStyle w:val="Normal1"/>
+        <w:pStyle w:val="LO-normal"/>
         <w:rPr>
           <w:b/>
           <w:i/>
@@ -6160,7 +6457,7 @@
     </w:p>
     <w:p>
       <w:pPr>
-        <w:pStyle w:val="Normal1"/>
+        <w:pStyle w:val="LO-normal"/>
         <w:rPr>
           <w:i/>
           <w:i/>
@@ -6177,7 +6474,7 @@
     </w:p>
     <w:p>
       <w:pPr>
-        <w:pStyle w:val="Normal1"/>
+        <w:pStyle w:val="LO-normal"/>
         <w:keepNext w:val="false"/>
         <w:keepLines w:val="false"/>
         <w:pageBreakBefore w:val="false"/>
@@ -6186,7 +6483,6 @@
           <w:ilvl w:val="0"/>
           <w:numId w:val="4"/>
         </w:numPr>
-        <w:pBdr/>
         <w:shd w:val="clear" w:fill="auto"/>
         <w:spacing w:lineRule="auto" w:line="360" w:before="80" w:after="0"/>
         <w:ind w:left="720" w:right="0" w:hanging="360"/>
@@ -6232,7 +6528,7 @@
     </w:p>
     <w:p>
       <w:pPr>
-        <w:pStyle w:val="Normal1"/>
+        <w:pStyle w:val="LO-normal"/>
         <w:keepNext w:val="false"/>
         <w:keepLines w:val="false"/>
         <w:pageBreakBefore w:val="false"/>
@@ -6241,7 +6537,6 @@
           <w:ilvl w:val="0"/>
           <w:numId w:val="4"/>
         </w:numPr>
-        <w:pBdr/>
         <w:shd w:val="clear" w:fill="auto"/>
         <w:spacing w:lineRule="auto" w:line="360" w:before="0" w:after="120"/>
         <w:ind w:left="720" w:right="0" w:hanging="360"/>
@@ -6287,7 +6582,7 @@
     </w:p>
     <w:p>
       <w:pPr>
-        <w:pStyle w:val="Normal1"/>
+        <w:pStyle w:val="LO-normal"/>
         <w:rPr>
           <w:color w:val="A6A6A6"/>
         </w:rPr>
@@ -6300,7 +6595,7 @@
     </w:p>
     <w:p>
       <w:pPr>
-        <w:pStyle w:val="Normal1"/>
+        <w:pStyle w:val="LO-normal"/>
         <w:rPr>
           <w:color w:val="A6A6A6"/>
         </w:rPr>
@@ -6313,7 +6608,7 @@
     </w:p>
     <w:p>
       <w:pPr>
-        <w:pStyle w:val="Normal1"/>
+        <w:pStyle w:val="LO-normal"/>
         <w:rPr>
           <w:color w:val="A6A6A6"/>
         </w:rPr>
@@ -6355,9 +6650,9 @@
         <w:tblLook w:val="0400"/>
       </w:tblPr>
       <w:tblGrid>
-        <w:gridCol w:w="5510"/>
+        <w:gridCol w:w="5509"/>
         <w:gridCol w:w="2798"/>
-        <w:gridCol w:w="664"/>
+        <w:gridCol w:w="665"/>
         <w:gridCol w:w="659"/>
       </w:tblGrid>
       <w:tr>
@@ -6366,7 +6661,7 @@
         </w:trPr>
         <w:tc>
           <w:tcPr>
-            <w:tcW w:w="5510" w:type="dxa"/>
+            <w:tcW w:w="5509" w:type="dxa"/>
             <w:tcBorders>
               <w:top w:val="single" w:sz="4" w:space="0" w:color="000000"/>
               <w:left w:val="single" w:sz="4" w:space="0" w:color="000000"/>
@@ -6376,7 +6671,7 @@
           </w:tcPr>
           <w:p>
             <w:pPr>
-              <w:pStyle w:val="Normal1"/>
+              <w:pStyle w:val="LO-normal"/>
               <w:widowControl w:val="false"/>
               <w:spacing w:before="80" w:after="120"/>
               <w:rPr>
@@ -6393,7 +6688,7 @@
         </w:tc>
         <w:tc>
           <w:tcPr>
-            <w:tcW w:w="4121" w:type="dxa"/>
+            <w:tcW w:w="4122" w:type="dxa"/>
             <w:gridSpan w:val="3"/>
             <w:tcBorders>
               <w:top w:val="single" w:sz="4" w:space="0" w:color="000000"/>
@@ -6404,7 +6699,7 @@
           </w:tcPr>
           <w:p>
             <w:pPr>
-              <w:pStyle w:val="Normal1"/>
+              <w:pStyle w:val="LO-normal"/>
               <w:widowControl w:val="false"/>
               <w:spacing w:before="80" w:after="120"/>
               <w:rPr/>
@@ -6421,7 +6716,7 @@
         </w:trPr>
         <w:tc>
           <w:tcPr>
-            <w:tcW w:w="5510" w:type="dxa"/>
+            <w:tcW w:w="5509" w:type="dxa"/>
             <w:tcBorders>
               <w:top w:val="single" w:sz="4" w:space="0" w:color="000000"/>
               <w:left w:val="single" w:sz="4" w:space="0" w:color="000000"/>
@@ -6431,7 +6726,7 @@
           </w:tcPr>
           <w:p>
             <w:pPr>
-              <w:pStyle w:val="Normal1"/>
+              <w:pStyle w:val="LO-normal"/>
               <w:widowControl w:val="false"/>
               <w:spacing w:before="80" w:after="120"/>
               <w:rPr>
@@ -6448,7 +6743,7 @@
         </w:tc>
         <w:tc>
           <w:tcPr>
-            <w:tcW w:w="4121" w:type="dxa"/>
+            <w:tcW w:w="4122" w:type="dxa"/>
             <w:gridSpan w:val="3"/>
             <w:tcBorders>
               <w:top w:val="single" w:sz="4" w:space="0" w:color="000000"/>
@@ -6459,7 +6754,7 @@
           </w:tcPr>
           <w:p>
             <w:pPr>
-              <w:pStyle w:val="Normal1"/>
+              <w:pStyle w:val="LO-normal"/>
               <w:widowControl w:val="false"/>
               <w:spacing w:before="80" w:after="120"/>
               <w:rPr/>
@@ -6476,7 +6771,7 @@
         </w:trPr>
         <w:tc>
           <w:tcPr>
-            <w:tcW w:w="5510" w:type="dxa"/>
+            <w:tcW w:w="5509" w:type="dxa"/>
             <w:tcBorders>
               <w:top w:val="single" w:sz="4" w:space="0" w:color="000000"/>
               <w:left w:val="single" w:sz="4" w:space="0" w:color="000000"/>
@@ -6486,7 +6781,7 @@
           </w:tcPr>
           <w:p>
             <w:pPr>
-              <w:pStyle w:val="Normal1"/>
+              <w:pStyle w:val="LO-normal"/>
               <w:widowControl w:val="false"/>
               <w:spacing w:before="80" w:after="120"/>
               <w:rPr>
@@ -6503,7 +6798,7 @@
         </w:tc>
         <w:tc>
           <w:tcPr>
-            <w:tcW w:w="4121" w:type="dxa"/>
+            <w:tcW w:w="4122" w:type="dxa"/>
             <w:gridSpan w:val="3"/>
             <w:tcBorders>
               <w:top w:val="single" w:sz="4" w:space="0" w:color="000000"/>
@@ -6514,7 +6809,7 @@
           </w:tcPr>
           <w:p>
             <w:pPr>
-              <w:pStyle w:val="Normal1"/>
+              <w:pStyle w:val="LO-normal"/>
               <w:widowControl w:val="false"/>
               <w:spacing w:before="80" w:after="120"/>
               <w:rPr/>
@@ -6531,7 +6826,7 @@
         </w:trPr>
         <w:tc>
           <w:tcPr>
-            <w:tcW w:w="5510" w:type="dxa"/>
+            <w:tcW w:w="5509" w:type="dxa"/>
             <w:tcBorders>
               <w:top w:val="single" w:sz="4" w:space="0" w:color="000000"/>
               <w:left w:val="single" w:sz="4" w:space="0" w:color="000000"/>
@@ -6541,7 +6836,7 @@
           </w:tcPr>
           <w:p>
             <w:pPr>
-              <w:pStyle w:val="Normal1"/>
+              <w:pStyle w:val="LO-normal"/>
               <w:widowControl w:val="false"/>
               <w:spacing w:before="80" w:after="120"/>
               <w:rPr>
@@ -6558,7 +6853,7 @@
         </w:tc>
         <w:tc>
           <w:tcPr>
-            <w:tcW w:w="4121" w:type="dxa"/>
+            <w:tcW w:w="4122" w:type="dxa"/>
             <w:gridSpan w:val="3"/>
             <w:tcBorders>
               <w:top w:val="single" w:sz="4" w:space="0" w:color="000000"/>
@@ -6569,7 +6864,7 @@
           </w:tcPr>
           <w:p>
             <w:pPr>
-              <w:pStyle w:val="Normal1"/>
+              <w:pStyle w:val="LO-normal"/>
               <w:widowControl w:val="false"/>
               <w:spacing w:before="80" w:after="120"/>
               <w:rPr/>
@@ -6586,7 +6881,7 @@
         </w:trPr>
         <w:tc>
           <w:tcPr>
-            <w:tcW w:w="5510" w:type="dxa"/>
+            <w:tcW w:w="5509" w:type="dxa"/>
             <w:tcBorders>
               <w:top w:val="single" w:sz="4" w:space="0" w:color="000000"/>
               <w:left w:val="single" w:sz="4" w:space="0" w:color="000000"/>
@@ -6596,7 +6891,7 @@
           </w:tcPr>
           <w:p>
             <w:pPr>
-              <w:pStyle w:val="Normal1"/>
+              <w:pStyle w:val="LO-normal"/>
               <w:widowControl w:val="false"/>
               <w:spacing w:before="80" w:after="120"/>
               <w:rPr>
@@ -6613,7 +6908,7 @@
         </w:tc>
         <w:tc>
           <w:tcPr>
-            <w:tcW w:w="4121" w:type="dxa"/>
+            <w:tcW w:w="4122" w:type="dxa"/>
             <w:gridSpan w:val="3"/>
             <w:tcBorders>
               <w:top w:val="single" w:sz="4" w:space="0" w:color="000000"/>
@@ -6624,7 +6919,7 @@
           </w:tcPr>
           <w:p>
             <w:pPr>
-              <w:pStyle w:val="Normal1"/>
+              <w:pStyle w:val="LO-normal"/>
               <w:widowControl w:val="false"/>
               <w:spacing w:before="80" w:after="120"/>
               <w:rPr/>
@@ -6641,7 +6936,7 @@
         </w:trPr>
         <w:tc>
           <w:tcPr>
-            <w:tcW w:w="5510" w:type="dxa"/>
+            <w:tcW w:w="5509" w:type="dxa"/>
             <w:tcBorders>
               <w:top w:val="single" w:sz="4" w:space="0" w:color="000000"/>
               <w:left w:val="single" w:sz="4" w:space="0" w:color="000000"/>
@@ -6651,7 +6946,7 @@
           </w:tcPr>
           <w:p>
             <w:pPr>
-              <w:pStyle w:val="Normal1"/>
+              <w:pStyle w:val="LO-normal"/>
               <w:widowControl w:val="false"/>
               <w:spacing w:before="80" w:after="120"/>
               <w:rPr>
@@ -6668,7 +6963,7 @@
         </w:tc>
         <w:tc>
           <w:tcPr>
-            <w:tcW w:w="4121" w:type="dxa"/>
+            <w:tcW w:w="4122" w:type="dxa"/>
             <w:gridSpan w:val="3"/>
             <w:tcBorders>
               <w:top w:val="single" w:sz="4" w:space="0" w:color="000000"/>
@@ -6679,7 +6974,7 @@
           </w:tcPr>
           <w:p>
             <w:pPr>
-              <w:pStyle w:val="Normal1"/>
+              <w:pStyle w:val="LO-normal"/>
               <w:widowControl w:val="false"/>
               <w:spacing w:before="80" w:after="120"/>
               <w:rPr/>
@@ -6696,7 +6991,7 @@
         </w:trPr>
         <w:tc>
           <w:tcPr>
-            <w:tcW w:w="5510" w:type="dxa"/>
+            <w:tcW w:w="5509" w:type="dxa"/>
             <w:tcBorders>
               <w:top w:val="single" w:sz="4" w:space="0" w:color="000000"/>
               <w:left w:val="single" w:sz="4" w:space="0" w:color="000000"/>
@@ -6706,7 +7001,7 @@
           </w:tcPr>
           <w:p>
             <w:pPr>
-              <w:pStyle w:val="Normal1"/>
+              <w:pStyle w:val="LO-normal"/>
               <w:widowControl w:val="false"/>
               <w:spacing w:before="80" w:after="120"/>
               <w:rPr>
@@ -6723,7 +7018,7 @@
         </w:tc>
         <w:tc>
           <w:tcPr>
-            <w:tcW w:w="4121" w:type="dxa"/>
+            <w:tcW w:w="4122" w:type="dxa"/>
             <w:gridSpan w:val="3"/>
             <w:tcBorders>
               <w:top w:val="single" w:sz="4" w:space="0" w:color="000000"/>
@@ -6734,7 +7029,7 @@
           </w:tcPr>
           <w:p>
             <w:pPr>
-              <w:pStyle w:val="Normal1"/>
+              <w:pStyle w:val="LO-normal"/>
               <w:widowControl w:val="false"/>
               <w:spacing w:before="80" w:after="120"/>
               <w:rPr/>
@@ -6751,7 +7046,7 @@
         </w:trPr>
         <w:tc>
           <w:tcPr>
-            <w:tcW w:w="8308" w:type="dxa"/>
+            <w:tcW w:w="8307" w:type="dxa"/>
             <w:gridSpan w:val="2"/>
             <w:tcBorders>
               <w:top w:val="single" w:sz="4" w:space="0" w:color="000000"/>
@@ -6762,7 +7057,7 @@
           </w:tcPr>
           <w:p>
             <w:pPr>
-              <w:pStyle w:val="Normal1"/>
+              <w:pStyle w:val="LO-normal"/>
               <w:widowControl w:val="false"/>
               <w:spacing w:before="80" w:after="120"/>
               <w:rPr>
@@ -6779,7 +7074,7 @@
         </w:tc>
         <w:tc>
           <w:tcPr>
-            <w:tcW w:w="664" w:type="dxa"/>
+            <w:tcW w:w="665" w:type="dxa"/>
             <w:tcBorders>
               <w:top w:val="single" w:sz="4" w:space="0" w:color="000000"/>
               <w:left w:val="single" w:sz="4" w:space="0" w:color="000000"/>
@@ -6789,7 +7084,7 @@
           </w:tcPr>
           <w:p>
             <w:pPr>
-              <w:pStyle w:val="Normal1"/>
+              <w:pStyle w:val="LO-normal"/>
               <w:widowControl w:val="false"/>
               <w:spacing w:before="80" w:after="120"/>
               <w:jc w:val="center"/>
@@ -6817,7 +7112,7 @@
           </w:tcPr>
           <w:p>
             <w:pPr>
-              <w:pStyle w:val="Normal1"/>
+              <w:pStyle w:val="LO-normal"/>
               <w:widowControl w:val="false"/>
               <w:spacing w:before="80" w:after="120"/>
               <w:jc w:val="center"/>
@@ -6840,7 +7135,7 @@
         </w:trPr>
         <w:tc>
           <w:tcPr>
-            <w:tcW w:w="8308" w:type="dxa"/>
+            <w:tcW w:w="8307" w:type="dxa"/>
             <w:gridSpan w:val="2"/>
             <w:tcBorders>
               <w:top w:val="single" w:sz="4" w:space="0" w:color="000000"/>
@@ -6851,7 +7146,7 @@
           </w:tcPr>
           <w:p>
             <w:pPr>
-              <w:pStyle w:val="Normal1"/>
+              <w:pStyle w:val="LO-normal"/>
               <w:widowControl w:val="false"/>
               <w:spacing w:before="80" w:after="120"/>
               <w:rPr/>
@@ -6864,7 +7159,7 @@
         </w:tc>
         <w:tc>
           <w:tcPr>
-            <w:tcW w:w="664" w:type="dxa"/>
+            <w:tcW w:w="665" w:type="dxa"/>
             <w:tcBorders>
               <w:top w:val="single" w:sz="4" w:space="0" w:color="000000"/>
               <w:left w:val="single" w:sz="4" w:space="0" w:color="000000"/>
@@ -6874,7 +7169,7 @@
           </w:tcPr>
           <w:p>
             <w:pPr>
-              <w:pStyle w:val="Normal1"/>
+              <w:pStyle w:val="LO-normal"/>
               <w:widowControl w:val="false"/>
               <w:spacing w:before="80" w:after="120"/>
               <w:jc w:val="center"/>
@@ -6901,7 +7196,7 @@
           </w:tcPr>
           <w:p>
             <w:pPr>
-              <w:pStyle w:val="Normal1"/>
+              <w:pStyle w:val="LO-normal"/>
               <w:widowControl w:val="false"/>
               <w:spacing w:before="80" w:after="120"/>
               <w:jc w:val="center"/>
@@ -6923,7 +7218,7 @@
         </w:trPr>
         <w:tc>
           <w:tcPr>
-            <w:tcW w:w="8308" w:type="dxa"/>
+            <w:tcW w:w="8307" w:type="dxa"/>
             <w:gridSpan w:val="2"/>
             <w:tcBorders>
               <w:top w:val="single" w:sz="4" w:space="0" w:color="000000"/>
@@ -6934,7 +7229,7 @@
           </w:tcPr>
           <w:p>
             <w:pPr>
-              <w:pStyle w:val="Normal1"/>
+              <w:pStyle w:val="LO-normal"/>
               <w:widowControl w:val="false"/>
               <w:spacing w:before="80" w:after="120"/>
               <w:rPr/>
@@ -6947,7 +7242,7 @@
         </w:tc>
         <w:tc>
           <w:tcPr>
-            <w:tcW w:w="664" w:type="dxa"/>
+            <w:tcW w:w="665" w:type="dxa"/>
             <w:tcBorders>
               <w:top w:val="single" w:sz="4" w:space="0" w:color="000000"/>
               <w:left w:val="single" w:sz="4" w:space="0" w:color="000000"/>
@@ -6957,7 +7252,7 @@
           </w:tcPr>
           <w:p>
             <w:pPr>
-              <w:pStyle w:val="Normal1"/>
+              <w:pStyle w:val="LO-normal"/>
               <w:widowControl w:val="false"/>
               <w:spacing w:before="80" w:after="120"/>
               <w:jc w:val="center"/>
@@ -6984,7 +7279,7 @@
           </w:tcPr>
           <w:p>
             <w:pPr>
-              <w:pStyle w:val="Normal1"/>
+              <w:pStyle w:val="LO-normal"/>
               <w:widowControl w:val="false"/>
               <w:spacing w:before="80" w:after="120"/>
               <w:jc w:val="center"/>
@@ -7006,7 +7301,7 @@
         </w:trPr>
         <w:tc>
           <w:tcPr>
-            <w:tcW w:w="8308" w:type="dxa"/>
+            <w:tcW w:w="8307" w:type="dxa"/>
             <w:gridSpan w:val="2"/>
             <w:tcBorders>
               <w:top w:val="single" w:sz="4" w:space="0" w:color="000000"/>
@@ -7017,7 +7312,7 @@
           </w:tcPr>
           <w:p>
             <w:pPr>
-              <w:pStyle w:val="Normal1"/>
+              <w:pStyle w:val="LO-normal"/>
               <w:widowControl w:val="false"/>
               <w:spacing w:before="80" w:after="120"/>
               <w:rPr/>
@@ -7030,7 +7325,7 @@
         </w:tc>
         <w:tc>
           <w:tcPr>
-            <w:tcW w:w="664" w:type="dxa"/>
+            <w:tcW w:w="665" w:type="dxa"/>
             <w:tcBorders>
               <w:top w:val="single" w:sz="4" w:space="0" w:color="000000"/>
               <w:left w:val="single" w:sz="4" w:space="0" w:color="000000"/>
@@ -7040,7 +7335,7 @@
           </w:tcPr>
           <w:p>
             <w:pPr>
-              <w:pStyle w:val="Normal1"/>
+              <w:pStyle w:val="LO-normal"/>
               <w:widowControl w:val="false"/>
               <w:spacing w:before="80" w:after="120"/>
               <w:jc w:val="center"/>
@@ -7067,7 +7362,7 @@
           </w:tcPr>
           <w:p>
             <w:pPr>
-              <w:pStyle w:val="Normal1"/>
+              <w:pStyle w:val="LO-normal"/>
               <w:widowControl w:val="false"/>
               <w:spacing w:before="80" w:after="120"/>
               <w:jc w:val="center"/>
@@ -7089,7 +7384,7 @@
         </w:trPr>
         <w:tc>
           <w:tcPr>
-            <w:tcW w:w="8308" w:type="dxa"/>
+            <w:tcW w:w="8307" w:type="dxa"/>
             <w:gridSpan w:val="2"/>
             <w:tcBorders>
               <w:top w:val="single" w:sz="4" w:space="0" w:color="000000"/>
@@ -7100,7 +7395,7 @@
           </w:tcPr>
           <w:p>
             <w:pPr>
-              <w:pStyle w:val="Normal1"/>
+              <w:pStyle w:val="LO-normal"/>
               <w:widowControl w:val="false"/>
               <w:spacing w:before="80" w:after="120"/>
               <w:rPr/>
@@ -7113,7 +7408,7 @@
         </w:tc>
         <w:tc>
           <w:tcPr>
-            <w:tcW w:w="664" w:type="dxa"/>
+            <w:tcW w:w="665" w:type="dxa"/>
             <w:tcBorders>
               <w:top w:val="single" w:sz="4" w:space="0" w:color="000000"/>
               <w:left w:val="single" w:sz="4" w:space="0" w:color="000000"/>
@@ -7123,7 +7418,7 @@
           </w:tcPr>
           <w:p>
             <w:pPr>
-              <w:pStyle w:val="Normal1"/>
+              <w:pStyle w:val="LO-normal"/>
               <w:widowControl w:val="false"/>
               <w:spacing w:before="80" w:after="120"/>
               <w:jc w:val="center"/>
@@ -7150,7 +7445,7 @@
           </w:tcPr>
           <w:p>
             <w:pPr>
-              <w:pStyle w:val="Normal1"/>
+              <w:pStyle w:val="LO-normal"/>
               <w:widowControl w:val="false"/>
               <w:spacing w:before="80" w:after="120"/>
               <w:jc w:val="center"/>
@@ -7172,7 +7467,7 @@
         </w:trPr>
         <w:tc>
           <w:tcPr>
-            <w:tcW w:w="8308" w:type="dxa"/>
+            <w:tcW w:w="8307" w:type="dxa"/>
             <w:gridSpan w:val="2"/>
             <w:tcBorders>
               <w:top w:val="single" w:sz="4" w:space="0" w:color="000000"/>
@@ -7183,7 +7478,7 @@
           </w:tcPr>
           <w:p>
             <w:pPr>
-              <w:pStyle w:val="Normal1"/>
+              <w:pStyle w:val="LO-normal"/>
               <w:widowControl w:val="false"/>
               <w:spacing w:before="80" w:after="120"/>
               <w:rPr/>
@@ -7196,7 +7491,7 @@
         </w:tc>
         <w:tc>
           <w:tcPr>
-            <w:tcW w:w="664" w:type="dxa"/>
+            <w:tcW w:w="665" w:type="dxa"/>
             <w:tcBorders>
               <w:top w:val="single" w:sz="4" w:space="0" w:color="000000"/>
               <w:left w:val="single" w:sz="4" w:space="0" w:color="000000"/>
@@ -7206,7 +7501,7 @@
           </w:tcPr>
           <w:p>
             <w:pPr>
-              <w:pStyle w:val="Normal1"/>
+              <w:pStyle w:val="LO-normal"/>
               <w:widowControl w:val="false"/>
               <w:spacing w:before="80" w:after="120"/>
               <w:jc w:val="center"/>
@@ -7233,7 +7528,7 @@
           </w:tcPr>
           <w:p>
             <w:pPr>
-              <w:pStyle w:val="Normal1"/>
+              <w:pStyle w:val="LO-normal"/>
               <w:widowControl w:val="false"/>
               <w:spacing w:before="80" w:after="120"/>
               <w:jc w:val="center"/>
@@ -7255,7 +7550,7 @@
         </w:trPr>
         <w:tc>
           <w:tcPr>
-            <w:tcW w:w="5510" w:type="dxa"/>
+            <w:tcW w:w="5509" w:type="dxa"/>
             <w:tcBorders>
               <w:top w:val="single" w:sz="4" w:space="0" w:color="000000"/>
               <w:left w:val="single" w:sz="4" w:space="0" w:color="000000"/>
@@ -7265,7 +7560,7 @@
           </w:tcPr>
           <w:p>
             <w:pPr>
-              <w:pStyle w:val="Normal1"/>
+              <w:pStyle w:val="LO-normal"/>
               <w:widowControl w:val="false"/>
               <w:spacing w:before="80" w:after="120"/>
               <w:rPr/>
@@ -7278,7 +7573,7 @@
         </w:tc>
         <w:tc>
           <w:tcPr>
-            <w:tcW w:w="4121" w:type="dxa"/>
+            <w:tcW w:w="4122" w:type="dxa"/>
             <w:gridSpan w:val="3"/>
             <w:tcBorders>
               <w:top w:val="single" w:sz="4" w:space="0" w:color="000000"/>
@@ -7289,7 +7584,7 @@
           </w:tcPr>
           <w:p>
             <w:pPr>
-              <w:pStyle w:val="Normal1"/>
+              <w:pStyle w:val="LO-normal"/>
               <w:widowControl w:val="false"/>
               <w:spacing w:before="80" w:after="120"/>
               <w:rPr/>
@@ -7306,7 +7601,7 @@
         </w:trPr>
         <w:tc>
           <w:tcPr>
-            <w:tcW w:w="5510" w:type="dxa"/>
+            <w:tcW w:w="5509" w:type="dxa"/>
             <w:tcBorders>
               <w:top w:val="single" w:sz="4" w:space="0" w:color="000000"/>
               <w:left w:val="single" w:sz="4" w:space="0" w:color="000000"/>
@@ -7316,7 +7611,7 @@
           </w:tcPr>
           <w:p>
             <w:pPr>
-              <w:pStyle w:val="Normal1"/>
+              <w:pStyle w:val="LO-normal"/>
               <w:widowControl w:val="false"/>
               <w:spacing w:before="80" w:after="120"/>
               <w:rPr/>
@@ -7329,7 +7624,7 @@
         </w:tc>
         <w:tc>
           <w:tcPr>
-            <w:tcW w:w="4121" w:type="dxa"/>
+            <w:tcW w:w="4122" w:type="dxa"/>
             <w:gridSpan w:val="3"/>
             <w:tcBorders>
               <w:top w:val="single" w:sz="4" w:space="0" w:color="000000"/>
@@ -7340,7 +7635,7 @@
           </w:tcPr>
           <w:p>
             <w:pPr>
-              <w:pStyle w:val="Normal1"/>
+              <w:pStyle w:val="LO-normal"/>
               <w:widowControl w:val="false"/>
               <w:spacing w:before="80" w:after="120"/>
               <w:rPr/>
@@ -7357,7 +7652,7 @@
         </w:trPr>
         <w:tc>
           <w:tcPr>
-            <w:tcW w:w="5510" w:type="dxa"/>
+            <w:tcW w:w="5509" w:type="dxa"/>
             <w:tcBorders>
               <w:top w:val="single" w:sz="4" w:space="0" w:color="000000"/>
               <w:left w:val="single" w:sz="4" w:space="0" w:color="000000"/>
@@ -7367,7 +7662,7 @@
           </w:tcPr>
           <w:p>
             <w:pPr>
-              <w:pStyle w:val="Normal1"/>
+              <w:pStyle w:val="LO-normal"/>
               <w:widowControl w:val="false"/>
               <w:spacing w:before="80" w:after="120"/>
               <w:rPr/>
@@ -7380,7 +7675,7 @@
         </w:tc>
         <w:tc>
           <w:tcPr>
-            <w:tcW w:w="4121" w:type="dxa"/>
+            <w:tcW w:w="4122" w:type="dxa"/>
             <w:gridSpan w:val="3"/>
             <w:tcBorders>
               <w:top w:val="single" w:sz="4" w:space="0" w:color="000000"/>
@@ -7391,7 +7686,7 @@
           </w:tcPr>
           <w:p>
             <w:pPr>
-              <w:pStyle w:val="Normal1"/>
+              <w:pStyle w:val="LO-normal"/>
               <w:widowControl w:val="false"/>
               <w:spacing w:before="80" w:after="120"/>
               <w:rPr/>
@@ -7405,7 +7700,7 @@
     </w:tbl>
     <w:p>
       <w:pPr>
-        <w:pStyle w:val="Normal1"/>
+        <w:pStyle w:val="LO-normal"/>
         <w:rPr>
           <w:b/>
           <w:color w:val="000000"/>
@@ -7424,7 +7719,7 @@
     </w:p>
     <w:p>
       <w:pPr>
-        <w:pStyle w:val="Normal1"/>
+        <w:pStyle w:val="LO-normal"/>
         <w:rPr>
           <w:b/>
           <w:color w:val="000000"/>
@@ -7443,7 +7738,7 @@
     </w:p>
     <w:p>
       <w:pPr>
-        <w:pStyle w:val="Normal1"/>
+        <w:pStyle w:val="LO-normal"/>
         <w:rPr>
           <w:b/>
           <w:color w:val="000000"/>
@@ -7462,7 +7757,7 @@
     </w:p>
     <w:p>
       <w:pPr>
-        <w:pStyle w:val="Normal1"/>
+        <w:pStyle w:val="LO-normal"/>
         <w:jc w:val="center"/>
         <w:rPr>
           <w:b/>
@@ -7483,7 +7778,7 @@
     </w:p>
     <w:p>
       <w:pPr>
-        <w:pStyle w:val="Normal1"/>
+        <w:pStyle w:val="LO-normal"/>
         <w:rPr>
           <w:color w:val="000000"/>
         </w:rPr>
@@ -7497,7 +7792,7 @@
     </w:p>
     <w:p>
       <w:pPr>
-        <w:pStyle w:val="Normal1"/>
+        <w:pStyle w:val="LO-normal"/>
         <w:rPr>
           <w:color w:val="000000"/>
         </w:rPr>
@@ -7511,7 +7806,7 @@
     </w:p>
     <w:p>
       <w:pPr>
-        <w:pStyle w:val="Normal1"/>
+        <w:pStyle w:val="LO-normal"/>
         <w:rPr>
           <w:color w:val="000000"/>
         </w:rPr>
@@ -7533,7 +7828,7 @@
     </w:p>
     <w:p>
       <w:pPr>
-        <w:pStyle w:val="Normal1"/>
+        <w:pStyle w:val="LO-normal"/>
         <w:rPr>
           <w:color w:val="000000"/>
         </w:rPr>
@@ -7547,7 +7842,7 @@
     </w:p>
     <w:p>
       <w:pPr>
-        <w:pStyle w:val="Normal1"/>
+        <w:pStyle w:val="LO-normal"/>
         <w:spacing w:before="80" w:after="120"/>
         <w:rPr>
           <w:color w:val="000000"/>
@@ -7561,7 +7856,7 @@
       </w:r>
     </w:p>
     <w:sectPr>
-      <w:headerReference w:type="default" r:id="rId7"/>
+      <w:headerReference w:type="default" r:id="rId8"/>
       <w:type w:val="nextPage"/>
       <w:pgSz w:w="11906" w:h="16838"/>
       <w:pgMar w:left="720" w:right="567" w:gutter="0" w:header="567" w:top="851" w:footer="0" w:bottom="851"/>
@@ -7578,11 +7873,10 @@
 <w:hdr xmlns:o="urn:schemas-microsoft-com:office:office" xmlns:r="http://schemas.openxmlformats.org/officeDocument/2006/relationships" xmlns:v="urn:schemas-microsoft-com:vml" xmlns:w="http://schemas.openxmlformats.org/wordprocessingml/2006/main" xmlns:w10="urn:schemas-microsoft-com:office:word" xmlns:wp="http://schemas.openxmlformats.org/drawingml/2006/wordprocessingDrawing" xmlns:wps="http://schemas.microsoft.com/office/word/2010/wordprocessingShape" xmlns:wpg="http://schemas.microsoft.com/office/word/2010/wordprocessingGroup" xmlns:mc="http://schemas.openxmlformats.org/markup-compatibility/2006" xmlns:wp14="http://schemas.microsoft.com/office/word/2010/wordprocessingDrawing" xmlns:w14="http://schemas.microsoft.com/office/word/2010/wordml" xmlns:w15="http://schemas.microsoft.com/office/word/2012/wordml" mc:Ignorable="w14 wp14 w15">
   <w:p>
     <w:pPr>
-      <w:pStyle w:val="Normal1"/>
+      <w:pStyle w:val="LO-normal"/>
       <w:keepNext w:val="false"/>
       <w:keepLines w:val="false"/>
       <w:widowControl w:val="false"/>
-      <w:pBdr/>
       <w:shd w:val="clear" w:fill="auto"/>
       <w:spacing w:lineRule="auto" w:line="276" w:before="0" w:after="0"/>
       <w:ind w:left="0" w:right="0" w:hanging="0"/>
@@ -7628,11 +7922,10 @@
         </w:tcPr>
         <w:p>
           <w:pPr>
-            <w:pStyle w:val="Normal1"/>
+            <w:pStyle w:val="LO-normal"/>
             <w:keepNext w:val="false"/>
             <w:keepLines w:val="false"/>
             <w:widowControl w:val="false"/>
-            <w:pBdr/>
             <w:shd w:val="clear" w:fill="auto"/>
             <w:tabs>
               <w:tab w:val="clear" w:pos="720"/>
@@ -7667,7 +7960,7 @@
               <wp:inline distT="0" distB="0" distL="0" distR="0">
                 <wp:extent cx="1004570" cy="331470"/>
                 <wp:effectExtent l="0" t="0" r="0" b="0"/>
-                <wp:docPr id="3" name="image2.png" descr=""/>
+                <wp:docPr id="4" name="image2.png" descr=""/>
                 <wp:cNvGraphicFramePr>
                   <a:graphicFrameLocks xmlns:a="http://schemas.openxmlformats.org/drawingml/2006/main" noChangeAspect="1"/>
                 </wp:cNvGraphicFramePr>
@@ -7675,7 +7968,7 @@
                   <a:graphicData uri="http://schemas.openxmlformats.org/drawingml/2006/picture">
                     <pic:pic xmlns:pic="http://schemas.openxmlformats.org/drawingml/2006/picture">
                       <pic:nvPicPr>
-                        <pic:cNvPr id="3" name="image2.png" descr=""/>
+                        <pic:cNvPr id="4" name="image2.png" descr=""/>
                         <pic:cNvPicPr>
                           <a:picLocks noChangeAspect="1" noChangeArrowheads="1"/>
                         </pic:cNvPicPr>
@@ -7712,7 +8005,7 @@
         </w:tcPr>
         <w:p>
           <w:pPr>
-            <w:pStyle w:val="Normal1"/>
+            <w:pStyle w:val="LO-normal"/>
             <w:widowControl w:val="false"/>
             <w:shd w:val="clear" w:fill="FFFFFF"/>
             <w:spacing w:before="80" w:after="120"/>
@@ -7737,11 +8030,10 @@
   </w:tbl>
   <w:p>
     <w:pPr>
-      <w:pStyle w:val="Normal1"/>
+      <w:pStyle w:val="LO-normal"/>
       <w:keepNext w:val="false"/>
       <w:keepLines w:val="false"/>
       <w:widowControl/>
-      <w:pBdr/>
       <w:shd w:val="clear" w:fill="auto"/>
       <w:tabs>
         <w:tab w:val="clear" w:pos="720"/>
@@ -7791,7 +8083,7 @@
       <mc:AlternateContent>
         <mc:Choice Requires="wps">
           <w:drawing>
-            <wp:anchor behindDoc="1" distT="0" distB="0" distL="0" distR="0" simplePos="0" locked="0" layoutInCell="0" allowOverlap="1" relativeHeight="19">
+            <wp:anchor behindDoc="1" distT="6985" distB="6985" distL="6350" distR="7620" simplePos="0" locked="0" layoutInCell="0" allowOverlap="1" relativeHeight="23">
               <wp:simplePos x="0" y="0"/>
               <wp:positionH relativeFrom="column">
                 <wp:posOffset>0</wp:posOffset>
@@ -7802,7 +8094,7 @@
               <wp:extent cx="6626860" cy="25400"/>
               <wp:effectExtent l="6350" t="6985" r="7620" b="6985"/>
               <wp:wrapNone/>
-              <wp:docPr id="4" name="Shape1"/>
+              <wp:docPr id="5" name="Shape1"/>
               <a:graphic xmlns:a="http://schemas.openxmlformats.org/drawingml/2006/main">
                 <a:graphicData uri="http://schemas.microsoft.com/office/word/2010/wordprocessingShape">
                   <wps:wsp>
@@ -8545,6 +8837,417 @@
   <w:abstractNum w:abstractNumId="6">
     <w:lvl w:ilvl="0">
       <w:start w:val="1"/>
+      <w:numFmt w:val="bullet"/>
+      <w:lvlText w:val=""/>
+      <w:lvlJc w:val="left"/>
+      <w:pPr>
+        <w:tabs>
+          <w:tab w:val="num" w:pos="720"/>
+        </w:tabs>
+        <w:ind w:left="720" w:hanging="360"/>
+      </w:pPr>
+      <w:rPr>
+        <w:rFonts w:ascii="Symbol" w:hAnsi="Symbol" w:cs="Symbol" w:hint="default"/>
+      </w:rPr>
+    </w:lvl>
+    <w:lvl w:ilvl="1">
+      <w:start w:val="1"/>
+      <w:numFmt w:val="bullet"/>
+      <w:lvlText w:val="◦"/>
+      <w:lvlJc w:val="left"/>
+      <w:pPr>
+        <w:tabs>
+          <w:tab w:val="num" w:pos="1080"/>
+        </w:tabs>
+        <w:ind w:left="1080" w:hanging="360"/>
+      </w:pPr>
+      <w:rPr>
+        <w:rFonts w:ascii="OpenSymbol" w:hAnsi="OpenSymbol" w:cs="OpenSymbol" w:hint="default"/>
+      </w:rPr>
+    </w:lvl>
+    <w:lvl w:ilvl="2">
+      <w:start w:val="1"/>
+      <w:numFmt w:val="bullet"/>
+      <w:lvlText w:val="▪"/>
+      <w:lvlJc w:val="left"/>
+      <w:pPr>
+        <w:tabs>
+          <w:tab w:val="num" w:pos="1440"/>
+        </w:tabs>
+        <w:ind w:left="1440" w:hanging="360"/>
+      </w:pPr>
+      <w:rPr>
+        <w:rFonts w:ascii="OpenSymbol" w:hAnsi="OpenSymbol" w:cs="OpenSymbol" w:hint="default"/>
+      </w:rPr>
+    </w:lvl>
+    <w:lvl w:ilvl="3">
+      <w:start w:val="1"/>
+      <w:numFmt w:val="bullet"/>
+      <w:lvlText w:val=""/>
+      <w:lvlJc w:val="left"/>
+      <w:pPr>
+        <w:tabs>
+          <w:tab w:val="num" w:pos="1800"/>
+        </w:tabs>
+        <w:ind w:left="1800" w:hanging="360"/>
+      </w:pPr>
+      <w:rPr>
+        <w:rFonts w:ascii="Symbol" w:hAnsi="Symbol" w:cs="Symbol" w:hint="default"/>
+      </w:rPr>
+    </w:lvl>
+    <w:lvl w:ilvl="4">
+      <w:start w:val="1"/>
+      <w:numFmt w:val="bullet"/>
+      <w:lvlText w:val="◦"/>
+      <w:lvlJc w:val="left"/>
+      <w:pPr>
+        <w:tabs>
+          <w:tab w:val="num" w:pos="2160"/>
+        </w:tabs>
+        <w:ind w:left="2160" w:hanging="360"/>
+      </w:pPr>
+      <w:rPr>
+        <w:rFonts w:ascii="OpenSymbol" w:hAnsi="OpenSymbol" w:cs="OpenSymbol" w:hint="default"/>
+      </w:rPr>
+    </w:lvl>
+    <w:lvl w:ilvl="5">
+      <w:start w:val="1"/>
+      <w:numFmt w:val="bullet"/>
+      <w:lvlText w:val="▪"/>
+      <w:lvlJc w:val="left"/>
+      <w:pPr>
+        <w:tabs>
+          <w:tab w:val="num" w:pos="2520"/>
+        </w:tabs>
+        <w:ind w:left="2520" w:hanging="360"/>
+      </w:pPr>
+      <w:rPr>
+        <w:rFonts w:ascii="OpenSymbol" w:hAnsi="OpenSymbol" w:cs="OpenSymbol" w:hint="default"/>
+      </w:rPr>
+    </w:lvl>
+    <w:lvl w:ilvl="6">
+      <w:start w:val="1"/>
+      <w:numFmt w:val="bullet"/>
+      <w:lvlText w:val=""/>
+      <w:lvlJc w:val="left"/>
+      <w:pPr>
+        <w:tabs>
+          <w:tab w:val="num" w:pos="2880"/>
+        </w:tabs>
+        <w:ind w:left="2880" w:hanging="360"/>
+      </w:pPr>
+      <w:rPr>
+        <w:rFonts w:ascii="Symbol" w:hAnsi="Symbol" w:cs="Symbol" w:hint="default"/>
+      </w:rPr>
+    </w:lvl>
+    <w:lvl w:ilvl="7">
+      <w:start w:val="1"/>
+      <w:numFmt w:val="bullet"/>
+      <w:lvlText w:val="◦"/>
+      <w:lvlJc w:val="left"/>
+      <w:pPr>
+        <w:tabs>
+          <w:tab w:val="num" w:pos="3240"/>
+        </w:tabs>
+        <w:ind w:left="3240" w:hanging="360"/>
+      </w:pPr>
+      <w:rPr>
+        <w:rFonts w:ascii="OpenSymbol" w:hAnsi="OpenSymbol" w:cs="OpenSymbol" w:hint="default"/>
+      </w:rPr>
+    </w:lvl>
+    <w:lvl w:ilvl="8">
+      <w:start w:val="1"/>
+      <w:numFmt w:val="bullet"/>
+      <w:lvlText w:val="▪"/>
+      <w:lvlJc w:val="left"/>
+      <w:pPr>
+        <w:tabs>
+          <w:tab w:val="num" w:pos="3600"/>
+        </w:tabs>
+        <w:ind w:left="3600" w:hanging="360"/>
+      </w:pPr>
+      <w:rPr>
+        <w:rFonts w:ascii="OpenSymbol" w:hAnsi="OpenSymbol" w:cs="OpenSymbol" w:hint="default"/>
+      </w:rPr>
+    </w:lvl>
+  </w:abstractNum>
+  <w:abstractNum w:abstractNumId="7">
+    <w:lvl w:ilvl="0">
+      <w:start w:val="1"/>
+      <w:numFmt w:val="bullet"/>
+      <w:lvlText w:val=""/>
+      <w:lvlJc w:val="left"/>
+      <w:pPr>
+        <w:tabs>
+          <w:tab w:val="num" w:pos="720"/>
+        </w:tabs>
+        <w:ind w:left="720" w:hanging="360"/>
+      </w:pPr>
+      <w:rPr>
+        <w:rFonts w:ascii="Symbol" w:hAnsi="Symbol" w:cs="Symbol" w:hint="default"/>
+      </w:rPr>
+    </w:lvl>
+    <w:lvl w:ilvl="1">
+      <w:start w:val="1"/>
+      <w:numFmt w:val="bullet"/>
+      <w:lvlText w:val="◦"/>
+      <w:lvlJc w:val="left"/>
+      <w:pPr>
+        <w:tabs>
+          <w:tab w:val="num" w:pos="1080"/>
+        </w:tabs>
+        <w:ind w:left="1080" w:hanging="360"/>
+      </w:pPr>
+      <w:rPr>
+        <w:rFonts w:ascii="OpenSymbol" w:hAnsi="OpenSymbol" w:cs="OpenSymbol" w:hint="default"/>
+      </w:rPr>
+    </w:lvl>
+    <w:lvl w:ilvl="2">
+      <w:start w:val="1"/>
+      <w:numFmt w:val="bullet"/>
+      <w:lvlText w:val="▪"/>
+      <w:lvlJc w:val="left"/>
+      <w:pPr>
+        <w:tabs>
+          <w:tab w:val="num" w:pos="1440"/>
+        </w:tabs>
+        <w:ind w:left="1440" w:hanging="360"/>
+      </w:pPr>
+      <w:rPr>
+        <w:rFonts w:ascii="OpenSymbol" w:hAnsi="OpenSymbol" w:cs="OpenSymbol" w:hint="default"/>
+      </w:rPr>
+    </w:lvl>
+    <w:lvl w:ilvl="3">
+      <w:start w:val="1"/>
+      <w:numFmt w:val="bullet"/>
+      <w:lvlText w:val=""/>
+      <w:lvlJc w:val="left"/>
+      <w:pPr>
+        <w:tabs>
+          <w:tab w:val="num" w:pos="1800"/>
+        </w:tabs>
+        <w:ind w:left="1800" w:hanging="360"/>
+      </w:pPr>
+      <w:rPr>
+        <w:rFonts w:ascii="Symbol" w:hAnsi="Symbol" w:cs="Symbol" w:hint="default"/>
+      </w:rPr>
+    </w:lvl>
+    <w:lvl w:ilvl="4">
+      <w:start w:val="1"/>
+      <w:numFmt w:val="bullet"/>
+      <w:lvlText w:val="◦"/>
+      <w:lvlJc w:val="left"/>
+      <w:pPr>
+        <w:tabs>
+          <w:tab w:val="num" w:pos="2160"/>
+        </w:tabs>
+        <w:ind w:left="2160" w:hanging="360"/>
+      </w:pPr>
+      <w:rPr>
+        <w:rFonts w:ascii="OpenSymbol" w:hAnsi="OpenSymbol" w:cs="OpenSymbol" w:hint="default"/>
+      </w:rPr>
+    </w:lvl>
+    <w:lvl w:ilvl="5">
+      <w:start w:val="1"/>
+      <w:numFmt w:val="bullet"/>
+      <w:lvlText w:val="▪"/>
+      <w:lvlJc w:val="left"/>
+      <w:pPr>
+        <w:tabs>
+          <w:tab w:val="num" w:pos="2520"/>
+        </w:tabs>
+        <w:ind w:left="2520" w:hanging="360"/>
+      </w:pPr>
+      <w:rPr>
+        <w:rFonts w:ascii="OpenSymbol" w:hAnsi="OpenSymbol" w:cs="OpenSymbol" w:hint="default"/>
+      </w:rPr>
+    </w:lvl>
+    <w:lvl w:ilvl="6">
+      <w:start w:val="1"/>
+      <w:numFmt w:val="bullet"/>
+      <w:lvlText w:val=""/>
+      <w:lvlJc w:val="left"/>
+      <w:pPr>
+        <w:tabs>
+          <w:tab w:val="num" w:pos="2880"/>
+        </w:tabs>
+        <w:ind w:left="2880" w:hanging="360"/>
+      </w:pPr>
+      <w:rPr>
+        <w:rFonts w:ascii="Symbol" w:hAnsi="Symbol" w:cs="Symbol" w:hint="default"/>
+      </w:rPr>
+    </w:lvl>
+    <w:lvl w:ilvl="7">
+      <w:start w:val="1"/>
+      <w:numFmt w:val="bullet"/>
+      <w:lvlText w:val="◦"/>
+      <w:lvlJc w:val="left"/>
+      <w:pPr>
+        <w:tabs>
+          <w:tab w:val="num" w:pos="3240"/>
+        </w:tabs>
+        <w:ind w:left="3240" w:hanging="360"/>
+      </w:pPr>
+      <w:rPr>
+        <w:rFonts w:ascii="OpenSymbol" w:hAnsi="OpenSymbol" w:cs="OpenSymbol" w:hint="default"/>
+      </w:rPr>
+    </w:lvl>
+    <w:lvl w:ilvl="8">
+      <w:start w:val="1"/>
+      <w:numFmt w:val="bullet"/>
+      <w:lvlText w:val="▪"/>
+      <w:lvlJc w:val="left"/>
+      <w:pPr>
+        <w:tabs>
+          <w:tab w:val="num" w:pos="3600"/>
+        </w:tabs>
+        <w:ind w:left="3600" w:hanging="360"/>
+      </w:pPr>
+      <w:rPr>
+        <w:rFonts w:ascii="OpenSymbol" w:hAnsi="OpenSymbol" w:cs="OpenSymbol" w:hint="default"/>
+      </w:rPr>
+    </w:lvl>
+  </w:abstractNum>
+  <w:abstractNum w:abstractNumId="8">
+    <w:lvl w:ilvl="0">
+      <w:start w:val="1"/>
+      <w:numFmt w:val="bullet"/>
+      <w:lvlText w:val=""/>
+      <w:lvlJc w:val="left"/>
+      <w:pPr>
+        <w:tabs>
+          <w:tab w:val="num" w:pos="720"/>
+        </w:tabs>
+        <w:ind w:left="720" w:hanging="360"/>
+      </w:pPr>
+      <w:rPr>
+        <w:rFonts w:ascii="Symbol" w:hAnsi="Symbol" w:cs="Symbol" w:hint="default"/>
+      </w:rPr>
+    </w:lvl>
+    <w:lvl w:ilvl="1">
+      <w:start w:val="1"/>
+      <w:numFmt w:val="bullet"/>
+      <w:lvlText w:val="◦"/>
+      <w:lvlJc w:val="left"/>
+      <w:pPr>
+        <w:tabs>
+          <w:tab w:val="num" w:pos="1080"/>
+        </w:tabs>
+        <w:ind w:left="1080" w:hanging="360"/>
+      </w:pPr>
+      <w:rPr>
+        <w:rFonts w:ascii="OpenSymbol" w:hAnsi="OpenSymbol" w:cs="OpenSymbol" w:hint="default"/>
+      </w:rPr>
+    </w:lvl>
+    <w:lvl w:ilvl="2">
+      <w:start w:val="1"/>
+      <w:numFmt w:val="bullet"/>
+      <w:lvlText w:val="▪"/>
+      <w:lvlJc w:val="left"/>
+      <w:pPr>
+        <w:tabs>
+          <w:tab w:val="num" w:pos="1440"/>
+        </w:tabs>
+        <w:ind w:left="1440" w:hanging="360"/>
+      </w:pPr>
+      <w:rPr>
+        <w:rFonts w:ascii="OpenSymbol" w:hAnsi="OpenSymbol" w:cs="OpenSymbol" w:hint="default"/>
+      </w:rPr>
+    </w:lvl>
+    <w:lvl w:ilvl="3">
+      <w:start w:val="1"/>
+      <w:numFmt w:val="bullet"/>
+      <w:lvlText w:val=""/>
+      <w:lvlJc w:val="left"/>
+      <w:pPr>
+        <w:tabs>
+          <w:tab w:val="num" w:pos="1800"/>
+        </w:tabs>
+        <w:ind w:left="1800" w:hanging="360"/>
+      </w:pPr>
+      <w:rPr>
+        <w:rFonts w:ascii="Symbol" w:hAnsi="Symbol" w:cs="Symbol" w:hint="default"/>
+      </w:rPr>
+    </w:lvl>
+    <w:lvl w:ilvl="4">
+      <w:start w:val="1"/>
+      <w:numFmt w:val="bullet"/>
+      <w:lvlText w:val="◦"/>
+      <w:lvlJc w:val="left"/>
+      <w:pPr>
+        <w:tabs>
+          <w:tab w:val="num" w:pos="2160"/>
+        </w:tabs>
+        <w:ind w:left="2160" w:hanging="360"/>
+      </w:pPr>
+      <w:rPr>
+        <w:rFonts w:ascii="OpenSymbol" w:hAnsi="OpenSymbol" w:cs="OpenSymbol" w:hint="default"/>
+      </w:rPr>
+    </w:lvl>
+    <w:lvl w:ilvl="5">
+      <w:start w:val="1"/>
+      <w:numFmt w:val="bullet"/>
+      <w:lvlText w:val="▪"/>
+      <w:lvlJc w:val="left"/>
+      <w:pPr>
+        <w:tabs>
+          <w:tab w:val="num" w:pos="2520"/>
+        </w:tabs>
+        <w:ind w:left="2520" w:hanging="360"/>
+      </w:pPr>
+      <w:rPr>
+        <w:rFonts w:ascii="OpenSymbol" w:hAnsi="OpenSymbol" w:cs="OpenSymbol" w:hint="default"/>
+      </w:rPr>
+    </w:lvl>
+    <w:lvl w:ilvl="6">
+      <w:start w:val="1"/>
+      <w:numFmt w:val="bullet"/>
+      <w:lvlText w:val=""/>
+      <w:lvlJc w:val="left"/>
+      <w:pPr>
+        <w:tabs>
+          <w:tab w:val="num" w:pos="2880"/>
+        </w:tabs>
+        <w:ind w:left="2880" w:hanging="360"/>
+      </w:pPr>
+      <w:rPr>
+        <w:rFonts w:ascii="Symbol" w:hAnsi="Symbol" w:cs="Symbol" w:hint="default"/>
+      </w:rPr>
+    </w:lvl>
+    <w:lvl w:ilvl="7">
+      <w:start w:val="1"/>
+      <w:numFmt w:val="bullet"/>
+      <w:lvlText w:val="◦"/>
+      <w:lvlJc w:val="left"/>
+      <w:pPr>
+        <w:tabs>
+          <w:tab w:val="num" w:pos="3240"/>
+        </w:tabs>
+        <w:ind w:left="3240" w:hanging="360"/>
+      </w:pPr>
+      <w:rPr>
+        <w:rFonts w:ascii="OpenSymbol" w:hAnsi="OpenSymbol" w:cs="OpenSymbol" w:hint="default"/>
+      </w:rPr>
+    </w:lvl>
+    <w:lvl w:ilvl="8">
+      <w:start w:val="1"/>
+      <w:numFmt w:val="bullet"/>
+      <w:lvlText w:val="▪"/>
+      <w:lvlJc w:val="left"/>
+      <w:pPr>
+        <w:tabs>
+          <w:tab w:val="num" w:pos="3600"/>
+        </w:tabs>
+        <w:ind w:left="3600" w:hanging="360"/>
+      </w:pPr>
+      <w:rPr>
+        <w:rFonts w:ascii="OpenSymbol" w:hAnsi="OpenSymbol" w:cs="OpenSymbol" w:hint="default"/>
+      </w:rPr>
+    </w:lvl>
+  </w:abstractNum>
+  <w:abstractNum w:abstractNumId="9">
+    <w:lvl w:ilvl="0">
+      <w:start w:val="1"/>
       <w:numFmt w:val="none"/>
       <w:suff w:val="nothing"/>
       <w:lvlText w:val=""/>
@@ -8679,6 +9382,15 @@
   <w:num w:numId="6">
     <w:abstractNumId w:val="6"/>
   </w:num>
+  <w:num w:numId="7">
+    <w:abstractNumId w:val="7"/>
+  </w:num>
+  <w:num w:numId="8">
+    <w:abstractNumId w:val="8"/>
+  </w:num>
+  <w:num w:numId="9">
+    <w:abstractNumId w:val="9"/>
+  </w:num>
 </w:numbering>
 </file>
 
@@ -8704,6 +9416,7 @@
     <w:qFormat/>
     <w:pPr>
       <w:widowControl/>
+      <w:suppressAutoHyphens w:val="true"/>
       <w:bidi w:val="0"/>
       <w:spacing w:lineRule="auto" w:line="360" w:before="80" w:after="120"/>
       <w:jc w:val="left"/>
@@ -8719,8 +9432,8 @@
   </w:style>
   <w:style w:type="paragraph" w:styleId="Heading1">
     <w:name w:val="Heading 1"/>
-    <w:basedOn w:val="Normal1"/>
-    <w:next w:val="Normal1"/>
+    <w:basedOn w:val="LO-normal"/>
+    <w:next w:val="LO-normal"/>
     <w:qFormat/>
     <w:pPr>
       <w:keepNext w:val="true"/>
@@ -8737,8 +9450,8 @@
   </w:style>
   <w:style w:type="paragraph" w:styleId="Heading2">
     <w:name w:val="Heading 2"/>
-    <w:basedOn w:val="Normal1"/>
-    <w:next w:val="Normal1"/>
+    <w:basedOn w:val="LO-normal"/>
+    <w:next w:val="LO-normal"/>
     <w:qFormat/>
     <w:pPr>
       <w:keepNext w:val="true"/>
@@ -8755,8 +9468,8 @@
   </w:style>
   <w:style w:type="paragraph" w:styleId="Heading3">
     <w:name w:val="Heading 3"/>
-    <w:basedOn w:val="Normal1"/>
-    <w:next w:val="Normal1"/>
+    <w:basedOn w:val="LO-normal"/>
+    <w:next w:val="LO-normal"/>
     <w:qFormat/>
     <w:pPr>
       <w:keepNext w:val="true"/>
@@ -8773,8 +9486,8 @@
   </w:style>
   <w:style w:type="paragraph" w:styleId="Heading4">
     <w:name w:val="Heading 4"/>
-    <w:basedOn w:val="Normal1"/>
-    <w:next w:val="Normal1"/>
+    <w:basedOn w:val="LO-normal"/>
+    <w:next w:val="LO-normal"/>
     <w:qFormat/>
     <w:pPr>
       <w:keepNext w:val="true"/>
@@ -8788,8 +9501,8 @@
   </w:style>
   <w:style w:type="paragraph" w:styleId="Heading5">
     <w:name w:val="Heading 5"/>
-    <w:basedOn w:val="Normal1"/>
-    <w:next w:val="Normal1"/>
+    <w:basedOn w:val="LO-normal"/>
+    <w:next w:val="LO-normal"/>
     <w:qFormat/>
     <w:pPr>
       <w:keepNext w:val="true"/>
@@ -8803,8 +9516,8 @@
   </w:style>
   <w:style w:type="paragraph" w:styleId="Heading6">
     <w:name w:val="Heading 6"/>
-    <w:basedOn w:val="Normal1"/>
-    <w:next w:val="Normal1"/>
+    <w:basedOn w:val="LO-normal"/>
+    <w:next w:val="LO-normal"/>
     <w:qFormat/>
     <w:pPr>
       <w:keepNext w:val="true"/>
@@ -8828,6 +9541,25 @@
     <w:name w:val="Index Link"/>
     <w:qFormat/>
     <w:rPr/>
+  </w:style>
+  <w:style w:type="character" w:styleId="NumberingSymbols">
+    <w:name w:val="Numbering Symbols"/>
+    <w:qFormat/>
+    <w:rPr/>
+  </w:style>
+  <w:style w:type="character" w:styleId="Bullets">
+    <w:name w:val="Bullets"/>
+    <w:qFormat/>
+    <w:rPr>
+      <w:rFonts w:ascii="OpenSymbol" w:hAnsi="OpenSymbol" w:eastAsia="OpenSymbol" w:cs="OpenSymbol"/>
+    </w:rPr>
+  </w:style>
+  <w:style w:type="character" w:styleId="VisitedInternetLink">
+    <w:name w:val="FollowedHyperlink"/>
+    <w:rPr>
+      <w:color w:val="800000"/>
+      <w:u w:val="single"/>
+    </w:rPr>
   </w:style>
   <w:style w:type="paragraph" w:styleId="Heading">
     <w:name w:val="Heading"/>
@@ -8887,11 +9619,12 @@
       <w:rFonts w:cs="Arial"/>
     </w:rPr>
   </w:style>
-  <w:style w:type="paragraph" w:styleId="Normal1" w:default="1">
+  <w:style w:type="paragraph" w:styleId="LO-normal" w:default="1">
     <w:name w:val="LO-normal"/>
     <w:qFormat/>
     <w:pPr>
       <w:widowControl/>
+      <w:suppressAutoHyphens w:val="true"/>
       <w:bidi w:val="0"/>
       <w:spacing w:lineRule="auto" w:line="360" w:before="80" w:after="120"/>
       <w:jc w:val="left"/>
@@ -8907,8 +9640,8 @@
   </w:style>
   <w:style w:type="paragraph" w:styleId="Title">
     <w:name w:val="Title"/>
-    <w:basedOn w:val="Normal1"/>
-    <w:next w:val="Normal1"/>
+    <w:basedOn w:val="LO-normal"/>
+    <w:next w:val="LO-normal"/>
     <w:qFormat/>
     <w:pPr>
       <w:keepNext w:val="true"/>
@@ -8924,8 +9657,8 @@
   </w:style>
   <w:style w:type="paragraph" w:styleId="Subtitle">
     <w:name w:val="Subtitle"/>
-    <w:basedOn w:val="Normal1"/>
-    <w:next w:val="Normal1"/>
+    <w:basedOn w:val="LO-normal"/>
+    <w:next w:val="LO-normal"/>
     <w:qFormat/>
     <w:pPr>
       <w:keepNext w:val="true"/>

--- a/Documentation/Онлайн-магазин-Лъчезар-Колев-12А-клас.docx
+++ b/Documentation/Онлайн-магазин-Лъчезар-Колев-12А-клас.docx
@@ -2267,63 +2267,7 @@
           <w:i/>
           <w:color w:val="000000"/>
         </w:rPr>
-        <w:t xml:space="preserve">Основната цел на изграждането на единен онлайн магазин е да се осигури централизирана платформа, която да обединява множество марки и продукти, до които клиентите да имат достъп и да купуват. По този начин се опростява онлайн пазаруването за клиентите, като им </w:t>
-      </w:r>
-      <w:r>
-        <w:rPr>
-          <w:i/>
-          <w:color w:val="000000"/>
-        </w:rPr>
-        <w:t>се</w:t>
-      </w:r>
-      <w:r>
-        <w:rPr>
-          <w:i/>
-          <w:color w:val="000000"/>
-        </w:rPr>
-        <w:t xml:space="preserve"> предл</w:t>
-      </w:r>
-      <w:r>
-        <w:rPr>
-          <w:i/>
-          <w:color w:val="000000"/>
-        </w:rPr>
-        <w:t>ага</w:t>
-      </w:r>
-      <w:r>
-        <w:rPr>
-          <w:i/>
-          <w:color w:val="000000"/>
-        </w:rPr>
-        <w:t xml:space="preserve"> единна платформа, където те могат лесно да получат достъп до широка гама продукти и услуги от различни марки. </w:t>
-      </w:r>
-      <w:r>
-        <w:rPr>
-          <w:i/>
-          <w:color w:val="000000"/>
-        </w:rPr>
-        <w:t>Така</w:t>
-      </w:r>
-      <w:r>
-        <w:rPr>
-          <w:i/>
-          <w:color w:val="000000"/>
-        </w:rPr>
-        <w:t xml:space="preserve"> може да се постигне по-голяма удовлетвореност на клиентите и увеличаване на достъпа до нови клиенти за </w:t>
-      </w:r>
-      <w:r>
-        <w:rPr>
-          <w:i/>
-          <w:color w:val="000000"/>
-        </w:rPr>
-        <w:t>различните фирми</w:t>
-      </w:r>
-      <w:r>
-        <w:rPr>
-          <w:i/>
-          <w:color w:val="000000"/>
-        </w:rPr>
-        <w:t>, които са част от единния онлайн магазин.</w:t>
+        <w:t>Основната цел на изграждането на единен онлайн магазин е да се осигури централизирана платформа, която да обединява множество марки и продукти, до които клиентите да имат достъп и да купуват. По този начин се опростява онлайн пазаруването за клиентите, като им се предлага единна платформа, където те могат лесно да получат достъп до широка гама продукти и услуги от различни марки. Така може да се постигне по-голяма удовлетвореност на клиентите и увеличаване на достъпа до нови клиенти за различните фирми, които са част от единния онлайн магазин.</w:t>
       </w:r>
     </w:p>
     <w:p>
@@ -2502,67 +2446,7 @@
           <w:shd w:fill="auto" w:val="clear"/>
           <w:vertAlign w:val="baseline"/>
         </w:rPr>
-        <w:t xml:space="preserve">Реализация на </w:t>
-      </w:r>
-      <w:r>
-        <w:rPr>
-          <w:rFonts w:eastAsia="Times New Roman" w:cs="Times New Roman"/>
-          <w:b w:val="false"/>
-          <w:i/>
-          <w:caps w:val="false"/>
-          <w:smallCaps w:val="false"/>
-          <w:strike w:val="false"/>
-          <w:dstrike w:val="false"/>
-          <w:color w:val="000000"/>
-          <w:position w:val="0"/>
-          <w:sz w:val="24"/>
-          <w:sz w:val="24"/>
-          <w:szCs w:val="24"/>
-          <w:u w:val="none"/>
-          <w:shd w:fill="auto" w:val="clear"/>
-          <w:vertAlign w:val="baseline"/>
-        </w:rPr>
-        <w:t>унифицирания магазин</w:t>
-      </w:r>
-      <w:r>
-        <w:rPr>
-          <w:rFonts w:eastAsia="Times New Roman" w:cs="Times New Roman"/>
-          <w:b w:val="false"/>
-          <w:i/>
-          <w:caps w:val="false"/>
-          <w:smallCaps w:val="false"/>
-          <w:strike w:val="false"/>
-          <w:dstrike w:val="false"/>
-          <w:color w:val="000000"/>
-          <w:position w:val="0"/>
-          <w:sz w:val="24"/>
-          <w:sz w:val="24"/>
-          <w:szCs w:val="24"/>
-          <w:u w:val="none"/>
-          <w:shd w:fill="auto" w:val="clear"/>
-          <w:vertAlign w:val="baseline"/>
-        </w:rPr>
-        <w:t xml:space="preserve"> в уеб среда: </w:t>
-      </w:r>
-      <w:r>
-        <w:rPr>
-          <w:rFonts w:eastAsia="Times New Roman" w:cs="Times New Roman"/>
-          <w:b w:val="false"/>
-          <w:i/>
-          <w:caps w:val="false"/>
-          <w:smallCaps w:val="false"/>
-          <w:strike w:val="false"/>
-          <w:dstrike w:val="false"/>
-          <w:color w:val="000000"/>
-          <w:position w:val="0"/>
-          <w:sz w:val="24"/>
-          <w:sz w:val="24"/>
-          <w:szCs w:val="24"/>
-          <w:u w:val="none"/>
-          <w:shd w:fill="auto" w:val="clear"/>
-          <w:vertAlign w:val="baseline"/>
-        </w:rPr>
-        <w:t>създаване на</w:t>
+        <w:t>Реализация на унифицирания магазин в уеб среда: създаване на</w:t>
       </w:r>
       <w:r>
         <w:rPr>
@@ -2621,7 +2505,28 @@
           <w:vertAlign w:val="baseline"/>
           <w:lang w:val="bg-BG"/>
         </w:rPr>
-        <w:t>С</w:t>
+        <w:t xml:space="preserve">Създаване на приятен </w:t>
+      </w:r>
+      <w:r>
+        <w:rPr>
+          <w:rFonts w:eastAsia="Times New Roman" w:cs="Times New Roman"/>
+          <w:b w:val="false"/>
+          <w:i/>
+          <w:caps w:val="false"/>
+          <w:smallCaps w:val="false"/>
+          <w:strike w:val="false"/>
+          <w:dstrike w:val="false"/>
+          <w:color w:val="000000"/>
+          <w:position w:val="0"/>
+          <w:sz w:val="24"/>
+          <w:sz w:val="24"/>
+          <w:szCs w:val="24"/>
+          <w:u w:val="none"/>
+          <w:shd w:fill="auto" w:val="clear"/>
+          <w:vertAlign w:val="baseline"/>
+          <w:lang w:val="en-US"/>
+        </w:rPr>
+        <w:t xml:space="preserve">UI </w:t>
       </w:r>
       <w:r>
         <w:rPr>
@@ -2642,7 +2547,7 @@
           <w:vertAlign w:val="baseline"/>
           <w:lang w:val="bg-BG"/>
         </w:rPr>
-        <w:t xml:space="preserve">ъздаване на приятен </w:t>
+        <w:t xml:space="preserve">и </w:t>
       </w:r>
       <w:r>
         <w:rPr>
@@ -2663,7 +2568,7 @@
           <w:vertAlign w:val="baseline"/>
           <w:lang w:val="en-US"/>
         </w:rPr>
-        <w:t xml:space="preserve">UI </w:t>
+        <w:t xml:space="preserve">UX, </w:t>
       </w:r>
       <w:r>
         <w:rPr>
@@ -2684,8 +2589,28 @@
           <w:vertAlign w:val="baseline"/>
           <w:lang w:val="bg-BG"/>
         </w:rPr>
-        <w:t xml:space="preserve">и </w:t>
-      </w:r>
+        <w:t>чрез които потребителите ще могат да използват създадения проект с лекота и удоволствие</w:t>
+      </w:r>
+    </w:p>
+    <w:p>
+      <w:pPr>
+        <w:pStyle w:val="LO-normal"/>
+        <w:keepNext w:val="false"/>
+        <w:keepLines w:val="false"/>
+        <w:pageBreakBefore w:val="false"/>
+        <w:widowControl/>
+        <w:numPr>
+          <w:ilvl w:val="0"/>
+          <w:numId w:val="1"/>
+        </w:numPr>
+        <w:shd w:val="clear" w:fill="auto"/>
+        <w:spacing w:lineRule="auto" w:line="360" w:before="0" w:after="120"/>
+        <w:ind w:left="720" w:right="0" w:hanging="360"/>
+        <w:jc w:val="left"/>
+        <w:rPr>
+          <w:color w:val="000000"/>
+        </w:rPr>
+      </w:pPr>
       <w:r>
         <w:rPr>
           <w:rFonts w:eastAsia="Times New Roman" w:cs="Times New Roman"/>
@@ -2703,81 +2628,21 @@
           <w:u w:val="none"/>
           <w:shd w:fill="auto" w:val="clear"/>
           <w:vertAlign w:val="baseline"/>
-          <w:lang w:val="en-US"/>
-        </w:rPr>
-        <w:t xml:space="preserve">UX, </w:t>
-      </w:r>
-      <w:r>
-        <w:rPr>
-          <w:rFonts w:eastAsia="Times New Roman" w:cs="Times New Roman"/>
-          <w:b w:val="false"/>
-          <w:i/>
-          <w:caps w:val="false"/>
-          <w:smallCaps w:val="false"/>
-          <w:strike w:val="false"/>
-          <w:dstrike w:val="false"/>
+        </w:rPr>
+        <w:t>Извеждане на изводи и заключения на базата на разработения проект</w:t>
+      </w:r>
+    </w:p>
+    <w:p>
+      <w:pPr>
+        <w:pStyle w:val="LO-normal"/>
+        <w:rPr>
           <w:color w:val="000000"/>
-          <w:position w:val="0"/>
-          <w:sz w:val="24"/>
-          <w:sz w:val="24"/>
-          <w:szCs w:val="24"/>
-          <w:u w:val="none"/>
-          <w:shd w:fill="auto" w:val="clear"/>
-          <w:vertAlign w:val="baseline"/>
-          <w:lang w:val="bg-BG"/>
-        </w:rPr>
-        <w:t>чрез които потребителите ще могат да използват създадения проект с лекота и удоволствие</w:t>
-      </w:r>
-    </w:p>
-    <w:p>
-      <w:pPr>
-        <w:pStyle w:val="LO-normal"/>
-        <w:keepNext w:val="false"/>
-        <w:keepLines w:val="false"/>
-        <w:pageBreakBefore w:val="false"/>
-        <w:widowControl/>
-        <w:numPr>
-          <w:ilvl w:val="0"/>
-          <w:numId w:val="1"/>
-        </w:numPr>
-        <w:shd w:val="clear" w:fill="auto"/>
-        <w:spacing w:lineRule="auto" w:line="360" w:before="0" w:after="120"/>
-        <w:ind w:left="720" w:right="0" w:hanging="360"/>
-        <w:jc w:val="left"/>
+        </w:rPr>
+      </w:pPr>
+      <w:r>
         <w:rPr>
           <w:color w:val="000000"/>
         </w:rPr>
-      </w:pPr>
-      <w:r>
-        <w:rPr>
-          <w:rFonts w:eastAsia="Times New Roman" w:cs="Times New Roman"/>
-          <w:b w:val="false"/>
-          <w:i/>
-          <w:caps w:val="false"/>
-          <w:smallCaps w:val="false"/>
-          <w:strike w:val="false"/>
-          <w:dstrike w:val="false"/>
-          <w:color w:val="000000"/>
-          <w:position w:val="0"/>
-          <w:sz w:val="24"/>
-          <w:sz w:val="24"/>
-          <w:szCs w:val="24"/>
-          <w:u w:val="none"/>
-          <w:shd w:fill="auto" w:val="clear"/>
-          <w:vertAlign w:val="baseline"/>
-        </w:rPr>
-        <w:t>Извеждане на изводи и заключения на базата на разработения проект</w:t>
-      </w:r>
-    </w:p>
-    <w:p>
-      <w:pPr>
-        <w:pStyle w:val="LO-normal"/>
-        <w:rPr>
-          <w:color w:val="000000"/>
-        </w:rPr>
-      </w:pPr>
-      <w:r>
-        <w:rPr/>
       </w:r>
       <w:r>
         <w:br w:type="page"/>
@@ -2805,7 +2670,10 @@
         </w:rPr>
       </w:pPr>
       <w:r>
-        <w:rPr/>
+        <w:rPr>
+          <w:i/>
+          <w:color w:val="808080"/>
+        </w:rPr>
       </w:r>
     </w:p>
     <w:p>
@@ -2853,7 +2721,10 @@
         </w:rPr>
       </w:pPr>
       <w:r>
-        <w:rPr/>
+        <w:rPr>
+          <w:i/>
+          <w:color w:val="808080"/>
+        </w:rPr>
       </w:r>
     </w:p>
     <w:p>
@@ -2900,7 +2771,10 @@
         </w:rPr>
       </w:pPr>
       <w:r>
-        <w:rPr/>
+        <w:rPr>
+          <w:i/>
+          <w:color w:val="808080"/>
+        </w:rPr>
       </w:r>
     </w:p>
     <w:p>
@@ -2927,7 +2801,10 @@
         </w:rPr>
       </w:pPr>
       <w:r>
-        <w:rPr/>
+        <w:rPr>
+          <w:i/>
+          <w:color w:val="808080"/>
+        </w:rPr>
       </w:r>
     </w:p>
     <w:p>
@@ -2954,7 +2831,10 @@
         </w:rPr>
       </w:pPr>
       <w:r>
-        <w:rPr/>
+        <w:rPr>
+          <w:i/>
+          <w:color w:val="808080"/>
+        </w:rPr>
       </w:r>
     </w:p>
     <w:p>
@@ -3027,7 +2907,10 @@
         </w:rPr>
       </w:pPr>
       <w:r>
-        <w:rPr/>
+        <w:rPr>
+          <w:i/>
+          <w:color w:val="808080"/>
+        </w:rPr>
       </w:r>
     </w:p>
     <w:p>
@@ -3054,7 +2937,10 @@
         </w:rPr>
       </w:pPr>
       <w:r>
-        <w:rPr/>
+        <w:rPr>
+          <w:i/>
+          <w:color w:val="808080"/>
+        </w:rPr>
       </w:r>
     </w:p>
     <w:p>
@@ -3335,13 +3221,31 @@
         <w:rPr>
           <w:lang w:val="bg-BG"/>
         </w:rPr>
-        <w:t>Фронтендът и бекендът комуникират помежду си - чрез Http заявки. Frontend например ще изпрати данни към backend. След това бекендът може отново да</w:t>
+        <w:t>Фронтендът и бекендът комуникират помежду си - чрез Http заявки. Фронтенд</w:t>
       </w:r>
       <w:r>
         <w:rPr>
           <w:lang w:val="bg-BG"/>
         </w:rPr>
-        <w:t xml:space="preserve"> </w:t>
+        <w:t>ът</w:t>
+      </w:r>
+      <w:r>
+        <w:rPr>
+          <w:lang w:val="bg-BG"/>
+        </w:rPr>
+        <w:t xml:space="preserve"> например ще изпрати данни към </w:t>
+      </w:r>
+      <w:r>
+        <w:rPr>
+          <w:lang w:val="bg-BG"/>
+        </w:rPr>
+        <w:t>бекенда</w:t>
+      </w:r>
+      <w:r>
+        <w:rPr>
+          <w:lang w:val="bg-BG"/>
+        </w:rPr>
+        <w:t xml:space="preserve">. След това бекендът може отново да </w:t>
       </w:r>
       <w:r>
         <w:rPr>
@@ -6650,9 +6554,9 @@
         <w:tblLook w:val="0400"/>
       </w:tblPr>
       <w:tblGrid>
-        <w:gridCol w:w="5509"/>
+        <w:gridCol w:w="5508"/>
         <w:gridCol w:w="2798"/>
-        <w:gridCol w:w="665"/>
+        <w:gridCol w:w="666"/>
         <w:gridCol w:w="659"/>
       </w:tblGrid>
       <w:tr>
@@ -6661,7 +6565,7 @@
         </w:trPr>
         <w:tc>
           <w:tcPr>
-            <w:tcW w:w="5509" w:type="dxa"/>
+            <w:tcW w:w="5508" w:type="dxa"/>
             <w:tcBorders>
               <w:top w:val="single" w:sz="4" w:space="0" w:color="000000"/>
               <w:left w:val="single" w:sz="4" w:space="0" w:color="000000"/>
@@ -6688,7 +6592,7 @@
         </w:tc>
         <w:tc>
           <w:tcPr>
-            <w:tcW w:w="4122" w:type="dxa"/>
+            <w:tcW w:w="4123" w:type="dxa"/>
             <w:gridSpan w:val="3"/>
             <w:tcBorders>
               <w:top w:val="single" w:sz="4" w:space="0" w:color="000000"/>
@@ -6716,7 +6620,7 @@
         </w:trPr>
         <w:tc>
           <w:tcPr>
-            <w:tcW w:w="5509" w:type="dxa"/>
+            <w:tcW w:w="5508" w:type="dxa"/>
             <w:tcBorders>
               <w:top w:val="single" w:sz="4" w:space="0" w:color="000000"/>
               <w:left w:val="single" w:sz="4" w:space="0" w:color="000000"/>
@@ -6743,7 +6647,7 @@
         </w:tc>
         <w:tc>
           <w:tcPr>
-            <w:tcW w:w="4122" w:type="dxa"/>
+            <w:tcW w:w="4123" w:type="dxa"/>
             <w:gridSpan w:val="3"/>
             <w:tcBorders>
               <w:top w:val="single" w:sz="4" w:space="0" w:color="000000"/>
@@ -6771,7 +6675,7 @@
         </w:trPr>
         <w:tc>
           <w:tcPr>
-            <w:tcW w:w="5509" w:type="dxa"/>
+            <w:tcW w:w="5508" w:type="dxa"/>
             <w:tcBorders>
               <w:top w:val="single" w:sz="4" w:space="0" w:color="000000"/>
               <w:left w:val="single" w:sz="4" w:space="0" w:color="000000"/>
@@ -6798,7 +6702,7 @@
         </w:tc>
         <w:tc>
           <w:tcPr>
-            <w:tcW w:w="4122" w:type="dxa"/>
+            <w:tcW w:w="4123" w:type="dxa"/>
             <w:gridSpan w:val="3"/>
             <w:tcBorders>
               <w:top w:val="single" w:sz="4" w:space="0" w:color="000000"/>
@@ -6826,7 +6730,7 @@
         </w:trPr>
         <w:tc>
           <w:tcPr>
-            <w:tcW w:w="5509" w:type="dxa"/>
+            <w:tcW w:w="5508" w:type="dxa"/>
             <w:tcBorders>
               <w:top w:val="single" w:sz="4" w:space="0" w:color="000000"/>
               <w:left w:val="single" w:sz="4" w:space="0" w:color="000000"/>
@@ -6853,7 +6757,7 @@
         </w:tc>
         <w:tc>
           <w:tcPr>
-            <w:tcW w:w="4122" w:type="dxa"/>
+            <w:tcW w:w="4123" w:type="dxa"/>
             <w:gridSpan w:val="3"/>
             <w:tcBorders>
               <w:top w:val="single" w:sz="4" w:space="0" w:color="000000"/>
@@ -6881,7 +6785,7 @@
         </w:trPr>
         <w:tc>
           <w:tcPr>
-            <w:tcW w:w="5509" w:type="dxa"/>
+            <w:tcW w:w="5508" w:type="dxa"/>
             <w:tcBorders>
               <w:top w:val="single" w:sz="4" w:space="0" w:color="000000"/>
               <w:left w:val="single" w:sz="4" w:space="0" w:color="000000"/>
@@ -6908,7 +6812,7 @@
         </w:tc>
         <w:tc>
           <w:tcPr>
-            <w:tcW w:w="4122" w:type="dxa"/>
+            <w:tcW w:w="4123" w:type="dxa"/>
             <w:gridSpan w:val="3"/>
             <w:tcBorders>
               <w:top w:val="single" w:sz="4" w:space="0" w:color="000000"/>
@@ -6936,7 +6840,7 @@
         </w:trPr>
         <w:tc>
           <w:tcPr>
-            <w:tcW w:w="5509" w:type="dxa"/>
+            <w:tcW w:w="5508" w:type="dxa"/>
             <w:tcBorders>
               <w:top w:val="single" w:sz="4" w:space="0" w:color="000000"/>
               <w:left w:val="single" w:sz="4" w:space="0" w:color="000000"/>
@@ -6963,7 +6867,7 @@
         </w:tc>
         <w:tc>
           <w:tcPr>
-            <w:tcW w:w="4122" w:type="dxa"/>
+            <w:tcW w:w="4123" w:type="dxa"/>
             <w:gridSpan w:val="3"/>
             <w:tcBorders>
               <w:top w:val="single" w:sz="4" w:space="0" w:color="000000"/>
@@ -6991,7 +6895,7 @@
         </w:trPr>
         <w:tc>
           <w:tcPr>
-            <w:tcW w:w="5509" w:type="dxa"/>
+            <w:tcW w:w="5508" w:type="dxa"/>
             <w:tcBorders>
               <w:top w:val="single" w:sz="4" w:space="0" w:color="000000"/>
               <w:left w:val="single" w:sz="4" w:space="0" w:color="000000"/>
@@ -7018,7 +6922,7 @@
         </w:tc>
         <w:tc>
           <w:tcPr>
-            <w:tcW w:w="4122" w:type="dxa"/>
+            <w:tcW w:w="4123" w:type="dxa"/>
             <w:gridSpan w:val="3"/>
             <w:tcBorders>
               <w:top w:val="single" w:sz="4" w:space="0" w:color="000000"/>
@@ -7046,7 +6950,7 @@
         </w:trPr>
         <w:tc>
           <w:tcPr>
-            <w:tcW w:w="8307" w:type="dxa"/>
+            <w:tcW w:w="8306" w:type="dxa"/>
             <w:gridSpan w:val="2"/>
             <w:tcBorders>
               <w:top w:val="single" w:sz="4" w:space="0" w:color="000000"/>
@@ -7074,7 +6978,7 @@
         </w:tc>
         <w:tc>
           <w:tcPr>
-            <w:tcW w:w="665" w:type="dxa"/>
+            <w:tcW w:w="666" w:type="dxa"/>
             <w:tcBorders>
               <w:top w:val="single" w:sz="4" w:space="0" w:color="000000"/>
               <w:left w:val="single" w:sz="4" w:space="0" w:color="000000"/>
@@ -7135,7 +7039,7 @@
         </w:trPr>
         <w:tc>
           <w:tcPr>
-            <w:tcW w:w="8307" w:type="dxa"/>
+            <w:tcW w:w="8306" w:type="dxa"/>
             <w:gridSpan w:val="2"/>
             <w:tcBorders>
               <w:top w:val="single" w:sz="4" w:space="0" w:color="000000"/>
@@ -7159,7 +7063,7 @@
         </w:tc>
         <w:tc>
           <w:tcPr>
-            <w:tcW w:w="665" w:type="dxa"/>
+            <w:tcW w:w="666" w:type="dxa"/>
             <w:tcBorders>
               <w:top w:val="single" w:sz="4" w:space="0" w:color="000000"/>
               <w:left w:val="single" w:sz="4" w:space="0" w:color="000000"/>
@@ -7218,7 +7122,7 @@
         </w:trPr>
         <w:tc>
           <w:tcPr>
-            <w:tcW w:w="8307" w:type="dxa"/>
+            <w:tcW w:w="8306" w:type="dxa"/>
             <w:gridSpan w:val="2"/>
             <w:tcBorders>
               <w:top w:val="single" w:sz="4" w:space="0" w:color="000000"/>
@@ -7242,7 +7146,7 @@
         </w:tc>
         <w:tc>
           <w:tcPr>
-            <w:tcW w:w="665" w:type="dxa"/>
+            <w:tcW w:w="666" w:type="dxa"/>
             <w:tcBorders>
               <w:top w:val="single" w:sz="4" w:space="0" w:color="000000"/>
               <w:left w:val="single" w:sz="4" w:space="0" w:color="000000"/>
@@ -7301,7 +7205,7 @@
         </w:trPr>
         <w:tc>
           <w:tcPr>
-            <w:tcW w:w="8307" w:type="dxa"/>
+            <w:tcW w:w="8306" w:type="dxa"/>
             <w:gridSpan w:val="2"/>
             <w:tcBorders>
               <w:top w:val="single" w:sz="4" w:space="0" w:color="000000"/>
@@ -7325,7 +7229,7 @@
         </w:tc>
         <w:tc>
           <w:tcPr>
-            <w:tcW w:w="665" w:type="dxa"/>
+            <w:tcW w:w="666" w:type="dxa"/>
             <w:tcBorders>
               <w:top w:val="single" w:sz="4" w:space="0" w:color="000000"/>
               <w:left w:val="single" w:sz="4" w:space="0" w:color="000000"/>
@@ -7384,7 +7288,7 @@
         </w:trPr>
         <w:tc>
           <w:tcPr>
-            <w:tcW w:w="8307" w:type="dxa"/>
+            <w:tcW w:w="8306" w:type="dxa"/>
             <w:gridSpan w:val="2"/>
             <w:tcBorders>
               <w:top w:val="single" w:sz="4" w:space="0" w:color="000000"/>
@@ -7408,7 +7312,7 @@
         </w:tc>
         <w:tc>
           <w:tcPr>
-            <w:tcW w:w="665" w:type="dxa"/>
+            <w:tcW w:w="666" w:type="dxa"/>
             <w:tcBorders>
               <w:top w:val="single" w:sz="4" w:space="0" w:color="000000"/>
               <w:left w:val="single" w:sz="4" w:space="0" w:color="000000"/>
@@ -7467,7 +7371,7 @@
         </w:trPr>
         <w:tc>
           <w:tcPr>
-            <w:tcW w:w="8307" w:type="dxa"/>
+            <w:tcW w:w="8306" w:type="dxa"/>
             <w:gridSpan w:val="2"/>
             <w:tcBorders>
               <w:top w:val="single" w:sz="4" w:space="0" w:color="000000"/>
@@ -7491,7 +7395,7 @@
         </w:tc>
         <w:tc>
           <w:tcPr>
-            <w:tcW w:w="665" w:type="dxa"/>
+            <w:tcW w:w="666" w:type="dxa"/>
             <w:tcBorders>
               <w:top w:val="single" w:sz="4" w:space="0" w:color="000000"/>
               <w:left w:val="single" w:sz="4" w:space="0" w:color="000000"/>
@@ -7550,7 +7454,7 @@
         </w:trPr>
         <w:tc>
           <w:tcPr>
-            <w:tcW w:w="5509" w:type="dxa"/>
+            <w:tcW w:w="5508" w:type="dxa"/>
             <w:tcBorders>
               <w:top w:val="single" w:sz="4" w:space="0" w:color="000000"/>
               <w:left w:val="single" w:sz="4" w:space="0" w:color="000000"/>
@@ -7573,7 +7477,7 @@
         </w:tc>
         <w:tc>
           <w:tcPr>
-            <w:tcW w:w="4122" w:type="dxa"/>
+            <w:tcW w:w="4123" w:type="dxa"/>
             <w:gridSpan w:val="3"/>
             <w:tcBorders>
               <w:top w:val="single" w:sz="4" w:space="0" w:color="000000"/>
@@ -7601,7 +7505,7 @@
         </w:trPr>
         <w:tc>
           <w:tcPr>
-            <w:tcW w:w="5509" w:type="dxa"/>
+            <w:tcW w:w="5508" w:type="dxa"/>
             <w:tcBorders>
               <w:top w:val="single" w:sz="4" w:space="0" w:color="000000"/>
               <w:left w:val="single" w:sz="4" w:space="0" w:color="000000"/>
@@ -7624,7 +7528,7 @@
         </w:tc>
         <w:tc>
           <w:tcPr>
-            <w:tcW w:w="4122" w:type="dxa"/>
+            <w:tcW w:w="4123" w:type="dxa"/>
             <w:gridSpan w:val="3"/>
             <w:tcBorders>
               <w:top w:val="single" w:sz="4" w:space="0" w:color="000000"/>
@@ -7652,7 +7556,7 @@
         </w:trPr>
         <w:tc>
           <w:tcPr>
-            <w:tcW w:w="5509" w:type="dxa"/>
+            <w:tcW w:w="5508" w:type="dxa"/>
             <w:tcBorders>
               <w:top w:val="single" w:sz="4" w:space="0" w:color="000000"/>
               <w:left w:val="single" w:sz="4" w:space="0" w:color="000000"/>
@@ -7675,7 +7579,7 @@
         </w:tc>
         <w:tc>
           <w:tcPr>
-            <w:tcW w:w="4122" w:type="dxa"/>
+            <w:tcW w:w="4123" w:type="dxa"/>
             <w:gridSpan w:val="3"/>
             <w:tcBorders>
               <w:top w:val="single" w:sz="4" w:space="0" w:color="000000"/>
@@ -8083,7 +7987,7 @@
       <mc:AlternateContent>
         <mc:Choice Requires="wps">
           <w:drawing>
-            <wp:anchor behindDoc="1" distT="6985" distB="6985" distL="6350" distR="7620" simplePos="0" locked="0" layoutInCell="0" allowOverlap="1" relativeHeight="23">
+            <wp:anchor behindDoc="1" distT="6985" distB="6985" distL="6350" distR="7620" simplePos="0" locked="0" layoutInCell="0" allowOverlap="1" relativeHeight="24">
               <wp:simplePos x="0" y="0"/>
               <wp:positionH relativeFrom="column">
                 <wp:posOffset>0</wp:posOffset>

--- a/Documentation/Онлайн-магазин-Лъчезар-Колев-12А-клас.docx
+++ b/Documentation/Онлайн-магазин-Лъчезар-Колев-12А-клас.docx
@@ -3221,31 +3221,19 @@
         <w:rPr>
           <w:lang w:val="bg-BG"/>
         </w:rPr>
-        <w:t>Фронтендът и бекендът комуникират помежду си - чрез Http заявки. Фронтенд</w:t>
+        <w:t>Фронтендът и бекендът комуникират помежду си - чрез H</w:t>
+      </w:r>
+      <w:r>
+        <w:rPr>
+          <w:lang w:val="en-US"/>
+        </w:rPr>
+        <w:t>TTP</w:t>
       </w:r>
       <w:r>
         <w:rPr>
           <w:lang w:val="bg-BG"/>
         </w:rPr>
-        <w:t>ът</w:t>
-      </w:r>
-      <w:r>
-        <w:rPr>
-          <w:lang w:val="bg-BG"/>
-        </w:rPr>
-        <w:t xml:space="preserve"> например ще изпрати данни към </w:t>
-      </w:r>
-      <w:r>
-        <w:rPr>
-          <w:lang w:val="bg-BG"/>
-        </w:rPr>
-        <w:t>бекенда</w:t>
-      </w:r>
-      <w:r>
-        <w:rPr>
-          <w:lang w:val="bg-BG"/>
-        </w:rPr>
-        <w:t xml:space="preserve">. След това бекендът може отново да </w:t>
+        <w:t xml:space="preserve"> заявки. Фронтендът например ще изпрати данни към бекенда. След това бекендът може отново да </w:t>
       </w:r>
       <w:r>
         <w:rPr>
@@ -6554,9 +6542,9 @@
         <w:tblLook w:val="0400"/>
       </w:tblPr>
       <w:tblGrid>
-        <w:gridCol w:w="5508"/>
+        <w:gridCol w:w="5507"/>
         <w:gridCol w:w="2798"/>
-        <w:gridCol w:w="666"/>
+        <w:gridCol w:w="667"/>
         <w:gridCol w:w="659"/>
       </w:tblGrid>
       <w:tr>
@@ -6565,7 +6553,7 @@
         </w:trPr>
         <w:tc>
           <w:tcPr>
-            <w:tcW w:w="5508" w:type="dxa"/>
+            <w:tcW w:w="5507" w:type="dxa"/>
             <w:tcBorders>
               <w:top w:val="single" w:sz="4" w:space="0" w:color="000000"/>
               <w:left w:val="single" w:sz="4" w:space="0" w:color="000000"/>
@@ -6592,7 +6580,7 @@
         </w:tc>
         <w:tc>
           <w:tcPr>
-            <w:tcW w:w="4123" w:type="dxa"/>
+            <w:tcW w:w="4124" w:type="dxa"/>
             <w:gridSpan w:val="3"/>
             <w:tcBorders>
               <w:top w:val="single" w:sz="4" w:space="0" w:color="000000"/>
@@ -6620,7 +6608,7 @@
         </w:trPr>
         <w:tc>
           <w:tcPr>
-            <w:tcW w:w="5508" w:type="dxa"/>
+            <w:tcW w:w="5507" w:type="dxa"/>
             <w:tcBorders>
               <w:top w:val="single" w:sz="4" w:space="0" w:color="000000"/>
               <w:left w:val="single" w:sz="4" w:space="0" w:color="000000"/>
@@ -6647,7 +6635,7 @@
         </w:tc>
         <w:tc>
           <w:tcPr>
-            <w:tcW w:w="4123" w:type="dxa"/>
+            <w:tcW w:w="4124" w:type="dxa"/>
             <w:gridSpan w:val="3"/>
             <w:tcBorders>
               <w:top w:val="single" w:sz="4" w:space="0" w:color="000000"/>
@@ -6675,7 +6663,7 @@
         </w:trPr>
         <w:tc>
           <w:tcPr>
-            <w:tcW w:w="5508" w:type="dxa"/>
+            <w:tcW w:w="5507" w:type="dxa"/>
             <w:tcBorders>
               <w:top w:val="single" w:sz="4" w:space="0" w:color="000000"/>
               <w:left w:val="single" w:sz="4" w:space="0" w:color="000000"/>
@@ -6702,7 +6690,7 @@
         </w:tc>
         <w:tc>
           <w:tcPr>
-            <w:tcW w:w="4123" w:type="dxa"/>
+            <w:tcW w:w="4124" w:type="dxa"/>
             <w:gridSpan w:val="3"/>
             <w:tcBorders>
               <w:top w:val="single" w:sz="4" w:space="0" w:color="000000"/>
@@ -6730,7 +6718,7 @@
         </w:trPr>
         <w:tc>
           <w:tcPr>
-            <w:tcW w:w="5508" w:type="dxa"/>
+            <w:tcW w:w="5507" w:type="dxa"/>
             <w:tcBorders>
               <w:top w:val="single" w:sz="4" w:space="0" w:color="000000"/>
               <w:left w:val="single" w:sz="4" w:space="0" w:color="000000"/>
@@ -6757,7 +6745,7 @@
         </w:tc>
         <w:tc>
           <w:tcPr>
-            <w:tcW w:w="4123" w:type="dxa"/>
+            <w:tcW w:w="4124" w:type="dxa"/>
             <w:gridSpan w:val="3"/>
             <w:tcBorders>
               <w:top w:val="single" w:sz="4" w:space="0" w:color="000000"/>
@@ -6785,7 +6773,7 @@
         </w:trPr>
         <w:tc>
           <w:tcPr>
-            <w:tcW w:w="5508" w:type="dxa"/>
+            <w:tcW w:w="5507" w:type="dxa"/>
             <w:tcBorders>
               <w:top w:val="single" w:sz="4" w:space="0" w:color="000000"/>
               <w:left w:val="single" w:sz="4" w:space="0" w:color="000000"/>
@@ -6812,7 +6800,7 @@
         </w:tc>
         <w:tc>
           <w:tcPr>
-            <w:tcW w:w="4123" w:type="dxa"/>
+            <w:tcW w:w="4124" w:type="dxa"/>
             <w:gridSpan w:val="3"/>
             <w:tcBorders>
               <w:top w:val="single" w:sz="4" w:space="0" w:color="000000"/>
@@ -6840,7 +6828,7 @@
         </w:trPr>
         <w:tc>
           <w:tcPr>
-            <w:tcW w:w="5508" w:type="dxa"/>
+            <w:tcW w:w="5507" w:type="dxa"/>
             <w:tcBorders>
               <w:top w:val="single" w:sz="4" w:space="0" w:color="000000"/>
               <w:left w:val="single" w:sz="4" w:space="0" w:color="000000"/>
@@ -6867,7 +6855,7 @@
         </w:tc>
         <w:tc>
           <w:tcPr>
-            <w:tcW w:w="4123" w:type="dxa"/>
+            <w:tcW w:w="4124" w:type="dxa"/>
             <w:gridSpan w:val="3"/>
             <w:tcBorders>
               <w:top w:val="single" w:sz="4" w:space="0" w:color="000000"/>
@@ -6895,7 +6883,7 @@
         </w:trPr>
         <w:tc>
           <w:tcPr>
-            <w:tcW w:w="5508" w:type="dxa"/>
+            <w:tcW w:w="5507" w:type="dxa"/>
             <w:tcBorders>
               <w:top w:val="single" w:sz="4" w:space="0" w:color="000000"/>
               <w:left w:val="single" w:sz="4" w:space="0" w:color="000000"/>
@@ -6922,7 +6910,7 @@
         </w:tc>
         <w:tc>
           <w:tcPr>
-            <w:tcW w:w="4123" w:type="dxa"/>
+            <w:tcW w:w="4124" w:type="dxa"/>
             <w:gridSpan w:val="3"/>
             <w:tcBorders>
               <w:top w:val="single" w:sz="4" w:space="0" w:color="000000"/>
@@ -6950,7 +6938,7 @@
         </w:trPr>
         <w:tc>
           <w:tcPr>
-            <w:tcW w:w="8306" w:type="dxa"/>
+            <w:tcW w:w="8305" w:type="dxa"/>
             <w:gridSpan w:val="2"/>
             <w:tcBorders>
               <w:top w:val="single" w:sz="4" w:space="0" w:color="000000"/>
@@ -6978,7 +6966,7 @@
         </w:tc>
         <w:tc>
           <w:tcPr>
-            <w:tcW w:w="666" w:type="dxa"/>
+            <w:tcW w:w="667" w:type="dxa"/>
             <w:tcBorders>
               <w:top w:val="single" w:sz="4" w:space="0" w:color="000000"/>
               <w:left w:val="single" w:sz="4" w:space="0" w:color="000000"/>
@@ -7039,7 +7027,7 @@
         </w:trPr>
         <w:tc>
           <w:tcPr>
-            <w:tcW w:w="8306" w:type="dxa"/>
+            <w:tcW w:w="8305" w:type="dxa"/>
             <w:gridSpan w:val="2"/>
             <w:tcBorders>
               <w:top w:val="single" w:sz="4" w:space="0" w:color="000000"/>
@@ -7063,7 +7051,7 @@
         </w:tc>
         <w:tc>
           <w:tcPr>
-            <w:tcW w:w="666" w:type="dxa"/>
+            <w:tcW w:w="667" w:type="dxa"/>
             <w:tcBorders>
               <w:top w:val="single" w:sz="4" w:space="0" w:color="000000"/>
               <w:left w:val="single" w:sz="4" w:space="0" w:color="000000"/>
@@ -7122,7 +7110,7 @@
         </w:trPr>
         <w:tc>
           <w:tcPr>
-            <w:tcW w:w="8306" w:type="dxa"/>
+            <w:tcW w:w="8305" w:type="dxa"/>
             <w:gridSpan w:val="2"/>
             <w:tcBorders>
               <w:top w:val="single" w:sz="4" w:space="0" w:color="000000"/>
@@ -7146,7 +7134,7 @@
         </w:tc>
         <w:tc>
           <w:tcPr>
-            <w:tcW w:w="666" w:type="dxa"/>
+            <w:tcW w:w="667" w:type="dxa"/>
             <w:tcBorders>
               <w:top w:val="single" w:sz="4" w:space="0" w:color="000000"/>
               <w:left w:val="single" w:sz="4" w:space="0" w:color="000000"/>
@@ -7205,7 +7193,7 @@
         </w:trPr>
         <w:tc>
           <w:tcPr>
-            <w:tcW w:w="8306" w:type="dxa"/>
+            <w:tcW w:w="8305" w:type="dxa"/>
             <w:gridSpan w:val="2"/>
             <w:tcBorders>
               <w:top w:val="single" w:sz="4" w:space="0" w:color="000000"/>
@@ -7229,7 +7217,7 @@
         </w:tc>
         <w:tc>
           <w:tcPr>
-            <w:tcW w:w="666" w:type="dxa"/>
+            <w:tcW w:w="667" w:type="dxa"/>
             <w:tcBorders>
               <w:top w:val="single" w:sz="4" w:space="0" w:color="000000"/>
               <w:left w:val="single" w:sz="4" w:space="0" w:color="000000"/>
@@ -7288,7 +7276,7 @@
         </w:trPr>
         <w:tc>
           <w:tcPr>
-            <w:tcW w:w="8306" w:type="dxa"/>
+            <w:tcW w:w="8305" w:type="dxa"/>
             <w:gridSpan w:val="2"/>
             <w:tcBorders>
               <w:top w:val="single" w:sz="4" w:space="0" w:color="000000"/>
@@ -7312,7 +7300,7 @@
         </w:tc>
         <w:tc>
           <w:tcPr>
-            <w:tcW w:w="666" w:type="dxa"/>
+            <w:tcW w:w="667" w:type="dxa"/>
             <w:tcBorders>
               <w:top w:val="single" w:sz="4" w:space="0" w:color="000000"/>
               <w:left w:val="single" w:sz="4" w:space="0" w:color="000000"/>
@@ -7371,7 +7359,7 @@
         </w:trPr>
         <w:tc>
           <w:tcPr>
-            <w:tcW w:w="8306" w:type="dxa"/>
+            <w:tcW w:w="8305" w:type="dxa"/>
             <w:gridSpan w:val="2"/>
             <w:tcBorders>
               <w:top w:val="single" w:sz="4" w:space="0" w:color="000000"/>
@@ -7395,7 +7383,7 @@
         </w:tc>
         <w:tc>
           <w:tcPr>
-            <w:tcW w:w="666" w:type="dxa"/>
+            <w:tcW w:w="667" w:type="dxa"/>
             <w:tcBorders>
               <w:top w:val="single" w:sz="4" w:space="0" w:color="000000"/>
               <w:left w:val="single" w:sz="4" w:space="0" w:color="000000"/>
@@ -7454,7 +7442,7 @@
         </w:trPr>
         <w:tc>
           <w:tcPr>
-            <w:tcW w:w="5508" w:type="dxa"/>
+            <w:tcW w:w="5507" w:type="dxa"/>
             <w:tcBorders>
               <w:top w:val="single" w:sz="4" w:space="0" w:color="000000"/>
               <w:left w:val="single" w:sz="4" w:space="0" w:color="000000"/>
@@ -7477,7 +7465,7 @@
         </w:tc>
         <w:tc>
           <w:tcPr>
-            <w:tcW w:w="4123" w:type="dxa"/>
+            <w:tcW w:w="4124" w:type="dxa"/>
             <w:gridSpan w:val="3"/>
             <w:tcBorders>
               <w:top w:val="single" w:sz="4" w:space="0" w:color="000000"/>
@@ -7505,7 +7493,7 @@
         </w:trPr>
         <w:tc>
           <w:tcPr>
-            <w:tcW w:w="5508" w:type="dxa"/>
+            <w:tcW w:w="5507" w:type="dxa"/>
             <w:tcBorders>
               <w:top w:val="single" w:sz="4" w:space="0" w:color="000000"/>
               <w:left w:val="single" w:sz="4" w:space="0" w:color="000000"/>
@@ -7528,7 +7516,7 @@
         </w:tc>
         <w:tc>
           <w:tcPr>
-            <w:tcW w:w="4123" w:type="dxa"/>
+            <w:tcW w:w="4124" w:type="dxa"/>
             <w:gridSpan w:val="3"/>
             <w:tcBorders>
               <w:top w:val="single" w:sz="4" w:space="0" w:color="000000"/>
@@ -7556,7 +7544,7 @@
         </w:trPr>
         <w:tc>
           <w:tcPr>
-            <w:tcW w:w="5508" w:type="dxa"/>
+            <w:tcW w:w="5507" w:type="dxa"/>
             <w:tcBorders>
               <w:top w:val="single" w:sz="4" w:space="0" w:color="000000"/>
               <w:left w:val="single" w:sz="4" w:space="0" w:color="000000"/>
@@ -7579,7 +7567,7 @@
         </w:tc>
         <w:tc>
           <w:tcPr>
-            <w:tcW w:w="4123" w:type="dxa"/>
+            <w:tcW w:w="4124" w:type="dxa"/>
             <w:gridSpan w:val="3"/>
             <w:tcBorders>
               <w:top w:val="single" w:sz="4" w:space="0" w:color="000000"/>

--- a/Documentation/Онлайн-магазин-Лъчезар-Колев-12А-клас.docx
+++ b/Documentation/Онлайн-магазин-Лъчезар-Колев-12А-клас.docx
@@ -891,7 +891,7 @@
             <w:widowControl/>
             <w:numPr>
               <w:ilvl w:val="0"/>
-              <w:numId w:val="6"/>
+              <w:numId w:val="5"/>
             </w:numPr>
             <w:tabs>
               <w:tab w:val="clear" w:pos="720"/>
@@ -1008,7 +1008,7 @@
             <w:widowControl/>
             <w:numPr>
               <w:ilvl w:val="0"/>
-              <w:numId w:val="6"/>
+              <w:numId w:val="5"/>
             </w:numPr>
             <w:shd w:val="clear" w:fill="auto"/>
             <w:tabs>
@@ -1056,7 +1056,7 @@
             <w:widowControl/>
             <w:numPr>
               <w:ilvl w:val="0"/>
-              <w:numId w:val="6"/>
+              <w:numId w:val="5"/>
             </w:numPr>
             <w:shd w:val="clear" w:fill="auto"/>
             <w:tabs>
@@ -1104,7 +1104,7 @@
             <w:widowControl/>
             <w:numPr>
               <w:ilvl w:val="0"/>
-              <w:numId w:val="6"/>
+              <w:numId w:val="5"/>
             </w:numPr>
             <w:shd w:val="clear" w:fill="auto"/>
             <w:tabs>
@@ -1152,7 +1152,7 @@
             <w:widowControl/>
             <w:numPr>
               <w:ilvl w:val="0"/>
-              <w:numId w:val="6"/>
+              <w:numId w:val="5"/>
             </w:numPr>
             <w:shd w:val="clear" w:fill="auto"/>
             <w:tabs>
@@ -1200,7 +1200,7 @@
             <w:widowControl/>
             <w:numPr>
               <w:ilvl w:val="0"/>
-              <w:numId w:val="6"/>
+              <w:numId w:val="5"/>
             </w:numPr>
             <w:shd w:val="clear" w:fill="auto"/>
             <w:tabs>
@@ -1248,7 +1248,7 @@
             <w:widowControl/>
             <w:numPr>
               <w:ilvl w:val="0"/>
-              <w:numId w:val="6"/>
+              <w:numId w:val="5"/>
             </w:numPr>
             <w:shd w:val="clear" w:fill="auto"/>
             <w:tabs>
@@ -1281,11 +1281,32 @@
                 <w:shd w:fill="auto" w:val="clear"/>
                 <w:vertAlign w:val="baseline"/>
               </w:rPr>
-              <w:t>Глава 1. Проучване (смени заглавието)</w:t>
+              <w:t>Глава 1. Проучване</w:t>
               <w:tab/>
-              <w:t>6</w:t>
             </w:r>
           </w:hyperlink>
+          <w:r>
+            <w:rPr>
+              <w:rFonts w:eastAsia="Times New Roman" w:cs="Times New Roman"/>
+              <w:b w:val="false"/>
+              <w:i w:val="false"/>
+              <w:caps w:val="false"/>
+              <w:smallCaps w:val="false"/>
+              <w:strike w:val="false"/>
+              <w:dstrike w:val="false"/>
+              <w:vanish w:val="false"/>
+              <w:color w:val="000000"/>
+              <w:position w:val="0"/>
+              <w:sz w:val="24"/>
+              <w:sz w:val="24"/>
+              <w:szCs w:val="24"/>
+              <w:u w:val="none"/>
+              <w:shd w:fill="auto" w:val="clear"/>
+              <w:vertAlign w:val="baseline"/>
+              <w:lang w:val="en-US"/>
+            </w:rPr>
+            <w:t>8</w:t>
+          </w:r>
         </w:p>
         <w:p>
           <w:pPr>
@@ -1293,7 +1314,7 @@
             <w:widowControl/>
             <w:numPr>
               <w:ilvl w:val="1"/>
-              <w:numId w:val="6"/>
+              <w:numId w:val="5"/>
             </w:numPr>
             <w:shd w:val="clear" w:fill="auto"/>
             <w:tabs>
@@ -1346,7 +1367,7 @@
               <w:vertAlign w:val="baseline"/>
               <w:lang w:val="en-US"/>
             </w:rPr>
-            <w:t>7</w:t>
+            <w:t>8-9</w:t>
           </w:r>
         </w:p>
         <w:p>
@@ -1355,7 +1376,7 @@
             <w:widowControl/>
             <w:numPr>
               <w:ilvl w:val="1"/>
-              <w:numId w:val="6"/>
+              <w:numId w:val="5"/>
             </w:numPr>
             <w:shd w:val="clear" w:fill="auto"/>
             <w:tabs>
@@ -1410,7 +1431,28 @@
             </w:rPr>
             <w:t>Плюсове и минуси на унифицираните магазини</w:t>
             <w:tab/>
-            <w:t>8</w:t>
+          </w:r>
+          <w:r>
+            <w:rPr>
+              <w:rFonts w:eastAsia="Times New Roman" w:cs="Times New Roman"/>
+              <w:b w:val="false"/>
+              <w:i w:val="false"/>
+              <w:caps w:val="false"/>
+              <w:smallCaps w:val="false"/>
+              <w:strike w:val="false"/>
+              <w:dstrike w:val="false"/>
+              <w:vanish w:val="false"/>
+              <w:color w:val="000000"/>
+              <w:position w:val="0"/>
+              <w:sz w:val="24"/>
+              <w:sz w:val="24"/>
+              <w:szCs w:val="24"/>
+              <w:u w:val="none"/>
+              <w:shd w:fill="auto" w:val="clear"/>
+              <w:vertAlign w:val="baseline"/>
+              <w:lang w:val="en-US"/>
+            </w:rPr>
+            <w:t>9-10</w:t>
           </w:r>
         </w:p>
         <w:p>
@@ -1419,7 +1461,7 @@
             <w:widowControl/>
             <w:numPr>
               <w:ilvl w:val="1"/>
-              <w:numId w:val="6"/>
+              <w:numId w:val="5"/>
             </w:numPr>
             <w:shd w:val="clear" w:fill="auto"/>
             <w:tabs>
@@ -1452,26 +1494,7 @@
             </w:rPr>
             <w:t>1.3 Трудности при създаване на унифициран магазин</w:t>
             <w:tab/>
-            <w:t>9</w:t>
           </w:r>
-        </w:p>
-        <w:p>
-          <w:pPr>
-            <w:pStyle w:val="LO-normal"/>
-            <w:widowControl/>
-            <w:numPr>
-              <w:ilvl w:val="1"/>
-              <w:numId w:val="6"/>
-            </w:numPr>
-            <w:shd w:val="clear" w:fill="auto"/>
-            <w:tabs>
-              <w:tab w:val="clear" w:pos="720"/>
-              <w:tab w:val="right" w:pos="10425" w:leader="none"/>
-            </w:tabs>
-            <w:spacing w:lineRule="auto" w:line="259" w:before="0" w:after="100"/>
-            <w:jc w:val="left"/>
-            <w:rPr/>
-          </w:pPr>
           <w:r>
             <w:rPr>
               <w:rFonts w:eastAsia="Times New Roman" w:cs="Times New Roman"/>
@@ -1492,8 +1515,6 @@
               <w:vertAlign w:val="baseline"/>
               <w:lang w:val="bg-BG"/>
             </w:rPr>
-            <w:t>1.4 Какви технологии са необходими за създаването на единният магазин</w:t>
-            <w:tab/>
             <w:t>10</w:t>
           </w:r>
         </w:p>
@@ -1506,7 +1527,7 @@
             <w:widowControl/>
             <w:numPr>
               <w:ilvl w:val="0"/>
-              <w:numId w:val="6"/>
+              <w:numId w:val="5"/>
             </w:numPr>
             <w:shd w:val="clear" w:fill="auto"/>
             <w:tabs>
@@ -1539,11 +1560,512 @@
                 <w:shd w:fill="auto" w:val="clear"/>
                 <w:vertAlign w:val="baseline"/>
               </w:rPr>
-              <w:t>Глава 2. Задание (смени заглавието)</w:t>
+              <w:t>Глава 2. Какви технологии са необходими за създаването на единният магазин</w:t>
               <w:tab/>
-              <w:t>7</w:t>
             </w:r>
           </w:hyperlink>
+          <w:r>
+            <w:rPr>
+              <w:rFonts w:eastAsia="Times New Roman" w:cs="Times New Roman"/>
+              <w:b w:val="false"/>
+              <w:i w:val="false"/>
+              <w:caps w:val="false"/>
+              <w:smallCaps w:val="false"/>
+              <w:strike w:val="false"/>
+              <w:dstrike w:val="false"/>
+              <w:vanish w:val="false"/>
+              <w:color w:val="000000"/>
+              <w:position w:val="0"/>
+              <w:sz w:val="24"/>
+              <w:sz w:val="24"/>
+              <w:szCs w:val="24"/>
+              <w:u w:val="none"/>
+              <w:shd w:fill="auto" w:val="clear"/>
+              <w:vertAlign w:val="baseline"/>
+            </w:rPr>
+            <w:t>11</w:t>
+          </w:r>
+        </w:p>
+        <w:p>
+          <w:pPr>
+            <w:pStyle w:val="LO-normal"/>
+            <w:widowControl/>
+            <w:numPr>
+              <w:ilvl w:val="1"/>
+              <w:numId w:val="5"/>
+            </w:numPr>
+            <w:shd w:val="clear" w:fill="auto"/>
+            <w:tabs>
+              <w:tab w:val="clear" w:pos="720"/>
+              <w:tab w:val="right" w:pos="10425" w:leader="none"/>
+            </w:tabs>
+            <w:spacing w:lineRule="auto" w:line="259" w:before="0" w:after="100"/>
+            <w:jc w:val="left"/>
+            <w:rPr/>
+          </w:pPr>
+          <w:r>
+            <w:rPr>
+              <w:rFonts w:eastAsia="Times New Roman" w:cs="Times New Roman"/>
+              <w:b w:val="false"/>
+              <w:i w:val="false"/>
+              <w:caps w:val="false"/>
+              <w:smallCaps w:val="false"/>
+              <w:strike w:val="false"/>
+              <w:dstrike w:val="false"/>
+              <w:vanish w:val="false"/>
+              <w:color w:val="000000"/>
+              <w:position w:val="0"/>
+              <w:sz w:val="24"/>
+              <w:sz w:val="24"/>
+              <w:szCs w:val="24"/>
+              <w:u w:val="none"/>
+              <w:shd w:fill="auto" w:val="clear"/>
+              <w:vertAlign w:val="baseline"/>
+            </w:rPr>
+            <w:t xml:space="preserve">2.1 Back End </w:t>
+            <w:tab/>
+          </w:r>
+          <w:r>
+            <w:rPr>
+              <w:rFonts w:eastAsia="Times New Roman" w:cs="Times New Roman"/>
+              <w:b w:val="false"/>
+              <w:i w:val="false"/>
+              <w:caps w:val="false"/>
+              <w:smallCaps w:val="false"/>
+              <w:strike w:val="false"/>
+              <w:dstrike w:val="false"/>
+              <w:vanish w:val="false"/>
+              <w:color w:val="000000"/>
+              <w:position w:val="0"/>
+              <w:sz w:val="24"/>
+              <w:sz w:val="24"/>
+              <w:szCs w:val="24"/>
+              <w:u w:val="none"/>
+              <w:shd w:fill="auto" w:val="clear"/>
+              <w:vertAlign w:val="baseline"/>
+              <w:lang w:val="en-US"/>
+            </w:rPr>
+            <w:t>12</w:t>
+          </w:r>
+        </w:p>
+        <w:p>
+          <w:pPr>
+            <w:pStyle w:val="LO-normal"/>
+            <w:widowControl/>
+            <w:numPr>
+              <w:ilvl w:val="2"/>
+              <w:numId w:val="5"/>
+            </w:numPr>
+            <w:shd w:val="clear" w:fill="auto"/>
+            <w:tabs>
+              <w:tab w:val="clear" w:pos="720"/>
+              <w:tab w:val="right" w:pos="10425" w:leader="none"/>
+            </w:tabs>
+            <w:spacing w:lineRule="auto" w:line="259" w:before="0" w:after="100"/>
+            <w:jc w:val="left"/>
+            <w:rPr/>
+          </w:pPr>
+          <w:r>
+            <w:rPr>
+              <w:rFonts w:eastAsia="Times New Roman" w:cs="Times New Roman"/>
+              <w:b w:val="false"/>
+              <w:i w:val="false"/>
+              <w:caps w:val="false"/>
+              <w:smallCaps w:val="false"/>
+              <w:strike w:val="false"/>
+              <w:dstrike w:val="false"/>
+              <w:vanish w:val="false"/>
+              <w:color w:val="000000"/>
+              <w:position w:val="0"/>
+              <w:sz w:val="24"/>
+              <w:sz w:val="24"/>
+              <w:szCs w:val="24"/>
+              <w:u w:val="none"/>
+              <w:shd w:fill="auto" w:val="clear"/>
+              <w:vertAlign w:val="baseline"/>
+            </w:rPr>
+            <w:t xml:space="preserve">2.1.1 Начин на работа на </w:t>
+          </w:r>
+          <w:r>
+            <w:rPr>
+              <w:rFonts w:eastAsia="Times New Roman" w:cs="Times New Roman"/>
+              <w:b w:val="false"/>
+              <w:i w:val="false"/>
+              <w:caps w:val="false"/>
+              <w:smallCaps w:val="false"/>
+              <w:strike w:val="false"/>
+              <w:dstrike w:val="false"/>
+              <w:vanish w:val="false"/>
+              <w:color w:val="000000"/>
+              <w:position w:val="0"/>
+              <w:sz w:val="24"/>
+              <w:sz w:val="24"/>
+              <w:szCs w:val="24"/>
+              <w:u w:val="none"/>
+              <w:shd w:fill="auto" w:val="clear"/>
+              <w:vertAlign w:val="baseline"/>
+              <w:lang w:val="en-US"/>
+            </w:rPr>
+            <w:t>ORM</w:t>
+            <w:tab/>
+          </w:r>
+          <w:r>
+            <w:rPr>
+              <w:rFonts w:eastAsia="Times New Roman" w:cs="Times New Roman"/>
+              <w:b w:val="false"/>
+              <w:i w:val="false"/>
+              <w:caps w:val="false"/>
+              <w:smallCaps w:val="false"/>
+              <w:strike w:val="false"/>
+              <w:dstrike w:val="false"/>
+              <w:vanish w:val="false"/>
+              <w:color w:val="000000"/>
+              <w:position w:val="0"/>
+              <w:sz w:val="24"/>
+              <w:sz w:val="24"/>
+              <w:szCs w:val="24"/>
+              <w:u w:val="none"/>
+              <w:shd w:fill="auto" w:val="clear"/>
+              <w:vertAlign w:val="baseline"/>
+              <w:lang w:val="en-US"/>
+            </w:rPr>
+            <w:t>12-13</w:t>
+          </w:r>
+        </w:p>
+        <w:p>
+          <w:pPr>
+            <w:pStyle w:val="LO-normal"/>
+            <w:widowControl/>
+            <w:numPr>
+              <w:ilvl w:val="2"/>
+              <w:numId w:val="5"/>
+            </w:numPr>
+            <w:shd w:val="clear" w:fill="auto"/>
+            <w:tabs>
+              <w:tab w:val="clear" w:pos="720"/>
+              <w:tab w:val="right" w:pos="10425" w:leader="none"/>
+            </w:tabs>
+            <w:spacing w:lineRule="auto" w:line="259" w:before="0" w:after="100"/>
+            <w:jc w:val="left"/>
+            <w:rPr/>
+          </w:pPr>
+          <w:r>
+            <w:rPr>
+              <w:rFonts w:eastAsia="Times New Roman" w:cs="Times New Roman"/>
+              <w:b w:val="false"/>
+              <w:i w:val="false"/>
+              <w:caps w:val="false"/>
+              <w:smallCaps w:val="false"/>
+              <w:strike w:val="false"/>
+              <w:dstrike w:val="false"/>
+              <w:vanish w:val="false"/>
+              <w:color w:val="000000"/>
+              <w:position w:val="0"/>
+              <w:sz w:val="24"/>
+              <w:sz w:val="24"/>
+              <w:szCs w:val="24"/>
+              <w:u w:val="none"/>
+              <w:shd w:fill="auto" w:val="clear"/>
+              <w:vertAlign w:val="baseline"/>
+              <w:lang w:val="bg-BG"/>
+            </w:rPr>
+            <w:t>2.1.2 Начин на работа на така наречените „Миграции“</w:t>
+            <w:tab/>
+          </w:r>
+          <w:r>
+            <w:rPr>
+              <w:rFonts w:eastAsia="Times New Roman" w:cs="Times New Roman"/>
+              <w:b w:val="false"/>
+              <w:i w:val="false"/>
+              <w:caps w:val="false"/>
+              <w:smallCaps w:val="false"/>
+              <w:strike w:val="false"/>
+              <w:dstrike w:val="false"/>
+              <w:vanish w:val="false"/>
+              <w:color w:val="000000"/>
+              <w:position w:val="0"/>
+              <w:sz w:val="24"/>
+              <w:sz w:val="24"/>
+              <w:szCs w:val="24"/>
+              <w:u w:val="none"/>
+              <w:shd w:fill="auto" w:val="clear"/>
+              <w:vertAlign w:val="baseline"/>
+              <w:lang w:val="en-US"/>
+            </w:rPr>
+            <w:t>13</w:t>
+          </w:r>
+        </w:p>
+        <w:p>
+          <w:pPr>
+            <w:pStyle w:val="LO-normal"/>
+            <w:widowControl/>
+            <w:numPr>
+              <w:ilvl w:val="2"/>
+              <w:numId w:val="5"/>
+            </w:numPr>
+            <w:shd w:val="clear" w:fill="auto"/>
+            <w:tabs>
+              <w:tab w:val="clear" w:pos="720"/>
+              <w:tab w:val="right" w:pos="10425" w:leader="none"/>
+            </w:tabs>
+            <w:spacing w:lineRule="auto" w:line="259" w:before="0" w:after="100"/>
+            <w:jc w:val="left"/>
+            <w:rPr/>
+          </w:pPr>
+          <w:r>
+            <w:rPr>
+              <w:rFonts w:eastAsia="Times New Roman" w:cs="Times New Roman"/>
+              <w:b w:val="false"/>
+              <w:i w:val="false"/>
+              <w:caps w:val="false"/>
+              <w:smallCaps w:val="false"/>
+              <w:strike w:val="false"/>
+              <w:dstrike w:val="false"/>
+              <w:vanish w:val="false"/>
+              <w:color w:val="000000"/>
+              <w:position w:val="0"/>
+              <w:sz w:val="24"/>
+              <w:sz w:val="24"/>
+              <w:szCs w:val="24"/>
+              <w:u w:val="none"/>
+              <w:shd w:fill="auto" w:val="clear"/>
+              <w:vertAlign w:val="baseline"/>
+              <w:lang w:val="en-US"/>
+            </w:rPr>
+            <w:t>2.1.3 Поддръжка на различни видове бази данни</w:t>
+            <w:tab/>
+            <w:t>13</w:t>
+          </w:r>
+        </w:p>
+        <w:p>
+          <w:pPr>
+            <w:pStyle w:val="LO-normal"/>
+            <w:widowControl/>
+            <w:numPr>
+              <w:ilvl w:val="1"/>
+              <w:numId w:val="5"/>
+            </w:numPr>
+            <w:shd w:val="clear" w:fill="auto"/>
+            <w:tabs>
+              <w:tab w:val="clear" w:pos="720"/>
+              <w:tab w:val="right" w:pos="10425" w:leader="none"/>
+            </w:tabs>
+            <w:spacing w:lineRule="auto" w:line="259" w:before="0" w:after="100"/>
+            <w:jc w:val="left"/>
+            <w:rPr/>
+          </w:pPr>
+          <w:r>
+            <w:rPr>
+              <w:rFonts w:eastAsia="Times New Roman" w:cs="Times New Roman"/>
+              <w:b w:val="false"/>
+              <w:i w:val="false"/>
+              <w:caps w:val="false"/>
+              <w:smallCaps w:val="false"/>
+              <w:strike w:val="false"/>
+              <w:dstrike w:val="false"/>
+              <w:vanish w:val="false"/>
+              <w:color w:val="000000"/>
+              <w:position w:val="0"/>
+              <w:sz w:val="24"/>
+              <w:sz w:val="24"/>
+              <w:szCs w:val="24"/>
+              <w:u w:val="none"/>
+              <w:shd w:fill="auto" w:val="clear"/>
+              <w:vertAlign w:val="baseline"/>
+            </w:rPr>
+            <w:t>2.2 Причини за използване на програмния език: C#</w:t>
+            <w:tab/>
+          </w:r>
+          <w:r>
+            <w:rPr>
+              <w:rFonts w:eastAsia="Times New Roman" w:cs="Times New Roman"/>
+              <w:b w:val="false"/>
+              <w:i w:val="false"/>
+              <w:caps w:val="false"/>
+              <w:smallCaps w:val="false"/>
+              <w:strike w:val="false"/>
+              <w:dstrike w:val="false"/>
+              <w:vanish w:val="false"/>
+              <w:color w:val="000000"/>
+              <w:position w:val="0"/>
+              <w:sz w:val="24"/>
+              <w:sz w:val="24"/>
+              <w:szCs w:val="24"/>
+              <w:u w:val="none"/>
+              <w:shd w:fill="auto" w:val="clear"/>
+              <w:vertAlign w:val="baseline"/>
+              <w:lang w:val="en-US"/>
+            </w:rPr>
+            <w:t>13-14</w:t>
+          </w:r>
+        </w:p>
+        <w:p>
+          <w:pPr>
+            <w:pStyle w:val="LO-normal"/>
+            <w:widowControl/>
+            <w:numPr>
+              <w:ilvl w:val="1"/>
+              <w:numId w:val="5"/>
+            </w:numPr>
+            <w:shd w:val="clear" w:fill="auto"/>
+            <w:tabs>
+              <w:tab w:val="clear" w:pos="720"/>
+              <w:tab w:val="right" w:pos="10425" w:leader="none"/>
+            </w:tabs>
+            <w:spacing w:lineRule="auto" w:line="259" w:before="0" w:after="100"/>
+            <w:jc w:val="left"/>
+            <w:rPr/>
+          </w:pPr>
+          <w:r>
+            <w:rPr>
+              <w:rFonts w:eastAsia="Times New Roman" w:cs="Times New Roman"/>
+              <w:b w:val="false"/>
+              <w:i w:val="false"/>
+              <w:caps w:val="false"/>
+              <w:smallCaps w:val="false"/>
+              <w:strike w:val="false"/>
+              <w:dstrike w:val="false"/>
+              <w:vanish w:val="false"/>
+              <w:color w:val="000000"/>
+              <w:position w:val="0"/>
+              <w:sz w:val="24"/>
+              <w:sz w:val="24"/>
+              <w:szCs w:val="24"/>
+              <w:u w:val="none"/>
+              <w:shd w:fill="auto" w:val="clear"/>
+              <w:vertAlign w:val="baseline"/>
+              <w:lang w:val="en-US"/>
+            </w:rPr>
+            <w:t>2.3 Front End</w:t>
+            <w:tab/>
+            <w:t>14</w:t>
+          </w:r>
+        </w:p>
+        <w:p>
+          <w:pPr>
+            <w:pStyle w:val="LO-normal"/>
+            <w:widowControl/>
+            <w:numPr>
+              <w:ilvl w:val="2"/>
+              <w:numId w:val="5"/>
+            </w:numPr>
+            <w:shd w:val="clear" w:fill="auto"/>
+            <w:tabs>
+              <w:tab w:val="clear" w:pos="720"/>
+              <w:tab w:val="right" w:pos="10425" w:leader="none"/>
+            </w:tabs>
+            <w:spacing w:lineRule="auto" w:line="259" w:before="0" w:after="100"/>
+            <w:jc w:val="left"/>
+            <w:rPr/>
+          </w:pPr>
+          <w:r>
+            <w:rPr>
+              <w:rFonts w:eastAsia="Times New Roman" w:cs="Times New Roman"/>
+              <w:b w:val="false"/>
+              <w:i w:val="false"/>
+              <w:caps w:val="false"/>
+              <w:smallCaps w:val="false"/>
+              <w:strike w:val="false"/>
+              <w:dstrike w:val="false"/>
+              <w:vanish w:val="false"/>
+              <w:color w:val="000000"/>
+              <w:position w:val="0"/>
+              <w:sz w:val="24"/>
+              <w:sz w:val="24"/>
+              <w:szCs w:val="24"/>
+              <w:u w:val="none"/>
+              <w:shd w:fill="auto" w:val="clear"/>
+              <w:vertAlign w:val="baseline"/>
+              <w:lang w:val="en-US"/>
+            </w:rPr>
+            <w:t>2.3.1 Какво е Angular?</w:t>
+            <w:tab/>
+            <w:t>14-15</w:t>
+          </w:r>
+        </w:p>
+        <w:p>
+          <w:pPr>
+            <w:pStyle w:val="LO-normal"/>
+            <w:widowControl/>
+            <w:numPr>
+              <w:ilvl w:val="2"/>
+              <w:numId w:val="5"/>
+            </w:numPr>
+            <w:shd w:val="clear" w:fill="auto"/>
+            <w:tabs>
+              <w:tab w:val="clear" w:pos="720"/>
+              <w:tab w:val="right" w:pos="10425" w:leader="none"/>
+            </w:tabs>
+            <w:spacing w:lineRule="auto" w:line="259" w:before="0" w:after="100"/>
+            <w:jc w:val="left"/>
+            <w:rPr/>
+          </w:pPr>
+          <w:r>
+            <w:rPr>
+              <w:rFonts w:eastAsia="Times New Roman" w:cs="Times New Roman"/>
+              <w:b w:val="false"/>
+              <w:i w:val="false"/>
+              <w:caps w:val="false"/>
+              <w:smallCaps w:val="false"/>
+              <w:strike w:val="false"/>
+              <w:dstrike w:val="false"/>
+              <w:vanish w:val="false"/>
+              <w:color w:val="000000"/>
+              <w:position w:val="0"/>
+              <w:sz w:val="24"/>
+              <w:sz w:val="24"/>
+              <w:szCs w:val="24"/>
+              <w:u w:val="none"/>
+              <w:shd w:fill="auto" w:val="clear"/>
+              <w:vertAlign w:val="baseline"/>
+              <w:lang w:val="en-US"/>
+            </w:rPr>
+            <w:t>2.3.2 Компонентите в Angular</w:t>
+            <w:tab/>
+            <w:t>15-16</w:t>
+          </w:r>
+        </w:p>
+        <w:p>
+          <w:pPr>
+            <w:pStyle w:val="LO-normal"/>
+            <w:widowControl/>
+            <w:numPr>
+              <w:ilvl w:val="2"/>
+              <w:numId w:val="5"/>
+            </w:numPr>
+            <w:shd w:val="clear" w:fill="auto"/>
+            <w:tabs>
+              <w:tab w:val="clear" w:pos="720"/>
+              <w:tab w:val="right" w:pos="10425" w:leader="none"/>
+            </w:tabs>
+            <w:spacing w:lineRule="auto" w:line="259" w:before="0" w:after="100"/>
+            <w:jc w:val="left"/>
+            <w:rPr/>
+          </w:pPr>
+          <w:r>
+            <w:rPr>
+              <w:rFonts w:eastAsia="Times New Roman" w:cs="Times New Roman"/>
+              <w:b w:val="false"/>
+              <w:i w:val="false"/>
+              <w:caps w:val="false"/>
+              <w:smallCaps w:val="false"/>
+              <w:strike w:val="false"/>
+              <w:dstrike w:val="false"/>
+              <w:vanish w:val="false"/>
+              <w:color w:val="000000"/>
+              <w:position w:val="0"/>
+              <w:sz w:val="24"/>
+              <w:sz w:val="24"/>
+              <w:szCs w:val="24"/>
+              <w:u w:val="none"/>
+              <w:shd w:fill="auto" w:val="clear"/>
+              <w:vertAlign w:val="baseline"/>
+              <w:lang w:val="en-US"/>
+            </w:rPr>
+            <w:t>2.3.3 “Service” в Angular</w:t>
+            <w:tab/>
+            <w:t>16-17</w:t>
+          </w:r>
         </w:p>
         <w:p>
           <w:pPr>
@@ -1554,7 +2076,7 @@
             <w:widowControl/>
             <w:numPr>
               <w:ilvl w:val="0"/>
-              <w:numId w:val="6"/>
+              <w:numId w:val="5"/>
             </w:numPr>
             <w:shd w:val="clear" w:fill="auto"/>
             <w:tabs>
@@ -1602,7 +2124,7 @@
             <w:widowControl/>
             <w:numPr>
               <w:ilvl w:val="0"/>
-              <w:numId w:val="6"/>
+              <w:numId w:val="5"/>
             </w:numPr>
             <w:shd w:val="clear" w:fill="auto"/>
             <w:tabs>
@@ -1650,7 +2172,7 @@
             <w:widowControl/>
             <w:numPr>
               <w:ilvl w:val="0"/>
-              <w:numId w:val="6"/>
+              <w:numId w:val="5"/>
             </w:numPr>
             <w:shd w:val="clear" w:fill="auto"/>
             <w:tabs>
@@ -1698,7 +2220,7 @@
             <w:widowControl/>
             <w:numPr>
               <w:ilvl w:val="0"/>
-              <w:numId w:val="6"/>
+              <w:numId w:val="5"/>
             </w:numPr>
             <w:shd w:val="clear" w:fill="auto"/>
             <w:tabs>
@@ -1746,7 +2268,7 @@
             <w:widowControl/>
             <w:numPr>
               <w:ilvl w:val="0"/>
-              <w:numId w:val="6"/>
+              <w:numId w:val="5"/>
             </w:numPr>
             <w:shd w:val="clear" w:fill="auto"/>
             <w:tabs>
@@ -1794,7 +2316,7 @@
             <w:widowControl/>
             <w:numPr>
               <w:ilvl w:val="0"/>
-              <w:numId w:val="6"/>
+              <w:numId w:val="5"/>
             </w:numPr>
             <w:shd w:val="clear" w:fill="auto"/>
             <w:tabs>
@@ -1842,7 +2364,7 @@
             <w:widowControl/>
             <w:numPr>
               <w:ilvl w:val="0"/>
-              <w:numId w:val="6"/>
+              <w:numId w:val="5"/>
             </w:numPr>
             <w:shd w:val="clear" w:fill="auto"/>
             <w:tabs>
@@ -1890,7 +2412,7 @@
             <w:widowControl/>
             <w:numPr>
               <w:ilvl w:val="0"/>
-              <w:numId w:val="6"/>
+              <w:numId w:val="5"/>
             </w:numPr>
             <w:shd w:val="clear" w:fill="auto"/>
             <w:tabs>
@@ -1938,7 +2460,7 @@
             <w:widowControl/>
             <w:numPr>
               <w:ilvl w:val="0"/>
-              <w:numId w:val="6"/>
+              <w:numId w:val="5"/>
             </w:numPr>
             <w:shd w:val="clear" w:fill="auto"/>
             <w:tabs>
@@ -1986,7 +2508,7 @@
             <w:widowControl/>
             <w:numPr>
               <w:ilvl w:val="0"/>
-              <w:numId w:val="6"/>
+              <w:numId w:val="5"/>
             </w:numPr>
             <w:shd w:val="clear" w:fill="auto"/>
             <w:tabs>
@@ -2184,13 +2706,25 @@
     <w:p>
       <w:pPr>
         <w:pStyle w:val="LO-normal"/>
-        <w:rPr>
-          <w:color w:val="000000"/>
-        </w:rPr>
-      </w:pPr>
-      <w:r>
-        <w:rPr>
-          <w:i/>
+        <w:rPr/>
+      </w:pPr>
+      <w:r>
+        <w:rPr/>
+      </w:r>
+    </w:p>
+    <w:p>
+      <w:pPr>
+        <w:pStyle w:val="LO-normal"/>
+        <w:rPr>
+          <w:i w:val="false"/>
+          <w:i w:val="false"/>
+          <w:iCs w:val="false"/>
+        </w:rPr>
+      </w:pPr>
+      <w:r>
+        <w:rPr>
+          <w:i w:val="false"/>
+          <w:iCs w:val="false"/>
           <w:color w:val="000000"/>
         </w:rPr>
         <w:t>Възходът на електронната търговия промени драстично начина, по който потребителите пазаруват, като направи покупката на продукти и услуги онлайн по-лесна от всякога. Въпреки това, при наличието на толкова много възможности, клиентите могат бързо да бъдат претоварени, което води до разочарование и потенциални загуби на продажби. Именно тук се появява концепцията за "единен онлайн магазин", който предлага на клиентите една платформа за достъп до продукти и услуги от различни марки.</w:t>
@@ -2232,6 +2766,15 @@
     <w:p>
       <w:pPr>
         <w:pStyle w:val="LO-normal"/>
+        <w:rPr/>
+      </w:pPr>
+      <w:r>
+        <w:rPr/>
+      </w:r>
+    </w:p>
+    <w:p>
+      <w:pPr>
+        <w:pStyle w:val="LO-normal"/>
         <w:rPr>
           <w:i/>
           <w:i/>
@@ -2258,13 +2801,25 @@
     <w:p>
       <w:pPr>
         <w:pStyle w:val="LO-normal"/>
-        <w:rPr>
-          <w:color w:val="000000"/>
-        </w:rPr>
-      </w:pPr>
-      <w:r>
-        <w:rPr>
-          <w:i/>
+        <w:rPr/>
+      </w:pPr>
+      <w:r>
+        <w:rPr/>
+      </w:r>
+    </w:p>
+    <w:p>
+      <w:pPr>
+        <w:pStyle w:val="LO-normal"/>
+        <w:rPr>
+          <w:i w:val="false"/>
+          <w:i w:val="false"/>
+          <w:iCs w:val="false"/>
+        </w:rPr>
+      </w:pPr>
+      <w:r>
+        <w:rPr>
+          <w:i w:val="false"/>
+          <w:iCs w:val="false"/>
           <w:color w:val="000000"/>
         </w:rPr>
         <w:t>Основната цел на изграждането на единен онлайн магазин е да се осигури централизирана платформа, която да обединява множество марки и продукти, до които клиентите да имат достъп и да купуват. По този начин се опростява онлайн пазаруването за клиентите, като им се предлага единна платформа, където те могат лесно да получат достъп до широка гама продукти и услуги от различни марки. Така може да се постигне по-голяма удовлетвореност на клиентите и увеличаване на достъпа до нови клиенти за различните фирми, които са част от единния онлайн магазин.</w:t>
@@ -2278,6 +2833,15 @@
       <w:r>
         <w:rPr/>
         <w:t>Целта на настоящата дипломна работа е да бъде …</w:t>
+      </w:r>
+    </w:p>
+    <w:p>
+      <w:pPr>
+        <w:pStyle w:val="LO-normal"/>
+        <w:rPr/>
+      </w:pPr>
+      <w:r>
+        <w:rPr/>
       </w:r>
     </w:p>
     <w:p>
@@ -2308,14 +2872,17 @@
         <w:ind w:left="720" w:right="0" w:hanging="360"/>
         <w:jc w:val="left"/>
         <w:rPr>
-          <w:color w:val="000000"/>
+          <w:i w:val="false"/>
+          <w:i w:val="false"/>
+          <w:iCs w:val="false"/>
         </w:rPr>
       </w:pPr>
       <w:r>
         <w:rPr>
           <w:rFonts w:eastAsia="Times New Roman" w:cs="Times New Roman"/>
           <w:b w:val="false"/>
-          <w:i/>
+          <w:i w:val="false"/>
+          <w:iCs w:val="false"/>
           <w:caps w:val="false"/>
           <w:smallCaps w:val="false"/>
           <w:strike w:val="false"/>
@@ -2345,14 +2912,17 @@
         <w:ind w:left="720" w:right="0" w:hanging="360"/>
         <w:jc w:val="left"/>
         <w:rPr>
-          <w:color w:val="000000"/>
+          <w:i w:val="false"/>
+          <w:i w:val="false"/>
+          <w:iCs w:val="false"/>
         </w:rPr>
       </w:pPr>
       <w:r>
         <w:rPr>
           <w:rFonts w:eastAsia="Times New Roman" w:cs="Times New Roman"/>
           <w:b w:val="false"/>
-          <w:i/>
+          <w:i w:val="false"/>
+          <w:iCs w:val="false"/>
           <w:caps w:val="false"/>
           <w:smallCaps w:val="false"/>
           <w:strike w:val="false"/>
@@ -2385,14 +2955,17 @@
         <w:ind w:left="720" w:right="0" w:hanging="360"/>
         <w:jc w:val="left"/>
         <w:rPr>
-          <w:color w:val="000000"/>
+          <w:i w:val="false"/>
+          <w:i w:val="false"/>
+          <w:iCs w:val="false"/>
         </w:rPr>
       </w:pPr>
       <w:r>
         <w:rPr>
           <w:rFonts w:eastAsia="Times New Roman" w:cs="Times New Roman"/>
           <w:b w:val="false"/>
-          <w:i/>
+          <w:i w:val="false"/>
+          <w:iCs w:val="false"/>
           <w:caps w:val="false"/>
           <w:smallCaps w:val="false"/>
           <w:strike w:val="false"/>
@@ -2425,14 +2998,17 @@
         <w:ind w:left="720" w:right="0" w:hanging="360"/>
         <w:jc w:val="left"/>
         <w:rPr>
-          <w:color w:val="000000"/>
+          <w:i w:val="false"/>
+          <w:i w:val="false"/>
+          <w:iCs w:val="false"/>
         </w:rPr>
       </w:pPr>
       <w:r>
         <w:rPr>
           <w:rFonts w:eastAsia="Times New Roman" w:cs="Times New Roman"/>
           <w:b w:val="false"/>
-          <w:i/>
+          <w:i w:val="false"/>
+          <w:iCs w:val="false"/>
           <w:caps w:val="false"/>
           <w:smallCaps w:val="false"/>
           <w:strike w:val="false"/>
@@ -2452,7 +3028,8 @@
         <w:rPr>
           <w:rFonts w:eastAsia="Times New Roman" w:cs="Times New Roman"/>
           <w:b w:val="false"/>
-          <w:i/>
+          <w:i w:val="false"/>
+          <w:iCs w:val="false"/>
           <w:caps w:val="false"/>
           <w:smallCaps w:val="false"/>
           <w:strike w:val="false"/>
@@ -2483,14 +3060,17 @@
         <w:ind w:left="720" w:right="0" w:hanging="360"/>
         <w:jc w:val="left"/>
         <w:rPr>
-          <w:color w:val="000000"/>
+          <w:i w:val="false"/>
+          <w:i w:val="false"/>
+          <w:iCs w:val="false"/>
         </w:rPr>
       </w:pPr>
       <w:r>
         <w:rPr>
           <w:rFonts w:eastAsia="Times New Roman" w:cs="Times New Roman"/>
           <w:b w:val="false"/>
-          <w:i/>
+          <w:i w:val="false"/>
+          <w:iCs w:val="false"/>
           <w:caps w:val="false"/>
           <w:smallCaps w:val="false"/>
           <w:strike w:val="false"/>
@@ -2511,7 +3091,8 @@
         <w:rPr>
           <w:rFonts w:eastAsia="Times New Roman" w:cs="Times New Roman"/>
           <w:b w:val="false"/>
-          <w:i/>
+          <w:i w:val="false"/>
+          <w:iCs w:val="false"/>
           <w:caps w:val="false"/>
           <w:smallCaps w:val="false"/>
           <w:strike w:val="false"/>
@@ -2532,7 +3113,8 @@
         <w:rPr>
           <w:rFonts w:eastAsia="Times New Roman" w:cs="Times New Roman"/>
           <w:b w:val="false"/>
-          <w:i/>
+          <w:i w:val="false"/>
+          <w:iCs w:val="false"/>
           <w:caps w:val="false"/>
           <w:smallCaps w:val="false"/>
           <w:strike w:val="false"/>
@@ -2553,7 +3135,8 @@
         <w:rPr>
           <w:rFonts w:eastAsia="Times New Roman" w:cs="Times New Roman"/>
           <w:b w:val="false"/>
-          <w:i/>
+          <w:i w:val="false"/>
+          <w:iCs w:val="false"/>
           <w:caps w:val="false"/>
           <w:smallCaps w:val="false"/>
           <w:strike w:val="false"/>
@@ -2574,7 +3157,8 @@
         <w:rPr>
           <w:rFonts w:eastAsia="Times New Roman" w:cs="Times New Roman"/>
           <w:b w:val="false"/>
-          <w:i/>
+          <w:i w:val="false"/>
+          <w:iCs w:val="false"/>
           <w:caps w:val="false"/>
           <w:smallCaps w:val="false"/>
           <w:strike w:val="false"/>
@@ -2608,14 +3192,17 @@
         <w:ind w:left="720" w:right="0" w:hanging="360"/>
         <w:jc w:val="left"/>
         <w:rPr>
-          <w:color w:val="000000"/>
+          <w:i w:val="false"/>
+          <w:i w:val="false"/>
+          <w:iCs w:val="false"/>
         </w:rPr>
       </w:pPr>
       <w:r>
         <w:rPr>
           <w:rFonts w:eastAsia="Times New Roman" w:cs="Times New Roman"/>
           <w:b w:val="false"/>
-          <w:i/>
+          <w:i w:val="false"/>
+          <w:iCs w:val="false"/>
           <w:caps w:val="false"/>
           <w:smallCaps w:val="false"/>
           <w:strike w:val="false"/>
@@ -2657,7 +3244,7 @@
       <w:bookmarkEnd w:id="8"/>
       <w:r>
         <w:rPr/>
-        <w:t>Глава 1. Проучване (смени заглавието)</w:t>
+        <w:t>Глава 1. Проучване</w:t>
       </w:r>
     </w:p>
     <w:p>
@@ -2689,6 +3276,19 @@
           <w:color w:val="000000"/>
         </w:rPr>
         <w:t xml:space="preserve">Унифицираните онлайн магазини са онлайн платформи, които съчетават повече от един тип продукти или услуги в един магазин. Това означава, че потребителите могат да намерят всичко, което търсят, на едно място. Тези магазини обикновено предлагат различни продукти, като например дрехи, обувки, аксесоари, козметика, електроника, книги, мебели и много други. Освен това, те предлагат различни услуги, като например пътувания, хотели, ресторанти и други. </w:t>
+      </w:r>
+    </w:p>
+    <w:p>
+      <w:pPr>
+        <w:pStyle w:val="LO-normal"/>
+        <w:rPr>
+          <w:color w:val="000000"/>
+        </w:rPr>
+      </w:pPr>
+      <w:r>
+        <w:rPr>
+          <w:color w:val="000000"/>
+        </w:rPr>
       </w:r>
     </w:p>
     <w:p>
@@ -2811,6 +3411,25 @@
       <w:pPr>
         <w:pStyle w:val="LO-normal"/>
         <w:rPr>
+          <w:i w:val="false"/>
+          <w:i w:val="false"/>
+          <w:iCs w:val="false"/>
+        </w:rPr>
+      </w:pPr>
+      <w:r>
+        <w:rPr>
+          <w:i w:val="false"/>
+          <w:iCs w:val="false"/>
+          <w:color w:val="000000"/>
+          <w:lang w:val="bg-BG"/>
+        </w:rPr>
+        <w:t>Ето някои от плюсовете и минусите на унифицираните магазини:</w:t>
+      </w:r>
+    </w:p>
+    <w:p>
+      <w:pPr>
+        <w:pStyle w:val="LO-normal"/>
+        <w:rPr>
           <w:i/>
           <w:i/>
           <w:color w:val="808080"/>
@@ -2819,6 +3438,112 @@
       <w:r>
         <w:rPr/>
         <w:t>Плюсове:</w:t>
+      </w:r>
+    </w:p>
+    <w:p>
+      <w:pPr>
+        <w:pStyle w:val="LO-normal"/>
+        <w:rPr>
+          <w:i/>
+          <w:i/>
+          <w:color w:val="808080"/>
+        </w:rPr>
+      </w:pPr>
+      <w:r>
+        <w:rPr>
+          <w:i/>
+          <w:color w:val="808080"/>
+        </w:rPr>
+      </w:r>
+    </w:p>
+    <w:p>
+      <w:pPr>
+        <w:pStyle w:val="LO-normal"/>
+        <w:numPr>
+          <w:ilvl w:val="0"/>
+          <w:numId w:val="6"/>
+        </w:numPr>
+        <w:rPr/>
+      </w:pPr>
+      <w:r>
+        <w:rPr/>
+        <w:t>Голямо разнообразие от стоки: В унифицираните магазини може да се намерят много различни продукти и услуги на едно място, което прави пазаруването удобно за клиентите.</w:t>
+      </w:r>
+    </w:p>
+    <w:p>
+      <w:pPr>
+        <w:pStyle w:val="LO-normal"/>
+        <w:numPr>
+          <w:ilvl w:val="0"/>
+          <w:numId w:val="6"/>
+        </w:numPr>
+        <w:rPr/>
+      </w:pPr>
+      <w:r>
+        <w:rPr/>
+        <w:t>Намалени разходи: Като резултат от общото управление на магазините, унифицираните магазини могат да намалят разходите за закупуване на стоки, логистика, маркетинг и други разходи, което може да доведе до по-ниски цени за клиентите.</w:t>
+      </w:r>
+    </w:p>
+    <w:p>
+      <w:pPr>
+        <w:pStyle w:val="LO-normal"/>
+        <w:numPr>
+          <w:ilvl w:val="0"/>
+          <w:numId w:val="6"/>
+        </w:numPr>
+        <w:rPr/>
+      </w:pPr>
+      <w:r>
+        <w:rPr/>
+        <w:t>Подобрени услуги: По-големите магазини имат повече ресурси да инвестират в обучение на персонала и на нови технологии, което може да доведе до по-добро обслужване на клиентите.</w:t>
+      </w:r>
+    </w:p>
+    <w:p>
+      <w:pPr>
+        <w:pStyle w:val="LO-normal"/>
+        <w:numPr>
+          <w:ilvl w:val="0"/>
+          <w:numId w:val="6"/>
+        </w:numPr>
+        <w:rPr>
+          <w:color w:val="000000"/>
+        </w:rPr>
+      </w:pPr>
+      <w:r>
+        <w:rPr>
+          <w:color w:val="000000"/>
+        </w:rPr>
+        <w:t>Лоялност на марката: За клиентите, които ценят консистентността и лоялността на марката, унифицираните магазини могат да бъдат предпочитани пред индивидуалните магазини.</w:t>
+      </w:r>
+    </w:p>
+    <w:p>
+      <w:pPr>
+        <w:pStyle w:val="LO-normal"/>
+        <w:rPr>
+          <w:i/>
+          <w:i/>
+          <w:color w:val="808080"/>
+        </w:rPr>
+      </w:pPr>
+      <w:r>
+        <w:rPr>
+          <w:i/>
+          <w:color w:val="808080"/>
+        </w:rPr>
+      </w:r>
+    </w:p>
+    <w:p>
+      <w:pPr>
+        <w:pStyle w:val="LO-normal"/>
+        <w:rPr>
+          <w:i/>
+          <w:i/>
+          <w:color w:val="808080"/>
+        </w:rPr>
+      </w:pPr>
+      <w:r>
+        <w:rPr/>
+        <w:t>Минуси:</w:t>
       </w:r>
     </w:p>
     <w:p>
@@ -2848,7 +3573,7 @@
       </w:pPr>
       <w:r>
         <w:rPr/>
-        <w:t>Голямо разнообразие от стоки: В унифицираните магазини може да се намерят много различни продукти и услуги на едно място, което прави пазаруването удобно за клиентите.</w:t>
+        <w:t>Ограничен избор: Въпреки че унифицираните магазини предлагат голямо разнообразие от стоки, може да има липса на специализиран продукт или услуга, която клиентът може да намери само в по-специализиран магазин.</w:t>
       </w:r>
     </w:p>
     <w:p>
@@ -2862,112 +3587,6 @@
       </w:pPr>
       <w:r>
         <w:rPr/>
-        <w:t>Намалени разходи: Като резултат от общото управление на магазините, унифицираните магазини могат да намалят разходите за закупуване на стоки, логистика, маркетинг и други разходи, което може да доведе до по-ниски цени за клиентите.</w:t>
-      </w:r>
-    </w:p>
-    <w:p>
-      <w:pPr>
-        <w:pStyle w:val="LO-normal"/>
-        <w:numPr>
-          <w:ilvl w:val="0"/>
-          <w:numId w:val="7"/>
-        </w:numPr>
-        <w:rPr/>
-      </w:pPr>
-      <w:r>
-        <w:rPr/>
-        <w:t>Подобрени услуги: По-големите магазини имат повече ресурси да инвестират в обучение на персонала и на нови технологии, което може да доведе до по-добро обслужване на клиентите.</w:t>
-      </w:r>
-    </w:p>
-    <w:p>
-      <w:pPr>
-        <w:pStyle w:val="LO-normal"/>
-        <w:numPr>
-          <w:ilvl w:val="0"/>
-          <w:numId w:val="7"/>
-        </w:numPr>
-        <w:rPr>
-          <w:i/>
-          <w:i/>
-          <w:color w:val="808080"/>
-        </w:rPr>
-      </w:pPr>
-      <w:r>
-        <w:rPr/>
-        <w:t>Лоялност на марката: За клиентите, които ценят консистентността и лоялността на марката, унифицираните магазини могат да бъдат предпочитани пред индивидуалните магазини.</w:t>
-      </w:r>
-    </w:p>
-    <w:p>
-      <w:pPr>
-        <w:pStyle w:val="LO-normal"/>
-        <w:rPr>
-          <w:i/>
-          <w:i/>
-          <w:color w:val="808080"/>
-        </w:rPr>
-      </w:pPr>
-      <w:r>
-        <w:rPr>
-          <w:i/>
-          <w:color w:val="808080"/>
-        </w:rPr>
-      </w:r>
-    </w:p>
-    <w:p>
-      <w:pPr>
-        <w:pStyle w:val="LO-normal"/>
-        <w:rPr>
-          <w:i/>
-          <w:i/>
-          <w:color w:val="808080"/>
-        </w:rPr>
-      </w:pPr>
-      <w:r>
-        <w:rPr/>
-        <w:t>Минуси:</w:t>
-      </w:r>
-    </w:p>
-    <w:p>
-      <w:pPr>
-        <w:pStyle w:val="LO-normal"/>
-        <w:rPr>
-          <w:i/>
-          <w:i/>
-          <w:color w:val="808080"/>
-        </w:rPr>
-      </w:pPr>
-      <w:r>
-        <w:rPr>
-          <w:i/>
-          <w:color w:val="808080"/>
-        </w:rPr>
-      </w:r>
-    </w:p>
-    <w:p>
-      <w:pPr>
-        <w:pStyle w:val="LO-normal"/>
-        <w:numPr>
-          <w:ilvl w:val="0"/>
-          <w:numId w:val="8"/>
-        </w:numPr>
-        <w:rPr/>
-      </w:pPr>
-      <w:r>
-        <w:rPr/>
-        <w:t>Ограничен избор: Въпреки че унифицираните магазини предлагат голямо разнообразие от стоки, може да има липса на специализиран продукт или услуга, която клиентът може да намери само в по-специализиран магазин.</w:t>
-      </w:r>
-    </w:p>
-    <w:p>
-      <w:pPr>
-        <w:pStyle w:val="LO-normal"/>
-        <w:numPr>
-          <w:ilvl w:val="0"/>
-          <w:numId w:val="8"/>
-        </w:numPr>
-        <w:rPr/>
-      </w:pPr>
-      <w:r>
-        <w:rPr/>
         <w:t>Не персонализирано обслужване: Когато персоналът на магазина има да се справи с голям брой клиенти, може да е трудно да се предостави персонализирано обслужване на всеки един клиент.</w:t>
       </w:r>
     </w:p>
@@ -2988,6 +3607,15 @@
       </w:pPr>
       <w:r>
         <w:rPr/>
+      </w:r>
+    </w:p>
+    <w:p>
+      <w:pPr>
+        <w:pStyle w:val="LO-normal"/>
+        <w:rPr/>
+      </w:pPr>
+      <w:r>
+        <w:rPr/>
         <w:t>Едно от най-важните решения при изграждането на унифициран онлайн магазин или какъвто и да е проект е избирането на правилните технологии и платформи, които ще бъдат основа на проекта.</w:t>
       </w:r>
     </w:p>
@@ -3079,36 +3707,57 @@
     <w:p>
       <w:pPr>
         <w:pStyle w:val="Heading2"/>
-        <w:rPr/>
-      </w:pPr>
-      <w:r>
-        <w:rPr/>
-        <w:t>1.4 Какви технологии са необходими за създаването на единният магазин</w:t>
-      </w:r>
-    </w:p>
-    <w:p>
-      <w:pPr>
-        <w:pStyle w:val="LO-normal"/>
-        <w:rPr/>
-      </w:pPr>
-      <w:r>
-        <w:rPr/>
-      </w:r>
-    </w:p>
-    <w:p>
-      <w:pPr>
-        <w:pStyle w:val="LO-normal"/>
-        <w:rPr/>
-      </w:pPr>
-      <w:r>
-        <w:rPr/>
-        <w:t>Проектът се базира на типичната клиент-сървър</w:t>
-      </w:r>
-      <w:r>
-        <w:rPr>
-          <w:lang w:val="en-US"/>
-        </w:rPr>
-        <w:t xml:space="preserve"> </w:t>
+        <w:ind w:left="567" w:hanging="0"/>
+        <w:rPr/>
+      </w:pPr>
+      <w:r>
+        <w:rPr/>
+      </w:r>
+    </w:p>
+    <w:p>
+      <w:pPr>
+        <w:pStyle w:val="LO-normal"/>
+        <w:rPr/>
+      </w:pPr>
+      <w:r>
+        <w:rPr/>
+      </w:r>
+      <w:r>
+        <w:br w:type="page"/>
+      </w:r>
+    </w:p>
+    <w:p>
+      <w:pPr>
+        <w:pStyle w:val="Heading1"/>
+        <w:ind w:left="0" w:hanging="0"/>
+        <w:rPr/>
+      </w:pPr>
+      <w:bookmarkStart w:id="9" w:name="_4d34og8"/>
+      <w:bookmarkEnd w:id="9"/>
+      <w:r>
+        <w:rPr/>
+        <w:t>Глава 2. Какви технологии са необходими за създаването на единният магазин</w:t>
+      </w:r>
+    </w:p>
+    <w:p>
+      <w:pPr>
+        <w:pStyle w:val="LO-normal"/>
+        <w:ind w:left="0" w:hanging="0"/>
+        <w:rPr/>
+      </w:pPr>
+      <w:r>
+        <w:rPr/>
+      </w:r>
+    </w:p>
+    <w:p>
+      <w:pPr>
+        <w:pStyle w:val="TextBody"/>
+        <w:ind w:left="0" w:hanging="0"/>
+        <w:rPr/>
+      </w:pPr>
+      <w:r>
+        <w:rPr/>
+        <w:t xml:space="preserve">Проектът се базира на типичната клиент-сървър </w:t>
       </w:r>
       <w:r>
         <w:rPr>
@@ -3119,7 +3768,8 @@
     </w:p>
     <w:p>
       <w:pPr>
-        <w:pStyle w:val="LO-normal"/>
+        <w:pStyle w:val="TextBody"/>
+        <w:spacing w:lineRule="auto" w:line="360" w:before="86" w:after="115"/>
         <w:jc w:val="center"/>
         <w:rPr/>
       </w:pPr>
@@ -3127,7 +3777,7 @@
         <w:rPr/>
         <w:drawing>
           <wp:inline distT="0" distB="0" distL="0" distR="0">
-            <wp:extent cx="4761865" cy="2856865"/>
+            <wp:extent cx="4762500" cy="2857500"/>
             <wp:effectExtent l="0" t="0" r="0" b="0"/>
             <wp:docPr id="1" name="Image1" descr=""/>
             <wp:cNvGraphicFramePr>
@@ -3151,7 +3801,7 @@
                   <pic:spPr bwMode="auto">
                     <a:xfrm>
                       <a:off x="0" y="0"/>
-                      <a:ext cx="4761865" cy="2856865"/>
+                      <a:ext cx="4762500" cy="2857500"/>
                     </a:xfrm>
                     <a:prstGeom prst="rect">
                       <a:avLst/>
@@ -3163,10 +3813,15 @@
           </wp:inline>
         </w:drawing>
       </w:r>
-    </w:p>
-    <w:p>
-      <w:pPr>
-        <w:pStyle w:val="LO-normal"/>
+      <w:r>
+        <w:rPr/>
+        <w:t xml:space="preserve"> </w:t>
+      </w:r>
+    </w:p>
+    <w:p>
+      <w:pPr>
+        <w:pStyle w:val="TextBody"/>
+        <w:spacing w:lineRule="auto" w:line="360" w:before="86" w:after="115"/>
         <w:jc w:val="center"/>
         <w:rPr>
           <w:color w:val="2A6099"/>
@@ -3183,7 +3838,8 @@
     </w:p>
     <w:p>
       <w:pPr>
-        <w:pStyle w:val="LO-normal"/>
+        <w:pStyle w:val="TextBody"/>
+        <w:spacing w:lineRule="auto" w:line="360" w:before="86" w:after="115"/>
         <w:jc w:val="center"/>
         <w:rPr/>
       </w:pPr>
@@ -3193,7 +3849,8 @@
     </w:p>
     <w:p>
       <w:pPr>
-        <w:pStyle w:val="LO-normal"/>
+        <w:pStyle w:val="TextBody"/>
+        <w:spacing w:lineRule="auto" w:line="360" w:before="86" w:after="115"/>
         <w:jc w:val="left"/>
         <w:rPr/>
       </w:pPr>
@@ -3230,10 +3887,14 @@
         <w:t>TTP</w:t>
       </w:r>
       <w:r>
-        <w:rPr>
-          <w:lang w:val="bg-BG"/>
-        </w:rPr>
-        <w:t xml:space="preserve"> заявки. Фронтендът например ще изпрати данни към бекенда. След това бекендът може отново да </w:t>
+        <w:rPr/>
+        <w:t xml:space="preserve"> </w:t>
+      </w:r>
+      <w:r>
+        <w:rPr>
+          <w:lang w:val="bg-BG"/>
+        </w:rPr>
+        <w:t xml:space="preserve">заявки. Фронтендът например ще изпрати данни към бекенда. След това бекендът може отново да </w:t>
       </w:r>
       <w:r>
         <w:rPr>
@@ -3249,434 +3910,202 @@
       </w:r>
       <w:r>
         <w:rPr/>
-        <w:t xml:space="preserve">тези данни и накрая да ги съхрани в някоя база данни. </w:t>
-      </w:r>
-      <w:r>
-        <w:br w:type="page"/>
-      </w:r>
-    </w:p>
-    <w:p>
-      <w:pPr>
-        <w:pStyle w:val="Heading1"/>
-        <w:ind w:left="0" w:hanging="0"/>
-        <w:rPr/>
-      </w:pPr>
-      <w:bookmarkStart w:id="9" w:name="_4d34og8"/>
-      <w:bookmarkEnd w:id="9"/>
-      <w:r>
-        <w:rPr/>
-        <w:t>Глава 2. Задание (смени заглавието)</w:t>
-      </w:r>
-    </w:p>
-    <w:p>
-      <w:pPr>
-        <w:pStyle w:val="LO-normal"/>
-        <w:rPr>
-          <w:i/>
-          <w:i/>
-          <w:color w:val="808080"/>
-        </w:rPr>
-      </w:pPr>
-      <w:r>
-        <w:rPr>
-          <w:i/>
-          <w:color w:val="808080"/>
-        </w:rPr>
-        <w:t xml:space="preserve">Да съдържа </w:t>
-      </w:r>
-      <w:r>
-        <w:rPr>
-          <w:b/>
-          <w:i/>
-          <w:color w:val="808080"/>
-        </w:rPr>
-        <w:t xml:space="preserve">задание на софтуера </w:t>
-      </w:r>
-      <w:r>
-        <w:rPr>
-          <w:i/>
-          <w:color w:val="808080"/>
-        </w:rPr>
-        <w:t xml:space="preserve">(за какво служи системата, която сме създали), </w:t>
-      </w:r>
-      <w:r>
-        <w:rPr>
-          <w:b/>
-          <w:i/>
-          <w:color w:val="808080"/>
-        </w:rPr>
-        <w:t>компоненти</w:t>
-      </w:r>
-      <w:r>
-        <w:rPr>
-          <w:i/>
-          <w:color w:val="808080"/>
-        </w:rPr>
-        <w:t xml:space="preserve"> на системата и тяхното предназначение, аргументиран избор на </w:t>
-      </w:r>
-      <w:r>
-        <w:rPr>
-          <w:b/>
-          <w:i/>
-          <w:color w:val="808080"/>
-        </w:rPr>
-        <w:t>езика за програмиране</w:t>
-      </w:r>
-      <w:r>
-        <w:rPr>
-          <w:i/>
-          <w:color w:val="808080"/>
-        </w:rPr>
-        <w:t xml:space="preserve"> и </w:t>
-      </w:r>
-      <w:r>
-        <w:rPr>
-          <w:b/>
-          <w:i/>
-          <w:color w:val="808080"/>
-        </w:rPr>
-        <w:t>софтуерните средства</w:t>
-      </w:r>
-      <w:r>
-        <w:rPr>
-          <w:i/>
-          <w:color w:val="808080"/>
-        </w:rPr>
-        <w:t xml:space="preserve"> и технологии, и други технически решения. Може да се включи и някой примерен </w:t>
-      </w:r>
-      <w:r>
-        <w:rPr>
-          <w:b/>
-          <w:i/>
-          <w:color w:val="808080"/>
-        </w:rPr>
-        <w:t>screenshot</w:t>
-      </w:r>
-      <w:r>
-        <w:rPr>
-          <w:i/>
-          <w:color w:val="808080"/>
-        </w:rPr>
-        <w:t xml:space="preserve"> или схематично изобразен </w:t>
-      </w:r>
-      <w:r>
-        <w:rPr>
-          <w:b/>
-          <w:i/>
-          <w:color w:val="808080"/>
-        </w:rPr>
-        <w:t>екран от приложението</w:t>
-      </w:r>
-      <w:r>
-        <w:rPr>
-          <w:i/>
-          <w:color w:val="808080"/>
-        </w:rPr>
-        <w:t>.</w:t>
-      </w:r>
-    </w:p>
-    <w:p>
-      <w:pPr>
-        <w:pStyle w:val="LO-normal"/>
-        <w:rPr>
-          <w:i/>
-          <w:i/>
-          <w:color w:val="808080"/>
-        </w:rPr>
-      </w:pPr>
-      <w:r>
-        <w:rPr>
-          <w:i/>
-          <w:color w:val="808080"/>
-        </w:rPr>
-        <w:t xml:space="preserve">(Обем: максимум </w:t>
-      </w:r>
-      <w:r>
-        <w:rPr>
-          <w:b/>
-          <w:i/>
-          <w:color w:val="808080"/>
-        </w:rPr>
-        <w:t>8-10 страници</w:t>
-      </w:r>
-      <w:r>
-        <w:rPr>
-          <w:i/>
-          <w:color w:val="808080"/>
-        </w:rPr>
-        <w:t>).</w:t>
-      </w:r>
-    </w:p>
-    <w:p>
-      <w:pPr>
-        <w:pStyle w:val="LO-normal"/>
-        <w:rPr>
-          <w:i/>
-          <w:i/>
-          <w:color w:val="808080"/>
-        </w:rPr>
-      </w:pPr>
-      <w:r>
-        <w:rPr>
-          <w:i/>
-          <w:color w:val="808080"/>
-        </w:rPr>
-        <w:t>Пример:</w:t>
-      </w:r>
-    </w:p>
-    <w:p>
-      <w:pPr>
-        <w:pStyle w:val="LO-normal"/>
-        <w:rPr>
-          <w:i/>
-          <w:i/>
-          <w:color w:val="808080"/>
-        </w:rPr>
-      </w:pPr>
-      <w:r>
-        <w:rPr>
-          <w:i/>
-          <w:color w:val="808080"/>
-        </w:rPr>
-        <w:t>Поставяме си за цел да създадем система за подписване на документи в уеб среда, базирана на Java аплети и уеб-базирана система за верификация на положените цифрови подписи. Тя ще се състои от следните компоненти:</w:t>
-      </w:r>
-    </w:p>
-    <w:p>
-      <w:pPr>
-        <w:pStyle w:val="LO-normal"/>
-        <w:keepNext w:val="false"/>
-        <w:keepLines w:val="false"/>
-        <w:pageBreakBefore w:val="false"/>
-        <w:widowControl/>
-        <w:numPr>
-          <w:ilvl w:val="0"/>
-          <w:numId w:val="5"/>
-        </w:numPr>
-        <w:shd w:val="clear" w:fill="auto"/>
-        <w:spacing w:lineRule="auto" w:line="360" w:before="80" w:after="0"/>
-        <w:ind w:left="720" w:right="0" w:hanging="360"/>
+        <w:t>тези данни и накрая да ги съхрани в някоя база данни. Следователно бекендът и фронтенда са отделни архитектури сами по себе си но тях ще ги разгледаме по-обстойно по долу в текста.</w:t>
+      </w:r>
+    </w:p>
+    <w:p>
+      <w:pPr>
+        <w:pStyle w:val="TextBody"/>
+        <w:spacing w:lineRule="auto" w:line="360" w:before="86" w:after="115"/>
         <w:jc w:val="left"/>
-        <w:rPr>
-          <w:b w:val="false"/>
-          <w:i/>
-          <w:i/>
-          <w:caps w:val="false"/>
-          <w:smallCaps w:val="false"/>
-          <w:strike w:val="false"/>
-          <w:dstrike w:val="false"/>
-          <w:color w:val="808080"/>
-          <w:position w:val="0"/>
-          <w:sz w:val="24"/>
-          <w:sz w:val="24"/>
-          <w:szCs w:val="24"/>
-          <w:u w:val="none"/>
-          <w:shd w:fill="auto" w:val="clear"/>
-          <w:vertAlign w:val="baseline"/>
-        </w:rPr>
-      </w:pPr>
-      <w:r>
-        <w:rPr>
-          <w:rFonts w:eastAsia="Times New Roman" w:cs="Times New Roman"/>
-          <w:b/>
-          <w:i/>
-          <w:caps w:val="false"/>
-          <w:smallCaps w:val="false"/>
-          <w:strike w:val="false"/>
-          <w:dstrike w:val="false"/>
-          <w:color w:val="808080"/>
-          <w:position w:val="0"/>
-          <w:sz w:val="24"/>
-          <w:sz w:val="24"/>
-          <w:szCs w:val="24"/>
-          <w:u w:val="none"/>
-          <w:shd w:fill="auto" w:val="clear"/>
-          <w:vertAlign w:val="baseline"/>
-        </w:rPr>
-        <w:t>DigitalSignerApplet</w:t>
-      </w:r>
-      <w:r>
-        <w:rPr>
-          <w:rFonts w:eastAsia="Times New Roman" w:cs="Times New Roman"/>
-          <w:b w:val="false"/>
-          <w:i/>
-          <w:caps w:val="false"/>
-          <w:smallCaps w:val="false"/>
-          <w:strike w:val="false"/>
-          <w:dstrike w:val="false"/>
-          <w:color w:val="808080"/>
-          <w:position w:val="0"/>
-          <w:sz w:val="24"/>
-          <w:sz w:val="24"/>
-          <w:szCs w:val="24"/>
-          <w:u w:val="none"/>
-          <w:shd w:fill="auto" w:val="clear"/>
-          <w:vertAlign w:val="baseline"/>
-        </w:rPr>
-        <w:t xml:space="preserve"> – Java аплет за подписване на документи в уеб браузъра на потребителя със сертификат от PKCS#12 хранилище.</w:t>
-      </w:r>
-    </w:p>
-    <w:p>
-      <w:pPr>
-        <w:pStyle w:val="LO-normal"/>
-        <w:keepNext w:val="false"/>
-        <w:keepLines w:val="false"/>
-        <w:pageBreakBefore w:val="false"/>
-        <w:widowControl/>
-        <w:numPr>
-          <w:ilvl w:val="0"/>
-          <w:numId w:val="5"/>
-        </w:numPr>
-        <w:shd w:val="clear" w:fill="auto"/>
-        <w:spacing w:lineRule="auto" w:line="360" w:before="0" w:after="0"/>
-        <w:ind w:left="720" w:right="0" w:hanging="360"/>
-        <w:jc w:val="left"/>
-        <w:rPr>
-          <w:b w:val="false"/>
-          <w:i/>
-          <w:i/>
-          <w:caps w:val="false"/>
-          <w:smallCaps w:val="false"/>
-          <w:strike w:val="false"/>
-          <w:dstrike w:val="false"/>
-          <w:color w:val="808080"/>
-          <w:position w:val="0"/>
-          <w:sz w:val="24"/>
-          <w:sz w:val="24"/>
-          <w:szCs w:val="24"/>
-          <w:u w:val="none"/>
-          <w:shd w:fill="auto" w:val="clear"/>
-          <w:vertAlign w:val="baseline"/>
-        </w:rPr>
-      </w:pPr>
-      <w:r>
-        <w:rPr>
-          <w:rFonts w:eastAsia="Times New Roman" w:cs="Times New Roman"/>
-          <w:b/>
-          <w:i/>
-          <w:caps w:val="false"/>
-          <w:smallCaps w:val="false"/>
-          <w:strike w:val="false"/>
-          <w:dstrike w:val="false"/>
-          <w:color w:val="808080"/>
-          <w:position w:val="0"/>
-          <w:sz w:val="24"/>
-          <w:sz w:val="24"/>
-          <w:szCs w:val="24"/>
-          <w:u w:val="none"/>
-          <w:shd w:fill="auto" w:val="clear"/>
-          <w:vertAlign w:val="baseline"/>
-        </w:rPr>
-        <w:t>SmartCardSignerApplet</w:t>
-      </w:r>
-      <w:r>
-        <w:rPr>
-          <w:rFonts w:eastAsia="Times New Roman" w:cs="Times New Roman"/>
-          <w:b w:val="false"/>
-          <w:i/>
-          <w:caps w:val="false"/>
-          <w:smallCaps w:val="false"/>
-          <w:strike w:val="false"/>
-          <w:dstrike w:val="false"/>
-          <w:color w:val="808080"/>
-          <w:position w:val="0"/>
-          <w:sz w:val="24"/>
-          <w:sz w:val="24"/>
-          <w:szCs w:val="24"/>
-          <w:u w:val="none"/>
-          <w:shd w:fill="auto" w:val="clear"/>
-          <w:vertAlign w:val="baseline"/>
-        </w:rPr>
-        <w:t xml:space="preserve"> – Java аплет за подписване на документи в уеб браузъра на потребителя със смарт карта, базиран на стандарта PKCS#11.</w:t>
-      </w:r>
-    </w:p>
-    <w:p>
-      <w:pPr>
-        <w:pStyle w:val="LO-normal"/>
-        <w:keepNext w:val="false"/>
-        <w:keepLines w:val="false"/>
-        <w:pageBreakBefore w:val="false"/>
-        <w:widowControl/>
-        <w:numPr>
-          <w:ilvl w:val="0"/>
-          <w:numId w:val="5"/>
-        </w:numPr>
-        <w:shd w:val="clear" w:fill="auto"/>
-        <w:spacing w:lineRule="auto" w:line="360" w:before="0" w:after="120"/>
-        <w:ind w:left="720" w:right="0" w:hanging="360"/>
-        <w:jc w:val="left"/>
-        <w:rPr>
-          <w:b w:val="false"/>
-          <w:i/>
-          <w:i/>
-          <w:caps w:val="false"/>
-          <w:smallCaps w:val="false"/>
-          <w:strike w:val="false"/>
-          <w:dstrike w:val="false"/>
-          <w:color w:val="808080"/>
-          <w:position w:val="0"/>
-          <w:sz w:val="24"/>
-          <w:sz w:val="24"/>
-          <w:szCs w:val="24"/>
-          <w:u w:val="none"/>
-          <w:shd w:fill="auto" w:val="clear"/>
-          <w:vertAlign w:val="baseline"/>
-        </w:rPr>
-      </w:pPr>
-      <w:r>
-        <w:rPr>
-          <w:rFonts w:eastAsia="Times New Roman" w:cs="Times New Roman"/>
-          <w:b/>
-          <w:i/>
-          <w:caps w:val="false"/>
-          <w:smallCaps w:val="false"/>
-          <w:strike w:val="false"/>
-          <w:dstrike w:val="false"/>
-          <w:color w:val="808080"/>
-          <w:position w:val="0"/>
-          <w:sz w:val="24"/>
-          <w:sz w:val="24"/>
-          <w:szCs w:val="24"/>
-          <w:u w:val="none"/>
-          <w:shd w:fill="auto" w:val="clear"/>
-          <w:vertAlign w:val="baseline"/>
-        </w:rPr>
-        <w:t>DocumentSigningDemoWebApp</w:t>
-      </w:r>
-      <w:r>
-        <w:rPr>
-          <w:rFonts w:eastAsia="Times New Roman" w:cs="Times New Roman"/>
-          <w:b w:val="false"/>
-          <w:i/>
-          <w:caps w:val="false"/>
-          <w:smallCaps w:val="false"/>
-          <w:strike w:val="false"/>
-          <w:dstrike w:val="false"/>
-          <w:color w:val="808080"/>
-          <w:position w:val="0"/>
-          <w:sz w:val="24"/>
-          <w:sz w:val="24"/>
-          <w:szCs w:val="24"/>
-          <w:u w:val="none"/>
-          <w:shd w:fill="auto" w:val="clear"/>
-          <w:vertAlign w:val="baseline"/>
-        </w:rPr>
-        <w:t xml:space="preserve"> – Java-базирано уеб приложение за посрещане на подписан документ и верификация на неговия цифров подписи и сертификат.</w:t>
-      </w:r>
-    </w:p>
-    <w:p>
-      <w:pPr>
-        <w:pStyle w:val="LO-normal"/>
-        <w:rPr>
-          <w:i/>
-          <w:i/>
-          <w:color w:val="808080"/>
-        </w:rPr>
-      </w:pPr>
-      <w:r>
-        <w:rPr>
-          <w:i/>
-          <w:color w:val="808080"/>
-        </w:rPr>
+        <w:rPr/>
+      </w:pPr>
+      <w:r>
+        <w:rPr/>
+      </w:r>
+    </w:p>
+    <w:p>
+      <w:pPr>
+        <w:pStyle w:val="LO-normal"/>
+        <w:rPr>
+          <w:i w:val="false"/>
+          <w:i w:val="false"/>
+          <w:iCs w:val="false"/>
+          <w:color w:val="000000"/>
+        </w:rPr>
+      </w:pPr>
+      <w:r>
+        <w:rPr>
+          <w:i w:val="false"/>
+          <w:iCs w:val="false"/>
+          <w:color w:val="000000"/>
+        </w:rPr>
+        <w:t>За да се постигне така наречения унифициран магазин са ни необходими доста компоненти, които трябва да работят в синхрон за да се постигне безпроблемно извършване на работа. Един от тези компоненти е гореспоменатия бекенд, който ще служи за поддръжка на инвентара на магазина и менажиране на потребителите, регистрирани в системата.</w:t>
+      </w:r>
+    </w:p>
+    <w:p>
+      <w:pPr>
+        <w:pStyle w:val="LO-normal"/>
+        <w:rPr>
+          <w:i w:val="false"/>
+          <w:i w:val="false"/>
+          <w:iCs w:val="false"/>
+          <w:color w:val="000000"/>
+        </w:rPr>
+      </w:pPr>
+      <w:r>
+        <w:rPr>
+          <w:i w:val="false"/>
+          <w:iCs w:val="false"/>
+          <w:color w:val="000000"/>
+        </w:rPr>
+      </w:r>
+    </w:p>
+    <w:p>
+      <w:pPr>
+        <w:pStyle w:val="Heading2"/>
+        <w:rPr>
+          <w:i w:val="false"/>
+          <w:i w:val="false"/>
+          <w:iCs w:val="false"/>
+          <w:color w:val="000000"/>
+        </w:rPr>
+      </w:pPr>
+      <w:r>
+        <w:rPr/>
+        <w:t xml:space="preserve">2.1 </w:t>
+      </w:r>
+      <w:r>
+        <w:rPr>
+          <w:lang w:val="en-US"/>
+        </w:rPr>
+        <w:t>Back End</w:t>
+      </w:r>
+    </w:p>
+    <w:p>
+      <w:pPr>
+        <w:pStyle w:val="LO-normal"/>
+        <w:rPr>
+          <w:i w:val="false"/>
+          <w:i w:val="false"/>
+          <w:iCs w:val="false"/>
+          <w:color w:val="000000"/>
+        </w:rPr>
+      </w:pPr>
+      <w:r>
+        <w:rPr>
+          <w:i w:val="false"/>
+          <w:iCs w:val="false"/>
+          <w:color w:val="000000"/>
+        </w:rPr>
+      </w:r>
+    </w:p>
+    <w:p>
+      <w:pPr>
+        <w:pStyle w:val="LO-normal"/>
+        <w:rPr>
+          <w:i w:val="false"/>
+          <w:i w:val="false"/>
+          <w:iCs w:val="false"/>
+          <w:color w:val="000000"/>
+        </w:rPr>
+      </w:pPr>
+      <w:r>
+        <w:rPr>
+          <w:i w:val="false"/>
+          <w:iCs w:val="false"/>
+          <w:color w:val="000000"/>
+        </w:rPr>
+        <w:t>Първата стъпка при създаването на такъв магазин е изграждането на бекенда, в случая той е базиран на</w:t>
+      </w:r>
+      <w:r>
+        <w:rPr>
+          <w:i w:val="false"/>
+          <w:iCs w:val="false"/>
+          <w:color w:val="000000"/>
+          <w:lang w:val="en-US"/>
+        </w:rPr>
+        <w:t xml:space="preserve"> ORM(</w:t>
+      </w:r>
+      <w:r>
+        <w:rPr>
+          <w:i w:val="false"/>
+          <w:iCs w:val="false"/>
+          <w:color w:val="000000"/>
+        </w:rPr>
+        <w:t>Обектно-релационно картографиране</w:t>
+      </w:r>
+      <w:r>
+        <w:rPr>
+          <w:i w:val="false"/>
+          <w:iCs w:val="false"/>
+          <w:color w:val="000000"/>
+          <w:lang w:val="en-US"/>
+        </w:rPr>
+        <w:t xml:space="preserve">) </w:t>
+      </w:r>
+      <w:r>
+        <w:rPr>
+          <w:i w:val="false"/>
+          <w:iCs w:val="false"/>
+          <w:color w:val="000000"/>
+          <w:lang w:val="bg-BG"/>
+        </w:rPr>
+        <w:t xml:space="preserve">на </w:t>
+      </w:r>
+      <w:r>
+        <w:rPr>
+          <w:i w:val="false"/>
+          <w:iCs w:val="false"/>
+          <w:color w:val="000000"/>
+          <w:lang w:val="en-US"/>
+        </w:rPr>
+        <w:t>Entity Framework</w:t>
+      </w:r>
+      <w:r>
+        <w:rPr>
+          <w:i w:val="false"/>
+          <w:iCs w:val="false"/>
+          <w:color w:val="000000"/>
+          <w:lang w:val="bg-BG"/>
+        </w:rPr>
+        <w:t xml:space="preserve">, накратко казано този </w:t>
+      </w:r>
+      <w:r>
+        <w:rPr>
+          <w:i w:val="false"/>
+          <w:iCs w:val="false"/>
+          <w:color w:val="000000"/>
+          <w:lang w:val="en-US"/>
+        </w:rPr>
+        <w:t xml:space="preserve">framework </w:t>
+      </w:r>
+      <w:r>
+        <w:rPr>
+          <w:i w:val="false"/>
+          <w:iCs w:val="false"/>
+          <w:color w:val="000000"/>
+          <w:lang w:val="bg-BG"/>
+        </w:rPr>
+        <w:t xml:space="preserve">прави </w:t>
+      </w:r>
+      <w:r>
+        <w:rPr>
+          <w:i w:val="false"/>
+          <w:iCs w:val="false"/>
+          <w:color w:val="000000"/>
+          <w:lang w:val="en-US"/>
+        </w:rPr>
+        <w:t xml:space="preserve">C# </w:t>
+      </w:r>
+      <w:r>
+        <w:rPr>
+          <w:i w:val="false"/>
+          <w:iCs w:val="false"/>
+          <w:color w:val="000000"/>
+          <w:lang w:val="bg-BG"/>
+        </w:rPr>
+        <w:t xml:space="preserve">класовете на таблици в базата данни, това се случва по следния начин: </w:t>
       </w:r>
     </w:p>
     <w:p>
@@ -3691,7 +4120,7 @@
         <w:ind w:left="0" w:right="0" w:hanging="0"/>
         <w:jc w:val="left"/>
         <w:rPr>
-          <w:rFonts w:ascii="Consolas" w:hAnsi="Consolas" w:eastAsia="Consolas" w:cs="Consolas"/>
+          <w:rFonts w:ascii="Times New Roman" w:hAnsi="Times New Roman" w:eastAsia="Consolas" w:cs="Consolas"/>
           <w:b w:val="false"/>
           <w:i w:val="false"/>
           <w:i w:val="false"/>
@@ -3699,289 +4128,49 @@
           <w:smallCaps w:val="false"/>
           <w:strike w:val="false"/>
           <w:dstrike w:val="false"/>
-          <w:color w:val="224D54"/>
+          <w:color w:val="000000"/>
           <w:position w:val="0"/>
-          <w:sz w:val="44"/>
-          <w:sz w:val="44"/>
-          <w:szCs w:val="44"/>
+          <w:sz w:val="24"/>
+          <w:sz w:val="24"/>
+          <w:szCs w:val="24"/>
           <w:u w:val="none"/>
           <w:shd w:fill="auto" w:val="clear"/>
           <w:vertAlign w:val="baseline"/>
-        </w:rPr>
-      </w:pPr>
-      <w:r>
-        <w:rPr>
-          <w:rFonts w:eastAsia="Consolas" w:cs="Consolas" w:ascii="Consolas" w:hAnsi="Consolas"/>
+          <w:lang w:val="bg-BG"/>
+        </w:rPr>
+      </w:pPr>
+      <w:r>
+        <w:rPr>
+          <w:rFonts w:eastAsia="Consolas" w:cs="Consolas"/>
           <w:b w:val="false"/>
           <w:i w:val="false"/>
           <w:caps w:val="false"/>
           <w:smallCaps w:val="false"/>
           <w:strike w:val="false"/>
           <w:dstrike w:val="false"/>
-          <w:color w:val="224D54"/>
+          <w:color w:val="000000"/>
           <w:position w:val="0"/>
-          <w:sz w:val="44"/>
-          <w:sz w:val="44"/>
-          <w:szCs w:val="44"/>
+          <w:sz w:val="24"/>
+          <w:sz w:val="24"/>
+          <w:szCs w:val="24"/>
           <w:u w:val="none"/>
           <w:shd w:fill="auto" w:val="clear"/>
           <w:vertAlign w:val="baseline"/>
-        </w:rPr>
-      </w:r>
-      <w:r>
-        <w:br w:type="page"/>
-      </w:r>
-    </w:p>
-    <w:p>
-      <w:pPr>
-        <w:pStyle w:val="Heading1"/>
-        <w:ind w:left="0" w:hanging="0"/>
-        <w:rPr/>
-      </w:pPr>
-      <w:bookmarkStart w:id="10" w:name="_2s8eyo1"/>
-      <w:bookmarkEnd w:id="10"/>
-      <w:r>
-        <w:rPr/>
-        <w:t>Глава 3. Проектиране и имплементация (смени заглавието)</w:t>
-      </w:r>
-    </w:p>
-    <w:p>
-      <w:pPr>
-        <w:pStyle w:val="LO-normal"/>
-        <w:rPr>
-          <w:i/>
-          <w:i/>
-          <w:color w:val="808080"/>
-        </w:rPr>
-      </w:pPr>
-      <w:r>
-        <w:rPr>
-          <w:b/>
-          <w:i/>
-          <w:color w:val="808080"/>
-        </w:rPr>
-        <w:t>Същинската част</w:t>
-      </w:r>
-      <w:r>
-        <w:rPr>
-          <w:i/>
-          <w:color w:val="808080"/>
-        </w:rPr>
-        <w:t xml:space="preserve"> на дипломната с най-голям обем. Тя включва описание на начина на </w:t>
-      </w:r>
-      <w:r>
-        <w:rPr>
-          <w:b/>
-          <w:i/>
-          <w:color w:val="808080"/>
-        </w:rPr>
-        <w:t>реализация</w:t>
-      </w:r>
-      <w:r>
-        <w:rPr>
-          <w:i/>
-          <w:color w:val="808080"/>
-        </w:rPr>
-        <w:t xml:space="preserve"> на софтуерния проект, включващ софтуерна </w:t>
-      </w:r>
-      <w:r>
-        <w:rPr>
-          <w:b/>
-          <w:i/>
-          <w:color w:val="808080"/>
-        </w:rPr>
-        <w:t xml:space="preserve">архитектура </w:t>
-      </w:r>
-      <w:r>
-        <w:rPr>
-          <w:i/>
-          <w:color w:val="808080"/>
-        </w:rPr>
-        <w:t xml:space="preserve">(компоненти на системата, слоеве, предназначение и начин на комуникация между тях + диаграма), диаграма на </w:t>
-      </w:r>
-      <w:r>
-        <w:rPr>
-          <w:b/>
-          <w:i/>
-          <w:color w:val="808080"/>
-        </w:rPr>
-        <w:t>базата данни</w:t>
-      </w:r>
-      <w:r>
-        <w:rPr>
-          <w:i/>
-          <w:color w:val="808080"/>
-        </w:rPr>
-        <w:t xml:space="preserve"> (ако се използва база данни), </w:t>
-      </w:r>
-      <w:r>
-        <w:rPr>
-          <w:b/>
-          <w:i/>
-          <w:color w:val="808080"/>
-        </w:rPr>
-        <w:t>клас диаграма</w:t>
-      </w:r>
-      <w:r>
-        <w:rPr>
-          <w:i/>
-          <w:color w:val="808080"/>
-        </w:rPr>
-        <w:t xml:space="preserve"> (ако е удачно да се направи), използвани </w:t>
-      </w:r>
-      <w:r>
-        <w:rPr>
-          <w:b/>
-          <w:i/>
-          <w:color w:val="808080"/>
-        </w:rPr>
-        <w:t>алгоритми</w:t>
-      </w:r>
-      <w:r>
-        <w:rPr>
-          <w:i/>
-          <w:color w:val="808080"/>
-        </w:rPr>
-        <w:t xml:space="preserve"> (ако има нещо по-специфично), ключови фрагменти от </w:t>
-      </w:r>
-      <w:r>
-        <w:rPr>
-          <w:b/>
-          <w:i/>
-          <w:color w:val="808080"/>
-        </w:rPr>
-        <w:t>сорс кода</w:t>
-      </w:r>
-      <w:r>
-        <w:rPr>
-          <w:i/>
-          <w:color w:val="808080"/>
-        </w:rPr>
-        <w:t xml:space="preserve"> (ако има нещо по-специфично) и други </w:t>
-      </w:r>
-      <w:r>
-        <w:rPr>
-          <w:b/>
-          <w:i/>
-          <w:color w:val="808080"/>
-        </w:rPr>
-        <w:t>ключови моменти от реализацията на проекта</w:t>
-      </w:r>
-      <w:r>
-        <w:rPr>
-          <w:i/>
-          <w:color w:val="808080"/>
-        </w:rPr>
-        <w:t xml:space="preserve"> (максимум </w:t>
-      </w:r>
-      <w:r>
-        <w:rPr>
-          <w:b/>
-          <w:i/>
-          <w:color w:val="808080"/>
-        </w:rPr>
-        <w:t>12-15 страници</w:t>
-      </w:r>
-      <w:r>
-        <w:rPr>
-          <w:i/>
-          <w:color w:val="808080"/>
-        </w:rPr>
-        <w:t>).</w:t>
-      </w:r>
-    </w:p>
-    <w:p>
-      <w:pPr>
-        <w:pStyle w:val="Heading2"/>
-        <w:rPr/>
-      </w:pPr>
-      <w:bookmarkStart w:id="11" w:name="_17dp8vu"/>
-      <w:bookmarkEnd w:id="11"/>
-      <w:r>
-        <w:rPr/>
-        <w:t>Архитектура на системата</w:t>
-      </w:r>
-    </w:p>
-    <w:p>
-      <w:pPr>
-        <w:pStyle w:val="LO-normal"/>
-        <w:rPr>
-          <w:i/>
-          <w:i/>
-          <w:color w:val="808080"/>
-        </w:rPr>
-      </w:pPr>
-      <w:r>
-        <w:rPr>
-          <w:i/>
-          <w:color w:val="808080"/>
-        </w:rPr>
-        <w:t xml:space="preserve">Тази подчаст описва </w:t>
-      </w:r>
-      <w:r>
-        <w:rPr>
-          <w:b/>
-          <w:i/>
-          <w:color w:val="808080"/>
-        </w:rPr>
-        <w:t xml:space="preserve">архитектурата и дизайна </w:t>
-      </w:r>
-      <w:r>
-        <w:rPr>
-          <w:i/>
-          <w:color w:val="808080"/>
-        </w:rPr>
-        <w:t>на софтуерния продукт / система. Това може да включва диаграми, схема на базата данни и др.</w:t>
-      </w:r>
-    </w:p>
-    <w:p>
-      <w:pPr>
-        <w:pStyle w:val="LO-normal"/>
-        <w:rPr>
-          <w:i/>
-          <w:i/>
-          <w:color w:val="808080"/>
-        </w:rPr>
-      </w:pPr>
-      <w:r>
-        <w:rPr>
-          <w:i/>
-          <w:color w:val="808080"/>
-        </w:rPr>
-        <w:t>Пример:</w:t>
-      </w:r>
-    </w:p>
-    <w:p>
-      <w:pPr>
-        <w:pStyle w:val="LO-normal"/>
-        <w:rPr>
-          <w:i/>
-          <w:i/>
-          <w:color w:val="808080"/>
-        </w:rPr>
-      </w:pPr>
-      <w:r>
-        <w:rPr>
-          <w:i/>
-          <w:color w:val="808080"/>
-        </w:rPr>
-        <w:t>Системата e базирана на класическата клиент-сървър архитектура, реализирана чрез уеб браузър и уеб приложение (фигура 3-1):</w:t>
-      </w:r>
-    </w:p>
-    <w:p>
-      <w:pPr>
-        <w:pStyle w:val="LO-normal"/>
-        <w:keepNext w:val="true"/>
-        <w:jc w:val="center"/>
-        <w:rPr/>
-      </w:pPr>
-      <w:r>
-        <w:rPr/>
+          <w:lang w:val="bg-BG"/>
+        </w:rPr>
         <w:drawing>
-          <wp:inline distT="0" distB="0" distL="0" distR="0">
-            <wp:extent cx="4358640" cy="2541905"/>
+          <wp:anchor behindDoc="0" distT="0" distB="0" distL="0" distR="0" simplePos="0" locked="0" layoutInCell="0" allowOverlap="1" relativeHeight="57">
+            <wp:simplePos x="0" y="0"/>
+            <wp:positionH relativeFrom="column">
+              <wp:posOffset>456565</wp:posOffset>
+            </wp:positionH>
+            <wp:positionV relativeFrom="paragraph">
+              <wp:posOffset>67310</wp:posOffset>
+            </wp:positionV>
+            <wp:extent cx="5734050" cy="4057650"/>
             <wp:effectExtent l="0" t="0" r="0" b="0"/>
-            <wp:docPr id="2" name="image1.png" descr=""/>
+            <wp:wrapNone/>
+            <wp:docPr id="2" name="Image2" descr=""/>
             <wp:cNvGraphicFramePr>
               <a:graphicFrameLocks xmlns:a="http://schemas.openxmlformats.org/drawingml/2006/main" noChangeAspect="1"/>
             </wp:cNvGraphicFramePr>
@@ -3989,13 +4178,3603 @@
               <a:graphicData uri="http://schemas.openxmlformats.org/drawingml/2006/picture">
                 <pic:pic xmlns:pic="http://schemas.openxmlformats.org/drawingml/2006/picture">
                   <pic:nvPicPr>
-                    <pic:cNvPr id="2" name="image1.png" descr=""/>
+                    <pic:cNvPr id="2" name="Image2" descr=""/>
                     <pic:cNvPicPr>
                       <a:picLocks noChangeAspect="1" noChangeArrowheads="1"/>
                     </pic:cNvPicPr>
                   </pic:nvPicPr>
                   <pic:blipFill>
                     <a:blip r:embed="rId3"/>
+                    <a:stretch>
+                      <a:fillRect/>
+                    </a:stretch>
+                  </pic:blipFill>
+                  <pic:spPr bwMode="auto">
+                    <a:xfrm>
+                      <a:off x="0" y="0"/>
+                      <a:ext cx="5734050" cy="4057650"/>
+                    </a:xfrm>
+                    <a:prstGeom prst="rect">
+                      <a:avLst/>
+                    </a:prstGeom>
+                  </pic:spPr>
+                </pic:pic>
+              </a:graphicData>
+            </a:graphic>
+          </wp:anchor>
+        </w:drawing>
+      </w:r>
+    </w:p>
+    <w:p>
+      <w:pPr>
+        <w:pStyle w:val="LO-normal"/>
+        <w:widowControl/>
+        <w:shd w:val="clear" w:fill="auto"/>
+        <w:spacing w:lineRule="auto" w:line="240" w:before="80" w:after="120"/>
+        <w:ind w:left="0" w:right="0" w:hanging="0"/>
+        <w:jc w:val="left"/>
+        <w:rPr>
+          <w:rFonts w:ascii="Times New Roman" w:hAnsi="Times New Roman" w:eastAsia="Consolas" w:cs="Consolas"/>
+          <w:b w:val="false"/>
+          <w:i w:val="false"/>
+          <w:i w:val="false"/>
+          <w:caps w:val="false"/>
+          <w:smallCaps w:val="false"/>
+          <w:strike w:val="false"/>
+          <w:dstrike w:val="false"/>
+          <w:color w:val="000000"/>
+          <w:position w:val="0"/>
+          <w:sz w:val="24"/>
+          <w:sz w:val="24"/>
+          <w:szCs w:val="24"/>
+          <w:u w:val="none"/>
+          <w:shd w:fill="auto" w:val="clear"/>
+          <w:vertAlign w:val="baseline"/>
+          <w:lang w:val="bg-BG"/>
+        </w:rPr>
+      </w:pPr>
+      <w:r>
+        <w:rPr>
+          <w:rFonts w:eastAsia="Consolas" w:cs="Consolas"/>
+          <w:b w:val="false"/>
+          <w:i w:val="false"/>
+          <w:caps w:val="false"/>
+          <w:smallCaps w:val="false"/>
+          <w:strike w:val="false"/>
+          <w:dstrike w:val="false"/>
+          <w:color w:val="000000"/>
+          <w:position w:val="0"/>
+          <w:sz w:val="24"/>
+          <w:sz w:val="24"/>
+          <w:szCs w:val="24"/>
+          <w:u w:val="none"/>
+          <w:shd w:fill="auto" w:val="clear"/>
+          <w:vertAlign w:val="baseline"/>
+          <w:lang w:val="bg-BG"/>
+        </w:rPr>
+      </w:r>
+    </w:p>
+    <w:p>
+      <w:pPr>
+        <w:pStyle w:val="LO-normal"/>
+        <w:widowControl/>
+        <w:shd w:val="clear" w:fill="auto"/>
+        <w:spacing w:lineRule="auto" w:line="240" w:before="80" w:after="120"/>
+        <w:ind w:left="0" w:right="0" w:hanging="0"/>
+        <w:jc w:val="left"/>
+        <w:rPr>
+          <w:rFonts w:ascii="Times New Roman" w:hAnsi="Times New Roman" w:eastAsia="Consolas" w:cs="Consolas"/>
+          <w:b w:val="false"/>
+          <w:i w:val="false"/>
+          <w:i w:val="false"/>
+          <w:caps w:val="false"/>
+          <w:smallCaps w:val="false"/>
+          <w:strike w:val="false"/>
+          <w:dstrike w:val="false"/>
+          <w:color w:val="000000"/>
+          <w:position w:val="0"/>
+          <w:sz w:val="24"/>
+          <w:sz w:val="24"/>
+          <w:szCs w:val="24"/>
+          <w:u w:val="none"/>
+          <w:shd w:fill="auto" w:val="clear"/>
+          <w:vertAlign w:val="baseline"/>
+          <w:lang w:val="bg-BG"/>
+        </w:rPr>
+      </w:pPr>
+      <w:r>
+        <w:rPr>
+          <w:rFonts w:eastAsia="Consolas" w:cs="Consolas"/>
+          <w:b w:val="false"/>
+          <w:i w:val="false"/>
+          <w:caps w:val="false"/>
+          <w:smallCaps w:val="false"/>
+          <w:strike w:val="false"/>
+          <w:dstrike w:val="false"/>
+          <w:color w:val="000000"/>
+          <w:position w:val="0"/>
+          <w:sz w:val="24"/>
+          <w:sz w:val="24"/>
+          <w:szCs w:val="24"/>
+          <w:u w:val="none"/>
+          <w:shd w:fill="auto" w:val="clear"/>
+          <w:vertAlign w:val="baseline"/>
+          <w:lang w:val="bg-BG"/>
+        </w:rPr>
+      </w:r>
+    </w:p>
+    <w:p>
+      <w:pPr>
+        <w:pStyle w:val="LO-normal"/>
+        <w:widowControl/>
+        <w:shd w:val="clear" w:fill="auto"/>
+        <w:spacing w:lineRule="auto" w:line="240" w:before="80" w:after="120"/>
+        <w:ind w:left="0" w:right="0" w:hanging="0"/>
+        <w:jc w:val="left"/>
+        <w:rPr>
+          <w:rFonts w:ascii="Times New Roman" w:hAnsi="Times New Roman" w:eastAsia="Consolas" w:cs="Consolas"/>
+          <w:b w:val="false"/>
+          <w:i w:val="false"/>
+          <w:i w:val="false"/>
+          <w:caps w:val="false"/>
+          <w:smallCaps w:val="false"/>
+          <w:strike w:val="false"/>
+          <w:dstrike w:val="false"/>
+          <w:color w:val="000000"/>
+          <w:position w:val="0"/>
+          <w:sz w:val="24"/>
+          <w:sz w:val="24"/>
+          <w:szCs w:val="24"/>
+          <w:u w:val="none"/>
+          <w:shd w:fill="auto" w:val="clear"/>
+          <w:vertAlign w:val="baseline"/>
+          <w:lang w:val="bg-BG"/>
+        </w:rPr>
+      </w:pPr>
+      <w:r>
+        <w:rPr>
+          <w:rFonts w:eastAsia="Consolas" w:cs="Consolas"/>
+          <w:b w:val="false"/>
+          <w:i w:val="false"/>
+          <w:caps w:val="false"/>
+          <w:smallCaps w:val="false"/>
+          <w:strike w:val="false"/>
+          <w:dstrike w:val="false"/>
+          <w:color w:val="000000"/>
+          <w:position w:val="0"/>
+          <w:sz w:val="24"/>
+          <w:sz w:val="24"/>
+          <w:szCs w:val="24"/>
+          <w:u w:val="none"/>
+          <w:shd w:fill="auto" w:val="clear"/>
+          <w:vertAlign w:val="baseline"/>
+          <w:lang w:val="bg-BG"/>
+        </w:rPr>
+      </w:r>
+    </w:p>
+    <w:p>
+      <w:pPr>
+        <w:pStyle w:val="LO-normal"/>
+        <w:widowControl/>
+        <w:shd w:val="clear" w:fill="auto"/>
+        <w:spacing w:lineRule="auto" w:line="240" w:before="80" w:after="120"/>
+        <w:ind w:left="0" w:right="0" w:hanging="0"/>
+        <w:jc w:val="left"/>
+        <w:rPr>
+          <w:rFonts w:ascii="Times New Roman" w:hAnsi="Times New Roman" w:eastAsia="Consolas" w:cs="Consolas"/>
+          <w:b w:val="false"/>
+          <w:i w:val="false"/>
+          <w:i w:val="false"/>
+          <w:caps w:val="false"/>
+          <w:smallCaps w:val="false"/>
+          <w:strike w:val="false"/>
+          <w:dstrike w:val="false"/>
+          <w:color w:val="000000"/>
+          <w:position w:val="0"/>
+          <w:sz w:val="24"/>
+          <w:sz w:val="24"/>
+          <w:szCs w:val="24"/>
+          <w:u w:val="none"/>
+          <w:shd w:fill="auto" w:val="clear"/>
+          <w:vertAlign w:val="baseline"/>
+          <w:lang w:val="bg-BG"/>
+        </w:rPr>
+      </w:pPr>
+      <w:r>
+        <w:rPr>
+          <w:rFonts w:eastAsia="Consolas" w:cs="Consolas"/>
+          <w:b w:val="false"/>
+          <w:i w:val="false"/>
+          <w:caps w:val="false"/>
+          <w:smallCaps w:val="false"/>
+          <w:strike w:val="false"/>
+          <w:dstrike w:val="false"/>
+          <w:color w:val="000000"/>
+          <w:position w:val="0"/>
+          <w:sz w:val="24"/>
+          <w:sz w:val="24"/>
+          <w:szCs w:val="24"/>
+          <w:u w:val="none"/>
+          <w:shd w:fill="auto" w:val="clear"/>
+          <w:vertAlign w:val="baseline"/>
+          <w:lang w:val="bg-BG"/>
+        </w:rPr>
+      </w:r>
+    </w:p>
+    <w:p>
+      <w:pPr>
+        <w:pStyle w:val="LO-normal"/>
+        <w:widowControl/>
+        <w:shd w:val="clear" w:fill="auto"/>
+        <w:spacing w:lineRule="auto" w:line="240" w:before="80" w:after="120"/>
+        <w:ind w:left="0" w:right="0" w:hanging="0"/>
+        <w:jc w:val="left"/>
+        <w:rPr>
+          <w:rFonts w:ascii="Times New Roman" w:hAnsi="Times New Roman" w:eastAsia="Consolas" w:cs="Consolas"/>
+          <w:b w:val="false"/>
+          <w:i w:val="false"/>
+          <w:i w:val="false"/>
+          <w:caps w:val="false"/>
+          <w:smallCaps w:val="false"/>
+          <w:strike w:val="false"/>
+          <w:dstrike w:val="false"/>
+          <w:color w:val="000000"/>
+          <w:position w:val="0"/>
+          <w:sz w:val="24"/>
+          <w:sz w:val="24"/>
+          <w:szCs w:val="24"/>
+          <w:u w:val="none"/>
+          <w:shd w:fill="auto" w:val="clear"/>
+          <w:vertAlign w:val="baseline"/>
+          <w:lang w:val="bg-BG"/>
+        </w:rPr>
+      </w:pPr>
+      <w:r>
+        <w:rPr>
+          <w:rFonts w:eastAsia="Consolas" w:cs="Consolas"/>
+          <w:b w:val="false"/>
+          <w:i w:val="false"/>
+          <w:caps w:val="false"/>
+          <w:smallCaps w:val="false"/>
+          <w:strike w:val="false"/>
+          <w:dstrike w:val="false"/>
+          <w:color w:val="000000"/>
+          <w:position w:val="0"/>
+          <w:sz w:val="24"/>
+          <w:sz w:val="24"/>
+          <w:szCs w:val="24"/>
+          <w:u w:val="none"/>
+          <w:shd w:fill="auto" w:val="clear"/>
+          <w:vertAlign w:val="baseline"/>
+          <w:lang w:val="bg-BG"/>
+        </w:rPr>
+      </w:r>
+    </w:p>
+    <w:p>
+      <w:pPr>
+        <w:pStyle w:val="LO-normal"/>
+        <w:widowControl/>
+        <w:shd w:val="clear" w:fill="auto"/>
+        <w:spacing w:lineRule="auto" w:line="240" w:before="80" w:after="120"/>
+        <w:ind w:left="0" w:right="0" w:hanging="0"/>
+        <w:jc w:val="left"/>
+        <w:rPr>
+          <w:rFonts w:ascii="Times New Roman" w:hAnsi="Times New Roman" w:eastAsia="Consolas" w:cs="Consolas"/>
+          <w:b w:val="false"/>
+          <w:i w:val="false"/>
+          <w:i w:val="false"/>
+          <w:caps w:val="false"/>
+          <w:smallCaps w:val="false"/>
+          <w:strike w:val="false"/>
+          <w:dstrike w:val="false"/>
+          <w:color w:val="000000"/>
+          <w:position w:val="0"/>
+          <w:sz w:val="24"/>
+          <w:sz w:val="24"/>
+          <w:szCs w:val="24"/>
+          <w:u w:val="none"/>
+          <w:shd w:fill="auto" w:val="clear"/>
+          <w:vertAlign w:val="baseline"/>
+          <w:lang w:val="bg-BG"/>
+        </w:rPr>
+      </w:pPr>
+      <w:r>
+        <w:rPr>
+          <w:rFonts w:eastAsia="Consolas" w:cs="Consolas"/>
+          <w:b w:val="false"/>
+          <w:i w:val="false"/>
+          <w:caps w:val="false"/>
+          <w:smallCaps w:val="false"/>
+          <w:strike w:val="false"/>
+          <w:dstrike w:val="false"/>
+          <w:color w:val="000000"/>
+          <w:position w:val="0"/>
+          <w:sz w:val="24"/>
+          <w:sz w:val="24"/>
+          <w:szCs w:val="24"/>
+          <w:u w:val="none"/>
+          <w:shd w:fill="auto" w:val="clear"/>
+          <w:vertAlign w:val="baseline"/>
+          <w:lang w:val="bg-BG"/>
+        </w:rPr>
+      </w:r>
+    </w:p>
+    <w:p>
+      <w:pPr>
+        <w:pStyle w:val="LO-normal"/>
+        <w:widowControl/>
+        <w:shd w:val="clear" w:fill="auto"/>
+        <w:spacing w:lineRule="auto" w:line="240" w:before="80" w:after="120"/>
+        <w:ind w:left="0" w:right="0" w:hanging="0"/>
+        <w:jc w:val="left"/>
+        <w:rPr>
+          <w:rFonts w:ascii="Times New Roman" w:hAnsi="Times New Roman" w:eastAsia="Consolas" w:cs="Consolas"/>
+          <w:b w:val="false"/>
+          <w:i w:val="false"/>
+          <w:i w:val="false"/>
+          <w:caps w:val="false"/>
+          <w:smallCaps w:val="false"/>
+          <w:strike w:val="false"/>
+          <w:dstrike w:val="false"/>
+          <w:color w:val="000000"/>
+          <w:position w:val="0"/>
+          <w:sz w:val="24"/>
+          <w:sz w:val="24"/>
+          <w:szCs w:val="24"/>
+          <w:u w:val="none"/>
+          <w:shd w:fill="auto" w:val="clear"/>
+          <w:vertAlign w:val="baseline"/>
+          <w:lang w:val="bg-BG"/>
+        </w:rPr>
+      </w:pPr>
+      <w:r>
+        <w:rPr>
+          <w:rFonts w:eastAsia="Consolas" w:cs="Consolas"/>
+          <w:b w:val="false"/>
+          <w:i w:val="false"/>
+          <w:caps w:val="false"/>
+          <w:smallCaps w:val="false"/>
+          <w:strike w:val="false"/>
+          <w:dstrike w:val="false"/>
+          <w:color w:val="000000"/>
+          <w:position w:val="0"/>
+          <w:sz w:val="24"/>
+          <w:sz w:val="24"/>
+          <w:szCs w:val="24"/>
+          <w:u w:val="none"/>
+          <w:shd w:fill="auto" w:val="clear"/>
+          <w:vertAlign w:val="baseline"/>
+          <w:lang w:val="bg-BG"/>
+        </w:rPr>
+      </w:r>
+    </w:p>
+    <w:p>
+      <w:pPr>
+        <w:pStyle w:val="LO-normal"/>
+        <w:widowControl/>
+        <w:shd w:val="clear" w:fill="auto"/>
+        <w:spacing w:lineRule="auto" w:line="240" w:before="80" w:after="120"/>
+        <w:ind w:left="0" w:right="0" w:hanging="0"/>
+        <w:jc w:val="left"/>
+        <w:rPr>
+          <w:rFonts w:ascii="Times New Roman" w:hAnsi="Times New Roman" w:eastAsia="Consolas" w:cs="Consolas"/>
+          <w:b w:val="false"/>
+          <w:i w:val="false"/>
+          <w:i w:val="false"/>
+          <w:caps w:val="false"/>
+          <w:smallCaps w:val="false"/>
+          <w:strike w:val="false"/>
+          <w:dstrike w:val="false"/>
+          <w:color w:val="000000"/>
+          <w:position w:val="0"/>
+          <w:sz w:val="24"/>
+          <w:sz w:val="24"/>
+          <w:szCs w:val="24"/>
+          <w:u w:val="none"/>
+          <w:shd w:fill="auto" w:val="clear"/>
+          <w:vertAlign w:val="baseline"/>
+          <w:lang w:val="bg-BG"/>
+        </w:rPr>
+      </w:pPr>
+      <w:r>
+        <w:rPr>
+          <w:rFonts w:eastAsia="Consolas" w:cs="Consolas"/>
+          <w:b w:val="false"/>
+          <w:i w:val="false"/>
+          <w:caps w:val="false"/>
+          <w:smallCaps w:val="false"/>
+          <w:strike w:val="false"/>
+          <w:dstrike w:val="false"/>
+          <w:color w:val="000000"/>
+          <w:position w:val="0"/>
+          <w:sz w:val="24"/>
+          <w:sz w:val="24"/>
+          <w:szCs w:val="24"/>
+          <w:u w:val="none"/>
+          <w:shd w:fill="auto" w:val="clear"/>
+          <w:vertAlign w:val="baseline"/>
+          <w:lang w:val="bg-BG"/>
+        </w:rPr>
+      </w:r>
+    </w:p>
+    <w:p>
+      <w:pPr>
+        <w:pStyle w:val="LO-normal"/>
+        <w:widowControl/>
+        <w:shd w:val="clear" w:fill="auto"/>
+        <w:spacing w:lineRule="auto" w:line="240" w:before="80" w:after="120"/>
+        <w:ind w:left="0" w:right="0" w:hanging="0"/>
+        <w:jc w:val="left"/>
+        <w:rPr>
+          <w:rFonts w:ascii="Times New Roman" w:hAnsi="Times New Roman" w:eastAsia="Consolas" w:cs="Consolas"/>
+          <w:b w:val="false"/>
+          <w:i w:val="false"/>
+          <w:i w:val="false"/>
+          <w:caps w:val="false"/>
+          <w:smallCaps w:val="false"/>
+          <w:strike w:val="false"/>
+          <w:dstrike w:val="false"/>
+          <w:color w:val="000000"/>
+          <w:position w:val="0"/>
+          <w:sz w:val="24"/>
+          <w:sz w:val="24"/>
+          <w:szCs w:val="24"/>
+          <w:u w:val="none"/>
+          <w:shd w:fill="auto" w:val="clear"/>
+          <w:vertAlign w:val="baseline"/>
+          <w:lang w:val="bg-BG"/>
+        </w:rPr>
+      </w:pPr>
+      <w:r>
+        <w:rPr>
+          <w:rFonts w:eastAsia="Consolas" w:cs="Consolas"/>
+          <w:b w:val="false"/>
+          <w:i w:val="false"/>
+          <w:caps w:val="false"/>
+          <w:smallCaps w:val="false"/>
+          <w:strike w:val="false"/>
+          <w:dstrike w:val="false"/>
+          <w:color w:val="000000"/>
+          <w:position w:val="0"/>
+          <w:sz w:val="24"/>
+          <w:sz w:val="24"/>
+          <w:szCs w:val="24"/>
+          <w:u w:val="none"/>
+          <w:shd w:fill="auto" w:val="clear"/>
+          <w:vertAlign w:val="baseline"/>
+          <w:lang w:val="bg-BG"/>
+        </w:rPr>
+      </w:r>
+    </w:p>
+    <w:p>
+      <w:pPr>
+        <w:pStyle w:val="LO-normal"/>
+        <w:widowControl/>
+        <w:shd w:val="clear" w:fill="auto"/>
+        <w:spacing w:lineRule="auto" w:line="240" w:before="80" w:after="120"/>
+        <w:ind w:left="0" w:right="0" w:hanging="0"/>
+        <w:jc w:val="left"/>
+        <w:rPr>
+          <w:rFonts w:ascii="Times New Roman" w:hAnsi="Times New Roman" w:eastAsia="Consolas" w:cs="Consolas"/>
+          <w:b w:val="false"/>
+          <w:i w:val="false"/>
+          <w:i w:val="false"/>
+          <w:caps w:val="false"/>
+          <w:smallCaps w:val="false"/>
+          <w:strike w:val="false"/>
+          <w:dstrike w:val="false"/>
+          <w:color w:val="000000"/>
+          <w:position w:val="0"/>
+          <w:sz w:val="24"/>
+          <w:sz w:val="24"/>
+          <w:szCs w:val="24"/>
+          <w:u w:val="none"/>
+          <w:shd w:fill="auto" w:val="clear"/>
+          <w:vertAlign w:val="baseline"/>
+          <w:lang w:val="bg-BG"/>
+        </w:rPr>
+      </w:pPr>
+      <w:r>
+        <w:rPr>
+          <w:rFonts w:eastAsia="Consolas" w:cs="Consolas"/>
+          <w:b w:val="false"/>
+          <w:i w:val="false"/>
+          <w:caps w:val="false"/>
+          <w:smallCaps w:val="false"/>
+          <w:strike w:val="false"/>
+          <w:dstrike w:val="false"/>
+          <w:color w:val="000000"/>
+          <w:position w:val="0"/>
+          <w:sz w:val="24"/>
+          <w:sz w:val="24"/>
+          <w:szCs w:val="24"/>
+          <w:u w:val="none"/>
+          <w:shd w:fill="auto" w:val="clear"/>
+          <w:vertAlign w:val="baseline"/>
+          <w:lang w:val="bg-BG"/>
+        </w:rPr>
+      </w:r>
+    </w:p>
+    <w:p>
+      <w:pPr>
+        <w:pStyle w:val="LO-normal"/>
+        <w:widowControl/>
+        <w:shd w:val="clear" w:fill="auto"/>
+        <w:spacing w:lineRule="auto" w:line="240" w:before="80" w:after="120"/>
+        <w:ind w:left="0" w:right="0" w:hanging="0"/>
+        <w:jc w:val="left"/>
+        <w:rPr>
+          <w:rFonts w:ascii="Times New Roman" w:hAnsi="Times New Roman" w:eastAsia="Consolas" w:cs="Consolas"/>
+          <w:b w:val="false"/>
+          <w:i w:val="false"/>
+          <w:i w:val="false"/>
+          <w:caps w:val="false"/>
+          <w:smallCaps w:val="false"/>
+          <w:strike w:val="false"/>
+          <w:dstrike w:val="false"/>
+          <w:color w:val="000000"/>
+          <w:position w:val="0"/>
+          <w:sz w:val="24"/>
+          <w:sz w:val="24"/>
+          <w:szCs w:val="24"/>
+          <w:u w:val="none"/>
+          <w:shd w:fill="auto" w:val="clear"/>
+          <w:vertAlign w:val="baseline"/>
+          <w:lang w:val="bg-BG"/>
+        </w:rPr>
+      </w:pPr>
+      <w:r>
+        <w:rPr>
+          <w:rFonts w:eastAsia="Consolas" w:cs="Consolas"/>
+          <w:b w:val="false"/>
+          <w:i w:val="false"/>
+          <w:caps w:val="false"/>
+          <w:smallCaps w:val="false"/>
+          <w:strike w:val="false"/>
+          <w:dstrike w:val="false"/>
+          <w:color w:val="000000"/>
+          <w:position w:val="0"/>
+          <w:sz w:val="24"/>
+          <w:sz w:val="24"/>
+          <w:szCs w:val="24"/>
+          <w:u w:val="none"/>
+          <w:shd w:fill="auto" w:val="clear"/>
+          <w:vertAlign w:val="baseline"/>
+          <w:lang w:val="bg-BG"/>
+        </w:rPr>
+      </w:r>
+    </w:p>
+    <w:p>
+      <w:pPr>
+        <w:pStyle w:val="LO-normal"/>
+        <w:widowControl/>
+        <w:shd w:val="clear" w:fill="auto"/>
+        <w:spacing w:lineRule="auto" w:line="240" w:before="80" w:after="120"/>
+        <w:ind w:left="0" w:right="0" w:hanging="0"/>
+        <w:jc w:val="left"/>
+        <w:rPr>
+          <w:rFonts w:ascii="Times New Roman" w:hAnsi="Times New Roman" w:eastAsia="Consolas" w:cs="Consolas"/>
+          <w:b w:val="false"/>
+          <w:i w:val="false"/>
+          <w:i w:val="false"/>
+          <w:caps w:val="false"/>
+          <w:smallCaps w:val="false"/>
+          <w:strike w:val="false"/>
+          <w:dstrike w:val="false"/>
+          <w:color w:val="000000"/>
+          <w:position w:val="0"/>
+          <w:sz w:val="24"/>
+          <w:sz w:val="24"/>
+          <w:szCs w:val="24"/>
+          <w:u w:val="none"/>
+          <w:shd w:fill="auto" w:val="clear"/>
+          <w:vertAlign w:val="baseline"/>
+          <w:lang w:val="bg-BG"/>
+        </w:rPr>
+      </w:pPr>
+      <w:r>
+        <w:rPr>
+          <w:rFonts w:eastAsia="Consolas" w:cs="Consolas"/>
+          <w:b w:val="false"/>
+          <w:i w:val="false"/>
+          <w:caps w:val="false"/>
+          <w:smallCaps w:val="false"/>
+          <w:strike w:val="false"/>
+          <w:dstrike w:val="false"/>
+          <w:color w:val="000000"/>
+          <w:position w:val="0"/>
+          <w:sz w:val="24"/>
+          <w:sz w:val="24"/>
+          <w:szCs w:val="24"/>
+          <w:u w:val="none"/>
+          <w:shd w:fill="auto" w:val="clear"/>
+          <w:vertAlign w:val="baseline"/>
+          <w:lang w:val="bg-BG"/>
+        </w:rPr>
+      </w:r>
+    </w:p>
+    <w:p>
+      <w:pPr>
+        <w:pStyle w:val="LO-normal"/>
+        <w:widowControl/>
+        <w:shd w:val="clear" w:fill="auto"/>
+        <w:spacing w:lineRule="auto" w:line="240" w:before="80" w:after="120"/>
+        <w:ind w:left="0" w:right="0" w:hanging="0"/>
+        <w:jc w:val="left"/>
+        <w:rPr>
+          <w:rFonts w:ascii="Times New Roman" w:hAnsi="Times New Roman" w:eastAsia="Consolas" w:cs="Consolas"/>
+          <w:b w:val="false"/>
+          <w:i w:val="false"/>
+          <w:i w:val="false"/>
+          <w:caps w:val="false"/>
+          <w:smallCaps w:val="false"/>
+          <w:strike w:val="false"/>
+          <w:dstrike w:val="false"/>
+          <w:color w:val="000000"/>
+          <w:position w:val="0"/>
+          <w:sz w:val="24"/>
+          <w:sz w:val="24"/>
+          <w:szCs w:val="24"/>
+          <w:u w:val="none"/>
+          <w:shd w:fill="auto" w:val="clear"/>
+          <w:vertAlign w:val="baseline"/>
+          <w:lang w:val="bg-BG"/>
+        </w:rPr>
+      </w:pPr>
+      <w:r>
+        <w:rPr>
+          <w:rFonts w:eastAsia="Consolas" w:cs="Consolas"/>
+          <w:b w:val="false"/>
+          <w:i w:val="false"/>
+          <w:caps w:val="false"/>
+          <w:smallCaps w:val="false"/>
+          <w:strike w:val="false"/>
+          <w:dstrike w:val="false"/>
+          <w:color w:val="000000"/>
+          <w:position w:val="0"/>
+          <w:sz w:val="24"/>
+          <w:sz w:val="24"/>
+          <w:szCs w:val="24"/>
+          <w:u w:val="none"/>
+          <w:shd w:fill="auto" w:val="clear"/>
+          <w:vertAlign w:val="baseline"/>
+          <w:lang w:val="bg-BG"/>
+        </w:rPr>
+      </w:r>
+    </w:p>
+    <w:p>
+      <w:pPr>
+        <w:pStyle w:val="LO-normal"/>
+        <w:widowControl/>
+        <w:shd w:val="clear" w:fill="auto"/>
+        <w:spacing w:lineRule="auto" w:line="240" w:before="80" w:after="120"/>
+        <w:ind w:left="0" w:right="0" w:hanging="0"/>
+        <w:jc w:val="left"/>
+        <w:rPr>
+          <w:rFonts w:ascii="Times New Roman" w:hAnsi="Times New Roman" w:eastAsia="Consolas" w:cs="Consolas"/>
+          <w:b w:val="false"/>
+          <w:i w:val="false"/>
+          <w:i w:val="false"/>
+          <w:caps w:val="false"/>
+          <w:smallCaps w:val="false"/>
+          <w:strike w:val="false"/>
+          <w:dstrike w:val="false"/>
+          <w:color w:val="000000"/>
+          <w:position w:val="0"/>
+          <w:sz w:val="24"/>
+          <w:sz w:val="24"/>
+          <w:szCs w:val="24"/>
+          <w:u w:val="none"/>
+          <w:shd w:fill="auto" w:val="clear"/>
+          <w:vertAlign w:val="baseline"/>
+          <w:lang w:val="bg-BG"/>
+        </w:rPr>
+      </w:pPr>
+      <w:r>
+        <w:rPr>
+          <w:rFonts w:eastAsia="Consolas" w:cs="Consolas"/>
+          <w:b w:val="false"/>
+          <w:i w:val="false"/>
+          <w:caps w:val="false"/>
+          <w:smallCaps w:val="false"/>
+          <w:strike w:val="false"/>
+          <w:dstrike w:val="false"/>
+          <w:color w:val="000000"/>
+          <w:position w:val="0"/>
+          <w:sz w:val="24"/>
+          <w:sz w:val="24"/>
+          <w:szCs w:val="24"/>
+          <w:u w:val="none"/>
+          <w:shd w:fill="auto" w:val="clear"/>
+          <w:vertAlign w:val="baseline"/>
+          <w:lang w:val="bg-BG"/>
+        </w:rPr>
+      </w:r>
+    </w:p>
+    <w:p>
+      <w:pPr>
+        <w:pStyle w:val="LO-normal"/>
+        <w:widowControl/>
+        <w:shd w:val="clear" w:fill="auto"/>
+        <w:spacing w:lineRule="auto" w:line="240" w:before="80" w:after="120"/>
+        <w:ind w:left="0" w:right="0" w:hanging="0"/>
+        <w:jc w:val="left"/>
+        <w:rPr>
+          <w:rFonts w:ascii="Times New Roman" w:hAnsi="Times New Roman" w:eastAsia="Consolas" w:cs="Consolas"/>
+          <w:b w:val="false"/>
+          <w:i w:val="false"/>
+          <w:i w:val="false"/>
+          <w:caps w:val="false"/>
+          <w:smallCaps w:val="false"/>
+          <w:strike w:val="false"/>
+          <w:dstrike w:val="false"/>
+          <w:color w:val="000000"/>
+          <w:position w:val="0"/>
+          <w:sz w:val="24"/>
+          <w:sz w:val="24"/>
+          <w:szCs w:val="24"/>
+          <w:u w:val="none"/>
+          <w:shd w:fill="auto" w:val="clear"/>
+          <w:vertAlign w:val="baseline"/>
+          <w:lang w:val="bg-BG"/>
+        </w:rPr>
+      </w:pPr>
+      <w:r>
+        <w:rPr>
+          <w:rFonts w:eastAsia="Consolas" w:cs="Consolas"/>
+          <w:b w:val="false"/>
+          <w:i w:val="false"/>
+          <w:caps w:val="false"/>
+          <w:smallCaps w:val="false"/>
+          <w:strike w:val="false"/>
+          <w:dstrike w:val="false"/>
+          <w:color w:val="000000"/>
+          <w:position w:val="0"/>
+          <w:sz w:val="24"/>
+          <w:sz w:val="24"/>
+          <w:szCs w:val="24"/>
+          <w:u w:val="none"/>
+          <w:shd w:fill="auto" w:val="clear"/>
+          <w:vertAlign w:val="baseline"/>
+          <w:lang w:val="bg-BG"/>
+        </w:rPr>
+      </w:r>
+    </w:p>
+    <w:p>
+      <w:pPr>
+        <w:pStyle w:val="LO-normal"/>
+        <w:widowControl/>
+        <w:shd w:val="clear" w:fill="auto"/>
+        <w:spacing w:lineRule="auto" w:line="240" w:before="80" w:after="120"/>
+        <w:ind w:left="0" w:right="0" w:hanging="0"/>
+        <w:jc w:val="left"/>
+        <w:rPr>
+          <w:rFonts w:ascii="Times New Roman" w:hAnsi="Times New Roman" w:eastAsia="Consolas" w:cs="Consolas"/>
+          <w:b w:val="false"/>
+          <w:i w:val="false"/>
+          <w:i w:val="false"/>
+          <w:caps w:val="false"/>
+          <w:smallCaps w:val="false"/>
+          <w:strike w:val="false"/>
+          <w:dstrike w:val="false"/>
+          <w:color w:val="000000"/>
+          <w:position w:val="0"/>
+          <w:sz w:val="24"/>
+          <w:sz w:val="24"/>
+          <w:szCs w:val="24"/>
+          <w:u w:val="none"/>
+          <w:shd w:fill="auto" w:val="clear"/>
+          <w:vertAlign w:val="baseline"/>
+          <w:lang w:val="bg-BG"/>
+        </w:rPr>
+      </w:pPr>
+      <w:r>
+        <w:rPr>
+          <w:rFonts w:eastAsia="Consolas" w:cs="Consolas"/>
+          <w:b w:val="false"/>
+          <w:i w:val="false"/>
+          <w:caps w:val="false"/>
+          <w:smallCaps w:val="false"/>
+          <w:strike w:val="false"/>
+          <w:dstrike w:val="false"/>
+          <w:color w:val="000000"/>
+          <w:position w:val="0"/>
+          <w:sz w:val="24"/>
+          <w:sz w:val="24"/>
+          <w:szCs w:val="24"/>
+          <w:u w:val="none"/>
+          <w:shd w:fill="auto" w:val="clear"/>
+          <w:vertAlign w:val="baseline"/>
+          <w:lang w:val="bg-BG"/>
+        </w:rPr>
+      </w:r>
+    </w:p>
+    <w:p>
+      <w:pPr>
+        <w:pStyle w:val="LO-normal"/>
+        <w:widowControl/>
+        <w:shd w:val="clear" w:fill="auto"/>
+        <w:spacing w:lineRule="auto" w:line="240" w:before="80" w:after="120"/>
+        <w:ind w:left="0" w:right="0" w:hanging="0"/>
+        <w:jc w:val="center"/>
+        <w:rPr>
+          <w:color w:val="2A6099"/>
+        </w:rPr>
+      </w:pPr>
+      <w:r>
+        <w:rPr>
+          <w:color w:val="2A6099"/>
+        </w:rPr>
+        <w:t xml:space="preserve">Фигура 2: </w:t>
+      </w:r>
+      <w:r>
+        <w:rPr>
+          <w:color w:val="2A6099"/>
+          <w:lang w:val="en-US"/>
+        </w:rPr>
+        <w:t xml:space="preserve">Entity Framework </w:t>
+      </w:r>
+      <w:r>
+        <w:rPr>
+          <w:color w:val="2A6099"/>
+          <w:lang w:val="bg-BG"/>
+        </w:rPr>
+        <w:t>и как работи</w:t>
+      </w:r>
+    </w:p>
+    <w:p>
+      <w:pPr>
+        <w:pStyle w:val="LO-normal"/>
+        <w:widowControl/>
+        <w:shd w:val="clear" w:fill="auto"/>
+        <w:spacing w:lineRule="auto" w:line="240" w:before="80" w:after="120"/>
+        <w:ind w:left="0" w:right="0" w:hanging="0"/>
+        <w:jc w:val="left"/>
+        <w:rPr>
+          <w:rFonts w:ascii="Times New Roman" w:hAnsi="Times New Roman" w:eastAsia="Consolas" w:cs="Consolas"/>
+          <w:b w:val="false"/>
+          <w:i w:val="false"/>
+          <w:i w:val="false"/>
+          <w:caps w:val="false"/>
+          <w:smallCaps w:val="false"/>
+          <w:strike w:val="false"/>
+          <w:dstrike w:val="false"/>
+          <w:color w:val="000000"/>
+          <w:position w:val="0"/>
+          <w:sz w:val="24"/>
+          <w:sz w:val="24"/>
+          <w:szCs w:val="24"/>
+          <w:u w:val="none"/>
+          <w:shd w:fill="auto" w:val="clear"/>
+          <w:vertAlign w:val="baseline"/>
+          <w:lang w:val="bg-BG"/>
+        </w:rPr>
+      </w:pPr>
+      <w:r>
+        <w:rPr>
+          <w:rFonts w:eastAsia="Consolas" w:cs="Consolas"/>
+          <w:b w:val="false"/>
+          <w:i w:val="false"/>
+          <w:caps w:val="false"/>
+          <w:smallCaps w:val="false"/>
+          <w:strike w:val="false"/>
+          <w:dstrike w:val="false"/>
+          <w:color w:val="000000"/>
+          <w:position w:val="0"/>
+          <w:sz w:val="24"/>
+          <w:sz w:val="24"/>
+          <w:szCs w:val="24"/>
+          <w:u w:val="none"/>
+          <w:shd w:fill="auto" w:val="clear"/>
+          <w:vertAlign w:val="baseline"/>
+          <w:lang w:val="bg-BG"/>
+        </w:rPr>
+      </w:r>
+    </w:p>
+    <w:p>
+      <w:pPr>
+        <w:pStyle w:val="Heading3"/>
+        <w:rPr>
+          <w:rFonts w:ascii="Times New Roman" w:hAnsi="Times New Roman" w:eastAsia="Consolas" w:cs="Consolas"/>
+          <w:b w:val="false"/>
+          <w:i w:val="false"/>
+          <w:i w:val="false"/>
+          <w:caps w:val="false"/>
+          <w:smallCaps w:val="false"/>
+          <w:strike w:val="false"/>
+          <w:dstrike w:val="false"/>
+          <w:color w:val="000000"/>
+          <w:position w:val="0"/>
+          <w:sz w:val="24"/>
+          <w:sz w:val="24"/>
+          <w:szCs w:val="24"/>
+          <w:u w:val="none"/>
+          <w:shd w:fill="auto" w:val="clear"/>
+          <w:vertAlign w:val="baseline"/>
+          <w:lang w:val="bg-BG"/>
+        </w:rPr>
+      </w:pPr>
+      <w:r>
+        <w:rPr/>
+        <w:t xml:space="preserve">2.1.1 Начин на работа на </w:t>
+      </w:r>
+      <w:r>
+        <w:rPr>
+          <w:lang w:val="en-US"/>
+        </w:rPr>
+        <w:t xml:space="preserve">ORM </w:t>
+      </w:r>
+    </w:p>
+    <w:p>
+      <w:pPr>
+        <w:pStyle w:val="LO-normal"/>
+        <w:widowControl/>
+        <w:shd w:val="clear" w:fill="auto"/>
+        <w:spacing w:lineRule="auto" w:line="240" w:before="80" w:after="120"/>
+        <w:ind w:left="0" w:right="0" w:hanging="0"/>
+        <w:jc w:val="left"/>
+        <w:rPr>
+          <w:rFonts w:ascii="Times New Roman" w:hAnsi="Times New Roman" w:eastAsia="Consolas" w:cs="Consolas"/>
+          <w:b w:val="false"/>
+          <w:i w:val="false"/>
+          <w:i w:val="false"/>
+          <w:caps w:val="false"/>
+          <w:smallCaps w:val="false"/>
+          <w:strike w:val="false"/>
+          <w:dstrike w:val="false"/>
+          <w:color w:val="000000"/>
+          <w:position w:val="0"/>
+          <w:sz w:val="24"/>
+          <w:sz w:val="24"/>
+          <w:szCs w:val="24"/>
+          <w:u w:val="none"/>
+          <w:shd w:fill="auto" w:val="clear"/>
+          <w:vertAlign w:val="baseline"/>
+          <w:lang w:val="bg-BG"/>
+        </w:rPr>
+      </w:pPr>
+      <w:r>
+        <w:rPr>
+          <w:rFonts w:eastAsia="Consolas" w:cs="Consolas"/>
+          <w:b w:val="false"/>
+          <w:i w:val="false"/>
+          <w:caps w:val="false"/>
+          <w:smallCaps w:val="false"/>
+          <w:strike w:val="false"/>
+          <w:dstrike w:val="false"/>
+          <w:color w:val="000000"/>
+          <w:position w:val="0"/>
+          <w:sz w:val="24"/>
+          <w:sz w:val="24"/>
+          <w:szCs w:val="24"/>
+          <w:u w:val="none"/>
+          <w:shd w:fill="auto" w:val="clear"/>
+          <w:vertAlign w:val="baseline"/>
+          <w:lang w:val="bg-BG"/>
+        </w:rPr>
+      </w:r>
+    </w:p>
+    <w:p>
+      <w:pPr>
+        <w:pStyle w:val="LO-normal"/>
+        <w:widowControl/>
+        <w:shd w:val="clear" w:fill="auto"/>
+        <w:spacing w:lineRule="auto" w:line="240" w:before="80" w:after="120"/>
+        <w:ind w:left="0" w:right="0" w:hanging="0"/>
+        <w:jc w:val="left"/>
+        <w:rPr>
+          <w:rFonts w:ascii="Times New Roman" w:hAnsi="Times New Roman" w:eastAsia="Consolas" w:cs="Consolas"/>
+          <w:b w:val="false"/>
+          <w:i w:val="false"/>
+          <w:i w:val="false"/>
+          <w:caps w:val="false"/>
+          <w:smallCaps w:val="false"/>
+          <w:strike w:val="false"/>
+          <w:dstrike w:val="false"/>
+          <w:color w:val="000000"/>
+          <w:position w:val="0"/>
+          <w:sz w:val="24"/>
+          <w:sz w:val="24"/>
+          <w:szCs w:val="24"/>
+          <w:u w:val="none"/>
+          <w:shd w:fill="auto" w:val="clear"/>
+          <w:vertAlign w:val="baseline"/>
+          <w:lang w:val="bg-BG"/>
+        </w:rPr>
+      </w:pPr>
+      <w:r>
+        <w:rPr>
+          <w:rFonts w:eastAsia="Consolas" w:cs="Consolas"/>
+          <w:b w:val="false"/>
+          <w:i w:val="false"/>
+          <w:caps w:val="false"/>
+          <w:smallCaps w:val="false"/>
+          <w:strike w:val="false"/>
+          <w:dstrike w:val="false"/>
+          <w:color w:val="000000"/>
+          <w:position w:val="0"/>
+          <w:sz w:val="24"/>
+          <w:sz w:val="24"/>
+          <w:szCs w:val="24"/>
+          <w:u w:val="none"/>
+          <w:shd w:fill="auto" w:val="clear"/>
+          <w:vertAlign w:val="baseline"/>
+          <w:lang w:val="bg-BG"/>
+        </w:rPr>
+        <w:t xml:space="preserve">Обектно-релационното картографиране се нуждае от следното за да работи: </w:t>
+      </w:r>
+    </w:p>
+    <w:p>
+      <w:pPr>
+        <w:pStyle w:val="LO-normal"/>
+        <w:widowControl/>
+        <w:shd w:val="clear" w:fill="auto"/>
+        <w:spacing w:lineRule="auto" w:line="240" w:before="80" w:after="120"/>
+        <w:ind w:left="0" w:right="0" w:hanging="0"/>
+        <w:jc w:val="left"/>
+        <w:rPr>
+          <w:rFonts w:ascii="Times New Roman" w:hAnsi="Times New Roman" w:eastAsia="Consolas" w:cs="Consolas"/>
+          <w:b w:val="false"/>
+          <w:i w:val="false"/>
+          <w:i w:val="false"/>
+          <w:caps w:val="false"/>
+          <w:smallCaps w:val="false"/>
+          <w:strike w:val="false"/>
+          <w:dstrike w:val="false"/>
+          <w:color w:val="000000"/>
+          <w:position w:val="0"/>
+          <w:sz w:val="24"/>
+          <w:sz w:val="24"/>
+          <w:szCs w:val="24"/>
+          <w:u w:val="none"/>
+          <w:shd w:fill="auto" w:val="clear"/>
+          <w:vertAlign w:val="baseline"/>
+          <w:lang w:val="bg-BG"/>
+        </w:rPr>
+      </w:pPr>
+      <w:r>
+        <w:rPr>
+          <w:rFonts w:eastAsia="Consolas" w:cs="Consolas"/>
+          <w:b w:val="false"/>
+          <w:i w:val="false"/>
+          <w:caps w:val="false"/>
+          <w:smallCaps w:val="false"/>
+          <w:strike w:val="false"/>
+          <w:dstrike w:val="false"/>
+          <w:color w:val="000000"/>
+          <w:position w:val="0"/>
+          <w:sz w:val="24"/>
+          <w:sz w:val="24"/>
+          <w:szCs w:val="24"/>
+          <w:u w:val="none"/>
+          <w:shd w:fill="auto" w:val="clear"/>
+          <w:vertAlign w:val="baseline"/>
+          <w:lang w:val="bg-BG"/>
+        </w:rPr>
+      </w:r>
+    </w:p>
+    <w:p>
+      <w:pPr>
+        <w:pStyle w:val="LO-normal"/>
+        <w:widowControl/>
+        <w:shd w:val="clear" w:fill="auto"/>
+        <w:spacing w:lineRule="auto" w:line="240" w:before="80" w:after="120"/>
+        <w:ind w:left="0" w:right="0" w:hanging="0"/>
+        <w:jc w:val="left"/>
+        <w:rPr>
+          <w:rFonts w:ascii="Times New Roman" w:hAnsi="Times New Roman" w:eastAsia="Consolas" w:cs="Consolas"/>
+          <w:b w:val="false"/>
+          <w:i w:val="false"/>
+          <w:i w:val="false"/>
+          <w:caps w:val="false"/>
+          <w:smallCaps w:val="false"/>
+          <w:strike w:val="false"/>
+          <w:dstrike w:val="false"/>
+          <w:color w:val="000000"/>
+          <w:position w:val="0"/>
+          <w:sz w:val="24"/>
+          <w:sz w:val="24"/>
+          <w:szCs w:val="24"/>
+          <w:u w:val="none"/>
+          <w:shd w:fill="auto" w:val="clear"/>
+          <w:vertAlign w:val="baseline"/>
+          <w:lang w:val="bg-BG"/>
+        </w:rPr>
+      </w:pPr>
+      <w:r>
+        <w:rPr>
+          <w:rFonts w:eastAsia="Consolas" w:cs="Consolas"/>
+          <w:b w:val="false"/>
+          <w:i w:val="false"/>
+          <w:caps w:val="false"/>
+          <w:smallCaps w:val="false"/>
+          <w:strike w:val="false"/>
+          <w:dstrike w:val="false"/>
+          <w:color w:val="000000"/>
+          <w:position w:val="0"/>
+          <w:sz w:val="24"/>
+          <w:sz w:val="24"/>
+          <w:szCs w:val="24"/>
+          <w:u w:val="none"/>
+          <w:shd w:fill="auto" w:val="clear"/>
+          <w:vertAlign w:val="baseline"/>
+          <w:lang w:val="bg-BG"/>
+        </w:rPr>
+        <w:t>Дефиниране схемата на базата данни: Първата стъпка е да се определи схемата на базата данни, която включва таблиците, колоните и връзките между таблиците. Обикновено тази схема се дефинира с помощта на език за дефиниране на данни като SQL.</w:t>
+        <w:br/>
+        <w:br/>
+        <w:t>Определяне на модела на обекта: След това се дефинира моделът на обекта, който включва класовете и техните свойства, които ще се използват за взаимодействие с базата данни.</w:t>
+        <w:br/>
+        <w:br/>
+        <w:t xml:space="preserve">Съпоставяне на модела на обекта със схемата на базата данни: След това ORM </w:t>
+      </w:r>
+      <w:r>
+        <w:rPr>
+          <w:rFonts w:eastAsia="Consolas" w:cs="Consolas"/>
+          <w:b w:val="false"/>
+          <w:i w:val="false"/>
+          <w:caps w:val="false"/>
+          <w:smallCaps w:val="false"/>
+          <w:strike w:val="false"/>
+          <w:dstrike w:val="false"/>
+          <w:color w:val="000000"/>
+          <w:position w:val="0"/>
+          <w:sz w:val="24"/>
+          <w:sz w:val="24"/>
+          <w:szCs w:val="24"/>
+          <w:u w:val="none"/>
+          <w:shd w:fill="auto" w:val="clear"/>
+          <w:vertAlign w:val="baseline"/>
+          <w:lang w:val="en-US"/>
+        </w:rPr>
+        <w:t>framework</w:t>
+      </w:r>
+      <w:r>
+        <w:rPr>
+          <w:rFonts w:eastAsia="Consolas" w:cs="Consolas"/>
+          <w:b w:val="false"/>
+          <w:i w:val="false"/>
+          <w:caps w:val="false"/>
+          <w:smallCaps w:val="false"/>
+          <w:strike w:val="false"/>
+          <w:dstrike w:val="false"/>
+          <w:color w:val="000000"/>
+          <w:position w:val="0"/>
+          <w:sz w:val="24"/>
+          <w:sz w:val="24"/>
+          <w:szCs w:val="24"/>
+          <w:u w:val="none"/>
+          <w:shd w:fill="auto" w:val="clear"/>
+          <w:vertAlign w:val="baseline"/>
+          <w:lang w:val="bg-BG"/>
+        </w:rPr>
+        <w:t xml:space="preserve"> съпоставя модела на обекта със схемата на базата данни. Това съпоставяне обикновено се извършва с помощта на конфигурационни файлове или анотации в кода.</w:t>
+        <w:br/>
+        <w:br/>
+        <w:t xml:space="preserve">Генериране на SQL оператори: Когато приложението трябва да взаимодейства с базата данни, ORM </w:t>
+      </w:r>
+      <w:r>
+        <w:rPr>
+          <w:rFonts w:eastAsia="Consolas" w:cs="Consolas"/>
+          <w:b w:val="false"/>
+          <w:i w:val="false"/>
+          <w:caps w:val="false"/>
+          <w:smallCaps w:val="false"/>
+          <w:strike w:val="false"/>
+          <w:dstrike w:val="false"/>
+          <w:color w:val="000000"/>
+          <w:position w:val="0"/>
+          <w:sz w:val="24"/>
+          <w:sz w:val="24"/>
+          <w:szCs w:val="24"/>
+          <w:u w:val="none"/>
+          <w:shd w:fill="auto" w:val="clear"/>
+          <w:vertAlign w:val="baseline"/>
+          <w:lang w:val="en-US"/>
+        </w:rPr>
+        <w:t>framework</w:t>
+      </w:r>
+      <w:r>
+        <w:rPr>
+          <w:rFonts w:eastAsia="Consolas" w:cs="Consolas"/>
+          <w:b w:val="false"/>
+          <w:i w:val="false"/>
+          <w:caps w:val="false"/>
+          <w:smallCaps w:val="false"/>
+          <w:strike w:val="false"/>
+          <w:dstrike w:val="false"/>
+          <w:color w:val="000000"/>
+          <w:position w:val="0"/>
+          <w:sz w:val="24"/>
+          <w:sz w:val="24"/>
+          <w:szCs w:val="24"/>
+          <w:u w:val="none"/>
+          <w:shd w:fill="auto" w:val="clear"/>
+          <w:vertAlign w:val="baseline"/>
+          <w:lang w:val="bg-BG"/>
+        </w:rPr>
+        <w:t xml:space="preserve"> генерира SQL команди въз основа на модела на обекта и съпоставянето със схемата на базата данни.</w:t>
+        <w:br/>
+        <w:br/>
+        <w:t xml:space="preserve">Изпълнение на SQL команди: Накрая ORM </w:t>
+      </w:r>
+      <w:r>
+        <w:rPr>
+          <w:rFonts w:eastAsia="Consolas" w:cs="Consolas"/>
+          <w:b w:val="false"/>
+          <w:i w:val="false"/>
+          <w:caps w:val="false"/>
+          <w:smallCaps w:val="false"/>
+          <w:strike w:val="false"/>
+          <w:dstrike w:val="false"/>
+          <w:color w:val="000000"/>
+          <w:position w:val="0"/>
+          <w:sz w:val="24"/>
+          <w:sz w:val="24"/>
+          <w:szCs w:val="24"/>
+          <w:u w:val="none"/>
+          <w:shd w:fill="auto" w:val="clear"/>
+          <w:vertAlign w:val="baseline"/>
+          <w:lang w:val="en-US"/>
+        </w:rPr>
+        <w:t>framework</w:t>
+      </w:r>
+      <w:r>
+        <w:rPr>
+          <w:rFonts w:eastAsia="Consolas" w:cs="Consolas"/>
+          <w:b w:val="false"/>
+          <w:i w:val="false"/>
+          <w:caps w:val="false"/>
+          <w:smallCaps w:val="false"/>
+          <w:strike w:val="false"/>
+          <w:dstrike w:val="false"/>
+          <w:color w:val="000000"/>
+          <w:position w:val="0"/>
+          <w:sz w:val="24"/>
+          <w:sz w:val="24"/>
+          <w:szCs w:val="24"/>
+          <w:u w:val="none"/>
+          <w:shd w:fill="auto" w:val="clear"/>
+          <w:vertAlign w:val="baseline"/>
+          <w:lang w:val="bg-BG"/>
+        </w:rPr>
+        <w:t xml:space="preserve"> изпълнява SQL операциите и връща резултатите на приложението като обекти. След това приложението може да манипулира обектите, като използва методите и свойствата на ORM </w:t>
+      </w:r>
+      <w:r>
+        <w:rPr>
+          <w:rFonts w:eastAsia="Consolas" w:cs="Consolas"/>
+          <w:b w:val="false"/>
+          <w:i w:val="false"/>
+          <w:caps w:val="false"/>
+          <w:smallCaps w:val="false"/>
+          <w:strike w:val="false"/>
+          <w:dstrike w:val="false"/>
+          <w:color w:val="000000"/>
+          <w:position w:val="0"/>
+          <w:sz w:val="24"/>
+          <w:sz w:val="24"/>
+          <w:szCs w:val="24"/>
+          <w:u w:val="none"/>
+          <w:shd w:fill="auto" w:val="clear"/>
+          <w:vertAlign w:val="baseline"/>
+          <w:lang w:val="en-US"/>
+        </w:rPr>
+        <w:t>framework</w:t>
+      </w:r>
+      <w:r>
+        <w:rPr>
+          <w:rFonts w:eastAsia="Consolas" w:cs="Consolas"/>
+          <w:b w:val="false"/>
+          <w:i w:val="false"/>
+          <w:caps w:val="false"/>
+          <w:smallCaps w:val="false"/>
+          <w:strike w:val="false"/>
+          <w:dstrike w:val="false"/>
+          <w:color w:val="000000"/>
+          <w:position w:val="0"/>
+          <w:sz w:val="24"/>
+          <w:sz w:val="24"/>
+          <w:szCs w:val="24"/>
+          <w:u w:val="none"/>
+          <w:shd w:fill="auto" w:val="clear"/>
+          <w:vertAlign w:val="baseline"/>
+          <w:lang w:val="bg-BG"/>
+        </w:rPr>
+        <w:t>, а промените автоматично се запазват в базата данни.</w:t>
+      </w:r>
+    </w:p>
+    <w:p>
+      <w:pPr>
+        <w:pStyle w:val="LO-normal"/>
+        <w:widowControl/>
+        <w:shd w:val="clear" w:fill="auto"/>
+        <w:spacing w:lineRule="auto" w:line="240" w:before="80" w:after="120"/>
+        <w:ind w:left="0" w:right="0" w:hanging="0"/>
+        <w:jc w:val="left"/>
+        <w:rPr>
+          <w:rFonts w:ascii="Times New Roman" w:hAnsi="Times New Roman" w:eastAsia="Consolas" w:cs="Consolas"/>
+          <w:b w:val="false"/>
+          <w:i w:val="false"/>
+          <w:i w:val="false"/>
+          <w:caps w:val="false"/>
+          <w:smallCaps w:val="false"/>
+          <w:strike w:val="false"/>
+          <w:dstrike w:val="false"/>
+          <w:color w:val="000000"/>
+          <w:position w:val="0"/>
+          <w:sz w:val="24"/>
+          <w:sz w:val="24"/>
+          <w:szCs w:val="24"/>
+          <w:u w:val="none"/>
+          <w:shd w:fill="auto" w:val="clear"/>
+          <w:vertAlign w:val="baseline"/>
+          <w:lang w:val="bg-BG"/>
+        </w:rPr>
+      </w:pPr>
+      <w:r>
+        <w:rPr>
+          <w:rFonts w:eastAsia="Consolas" w:cs="Consolas"/>
+          <w:b w:val="false"/>
+          <w:i w:val="false"/>
+          <w:caps w:val="false"/>
+          <w:smallCaps w:val="false"/>
+          <w:strike w:val="false"/>
+          <w:dstrike w:val="false"/>
+          <w:color w:val="000000"/>
+          <w:position w:val="0"/>
+          <w:sz w:val="24"/>
+          <w:sz w:val="24"/>
+          <w:szCs w:val="24"/>
+          <w:u w:val="none"/>
+          <w:shd w:fill="auto" w:val="clear"/>
+          <w:vertAlign w:val="baseline"/>
+          <w:lang w:val="bg-BG"/>
+        </w:rPr>
+      </w:r>
+    </w:p>
+    <w:p>
+      <w:pPr>
+        <w:pStyle w:val="LO-normal"/>
+        <w:widowControl/>
+        <w:shd w:val="clear" w:fill="auto"/>
+        <w:spacing w:lineRule="auto" w:line="240" w:before="80" w:after="120"/>
+        <w:ind w:left="0" w:right="0" w:hanging="0"/>
+        <w:jc w:val="left"/>
+        <w:rPr>
+          <w:rFonts w:ascii="Times New Roman" w:hAnsi="Times New Roman" w:eastAsia="Consolas" w:cs="Consolas"/>
+          <w:b w:val="false"/>
+          <w:i w:val="false"/>
+          <w:i w:val="false"/>
+          <w:caps w:val="false"/>
+          <w:smallCaps w:val="false"/>
+          <w:strike w:val="false"/>
+          <w:dstrike w:val="false"/>
+          <w:color w:val="000000"/>
+          <w:position w:val="0"/>
+          <w:sz w:val="24"/>
+          <w:sz w:val="24"/>
+          <w:szCs w:val="24"/>
+          <w:u w:val="none"/>
+          <w:shd w:fill="auto" w:val="clear"/>
+          <w:vertAlign w:val="baseline"/>
+          <w:lang w:val="bg-BG"/>
+        </w:rPr>
+      </w:pPr>
+      <w:r>
+        <w:rPr>
+          <w:rFonts w:eastAsia="Consolas" w:cs="Consolas"/>
+          <w:b w:val="false"/>
+          <w:i w:val="false"/>
+          <w:caps w:val="false"/>
+          <w:smallCaps w:val="false"/>
+          <w:strike w:val="false"/>
+          <w:dstrike w:val="false"/>
+          <w:color w:val="000000"/>
+          <w:position w:val="0"/>
+          <w:sz w:val="24"/>
+          <w:sz w:val="24"/>
+          <w:szCs w:val="24"/>
+          <w:u w:val="none"/>
+          <w:shd w:fill="auto" w:val="clear"/>
+          <w:vertAlign w:val="baseline"/>
+          <w:lang w:val="bg-BG"/>
+        </w:rPr>
+        <w:t>Накратко, ORM (Object Relational Mapping) е инструмент, който позволява на разработчиците да работят с бази данни като обекти. ORM-ите превръщат таблични данни в обекти и обратно, като автоматизират задачите за заявки, мапинг и транзакции.</w:t>
+      </w:r>
+    </w:p>
+    <w:p>
+      <w:pPr>
+        <w:pStyle w:val="LO-normal"/>
+        <w:widowControl/>
+        <w:shd w:val="clear" w:fill="auto"/>
+        <w:spacing w:lineRule="auto" w:line="240" w:before="80" w:after="120"/>
+        <w:ind w:left="0" w:right="0" w:hanging="0"/>
+        <w:jc w:val="left"/>
+        <w:rPr>
+          <w:rFonts w:ascii="Times New Roman" w:hAnsi="Times New Roman" w:eastAsia="Consolas" w:cs="Consolas"/>
+          <w:b w:val="false"/>
+          <w:i w:val="false"/>
+          <w:i w:val="false"/>
+          <w:caps w:val="false"/>
+          <w:smallCaps w:val="false"/>
+          <w:strike w:val="false"/>
+          <w:dstrike w:val="false"/>
+          <w:color w:val="000000"/>
+          <w:position w:val="0"/>
+          <w:sz w:val="24"/>
+          <w:sz w:val="24"/>
+          <w:szCs w:val="24"/>
+          <w:u w:val="none"/>
+          <w:shd w:fill="auto" w:val="clear"/>
+          <w:vertAlign w:val="baseline"/>
+          <w:lang w:val="bg-BG"/>
+        </w:rPr>
+      </w:pPr>
+      <w:r>
+        <w:rPr>
+          <w:rFonts w:eastAsia="Consolas" w:cs="Consolas"/>
+          <w:b w:val="false"/>
+          <w:i w:val="false"/>
+          <w:caps w:val="false"/>
+          <w:smallCaps w:val="false"/>
+          <w:strike w:val="false"/>
+          <w:dstrike w:val="false"/>
+          <w:color w:val="000000"/>
+          <w:position w:val="0"/>
+          <w:sz w:val="24"/>
+          <w:sz w:val="24"/>
+          <w:szCs w:val="24"/>
+          <w:u w:val="none"/>
+          <w:shd w:fill="auto" w:val="clear"/>
+          <w:vertAlign w:val="baseline"/>
+          <w:lang w:val="bg-BG"/>
+        </w:rPr>
+      </w:r>
+    </w:p>
+    <w:p>
+      <w:pPr>
+        <w:pStyle w:val="Heading3"/>
+        <w:rPr>
+          <w:rFonts w:ascii="Times New Roman" w:hAnsi="Times New Roman" w:eastAsia="Consolas" w:cs="Consolas"/>
+          <w:b w:val="false"/>
+          <w:i w:val="false"/>
+          <w:i w:val="false"/>
+          <w:caps w:val="false"/>
+          <w:smallCaps w:val="false"/>
+          <w:strike w:val="false"/>
+          <w:dstrike w:val="false"/>
+          <w:color w:val="000000"/>
+          <w:position w:val="0"/>
+          <w:sz w:val="24"/>
+          <w:sz w:val="24"/>
+          <w:szCs w:val="24"/>
+          <w:u w:val="none"/>
+          <w:shd w:fill="auto" w:val="clear"/>
+          <w:vertAlign w:val="baseline"/>
+          <w:lang w:val="bg-BG"/>
+        </w:rPr>
+      </w:pPr>
+      <w:r>
+        <w:rPr/>
+        <w:t>2.1.2 Начин на работа на така наречените „Миграции“</w:t>
+      </w:r>
+    </w:p>
+    <w:p>
+      <w:pPr>
+        <w:pStyle w:val="LO-normal"/>
+        <w:rPr>
+          <w:rFonts w:ascii="Times New Roman" w:hAnsi="Times New Roman" w:eastAsia="Consolas" w:cs="Consolas"/>
+          <w:b w:val="false"/>
+          <w:i w:val="false"/>
+          <w:i w:val="false"/>
+          <w:caps w:val="false"/>
+          <w:smallCaps w:val="false"/>
+          <w:strike w:val="false"/>
+          <w:dstrike w:val="false"/>
+          <w:color w:val="000000"/>
+          <w:position w:val="0"/>
+          <w:sz w:val="24"/>
+          <w:sz w:val="24"/>
+          <w:szCs w:val="24"/>
+          <w:u w:val="none"/>
+          <w:shd w:fill="auto" w:val="clear"/>
+          <w:vertAlign w:val="baseline"/>
+          <w:lang w:val="bg-BG"/>
+        </w:rPr>
+      </w:pPr>
+      <w:r>
+        <w:rPr>
+          <w:rFonts w:eastAsia="Consolas" w:cs="Consolas"/>
+          <w:b w:val="false"/>
+          <w:i w:val="false"/>
+          <w:caps w:val="false"/>
+          <w:smallCaps w:val="false"/>
+          <w:strike w:val="false"/>
+          <w:dstrike w:val="false"/>
+          <w:color w:val="000000"/>
+          <w:position w:val="0"/>
+          <w:sz w:val="24"/>
+          <w:sz w:val="24"/>
+          <w:szCs w:val="24"/>
+          <w:u w:val="none"/>
+          <w:shd w:fill="auto" w:val="clear"/>
+          <w:vertAlign w:val="baseline"/>
+          <w:lang w:val="bg-BG"/>
+        </w:rPr>
+      </w:r>
+    </w:p>
+    <w:p>
+      <w:pPr>
+        <w:pStyle w:val="LO-normal"/>
+        <w:rPr>
+          <w:rFonts w:ascii="Times New Roman" w:hAnsi="Times New Roman" w:eastAsia="Consolas" w:cs="Consolas"/>
+          <w:b w:val="false"/>
+          <w:i w:val="false"/>
+          <w:i w:val="false"/>
+          <w:caps w:val="false"/>
+          <w:smallCaps w:val="false"/>
+          <w:strike w:val="false"/>
+          <w:dstrike w:val="false"/>
+          <w:color w:val="000000"/>
+          <w:position w:val="0"/>
+          <w:sz w:val="24"/>
+          <w:sz w:val="24"/>
+          <w:szCs w:val="24"/>
+          <w:u w:val="none"/>
+          <w:shd w:fill="auto" w:val="clear"/>
+          <w:vertAlign w:val="baseline"/>
+          <w:lang w:val="bg-BG"/>
+        </w:rPr>
+      </w:pPr>
+      <w:r>
+        <w:rPr/>
+        <w:t>EF(</w:t>
+      </w:r>
+      <w:r>
+        <w:rPr>
+          <w:lang w:val="en-US"/>
+        </w:rPr>
+        <w:t>Entity Framework</w:t>
+      </w:r>
+      <w:r>
+        <w:rPr/>
+        <w:t>) позволява на разработчиците да работят с механизъм за миграции, който автоматизира процеса на промяна на структурата на базата данни. Това означава, че когато е нужно да се направи промяна в базата данни, EF ще генерира автоматично миграционен скрипт, който ще направи промяната без да нарушава съществуващите данни.</w:t>
+      </w:r>
+    </w:p>
+    <w:p>
+      <w:pPr>
+        <w:pStyle w:val="LO-normal"/>
+        <w:widowControl/>
+        <w:shd w:val="clear" w:fill="auto"/>
+        <w:spacing w:lineRule="auto" w:line="240" w:before="80" w:after="120"/>
+        <w:ind w:left="0" w:right="0" w:hanging="0"/>
+        <w:jc w:val="left"/>
+        <w:rPr>
+          <w:rFonts w:ascii="Times New Roman" w:hAnsi="Times New Roman" w:eastAsia="Consolas" w:cs="Consolas"/>
+          <w:b w:val="false"/>
+          <w:i w:val="false"/>
+          <w:i w:val="false"/>
+          <w:caps w:val="false"/>
+          <w:smallCaps w:val="false"/>
+          <w:strike w:val="false"/>
+          <w:dstrike w:val="false"/>
+          <w:color w:val="000000"/>
+          <w:position w:val="0"/>
+          <w:sz w:val="24"/>
+          <w:sz w:val="24"/>
+          <w:szCs w:val="24"/>
+          <w:u w:val="none"/>
+          <w:shd w:fill="auto" w:val="clear"/>
+          <w:vertAlign w:val="baseline"/>
+          <w:lang w:val="bg-BG"/>
+        </w:rPr>
+      </w:pPr>
+      <w:r>
+        <w:rPr>
+          <w:rFonts w:eastAsia="Consolas" w:cs="Consolas"/>
+          <w:b w:val="false"/>
+          <w:i w:val="false"/>
+          <w:caps w:val="false"/>
+          <w:smallCaps w:val="false"/>
+          <w:strike w:val="false"/>
+          <w:dstrike w:val="false"/>
+          <w:color w:val="000000"/>
+          <w:position w:val="0"/>
+          <w:sz w:val="24"/>
+          <w:sz w:val="24"/>
+          <w:szCs w:val="24"/>
+          <w:u w:val="none"/>
+          <w:shd w:fill="auto" w:val="clear"/>
+          <w:vertAlign w:val="baseline"/>
+          <w:lang w:val="bg-BG"/>
+        </w:rPr>
+      </w:r>
+    </w:p>
+    <w:p>
+      <w:pPr>
+        <w:pStyle w:val="Heading3"/>
+        <w:rPr>
+          <w:rFonts w:ascii="Times New Roman" w:hAnsi="Times New Roman" w:eastAsia="Consolas" w:cs="Consolas"/>
+          <w:b w:val="false"/>
+          <w:i w:val="false"/>
+          <w:i w:val="false"/>
+          <w:caps w:val="false"/>
+          <w:smallCaps w:val="false"/>
+          <w:strike w:val="false"/>
+          <w:dstrike w:val="false"/>
+          <w:color w:val="000000"/>
+          <w:position w:val="0"/>
+          <w:sz w:val="24"/>
+          <w:sz w:val="24"/>
+          <w:szCs w:val="24"/>
+          <w:u w:val="none"/>
+          <w:shd w:fill="auto" w:val="clear"/>
+          <w:vertAlign w:val="baseline"/>
+          <w:lang w:val="bg-BG"/>
+        </w:rPr>
+      </w:pPr>
+      <w:r>
+        <w:rPr/>
+        <w:t>2.1.3 Поддръжка на различни видове бази данни</w:t>
+      </w:r>
+    </w:p>
+    <w:p>
+      <w:pPr>
+        <w:pStyle w:val="LO-normal"/>
+        <w:rPr>
+          <w:rFonts w:ascii="Times New Roman" w:hAnsi="Times New Roman" w:eastAsia="Consolas" w:cs="Consolas"/>
+          <w:b w:val="false"/>
+          <w:i w:val="false"/>
+          <w:i w:val="false"/>
+          <w:caps w:val="false"/>
+          <w:smallCaps w:val="false"/>
+          <w:strike w:val="false"/>
+          <w:dstrike w:val="false"/>
+          <w:color w:val="000000"/>
+          <w:position w:val="0"/>
+          <w:sz w:val="24"/>
+          <w:sz w:val="24"/>
+          <w:szCs w:val="24"/>
+          <w:u w:val="none"/>
+          <w:shd w:fill="auto" w:val="clear"/>
+          <w:vertAlign w:val="baseline"/>
+          <w:lang w:val="bg-BG"/>
+        </w:rPr>
+      </w:pPr>
+      <w:r>
+        <w:rPr>
+          <w:rFonts w:eastAsia="Consolas" w:cs="Consolas"/>
+          <w:b w:val="false"/>
+          <w:i w:val="false"/>
+          <w:caps w:val="false"/>
+          <w:smallCaps w:val="false"/>
+          <w:strike w:val="false"/>
+          <w:dstrike w:val="false"/>
+          <w:color w:val="000000"/>
+          <w:position w:val="0"/>
+          <w:sz w:val="24"/>
+          <w:sz w:val="24"/>
+          <w:szCs w:val="24"/>
+          <w:u w:val="none"/>
+          <w:shd w:fill="auto" w:val="clear"/>
+          <w:vertAlign w:val="baseline"/>
+          <w:lang w:val="bg-BG"/>
+        </w:rPr>
+      </w:r>
+    </w:p>
+    <w:p>
+      <w:pPr>
+        <w:pStyle w:val="LO-normal"/>
+        <w:rPr>
+          <w:rFonts w:ascii="Times New Roman" w:hAnsi="Times New Roman" w:eastAsia="Consolas" w:cs="Consolas"/>
+          <w:b w:val="false"/>
+          <w:i w:val="false"/>
+          <w:i w:val="false"/>
+          <w:caps w:val="false"/>
+          <w:smallCaps w:val="false"/>
+          <w:strike w:val="false"/>
+          <w:dstrike w:val="false"/>
+          <w:color w:val="000000"/>
+          <w:position w:val="0"/>
+          <w:sz w:val="24"/>
+          <w:sz w:val="24"/>
+          <w:szCs w:val="24"/>
+          <w:u w:val="none"/>
+          <w:shd w:fill="auto" w:val="clear"/>
+          <w:vertAlign w:val="baseline"/>
+          <w:lang w:val="bg-BG"/>
+        </w:rPr>
+      </w:pPr>
+      <w:r>
+        <w:rPr/>
+        <w:t>EF поддържа множество бази данни, включително SQL Server, Oracle, MySQL, PostgreSQL и др. Това означава, че разработчиците могат да работят с бази данни от различни доставчици, като използват един и същи код.</w:t>
+      </w:r>
+    </w:p>
+    <w:p>
+      <w:pPr>
+        <w:pStyle w:val="LO-normal"/>
+        <w:widowControl/>
+        <w:shd w:val="clear" w:fill="auto"/>
+        <w:spacing w:lineRule="auto" w:line="240" w:before="80" w:after="120"/>
+        <w:ind w:left="0" w:right="0" w:hanging="0"/>
+        <w:jc w:val="left"/>
+        <w:rPr>
+          <w:rFonts w:ascii="Times New Roman" w:hAnsi="Times New Roman" w:eastAsia="Consolas" w:cs="Consolas"/>
+          <w:b w:val="false"/>
+          <w:i w:val="false"/>
+          <w:i w:val="false"/>
+          <w:caps w:val="false"/>
+          <w:smallCaps w:val="false"/>
+          <w:strike w:val="false"/>
+          <w:dstrike w:val="false"/>
+          <w:color w:val="000000"/>
+          <w:position w:val="0"/>
+          <w:sz w:val="24"/>
+          <w:sz w:val="24"/>
+          <w:szCs w:val="24"/>
+          <w:u w:val="none"/>
+          <w:shd w:fill="auto" w:val="clear"/>
+          <w:vertAlign w:val="baseline"/>
+          <w:lang w:val="bg-BG"/>
+        </w:rPr>
+      </w:pPr>
+      <w:r>
+        <w:rPr>
+          <w:rFonts w:eastAsia="Consolas" w:cs="Consolas"/>
+          <w:b w:val="false"/>
+          <w:i w:val="false"/>
+          <w:caps w:val="false"/>
+          <w:smallCaps w:val="false"/>
+          <w:strike w:val="false"/>
+          <w:dstrike w:val="false"/>
+          <w:color w:val="000000"/>
+          <w:position w:val="0"/>
+          <w:sz w:val="24"/>
+          <w:sz w:val="24"/>
+          <w:szCs w:val="24"/>
+          <w:u w:val="none"/>
+          <w:shd w:fill="auto" w:val="clear"/>
+          <w:vertAlign w:val="baseline"/>
+          <w:lang w:val="bg-BG"/>
+        </w:rPr>
+      </w:r>
+    </w:p>
+    <w:p>
+      <w:pPr>
+        <w:pStyle w:val="Heading2"/>
+        <w:rPr>
+          <w:rFonts w:ascii="Times New Roman" w:hAnsi="Times New Roman" w:eastAsia="Consolas" w:cs="Consolas"/>
+          <w:b w:val="false"/>
+          <w:i w:val="false"/>
+          <w:i w:val="false"/>
+          <w:caps w:val="false"/>
+          <w:smallCaps w:val="false"/>
+          <w:strike w:val="false"/>
+          <w:dstrike w:val="false"/>
+          <w:color w:val="000000"/>
+          <w:position w:val="0"/>
+          <w:sz w:val="24"/>
+          <w:sz w:val="24"/>
+          <w:szCs w:val="24"/>
+          <w:u w:val="none"/>
+          <w:shd w:fill="auto" w:val="clear"/>
+          <w:vertAlign w:val="baseline"/>
+          <w:lang w:val="bg-BG"/>
+        </w:rPr>
+      </w:pPr>
+      <w:r>
+        <w:rPr/>
+        <w:t xml:space="preserve">2.2 Причини за използване на програмния език: </w:t>
+      </w:r>
+      <w:r>
+        <w:rPr>
+          <w:lang w:val="en-US"/>
+        </w:rPr>
+        <w:t>C#</w:t>
+      </w:r>
+    </w:p>
+    <w:p>
+      <w:pPr>
+        <w:pStyle w:val="LO-normal"/>
+        <w:rPr>
+          <w:rFonts w:ascii="Times New Roman" w:hAnsi="Times New Roman" w:eastAsia="Consolas" w:cs="Consolas"/>
+          <w:b w:val="false"/>
+          <w:i w:val="false"/>
+          <w:i w:val="false"/>
+          <w:caps w:val="false"/>
+          <w:smallCaps w:val="false"/>
+          <w:strike w:val="false"/>
+          <w:dstrike w:val="false"/>
+          <w:color w:val="000000"/>
+          <w:position w:val="0"/>
+          <w:sz w:val="24"/>
+          <w:sz w:val="24"/>
+          <w:szCs w:val="24"/>
+          <w:u w:val="none"/>
+          <w:shd w:fill="auto" w:val="clear"/>
+          <w:vertAlign w:val="baseline"/>
+          <w:lang w:val="bg-BG"/>
+        </w:rPr>
+      </w:pPr>
+      <w:r>
+        <w:rPr>
+          <w:rFonts w:eastAsia="Consolas" w:cs="Consolas"/>
+          <w:b w:val="false"/>
+          <w:i w:val="false"/>
+          <w:caps w:val="false"/>
+          <w:smallCaps w:val="false"/>
+          <w:strike w:val="false"/>
+          <w:dstrike w:val="false"/>
+          <w:color w:val="000000"/>
+          <w:position w:val="0"/>
+          <w:sz w:val="24"/>
+          <w:sz w:val="24"/>
+          <w:szCs w:val="24"/>
+          <w:u w:val="none"/>
+          <w:shd w:fill="auto" w:val="clear"/>
+          <w:vertAlign w:val="baseline"/>
+          <w:lang w:val="bg-BG"/>
+        </w:rPr>
+      </w:r>
+    </w:p>
+    <w:p>
+      <w:pPr>
+        <w:pStyle w:val="LO-normal"/>
+        <w:rPr>
+          <w:rFonts w:ascii="Times New Roman" w:hAnsi="Times New Roman" w:eastAsia="Consolas" w:cs="Consolas"/>
+          <w:b w:val="false"/>
+          <w:i w:val="false"/>
+          <w:i w:val="false"/>
+          <w:caps w:val="false"/>
+          <w:smallCaps w:val="false"/>
+          <w:strike w:val="false"/>
+          <w:dstrike w:val="false"/>
+          <w:color w:val="000000"/>
+          <w:position w:val="0"/>
+          <w:sz w:val="24"/>
+          <w:sz w:val="24"/>
+          <w:szCs w:val="24"/>
+          <w:u w:val="none"/>
+          <w:shd w:fill="auto" w:val="clear"/>
+          <w:vertAlign w:val="baseline"/>
+          <w:lang w:val="bg-BG"/>
+        </w:rPr>
+      </w:pPr>
+      <w:r>
+        <w:rPr/>
+        <w:t>C# е обектно-ориентиран език, който позволява на разработчиците да създават обекти, които могат да се използват за решаване на сложни проблеми. Това прави програмния код по-лесен за разбиране и поддръжка. Също така строгата типизация на C# гарантира, че кодът е по-безопасен и по-малко податлив на грешки, свързани с типовете данни.</w:t>
+      </w:r>
+    </w:p>
+    <w:p>
+      <w:pPr>
+        <w:pStyle w:val="LO-normal"/>
+        <w:rPr>
+          <w:rFonts w:ascii="Times New Roman" w:hAnsi="Times New Roman" w:eastAsia="Consolas" w:cs="Consolas"/>
+          <w:b w:val="false"/>
+          <w:i w:val="false"/>
+          <w:i w:val="false"/>
+          <w:caps w:val="false"/>
+          <w:smallCaps w:val="false"/>
+          <w:strike w:val="false"/>
+          <w:dstrike w:val="false"/>
+          <w:color w:val="000000"/>
+          <w:position w:val="0"/>
+          <w:sz w:val="24"/>
+          <w:sz w:val="24"/>
+          <w:szCs w:val="24"/>
+          <w:u w:val="none"/>
+          <w:shd w:fill="auto" w:val="clear"/>
+          <w:vertAlign w:val="baseline"/>
+          <w:lang w:val="bg-BG"/>
+        </w:rPr>
+      </w:pPr>
+      <w:r>
+        <w:rPr>
+          <w:rFonts w:eastAsia="Consolas" w:cs="Consolas"/>
+          <w:b w:val="false"/>
+          <w:i w:val="false"/>
+          <w:caps w:val="false"/>
+          <w:smallCaps w:val="false"/>
+          <w:strike w:val="false"/>
+          <w:dstrike w:val="false"/>
+          <w:color w:val="000000"/>
+          <w:position w:val="0"/>
+          <w:sz w:val="24"/>
+          <w:sz w:val="24"/>
+          <w:szCs w:val="24"/>
+          <w:u w:val="none"/>
+          <w:shd w:fill="auto" w:val="clear"/>
+          <w:vertAlign w:val="baseline"/>
+          <w:lang w:val="bg-BG"/>
+        </w:rPr>
+      </w:r>
+    </w:p>
+    <w:p>
+      <w:pPr>
+        <w:pStyle w:val="LO-normal"/>
+        <w:rPr>
+          <w:rFonts w:ascii="Times New Roman" w:hAnsi="Times New Roman" w:eastAsia="Consolas" w:cs="Consolas"/>
+          <w:b w:val="false"/>
+          <w:i w:val="false"/>
+          <w:i w:val="false"/>
+          <w:caps w:val="false"/>
+          <w:smallCaps w:val="false"/>
+          <w:strike w:val="false"/>
+          <w:dstrike w:val="false"/>
+          <w:color w:val="000000"/>
+          <w:position w:val="0"/>
+          <w:sz w:val="24"/>
+          <w:sz w:val="24"/>
+          <w:szCs w:val="24"/>
+          <w:u w:val="none"/>
+          <w:shd w:fill="auto" w:val="clear"/>
+          <w:vertAlign w:val="baseline"/>
+          <w:lang w:val="bg-BG"/>
+        </w:rPr>
+      </w:pPr>
+      <w:r>
+        <w:rPr/>
+        <w:t>Един от големите плюсове на C# езика е богатата му библиотека, която включва много стандартни функции, графични интерфейси, мрежови и сигурностни функции и много други.</w:t>
+      </w:r>
+    </w:p>
+    <w:p>
+      <w:pPr>
+        <w:pStyle w:val="LO-normal"/>
+        <w:rPr>
+          <w:rFonts w:ascii="Times New Roman" w:hAnsi="Times New Roman" w:eastAsia="Consolas" w:cs="Consolas"/>
+          <w:b w:val="false"/>
+          <w:i w:val="false"/>
+          <w:i w:val="false"/>
+          <w:caps w:val="false"/>
+          <w:smallCaps w:val="false"/>
+          <w:strike w:val="false"/>
+          <w:dstrike w:val="false"/>
+          <w:color w:val="000000"/>
+          <w:position w:val="0"/>
+          <w:sz w:val="24"/>
+          <w:sz w:val="24"/>
+          <w:szCs w:val="24"/>
+          <w:u w:val="none"/>
+          <w:shd w:fill="auto" w:val="clear"/>
+          <w:vertAlign w:val="baseline"/>
+          <w:lang w:val="bg-BG"/>
+        </w:rPr>
+      </w:pPr>
+      <w:r>
+        <w:rPr>
+          <w:rFonts w:eastAsia="Consolas" w:cs="Consolas"/>
+          <w:b w:val="false"/>
+          <w:i w:val="false"/>
+          <w:caps w:val="false"/>
+          <w:smallCaps w:val="false"/>
+          <w:strike w:val="false"/>
+          <w:dstrike w:val="false"/>
+          <w:color w:val="000000"/>
+          <w:position w:val="0"/>
+          <w:sz w:val="24"/>
+          <w:sz w:val="24"/>
+          <w:szCs w:val="24"/>
+          <w:u w:val="none"/>
+          <w:shd w:fill="auto" w:val="clear"/>
+          <w:vertAlign w:val="baseline"/>
+          <w:lang w:val="bg-BG"/>
+        </w:rPr>
+      </w:r>
+    </w:p>
+    <w:p>
+      <w:pPr>
+        <w:pStyle w:val="LO-normal"/>
+        <w:rPr>
+          <w:rFonts w:ascii="Times New Roman" w:hAnsi="Times New Roman" w:eastAsia="Consolas" w:cs="Consolas"/>
+          <w:b w:val="false"/>
+          <w:i w:val="false"/>
+          <w:i w:val="false"/>
+          <w:caps w:val="false"/>
+          <w:smallCaps w:val="false"/>
+          <w:strike w:val="false"/>
+          <w:dstrike w:val="false"/>
+          <w:color w:val="000000"/>
+          <w:position w:val="0"/>
+          <w:sz w:val="24"/>
+          <w:sz w:val="24"/>
+          <w:szCs w:val="24"/>
+          <w:u w:val="none"/>
+          <w:shd w:fill="auto" w:val="clear"/>
+          <w:vertAlign w:val="baseline"/>
+          <w:lang w:val="bg-BG"/>
+        </w:rPr>
+      </w:pPr>
+      <w:r>
+        <w:rPr/>
+        <w:t>Езикът е част от платформата .NET, която е една от най-големите и използвани платформи за разработка на софтуер. Освен това, C# е езикът, който е препоръчван от Microsoft за разработка на уеб приложения в платформата ASP.NET.</w:t>
+      </w:r>
+    </w:p>
+    <w:p>
+      <w:pPr>
+        <w:pStyle w:val="LO-normal"/>
+        <w:rPr>
+          <w:rFonts w:ascii="Times New Roman" w:hAnsi="Times New Roman" w:eastAsia="Consolas" w:cs="Consolas"/>
+          <w:b w:val="false"/>
+          <w:i w:val="false"/>
+          <w:i w:val="false"/>
+          <w:caps w:val="false"/>
+          <w:smallCaps w:val="false"/>
+          <w:strike w:val="false"/>
+          <w:dstrike w:val="false"/>
+          <w:color w:val="000000"/>
+          <w:position w:val="0"/>
+          <w:sz w:val="24"/>
+          <w:sz w:val="24"/>
+          <w:szCs w:val="24"/>
+          <w:u w:val="none"/>
+          <w:shd w:fill="auto" w:val="clear"/>
+          <w:vertAlign w:val="baseline"/>
+          <w:lang w:val="bg-BG"/>
+        </w:rPr>
+      </w:pPr>
+      <w:r>
+        <w:rPr>
+          <w:rFonts w:eastAsia="Consolas" w:cs="Consolas"/>
+          <w:b w:val="false"/>
+          <w:i w:val="false"/>
+          <w:caps w:val="false"/>
+          <w:smallCaps w:val="false"/>
+          <w:strike w:val="false"/>
+          <w:dstrike w:val="false"/>
+          <w:color w:val="000000"/>
+          <w:position w:val="0"/>
+          <w:sz w:val="24"/>
+          <w:sz w:val="24"/>
+          <w:szCs w:val="24"/>
+          <w:u w:val="none"/>
+          <w:shd w:fill="auto" w:val="clear"/>
+          <w:vertAlign w:val="baseline"/>
+          <w:lang w:val="bg-BG"/>
+        </w:rPr>
+      </w:r>
+    </w:p>
+    <w:p>
+      <w:pPr>
+        <w:pStyle w:val="Heading2"/>
+        <w:rPr>
+          <w:rFonts w:ascii="Times New Roman" w:hAnsi="Times New Roman" w:eastAsia="Consolas" w:cs="Consolas"/>
+          <w:b w:val="false"/>
+          <w:i w:val="false"/>
+          <w:i w:val="false"/>
+          <w:caps w:val="false"/>
+          <w:smallCaps w:val="false"/>
+          <w:strike w:val="false"/>
+          <w:dstrike w:val="false"/>
+          <w:color w:val="000000"/>
+          <w:position w:val="0"/>
+          <w:sz w:val="24"/>
+          <w:sz w:val="24"/>
+          <w:szCs w:val="24"/>
+          <w:u w:val="none"/>
+          <w:shd w:fill="auto" w:val="clear"/>
+          <w:vertAlign w:val="baseline"/>
+          <w:lang w:val="bg-BG"/>
+        </w:rPr>
+      </w:pPr>
+      <w:r>
+        <w:rPr/>
+        <w:t xml:space="preserve">2.3 </w:t>
+      </w:r>
+      <w:r>
+        <w:rPr>
+          <w:lang w:val="en-US"/>
+        </w:rPr>
+        <w:t>Front End</w:t>
+      </w:r>
+    </w:p>
+    <w:p>
+      <w:pPr>
+        <w:pStyle w:val="LO-normal"/>
+        <w:rPr>
+          <w:rFonts w:ascii="Times New Roman" w:hAnsi="Times New Roman" w:eastAsia="Consolas" w:cs="Consolas"/>
+          <w:b w:val="false"/>
+          <w:i w:val="false"/>
+          <w:i w:val="false"/>
+          <w:caps w:val="false"/>
+          <w:smallCaps w:val="false"/>
+          <w:strike w:val="false"/>
+          <w:dstrike w:val="false"/>
+          <w:color w:val="000000"/>
+          <w:position w:val="0"/>
+          <w:sz w:val="24"/>
+          <w:sz w:val="24"/>
+          <w:szCs w:val="24"/>
+          <w:u w:val="none"/>
+          <w:shd w:fill="auto" w:val="clear"/>
+          <w:vertAlign w:val="baseline"/>
+          <w:lang w:val="bg-BG"/>
+        </w:rPr>
+      </w:pPr>
+      <w:r>
+        <w:rPr>
+          <w:rFonts w:eastAsia="Consolas" w:cs="Consolas"/>
+          <w:b w:val="false"/>
+          <w:i w:val="false"/>
+          <w:caps w:val="false"/>
+          <w:smallCaps w:val="false"/>
+          <w:strike w:val="false"/>
+          <w:dstrike w:val="false"/>
+          <w:color w:val="000000"/>
+          <w:position w:val="0"/>
+          <w:sz w:val="24"/>
+          <w:sz w:val="24"/>
+          <w:szCs w:val="24"/>
+          <w:u w:val="none"/>
+          <w:shd w:fill="auto" w:val="clear"/>
+          <w:vertAlign w:val="baseline"/>
+          <w:lang w:val="bg-BG"/>
+        </w:rPr>
+      </w:r>
+    </w:p>
+    <w:p>
+      <w:pPr>
+        <w:pStyle w:val="LO-normal"/>
+        <w:rPr>
+          <w:rFonts w:ascii="Times New Roman" w:hAnsi="Times New Roman" w:eastAsia="Consolas" w:cs="Consolas"/>
+          <w:b w:val="false"/>
+          <w:i w:val="false"/>
+          <w:i w:val="false"/>
+          <w:caps w:val="false"/>
+          <w:smallCaps w:val="false"/>
+          <w:strike w:val="false"/>
+          <w:dstrike w:val="false"/>
+          <w:color w:val="000000"/>
+          <w:position w:val="0"/>
+          <w:sz w:val="24"/>
+          <w:sz w:val="24"/>
+          <w:szCs w:val="24"/>
+          <w:u w:val="none"/>
+          <w:shd w:fill="auto" w:val="clear"/>
+          <w:vertAlign w:val="baseline"/>
+          <w:lang w:val="bg-BG"/>
+        </w:rPr>
+      </w:pPr>
+      <w:r>
+        <w:rPr/>
+        <w:t xml:space="preserve">Отиваме сега до реализирането на нашето приложение в уеб среда. За това ни е нужен така наречения </w:t>
+      </w:r>
+      <w:r>
+        <w:rPr>
+          <w:lang w:val="en-US"/>
+        </w:rPr>
+        <w:t>Front End.</w:t>
+      </w:r>
+      <w:r>
+        <w:rPr>
+          <w:lang w:val="bg-BG"/>
+        </w:rPr>
+        <w:t xml:space="preserve"> Това е частта от приложението, която ще бъде видима за потребителите и с която те ще могат да взаимодействат(клиент частта). </w:t>
+      </w:r>
+      <w:r>
+        <w:rPr/>
+        <w:t xml:space="preserve">За </w:t>
+      </w:r>
+      <w:r>
+        <w:rPr>
+          <w:lang w:val="en-US"/>
+        </w:rPr>
+        <w:t xml:space="preserve">Front </w:t>
+      </w:r>
+      <w:r>
+        <w:rPr>
+          <w:lang w:val="bg-BG"/>
+        </w:rPr>
+        <w:t>Е</w:t>
+      </w:r>
+      <w:r>
+        <w:rPr>
+          <w:lang w:val="en-US"/>
+        </w:rPr>
+        <w:t xml:space="preserve">nd </w:t>
+      </w:r>
+      <w:r>
+        <w:rPr>
+          <w:lang w:val="bg-BG"/>
+        </w:rPr>
+        <w:t xml:space="preserve">нашето приложение ще използва платформата: </w:t>
+      </w:r>
+      <w:r>
+        <w:rPr>
+          <w:lang w:val="en-US"/>
+        </w:rPr>
+        <w:t xml:space="preserve">Angular </w:t>
+      </w:r>
+    </w:p>
+    <w:p>
+      <w:pPr>
+        <w:pStyle w:val="LO-normal"/>
+        <w:rPr>
+          <w:rFonts w:ascii="Times New Roman" w:hAnsi="Times New Roman" w:eastAsia="Consolas" w:cs="Consolas"/>
+          <w:b w:val="false"/>
+          <w:i w:val="false"/>
+          <w:i w:val="false"/>
+          <w:caps w:val="false"/>
+          <w:smallCaps w:val="false"/>
+          <w:strike w:val="false"/>
+          <w:dstrike w:val="false"/>
+          <w:color w:val="000000"/>
+          <w:position w:val="0"/>
+          <w:sz w:val="24"/>
+          <w:sz w:val="24"/>
+          <w:szCs w:val="24"/>
+          <w:u w:val="none"/>
+          <w:shd w:fill="auto" w:val="clear"/>
+          <w:vertAlign w:val="baseline"/>
+          <w:lang w:val="bg-BG"/>
+        </w:rPr>
+      </w:pPr>
+      <w:r>
+        <w:rPr>
+          <w:rFonts w:eastAsia="Consolas" w:cs="Consolas"/>
+          <w:b w:val="false"/>
+          <w:i w:val="false"/>
+          <w:caps w:val="false"/>
+          <w:smallCaps w:val="false"/>
+          <w:strike w:val="false"/>
+          <w:dstrike w:val="false"/>
+          <w:color w:val="000000"/>
+          <w:position w:val="0"/>
+          <w:sz w:val="24"/>
+          <w:sz w:val="24"/>
+          <w:szCs w:val="24"/>
+          <w:u w:val="none"/>
+          <w:shd w:fill="auto" w:val="clear"/>
+          <w:vertAlign w:val="baseline"/>
+          <w:lang w:val="bg-BG"/>
+        </w:rPr>
+      </w:r>
+    </w:p>
+    <w:p>
+      <w:pPr>
+        <w:pStyle w:val="Heading3"/>
+        <w:rPr>
+          <w:lang w:val="en-US"/>
+        </w:rPr>
+      </w:pPr>
+      <w:r>
+        <w:rPr>
+          <w:lang w:val="en-US"/>
+        </w:rPr>
+        <w:t xml:space="preserve">2.3.1 </w:t>
+      </w:r>
+      <w:r>
+        <w:rPr>
+          <w:lang w:val="bg-BG"/>
+        </w:rPr>
+        <w:t xml:space="preserve">Какво е </w:t>
+      </w:r>
+      <w:r>
+        <w:rPr>
+          <w:lang w:val="en-US"/>
+        </w:rPr>
+        <w:t>Angular?</w:t>
+      </w:r>
+    </w:p>
+    <w:p>
+      <w:pPr>
+        <w:pStyle w:val="LO-normal"/>
+        <w:rPr>
+          <w:lang w:val="en-US"/>
+        </w:rPr>
+      </w:pPr>
+      <w:r>
+        <w:rPr>
+          <w:lang w:val="en-US"/>
+        </w:rPr>
+      </w:r>
+    </w:p>
+    <w:p>
+      <w:pPr>
+        <w:pStyle w:val="LO-normal"/>
+        <w:rPr>
+          <w:lang w:val="en-US"/>
+        </w:rPr>
+      </w:pPr>
+      <w:r>
+        <w:rPr>
+          <w:lang w:val="en-US"/>
+        </w:rPr>
+        <w:t>Angular е популярен клиентски фреймуърк, който се използва за създаване на уеб приложения. Той е разработен от екип на Google и е базиран на TypeScript. Angular позволява на разработчиците да създават едностранични приложения (SPA), които могат да бъдат използвани в различни браузъри и на мобилни устройства.</w:t>
+      </w:r>
+    </w:p>
+    <w:p>
+      <w:pPr>
+        <w:pStyle w:val="LO-normal"/>
+        <w:rPr>
+          <w:lang w:val="en-US"/>
+        </w:rPr>
+      </w:pPr>
+      <w:r>
+        <w:rPr>
+          <w:lang w:val="en-US"/>
+        </w:rPr>
+      </w:r>
+    </w:p>
+    <w:p>
+      <w:pPr>
+        <w:pStyle w:val="LO-normal"/>
+        <w:rPr>
+          <w:lang w:val="en-US"/>
+        </w:rPr>
+      </w:pPr>
+      <w:r>
+        <w:rPr>
+          <w:lang w:val="en-US"/>
+        </w:rPr>
+        <w:t>Един от големите плюсове на Angular е, че той използва модулна архитектура. Това означава, че приложенията могат да бъдат разделени на по-малки, независими части, които могат да се разработват и тестват отделно. Това прави процеса на разработка по-лесен, по-бърз и по-ефективен.</w:t>
+      </w:r>
+    </w:p>
+    <w:p>
+      <w:pPr>
+        <w:pStyle w:val="LO-normal"/>
+        <w:rPr>
+          <w:lang w:val="en-US"/>
+        </w:rPr>
+      </w:pPr>
+      <w:r>
+        <w:rPr>
+          <w:lang w:val="en-US"/>
+        </w:rPr>
+      </w:r>
+    </w:p>
+    <w:p>
+      <w:pPr>
+        <w:pStyle w:val="LO-normal"/>
+        <w:rPr>
+          <w:lang w:val="en-US"/>
+        </w:rPr>
+      </w:pPr>
+      <w:r>
+        <w:rPr>
+          <w:lang w:val="en-US"/>
+        </w:rPr>
+        <w:t>Angular също така предлага много възможности за декларативно програмиране, което улеснява създаването на приложения, като се използват структури от HTML, CSS и TypeScript. Angular предоставя също много вградени компоненти и услуги(service), които могат да бъдат използвани за създаване на сложни приложения.</w:t>
+      </w:r>
+    </w:p>
+    <w:p>
+      <w:pPr>
+        <w:pStyle w:val="LO-normal"/>
+        <w:rPr>
+          <w:lang w:val="en-US"/>
+        </w:rPr>
+      </w:pPr>
+      <w:r>
+        <w:rPr>
+          <w:lang w:val="en-US"/>
+        </w:rPr>
+      </w:r>
+    </w:p>
+    <w:p>
+      <w:pPr>
+        <w:pStyle w:val="LO-normal"/>
+        <w:rPr>
+          <w:lang w:val="en-US"/>
+        </w:rPr>
+      </w:pPr>
+      <w:r>
+        <w:rPr>
+          <w:lang w:val="en-US"/>
+        </w:rPr>
+        <w:t xml:space="preserve">Друга важна функционалност на Angular е двустранното свързване на данни. Това означава, че промените в </w:t>
+      </w:r>
+      <w:r>
+        <w:rPr>
+          <w:lang w:val="bg-BG"/>
+        </w:rPr>
+        <w:t>сорс кода</w:t>
+      </w:r>
+      <w:r>
+        <w:rPr>
+          <w:lang w:val="en-US"/>
+        </w:rPr>
+        <w:t xml:space="preserve"> на приложението автоматично ще се отразят във визуалната част на приложението и обратно, като се осигурява по-голяма гъвкавост и интерактивност на приложението.</w:t>
+      </w:r>
+    </w:p>
+    <w:p>
+      <w:pPr>
+        <w:pStyle w:val="LO-normal"/>
+        <w:rPr>
+          <w:lang w:val="bg-BG"/>
+        </w:rPr>
+      </w:pPr>
+      <w:r>
+        <w:rPr>
+          <w:lang w:val="bg-BG"/>
+        </w:rPr>
+      </w:r>
+    </w:p>
+    <w:p>
+      <w:pPr>
+        <w:pStyle w:val="Heading3"/>
+        <w:rPr>
+          <w:lang w:val="bg-BG"/>
+        </w:rPr>
+      </w:pPr>
+      <w:r>
+        <w:rPr>
+          <w:lang w:val="bg-BG"/>
+        </w:rPr>
+        <w:t xml:space="preserve">2.3.2 Компонентите в </w:t>
+      </w:r>
+      <w:r>
+        <w:rPr>
+          <w:lang w:val="en-US"/>
+        </w:rPr>
+        <w:t>Angular</w:t>
+      </w:r>
+    </w:p>
+    <w:p>
+      <w:pPr>
+        <w:pStyle w:val="LO-normal"/>
+        <w:rPr>
+          <w:lang w:val="bg-BG"/>
+        </w:rPr>
+      </w:pPr>
+      <w:r>
+        <w:rPr>
+          <w:lang w:val="bg-BG"/>
+        </w:rPr>
+      </w:r>
+    </w:p>
+    <w:p>
+      <w:pPr>
+        <w:pStyle w:val="LO-normal"/>
+        <w:rPr>
+          <w:lang w:val="bg-BG"/>
+        </w:rPr>
+      </w:pPr>
+      <w:r>
+        <w:rPr>
+          <w:lang w:val="bg-BG"/>
+        </w:rPr>
+        <w:t>Компонентите са основните строителни блокове в Angular. Те представляват отделни части на уеб приложението, като съдържат HTML, CSS и TypeScript код, които се използват за дефиниране на визуални елементи и логика в приложението. Компонентите се използват за създаване на сложни интерфейси, които са динамични и отзивчиви на действията на потребителя.</w:t>
+      </w:r>
+    </w:p>
+    <w:p>
+      <w:pPr>
+        <w:pStyle w:val="LO-normal"/>
+        <w:rPr>
+          <w:lang w:val="bg-BG"/>
+        </w:rPr>
+      </w:pPr>
+      <w:r>
+        <w:rPr>
+          <w:lang w:val="bg-BG"/>
+        </w:rPr>
+      </w:r>
+    </w:p>
+    <w:p>
+      <w:pPr>
+        <w:pStyle w:val="LO-normal"/>
+        <w:rPr>
+          <w:lang w:val="bg-BG"/>
+        </w:rPr>
+      </w:pPr>
+      <w:r>
+        <w:rPr>
+          <w:lang w:val="bg-BG"/>
+        </w:rPr>
+        <w:t>В Angular, всеки компонент има свой жизнен цикъл, който включва няколко различни етапа, включително инициализация, обновяване и унищожаване. Това позволява на разработчиците да управляват поведението на компонентите в зависимост от потребностите на приложението.</w:t>
+      </w:r>
+    </w:p>
+    <w:p>
+      <w:pPr>
+        <w:pStyle w:val="LO-normal"/>
+        <w:rPr>
+          <w:lang w:val="bg-BG"/>
+        </w:rPr>
+      </w:pPr>
+      <w:r>
+        <w:rPr>
+          <w:lang w:val="bg-BG"/>
+        </w:rPr>
+      </w:r>
+    </w:p>
+    <w:p>
+      <w:pPr>
+        <w:pStyle w:val="LO-normal"/>
+        <w:rPr>
+          <w:lang w:val="bg-BG"/>
+        </w:rPr>
+      </w:pPr>
+      <w:r>
+        <w:rPr>
+          <w:lang w:val="bg-BG"/>
+        </w:rPr>
+        <w:t>Компонентите могат да се взаимодействат помежду си, като използват входни и изходни параметри. Входните параметри позволяват на компонентите да получават данни от родителски компонент, докато изходните параметри позволяват на компонентите да изпращат данни към родителския компонент. Това улеснява преноса на данни и управлението на комуникацията между различни компоненти в приложението.</w:t>
+      </w:r>
+    </w:p>
+    <w:p>
+      <w:pPr>
+        <w:pStyle w:val="LO-normal"/>
+        <w:rPr>
+          <w:lang w:val="bg-BG"/>
+        </w:rPr>
+      </w:pPr>
+      <w:r>
+        <w:rPr>
+          <w:lang w:val="bg-BG"/>
+        </w:rPr>
+      </w:r>
+    </w:p>
+    <w:p>
+      <w:pPr>
+        <w:pStyle w:val="LO-normal"/>
+        <w:rPr>
+          <w:lang w:val="bg-BG"/>
+        </w:rPr>
+      </w:pPr>
+      <w:r>
+        <w:rPr>
+          <w:lang w:val="bg-BG"/>
+        </w:rPr>
+        <w:t>Angular предоставя много вградени компоненти и библиотеки, които могат да се използват за създаване на различни видове компоненти, като например формуляри, таблици, бутони и други. Разработчиците могат също да създават свои собствени компоненти, които да отговарят на специфичните нужди на приложението. Компонентите играят ключова роля в разработката на съвременни, интерактивни и динамични уеб приложения с Angular.</w:t>
+      </w:r>
+    </w:p>
+    <w:p>
+      <w:pPr>
+        <w:pStyle w:val="LO-normal"/>
+        <w:rPr>
+          <w:lang w:val="bg-BG"/>
+        </w:rPr>
+      </w:pPr>
+      <w:r>
+        <w:rPr>
+          <w:lang w:val="bg-BG"/>
+        </w:rPr>
+      </w:r>
+    </w:p>
+    <w:p>
+      <w:pPr>
+        <w:pStyle w:val="LO-normal"/>
+        <w:rPr>
+          <w:lang w:val="bg-BG"/>
+        </w:rPr>
+      </w:pPr>
+      <w:r>
+        <w:rPr>
+          <w:lang w:val="bg-BG"/>
+        </w:rPr>
+        <w:t xml:space="preserve">Пример за това какво съдържа един </w:t>
+      </w:r>
+      <w:r>
+        <w:rPr>
+          <w:lang w:val="en-US"/>
+        </w:rPr>
+        <w:t xml:space="preserve">Angular </w:t>
+      </w:r>
+      <w:r>
+        <w:rPr>
+          <w:lang w:val="bg-BG"/>
+        </w:rPr>
+        <w:t xml:space="preserve">компонент: </w:t>
+      </w:r>
+    </w:p>
+    <w:p>
+      <w:pPr>
+        <w:pStyle w:val="LO-normal"/>
+        <w:rPr>
+          <w:lang w:val="bg-BG"/>
+        </w:rPr>
+      </w:pPr>
+      <w:r>
+        <w:rPr>
+          <w:lang w:val="bg-BG"/>
+        </w:rPr>
+      </w:r>
+    </w:p>
+    <w:p>
+      <w:pPr>
+        <w:pStyle w:val="LO-normal"/>
+        <w:rPr>
+          <w:lang w:val="bg-BG"/>
+        </w:rPr>
+      </w:pPr>
+      <w:r>
+        <w:rPr>
+          <w:lang w:val="bg-BG"/>
+        </w:rPr>
+        <w:drawing>
+          <wp:anchor behindDoc="0" distT="0" distB="0" distL="0" distR="0" simplePos="0" locked="0" layoutInCell="0" allowOverlap="1" relativeHeight="58">
+            <wp:simplePos x="0" y="0"/>
+            <wp:positionH relativeFrom="column">
+              <wp:align>center</wp:align>
+            </wp:positionH>
+            <wp:positionV relativeFrom="paragraph">
+              <wp:posOffset>635</wp:posOffset>
+            </wp:positionV>
+            <wp:extent cx="3640455" cy="1416050"/>
+            <wp:effectExtent l="0" t="0" r="0" b="0"/>
+            <wp:wrapSquare wrapText="largest"/>
+            <wp:docPr id="3" name="Image3" descr=""/>
+            <wp:cNvGraphicFramePr>
+              <a:graphicFrameLocks xmlns:a="http://schemas.openxmlformats.org/drawingml/2006/main" noChangeAspect="1"/>
+            </wp:cNvGraphicFramePr>
+            <a:graphic xmlns:a="http://schemas.openxmlformats.org/drawingml/2006/main">
+              <a:graphicData uri="http://schemas.openxmlformats.org/drawingml/2006/picture">
+                <pic:pic xmlns:pic="http://schemas.openxmlformats.org/drawingml/2006/picture">
+                  <pic:nvPicPr>
+                    <pic:cNvPr id="3" name="Image3" descr=""/>
+                    <pic:cNvPicPr>
+                      <a:picLocks noChangeAspect="1" noChangeArrowheads="1"/>
+                    </pic:cNvPicPr>
+                  </pic:nvPicPr>
+                  <pic:blipFill>
+                    <a:blip r:embed="rId4"/>
+                    <a:stretch>
+                      <a:fillRect/>
+                    </a:stretch>
+                  </pic:blipFill>
+                  <pic:spPr bwMode="auto">
+                    <a:xfrm>
+                      <a:off x="0" y="0"/>
+                      <a:ext cx="3640455" cy="1416050"/>
+                    </a:xfrm>
+                    <a:prstGeom prst="rect">
+                      <a:avLst/>
+                    </a:prstGeom>
+                  </pic:spPr>
+                </pic:pic>
+              </a:graphicData>
+            </a:graphic>
+          </wp:anchor>
+        </w:drawing>
+      </w:r>
+    </w:p>
+    <w:p>
+      <w:pPr>
+        <w:pStyle w:val="LO-normal"/>
+        <w:rPr>
+          <w:rFonts w:ascii="Times New Roman" w:hAnsi="Times New Roman" w:eastAsia="Consolas" w:cs="Consolas"/>
+          <w:b w:val="false"/>
+          <w:i w:val="false"/>
+          <w:i w:val="false"/>
+          <w:caps w:val="false"/>
+          <w:smallCaps w:val="false"/>
+          <w:strike w:val="false"/>
+          <w:dstrike w:val="false"/>
+          <w:color w:val="000000"/>
+          <w:position w:val="0"/>
+          <w:sz w:val="24"/>
+          <w:sz w:val="24"/>
+          <w:szCs w:val="24"/>
+          <w:u w:val="none"/>
+          <w:shd w:fill="auto" w:val="clear"/>
+          <w:vertAlign w:val="baseline"/>
+          <w:lang w:val="bg-BG"/>
+        </w:rPr>
+      </w:pPr>
+      <w:r>
+        <w:rPr>
+          <w:rFonts w:eastAsia="Consolas" w:cs="Consolas"/>
+          <w:b w:val="false"/>
+          <w:i w:val="false"/>
+          <w:caps w:val="false"/>
+          <w:smallCaps w:val="false"/>
+          <w:strike w:val="false"/>
+          <w:dstrike w:val="false"/>
+          <w:color w:val="000000"/>
+          <w:position w:val="0"/>
+          <w:sz w:val="24"/>
+          <w:sz w:val="24"/>
+          <w:szCs w:val="24"/>
+          <w:u w:val="none"/>
+          <w:shd w:fill="auto" w:val="clear"/>
+          <w:vertAlign w:val="baseline"/>
+          <w:lang w:val="bg-BG"/>
+        </w:rPr>
+      </w:r>
+    </w:p>
+    <w:p>
+      <w:pPr>
+        <w:pStyle w:val="LO-normal"/>
+        <w:rPr>
+          <w:rFonts w:ascii="Times New Roman" w:hAnsi="Times New Roman" w:eastAsia="Consolas" w:cs="Consolas"/>
+          <w:b w:val="false"/>
+          <w:i w:val="false"/>
+          <w:i w:val="false"/>
+          <w:caps w:val="false"/>
+          <w:smallCaps w:val="false"/>
+          <w:strike w:val="false"/>
+          <w:dstrike w:val="false"/>
+          <w:color w:val="000000"/>
+          <w:position w:val="0"/>
+          <w:sz w:val="24"/>
+          <w:sz w:val="24"/>
+          <w:szCs w:val="24"/>
+          <w:u w:val="none"/>
+          <w:shd w:fill="auto" w:val="clear"/>
+          <w:vertAlign w:val="baseline"/>
+          <w:lang w:val="bg-BG"/>
+        </w:rPr>
+      </w:pPr>
+      <w:r>
+        <w:rPr>
+          <w:rFonts w:eastAsia="Consolas" w:cs="Consolas"/>
+          <w:b w:val="false"/>
+          <w:i w:val="false"/>
+          <w:caps w:val="false"/>
+          <w:smallCaps w:val="false"/>
+          <w:strike w:val="false"/>
+          <w:dstrike w:val="false"/>
+          <w:color w:val="000000"/>
+          <w:position w:val="0"/>
+          <w:sz w:val="24"/>
+          <w:sz w:val="24"/>
+          <w:szCs w:val="24"/>
+          <w:u w:val="none"/>
+          <w:shd w:fill="auto" w:val="clear"/>
+          <w:vertAlign w:val="baseline"/>
+          <w:lang w:val="bg-BG"/>
+        </w:rPr>
+      </w:r>
+    </w:p>
+    <w:p>
+      <w:pPr>
+        <w:pStyle w:val="LO-normal"/>
+        <w:rPr>
+          <w:rFonts w:ascii="Times New Roman" w:hAnsi="Times New Roman" w:eastAsia="Consolas" w:cs="Consolas"/>
+          <w:b w:val="false"/>
+          <w:i w:val="false"/>
+          <w:i w:val="false"/>
+          <w:caps w:val="false"/>
+          <w:smallCaps w:val="false"/>
+          <w:strike w:val="false"/>
+          <w:dstrike w:val="false"/>
+          <w:color w:val="000000"/>
+          <w:position w:val="0"/>
+          <w:sz w:val="24"/>
+          <w:sz w:val="24"/>
+          <w:szCs w:val="24"/>
+          <w:u w:val="none"/>
+          <w:shd w:fill="auto" w:val="clear"/>
+          <w:vertAlign w:val="baseline"/>
+          <w:lang w:val="bg-BG"/>
+        </w:rPr>
+      </w:pPr>
+      <w:r>
+        <w:rPr>
+          <w:rFonts w:eastAsia="Consolas" w:cs="Consolas"/>
+          <w:b w:val="false"/>
+          <w:i w:val="false"/>
+          <w:caps w:val="false"/>
+          <w:smallCaps w:val="false"/>
+          <w:strike w:val="false"/>
+          <w:dstrike w:val="false"/>
+          <w:color w:val="000000"/>
+          <w:position w:val="0"/>
+          <w:sz w:val="24"/>
+          <w:sz w:val="24"/>
+          <w:szCs w:val="24"/>
+          <w:u w:val="none"/>
+          <w:shd w:fill="auto" w:val="clear"/>
+          <w:vertAlign w:val="baseline"/>
+          <w:lang w:val="bg-BG"/>
+        </w:rPr>
+      </w:r>
+    </w:p>
+    <w:p>
+      <w:pPr>
+        <w:pStyle w:val="LO-normal"/>
+        <w:jc w:val="left"/>
+        <w:rPr/>
+      </w:pPr>
+      <w:r>
+        <w:rPr/>
+      </w:r>
+    </w:p>
+    <w:p>
+      <w:pPr>
+        <w:pStyle w:val="LO-normal"/>
+        <w:jc w:val="center"/>
+        <w:rPr>
+          <w:color w:val="2A6099"/>
+        </w:rPr>
+      </w:pPr>
+      <w:r>
+        <w:rPr>
+          <w:color w:val="2A6099"/>
+        </w:rPr>
+        <w:t xml:space="preserve">Фигура 3: </w:t>
+      </w:r>
+      <w:r>
+        <w:rPr>
+          <w:color w:val="2A6099"/>
+          <w:lang w:val="en-US"/>
+        </w:rPr>
+        <w:t xml:space="preserve">Angular </w:t>
+      </w:r>
+      <w:r>
+        <w:rPr>
+          <w:color w:val="2A6099"/>
+          <w:lang w:val="bg-BG"/>
+        </w:rPr>
+        <w:t>компонент</w:t>
+      </w:r>
+    </w:p>
+    <w:p>
+      <w:pPr>
+        <w:pStyle w:val="LO-normal"/>
+        <w:jc w:val="center"/>
+        <w:rPr>
+          <w:color w:val="2A6099"/>
+        </w:rPr>
+      </w:pPr>
+      <w:r>
+        <w:rPr>
+          <w:color w:val="2A6099"/>
+        </w:rPr>
+      </w:r>
+    </w:p>
+    <w:p>
+      <w:pPr>
+        <w:pStyle w:val="Heading3"/>
+        <w:rPr>
+          <w:lang w:val="en-US"/>
+        </w:rPr>
+      </w:pPr>
+      <w:r>
+        <w:rPr>
+          <w:lang w:val="en-US"/>
+        </w:rPr>
+        <w:t xml:space="preserve">2.3.3 “Service” </w:t>
+      </w:r>
+      <w:r>
+        <w:rPr>
+          <w:lang w:val="bg-BG"/>
+        </w:rPr>
+        <w:t xml:space="preserve">в </w:t>
+      </w:r>
+      <w:r>
+        <w:rPr>
+          <w:lang w:val="en-US"/>
+        </w:rPr>
+        <w:t>Angular</w:t>
+      </w:r>
+    </w:p>
+    <w:p>
+      <w:pPr>
+        <w:pStyle w:val="LO-normal"/>
+        <w:rPr>
+          <w:lang w:val="en-US"/>
+        </w:rPr>
+      </w:pPr>
+      <w:r>
+        <w:rPr>
+          <w:lang w:val="en-US"/>
+        </w:rPr>
+      </w:r>
+    </w:p>
+    <w:p>
+      <w:pPr>
+        <w:pStyle w:val="LO-normal"/>
+        <w:rPr>
+          <w:lang w:val="en-US"/>
+        </w:rPr>
+      </w:pPr>
+      <w:r>
+        <w:rPr>
+          <w:lang w:val="en-US"/>
+        </w:rPr>
+        <w:t>"Service" в Angular е един от основните компоненти, използвани за споделяне на код и данни между различни компоненти и други части на приложението. Те са създадени с цел да подпомагат модуларността и повторното използване на кода.</w:t>
+      </w:r>
+    </w:p>
+    <w:p>
+      <w:pPr>
+        <w:pStyle w:val="LO-normal"/>
+        <w:rPr>
+          <w:lang w:val="en-US"/>
+        </w:rPr>
+      </w:pPr>
+      <w:r>
+        <w:rPr>
+          <w:lang w:val="en-US"/>
+        </w:rPr>
+      </w:r>
+    </w:p>
+    <w:p>
+      <w:pPr>
+        <w:pStyle w:val="LO-normal"/>
+        <w:rPr>
+          <w:lang w:val="en-US"/>
+        </w:rPr>
+      </w:pPr>
+      <w:r>
+        <w:rPr>
+          <w:lang w:val="bg-BG"/>
+        </w:rPr>
+        <w:t xml:space="preserve">Една от най – важните функционалности на </w:t>
+      </w:r>
+      <w:r>
+        <w:rPr>
+          <w:lang w:val="en-US"/>
+        </w:rPr>
+        <w:t>"Service"</w:t>
+      </w:r>
+      <w:r>
+        <w:rPr>
+          <w:lang w:val="bg-BG"/>
+        </w:rPr>
+        <w:t xml:space="preserve"> с способността на него да свърже </w:t>
+      </w:r>
+      <w:r>
+        <w:rPr>
+          <w:lang w:val="en-US"/>
+        </w:rPr>
+        <w:t xml:space="preserve">Front End </w:t>
+      </w:r>
+      <w:r>
+        <w:rPr>
+          <w:lang w:val="bg-BG"/>
+        </w:rPr>
+        <w:t xml:space="preserve">частта на нашето приложение с </w:t>
+      </w:r>
+      <w:r>
+        <w:rPr>
+          <w:lang w:val="en-US"/>
+        </w:rPr>
+        <w:t xml:space="preserve">Back End-a. </w:t>
+      </w:r>
+      <w:r>
+        <w:rPr>
+          <w:lang w:val="bg-BG"/>
+        </w:rPr>
+        <w:t xml:space="preserve">Това се случва чрез </w:t>
+      </w:r>
+      <w:r>
+        <w:rPr>
+          <w:lang w:val="en-US"/>
+        </w:rPr>
+        <w:t xml:space="preserve">HTTP </w:t>
+      </w:r>
+      <w:r>
+        <w:rPr>
+          <w:lang w:val="bg-BG"/>
+        </w:rPr>
+        <w:t>заявки, които ни позволяват да имаме връзка между уеб частта на нашето приложение и сървърната част</w:t>
+      </w:r>
+      <w:r>
+        <w:rPr>
+          <w:lang w:val="en-US"/>
+        </w:rPr>
+        <w:t>.</w:t>
+      </w:r>
+      <w:r>
+        <w:rPr>
+          <w:lang w:val="bg-BG"/>
+        </w:rPr>
+        <w:t xml:space="preserve"> Т.нар </w:t>
+      </w:r>
+      <w:r>
+        <w:rPr>
+          <w:lang w:val="en-US"/>
+        </w:rPr>
+        <w:t>"Service"</w:t>
+      </w:r>
+      <w:r>
+        <w:rPr>
+          <w:lang w:val="bg-BG"/>
+        </w:rPr>
+        <w:t xml:space="preserve"> също ни позволява да достъпваме локалното съхранение на нашия браузър. </w:t>
+      </w:r>
+      <w:r>
+        <w:rPr>
+          <w:lang w:val="en-US"/>
+        </w:rPr>
+        <w:t>"Service" също така може да предоставя обща функционалност за множество компоненти, като например методи за автентикация, управление на сесии и други.</w:t>
+      </w:r>
+    </w:p>
+    <w:p>
+      <w:pPr>
+        <w:pStyle w:val="LO-normal"/>
+        <w:rPr>
+          <w:lang w:val="en-US"/>
+        </w:rPr>
+      </w:pPr>
+      <w:r>
+        <w:rPr>
+          <w:lang w:val="en-US"/>
+        </w:rPr>
+      </w:r>
+    </w:p>
+    <w:p>
+      <w:pPr>
+        <w:pStyle w:val="LO-normal"/>
+        <w:rPr>
+          <w:lang w:val="en-US"/>
+        </w:rPr>
+      </w:pPr>
+      <w:r>
+        <w:rPr>
+          <w:lang w:val="en-US"/>
+        </w:rPr>
+        <w:t>За да се използва "service" в компонент, той трябва да бъде инжектиран в конструктора на компонента като зависимост. Това става с помощта на Angular Dependency Injection механизма, който автоматично създава инстанции на "service" и ги предоставя на компонентите.</w:t>
+      </w:r>
+    </w:p>
+    <w:p>
+      <w:pPr>
+        <w:pStyle w:val="LO-normal"/>
+        <w:rPr>
+          <w:lang w:val="en-US"/>
+        </w:rPr>
+      </w:pPr>
+      <w:r>
+        <w:rPr>
+          <w:lang w:val="en-US"/>
+        </w:rPr>
+      </w:r>
+    </w:p>
+    <w:p>
+      <w:pPr>
+        <w:pStyle w:val="LO-normal"/>
+        <w:rPr>
+          <w:lang w:val="en-US"/>
+        </w:rPr>
+      </w:pPr>
+      <w:r>
+        <w:rPr>
+          <w:lang w:val="en-US"/>
+        </w:rPr>
+        <w:t>Една от големите предимства на "service" е, че те могат да бъдат споделяни между множество компоненти, което позволява на разработчиците да избегнат дублирането на кода и да постигнат по-голяма модуларност и поддръжаемост на приложението.</w:t>
+      </w:r>
+    </w:p>
+    <w:p>
+      <w:pPr>
+        <w:pStyle w:val="LO-normal"/>
+        <w:rPr>
+          <w:lang w:val="en-US"/>
+        </w:rPr>
+      </w:pPr>
+      <w:r>
+        <w:rPr>
+          <w:lang w:val="en-US"/>
+        </w:rPr>
+      </w:r>
+    </w:p>
+    <w:p>
+      <w:pPr>
+        <w:pStyle w:val="LO-normal"/>
+        <w:rPr>
+          <w:lang w:val="en-US"/>
+        </w:rPr>
+      </w:pPr>
+      <w:r>
+        <w:rPr>
+          <w:lang w:val="en-US"/>
+        </w:rPr>
+        <w:t>Създаването на "service" е сравнително лесно и може да бъде извършено чрез генериране на нов TypeScript клас с Angular CLI команда "ng generate service". Това ще създаде нов "service" клас и ще го добави към списъка със зависимости във "providers" масива на модула, в който се използва.</w:t>
+      </w:r>
+    </w:p>
+    <w:p>
+      <w:pPr>
+        <w:pStyle w:val="LO-normal"/>
+        <w:rPr>
+          <w:lang w:val="en-US"/>
+        </w:rPr>
+      </w:pPr>
+      <w:r>
+        <w:rPr>
+          <w:lang w:val="en-US"/>
+        </w:rPr>
+      </w:r>
+    </w:p>
+    <w:p>
+      <w:pPr>
+        <w:pStyle w:val="LO-normal"/>
+        <w:rPr>
+          <w:lang w:val="bg-BG"/>
+        </w:rPr>
+      </w:pPr>
+      <w:r>
+        <w:rPr>
+          <w:lang w:val="bg-BG"/>
+        </w:rPr>
+        <w:t xml:space="preserve">Примерен </w:t>
+      </w:r>
+      <w:r>
+        <w:rPr>
+          <w:lang w:val="en-US"/>
+        </w:rPr>
+        <w:t xml:space="preserve">Angular “Service”: </w:t>
+      </w:r>
+    </w:p>
+    <w:p>
+      <w:pPr>
+        <w:pStyle w:val="LO-normal"/>
+        <w:rPr>
+          <w:lang w:val="bg-BG"/>
+        </w:rPr>
+      </w:pPr>
+      <w:r>
+        <w:rPr>
+          <w:lang w:val="bg-BG"/>
+        </w:rPr>
+      </w:r>
+    </w:p>
+    <w:p>
+      <w:pPr>
+        <w:pStyle w:val="LO-normal"/>
+        <w:rPr>
+          <w:lang w:val="bg-BG"/>
+        </w:rPr>
+      </w:pPr>
+      <w:r>
+        <w:rPr>
+          <w:lang w:val="bg-BG"/>
+        </w:rPr>
+        <w:drawing>
+          <wp:anchor behindDoc="0" distT="0" distB="0" distL="0" distR="0" simplePos="0" locked="0" layoutInCell="0" allowOverlap="1" relativeHeight="59">
+            <wp:simplePos x="0" y="0"/>
+            <wp:positionH relativeFrom="column">
+              <wp:posOffset>1169035</wp:posOffset>
+            </wp:positionH>
+            <wp:positionV relativeFrom="paragraph">
+              <wp:posOffset>-66675</wp:posOffset>
+            </wp:positionV>
+            <wp:extent cx="4404995" cy="1072515"/>
+            <wp:effectExtent l="0" t="0" r="0" b="0"/>
+            <wp:wrapSquare wrapText="largest"/>
+            <wp:docPr id="4" name="Image4" descr=""/>
+            <wp:cNvGraphicFramePr>
+              <a:graphicFrameLocks xmlns:a="http://schemas.openxmlformats.org/drawingml/2006/main" noChangeAspect="1"/>
+            </wp:cNvGraphicFramePr>
+            <a:graphic xmlns:a="http://schemas.openxmlformats.org/drawingml/2006/main">
+              <a:graphicData uri="http://schemas.openxmlformats.org/drawingml/2006/picture">
+                <pic:pic xmlns:pic="http://schemas.openxmlformats.org/drawingml/2006/picture">
+                  <pic:nvPicPr>
+                    <pic:cNvPr id="4" name="Image4" descr=""/>
+                    <pic:cNvPicPr>
+                      <a:picLocks noChangeAspect="1" noChangeArrowheads="1"/>
+                    </pic:cNvPicPr>
+                  </pic:nvPicPr>
+                  <pic:blipFill>
+                    <a:blip r:embed="rId5"/>
+                    <a:stretch>
+                      <a:fillRect/>
+                    </a:stretch>
+                  </pic:blipFill>
+                  <pic:spPr bwMode="auto">
+                    <a:xfrm>
+                      <a:off x="0" y="0"/>
+                      <a:ext cx="4404995" cy="1072515"/>
+                    </a:xfrm>
+                    <a:prstGeom prst="rect">
+                      <a:avLst/>
+                    </a:prstGeom>
+                  </pic:spPr>
+                </pic:pic>
+              </a:graphicData>
+            </a:graphic>
+          </wp:anchor>
+        </w:drawing>
+      </w:r>
+    </w:p>
+    <w:p>
+      <w:pPr>
+        <w:pStyle w:val="LO-normal"/>
+        <w:rPr>
+          <w:rFonts w:ascii="Times New Roman" w:hAnsi="Times New Roman" w:eastAsia="Consolas" w:cs="Consolas"/>
+          <w:b w:val="false"/>
+          <w:i w:val="false"/>
+          <w:i w:val="false"/>
+          <w:caps w:val="false"/>
+          <w:smallCaps w:val="false"/>
+          <w:strike w:val="false"/>
+          <w:dstrike w:val="false"/>
+          <w:color w:val="000000"/>
+          <w:position w:val="0"/>
+          <w:sz w:val="24"/>
+          <w:sz w:val="24"/>
+          <w:szCs w:val="24"/>
+          <w:u w:val="none"/>
+          <w:shd w:fill="auto" w:val="clear"/>
+          <w:vertAlign w:val="baseline"/>
+          <w:lang w:val="bg-BG"/>
+        </w:rPr>
+      </w:pPr>
+      <w:r>
+        <w:rPr>
+          <w:rFonts w:eastAsia="Consolas" w:cs="Consolas"/>
+          <w:b w:val="false"/>
+          <w:i w:val="false"/>
+          <w:caps w:val="false"/>
+          <w:smallCaps w:val="false"/>
+          <w:strike w:val="false"/>
+          <w:dstrike w:val="false"/>
+          <w:color w:val="000000"/>
+          <w:position w:val="0"/>
+          <w:sz w:val="24"/>
+          <w:sz w:val="24"/>
+          <w:szCs w:val="24"/>
+          <w:u w:val="none"/>
+          <w:shd w:fill="auto" w:val="clear"/>
+          <w:vertAlign w:val="baseline"/>
+          <w:lang w:val="bg-BG"/>
+        </w:rPr>
+      </w:r>
+    </w:p>
+    <w:p>
+      <w:pPr>
+        <w:pStyle w:val="LO-normal"/>
+        <w:rPr>
+          <w:rFonts w:ascii="Times New Roman" w:hAnsi="Times New Roman" w:eastAsia="Consolas" w:cs="Consolas"/>
+          <w:b w:val="false"/>
+          <w:i w:val="false"/>
+          <w:i w:val="false"/>
+          <w:caps w:val="false"/>
+          <w:smallCaps w:val="false"/>
+          <w:strike w:val="false"/>
+          <w:dstrike w:val="false"/>
+          <w:color w:val="000000"/>
+          <w:position w:val="0"/>
+          <w:sz w:val="24"/>
+          <w:sz w:val="24"/>
+          <w:szCs w:val="24"/>
+          <w:u w:val="none"/>
+          <w:shd w:fill="auto" w:val="clear"/>
+          <w:vertAlign w:val="baseline"/>
+          <w:lang w:val="bg-BG"/>
+        </w:rPr>
+      </w:pPr>
+      <w:r>
+        <w:rPr>
+          <w:rFonts w:eastAsia="Consolas" w:cs="Consolas"/>
+          <w:b w:val="false"/>
+          <w:i w:val="false"/>
+          <w:caps w:val="false"/>
+          <w:smallCaps w:val="false"/>
+          <w:strike w:val="false"/>
+          <w:dstrike w:val="false"/>
+          <w:color w:val="000000"/>
+          <w:position w:val="0"/>
+          <w:sz w:val="24"/>
+          <w:sz w:val="24"/>
+          <w:szCs w:val="24"/>
+          <w:u w:val="none"/>
+          <w:shd w:fill="auto" w:val="clear"/>
+          <w:vertAlign w:val="baseline"/>
+          <w:lang w:val="bg-BG"/>
+        </w:rPr>
+      </w:r>
+    </w:p>
+    <w:p>
+      <w:pPr>
+        <w:pStyle w:val="LO-normal"/>
+        <w:rPr>
+          <w:rFonts w:ascii="Times New Roman" w:hAnsi="Times New Roman" w:eastAsia="Consolas" w:cs="Consolas"/>
+          <w:b w:val="false"/>
+          <w:i w:val="false"/>
+          <w:i w:val="false"/>
+          <w:caps w:val="false"/>
+          <w:smallCaps w:val="false"/>
+          <w:strike w:val="false"/>
+          <w:dstrike w:val="false"/>
+          <w:color w:val="000000"/>
+          <w:position w:val="0"/>
+          <w:sz w:val="24"/>
+          <w:sz w:val="24"/>
+          <w:szCs w:val="24"/>
+          <w:u w:val="none"/>
+          <w:shd w:fill="auto" w:val="clear"/>
+          <w:vertAlign w:val="baseline"/>
+          <w:lang w:val="bg-BG"/>
+        </w:rPr>
+      </w:pPr>
+      <w:r>
+        <w:rPr>
+          <w:rFonts w:eastAsia="Consolas" w:cs="Consolas"/>
+          <w:b w:val="false"/>
+          <w:i w:val="false"/>
+          <w:caps w:val="false"/>
+          <w:smallCaps w:val="false"/>
+          <w:strike w:val="false"/>
+          <w:dstrike w:val="false"/>
+          <w:color w:val="000000"/>
+          <w:position w:val="0"/>
+          <w:sz w:val="24"/>
+          <w:sz w:val="24"/>
+          <w:szCs w:val="24"/>
+          <w:u w:val="none"/>
+          <w:shd w:fill="auto" w:val="clear"/>
+          <w:vertAlign w:val="baseline"/>
+          <w:lang w:val="bg-BG"/>
+        </w:rPr>
+      </w:r>
+    </w:p>
+    <w:p>
+      <w:pPr>
+        <w:pStyle w:val="LO-normal"/>
+        <w:jc w:val="center"/>
+        <w:rPr>
+          <w:color w:val="2A6099"/>
+        </w:rPr>
+      </w:pPr>
+      <w:r>
+        <w:rPr>
+          <w:color w:val="2A6099"/>
+        </w:rPr>
+        <w:t xml:space="preserve">Фигура 4: </w:t>
+      </w:r>
+      <w:r>
+        <w:rPr>
+          <w:color w:val="2A6099"/>
+          <w:lang w:val="en-US"/>
+        </w:rPr>
+        <w:t>Angular Service</w:t>
+      </w:r>
+      <w:r>
+        <w:br w:type="page"/>
+      </w:r>
+    </w:p>
+    <w:p>
+      <w:pPr>
+        <w:pStyle w:val="Heading1"/>
+        <w:ind w:left="0" w:hanging="0"/>
+        <w:rPr/>
+      </w:pPr>
+      <w:bookmarkStart w:id="10" w:name="_2s8eyo1"/>
+      <w:bookmarkEnd w:id="10"/>
+      <w:r>
+        <w:rPr/>
+        <w:t>Глава 3. Проектиране и имплементация (смени заглавието)</w:t>
+      </w:r>
+    </w:p>
+    <w:p>
+      <w:pPr>
+        <w:pStyle w:val="LO-normal"/>
+        <w:rPr>
+          <w:i/>
+          <w:i/>
+          <w:color w:val="808080"/>
+        </w:rPr>
+      </w:pPr>
+      <w:r>
+        <w:rPr>
+          <w:b/>
+          <w:i/>
+          <w:color w:val="808080"/>
+        </w:rPr>
+        <w:t>Същинската част</w:t>
+      </w:r>
+      <w:r>
+        <w:rPr>
+          <w:i/>
+          <w:color w:val="808080"/>
+        </w:rPr>
+        <w:t xml:space="preserve"> на дипломната с най-голям обем. Тя включва описание на начина на </w:t>
+      </w:r>
+      <w:r>
+        <w:rPr>
+          <w:b/>
+          <w:i/>
+          <w:color w:val="808080"/>
+        </w:rPr>
+        <w:t>реализация</w:t>
+      </w:r>
+      <w:r>
+        <w:rPr>
+          <w:i/>
+          <w:color w:val="808080"/>
+        </w:rPr>
+        <w:t xml:space="preserve"> на софтуерния проект, включващ софтуерна </w:t>
+      </w:r>
+      <w:r>
+        <w:rPr>
+          <w:b/>
+          <w:i/>
+          <w:color w:val="808080"/>
+        </w:rPr>
+        <w:t xml:space="preserve">архитектура </w:t>
+      </w:r>
+      <w:r>
+        <w:rPr>
+          <w:i/>
+          <w:color w:val="808080"/>
+        </w:rPr>
+        <w:t xml:space="preserve">(компоненти на системата, слоеве, предназначение и начин на комуникация между тях + диаграма), диаграма на </w:t>
+      </w:r>
+      <w:r>
+        <w:rPr>
+          <w:b/>
+          <w:i/>
+          <w:color w:val="808080"/>
+        </w:rPr>
+        <w:t>базата данни</w:t>
+      </w:r>
+      <w:r>
+        <w:rPr>
+          <w:i/>
+          <w:color w:val="808080"/>
+        </w:rPr>
+        <w:t xml:space="preserve"> (ако се използва база данни), </w:t>
+      </w:r>
+      <w:r>
+        <w:rPr>
+          <w:b/>
+          <w:i/>
+          <w:color w:val="808080"/>
+        </w:rPr>
+        <w:t>клас диаграма</w:t>
+      </w:r>
+      <w:r>
+        <w:rPr>
+          <w:i/>
+          <w:color w:val="808080"/>
+        </w:rPr>
+        <w:t xml:space="preserve"> (ако е удачно да се направи), използвани </w:t>
+      </w:r>
+      <w:r>
+        <w:rPr>
+          <w:b/>
+          <w:i/>
+          <w:color w:val="808080"/>
+        </w:rPr>
+        <w:t>алгоритми</w:t>
+      </w:r>
+      <w:r>
+        <w:rPr>
+          <w:i/>
+          <w:color w:val="808080"/>
+        </w:rPr>
+        <w:t xml:space="preserve"> (ако има нещо по-специфично), ключови фрагменти от </w:t>
+      </w:r>
+      <w:r>
+        <w:rPr>
+          <w:b/>
+          <w:i/>
+          <w:color w:val="808080"/>
+        </w:rPr>
+        <w:t>сорс кода</w:t>
+      </w:r>
+      <w:r>
+        <w:rPr>
+          <w:i/>
+          <w:color w:val="808080"/>
+        </w:rPr>
+        <w:t xml:space="preserve"> (ако има нещо по-специфично) и други </w:t>
+      </w:r>
+      <w:r>
+        <w:rPr>
+          <w:b/>
+          <w:i/>
+          <w:color w:val="808080"/>
+        </w:rPr>
+        <w:t>ключови моменти от реализацията на проекта</w:t>
+      </w:r>
+      <w:r>
+        <w:rPr>
+          <w:i/>
+          <w:color w:val="808080"/>
+        </w:rPr>
+        <w:t xml:space="preserve"> (максимум </w:t>
+      </w:r>
+      <w:r>
+        <w:rPr>
+          <w:b/>
+          <w:i/>
+          <w:color w:val="808080"/>
+        </w:rPr>
+        <w:t>12-15 страници</w:t>
+      </w:r>
+      <w:r>
+        <w:rPr>
+          <w:i/>
+          <w:color w:val="808080"/>
+        </w:rPr>
+        <w:t>).</w:t>
+      </w:r>
+    </w:p>
+    <w:p>
+      <w:pPr>
+        <w:pStyle w:val="Heading2"/>
+        <w:rPr/>
+      </w:pPr>
+      <w:bookmarkStart w:id="11" w:name="_17dp8vu"/>
+      <w:bookmarkEnd w:id="11"/>
+      <w:r>
+        <w:rPr/>
+        <w:t>Архитектура на системата</w:t>
+      </w:r>
+    </w:p>
+    <w:p>
+      <w:pPr>
+        <w:pStyle w:val="LO-normal"/>
+        <w:rPr>
+          <w:i/>
+          <w:i/>
+          <w:color w:val="808080"/>
+        </w:rPr>
+      </w:pPr>
+      <w:r>
+        <w:rPr>
+          <w:i/>
+          <w:color w:val="808080"/>
+        </w:rPr>
+        <w:t xml:space="preserve">Тази подчаст описва </w:t>
+      </w:r>
+      <w:r>
+        <w:rPr>
+          <w:b/>
+          <w:i/>
+          <w:color w:val="808080"/>
+        </w:rPr>
+        <w:t xml:space="preserve">архитектурата и дизайна </w:t>
+      </w:r>
+      <w:r>
+        <w:rPr>
+          <w:i/>
+          <w:color w:val="808080"/>
+        </w:rPr>
+        <w:t>на софтуерния продукт / система. Това може да включва диаграми, схема на базата данни и др.</w:t>
+      </w:r>
+    </w:p>
+    <w:p>
+      <w:pPr>
+        <w:pStyle w:val="LO-normal"/>
+        <w:rPr>
+          <w:i/>
+          <w:i/>
+          <w:color w:val="808080"/>
+        </w:rPr>
+      </w:pPr>
+      <w:r>
+        <w:rPr>
+          <w:i/>
+          <w:color w:val="808080"/>
+        </w:rPr>
+        <w:t>Пример:</w:t>
+      </w:r>
+    </w:p>
+    <w:p>
+      <w:pPr>
+        <w:pStyle w:val="LO-normal"/>
+        <w:rPr>
+          <w:i/>
+          <w:i/>
+          <w:color w:val="808080"/>
+        </w:rPr>
+      </w:pPr>
+      <w:r>
+        <w:rPr>
+          <w:i/>
+          <w:color w:val="808080"/>
+        </w:rPr>
+        <w:t>Системата e базирана на класическата клиент-сървър архитектура, реализирана чрез уеб браузър и уеб приложение (фигура 3-1):</w:t>
+      </w:r>
+    </w:p>
+    <w:p>
+      <w:pPr>
+        <w:pStyle w:val="LO-normal"/>
+        <w:keepNext w:val="true"/>
+        <w:jc w:val="center"/>
+        <w:rPr/>
+      </w:pPr>
+      <w:r>
+        <w:rPr/>
+        <w:drawing>
+          <wp:inline distT="0" distB="0" distL="0" distR="0">
+            <wp:extent cx="4358640" cy="2541905"/>
+            <wp:effectExtent l="0" t="0" r="0" b="0"/>
+            <wp:docPr id="5" name="image1.png" descr=""/>
+            <wp:cNvGraphicFramePr>
+              <a:graphicFrameLocks xmlns:a="http://schemas.openxmlformats.org/drawingml/2006/main" noChangeAspect="1"/>
+            </wp:cNvGraphicFramePr>
+            <a:graphic xmlns:a="http://schemas.openxmlformats.org/drawingml/2006/main">
+              <a:graphicData uri="http://schemas.openxmlformats.org/drawingml/2006/picture">
+                <pic:pic xmlns:pic="http://schemas.openxmlformats.org/drawingml/2006/picture">
+                  <pic:nvPicPr>
+                    <pic:cNvPr id="5" name="image1.png" descr=""/>
+                    <pic:cNvPicPr>
+                      <a:picLocks noChangeAspect="1" noChangeArrowheads="1"/>
+                    </pic:cNvPicPr>
+                  </pic:nvPicPr>
+                  <pic:blipFill>
+                    <a:blip r:embed="rId6"/>
                     <a:stretch>
                       <a:fillRect/>
                     </a:stretch>
@@ -5222,7 +9001,7 @@
           <wp:inline distT="0" distB="0" distL="0" distR="0">
             <wp:extent cx="4197985" cy="1786255"/>
             <wp:effectExtent l="0" t="0" r="0" b="0"/>
-            <wp:docPr id="3" name="image3.png" descr="Картина, която съдържа текст&#10;&#10;Описанието е генерирано автоматично"/>
+            <wp:docPr id="6" name="image3.png" descr="Картина, която съдържа текст&#10;&#10;Описанието е генерирано автоматично"/>
             <wp:cNvGraphicFramePr>
               <a:graphicFrameLocks xmlns:a="http://schemas.openxmlformats.org/drawingml/2006/main" noChangeAspect="1"/>
             </wp:cNvGraphicFramePr>
@@ -5230,13 +9009,13 @@
               <a:graphicData uri="http://schemas.openxmlformats.org/drawingml/2006/picture">
                 <pic:pic xmlns:pic="http://schemas.openxmlformats.org/drawingml/2006/picture">
                   <pic:nvPicPr>
-                    <pic:cNvPr id="3" name="image3.png" descr="Картина, която съдържа текст&#10;&#10;Описанието е генерирано автоматично"/>
+                    <pic:cNvPr id="6" name="image3.png" descr="Картина, която съдържа текст&#10;&#10;Описанието е генерирано автоматично"/>
                     <pic:cNvPicPr>
                       <a:picLocks noChangeAspect="1" noChangeArrowheads="1"/>
                     </pic:cNvPicPr>
                   </pic:nvPicPr>
                   <pic:blipFill>
-                    <a:blip r:embed="rId4"/>
+                    <a:blip r:embed="rId7"/>
                     <a:stretch>
                       <a:fillRect/>
                     </a:stretch>
@@ -5406,7 +9185,7 @@
         </w:rPr>
         <w:t xml:space="preserve">Системата е достъпна като сорс код от следното GitHub хранилище: </w:t>
       </w:r>
-      <w:hyperlink r:id="rId5">
+      <w:hyperlink r:id="rId8">
         <w:r>
           <w:rPr>
             <w:i/>
@@ -5811,7 +9590,7 @@
         </w:rPr>
         <w:t xml:space="preserve">Системата </w:t>
       </w:r>
-      <w:hyperlink r:id="rId6">
+      <w:hyperlink r:id="rId9">
         <w:r>
           <w:rPr>
             <w:i/>
@@ -5845,7 +9624,7 @@
         </w:rPr>
         <w:t xml:space="preserve">Ще разгледаме най-важните проблеми и недостатъци на системата </w:t>
       </w:r>
-      <w:hyperlink r:id="rId7">
+      <w:hyperlink r:id="rId10">
         <w:r>
           <w:rPr>
             <w:i/>
@@ -6543,8 +10322,8 @@
       </w:tblPr>
       <w:tblGrid>
         <w:gridCol w:w="5507"/>
-        <w:gridCol w:w="2798"/>
-        <w:gridCol w:w="667"/>
+        <w:gridCol w:w="2795"/>
+        <w:gridCol w:w="670"/>
         <w:gridCol w:w="659"/>
       </w:tblGrid>
       <w:tr>
@@ -6938,7 +10717,7 @@
         </w:trPr>
         <w:tc>
           <w:tcPr>
-            <w:tcW w:w="8305" w:type="dxa"/>
+            <w:tcW w:w="8302" w:type="dxa"/>
             <w:gridSpan w:val="2"/>
             <w:tcBorders>
               <w:top w:val="single" w:sz="4" w:space="0" w:color="000000"/>
@@ -6966,7 +10745,7 @@
         </w:tc>
         <w:tc>
           <w:tcPr>
-            <w:tcW w:w="667" w:type="dxa"/>
+            <w:tcW w:w="670" w:type="dxa"/>
             <w:tcBorders>
               <w:top w:val="single" w:sz="4" w:space="0" w:color="000000"/>
               <w:left w:val="single" w:sz="4" w:space="0" w:color="000000"/>
@@ -7027,7 +10806,7 @@
         </w:trPr>
         <w:tc>
           <w:tcPr>
-            <w:tcW w:w="8305" w:type="dxa"/>
+            <w:tcW w:w="8302" w:type="dxa"/>
             <w:gridSpan w:val="2"/>
             <w:tcBorders>
               <w:top w:val="single" w:sz="4" w:space="0" w:color="000000"/>
@@ -7051,7 +10830,7 @@
         </w:tc>
         <w:tc>
           <w:tcPr>
-            <w:tcW w:w="667" w:type="dxa"/>
+            <w:tcW w:w="670" w:type="dxa"/>
             <w:tcBorders>
               <w:top w:val="single" w:sz="4" w:space="0" w:color="000000"/>
               <w:left w:val="single" w:sz="4" w:space="0" w:color="000000"/>
@@ -7110,7 +10889,7 @@
         </w:trPr>
         <w:tc>
           <w:tcPr>
-            <w:tcW w:w="8305" w:type="dxa"/>
+            <w:tcW w:w="8302" w:type="dxa"/>
             <w:gridSpan w:val="2"/>
             <w:tcBorders>
               <w:top w:val="single" w:sz="4" w:space="0" w:color="000000"/>
@@ -7134,7 +10913,7 @@
         </w:tc>
         <w:tc>
           <w:tcPr>
-            <w:tcW w:w="667" w:type="dxa"/>
+            <w:tcW w:w="670" w:type="dxa"/>
             <w:tcBorders>
               <w:top w:val="single" w:sz="4" w:space="0" w:color="000000"/>
               <w:left w:val="single" w:sz="4" w:space="0" w:color="000000"/>
@@ -7193,7 +10972,7 @@
         </w:trPr>
         <w:tc>
           <w:tcPr>
-            <w:tcW w:w="8305" w:type="dxa"/>
+            <w:tcW w:w="8302" w:type="dxa"/>
             <w:gridSpan w:val="2"/>
             <w:tcBorders>
               <w:top w:val="single" w:sz="4" w:space="0" w:color="000000"/>
@@ -7217,7 +10996,7 @@
         </w:tc>
         <w:tc>
           <w:tcPr>
-            <w:tcW w:w="667" w:type="dxa"/>
+            <w:tcW w:w="670" w:type="dxa"/>
             <w:tcBorders>
               <w:top w:val="single" w:sz="4" w:space="0" w:color="000000"/>
               <w:left w:val="single" w:sz="4" w:space="0" w:color="000000"/>
@@ -7276,7 +11055,7 @@
         </w:trPr>
         <w:tc>
           <w:tcPr>
-            <w:tcW w:w="8305" w:type="dxa"/>
+            <w:tcW w:w="8302" w:type="dxa"/>
             <w:gridSpan w:val="2"/>
             <w:tcBorders>
               <w:top w:val="single" w:sz="4" w:space="0" w:color="000000"/>
@@ -7300,7 +11079,7 @@
         </w:tc>
         <w:tc>
           <w:tcPr>
-            <w:tcW w:w="667" w:type="dxa"/>
+            <w:tcW w:w="670" w:type="dxa"/>
             <w:tcBorders>
               <w:top w:val="single" w:sz="4" w:space="0" w:color="000000"/>
               <w:left w:val="single" w:sz="4" w:space="0" w:color="000000"/>
@@ -7359,7 +11138,7 @@
         </w:trPr>
         <w:tc>
           <w:tcPr>
-            <w:tcW w:w="8305" w:type="dxa"/>
+            <w:tcW w:w="8302" w:type="dxa"/>
             <w:gridSpan w:val="2"/>
             <w:tcBorders>
               <w:top w:val="single" w:sz="4" w:space="0" w:color="000000"/>
@@ -7383,7 +11162,7 @@
         </w:tc>
         <w:tc>
           <w:tcPr>
-            <w:tcW w:w="667" w:type="dxa"/>
+            <w:tcW w:w="670" w:type="dxa"/>
             <w:tcBorders>
               <w:top w:val="single" w:sz="4" w:space="0" w:color="000000"/>
               <w:left w:val="single" w:sz="4" w:space="0" w:color="000000"/>
@@ -7748,7 +11527,7 @@
       </w:r>
     </w:p>
     <w:sectPr>
-      <w:headerReference w:type="default" r:id="rId8"/>
+      <w:headerReference w:type="default" r:id="rId11"/>
       <w:type w:val="nextPage"/>
       <w:pgSz w:w="11906" w:h="16838"/>
       <w:pgMar w:left="720" w:right="567" w:gutter="0" w:header="567" w:top="851" w:footer="0" w:bottom="851"/>
@@ -7852,7 +11631,7 @@
               <wp:inline distT="0" distB="0" distL="0" distR="0">
                 <wp:extent cx="1004570" cy="331470"/>
                 <wp:effectExtent l="0" t="0" r="0" b="0"/>
-                <wp:docPr id="4" name="image2.png" descr=""/>
+                <wp:docPr id="7" name="image2.png" descr=""/>
                 <wp:cNvGraphicFramePr>
                   <a:graphicFrameLocks xmlns:a="http://schemas.openxmlformats.org/drawingml/2006/main" noChangeAspect="1"/>
                 </wp:cNvGraphicFramePr>
@@ -7860,7 +11639,7 @@
                   <a:graphicData uri="http://schemas.openxmlformats.org/drawingml/2006/picture">
                     <pic:pic xmlns:pic="http://schemas.openxmlformats.org/drawingml/2006/picture">
                       <pic:nvPicPr>
-                        <pic:cNvPr id="4" name="image2.png" descr=""/>
+                        <pic:cNvPr id="7" name="image2.png" descr=""/>
                         <pic:cNvPicPr>
                           <a:picLocks noChangeAspect="1" noChangeArrowheads="1"/>
                         </pic:cNvPicPr>
@@ -7975,7 +11754,7 @@
       <mc:AlternateContent>
         <mc:Choice Requires="wps">
           <w:drawing>
-            <wp:anchor behindDoc="1" distT="6985" distB="6985" distL="6350" distR="7620" simplePos="0" locked="0" layoutInCell="0" allowOverlap="1" relativeHeight="24">
+            <wp:anchor behindDoc="1" distT="6985" distB="6985" distL="6350" distR="7620" simplePos="0" locked="0" layoutInCell="0" allowOverlap="1" relativeHeight="30">
               <wp:simplePos x="0" y="0"/>
               <wp:positionH relativeFrom="column">
                 <wp:posOffset>0</wp:posOffset>
@@ -7986,7 +11765,7 @@
               <wp:extent cx="6626860" cy="25400"/>
               <wp:effectExtent l="6350" t="6985" r="7620" b="6985"/>
               <wp:wrapNone/>
-              <wp:docPr id="5" name="Shape1"/>
+              <wp:docPr id="8" name="Shape1"/>
               <a:graphic xmlns:a="http://schemas.openxmlformats.org/drawingml/2006/main">
                 <a:graphicData uri="http://schemas.microsoft.com/office/word/2010/wordprocessingShape">
                   <wps:wsp>
@@ -8593,31 +12372,31 @@
     <w:lvl w:ilvl="0">
       <w:start w:val="1"/>
       <w:numFmt w:val="bullet"/>
-      <w:lvlText w:val="●"/>
+      <w:lvlText w:val=""/>
       <w:lvlJc w:val="left"/>
       <w:pPr>
         <w:tabs>
-          <w:tab w:val="num" w:pos="0"/>
+          <w:tab w:val="num" w:pos="720"/>
         </w:tabs>
         <w:ind w:left="720" w:hanging="360"/>
       </w:pPr>
       <w:rPr>
-        <w:rFonts w:ascii="Noto Sans Symbols" w:hAnsi="Noto Sans Symbols" w:cs="Noto Sans Symbols" w:hint="default"/>
+        <w:rFonts w:ascii="Symbol" w:hAnsi="Symbol" w:cs="Symbol" w:hint="default"/>
       </w:rPr>
     </w:lvl>
     <w:lvl w:ilvl="1">
       <w:start w:val="1"/>
       <w:numFmt w:val="bullet"/>
-      <w:lvlText w:val="o"/>
+      <w:lvlText w:val="◦"/>
       <w:lvlJc w:val="left"/>
       <w:pPr>
         <w:tabs>
-          <w:tab w:val="num" w:pos="0"/>
+          <w:tab w:val="num" w:pos="1080"/>
         </w:tabs>
-        <w:ind w:left="1440" w:hanging="360"/>
+        <w:ind w:left="1080" w:hanging="360"/>
       </w:pPr>
       <w:rPr>
-        <w:rFonts w:ascii="Courier New" w:hAnsi="Courier New" w:cs="Courier New" w:hint="default"/>
+        <w:rFonts w:ascii="OpenSymbol" w:hAnsi="OpenSymbol" w:cs="OpenSymbol" w:hint="default"/>
       </w:rPr>
     </w:lvl>
     <w:lvl w:ilvl="2">
@@ -8627,42 +12406,42 @@
       <w:lvlJc w:val="left"/>
       <w:pPr>
         <w:tabs>
-          <w:tab w:val="num" w:pos="0"/>
+          <w:tab w:val="num" w:pos="1440"/>
         </w:tabs>
-        <w:ind w:left="2160" w:hanging="360"/>
+        <w:ind w:left="1440" w:hanging="360"/>
       </w:pPr>
       <w:rPr>
-        <w:rFonts w:ascii="Noto Sans Symbols" w:hAnsi="Noto Sans Symbols" w:cs="Noto Sans Symbols" w:hint="default"/>
+        <w:rFonts w:ascii="OpenSymbol" w:hAnsi="OpenSymbol" w:cs="OpenSymbol" w:hint="default"/>
       </w:rPr>
     </w:lvl>
     <w:lvl w:ilvl="3">
       <w:start w:val="1"/>
       <w:numFmt w:val="bullet"/>
-      <w:lvlText w:val="●"/>
+      <w:lvlText w:val=""/>
       <w:lvlJc w:val="left"/>
       <w:pPr>
         <w:tabs>
-          <w:tab w:val="num" w:pos="0"/>
+          <w:tab w:val="num" w:pos="1800"/>
         </w:tabs>
-        <w:ind w:left="2880" w:hanging="360"/>
+        <w:ind w:left="1800" w:hanging="360"/>
       </w:pPr>
       <w:rPr>
-        <w:rFonts w:ascii="Noto Sans Symbols" w:hAnsi="Noto Sans Symbols" w:cs="Noto Sans Symbols" w:hint="default"/>
+        <w:rFonts w:ascii="Symbol" w:hAnsi="Symbol" w:cs="Symbol" w:hint="default"/>
       </w:rPr>
     </w:lvl>
     <w:lvl w:ilvl="4">
       <w:start w:val="1"/>
       <w:numFmt w:val="bullet"/>
-      <w:lvlText w:val="o"/>
+      <w:lvlText w:val="◦"/>
       <w:lvlJc w:val="left"/>
       <w:pPr>
         <w:tabs>
-          <w:tab w:val="num" w:pos="0"/>
+          <w:tab w:val="num" w:pos="2160"/>
         </w:tabs>
-        <w:ind w:left="3600" w:hanging="360"/>
+        <w:ind w:left="2160" w:hanging="360"/>
       </w:pPr>
       <w:rPr>
-        <w:rFonts w:ascii="Courier New" w:hAnsi="Courier New" w:cs="Courier New" w:hint="default"/>
+        <w:rFonts w:ascii="OpenSymbol" w:hAnsi="OpenSymbol" w:cs="OpenSymbol" w:hint="default"/>
       </w:rPr>
     </w:lvl>
     <w:lvl w:ilvl="5">
@@ -8672,42 +12451,42 @@
       <w:lvlJc w:val="left"/>
       <w:pPr>
         <w:tabs>
-          <w:tab w:val="num" w:pos="0"/>
+          <w:tab w:val="num" w:pos="2520"/>
         </w:tabs>
-        <w:ind w:left="4320" w:hanging="360"/>
+        <w:ind w:left="2520" w:hanging="360"/>
       </w:pPr>
       <w:rPr>
-        <w:rFonts w:ascii="Noto Sans Symbols" w:hAnsi="Noto Sans Symbols" w:cs="Noto Sans Symbols" w:hint="default"/>
+        <w:rFonts w:ascii="OpenSymbol" w:hAnsi="OpenSymbol" w:cs="OpenSymbol" w:hint="default"/>
       </w:rPr>
     </w:lvl>
     <w:lvl w:ilvl="6">
       <w:start w:val="1"/>
       <w:numFmt w:val="bullet"/>
-      <w:lvlText w:val="●"/>
+      <w:lvlText w:val=""/>
       <w:lvlJc w:val="left"/>
       <w:pPr>
         <w:tabs>
-          <w:tab w:val="num" w:pos="0"/>
+          <w:tab w:val="num" w:pos="2880"/>
         </w:tabs>
-        <w:ind w:left="5040" w:hanging="360"/>
+        <w:ind w:left="2880" w:hanging="360"/>
       </w:pPr>
       <w:rPr>
-        <w:rFonts w:ascii="Noto Sans Symbols" w:hAnsi="Noto Sans Symbols" w:cs="Noto Sans Symbols" w:hint="default"/>
+        <w:rFonts w:ascii="Symbol" w:hAnsi="Symbol" w:cs="Symbol" w:hint="default"/>
       </w:rPr>
     </w:lvl>
     <w:lvl w:ilvl="7">
       <w:start w:val="1"/>
       <w:numFmt w:val="bullet"/>
-      <w:lvlText w:val="o"/>
+      <w:lvlText w:val="◦"/>
       <w:lvlJc w:val="left"/>
       <w:pPr>
         <w:tabs>
-          <w:tab w:val="num" w:pos="0"/>
+          <w:tab w:val="num" w:pos="3240"/>
         </w:tabs>
-        <w:ind w:left="5760" w:hanging="360"/>
+        <w:ind w:left="3240" w:hanging="360"/>
       </w:pPr>
       <w:rPr>
-        <w:rFonts w:ascii="Courier New" w:hAnsi="Courier New" w:cs="Courier New" w:hint="default"/>
+        <w:rFonts w:ascii="OpenSymbol" w:hAnsi="OpenSymbol" w:cs="OpenSymbol" w:hint="default"/>
       </w:rPr>
     </w:lvl>
     <w:lvl w:ilvl="8">
@@ -8717,12 +12496,12 @@
       <w:lvlJc w:val="left"/>
       <w:pPr>
         <w:tabs>
-          <w:tab w:val="num" w:pos="0"/>
+          <w:tab w:val="num" w:pos="3600"/>
         </w:tabs>
-        <w:ind w:left="6480" w:hanging="360"/>
+        <w:ind w:left="3600" w:hanging="360"/>
       </w:pPr>
       <w:rPr>
-        <w:rFonts w:ascii="Noto Sans Symbols" w:hAnsi="Noto Sans Symbols" w:cs="Noto Sans Symbols" w:hint="default"/>
+        <w:rFonts w:ascii="OpenSymbol" w:hAnsi="OpenSymbol" w:cs="OpenSymbol" w:hint="default"/>
       </w:rPr>
     </w:lvl>
   </w:abstractNum>
@@ -9001,143 +12780,6 @@
     </w:lvl>
   </w:abstractNum>
   <w:abstractNum w:abstractNumId="8">
-    <w:lvl w:ilvl="0">
-      <w:start w:val="1"/>
-      <w:numFmt w:val="bullet"/>
-      <w:lvlText w:val=""/>
-      <w:lvlJc w:val="left"/>
-      <w:pPr>
-        <w:tabs>
-          <w:tab w:val="num" w:pos="720"/>
-        </w:tabs>
-        <w:ind w:left="720" w:hanging="360"/>
-      </w:pPr>
-      <w:rPr>
-        <w:rFonts w:ascii="Symbol" w:hAnsi="Symbol" w:cs="Symbol" w:hint="default"/>
-      </w:rPr>
-    </w:lvl>
-    <w:lvl w:ilvl="1">
-      <w:start w:val="1"/>
-      <w:numFmt w:val="bullet"/>
-      <w:lvlText w:val="◦"/>
-      <w:lvlJc w:val="left"/>
-      <w:pPr>
-        <w:tabs>
-          <w:tab w:val="num" w:pos="1080"/>
-        </w:tabs>
-        <w:ind w:left="1080" w:hanging="360"/>
-      </w:pPr>
-      <w:rPr>
-        <w:rFonts w:ascii="OpenSymbol" w:hAnsi="OpenSymbol" w:cs="OpenSymbol" w:hint="default"/>
-      </w:rPr>
-    </w:lvl>
-    <w:lvl w:ilvl="2">
-      <w:start w:val="1"/>
-      <w:numFmt w:val="bullet"/>
-      <w:lvlText w:val="▪"/>
-      <w:lvlJc w:val="left"/>
-      <w:pPr>
-        <w:tabs>
-          <w:tab w:val="num" w:pos="1440"/>
-        </w:tabs>
-        <w:ind w:left="1440" w:hanging="360"/>
-      </w:pPr>
-      <w:rPr>
-        <w:rFonts w:ascii="OpenSymbol" w:hAnsi="OpenSymbol" w:cs="OpenSymbol" w:hint="default"/>
-      </w:rPr>
-    </w:lvl>
-    <w:lvl w:ilvl="3">
-      <w:start w:val="1"/>
-      <w:numFmt w:val="bullet"/>
-      <w:lvlText w:val=""/>
-      <w:lvlJc w:val="left"/>
-      <w:pPr>
-        <w:tabs>
-          <w:tab w:val="num" w:pos="1800"/>
-        </w:tabs>
-        <w:ind w:left="1800" w:hanging="360"/>
-      </w:pPr>
-      <w:rPr>
-        <w:rFonts w:ascii="Symbol" w:hAnsi="Symbol" w:cs="Symbol" w:hint="default"/>
-      </w:rPr>
-    </w:lvl>
-    <w:lvl w:ilvl="4">
-      <w:start w:val="1"/>
-      <w:numFmt w:val="bullet"/>
-      <w:lvlText w:val="◦"/>
-      <w:lvlJc w:val="left"/>
-      <w:pPr>
-        <w:tabs>
-          <w:tab w:val="num" w:pos="2160"/>
-        </w:tabs>
-        <w:ind w:left="2160" w:hanging="360"/>
-      </w:pPr>
-      <w:rPr>
-        <w:rFonts w:ascii="OpenSymbol" w:hAnsi="OpenSymbol" w:cs="OpenSymbol" w:hint="default"/>
-      </w:rPr>
-    </w:lvl>
-    <w:lvl w:ilvl="5">
-      <w:start w:val="1"/>
-      <w:numFmt w:val="bullet"/>
-      <w:lvlText w:val="▪"/>
-      <w:lvlJc w:val="left"/>
-      <w:pPr>
-        <w:tabs>
-          <w:tab w:val="num" w:pos="2520"/>
-        </w:tabs>
-        <w:ind w:left="2520" w:hanging="360"/>
-      </w:pPr>
-      <w:rPr>
-        <w:rFonts w:ascii="OpenSymbol" w:hAnsi="OpenSymbol" w:cs="OpenSymbol" w:hint="default"/>
-      </w:rPr>
-    </w:lvl>
-    <w:lvl w:ilvl="6">
-      <w:start w:val="1"/>
-      <w:numFmt w:val="bullet"/>
-      <w:lvlText w:val=""/>
-      <w:lvlJc w:val="left"/>
-      <w:pPr>
-        <w:tabs>
-          <w:tab w:val="num" w:pos="2880"/>
-        </w:tabs>
-        <w:ind w:left="2880" w:hanging="360"/>
-      </w:pPr>
-      <w:rPr>
-        <w:rFonts w:ascii="Symbol" w:hAnsi="Symbol" w:cs="Symbol" w:hint="default"/>
-      </w:rPr>
-    </w:lvl>
-    <w:lvl w:ilvl="7">
-      <w:start w:val="1"/>
-      <w:numFmt w:val="bullet"/>
-      <w:lvlText w:val="◦"/>
-      <w:lvlJc w:val="left"/>
-      <w:pPr>
-        <w:tabs>
-          <w:tab w:val="num" w:pos="3240"/>
-        </w:tabs>
-        <w:ind w:left="3240" w:hanging="360"/>
-      </w:pPr>
-      <w:rPr>
-        <w:rFonts w:ascii="OpenSymbol" w:hAnsi="OpenSymbol" w:cs="OpenSymbol" w:hint="default"/>
-      </w:rPr>
-    </w:lvl>
-    <w:lvl w:ilvl="8">
-      <w:start w:val="1"/>
-      <w:numFmt w:val="bullet"/>
-      <w:lvlText w:val="▪"/>
-      <w:lvlJc w:val="left"/>
-      <w:pPr>
-        <w:tabs>
-          <w:tab w:val="num" w:pos="3600"/>
-        </w:tabs>
-        <w:ind w:left="3600" w:hanging="360"/>
-      </w:pPr>
-      <w:rPr>
-        <w:rFonts w:ascii="OpenSymbol" w:hAnsi="OpenSymbol" w:cs="OpenSymbol" w:hint="default"/>
-      </w:rPr>
-    </w:lvl>
-  </w:abstractNum>
-  <w:abstractNum w:abstractNumId="9">
     <w:lvl w:ilvl="0">
       <w:start w:val="1"/>
       <w:numFmt w:val="none"/>
@@ -9279,9 +12921,6 @@
   </w:num>
   <w:num w:numId="8">
     <w:abstractNumId w:val="8"/>
-  </w:num>
-  <w:num w:numId="9">
-    <w:abstractNumId w:val="9"/>
   </w:num>
 </w:numbering>
 </file>
@@ -9578,6 +13217,19 @@
     <w:basedOn w:val="HeaderandFooter"/>
     <w:pPr/>
     <w:rPr/>
+  </w:style>
+  <w:style w:type="paragraph" w:styleId="PreformattedText">
+    <w:name w:val="Preformatted Text"/>
+    <w:basedOn w:val="Normal"/>
+    <w:qFormat/>
+    <w:pPr>
+      <w:spacing w:before="80" w:after="0"/>
+    </w:pPr>
+    <w:rPr>
+      <w:rFonts w:ascii="Liberation Mono" w:hAnsi="Liberation Mono" w:eastAsia="NSimSun" w:cs="Liberation Mono"/>
+      <w:sz w:val="20"/>
+      <w:szCs w:val="20"/>
+    </w:rPr>
   </w:style>
   <w:style w:type="table" w:default="1" w:styleId="TableNormal">
     <w:name w:val="Table Normal"/>

--- a/Documentation/Онлайн-магазин-Лъчезар-Колев-12А-клас.docx
+++ b/Documentation/Онлайн-магазин-Лъчезар-Колев-12А-клас.docx
@@ -1494,27 +1494,6 @@
             </w:rPr>
             <w:t>1.3 Трудности при създаване на унифициран магазин</w:t>
             <w:tab/>
-          </w:r>
-          <w:r>
-            <w:rPr>
-              <w:rFonts w:eastAsia="Times New Roman" w:cs="Times New Roman"/>
-              <w:b w:val="false"/>
-              <w:i w:val="false"/>
-              <w:caps w:val="false"/>
-              <w:smallCaps w:val="false"/>
-              <w:strike w:val="false"/>
-              <w:dstrike w:val="false"/>
-              <w:vanish w:val="false"/>
-              <w:color w:val="000000"/>
-              <w:position w:val="0"/>
-              <w:sz w:val="24"/>
-              <w:sz w:val="24"/>
-              <w:szCs w:val="24"/>
-              <w:u w:val="none"/>
-              <w:shd w:fill="auto" w:val="clear"/>
-              <w:vertAlign w:val="baseline"/>
-              <w:lang w:val="bg-BG"/>
-            </w:rPr>
             <w:t>10</w:t>
           </w:r>
         </w:p>
@@ -1708,27 +1687,6 @@
             </w:rPr>
             <w:t>ORM</w:t>
             <w:tab/>
-          </w:r>
-          <w:r>
-            <w:rPr>
-              <w:rFonts w:eastAsia="Times New Roman" w:cs="Times New Roman"/>
-              <w:b w:val="false"/>
-              <w:i w:val="false"/>
-              <w:caps w:val="false"/>
-              <w:smallCaps w:val="false"/>
-              <w:strike w:val="false"/>
-              <w:dstrike w:val="false"/>
-              <w:vanish w:val="false"/>
-              <w:color w:val="000000"/>
-              <w:position w:val="0"/>
-              <w:sz w:val="24"/>
-              <w:sz w:val="24"/>
-              <w:szCs w:val="24"/>
-              <w:u w:val="none"/>
-              <w:shd w:fill="auto" w:val="clear"/>
-              <w:vertAlign w:val="baseline"/>
-              <w:lang w:val="en-US"/>
-            </w:rPr>
             <w:t>12-13</w:t>
           </w:r>
         </w:p>
@@ -10322,8 +10280,8 @@
       </w:tblPr>
       <w:tblGrid>
         <w:gridCol w:w="5507"/>
-        <w:gridCol w:w="2795"/>
-        <w:gridCol w:w="670"/>
+        <w:gridCol w:w="2794"/>
+        <w:gridCol w:w="671"/>
         <w:gridCol w:w="659"/>
       </w:tblGrid>
       <w:tr>
@@ -10717,7 +10675,7 @@
         </w:trPr>
         <w:tc>
           <w:tcPr>
-            <w:tcW w:w="8302" w:type="dxa"/>
+            <w:tcW w:w="8301" w:type="dxa"/>
             <w:gridSpan w:val="2"/>
             <w:tcBorders>
               <w:top w:val="single" w:sz="4" w:space="0" w:color="000000"/>
@@ -10745,7 +10703,7 @@
         </w:tc>
         <w:tc>
           <w:tcPr>
-            <w:tcW w:w="670" w:type="dxa"/>
+            <w:tcW w:w="671" w:type="dxa"/>
             <w:tcBorders>
               <w:top w:val="single" w:sz="4" w:space="0" w:color="000000"/>
               <w:left w:val="single" w:sz="4" w:space="0" w:color="000000"/>
@@ -10806,7 +10764,7 @@
         </w:trPr>
         <w:tc>
           <w:tcPr>
-            <w:tcW w:w="8302" w:type="dxa"/>
+            <w:tcW w:w="8301" w:type="dxa"/>
             <w:gridSpan w:val="2"/>
             <w:tcBorders>
               <w:top w:val="single" w:sz="4" w:space="0" w:color="000000"/>
@@ -10830,7 +10788,7 @@
         </w:tc>
         <w:tc>
           <w:tcPr>
-            <w:tcW w:w="670" w:type="dxa"/>
+            <w:tcW w:w="671" w:type="dxa"/>
             <w:tcBorders>
               <w:top w:val="single" w:sz="4" w:space="0" w:color="000000"/>
               <w:left w:val="single" w:sz="4" w:space="0" w:color="000000"/>
@@ -10889,7 +10847,7 @@
         </w:trPr>
         <w:tc>
           <w:tcPr>
-            <w:tcW w:w="8302" w:type="dxa"/>
+            <w:tcW w:w="8301" w:type="dxa"/>
             <w:gridSpan w:val="2"/>
             <w:tcBorders>
               <w:top w:val="single" w:sz="4" w:space="0" w:color="000000"/>
@@ -10913,7 +10871,7 @@
         </w:tc>
         <w:tc>
           <w:tcPr>
-            <w:tcW w:w="670" w:type="dxa"/>
+            <w:tcW w:w="671" w:type="dxa"/>
             <w:tcBorders>
               <w:top w:val="single" w:sz="4" w:space="0" w:color="000000"/>
               <w:left w:val="single" w:sz="4" w:space="0" w:color="000000"/>
@@ -10972,7 +10930,7 @@
         </w:trPr>
         <w:tc>
           <w:tcPr>
-            <w:tcW w:w="8302" w:type="dxa"/>
+            <w:tcW w:w="8301" w:type="dxa"/>
             <w:gridSpan w:val="2"/>
             <w:tcBorders>
               <w:top w:val="single" w:sz="4" w:space="0" w:color="000000"/>
@@ -10996,7 +10954,7 @@
         </w:tc>
         <w:tc>
           <w:tcPr>
-            <w:tcW w:w="670" w:type="dxa"/>
+            <w:tcW w:w="671" w:type="dxa"/>
             <w:tcBorders>
               <w:top w:val="single" w:sz="4" w:space="0" w:color="000000"/>
               <w:left w:val="single" w:sz="4" w:space="0" w:color="000000"/>
@@ -11055,7 +11013,7 @@
         </w:trPr>
         <w:tc>
           <w:tcPr>
-            <w:tcW w:w="8302" w:type="dxa"/>
+            <w:tcW w:w="8301" w:type="dxa"/>
             <w:gridSpan w:val="2"/>
             <w:tcBorders>
               <w:top w:val="single" w:sz="4" w:space="0" w:color="000000"/>
@@ -11079,7 +11037,7 @@
         </w:tc>
         <w:tc>
           <w:tcPr>
-            <w:tcW w:w="670" w:type="dxa"/>
+            <w:tcW w:w="671" w:type="dxa"/>
             <w:tcBorders>
               <w:top w:val="single" w:sz="4" w:space="0" w:color="000000"/>
               <w:left w:val="single" w:sz="4" w:space="0" w:color="000000"/>
@@ -11138,7 +11096,7 @@
         </w:trPr>
         <w:tc>
           <w:tcPr>
-            <w:tcW w:w="8302" w:type="dxa"/>
+            <w:tcW w:w="8301" w:type="dxa"/>
             <w:gridSpan w:val="2"/>
             <w:tcBorders>
               <w:top w:val="single" w:sz="4" w:space="0" w:color="000000"/>
@@ -11162,7 +11120,7 @@
         </w:tc>
         <w:tc>
           <w:tcPr>
-            <w:tcW w:w="670" w:type="dxa"/>
+            <w:tcW w:w="671" w:type="dxa"/>
             <w:tcBorders>
               <w:top w:val="single" w:sz="4" w:space="0" w:color="000000"/>
               <w:left w:val="single" w:sz="4" w:space="0" w:color="000000"/>

--- a/Documentation/Онлайн-магазин-Лъчезар-Колев-12А-клас.docx
+++ b/Documentation/Онлайн-магазин-Лъчезар-Колев-12А-клас.docx
@@ -1539,7 +1539,7 @@
                 <w:shd w:fill="auto" w:val="clear"/>
                 <w:vertAlign w:val="baseline"/>
               </w:rPr>
-              <w:t>Глава 2. Какви технологии са необходими за създаването на единният магазин</w:t>
+              <w:t>Глава 2. Използвани технологии</w:t>
               <w:tab/>
             </w:r>
           </w:hyperlink>
@@ -2581,64 +2581,6 @@
       </w:pPr>
       <w:r>
         <w:rPr>
-          <w:rFonts w:eastAsia="Times New Roman" w:cs="Times New Roman"/>
-          <w:b w:val="false"/>
-          <w:i w:val="false"/>
-          <w:caps w:val="false"/>
-          <w:smallCaps w:val="false"/>
-          <w:strike w:val="false"/>
-          <w:dstrike w:val="false"/>
-          <w:color w:val="000000"/>
-          <w:position w:val="0"/>
-          <w:sz w:val="24"/>
-          <w:sz w:val="24"/>
-          <w:szCs w:val="24"/>
-          <w:u w:val="none"/>
-          <w:shd w:fill="auto" w:val="clear"/>
-          <w:vertAlign w:val="baseline"/>
-        </w:rPr>
-      </w:r>
-    </w:p>
-    <w:p>
-      <w:pPr>
-        <w:pStyle w:val="LO-normal"/>
-        <w:rPr/>
-      </w:pPr>
-      <w:r>
-        <w:rPr/>
-      </w:r>
-    </w:p>
-    <w:p>
-      <w:pPr>
-        <w:pStyle w:val="LO-normal"/>
-        <w:rPr/>
-      </w:pPr>
-      <w:r>
-        <w:rPr/>
-      </w:r>
-    </w:p>
-    <w:p>
-      <w:pPr>
-        <w:pStyle w:val="LO-normal"/>
-        <w:rPr/>
-      </w:pPr>
-      <w:r>
-        <w:rPr/>
-      </w:r>
-    </w:p>
-    <w:p>
-      <w:pPr>
-        <w:pStyle w:val="LO-normal"/>
-        <w:spacing w:lineRule="auto" w:line="240" w:before="0" w:after="200"/>
-        <w:rPr>
-          <w:b/>
-          <w:color w:val="224D54"/>
-          <w:sz w:val="44"/>
-          <w:szCs w:val="44"/>
-        </w:rPr>
-      </w:pPr>
-      <w:r>
-        <w:rPr>
           <w:b/>
           <w:color w:val="224D54"/>
           <w:sz w:val="44"/>
@@ -3225,12 +3167,15 @@
       <w:pPr>
         <w:pStyle w:val="LO-normal"/>
         <w:rPr>
-          <w:color w:val="000000"/>
-        </w:rPr>
-      </w:pPr>
-      <w:r>
-        <w:rPr>
-          <w:i/>
+          <w:i w:val="false"/>
+          <w:i w:val="false"/>
+          <w:iCs w:val="false"/>
+        </w:rPr>
+      </w:pPr>
+      <w:r>
+        <w:rPr>
+          <w:i w:val="false"/>
+          <w:iCs w:val="false"/>
           <w:color w:val="000000"/>
         </w:rPr>
         <w:t xml:space="preserve">Унифицираните онлайн магазини са онлайн платформи, които съчетават повече от един тип продукти или услуги в един магазин. Това означава, че потребителите могат да намерят всичко, което търсят, на едно място. Тези магазини обикновено предлагат различни продукти, като например дрехи, обувки, аксесоари, козметика, електроника, книги, мебели и много други. Освен това, те предлагат различни услуги, като например пътувания, хотели, ресторанти и други. </w:t>
@@ -3694,50 +3639,271 @@
       <w:bookmarkEnd w:id="9"/>
       <w:r>
         <w:rPr/>
-        <w:t>Глава 2. Какви технологии са необходими за създаването на единният магазин</w:t>
-      </w:r>
-    </w:p>
-    <w:p>
-      <w:pPr>
-        <w:pStyle w:val="LO-normal"/>
-        <w:ind w:left="0" w:hanging="0"/>
-        <w:rPr/>
-      </w:pPr>
-      <w:r>
-        <w:rPr/>
-      </w:r>
-    </w:p>
-    <w:p>
-      <w:pPr>
-        <w:pStyle w:val="TextBody"/>
-        <w:ind w:left="0" w:hanging="0"/>
-        <w:rPr/>
-      </w:pPr>
-      <w:r>
-        <w:rPr/>
-        <w:t xml:space="preserve">Проектът се базира на типичната клиент-сървър </w:t>
-      </w:r>
-      <w:r>
-        <w:rPr>
-          <w:lang w:val="bg-BG"/>
-        </w:rPr>
-        <w:t xml:space="preserve">архитектура, тя изглежда по следния начин: </w:t>
+        <w:t xml:space="preserve">Глава 2. </w:t>
+      </w:r>
+      <w:r>
+        <w:rPr/>
+        <w:t>Използвани технологии</w:t>
       </w:r>
     </w:p>
     <w:p>
       <w:pPr>
         <w:pStyle w:val="TextBody"/>
         <w:spacing w:lineRule="auto" w:line="360" w:before="86" w:after="115"/>
-        <w:jc w:val="center"/>
-        <w:rPr/>
-      </w:pPr>
-      <w:r>
-        <w:rPr/>
+        <w:jc w:val="left"/>
+        <w:rPr/>
+      </w:pPr>
+      <w:r>
+        <w:rPr/>
+      </w:r>
+    </w:p>
+    <w:p>
+      <w:pPr>
+        <w:pStyle w:val="LO-normal"/>
+        <w:rPr>
+          <w:i w:val="false"/>
+          <w:i w:val="false"/>
+          <w:iCs w:val="false"/>
+          <w:color w:val="000000"/>
+        </w:rPr>
+      </w:pPr>
+      <w:r>
+        <w:rPr>
+          <w:i w:val="false"/>
+          <w:iCs w:val="false"/>
+          <w:color w:val="000000"/>
+        </w:rPr>
+        <w:t>За да се постигне така наречения унифициран магазин са ни необходими доста компоненти, които трябва да работят в синхрон за да се постигне безпроблемно извършване на работа. Един от тези компоненти е гореспоменатия бекенд, който ще служи за поддръжка на инвентара на магазина и менажиране на потребителите, регистрирани в системата.</w:t>
+      </w:r>
+    </w:p>
+    <w:p>
+      <w:pPr>
+        <w:pStyle w:val="LO-normal"/>
+        <w:rPr>
+          <w:i w:val="false"/>
+          <w:i w:val="false"/>
+          <w:iCs w:val="false"/>
+          <w:color w:val="000000"/>
+        </w:rPr>
+      </w:pPr>
+      <w:r>
+        <w:rPr>
+          <w:i w:val="false"/>
+          <w:iCs w:val="false"/>
+          <w:color w:val="000000"/>
+        </w:rPr>
+      </w:r>
+    </w:p>
+    <w:p>
+      <w:pPr>
+        <w:pStyle w:val="Heading2"/>
+        <w:rPr>
+          <w:i w:val="false"/>
+          <w:i w:val="false"/>
+          <w:iCs w:val="false"/>
+          <w:color w:val="000000"/>
+        </w:rPr>
+      </w:pPr>
+      <w:r>
+        <w:rPr/>
+        <w:t xml:space="preserve">2.1 </w:t>
+      </w:r>
+      <w:r>
+        <w:rPr>
+          <w:lang w:val="en-US"/>
+        </w:rPr>
+        <w:t>Back End</w:t>
+      </w:r>
+    </w:p>
+    <w:p>
+      <w:pPr>
+        <w:pStyle w:val="LO-normal"/>
+        <w:rPr>
+          <w:i w:val="false"/>
+          <w:i w:val="false"/>
+          <w:iCs w:val="false"/>
+          <w:color w:val="000000"/>
+        </w:rPr>
+      </w:pPr>
+      <w:r>
+        <w:rPr>
+          <w:i w:val="false"/>
+          <w:iCs w:val="false"/>
+          <w:color w:val="000000"/>
+        </w:rPr>
+      </w:r>
+    </w:p>
+    <w:p>
+      <w:pPr>
+        <w:pStyle w:val="LO-normal"/>
+        <w:rPr>
+          <w:i w:val="false"/>
+          <w:i w:val="false"/>
+          <w:iCs w:val="false"/>
+          <w:color w:val="000000"/>
+        </w:rPr>
+      </w:pPr>
+      <w:r>
+        <w:rPr>
+          <w:i w:val="false"/>
+          <w:iCs w:val="false"/>
+          <w:color w:val="000000"/>
+        </w:rPr>
+        <w:t>Първата стъпка при създаването на такъв магазин е изграждането на бекенда, в случая той е базиран на</w:t>
+      </w:r>
+      <w:r>
+        <w:rPr>
+          <w:i w:val="false"/>
+          <w:iCs w:val="false"/>
+          <w:color w:val="000000"/>
+          <w:lang w:val="en-US"/>
+        </w:rPr>
+        <w:t xml:space="preserve"> ORM(</w:t>
+      </w:r>
+      <w:r>
+        <w:rPr>
+          <w:i w:val="false"/>
+          <w:iCs w:val="false"/>
+          <w:color w:val="000000"/>
+        </w:rPr>
+        <w:t>Обектно-релационно картографиране</w:t>
+      </w:r>
+      <w:r>
+        <w:rPr>
+          <w:i w:val="false"/>
+          <w:iCs w:val="false"/>
+          <w:color w:val="000000"/>
+          <w:lang w:val="en-US"/>
+        </w:rPr>
+        <w:t xml:space="preserve">) </w:t>
+      </w:r>
+      <w:r>
+        <w:rPr>
+          <w:i w:val="false"/>
+          <w:iCs w:val="false"/>
+          <w:color w:val="000000"/>
+          <w:lang w:val="bg-BG"/>
+        </w:rPr>
+        <w:t xml:space="preserve">на </w:t>
+      </w:r>
+      <w:r>
+        <w:rPr>
+          <w:i w:val="false"/>
+          <w:iCs w:val="false"/>
+          <w:color w:val="000000"/>
+          <w:lang w:val="en-US"/>
+        </w:rPr>
+        <w:t>Entity Framework</w:t>
+      </w:r>
+      <w:r>
+        <w:rPr>
+          <w:i w:val="false"/>
+          <w:iCs w:val="false"/>
+          <w:color w:val="000000"/>
+          <w:lang w:val="bg-BG"/>
+        </w:rPr>
+        <w:t xml:space="preserve">, накратко казано този </w:t>
+      </w:r>
+      <w:r>
+        <w:rPr>
+          <w:i w:val="false"/>
+          <w:iCs w:val="false"/>
+          <w:color w:val="000000"/>
+          <w:lang w:val="en-US"/>
+        </w:rPr>
+        <w:t xml:space="preserve">framework </w:t>
+      </w:r>
+      <w:r>
+        <w:rPr>
+          <w:i w:val="false"/>
+          <w:iCs w:val="false"/>
+          <w:color w:val="000000"/>
+          <w:lang w:val="bg-BG"/>
+        </w:rPr>
+        <w:t xml:space="preserve">прави </w:t>
+      </w:r>
+      <w:r>
+        <w:rPr>
+          <w:i w:val="false"/>
+          <w:iCs w:val="false"/>
+          <w:color w:val="000000"/>
+          <w:lang w:val="en-US"/>
+        </w:rPr>
+        <w:t xml:space="preserve">C# </w:t>
+      </w:r>
+      <w:r>
+        <w:rPr>
+          <w:i w:val="false"/>
+          <w:iCs w:val="false"/>
+          <w:color w:val="000000"/>
+          <w:lang w:val="bg-BG"/>
+        </w:rPr>
+        <w:t xml:space="preserve">класовете на таблици в базата данни, това се случва по следния начин: </w:t>
+      </w:r>
+    </w:p>
+    <w:p>
+      <w:pPr>
+        <w:pStyle w:val="LO-normal"/>
+        <w:keepNext w:val="false"/>
+        <w:keepLines w:val="false"/>
+        <w:pageBreakBefore w:val="false"/>
+        <w:widowControl/>
+        <w:shd w:val="clear" w:fill="auto"/>
+        <w:spacing w:lineRule="auto" w:line="240" w:before="80" w:after="120"/>
+        <w:ind w:left="0" w:right="0" w:hanging="0"/>
+        <w:jc w:val="left"/>
+        <w:rPr>
+          <w:rFonts w:ascii="Times New Roman" w:hAnsi="Times New Roman" w:eastAsia="Consolas" w:cs="Consolas"/>
+          <w:b w:val="false"/>
+          <w:i w:val="false"/>
+          <w:i w:val="false"/>
+          <w:caps w:val="false"/>
+          <w:smallCaps w:val="false"/>
+          <w:strike w:val="false"/>
+          <w:dstrike w:val="false"/>
+          <w:color w:val="000000"/>
+          <w:position w:val="0"/>
+          <w:sz w:val="24"/>
+          <w:sz w:val="24"/>
+          <w:szCs w:val="24"/>
+          <w:u w:val="none"/>
+          <w:shd w:fill="auto" w:val="clear"/>
+          <w:vertAlign w:val="baseline"/>
+          <w:lang w:val="bg-BG"/>
+        </w:rPr>
+      </w:pPr>
+      <w:r>
+        <w:rPr>
+          <w:rFonts w:eastAsia="Consolas" w:cs="Consolas"/>
+          <w:b w:val="false"/>
+          <w:i w:val="false"/>
+          <w:caps w:val="false"/>
+          <w:smallCaps w:val="false"/>
+          <w:strike w:val="false"/>
+          <w:dstrike w:val="false"/>
+          <w:color w:val="000000"/>
+          <w:position w:val="0"/>
+          <w:sz w:val="24"/>
+          <w:sz w:val="24"/>
+          <w:szCs w:val="24"/>
+          <w:u w:val="none"/>
+          <w:shd w:fill="auto" w:val="clear"/>
+          <w:vertAlign w:val="baseline"/>
+          <w:lang w:val="bg-BG"/>
+        </w:rPr>
         <w:drawing>
-          <wp:inline distT="0" distB="0" distL="0" distR="0">
-            <wp:extent cx="4762500" cy="2857500"/>
+          <wp:anchor behindDoc="0" distT="0" distB="0" distL="0" distR="0" simplePos="0" locked="0" layoutInCell="0" allowOverlap="1" relativeHeight="51">
+            <wp:simplePos x="0" y="0"/>
+            <wp:positionH relativeFrom="column">
+              <wp:posOffset>456565</wp:posOffset>
+            </wp:positionH>
+            <wp:positionV relativeFrom="paragraph">
+              <wp:posOffset>67310</wp:posOffset>
+            </wp:positionV>
+            <wp:extent cx="5734050" cy="4057650"/>
             <wp:effectExtent l="0" t="0" r="0" b="0"/>
-            <wp:docPr id="1" name="Image1" descr=""/>
+            <wp:wrapNone/>
+            <wp:docPr id="1" name="Image2" descr=""/>
             <wp:cNvGraphicFramePr>
               <a:graphicFrameLocks xmlns:a="http://schemas.openxmlformats.org/drawingml/2006/main" noChangeAspect="1"/>
             </wp:cNvGraphicFramePr>
@@ -3745,13 +3911,3599 @@
               <a:graphicData uri="http://schemas.openxmlformats.org/drawingml/2006/picture">
                 <pic:pic xmlns:pic="http://schemas.openxmlformats.org/drawingml/2006/picture">
                   <pic:nvPicPr>
-                    <pic:cNvPr id="1" name="Image1" descr=""/>
+                    <pic:cNvPr id="1" name="Image2" descr=""/>
                     <pic:cNvPicPr>
                       <a:picLocks noChangeAspect="1" noChangeArrowheads="1"/>
                     </pic:cNvPicPr>
                   </pic:nvPicPr>
                   <pic:blipFill>
                     <a:blip r:embed="rId2"/>
+                    <a:stretch>
+                      <a:fillRect/>
+                    </a:stretch>
+                  </pic:blipFill>
+                  <pic:spPr bwMode="auto">
+                    <a:xfrm>
+                      <a:off x="0" y="0"/>
+                      <a:ext cx="5734050" cy="4057650"/>
+                    </a:xfrm>
+                    <a:prstGeom prst="rect">
+                      <a:avLst/>
+                    </a:prstGeom>
+                  </pic:spPr>
+                </pic:pic>
+              </a:graphicData>
+            </a:graphic>
+          </wp:anchor>
+        </w:drawing>
+      </w:r>
+    </w:p>
+    <w:p>
+      <w:pPr>
+        <w:pStyle w:val="LO-normal"/>
+        <w:widowControl/>
+        <w:shd w:val="clear" w:fill="auto"/>
+        <w:spacing w:lineRule="auto" w:line="240" w:before="80" w:after="120"/>
+        <w:ind w:left="0" w:right="0" w:hanging="0"/>
+        <w:jc w:val="left"/>
+        <w:rPr>
+          <w:rFonts w:ascii="Times New Roman" w:hAnsi="Times New Roman" w:eastAsia="Consolas" w:cs="Consolas"/>
+          <w:b w:val="false"/>
+          <w:i w:val="false"/>
+          <w:i w:val="false"/>
+          <w:caps w:val="false"/>
+          <w:smallCaps w:val="false"/>
+          <w:strike w:val="false"/>
+          <w:dstrike w:val="false"/>
+          <w:color w:val="000000"/>
+          <w:position w:val="0"/>
+          <w:sz w:val="24"/>
+          <w:sz w:val="24"/>
+          <w:szCs w:val="24"/>
+          <w:u w:val="none"/>
+          <w:shd w:fill="auto" w:val="clear"/>
+          <w:vertAlign w:val="baseline"/>
+          <w:lang w:val="bg-BG"/>
+        </w:rPr>
+      </w:pPr>
+      <w:r>
+        <w:rPr>
+          <w:rFonts w:eastAsia="Consolas" w:cs="Consolas"/>
+          <w:b w:val="false"/>
+          <w:i w:val="false"/>
+          <w:caps w:val="false"/>
+          <w:smallCaps w:val="false"/>
+          <w:strike w:val="false"/>
+          <w:dstrike w:val="false"/>
+          <w:color w:val="000000"/>
+          <w:position w:val="0"/>
+          <w:sz w:val="24"/>
+          <w:sz w:val="24"/>
+          <w:szCs w:val="24"/>
+          <w:u w:val="none"/>
+          <w:shd w:fill="auto" w:val="clear"/>
+          <w:vertAlign w:val="baseline"/>
+          <w:lang w:val="bg-BG"/>
+        </w:rPr>
+      </w:r>
+    </w:p>
+    <w:p>
+      <w:pPr>
+        <w:pStyle w:val="LO-normal"/>
+        <w:widowControl/>
+        <w:shd w:val="clear" w:fill="auto"/>
+        <w:spacing w:lineRule="auto" w:line="240" w:before="80" w:after="120"/>
+        <w:ind w:left="0" w:right="0" w:hanging="0"/>
+        <w:jc w:val="left"/>
+        <w:rPr>
+          <w:rFonts w:ascii="Times New Roman" w:hAnsi="Times New Roman" w:eastAsia="Consolas" w:cs="Consolas"/>
+          <w:b w:val="false"/>
+          <w:i w:val="false"/>
+          <w:i w:val="false"/>
+          <w:caps w:val="false"/>
+          <w:smallCaps w:val="false"/>
+          <w:strike w:val="false"/>
+          <w:dstrike w:val="false"/>
+          <w:color w:val="000000"/>
+          <w:position w:val="0"/>
+          <w:sz w:val="24"/>
+          <w:sz w:val="24"/>
+          <w:szCs w:val="24"/>
+          <w:u w:val="none"/>
+          <w:shd w:fill="auto" w:val="clear"/>
+          <w:vertAlign w:val="baseline"/>
+          <w:lang w:val="bg-BG"/>
+        </w:rPr>
+      </w:pPr>
+      <w:r>
+        <w:rPr>
+          <w:rFonts w:eastAsia="Consolas" w:cs="Consolas"/>
+          <w:b w:val="false"/>
+          <w:i w:val="false"/>
+          <w:caps w:val="false"/>
+          <w:smallCaps w:val="false"/>
+          <w:strike w:val="false"/>
+          <w:dstrike w:val="false"/>
+          <w:color w:val="000000"/>
+          <w:position w:val="0"/>
+          <w:sz w:val="24"/>
+          <w:sz w:val="24"/>
+          <w:szCs w:val="24"/>
+          <w:u w:val="none"/>
+          <w:shd w:fill="auto" w:val="clear"/>
+          <w:vertAlign w:val="baseline"/>
+          <w:lang w:val="bg-BG"/>
+        </w:rPr>
+      </w:r>
+    </w:p>
+    <w:p>
+      <w:pPr>
+        <w:pStyle w:val="LO-normal"/>
+        <w:widowControl/>
+        <w:shd w:val="clear" w:fill="auto"/>
+        <w:spacing w:lineRule="auto" w:line="240" w:before="80" w:after="120"/>
+        <w:ind w:left="0" w:right="0" w:hanging="0"/>
+        <w:jc w:val="left"/>
+        <w:rPr>
+          <w:rFonts w:ascii="Times New Roman" w:hAnsi="Times New Roman" w:eastAsia="Consolas" w:cs="Consolas"/>
+          <w:b w:val="false"/>
+          <w:i w:val="false"/>
+          <w:i w:val="false"/>
+          <w:caps w:val="false"/>
+          <w:smallCaps w:val="false"/>
+          <w:strike w:val="false"/>
+          <w:dstrike w:val="false"/>
+          <w:color w:val="000000"/>
+          <w:position w:val="0"/>
+          <w:sz w:val="24"/>
+          <w:sz w:val="24"/>
+          <w:szCs w:val="24"/>
+          <w:u w:val="none"/>
+          <w:shd w:fill="auto" w:val="clear"/>
+          <w:vertAlign w:val="baseline"/>
+          <w:lang w:val="bg-BG"/>
+        </w:rPr>
+      </w:pPr>
+      <w:r>
+        <w:rPr>
+          <w:rFonts w:eastAsia="Consolas" w:cs="Consolas"/>
+          <w:b w:val="false"/>
+          <w:i w:val="false"/>
+          <w:caps w:val="false"/>
+          <w:smallCaps w:val="false"/>
+          <w:strike w:val="false"/>
+          <w:dstrike w:val="false"/>
+          <w:color w:val="000000"/>
+          <w:position w:val="0"/>
+          <w:sz w:val="24"/>
+          <w:sz w:val="24"/>
+          <w:szCs w:val="24"/>
+          <w:u w:val="none"/>
+          <w:shd w:fill="auto" w:val="clear"/>
+          <w:vertAlign w:val="baseline"/>
+          <w:lang w:val="bg-BG"/>
+        </w:rPr>
+      </w:r>
+    </w:p>
+    <w:p>
+      <w:pPr>
+        <w:pStyle w:val="LO-normal"/>
+        <w:widowControl/>
+        <w:shd w:val="clear" w:fill="auto"/>
+        <w:spacing w:lineRule="auto" w:line="240" w:before="80" w:after="120"/>
+        <w:ind w:left="0" w:right="0" w:hanging="0"/>
+        <w:jc w:val="left"/>
+        <w:rPr>
+          <w:rFonts w:ascii="Times New Roman" w:hAnsi="Times New Roman" w:eastAsia="Consolas" w:cs="Consolas"/>
+          <w:b w:val="false"/>
+          <w:i w:val="false"/>
+          <w:i w:val="false"/>
+          <w:caps w:val="false"/>
+          <w:smallCaps w:val="false"/>
+          <w:strike w:val="false"/>
+          <w:dstrike w:val="false"/>
+          <w:color w:val="000000"/>
+          <w:position w:val="0"/>
+          <w:sz w:val="24"/>
+          <w:sz w:val="24"/>
+          <w:szCs w:val="24"/>
+          <w:u w:val="none"/>
+          <w:shd w:fill="auto" w:val="clear"/>
+          <w:vertAlign w:val="baseline"/>
+          <w:lang w:val="bg-BG"/>
+        </w:rPr>
+      </w:pPr>
+      <w:r>
+        <w:rPr>
+          <w:rFonts w:eastAsia="Consolas" w:cs="Consolas"/>
+          <w:b w:val="false"/>
+          <w:i w:val="false"/>
+          <w:caps w:val="false"/>
+          <w:smallCaps w:val="false"/>
+          <w:strike w:val="false"/>
+          <w:dstrike w:val="false"/>
+          <w:color w:val="000000"/>
+          <w:position w:val="0"/>
+          <w:sz w:val="24"/>
+          <w:sz w:val="24"/>
+          <w:szCs w:val="24"/>
+          <w:u w:val="none"/>
+          <w:shd w:fill="auto" w:val="clear"/>
+          <w:vertAlign w:val="baseline"/>
+          <w:lang w:val="bg-BG"/>
+        </w:rPr>
+      </w:r>
+    </w:p>
+    <w:p>
+      <w:pPr>
+        <w:pStyle w:val="LO-normal"/>
+        <w:widowControl/>
+        <w:shd w:val="clear" w:fill="auto"/>
+        <w:spacing w:lineRule="auto" w:line="240" w:before="80" w:after="120"/>
+        <w:ind w:left="0" w:right="0" w:hanging="0"/>
+        <w:jc w:val="left"/>
+        <w:rPr>
+          <w:rFonts w:ascii="Times New Roman" w:hAnsi="Times New Roman" w:eastAsia="Consolas" w:cs="Consolas"/>
+          <w:b w:val="false"/>
+          <w:i w:val="false"/>
+          <w:i w:val="false"/>
+          <w:caps w:val="false"/>
+          <w:smallCaps w:val="false"/>
+          <w:strike w:val="false"/>
+          <w:dstrike w:val="false"/>
+          <w:color w:val="000000"/>
+          <w:position w:val="0"/>
+          <w:sz w:val="24"/>
+          <w:sz w:val="24"/>
+          <w:szCs w:val="24"/>
+          <w:u w:val="none"/>
+          <w:shd w:fill="auto" w:val="clear"/>
+          <w:vertAlign w:val="baseline"/>
+          <w:lang w:val="bg-BG"/>
+        </w:rPr>
+      </w:pPr>
+      <w:r>
+        <w:rPr>
+          <w:rFonts w:eastAsia="Consolas" w:cs="Consolas"/>
+          <w:b w:val="false"/>
+          <w:i w:val="false"/>
+          <w:caps w:val="false"/>
+          <w:smallCaps w:val="false"/>
+          <w:strike w:val="false"/>
+          <w:dstrike w:val="false"/>
+          <w:color w:val="000000"/>
+          <w:position w:val="0"/>
+          <w:sz w:val="24"/>
+          <w:sz w:val="24"/>
+          <w:szCs w:val="24"/>
+          <w:u w:val="none"/>
+          <w:shd w:fill="auto" w:val="clear"/>
+          <w:vertAlign w:val="baseline"/>
+          <w:lang w:val="bg-BG"/>
+        </w:rPr>
+      </w:r>
+    </w:p>
+    <w:p>
+      <w:pPr>
+        <w:pStyle w:val="LO-normal"/>
+        <w:widowControl/>
+        <w:shd w:val="clear" w:fill="auto"/>
+        <w:spacing w:lineRule="auto" w:line="240" w:before="80" w:after="120"/>
+        <w:ind w:left="0" w:right="0" w:hanging="0"/>
+        <w:jc w:val="left"/>
+        <w:rPr>
+          <w:rFonts w:ascii="Times New Roman" w:hAnsi="Times New Roman" w:eastAsia="Consolas" w:cs="Consolas"/>
+          <w:b w:val="false"/>
+          <w:i w:val="false"/>
+          <w:i w:val="false"/>
+          <w:caps w:val="false"/>
+          <w:smallCaps w:val="false"/>
+          <w:strike w:val="false"/>
+          <w:dstrike w:val="false"/>
+          <w:color w:val="000000"/>
+          <w:position w:val="0"/>
+          <w:sz w:val="24"/>
+          <w:sz w:val="24"/>
+          <w:szCs w:val="24"/>
+          <w:u w:val="none"/>
+          <w:shd w:fill="auto" w:val="clear"/>
+          <w:vertAlign w:val="baseline"/>
+          <w:lang w:val="bg-BG"/>
+        </w:rPr>
+      </w:pPr>
+      <w:r>
+        <w:rPr>
+          <w:rFonts w:eastAsia="Consolas" w:cs="Consolas"/>
+          <w:b w:val="false"/>
+          <w:i w:val="false"/>
+          <w:caps w:val="false"/>
+          <w:smallCaps w:val="false"/>
+          <w:strike w:val="false"/>
+          <w:dstrike w:val="false"/>
+          <w:color w:val="000000"/>
+          <w:position w:val="0"/>
+          <w:sz w:val="24"/>
+          <w:sz w:val="24"/>
+          <w:szCs w:val="24"/>
+          <w:u w:val="none"/>
+          <w:shd w:fill="auto" w:val="clear"/>
+          <w:vertAlign w:val="baseline"/>
+          <w:lang w:val="bg-BG"/>
+        </w:rPr>
+      </w:r>
+    </w:p>
+    <w:p>
+      <w:pPr>
+        <w:pStyle w:val="LO-normal"/>
+        <w:widowControl/>
+        <w:shd w:val="clear" w:fill="auto"/>
+        <w:spacing w:lineRule="auto" w:line="240" w:before="80" w:after="120"/>
+        <w:ind w:left="0" w:right="0" w:hanging="0"/>
+        <w:jc w:val="left"/>
+        <w:rPr>
+          <w:rFonts w:ascii="Times New Roman" w:hAnsi="Times New Roman" w:eastAsia="Consolas" w:cs="Consolas"/>
+          <w:b w:val="false"/>
+          <w:i w:val="false"/>
+          <w:i w:val="false"/>
+          <w:caps w:val="false"/>
+          <w:smallCaps w:val="false"/>
+          <w:strike w:val="false"/>
+          <w:dstrike w:val="false"/>
+          <w:color w:val="000000"/>
+          <w:position w:val="0"/>
+          <w:sz w:val="24"/>
+          <w:sz w:val="24"/>
+          <w:szCs w:val="24"/>
+          <w:u w:val="none"/>
+          <w:shd w:fill="auto" w:val="clear"/>
+          <w:vertAlign w:val="baseline"/>
+          <w:lang w:val="bg-BG"/>
+        </w:rPr>
+      </w:pPr>
+      <w:r>
+        <w:rPr>
+          <w:rFonts w:eastAsia="Consolas" w:cs="Consolas"/>
+          <w:b w:val="false"/>
+          <w:i w:val="false"/>
+          <w:caps w:val="false"/>
+          <w:smallCaps w:val="false"/>
+          <w:strike w:val="false"/>
+          <w:dstrike w:val="false"/>
+          <w:color w:val="000000"/>
+          <w:position w:val="0"/>
+          <w:sz w:val="24"/>
+          <w:sz w:val="24"/>
+          <w:szCs w:val="24"/>
+          <w:u w:val="none"/>
+          <w:shd w:fill="auto" w:val="clear"/>
+          <w:vertAlign w:val="baseline"/>
+          <w:lang w:val="bg-BG"/>
+        </w:rPr>
+      </w:r>
+    </w:p>
+    <w:p>
+      <w:pPr>
+        <w:pStyle w:val="LO-normal"/>
+        <w:widowControl/>
+        <w:shd w:val="clear" w:fill="auto"/>
+        <w:spacing w:lineRule="auto" w:line="240" w:before="80" w:after="120"/>
+        <w:ind w:left="0" w:right="0" w:hanging="0"/>
+        <w:jc w:val="left"/>
+        <w:rPr>
+          <w:rFonts w:ascii="Times New Roman" w:hAnsi="Times New Roman" w:eastAsia="Consolas" w:cs="Consolas"/>
+          <w:b w:val="false"/>
+          <w:i w:val="false"/>
+          <w:i w:val="false"/>
+          <w:caps w:val="false"/>
+          <w:smallCaps w:val="false"/>
+          <w:strike w:val="false"/>
+          <w:dstrike w:val="false"/>
+          <w:color w:val="000000"/>
+          <w:position w:val="0"/>
+          <w:sz w:val="24"/>
+          <w:sz w:val="24"/>
+          <w:szCs w:val="24"/>
+          <w:u w:val="none"/>
+          <w:shd w:fill="auto" w:val="clear"/>
+          <w:vertAlign w:val="baseline"/>
+          <w:lang w:val="bg-BG"/>
+        </w:rPr>
+      </w:pPr>
+      <w:r>
+        <w:rPr>
+          <w:rFonts w:eastAsia="Consolas" w:cs="Consolas"/>
+          <w:b w:val="false"/>
+          <w:i w:val="false"/>
+          <w:caps w:val="false"/>
+          <w:smallCaps w:val="false"/>
+          <w:strike w:val="false"/>
+          <w:dstrike w:val="false"/>
+          <w:color w:val="000000"/>
+          <w:position w:val="0"/>
+          <w:sz w:val="24"/>
+          <w:sz w:val="24"/>
+          <w:szCs w:val="24"/>
+          <w:u w:val="none"/>
+          <w:shd w:fill="auto" w:val="clear"/>
+          <w:vertAlign w:val="baseline"/>
+          <w:lang w:val="bg-BG"/>
+        </w:rPr>
+      </w:r>
+    </w:p>
+    <w:p>
+      <w:pPr>
+        <w:pStyle w:val="LO-normal"/>
+        <w:widowControl/>
+        <w:shd w:val="clear" w:fill="auto"/>
+        <w:spacing w:lineRule="auto" w:line="240" w:before="80" w:after="120"/>
+        <w:ind w:left="0" w:right="0" w:hanging="0"/>
+        <w:jc w:val="left"/>
+        <w:rPr>
+          <w:rFonts w:ascii="Times New Roman" w:hAnsi="Times New Roman" w:eastAsia="Consolas" w:cs="Consolas"/>
+          <w:b w:val="false"/>
+          <w:i w:val="false"/>
+          <w:i w:val="false"/>
+          <w:caps w:val="false"/>
+          <w:smallCaps w:val="false"/>
+          <w:strike w:val="false"/>
+          <w:dstrike w:val="false"/>
+          <w:color w:val="000000"/>
+          <w:position w:val="0"/>
+          <w:sz w:val="24"/>
+          <w:sz w:val="24"/>
+          <w:szCs w:val="24"/>
+          <w:u w:val="none"/>
+          <w:shd w:fill="auto" w:val="clear"/>
+          <w:vertAlign w:val="baseline"/>
+          <w:lang w:val="bg-BG"/>
+        </w:rPr>
+      </w:pPr>
+      <w:r>
+        <w:rPr>
+          <w:rFonts w:eastAsia="Consolas" w:cs="Consolas"/>
+          <w:b w:val="false"/>
+          <w:i w:val="false"/>
+          <w:caps w:val="false"/>
+          <w:smallCaps w:val="false"/>
+          <w:strike w:val="false"/>
+          <w:dstrike w:val="false"/>
+          <w:color w:val="000000"/>
+          <w:position w:val="0"/>
+          <w:sz w:val="24"/>
+          <w:sz w:val="24"/>
+          <w:szCs w:val="24"/>
+          <w:u w:val="none"/>
+          <w:shd w:fill="auto" w:val="clear"/>
+          <w:vertAlign w:val="baseline"/>
+          <w:lang w:val="bg-BG"/>
+        </w:rPr>
+      </w:r>
+    </w:p>
+    <w:p>
+      <w:pPr>
+        <w:pStyle w:val="LO-normal"/>
+        <w:widowControl/>
+        <w:shd w:val="clear" w:fill="auto"/>
+        <w:spacing w:lineRule="auto" w:line="240" w:before="80" w:after="120"/>
+        <w:ind w:left="0" w:right="0" w:hanging="0"/>
+        <w:jc w:val="left"/>
+        <w:rPr>
+          <w:rFonts w:ascii="Times New Roman" w:hAnsi="Times New Roman" w:eastAsia="Consolas" w:cs="Consolas"/>
+          <w:b w:val="false"/>
+          <w:i w:val="false"/>
+          <w:i w:val="false"/>
+          <w:caps w:val="false"/>
+          <w:smallCaps w:val="false"/>
+          <w:strike w:val="false"/>
+          <w:dstrike w:val="false"/>
+          <w:color w:val="000000"/>
+          <w:position w:val="0"/>
+          <w:sz w:val="24"/>
+          <w:sz w:val="24"/>
+          <w:szCs w:val="24"/>
+          <w:u w:val="none"/>
+          <w:shd w:fill="auto" w:val="clear"/>
+          <w:vertAlign w:val="baseline"/>
+          <w:lang w:val="bg-BG"/>
+        </w:rPr>
+      </w:pPr>
+      <w:r>
+        <w:rPr>
+          <w:rFonts w:eastAsia="Consolas" w:cs="Consolas"/>
+          <w:b w:val="false"/>
+          <w:i w:val="false"/>
+          <w:caps w:val="false"/>
+          <w:smallCaps w:val="false"/>
+          <w:strike w:val="false"/>
+          <w:dstrike w:val="false"/>
+          <w:color w:val="000000"/>
+          <w:position w:val="0"/>
+          <w:sz w:val="24"/>
+          <w:sz w:val="24"/>
+          <w:szCs w:val="24"/>
+          <w:u w:val="none"/>
+          <w:shd w:fill="auto" w:val="clear"/>
+          <w:vertAlign w:val="baseline"/>
+          <w:lang w:val="bg-BG"/>
+        </w:rPr>
+      </w:r>
+    </w:p>
+    <w:p>
+      <w:pPr>
+        <w:pStyle w:val="LO-normal"/>
+        <w:widowControl/>
+        <w:shd w:val="clear" w:fill="auto"/>
+        <w:spacing w:lineRule="auto" w:line="240" w:before="80" w:after="120"/>
+        <w:ind w:left="0" w:right="0" w:hanging="0"/>
+        <w:jc w:val="left"/>
+        <w:rPr>
+          <w:rFonts w:ascii="Times New Roman" w:hAnsi="Times New Roman" w:eastAsia="Consolas" w:cs="Consolas"/>
+          <w:b w:val="false"/>
+          <w:i w:val="false"/>
+          <w:i w:val="false"/>
+          <w:caps w:val="false"/>
+          <w:smallCaps w:val="false"/>
+          <w:strike w:val="false"/>
+          <w:dstrike w:val="false"/>
+          <w:color w:val="000000"/>
+          <w:position w:val="0"/>
+          <w:sz w:val="24"/>
+          <w:sz w:val="24"/>
+          <w:szCs w:val="24"/>
+          <w:u w:val="none"/>
+          <w:shd w:fill="auto" w:val="clear"/>
+          <w:vertAlign w:val="baseline"/>
+          <w:lang w:val="bg-BG"/>
+        </w:rPr>
+      </w:pPr>
+      <w:r>
+        <w:rPr>
+          <w:rFonts w:eastAsia="Consolas" w:cs="Consolas"/>
+          <w:b w:val="false"/>
+          <w:i w:val="false"/>
+          <w:caps w:val="false"/>
+          <w:smallCaps w:val="false"/>
+          <w:strike w:val="false"/>
+          <w:dstrike w:val="false"/>
+          <w:color w:val="000000"/>
+          <w:position w:val="0"/>
+          <w:sz w:val="24"/>
+          <w:sz w:val="24"/>
+          <w:szCs w:val="24"/>
+          <w:u w:val="none"/>
+          <w:shd w:fill="auto" w:val="clear"/>
+          <w:vertAlign w:val="baseline"/>
+          <w:lang w:val="bg-BG"/>
+        </w:rPr>
+      </w:r>
+    </w:p>
+    <w:p>
+      <w:pPr>
+        <w:pStyle w:val="LO-normal"/>
+        <w:widowControl/>
+        <w:shd w:val="clear" w:fill="auto"/>
+        <w:spacing w:lineRule="auto" w:line="240" w:before="80" w:after="120"/>
+        <w:ind w:left="0" w:right="0" w:hanging="0"/>
+        <w:jc w:val="left"/>
+        <w:rPr>
+          <w:rFonts w:ascii="Times New Roman" w:hAnsi="Times New Roman" w:eastAsia="Consolas" w:cs="Consolas"/>
+          <w:b w:val="false"/>
+          <w:i w:val="false"/>
+          <w:i w:val="false"/>
+          <w:caps w:val="false"/>
+          <w:smallCaps w:val="false"/>
+          <w:strike w:val="false"/>
+          <w:dstrike w:val="false"/>
+          <w:color w:val="000000"/>
+          <w:position w:val="0"/>
+          <w:sz w:val="24"/>
+          <w:sz w:val="24"/>
+          <w:szCs w:val="24"/>
+          <w:u w:val="none"/>
+          <w:shd w:fill="auto" w:val="clear"/>
+          <w:vertAlign w:val="baseline"/>
+          <w:lang w:val="bg-BG"/>
+        </w:rPr>
+      </w:pPr>
+      <w:r>
+        <w:rPr>
+          <w:rFonts w:eastAsia="Consolas" w:cs="Consolas"/>
+          <w:b w:val="false"/>
+          <w:i w:val="false"/>
+          <w:caps w:val="false"/>
+          <w:smallCaps w:val="false"/>
+          <w:strike w:val="false"/>
+          <w:dstrike w:val="false"/>
+          <w:color w:val="000000"/>
+          <w:position w:val="0"/>
+          <w:sz w:val="24"/>
+          <w:sz w:val="24"/>
+          <w:szCs w:val="24"/>
+          <w:u w:val="none"/>
+          <w:shd w:fill="auto" w:val="clear"/>
+          <w:vertAlign w:val="baseline"/>
+          <w:lang w:val="bg-BG"/>
+        </w:rPr>
+      </w:r>
+    </w:p>
+    <w:p>
+      <w:pPr>
+        <w:pStyle w:val="LO-normal"/>
+        <w:widowControl/>
+        <w:shd w:val="clear" w:fill="auto"/>
+        <w:spacing w:lineRule="auto" w:line="240" w:before="80" w:after="120"/>
+        <w:ind w:left="0" w:right="0" w:hanging="0"/>
+        <w:jc w:val="left"/>
+        <w:rPr>
+          <w:rFonts w:ascii="Times New Roman" w:hAnsi="Times New Roman" w:eastAsia="Consolas" w:cs="Consolas"/>
+          <w:b w:val="false"/>
+          <w:i w:val="false"/>
+          <w:i w:val="false"/>
+          <w:caps w:val="false"/>
+          <w:smallCaps w:val="false"/>
+          <w:strike w:val="false"/>
+          <w:dstrike w:val="false"/>
+          <w:color w:val="000000"/>
+          <w:position w:val="0"/>
+          <w:sz w:val="24"/>
+          <w:sz w:val="24"/>
+          <w:szCs w:val="24"/>
+          <w:u w:val="none"/>
+          <w:shd w:fill="auto" w:val="clear"/>
+          <w:vertAlign w:val="baseline"/>
+          <w:lang w:val="bg-BG"/>
+        </w:rPr>
+      </w:pPr>
+      <w:r>
+        <w:rPr>
+          <w:rFonts w:eastAsia="Consolas" w:cs="Consolas"/>
+          <w:b w:val="false"/>
+          <w:i w:val="false"/>
+          <w:caps w:val="false"/>
+          <w:smallCaps w:val="false"/>
+          <w:strike w:val="false"/>
+          <w:dstrike w:val="false"/>
+          <w:color w:val="000000"/>
+          <w:position w:val="0"/>
+          <w:sz w:val="24"/>
+          <w:sz w:val="24"/>
+          <w:szCs w:val="24"/>
+          <w:u w:val="none"/>
+          <w:shd w:fill="auto" w:val="clear"/>
+          <w:vertAlign w:val="baseline"/>
+          <w:lang w:val="bg-BG"/>
+        </w:rPr>
+      </w:r>
+    </w:p>
+    <w:p>
+      <w:pPr>
+        <w:pStyle w:val="LO-normal"/>
+        <w:widowControl/>
+        <w:shd w:val="clear" w:fill="auto"/>
+        <w:spacing w:lineRule="auto" w:line="240" w:before="80" w:after="120"/>
+        <w:ind w:left="0" w:right="0" w:hanging="0"/>
+        <w:jc w:val="left"/>
+        <w:rPr>
+          <w:rFonts w:ascii="Times New Roman" w:hAnsi="Times New Roman" w:eastAsia="Consolas" w:cs="Consolas"/>
+          <w:b w:val="false"/>
+          <w:i w:val="false"/>
+          <w:i w:val="false"/>
+          <w:caps w:val="false"/>
+          <w:smallCaps w:val="false"/>
+          <w:strike w:val="false"/>
+          <w:dstrike w:val="false"/>
+          <w:color w:val="000000"/>
+          <w:position w:val="0"/>
+          <w:sz w:val="24"/>
+          <w:sz w:val="24"/>
+          <w:szCs w:val="24"/>
+          <w:u w:val="none"/>
+          <w:shd w:fill="auto" w:val="clear"/>
+          <w:vertAlign w:val="baseline"/>
+          <w:lang w:val="bg-BG"/>
+        </w:rPr>
+      </w:pPr>
+      <w:r>
+        <w:rPr>
+          <w:rFonts w:eastAsia="Consolas" w:cs="Consolas"/>
+          <w:b w:val="false"/>
+          <w:i w:val="false"/>
+          <w:caps w:val="false"/>
+          <w:smallCaps w:val="false"/>
+          <w:strike w:val="false"/>
+          <w:dstrike w:val="false"/>
+          <w:color w:val="000000"/>
+          <w:position w:val="0"/>
+          <w:sz w:val="24"/>
+          <w:sz w:val="24"/>
+          <w:szCs w:val="24"/>
+          <w:u w:val="none"/>
+          <w:shd w:fill="auto" w:val="clear"/>
+          <w:vertAlign w:val="baseline"/>
+          <w:lang w:val="bg-BG"/>
+        </w:rPr>
+      </w:r>
+    </w:p>
+    <w:p>
+      <w:pPr>
+        <w:pStyle w:val="LO-normal"/>
+        <w:widowControl/>
+        <w:shd w:val="clear" w:fill="auto"/>
+        <w:spacing w:lineRule="auto" w:line="240" w:before="80" w:after="120"/>
+        <w:ind w:left="0" w:right="0" w:hanging="0"/>
+        <w:jc w:val="left"/>
+        <w:rPr>
+          <w:rFonts w:ascii="Times New Roman" w:hAnsi="Times New Roman" w:eastAsia="Consolas" w:cs="Consolas"/>
+          <w:b w:val="false"/>
+          <w:i w:val="false"/>
+          <w:i w:val="false"/>
+          <w:caps w:val="false"/>
+          <w:smallCaps w:val="false"/>
+          <w:strike w:val="false"/>
+          <w:dstrike w:val="false"/>
+          <w:color w:val="000000"/>
+          <w:position w:val="0"/>
+          <w:sz w:val="24"/>
+          <w:sz w:val="24"/>
+          <w:szCs w:val="24"/>
+          <w:u w:val="none"/>
+          <w:shd w:fill="auto" w:val="clear"/>
+          <w:vertAlign w:val="baseline"/>
+          <w:lang w:val="bg-BG"/>
+        </w:rPr>
+      </w:pPr>
+      <w:r>
+        <w:rPr>
+          <w:rFonts w:eastAsia="Consolas" w:cs="Consolas"/>
+          <w:b w:val="false"/>
+          <w:i w:val="false"/>
+          <w:caps w:val="false"/>
+          <w:smallCaps w:val="false"/>
+          <w:strike w:val="false"/>
+          <w:dstrike w:val="false"/>
+          <w:color w:val="000000"/>
+          <w:position w:val="0"/>
+          <w:sz w:val="24"/>
+          <w:sz w:val="24"/>
+          <w:szCs w:val="24"/>
+          <w:u w:val="none"/>
+          <w:shd w:fill="auto" w:val="clear"/>
+          <w:vertAlign w:val="baseline"/>
+          <w:lang w:val="bg-BG"/>
+        </w:rPr>
+      </w:r>
+    </w:p>
+    <w:p>
+      <w:pPr>
+        <w:pStyle w:val="LO-normal"/>
+        <w:widowControl/>
+        <w:shd w:val="clear" w:fill="auto"/>
+        <w:spacing w:lineRule="auto" w:line="240" w:before="80" w:after="120"/>
+        <w:ind w:left="0" w:right="0" w:hanging="0"/>
+        <w:jc w:val="left"/>
+        <w:rPr>
+          <w:rFonts w:ascii="Times New Roman" w:hAnsi="Times New Roman" w:eastAsia="Consolas" w:cs="Consolas"/>
+          <w:b w:val="false"/>
+          <w:i w:val="false"/>
+          <w:i w:val="false"/>
+          <w:caps w:val="false"/>
+          <w:smallCaps w:val="false"/>
+          <w:strike w:val="false"/>
+          <w:dstrike w:val="false"/>
+          <w:color w:val="000000"/>
+          <w:position w:val="0"/>
+          <w:sz w:val="24"/>
+          <w:sz w:val="24"/>
+          <w:szCs w:val="24"/>
+          <w:u w:val="none"/>
+          <w:shd w:fill="auto" w:val="clear"/>
+          <w:vertAlign w:val="baseline"/>
+          <w:lang w:val="bg-BG"/>
+        </w:rPr>
+      </w:pPr>
+      <w:r>
+        <w:rPr>
+          <w:rFonts w:eastAsia="Consolas" w:cs="Consolas"/>
+          <w:b w:val="false"/>
+          <w:i w:val="false"/>
+          <w:caps w:val="false"/>
+          <w:smallCaps w:val="false"/>
+          <w:strike w:val="false"/>
+          <w:dstrike w:val="false"/>
+          <w:color w:val="000000"/>
+          <w:position w:val="0"/>
+          <w:sz w:val="24"/>
+          <w:sz w:val="24"/>
+          <w:szCs w:val="24"/>
+          <w:u w:val="none"/>
+          <w:shd w:fill="auto" w:val="clear"/>
+          <w:vertAlign w:val="baseline"/>
+          <w:lang w:val="bg-BG"/>
+        </w:rPr>
+      </w:r>
+    </w:p>
+    <w:p>
+      <w:pPr>
+        <w:pStyle w:val="LO-normal"/>
+        <w:widowControl/>
+        <w:shd w:val="clear" w:fill="auto"/>
+        <w:spacing w:lineRule="auto" w:line="240" w:before="80" w:after="120"/>
+        <w:ind w:left="0" w:right="0" w:hanging="0"/>
+        <w:jc w:val="center"/>
+        <w:rPr>
+          <w:color w:val="2A6099"/>
+        </w:rPr>
+      </w:pPr>
+      <w:r>
+        <w:rPr>
+          <w:color w:val="2A6099"/>
+        </w:rPr>
+        <w:t xml:space="preserve">Фигура </w:t>
+      </w:r>
+      <w:r>
+        <w:rPr>
+          <w:color w:val="2A6099"/>
+          <w:lang w:val="en-US"/>
+        </w:rPr>
+        <w:t>1</w:t>
+      </w:r>
+      <w:r>
+        <w:rPr>
+          <w:color w:val="2A6099"/>
+        </w:rPr>
+        <w:t xml:space="preserve">: </w:t>
+      </w:r>
+      <w:r>
+        <w:rPr>
+          <w:color w:val="2A6099"/>
+          <w:lang w:val="en-US"/>
+        </w:rPr>
+        <w:t xml:space="preserve">Entity Framework </w:t>
+      </w:r>
+      <w:r>
+        <w:rPr>
+          <w:color w:val="2A6099"/>
+          <w:lang w:val="bg-BG"/>
+        </w:rPr>
+        <w:t>и как работи</w:t>
+      </w:r>
+    </w:p>
+    <w:p>
+      <w:pPr>
+        <w:pStyle w:val="LO-normal"/>
+        <w:widowControl/>
+        <w:shd w:val="clear" w:fill="auto"/>
+        <w:spacing w:lineRule="auto" w:line="240" w:before="80" w:after="120"/>
+        <w:ind w:left="0" w:right="0" w:hanging="0"/>
+        <w:jc w:val="left"/>
+        <w:rPr>
+          <w:rFonts w:ascii="Times New Roman" w:hAnsi="Times New Roman" w:eastAsia="Consolas" w:cs="Consolas"/>
+          <w:b w:val="false"/>
+          <w:i w:val="false"/>
+          <w:i w:val="false"/>
+          <w:caps w:val="false"/>
+          <w:smallCaps w:val="false"/>
+          <w:strike w:val="false"/>
+          <w:dstrike w:val="false"/>
+          <w:color w:val="000000"/>
+          <w:position w:val="0"/>
+          <w:sz w:val="24"/>
+          <w:sz w:val="24"/>
+          <w:szCs w:val="24"/>
+          <w:u w:val="none"/>
+          <w:shd w:fill="auto" w:val="clear"/>
+          <w:vertAlign w:val="baseline"/>
+          <w:lang w:val="bg-BG"/>
+        </w:rPr>
+      </w:pPr>
+      <w:r>
+        <w:rPr>
+          <w:rFonts w:eastAsia="Consolas" w:cs="Consolas"/>
+          <w:b w:val="false"/>
+          <w:i w:val="false"/>
+          <w:caps w:val="false"/>
+          <w:smallCaps w:val="false"/>
+          <w:strike w:val="false"/>
+          <w:dstrike w:val="false"/>
+          <w:color w:val="000000"/>
+          <w:position w:val="0"/>
+          <w:sz w:val="24"/>
+          <w:sz w:val="24"/>
+          <w:szCs w:val="24"/>
+          <w:u w:val="none"/>
+          <w:shd w:fill="auto" w:val="clear"/>
+          <w:vertAlign w:val="baseline"/>
+          <w:lang w:val="bg-BG"/>
+        </w:rPr>
+      </w:r>
+    </w:p>
+    <w:p>
+      <w:pPr>
+        <w:pStyle w:val="Heading3"/>
+        <w:rPr>
+          <w:rFonts w:ascii="Times New Roman" w:hAnsi="Times New Roman" w:eastAsia="Consolas" w:cs="Consolas"/>
+          <w:b w:val="false"/>
+          <w:i w:val="false"/>
+          <w:i w:val="false"/>
+          <w:caps w:val="false"/>
+          <w:smallCaps w:val="false"/>
+          <w:strike w:val="false"/>
+          <w:dstrike w:val="false"/>
+          <w:color w:val="000000"/>
+          <w:position w:val="0"/>
+          <w:sz w:val="24"/>
+          <w:sz w:val="24"/>
+          <w:szCs w:val="24"/>
+          <w:u w:val="none"/>
+          <w:shd w:fill="auto" w:val="clear"/>
+          <w:vertAlign w:val="baseline"/>
+          <w:lang w:val="bg-BG"/>
+        </w:rPr>
+      </w:pPr>
+      <w:r>
+        <w:rPr/>
+        <w:t xml:space="preserve">2.1.1 Начин на работа на </w:t>
+      </w:r>
+      <w:r>
+        <w:rPr>
+          <w:lang w:val="en-US"/>
+        </w:rPr>
+        <w:t xml:space="preserve">ORM </w:t>
+      </w:r>
+    </w:p>
+    <w:p>
+      <w:pPr>
+        <w:pStyle w:val="LO-normal"/>
+        <w:widowControl/>
+        <w:shd w:val="clear" w:fill="auto"/>
+        <w:spacing w:lineRule="auto" w:line="240" w:before="80" w:after="120"/>
+        <w:ind w:left="0" w:right="0" w:hanging="0"/>
+        <w:jc w:val="left"/>
+        <w:rPr>
+          <w:rFonts w:ascii="Times New Roman" w:hAnsi="Times New Roman" w:eastAsia="Consolas" w:cs="Consolas"/>
+          <w:b w:val="false"/>
+          <w:i w:val="false"/>
+          <w:i w:val="false"/>
+          <w:caps w:val="false"/>
+          <w:smallCaps w:val="false"/>
+          <w:strike w:val="false"/>
+          <w:dstrike w:val="false"/>
+          <w:color w:val="000000"/>
+          <w:position w:val="0"/>
+          <w:sz w:val="24"/>
+          <w:sz w:val="24"/>
+          <w:szCs w:val="24"/>
+          <w:u w:val="none"/>
+          <w:shd w:fill="auto" w:val="clear"/>
+          <w:vertAlign w:val="baseline"/>
+          <w:lang w:val="bg-BG"/>
+        </w:rPr>
+      </w:pPr>
+      <w:r>
+        <w:rPr>
+          <w:rFonts w:eastAsia="Consolas" w:cs="Consolas"/>
+          <w:b w:val="false"/>
+          <w:i w:val="false"/>
+          <w:caps w:val="false"/>
+          <w:smallCaps w:val="false"/>
+          <w:strike w:val="false"/>
+          <w:dstrike w:val="false"/>
+          <w:color w:val="000000"/>
+          <w:position w:val="0"/>
+          <w:sz w:val="24"/>
+          <w:sz w:val="24"/>
+          <w:szCs w:val="24"/>
+          <w:u w:val="none"/>
+          <w:shd w:fill="auto" w:val="clear"/>
+          <w:vertAlign w:val="baseline"/>
+          <w:lang w:val="bg-BG"/>
+        </w:rPr>
+      </w:r>
+    </w:p>
+    <w:p>
+      <w:pPr>
+        <w:pStyle w:val="LO-normal"/>
+        <w:widowControl/>
+        <w:shd w:val="clear" w:fill="auto"/>
+        <w:spacing w:lineRule="auto" w:line="240" w:before="80" w:after="120"/>
+        <w:ind w:left="0" w:right="0" w:hanging="0"/>
+        <w:jc w:val="left"/>
+        <w:rPr>
+          <w:rFonts w:ascii="Times New Roman" w:hAnsi="Times New Roman" w:eastAsia="Consolas" w:cs="Consolas"/>
+          <w:b w:val="false"/>
+          <w:i w:val="false"/>
+          <w:i w:val="false"/>
+          <w:caps w:val="false"/>
+          <w:smallCaps w:val="false"/>
+          <w:strike w:val="false"/>
+          <w:dstrike w:val="false"/>
+          <w:color w:val="000000"/>
+          <w:position w:val="0"/>
+          <w:sz w:val="24"/>
+          <w:sz w:val="24"/>
+          <w:szCs w:val="24"/>
+          <w:u w:val="none"/>
+          <w:shd w:fill="auto" w:val="clear"/>
+          <w:vertAlign w:val="baseline"/>
+          <w:lang w:val="bg-BG"/>
+        </w:rPr>
+      </w:pPr>
+      <w:r>
+        <w:rPr>
+          <w:rFonts w:eastAsia="Consolas" w:cs="Consolas"/>
+          <w:b w:val="false"/>
+          <w:i w:val="false"/>
+          <w:caps w:val="false"/>
+          <w:smallCaps w:val="false"/>
+          <w:strike w:val="false"/>
+          <w:dstrike w:val="false"/>
+          <w:color w:val="000000"/>
+          <w:position w:val="0"/>
+          <w:sz w:val="24"/>
+          <w:sz w:val="24"/>
+          <w:szCs w:val="24"/>
+          <w:u w:val="none"/>
+          <w:shd w:fill="auto" w:val="clear"/>
+          <w:vertAlign w:val="baseline"/>
+          <w:lang w:val="bg-BG"/>
+        </w:rPr>
+        <w:t xml:space="preserve">Обектно-релационното картографиране се нуждае от следното за да работи: </w:t>
+      </w:r>
+    </w:p>
+    <w:p>
+      <w:pPr>
+        <w:pStyle w:val="LO-normal"/>
+        <w:widowControl/>
+        <w:shd w:val="clear" w:fill="auto"/>
+        <w:spacing w:lineRule="auto" w:line="240" w:before="80" w:after="120"/>
+        <w:ind w:left="0" w:right="0" w:hanging="0"/>
+        <w:jc w:val="left"/>
+        <w:rPr>
+          <w:rFonts w:ascii="Times New Roman" w:hAnsi="Times New Roman" w:eastAsia="Consolas" w:cs="Consolas"/>
+          <w:b w:val="false"/>
+          <w:i w:val="false"/>
+          <w:i w:val="false"/>
+          <w:caps w:val="false"/>
+          <w:smallCaps w:val="false"/>
+          <w:strike w:val="false"/>
+          <w:dstrike w:val="false"/>
+          <w:color w:val="000000"/>
+          <w:position w:val="0"/>
+          <w:sz w:val="24"/>
+          <w:sz w:val="24"/>
+          <w:szCs w:val="24"/>
+          <w:u w:val="none"/>
+          <w:shd w:fill="auto" w:val="clear"/>
+          <w:vertAlign w:val="baseline"/>
+          <w:lang w:val="bg-BG"/>
+        </w:rPr>
+      </w:pPr>
+      <w:r>
+        <w:rPr>
+          <w:rFonts w:eastAsia="Consolas" w:cs="Consolas"/>
+          <w:b w:val="false"/>
+          <w:i w:val="false"/>
+          <w:caps w:val="false"/>
+          <w:smallCaps w:val="false"/>
+          <w:strike w:val="false"/>
+          <w:dstrike w:val="false"/>
+          <w:color w:val="000000"/>
+          <w:position w:val="0"/>
+          <w:sz w:val="24"/>
+          <w:sz w:val="24"/>
+          <w:szCs w:val="24"/>
+          <w:u w:val="none"/>
+          <w:shd w:fill="auto" w:val="clear"/>
+          <w:vertAlign w:val="baseline"/>
+          <w:lang w:val="bg-BG"/>
+        </w:rPr>
+      </w:r>
+    </w:p>
+    <w:p>
+      <w:pPr>
+        <w:pStyle w:val="LO-normal"/>
+        <w:widowControl/>
+        <w:shd w:val="clear" w:fill="auto"/>
+        <w:spacing w:lineRule="auto" w:line="240" w:before="80" w:after="120"/>
+        <w:ind w:left="0" w:right="0" w:hanging="0"/>
+        <w:jc w:val="left"/>
+        <w:rPr>
+          <w:rFonts w:ascii="Times New Roman" w:hAnsi="Times New Roman" w:eastAsia="Consolas" w:cs="Consolas"/>
+          <w:b w:val="false"/>
+          <w:i w:val="false"/>
+          <w:i w:val="false"/>
+          <w:caps w:val="false"/>
+          <w:smallCaps w:val="false"/>
+          <w:strike w:val="false"/>
+          <w:dstrike w:val="false"/>
+          <w:color w:val="000000"/>
+          <w:position w:val="0"/>
+          <w:sz w:val="24"/>
+          <w:sz w:val="24"/>
+          <w:szCs w:val="24"/>
+          <w:u w:val="none"/>
+          <w:shd w:fill="auto" w:val="clear"/>
+          <w:vertAlign w:val="baseline"/>
+          <w:lang w:val="bg-BG"/>
+        </w:rPr>
+      </w:pPr>
+      <w:r>
+        <w:rPr>
+          <w:rFonts w:eastAsia="Consolas" w:cs="Consolas"/>
+          <w:b w:val="false"/>
+          <w:i w:val="false"/>
+          <w:caps w:val="false"/>
+          <w:smallCaps w:val="false"/>
+          <w:strike w:val="false"/>
+          <w:dstrike w:val="false"/>
+          <w:color w:val="000000"/>
+          <w:position w:val="0"/>
+          <w:sz w:val="24"/>
+          <w:sz w:val="24"/>
+          <w:szCs w:val="24"/>
+          <w:u w:val="none"/>
+          <w:shd w:fill="auto" w:val="clear"/>
+          <w:vertAlign w:val="baseline"/>
+          <w:lang w:val="bg-BG"/>
+        </w:rPr>
+        <w:t>Дефиниране схемата на базата данни: Първата стъпка е да се определи схемата на базата данни, която включва таблиците, колоните и връзките между таблиците. Обикновено тази схема се дефинира с помощта на език за дефиниране на данни като SQL.</w:t>
+        <w:br/>
+        <w:br/>
+        <w:t>Определяне на модела на обекта: След това се дефинира моделът на обекта, който включва класовете и техните свойства, които ще се използват за взаимодействие с базата данни.</w:t>
+        <w:br/>
+        <w:br/>
+        <w:t xml:space="preserve">Съпоставяне на модела на обекта със схемата на базата данни: След това ORM </w:t>
+      </w:r>
+      <w:r>
+        <w:rPr>
+          <w:rFonts w:eastAsia="Consolas" w:cs="Consolas"/>
+          <w:b w:val="false"/>
+          <w:i w:val="false"/>
+          <w:caps w:val="false"/>
+          <w:smallCaps w:val="false"/>
+          <w:strike w:val="false"/>
+          <w:dstrike w:val="false"/>
+          <w:color w:val="000000"/>
+          <w:position w:val="0"/>
+          <w:sz w:val="24"/>
+          <w:sz w:val="24"/>
+          <w:szCs w:val="24"/>
+          <w:u w:val="none"/>
+          <w:shd w:fill="auto" w:val="clear"/>
+          <w:vertAlign w:val="baseline"/>
+          <w:lang w:val="en-US"/>
+        </w:rPr>
+        <w:t>framework</w:t>
+      </w:r>
+      <w:r>
+        <w:rPr>
+          <w:rFonts w:eastAsia="Consolas" w:cs="Consolas"/>
+          <w:b w:val="false"/>
+          <w:i w:val="false"/>
+          <w:caps w:val="false"/>
+          <w:smallCaps w:val="false"/>
+          <w:strike w:val="false"/>
+          <w:dstrike w:val="false"/>
+          <w:color w:val="000000"/>
+          <w:position w:val="0"/>
+          <w:sz w:val="24"/>
+          <w:sz w:val="24"/>
+          <w:szCs w:val="24"/>
+          <w:u w:val="none"/>
+          <w:shd w:fill="auto" w:val="clear"/>
+          <w:vertAlign w:val="baseline"/>
+          <w:lang w:val="bg-BG"/>
+        </w:rPr>
+        <w:t xml:space="preserve"> съпоставя модела на обекта със схемата на базата данни. Това съпоставяне обикновено се извършва с помощта на конфигурационни файлове или анотации в кода.</w:t>
+        <w:br/>
+        <w:br/>
+        <w:t xml:space="preserve">Генериране на SQL оператори: Когато приложението трябва да взаимодейства с базата данни, ORM </w:t>
+      </w:r>
+      <w:r>
+        <w:rPr>
+          <w:rFonts w:eastAsia="Consolas" w:cs="Consolas"/>
+          <w:b w:val="false"/>
+          <w:i w:val="false"/>
+          <w:caps w:val="false"/>
+          <w:smallCaps w:val="false"/>
+          <w:strike w:val="false"/>
+          <w:dstrike w:val="false"/>
+          <w:color w:val="000000"/>
+          <w:position w:val="0"/>
+          <w:sz w:val="24"/>
+          <w:sz w:val="24"/>
+          <w:szCs w:val="24"/>
+          <w:u w:val="none"/>
+          <w:shd w:fill="auto" w:val="clear"/>
+          <w:vertAlign w:val="baseline"/>
+          <w:lang w:val="en-US"/>
+        </w:rPr>
+        <w:t>framework</w:t>
+      </w:r>
+      <w:r>
+        <w:rPr>
+          <w:rFonts w:eastAsia="Consolas" w:cs="Consolas"/>
+          <w:b w:val="false"/>
+          <w:i w:val="false"/>
+          <w:caps w:val="false"/>
+          <w:smallCaps w:val="false"/>
+          <w:strike w:val="false"/>
+          <w:dstrike w:val="false"/>
+          <w:color w:val="000000"/>
+          <w:position w:val="0"/>
+          <w:sz w:val="24"/>
+          <w:sz w:val="24"/>
+          <w:szCs w:val="24"/>
+          <w:u w:val="none"/>
+          <w:shd w:fill="auto" w:val="clear"/>
+          <w:vertAlign w:val="baseline"/>
+          <w:lang w:val="bg-BG"/>
+        </w:rPr>
+        <w:t xml:space="preserve"> генерира SQL команди въз основа на модела на обекта и съпоставянето със схемата на базата данни.</w:t>
+        <w:br/>
+        <w:br/>
+        <w:t xml:space="preserve">Изпълнение на SQL команди: Накрая ORM </w:t>
+      </w:r>
+      <w:r>
+        <w:rPr>
+          <w:rFonts w:eastAsia="Consolas" w:cs="Consolas"/>
+          <w:b w:val="false"/>
+          <w:i w:val="false"/>
+          <w:caps w:val="false"/>
+          <w:smallCaps w:val="false"/>
+          <w:strike w:val="false"/>
+          <w:dstrike w:val="false"/>
+          <w:color w:val="000000"/>
+          <w:position w:val="0"/>
+          <w:sz w:val="24"/>
+          <w:sz w:val="24"/>
+          <w:szCs w:val="24"/>
+          <w:u w:val="none"/>
+          <w:shd w:fill="auto" w:val="clear"/>
+          <w:vertAlign w:val="baseline"/>
+          <w:lang w:val="en-US"/>
+        </w:rPr>
+        <w:t>framework</w:t>
+      </w:r>
+      <w:r>
+        <w:rPr>
+          <w:rFonts w:eastAsia="Consolas" w:cs="Consolas"/>
+          <w:b w:val="false"/>
+          <w:i w:val="false"/>
+          <w:caps w:val="false"/>
+          <w:smallCaps w:val="false"/>
+          <w:strike w:val="false"/>
+          <w:dstrike w:val="false"/>
+          <w:color w:val="000000"/>
+          <w:position w:val="0"/>
+          <w:sz w:val="24"/>
+          <w:sz w:val="24"/>
+          <w:szCs w:val="24"/>
+          <w:u w:val="none"/>
+          <w:shd w:fill="auto" w:val="clear"/>
+          <w:vertAlign w:val="baseline"/>
+          <w:lang w:val="bg-BG"/>
+        </w:rPr>
+        <w:t xml:space="preserve"> изпълнява SQL операциите и връща резултатите на приложението като обекти. След това приложението може да манипулира обектите, като използва методите и свойствата на ORM </w:t>
+      </w:r>
+      <w:r>
+        <w:rPr>
+          <w:rFonts w:eastAsia="Consolas" w:cs="Consolas"/>
+          <w:b w:val="false"/>
+          <w:i w:val="false"/>
+          <w:caps w:val="false"/>
+          <w:smallCaps w:val="false"/>
+          <w:strike w:val="false"/>
+          <w:dstrike w:val="false"/>
+          <w:color w:val="000000"/>
+          <w:position w:val="0"/>
+          <w:sz w:val="24"/>
+          <w:sz w:val="24"/>
+          <w:szCs w:val="24"/>
+          <w:u w:val="none"/>
+          <w:shd w:fill="auto" w:val="clear"/>
+          <w:vertAlign w:val="baseline"/>
+          <w:lang w:val="en-US"/>
+        </w:rPr>
+        <w:t>framework</w:t>
+      </w:r>
+      <w:r>
+        <w:rPr>
+          <w:rFonts w:eastAsia="Consolas" w:cs="Consolas"/>
+          <w:b w:val="false"/>
+          <w:i w:val="false"/>
+          <w:caps w:val="false"/>
+          <w:smallCaps w:val="false"/>
+          <w:strike w:val="false"/>
+          <w:dstrike w:val="false"/>
+          <w:color w:val="000000"/>
+          <w:position w:val="0"/>
+          <w:sz w:val="24"/>
+          <w:sz w:val="24"/>
+          <w:szCs w:val="24"/>
+          <w:u w:val="none"/>
+          <w:shd w:fill="auto" w:val="clear"/>
+          <w:vertAlign w:val="baseline"/>
+          <w:lang w:val="bg-BG"/>
+        </w:rPr>
+        <w:t>, а промените автоматично се запазват в базата данни.</w:t>
+      </w:r>
+    </w:p>
+    <w:p>
+      <w:pPr>
+        <w:pStyle w:val="LO-normal"/>
+        <w:widowControl/>
+        <w:shd w:val="clear" w:fill="auto"/>
+        <w:spacing w:lineRule="auto" w:line="240" w:before="80" w:after="120"/>
+        <w:ind w:left="0" w:right="0" w:hanging="0"/>
+        <w:jc w:val="left"/>
+        <w:rPr>
+          <w:rFonts w:ascii="Times New Roman" w:hAnsi="Times New Roman" w:eastAsia="Consolas" w:cs="Consolas"/>
+          <w:b w:val="false"/>
+          <w:i w:val="false"/>
+          <w:i w:val="false"/>
+          <w:caps w:val="false"/>
+          <w:smallCaps w:val="false"/>
+          <w:strike w:val="false"/>
+          <w:dstrike w:val="false"/>
+          <w:color w:val="000000"/>
+          <w:position w:val="0"/>
+          <w:sz w:val="24"/>
+          <w:sz w:val="24"/>
+          <w:szCs w:val="24"/>
+          <w:u w:val="none"/>
+          <w:shd w:fill="auto" w:val="clear"/>
+          <w:vertAlign w:val="baseline"/>
+          <w:lang w:val="bg-BG"/>
+        </w:rPr>
+      </w:pPr>
+      <w:r>
+        <w:rPr>
+          <w:rFonts w:eastAsia="Consolas" w:cs="Consolas"/>
+          <w:b w:val="false"/>
+          <w:i w:val="false"/>
+          <w:caps w:val="false"/>
+          <w:smallCaps w:val="false"/>
+          <w:strike w:val="false"/>
+          <w:dstrike w:val="false"/>
+          <w:color w:val="000000"/>
+          <w:position w:val="0"/>
+          <w:sz w:val="24"/>
+          <w:sz w:val="24"/>
+          <w:szCs w:val="24"/>
+          <w:u w:val="none"/>
+          <w:shd w:fill="auto" w:val="clear"/>
+          <w:vertAlign w:val="baseline"/>
+          <w:lang w:val="bg-BG"/>
+        </w:rPr>
+      </w:r>
+    </w:p>
+    <w:p>
+      <w:pPr>
+        <w:pStyle w:val="LO-normal"/>
+        <w:widowControl/>
+        <w:shd w:val="clear" w:fill="auto"/>
+        <w:spacing w:lineRule="auto" w:line="240" w:before="80" w:after="120"/>
+        <w:ind w:left="0" w:right="0" w:hanging="0"/>
+        <w:jc w:val="left"/>
+        <w:rPr>
+          <w:rFonts w:ascii="Times New Roman" w:hAnsi="Times New Roman" w:eastAsia="Consolas" w:cs="Consolas"/>
+          <w:b w:val="false"/>
+          <w:i w:val="false"/>
+          <w:i w:val="false"/>
+          <w:caps w:val="false"/>
+          <w:smallCaps w:val="false"/>
+          <w:strike w:val="false"/>
+          <w:dstrike w:val="false"/>
+          <w:color w:val="000000"/>
+          <w:position w:val="0"/>
+          <w:sz w:val="24"/>
+          <w:sz w:val="24"/>
+          <w:szCs w:val="24"/>
+          <w:u w:val="none"/>
+          <w:shd w:fill="auto" w:val="clear"/>
+          <w:vertAlign w:val="baseline"/>
+          <w:lang w:val="bg-BG"/>
+        </w:rPr>
+      </w:pPr>
+      <w:r>
+        <w:rPr>
+          <w:rFonts w:eastAsia="Consolas" w:cs="Consolas"/>
+          <w:b w:val="false"/>
+          <w:i w:val="false"/>
+          <w:caps w:val="false"/>
+          <w:smallCaps w:val="false"/>
+          <w:strike w:val="false"/>
+          <w:dstrike w:val="false"/>
+          <w:color w:val="000000"/>
+          <w:position w:val="0"/>
+          <w:sz w:val="24"/>
+          <w:sz w:val="24"/>
+          <w:szCs w:val="24"/>
+          <w:u w:val="none"/>
+          <w:shd w:fill="auto" w:val="clear"/>
+          <w:vertAlign w:val="baseline"/>
+          <w:lang w:val="bg-BG"/>
+        </w:rPr>
+        <w:t>Накратко, ORM (Object Relational Mapping) е инструмент, който позволява на разработчиците да работят с бази данни като обекти. ORM-ите превръщат таблични данни в обекти и обратно, като автоматизират задачите за заявки, мапинг и транзакции.</w:t>
+      </w:r>
+    </w:p>
+    <w:p>
+      <w:pPr>
+        <w:pStyle w:val="LO-normal"/>
+        <w:widowControl/>
+        <w:shd w:val="clear" w:fill="auto"/>
+        <w:spacing w:lineRule="auto" w:line="240" w:before="80" w:after="120"/>
+        <w:ind w:left="0" w:right="0" w:hanging="0"/>
+        <w:jc w:val="left"/>
+        <w:rPr>
+          <w:rFonts w:ascii="Times New Roman" w:hAnsi="Times New Roman" w:eastAsia="Consolas" w:cs="Consolas"/>
+          <w:b w:val="false"/>
+          <w:i w:val="false"/>
+          <w:i w:val="false"/>
+          <w:caps w:val="false"/>
+          <w:smallCaps w:val="false"/>
+          <w:strike w:val="false"/>
+          <w:dstrike w:val="false"/>
+          <w:color w:val="000000"/>
+          <w:position w:val="0"/>
+          <w:sz w:val="24"/>
+          <w:sz w:val="24"/>
+          <w:szCs w:val="24"/>
+          <w:u w:val="none"/>
+          <w:shd w:fill="auto" w:val="clear"/>
+          <w:vertAlign w:val="baseline"/>
+          <w:lang w:val="bg-BG"/>
+        </w:rPr>
+      </w:pPr>
+      <w:r>
+        <w:rPr>
+          <w:rFonts w:eastAsia="Consolas" w:cs="Consolas"/>
+          <w:b w:val="false"/>
+          <w:i w:val="false"/>
+          <w:caps w:val="false"/>
+          <w:smallCaps w:val="false"/>
+          <w:strike w:val="false"/>
+          <w:dstrike w:val="false"/>
+          <w:color w:val="000000"/>
+          <w:position w:val="0"/>
+          <w:sz w:val="24"/>
+          <w:sz w:val="24"/>
+          <w:szCs w:val="24"/>
+          <w:u w:val="none"/>
+          <w:shd w:fill="auto" w:val="clear"/>
+          <w:vertAlign w:val="baseline"/>
+          <w:lang w:val="bg-BG"/>
+        </w:rPr>
+      </w:r>
+    </w:p>
+    <w:p>
+      <w:pPr>
+        <w:pStyle w:val="Heading3"/>
+        <w:rPr>
+          <w:rFonts w:ascii="Times New Roman" w:hAnsi="Times New Roman" w:eastAsia="Consolas" w:cs="Consolas"/>
+          <w:b w:val="false"/>
+          <w:i w:val="false"/>
+          <w:i w:val="false"/>
+          <w:caps w:val="false"/>
+          <w:smallCaps w:val="false"/>
+          <w:strike w:val="false"/>
+          <w:dstrike w:val="false"/>
+          <w:color w:val="000000"/>
+          <w:position w:val="0"/>
+          <w:sz w:val="24"/>
+          <w:sz w:val="24"/>
+          <w:szCs w:val="24"/>
+          <w:u w:val="none"/>
+          <w:shd w:fill="auto" w:val="clear"/>
+          <w:vertAlign w:val="baseline"/>
+          <w:lang w:val="bg-BG"/>
+        </w:rPr>
+      </w:pPr>
+      <w:r>
+        <w:rPr/>
+        <w:t>2.1.2 Начин на работа на така наречените „Миграции“</w:t>
+      </w:r>
+    </w:p>
+    <w:p>
+      <w:pPr>
+        <w:pStyle w:val="LO-normal"/>
+        <w:rPr>
+          <w:rFonts w:ascii="Times New Roman" w:hAnsi="Times New Roman" w:eastAsia="Consolas" w:cs="Consolas"/>
+          <w:b w:val="false"/>
+          <w:i w:val="false"/>
+          <w:i w:val="false"/>
+          <w:caps w:val="false"/>
+          <w:smallCaps w:val="false"/>
+          <w:strike w:val="false"/>
+          <w:dstrike w:val="false"/>
+          <w:color w:val="000000"/>
+          <w:position w:val="0"/>
+          <w:sz w:val="24"/>
+          <w:sz w:val="24"/>
+          <w:szCs w:val="24"/>
+          <w:u w:val="none"/>
+          <w:shd w:fill="auto" w:val="clear"/>
+          <w:vertAlign w:val="baseline"/>
+          <w:lang w:val="bg-BG"/>
+        </w:rPr>
+      </w:pPr>
+      <w:r>
+        <w:rPr>
+          <w:rFonts w:eastAsia="Consolas" w:cs="Consolas"/>
+          <w:b w:val="false"/>
+          <w:i w:val="false"/>
+          <w:caps w:val="false"/>
+          <w:smallCaps w:val="false"/>
+          <w:strike w:val="false"/>
+          <w:dstrike w:val="false"/>
+          <w:color w:val="000000"/>
+          <w:position w:val="0"/>
+          <w:sz w:val="24"/>
+          <w:sz w:val="24"/>
+          <w:szCs w:val="24"/>
+          <w:u w:val="none"/>
+          <w:shd w:fill="auto" w:val="clear"/>
+          <w:vertAlign w:val="baseline"/>
+          <w:lang w:val="bg-BG"/>
+        </w:rPr>
+      </w:r>
+    </w:p>
+    <w:p>
+      <w:pPr>
+        <w:pStyle w:val="LO-normal"/>
+        <w:rPr>
+          <w:rFonts w:ascii="Times New Roman" w:hAnsi="Times New Roman" w:eastAsia="Consolas" w:cs="Consolas"/>
+          <w:b w:val="false"/>
+          <w:i w:val="false"/>
+          <w:i w:val="false"/>
+          <w:caps w:val="false"/>
+          <w:smallCaps w:val="false"/>
+          <w:strike w:val="false"/>
+          <w:dstrike w:val="false"/>
+          <w:color w:val="000000"/>
+          <w:position w:val="0"/>
+          <w:sz w:val="24"/>
+          <w:sz w:val="24"/>
+          <w:szCs w:val="24"/>
+          <w:u w:val="none"/>
+          <w:shd w:fill="auto" w:val="clear"/>
+          <w:vertAlign w:val="baseline"/>
+          <w:lang w:val="bg-BG"/>
+        </w:rPr>
+      </w:pPr>
+      <w:r>
+        <w:rPr/>
+        <w:t>EF(</w:t>
+      </w:r>
+      <w:r>
+        <w:rPr>
+          <w:lang w:val="en-US"/>
+        </w:rPr>
+        <w:t>Entity Framework</w:t>
+      </w:r>
+      <w:r>
+        <w:rPr/>
+        <w:t>) позволява на разработчиците да работят с механизъм за миграции, който автоматизира процеса на промяна на структурата на базата данни. Това означава, че когато е нужно да се направи промяна в базата данни, EF ще генерира автоматично миграционен скрипт, който ще направи промяната без да нарушава съществуващите данни.</w:t>
+      </w:r>
+    </w:p>
+    <w:p>
+      <w:pPr>
+        <w:pStyle w:val="LO-normal"/>
+        <w:widowControl/>
+        <w:shd w:val="clear" w:fill="auto"/>
+        <w:spacing w:lineRule="auto" w:line="240" w:before="80" w:after="120"/>
+        <w:ind w:left="0" w:right="0" w:hanging="0"/>
+        <w:jc w:val="left"/>
+        <w:rPr>
+          <w:rFonts w:ascii="Times New Roman" w:hAnsi="Times New Roman" w:eastAsia="Consolas" w:cs="Consolas"/>
+          <w:b w:val="false"/>
+          <w:i w:val="false"/>
+          <w:i w:val="false"/>
+          <w:caps w:val="false"/>
+          <w:smallCaps w:val="false"/>
+          <w:strike w:val="false"/>
+          <w:dstrike w:val="false"/>
+          <w:color w:val="000000"/>
+          <w:position w:val="0"/>
+          <w:sz w:val="24"/>
+          <w:sz w:val="24"/>
+          <w:szCs w:val="24"/>
+          <w:u w:val="none"/>
+          <w:shd w:fill="auto" w:val="clear"/>
+          <w:vertAlign w:val="baseline"/>
+          <w:lang w:val="bg-BG"/>
+        </w:rPr>
+      </w:pPr>
+      <w:r>
+        <w:rPr>
+          <w:rFonts w:eastAsia="Consolas" w:cs="Consolas"/>
+          <w:b w:val="false"/>
+          <w:i w:val="false"/>
+          <w:caps w:val="false"/>
+          <w:smallCaps w:val="false"/>
+          <w:strike w:val="false"/>
+          <w:dstrike w:val="false"/>
+          <w:color w:val="000000"/>
+          <w:position w:val="0"/>
+          <w:sz w:val="24"/>
+          <w:sz w:val="24"/>
+          <w:szCs w:val="24"/>
+          <w:u w:val="none"/>
+          <w:shd w:fill="auto" w:val="clear"/>
+          <w:vertAlign w:val="baseline"/>
+          <w:lang w:val="bg-BG"/>
+        </w:rPr>
+      </w:r>
+    </w:p>
+    <w:p>
+      <w:pPr>
+        <w:pStyle w:val="Heading3"/>
+        <w:rPr>
+          <w:rFonts w:ascii="Times New Roman" w:hAnsi="Times New Roman" w:eastAsia="Consolas" w:cs="Consolas"/>
+          <w:b w:val="false"/>
+          <w:i w:val="false"/>
+          <w:i w:val="false"/>
+          <w:caps w:val="false"/>
+          <w:smallCaps w:val="false"/>
+          <w:strike w:val="false"/>
+          <w:dstrike w:val="false"/>
+          <w:color w:val="000000"/>
+          <w:position w:val="0"/>
+          <w:sz w:val="24"/>
+          <w:sz w:val="24"/>
+          <w:szCs w:val="24"/>
+          <w:u w:val="none"/>
+          <w:shd w:fill="auto" w:val="clear"/>
+          <w:vertAlign w:val="baseline"/>
+          <w:lang w:val="bg-BG"/>
+        </w:rPr>
+      </w:pPr>
+      <w:r>
+        <w:rPr/>
+        <w:t>2.1.3 Поддръжка на различни видове бази данни</w:t>
+      </w:r>
+    </w:p>
+    <w:p>
+      <w:pPr>
+        <w:pStyle w:val="LO-normal"/>
+        <w:rPr>
+          <w:rFonts w:ascii="Times New Roman" w:hAnsi="Times New Roman" w:eastAsia="Consolas" w:cs="Consolas"/>
+          <w:b w:val="false"/>
+          <w:i w:val="false"/>
+          <w:i w:val="false"/>
+          <w:caps w:val="false"/>
+          <w:smallCaps w:val="false"/>
+          <w:strike w:val="false"/>
+          <w:dstrike w:val="false"/>
+          <w:color w:val="000000"/>
+          <w:position w:val="0"/>
+          <w:sz w:val="24"/>
+          <w:sz w:val="24"/>
+          <w:szCs w:val="24"/>
+          <w:u w:val="none"/>
+          <w:shd w:fill="auto" w:val="clear"/>
+          <w:vertAlign w:val="baseline"/>
+          <w:lang w:val="bg-BG"/>
+        </w:rPr>
+      </w:pPr>
+      <w:r>
+        <w:rPr>
+          <w:rFonts w:eastAsia="Consolas" w:cs="Consolas"/>
+          <w:b w:val="false"/>
+          <w:i w:val="false"/>
+          <w:caps w:val="false"/>
+          <w:smallCaps w:val="false"/>
+          <w:strike w:val="false"/>
+          <w:dstrike w:val="false"/>
+          <w:color w:val="000000"/>
+          <w:position w:val="0"/>
+          <w:sz w:val="24"/>
+          <w:sz w:val="24"/>
+          <w:szCs w:val="24"/>
+          <w:u w:val="none"/>
+          <w:shd w:fill="auto" w:val="clear"/>
+          <w:vertAlign w:val="baseline"/>
+          <w:lang w:val="bg-BG"/>
+        </w:rPr>
+      </w:r>
+    </w:p>
+    <w:p>
+      <w:pPr>
+        <w:pStyle w:val="LO-normal"/>
+        <w:rPr>
+          <w:rFonts w:ascii="Times New Roman" w:hAnsi="Times New Roman" w:eastAsia="Consolas" w:cs="Consolas"/>
+          <w:b w:val="false"/>
+          <w:i w:val="false"/>
+          <w:i w:val="false"/>
+          <w:caps w:val="false"/>
+          <w:smallCaps w:val="false"/>
+          <w:strike w:val="false"/>
+          <w:dstrike w:val="false"/>
+          <w:color w:val="000000"/>
+          <w:position w:val="0"/>
+          <w:sz w:val="24"/>
+          <w:sz w:val="24"/>
+          <w:szCs w:val="24"/>
+          <w:u w:val="none"/>
+          <w:shd w:fill="auto" w:val="clear"/>
+          <w:vertAlign w:val="baseline"/>
+          <w:lang w:val="bg-BG"/>
+        </w:rPr>
+      </w:pPr>
+      <w:r>
+        <w:rPr/>
+        <w:t>EF поддържа множество бази данни, включително SQL Server, Oracle, MySQL, PostgreSQL и др. Това означава, че разработчиците могат да работят с бази данни от различни доставчици, като използват един и същи код.</w:t>
+      </w:r>
+    </w:p>
+    <w:p>
+      <w:pPr>
+        <w:pStyle w:val="LO-normal"/>
+        <w:widowControl/>
+        <w:shd w:val="clear" w:fill="auto"/>
+        <w:spacing w:lineRule="auto" w:line="240" w:before="80" w:after="120"/>
+        <w:ind w:left="0" w:right="0" w:hanging="0"/>
+        <w:jc w:val="left"/>
+        <w:rPr>
+          <w:rFonts w:ascii="Times New Roman" w:hAnsi="Times New Roman" w:eastAsia="Consolas" w:cs="Consolas"/>
+          <w:b w:val="false"/>
+          <w:i w:val="false"/>
+          <w:i w:val="false"/>
+          <w:caps w:val="false"/>
+          <w:smallCaps w:val="false"/>
+          <w:strike w:val="false"/>
+          <w:dstrike w:val="false"/>
+          <w:color w:val="000000"/>
+          <w:position w:val="0"/>
+          <w:sz w:val="24"/>
+          <w:sz w:val="24"/>
+          <w:szCs w:val="24"/>
+          <w:u w:val="none"/>
+          <w:shd w:fill="auto" w:val="clear"/>
+          <w:vertAlign w:val="baseline"/>
+          <w:lang w:val="bg-BG"/>
+        </w:rPr>
+      </w:pPr>
+      <w:r>
+        <w:rPr>
+          <w:rFonts w:eastAsia="Consolas" w:cs="Consolas"/>
+          <w:b w:val="false"/>
+          <w:i w:val="false"/>
+          <w:caps w:val="false"/>
+          <w:smallCaps w:val="false"/>
+          <w:strike w:val="false"/>
+          <w:dstrike w:val="false"/>
+          <w:color w:val="000000"/>
+          <w:position w:val="0"/>
+          <w:sz w:val="24"/>
+          <w:sz w:val="24"/>
+          <w:szCs w:val="24"/>
+          <w:u w:val="none"/>
+          <w:shd w:fill="auto" w:val="clear"/>
+          <w:vertAlign w:val="baseline"/>
+          <w:lang w:val="bg-BG"/>
+        </w:rPr>
+      </w:r>
+    </w:p>
+    <w:p>
+      <w:pPr>
+        <w:pStyle w:val="Heading2"/>
+        <w:rPr>
+          <w:rFonts w:ascii="Times New Roman" w:hAnsi="Times New Roman" w:eastAsia="Consolas" w:cs="Consolas"/>
+          <w:b w:val="false"/>
+          <w:i w:val="false"/>
+          <w:i w:val="false"/>
+          <w:caps w:val="false"/>
+          <w:smallCaps w:val="false"/>
+          <w:strike w:val="false"/>
+          <w:dstrike w:val="false"/>
+          <w:color w:val="000000"/>
+          <w:position w:val="0"/>
+          <w:sz w:val="24"/>
+          <w:sz w:val="24"/>
+          <w:szCs w:val="24"/>
+          <w:u w:val="none"/>
+          <w:shd w:fill="auto" w:val="clear"/>
+          <w:vertAlign w:val="baseline"/>
+          <w:lang w:val="bg-BG"/>
+        </w:rPr>
+      </w:pPr>
+      <w:r>
+        <w:rPr/>
+        <w:t xml:space="preserve">2.2 Причини за използване на програмния език: </w:t>
+      </w:r>
+      <w:r>
+        <w:rPr>
+          <w:lang w:val="en-US"/>
+        </w:rPr>
+        <w:t>C#</w:t>
+      </w:r>
+    </w:p>
+    <w:p>
+      <w:pPr>
+        <w:pStyle w:val="LO-normal"/>
+        <w:rPr>
+          <w:rFonts w:ascii="Times New Roman" w:hAnsi="Times New Roman" w:eastAsia="Consolas" w:cs="Consolas"/>
+          <w:b w:val="false"/>
+          <w:i w:val="false"/>
+          <w:i w:val="false"/>
+          <w:caps w:val="false"/>
+          <w:smallCaps w:val="false"/>
+          <w:strike w:val="false"/>
+          <w:dstrike w:val="false"/>
+          <w:color w:val="000000"/>
+          <w:position w:val="0"/>
+          <w:sz w:val="24"/>
+          <w:sz w:val="24"/>
+          <w:szCs w:val="24"/>
+          <w:u w:val="none"/>
+          <w:shd w:fill="auto" w:val="clear"/>
+          <w:vertAlign w:val="baseline"/>
+          <w:lang w:val="bg-BG"/>
+        </w:rPr>
+      </w:pPr>
+      <w:r>
+        <w:rPr>
+          <w:rFonts w:eastAsia="Consolas" w:cs="Consolas"/>
+          <w:b w:val="false"/>
+          <w:i w:val="false"/>
+          <w:caps w:val="false"/>
+          <w:smallCaps w:val="false"/>
+          <w:strike w:val="false"/>
+          <w:dstrike w:val="false"/>
+          <w:color w:val="000000"/>
+          <w:position w:val="0"/>
+          <w:sz w:val="24"/>
+          <w:sz w:val="24"/>
+          <w:szCs w:val="24"/>
+          <w:u w:val="none"/>
+          <w:shd w:fill="auto" w:val="clear"/>
+          <w:vertAlign w:val="baseline"/>
+          <w:lang w:val="bg-BG"/>
+        </w:rPr>
+      </w:r>
+    </w:p>
+    <w:p>
+      <w:pPr>
+        <w:pStyle w:val="LO-normal"/>
+        <w:rPr>
+          <w:rFonts w:ascii="Times New Roman" w:hAnsi="Times New Roman" w:eastAsia="Consolas" w:cs="Consolas"/>
+          <w:b w:val="false"/>
+          <w:i w:val="false"/>
+          <w:i w:val="false"/>
+          <w:caps w:val="false"/>
+          <w:smallCaps w:val="false"/>
+          <w:strike w:val="false"/>
+          <w:dstrike w:val="false"/>
+          <w:color w:val="000000"/>
+          <w:position w:val="0"/>
+          <w:sz w:val="24"/>
+          <w:sz w:val="24"/>
+          <w:szCs w:val="24"/>
+          <w:u w:val="none"/>
+          <w:shd w:fill="auto" w:val="clear"/>
+          <w:vertAlign w:val="baseline"/>
+          <w:lang w:val="bg-BG"/>
+        </w:rPr>
+      </w:pPr>
+      <w:r>
+        <w:rPr/>
+        <w:t>C# е обектно-ориентиран език, който позволява на разработчиците да създават обекти, които могат да се използват за решаване на сложни проблеми. Това прави програмния код по-лесен за разбиране и поддръжка. Също така строгата типизация на C# гарантира, че кодът е по-безопасен и по-малко податлив на грешки, свързани с типовете данни.</w:t>
+      </w:r>
+    </w:p>
+    <w:p>
+      <w:pPr>
+        <w:pStyle w:val="LO-normal"/>
+        <w:rPr>
+          <w:rFonts w:ascii="Times New Roman" w:hAnsi="Times New Roman" w:eastAsia="Consolas" w:cs="Consolas"/>
+          <w:b w:val="false"/>
+          <w:i w:val="false"/>
+          <w:i w:val="false"/>
+          <w:caps w:val="false"/>
+          <w:smallCaps w:val="false"/>
+          <w:strike w:val="false"/>
+          <w:dstrike w:val="false"/>
+          <w:color w:val="000000"/>
+          <w:position w:val="0"/>
+          <w:sz w:val="24"/>
+          <w:sz w:val="24"/>
+          <w:szCs w:val="24"/>
+          <w:u w:val="none"/>
+          <w:shd w:fill="auto" w:val="clear"/>
+          <w:vertAlign w:val="baseline"/>
+          <w:lang w:val="bg-BG"/>
+        </w:rPr>
+      </w:pPr>
+      <w:r>
+        <w:rPr>
+          <w:rFonts w:eastAsia="Consolas" w:cs="Consolas"/>
+          <w:b w:val="false"/>
+          <w:i w:val="false"/>
+          <w:caps w:val="false"/>
+          <w:smallCaps w:val="false"/>
+          <w:strike w:val="false"/>
+          <w:dstrike w:val="false"/>
+          <w:color w:val="000000"/>
+          <w:position w:val="0"/>
+          <w:sz w:val="24"/>
+          <w:sz w:val="24"/>
+          <w:szCs w:val="24"/>
+          <w:u w:val="none"/>
+          <w:shd w:fill="auto" w:val="clear"/>
+          <w:vertAlign w:val="baseline"/>
+          <w:lang w:val="bg-BG"/>
+        </w:rPr>
+      </w:r>
+    </w:p>
+    <w:p>
+      <w:pPr>
+        <w:pStyle w:val="LO-normal"/>
+        <w:rPr>
+          <w:rFonts w:ascii="Times New Roman" w:hAnsi="Times New Roman" w:eastAsia="Consolas" w:cs="Consolas"/>
+          <w:b w:val="false"/>
+          <w:i w:val="false"/>
+          <w:i w:val="false"/>
+          <w:caps w:val="false"/>
+          <w:smallCaps w:val="false"/>
+          <w:strike w:val="false"/>
+          <w:dstrike w:val="false"/>
+          <w:color w:val="000000"/>
+          <w:position w:val="0"/>
+          <w:sz w:val="24"/>
+          <w:sz w:val="24"/>
+          <w:szCs w:val="24"/>
+          <w:u w:val="none"/>
+          <w:shd w:fill="auto" w:val="clear"/>
+          <w:vertAlign w:val="baseline"/>
+          <w:lang w:val="bg-BG"/>
+        </w:rPr>
+      </w:pPr>
+      <w:r>
+        <w:rPr/>
+        <w:t>Един от големите плюсове на C# езика е богатата му библиотека, която включва много стандартни функции, графични интерфейси, мрежови и сигурностни функции и много други.</w:t>
+      </w:r>
+    </w:p>
+    <w:p>
+      <w:pPr>
+        <w:pStyle w:val="LO-normal"/>
+        <w:rPr>
+          <w:rFonts w:ascii="Times New Roman" w:hAnsi="Times New Roman" w:eastAsia="Consolas" w:cs="Consolas"/>
+          <w:b w:val="false"/>
+          <w:i w:val="false"/>
+          <w:i w:val="false"/>
+          <w:caps w:val="false"/>
+          <w:smallCaps w:val="false"/>
+          <w:strike w:val="false"/>
+          <w:dstrike w:val="false"/>
+          <w:color w:val="000000"/>
+          <w:position w:val="0"/>
+          <w:sz w:val="24"/>
+          <w:sz w:val="24"/>
+          <w:szCs w:val="24"/>
+          <w:u w:val="none"/>
+          <w:shd w:fill="auto" w:val="clear"/>
+          <w:vertAlign w:val="baseline"/>
+          <w:lang w:val="bg-BG"/>
+        </w:rPr>
+      </w:pPr>
+      <w:r>
+        <w:rPr>
+          <w:rFonts w:eastAsia="Consolas" w:cs="Consolas"/>
+          <w:b w:val="false"/>
+          <w:i w:val="false"/>
+          <w:caps w:val="false"/>
+          <w:smallCaps w:val="false"/>
+          <w:strike w:val="false"/>
+          <w:dstrike w:val="false"/>
+          <w:color w:val="000000"/>
+          <w:position w:val="0"/>
+          <w:sz w:val="24"/>
+          <w:sz w:val="24"/>
+          <w:szCs w:val="24"/>
+          <w:u w:val="none"/>
+          <w:shd w:fill="auto" w:val="clear"/>
+          <w:vertAlign w:val="baseline"/>
+          <w:lang w:val="bg-BG"/>
+        </w:rPr>
+      </w:r>
+    </w:p>
+    <w:p>
+      <w:pPr>
+        <w:pStyle w:val="LO-normal"/>
+        <w:rPr>
+          <w:rFonts w:ascii="Times New Roman" w:hAnsi="Times New Roman" w:eastAsia="Consolas" w:cs="Consolas"/>
+          <w:b w:val="false"/>
+          <w:i w:val="false"/>
+          <w:i w:val="false"/>
+          <w:caps w:val="false"/>
+          <w:smallCaps w:val="false"/>
+          <w:strike w:val="false"/>
+          <w:dstrike w:val="false"/>
+          <w:color w:val="000000"/>
+          <w:position w:val="0"/>
+          <w:sz w:val="24"/>
+          <w:sz w:val="24"/>
+          <w:szCs w:val="24"/>
+          <w:u w:val="none"/>
+          <w:shd w:fill="auto" w:val="clear"/>
+          <w:vertAlign w:val="baseline"/>
+          <w:lang w:val="bg-BG"/>
+        </w:rPr>
+      </w:pPr>
+      <w:r>
+        <w:rPr/>
+        <w:t>Езикът е част от платформата .NET, която е една от най-големите и използвани платформи за разработка на софтуер. Освен това, C# е езикът, който е препоръчван от Microsoft за разработка на уеб приложения в платформата ASP.NET.</w:t>
+      </w:r>
+    </w:p>
+    <w:p>
+      <w:pPr>
+        <w:pStyle w:val="LO-normal"/>
+        <w:rPr>
+          <w:rFonts w:ascii="Times New Roman" w:hAnsi="Times New Roman" w:eastAsia="Consolas" w:cs="Consolas"/>
+          <w:b w:val="false"/>
+          <w:i w:val="false"/>
+          <w:i w:val="false"/>
+          <w:caps w:val="false"/>
+          <w:smallCaps w:val="false"/>
+          <w:strike w:val="false"/>
+          <w:dstrike w:val="false"/>
+          <w:color w:val="000000"/>
+          <w:position w:val="0"/>
+          <w:sz w:val="24"/>
+          <w:sz w:val="24"/>
+          <w:szCs w:val="24"/>
+          <w:u w:val="none"/>
+          <w:shd w:fill="auto" w:val="clear"/>
+          <w:vertAlign w:val="baseline"/>
+          <w:lang w:val="bg-BG"/>
+        </w:rPr>
+      </w:pPr>
+      <w:r>
+        <w:rPr>
+          <w:rFonts w:eastAsia="Consolas" w:cs="Consolas"/>
+          <w:b w:val="false"/>
+          <w:i w:val="false"/>
+          <w:caps w:val="false"/>
+          <w:smallCaps w:val="false"/>
+          <w:strike w:val="false"/>
+          <w:dstrike w:val="false"/>
+          <w:color w:val="000000"/>
+          <w:position w:val="0"/>
+          <w:sz w:val="24"/>
+          <w:sz w:val="24"/>
+          <w:szCs w:val="24"/>
+          <w:u w:val="none"/>
+          <w:shd w:fill="auto" w:val="clear"/>
+          <w:vertAlign w:val="baseline"/>
+          <w:lang w:val="bg-BG"/>
+        </w:rPr>
+      </w:r>
+    </w:p>
+    <w:p>
+      <w:pPr>
+        <w:pStyle w:val="Heading2"/>
+        <w:rPr>
+          <w:rFonts w:ascii="Times New Roman" w:hAnsi="Times New Roman" w:eastAsia="Consolas" w:cs="Consolas"/>
+          <w:b w:val="false"/>
+          <w:i w:val="false"/>
+          <w:i w:val="false"/>
+          <w:caps w:val="false"/>
+          <w:smallCaps w:val="false"/>
+          <w:strike w:val="false"/>
+          <w:dstrike w:val="false"/>
+          <w:color w:val="000000"/>
+          <w:position w:val="0"/>
+          <w:sz w:val="24"/>
+          <w:sz w:val="24"/>
+          <w:szCs w:val="24"/>
+          <w:u w:val="none"/>
+          <w:shd w:fill="auto" w:val="clear"/>
+          <w:vertAlign w:val="baseline"/>
+          <w:lang w:val="bg-BG"/>
+        </w:rPr>
+      </w:pPr>
+      <w:r>
+        <w:rPr/>
+        <w:t xml:space="preserve">2.3 </w:t>
+      </w:r>
+      <w:r>
+        <w:rPr>
+          <w:lang w:val="en-US"/>
+        </w:rPr>
+        <w:t>Front End</w:t>
+      </w:r>
+    </w:p>
+    <w:p>
+      <w:pPr>
+        <w:pStyle w:val="LO-normal"/>
+        <w:rPr>
+          <w:rFonts w:ascii="Times New Roman" w:hAnsi="Times New Roman" w:eastAsia="Consolas" w:cs="Consolas"/>
+          <w:b w:val="false"/>
+          <w:i w:val="false"/>
+          <w:i w:val="false"/>
+          <w:caps w:val="false"/>
+          <w:smallCaps w:val="false"/>
+          <w:strike w:val="false"/>
+          <w:dstrike w:val="false"/>
+          <w:color w:val="000000"/>
+          <w:position w:val="0"/>
+          <w:sz w:val="24"/>
+          <w:sz w:val="24"/>
+          <w:szCs w:val="24"/>
+          <w:u w:val="none"/>
+          <w:shd w:fill="auto" w:val="clear"/>
+          <w:vertAlign w:val="baseline"/>
+          <w:lang w:val="bg-BG"/>
+        </w:rPr>
+      </w:pPr>
+      <w:r>
+        <w:rPr>
+          <w:rFonts w:eastAsia="Consolas" w:cs="Consolas"/>
+          <w:b w:val="false"/>
+          <w:i w:val="false"/>
+          <w:caps w:val="false"/>
+          <w:smallCaps w:val="false"/>
+          <w:strike w:val="false"/>
+          <w:dstrike w:val="false"/>
+          <w:color w:val="000000"/>
+          <w:position w:val="0"/>
+          <w:sz w:val="24"/>
+          <w:sz w:val="24"/>
+          <w:szCs w:val="24"/>
+          <w:u w:val="none"/>
+          <w:shd w:fill="auto" w:val="clear"/>
+          <w:vertAlign w:val="baseline"/>
+          <w:lang w:val="bg-BG"/>
+        </w:rPr>
+      </w:r>
+    </w:p>
+    <w:p>
+      <w:pPr>
+        <w:pStyle w:val="LO-normal"/>
+        <w:rPr>
+          <w:rFonts w:ascii="Times New Roman" w:hAnsi="Times New Roman" w:eastAsia="Consolas" w:cs="Consolas"/>
+          <w:b w:val="false"/>
+          <w:i w:val="false"/>
+          <w:i w:val="false"/>
+          <w:caps w:val="false"/>
+          <w:smallCaps w:val="false"/>
+          <w:strike w:val="false"/>
+          <w:dstrike w:val="false"/>
+          <w:color w:val="000000"/>
+          <w:position w:val="0"/>
+          <w:sz w:val="24"/>
+          <w:sz w:val="24"/>
+          <w:szCs w:val="24"/>
+          <w:u w:val="none"/>
+          <w:shd w:fill="auto" w:val="clear"/>
+          <w:vertAlign w:val="baseline"/>
+          <w:lang w:val="bg-BG"/>
+        </w:rPr>
+      </w:pPr>
+      <w:r>
+        <w:rPr/>
+        <w:t xml:space="preserve">Отиваме сега до реализирането на нашето приложение в уеб среда. За това ни е нужен така наречения </w:t>
+      </w:r>
+      <w:r>
+        <w:rPr>
+          <w:lang w:val="en-US"/>
+        </w:rPr>
+        <w:t>Front End.</w:t>
+      </w:r>
+      <w:r>
+        <w:rPr>
+          <w:lang w:val="bg-BG"/>
+        </w:rPr>
+        <w:t xml:space="preserve"> Това е частта от приложението, която ще бъде видима за потребителите и с която те ще могат да взаимодействат(клиент частта). </w:t>
+      </w:r>
+      <w:r>
+        <w:rPr/>
+        <w:t xml:space="preserve">За </w:t>
+      </w:r>
+      <w:r>
+        <w:rPr>
+          <w:lang w:val="en-US"/>
+        </w:rPr>
+        <w:t xml:space="preserve">Front </w:t>
+      </w:r>
+      <w:r>
+        <w:rPr>
+          <w:lang w:val="bg-BG"/>
+        </w:rPr>
+        <w:t>Е</w:t>
+      </w:r>
+      <w:r>
+        <w:rPr>
+          <w:lang w:val="en-US"/>
+        </w:rPr>
+        <w:t xml:space="preserve">nd </w:t>
+      </w:r>
+      <w:r>
+        <w:rPr>
+          <w:lang w:val="bg-BG"/>
+        </w:rPr>
+        <w:t xml:space="preserve">нашето приложение ще използва платформата: </w:t>
+      </w:r>
+      <w:r>
+        <w:rPr>
+          <w:lang w:val="en-US"/>
+        </w:rPr>
+        <w:t xml:space="preserve">Angular </w:t>
+      </w:r>
+    </w:p>
+    <w:p>
+      <w:pPr>
+        <w:pStyle w:val="LO-normal"/>
+        <w:rPr>
+          <w:rFonts w:ascii="Times New Roman" w:hAnsi="Times New Roman" w:eastAsia="Consolas" w:cs="Consolas"/>
+          <w:b w:val="false"/>
+          <w:i w:val="false"/>
+          <w:i w:val="false"/>
+          <w:caps w:val="false"/>
+          <w:smallCaps w:val="false"/>
+          <w:strike w:val="false"/>
+          <w:dstrike w:val="false"/>
+          <w:color w:val="000000"/>
+          <w:position w:val="0"/>
+          <w:sz w:val="24"/>
+          <w:sz w:val="24"/>
+          <w:szCs w:val="24"/>
+          <w:u w:val="none"/>
+          <w:shd w:fill="auto" w:val="clear"/>
+          <w:vertAlign w:val="baseline"/>
+          <w:lang w:val="bg-BG"/>
+        </w:rPr>
+      </w:pPr>
+      <w:r>
+        <w:rPr>
+          <w:rFonts w:eastAsia="Consolas" w:cs="Consolas"/>
+          <w:b w:val="false"/>
+          <w:i w:val="false"/>
+          <w:caps w:val="false"/>
+          <w:smallCaps w:val="false"/>
+          <w:strike w:val="false"/>
+          <w:dstrike w:val="false"/>
+          <w:color w:val="000000"/>
+          <w:position w:val="0"/>
+          <w:sz w:val="24"/>
+          <w:sz w:val="24"/>
+          <w:szCs w:val="24"/>
+          <w:u w:val="none"/>
+          <w:shd w:fill="auto" w:val="clear"/>
+          <w:vertAlign w:val="baseline"/>
+          <w:lang w:val="bg-BG"/>
+        </w:rPr>
+      </w:r>
+    </w:p>
+    <w:p>
+      <w:pPr>
+        <w:pStyle w:val="Heading3"/>
+        <w:rPr>
+          <w:lang w:val="en-US"/>
+        </w:rPr>
+      </w:pPr>
+      <w:r>
+        <w:rPr>
+          <w:lang w:val="en-US"/>
+        </w:rPr>
+        <w:t xml:space="preserve">2.3.1 </w:t>
+      </w:r>
+      <w:r>
+        <w:rPr>
+          <w:lang w:val="bg-BG"/>
+        </w:rPr>
+        <w:t xml:space="preserve">Какво е </w:t>
+      </w:r>
+      <w:r>
+        <w:rPr>
+          <w:lang w:val="en-US"/>
+        </w:rPr>
+        <w:t xml:space="preserve">Angular </w:t>
+      </w:r>
+      <w:r>
+        <w:rPr>
+          <w:lang w:val="bg-BG"/>
+        </w:rPr>
+        <w:t>и защо се използва в този проект</w:t>
+      </w:r>
+      <w:r>
+        <w:rPr>
+          <w:lang w:val="en-US"/>
+        </w:rPr>
+        <w:t>?</w:t>
+      </w:r>
+    </w:p>
+    <w:p>
+      <w:pPr>
+        <w:pStyle w:val="LO-normal"/>
+        <w:rPr>
+          <w:lang w:val="en-US"/>
+        </w:rPr>
+      </w:pPr>
+      <w:r>
+        <w:rPr>
+          <w:lang w:val="en-US"/>
+        </w:rPr>
+      </w:r>
+    </w:p>
+    <w:p>
+      <w:pPr>
+        <w:pStyle w:val="LO-normal"/>
+        <w:rPr>
+          <w:lang w:val="en-US"/>
+        </w:rPr>
+      </w:pPr>
+      <w:r>
+        <w:rPr>
+          <w:lang w:val="en-US"/>
+        </w:rPr>
+        <w:t xml:space="preserve">Angular е популярен клиентски </w:t>
+      </w:r>
+      <w:r>
+        <w:rPr>
+          <w:lang w:val="en-US"/>
+        </w:rPr>
+        <w:t>framework</w:t>
+      </w:r>
+      <w:r>
+        <w:rPr>
+          <w:lang w:val="en-US"/>
+        </w:rPr>
+        <w:t>, който се използва за създаване на уеб приложения. Той е разработен от екип на Google и е базиран на TypeScript. Angular позволява на разработчиците да създават едностранични приложения (SPA), които могат да бъдат използвани в различни браузъри и на мобилни устройства.</w:t>
+      </w:r>
+    </w:p>
+    <w:p>
+      <w:pPr>
+        <w:pStyle w:val="LO-normal"/>
+        <w:rPr>
+          <w:lang w:val="en-US"/>
+        </w:rPr>
+      </w:pPr>
+      <w:r>
+        <w:rPr>
+          <w:lang w:val="en-US"/>
+        </w:rPr>
+      </w:r>
+    </w:p>
+    <w:p>
+      <w:pPr>
+        <w:pStyle w:val="LO-normal"/>
+        <w:rPr>
+          <w:lang w:val="en-US"/>
+        </w:rPr>
+      </w:pPr>
+      <w:r>
+        <w:rPr>
+          <w:lang w:val="en-US"/>
+        </w:rPr>
+        <w:t>Един от големите плюсове на Angular е, че той използва модулна архитектура. Това означава, че приложенията могат да бъдат разделени на по-малки, независими части, които могат да се разработват и тестват отделно. Това прави процеса на разработка по-лесен, по-бърз и по-ефективен.</w:t>
+      </w:r>
+    </w:p>
+    <w:p>
+      <w:pPr>
+        <w:pStyle w:val="LO-normal"/>
+        <w:rPr>
+          <w:lang w:val="en-US"/>
+        </w:rPr>
+      </w:pPr>
+      <w:r>
+        <w:rPr>
+          <w:lang w:val="en-US"/>
+        </w:rPr>
+      </w:r>
+    </w:p>
+    <w:p>
+      <w:pPr>
+        <w:pStyle w:val="LO-normal"/>
+        <w:rPr>
+          <w:lang w:val="en-US"/>
+        </w:rPr>
+      </w:pPr>
+      <w:r>
+        <w:rPr>
+          <w:lang w:val="en-US"/>
+        </w:rPr>
+        <w:t>Angular също така предлага много възможности за декларативно програмиране, което улеснява създаването на приложения, като се използват структури от HTML, CSS и TypeScript. Angular предоставя също много вградени компоненти и услуги(service), които могат да бъдат използвани за създаване на сложни приложения.</w:t>
+      </w:r>
+    </w:p>
+    <w:p>
+      <w:pPr>
+        <w:pStyle w:val="LO-normal"/>
+        <w:rPr>
+          <w:lang w:val="en-US"/>
+        </w:rPr>
+      </w:pPr>
+      <w:r>
+        <w:rPr>
+          <w:lang w:val="en-US"/>
+        </w:rPr>
+      </w:r>
+    </w:p>
+    <w:p>
+      <w:pPr>
+        <w:pStyle w:val="LO-normal"/>
+        <w:rPr>
+          <w:lang w:val="en-US"/>
+        </w:rPr>
+      </w:pPr>
+      <w:r>
+        <w:rPr>
+          <w:lang w:val="en-US"/>
+        </w:rPr>
+        <w:t xml:space="preserve">Друга важна функционалност на Angular е двустранното свързване на данни. Това означава, че промените в </w:t>
+      </w:r>
+      <w:r>
+        <w:rPr>
+          <w:lang w:val="bg-BG"/>
+        </w:rPr>
+        <w:t>сорс кода</w:t>
+      </w:r>
+      <w:r>
+        <w:rPr>
+          <w:lang w:val="en-US"/>
+        </w:rPr>
+        <w:t xml:space="preserve"> на приложението автоматично ще се отразят във визуалната част на приложението и обратно, като се осигурява по-голяма гъвкавост и интерактивност на приложението.</w:t>
+      </w:r>
+    </w:p>
+    <w:p>
+      <w:pPr>
+        <w:pStyle w:val="LO-normal"/>
+        <w:rPr>
+          <w:lang w:val="bg-BG"/>
+        </w:rPr>
+      </w:pPr>
+      <w:r>
+        <w:rPr>
+          <w:lang w:val="bg-BG"/>
+        </w:rPr>
+      </w:r>
+    </w:p>
+    <w:p>
+      <w:pPr>
+        <w:pStyle w:val="Heading3"/>
+        <w:rPr>
+          <w:lang w:val="bg-BG"/>
+        </w:rPr>
+      </w:pPr>
+      <w:r>
+        <w:rPr>
+          <w:lang w:val="bg-BG"/>
+        </w:rPr>
+        <w:t xml:space="preserve">2.3.2 Компонентите в </w:t>
+      </w:r>
+      <w:r>
+        <w:rPr>
+          <w:lang w:val="en-US"/>
+        </w:rPr>
+        <w:t>Angular</w:t>
+      </w:r>
+    </w:p>
+    <w:p>
+      <w:pPr>
+        <w:pStyle w:val="LO-normal"/>
+        <w:rPr>
+          <w:lang w:val="bg-BG"/>
+        </w:rPr>
+      </w:pPr>
+      <w:r>
+        <w:rPr>
+          <w:lang w:val="bg-BG"/>
+        </w:rPr>
+      </w:r>
+    </w:p>
+    <w:p>
+      <w:pPr>
+        <w:pStyle w:val="LO-normal"/>
+        <w:rPr>
+          <w:lang w:val="bg-BG"/>
+        </w:rPr>
+      </w:pPr>
+      <w:r>
+        <w:rPr>
+          <w:lang w:val="bg-BG"/>
+        </w:rPr>
+        <w:t>Компонентите са основните строителни блокове в Angular. Те представляват отделни части на уеб приложението, като съдържат HTML, CSS и TypeScript код, които се използват за дефиниране на визуални елементи и логика в приложението. Компонентите се използват за създаване на сложни интерфейси, които са динамични и отзивчиви на действията на потребителя.</w:t>
+      </w:r>
+    </w:p>
+    <w:p>
+      <w:pPr>
+        <w:pStyle w:val="LO-normal"/>
+        <w:rPr>
+          <w:lang w:val="bg-BG"/>
+        </w:rPr>
+      </w:pPr>
+      <w:r>
+        <w:rPr>
+          <w:lang w:val="bg-BG"/>
+        </w:rPr>
+      </w:r>
+    </w:p>
+    <w:p>
+      <w:pPr>
+        <w:pStyle w:val="LO-normal"/>
+        <w:rPr>
+          <w:lang w:val="bg-BG"/>
+        </w:rPr>
+      </w:pPr>
+      <w:r>
+        <w:rPr>
+          <w:lang w:val="bg-BG"/>
+        </w:rPr>
+        <w:t>В Angular, всеки компонент има свой жизнен цикъл, който включва няколко различни етапа, включително инициализация, обновяване и унищожаване. Това позволява на разработчиците да управляват поведението на компонентите в зависимост от потребностите на приложението.</w:t>
+      </w:r>
+    </w:p>
+    <w:p>
+      <w:pPr>
+        <w:pStyle w:val="LO-normal"/>
+        <w:rPr>
+          <w:lang w:val="bg-BG"/>
+        </w:rPr>
+      </w:pPr>
+      <w:r>
+        <w:rPr>
+          <w:lang w:val="bg-BG"/>
+        </w:rPr>
+      </w:r>
+    </w:p>
+    <w:p>
+      <w:pPr>
+        <w:pStyle w:val="LO-normal"/>
+        <w:rPr>
+          <w:lang w:val="bg-BG"/>
+        </w:rPr>
+      </w:pPr>
+      <w:r>
+        <w:rPr>
+          <w:lang w:val="bg-BG"/>
+        </w:rPr>
+        <w:t>Компонентите могат да се взаимодействат помежду си, като използват входни и изходни параметри. Входните параметри позволяват на компонентите да получават данни от родителски компонент, докато изходните параметри позволяват на компонентите да изпращат данни към родителския компонент. Това улеснява преноса на данни и управлението на комуникацията между различни компоненти в приложението.</w:t>
+      </w:r>
+    </w:p>
+    <w:p>
+      <w:pPr>
+        <w:pStyle w:val="LO-normal"/>
+        <w:rPr>
+          <w:lang w:val="bg-BG"/>
+        </w:rPr>
+      </w:pPr>
+      <w:r>
+        <w:rPr>
+          <w:lang w:val="bg-BG"/>
+        </w:rPr>
+      </w:r>
+    </w:p>
+    <w:p>
+      <w:pPr>
+        <w:pStyle w:val="LO-normal"/>
+        <w:rPr>
+          <w:lang w:val="bg-BG"/>
+        </w:rPr>
+      </w:pPr>
+      <w:r>
+        <w:rPr>
+          <w:lang w:val="bg-BG"/>
+        </w:rPr>
+        <w:t>Angular предоставя много вградени компоненти и библиотеки, които могат да се използват за създаване на различни видове компоненти, като например формуляри, таблици, бутони и други. Разработчиците могат също да създават свои собствени компоненти, които да отговарят на специфичните нужди на приложението. Компонентите играят ключова роля в разработката на съвременни, интерактивни и динамични уеб приложения с Angular.</w:t>
+      </w:r>
+    </w:p>
+    <w:p>
+      <w:pPr>
+        <w:pStyle w:val="LO-normal"/>
+        <w:rPr>
+          <w:lang w:val="bg-BG"/>
+        </w:rPr>
+      </w:pPr>
+      <w:r>
+        <w:rPr>
+          <w:lang w:val="bg-BG"/>
+        </w:rPr>
+      </w:r>
+    </w:p>
+    <w:p>
+      <w:pPr>
+        <w:pStyle w:val="LO-normal"/>
+        <w:rPr>
+          <w:lang w:val="bg-BG"/>
+        </w:rPr>
+      </w:pPr>
+      <w:r>
+        <w:rPr>
+          <w:lang w:val="bg-BG"/>
+        </w:rPr>
+        <w:t xml:space="preserve">Пример за това какво съдържа един </w:t>
+      </w:r>
+      <w:r>
+        <w:rPr>
+          <w:lang w:val="en-US"/>
+        </w:rPr>
+        <w:t xml:space="preserve">Angular </w:t>
+      </w:r>
+      <w:r>
+        <w:rPr>
+          <w:lang w:val="bg-BG"/>
+        </w:rPr>
+        <w:t xml:space="preserve">компонент: </w:t>
+      </w:r>
+    </w:p>
+    <w:p>
+      <w:pPr>
+        <w:pStyle w:val="LO-normal"/>
+        <w:rPr>
+          <w:lang w:val="bg-BG"/>
+        </w:rPr>
+      </w:pPr>
+      <w:r>
+        <w:rPr>
+          <w:lang w:val="bg-BG"/>
+        </w:rPr>
+      </w:r>
+    </w:p>
+    <w:p>
+      <w:pPr>
+        <w:pStyle w:val="LO-normal"/>
+        <w:rPr>
+          <w:lang w:val="bg-BG"/>
+        </w:rPr>
+      </w:pPr>
+      <w:r>
+        <w:rPr>
+          <w:lang w:val="bg-BG"/>
+        </w:rPr>
+        <w:drawing>
+          <wp:anchor behindDoc="0" distT="0" distB="0" distL="0" distR="0" simplePos="0" locked="0" layoutInCell="0" allowOverlap="1" relativeHeight="52">
+            <wp:simplePos x="0" y="0"/>
+            <wp:positionH relativeFrom="column">
+              <wp:align>center</wp:align>
+            </wp:positionH>
+            <wp:positionV relativeFrom="paragraph">
+              <wp:posOffset>635</wp:posOffset>
+            </wp:positionV>
+            <wp:extent cx="3640455" cy="1416050"/>
+            <wp:effectExtent l="0" t="0" r="0" b="0"/>
+            <wp:wrapSquare wrapText="largest"/>
+            <wp:docPr id="2" name="Image3" descr=""/>
+            <wp:cNvGraphicFramePr>
+              <a:graphicFrameLocks xmlns:a="http://schemas.openxmlformats.org/drawingml/2006/main" noChangeAspect="1"/>
+            </wp:cNvGraphicFramePr>
+            <a:graphic xmlns:a="http://schemas.openxmlformats.org/drawingml/2006/main">
+              <a:graphicData uri="http://schemas.openxmlformats.org/drawingml/2006/picture">
+                <pic:pic xmlns:pic="http://schemas.openxmlformats.org/drawingml/2006/picture">
+                  <pic:nvPicPr>
+                    <pic:cNvPr id="2" name="Image3" descr=""/>
+                    <pic:cNvPicPr>
+                      <a:picLocks noChangeAspect="1" noChangeArrowheads="1"/>
+                    </pic:cNvPicPr>
+                  </pic:nvPicPr>
+                  <pic:blipFill>
+                    <a:blip r:embed="rId3"/>
+                    <a:stretch>
+                      <a:fillRect/>
+                    </a:stretch>
+                  </pic:blipFill>
+                  <pic:spPr bwMode="auto">
+                    <a:xfrm>
+                      <a:off x="0" y="0"/>
+                      <a:ext cx="3640455" cy="1416050"/>
+                    </a:xfrm>
+                    <a:prstGeom prst="rect">
+                      <a:avLst/>
+                    </a:prstGeom>
+                  </pic:spPr>
+                </pic:pic>
+              </a:graphicData>
+            </a:graphic>
+          </wp:anchor>
+        </w:drawing>
+      </w:r>
+    </w:p>
+    <w:p>
+      <w:pPr>
+        <w:pStyle w:val="LO-normal"/>
+        <w:rPr>
+          <w:rFonts w:ascii="Times New Roman" w:hAnsi="Times New Roman" w:eastAsia="Consolas" w:cs="Consolas"/>
+          <w:b w:val="false"/>
+          <w:i w:val="false"/>
+          <w:i w:val="false"/>
+          <w:caps w:val="false"/>
+          <w:smallCaps w:val="false"/>
+          <w:strike w:val="false"/>
+          <w:dstrike w:val="false"/>
+          <w:color w:val="000000"/>
+          <w:position w:val="0"/>
+          <w:sz w:val="24"/>
+          <w:sz w:val="24"/>
+          <w:szCs w:val="24"/>
+          <w:u w:val="none"/>
+          <w:shd w:fill="auto" w:val="clear"/>
+          <w:vertAlign w:val="baseline"/>
+          <w:lang w:val="bg-BG"/>
+        </w:rPr>
+      </w:pPr>
+      <w:r>
+        <w:rPr>
+          <w:rFonts w:eastAsia="Consolas" w:cs="Consolas"/>
+          <w:b w:val="false"/>
+          <w:i w:val="false"/>
+          <w:caps w:val="false"/>
+          <w:smallCaps w:val="false"/>
+          <w:strike w:val="false"/>
+          <w:dstrike w:val="false"/>
+          <w:color w:val="000000"/>
+          <w:position w:val="0"/>
+          <w:sz w:val="24"/>
+          <w:sz w:val="24"/>
+          <w:szCs w:val="24"/>
+          <w:u w:val="none"/>
+          <w:shd w:fill="auto" w:val="clear"/>
+          <w:vertAlign w:val="baseline"/>
+          <w:lang w:val="bg-BG"/>
+        </w:rPr>
+      </w:r>
+    </w:p>
+    <w:p>
+      <w:pPr>
+        <w:pStyle w:val="LO-normal"/>
+        <w:rPr>
+          <w:rFonts w:ascii="Times New Roman" w:hAnsi="Times New Roman" w:eastAsia="Consolas" w:cs="Consolas"/>
+          <w:b w:val="false"/>
+          <w:i w:val="false"/>
+          <w:i w:val="false"/>
+          <w:caps w:val="false"/>
+          <w:smallCaps w:val="false"/>
+          <w:strike w:val="false"/>
+          <w:dstrike w:val="false"/>
+          <w:color w:val="000000"/>
+          <w:position w:val="0"/>
+          <w:sz w:val="24"/>
+          <w:sz w:val="24"/>
+          <w:szCs w:val="24"/>
+          <w:u w:val="none"/>
+          <w:shd w:fill="auto" w:val="clear"/>
+          <w:vertAlign w:val="baseline"/>
+          <w:lang w:val="bg-BG"/>
+        </w:rPr>
+      </w:pPr>
+      <w:r>
+        <w:rPr>
+          <w:rFonts w:eastAsia="Consolas" w:cs="Consolas"/>
+          <w:b w:val="false"/>
+          <w:i w:val="false"/>
+          <w:caps w:val="false"/>
+          <w:smallCaps w:val="false"/>
+          <w:strike w:val="false"/>
+          <w:dstrike w:val="false"/>
+          <w:color w:val="000000"/>
+          <w:position w:val="0"/>
+          <w:sz w:val="24"/>
+          <w:sz w:val="24"/>
+          <w:szCs w:val="24"/>
+          <w:u w:val="none"/>
+          <w:shd w:fill="auto" w:val="clear"/>
+          <w:vertAlign w:val="baseline"/>
+          <w:lang w:val="bg-BG"/>
+        </w:rPr>
+      </w:r>
+    </w:p>
+    <w:p>
+      <w:pPr>
+        <w:pStyle w:val="LO-normal"/>
+        <w:rPr>
+          <w:rFonts w:ascii="Times New Roman" w:hAnsi="Times New Roman" w:eastAsia="Consolas" w:cs="Consolas"/>
+          <w:b w:val="false"/>
+          <w:i w:val="false"/>
+          <w:i w:val="false"/>
+          <w:caps w:val="false"/>
+          <w:smallCaps w:val="false"/>
+          <w:strike w:val="false"/>
+          <w:dstrike w:val="false"/>
+          <w:color w:val="000000"/>
+          <w:position w:val="0"/>
+          <w:sz w:val="24"/>
+          <w:sz w:val="24"/>
+          <w:szCs w:val="24"/>
+          <w:u w:val="none"/>
+          <w:shd w:fill="auto" w:val="clear"/>
+          <w:vertAlign w:val="baseline"/>
+          <w:lang w:val="bg-BG"/>
+        </w:rPr>
+      </w:pPr>
+      <w:r>
+        <w:rPr>
+          <w:rFonts w:eastAsia="Consolas" w:cs="Consolas"/>
+          <w:b w:val="false"/>
+          <w:i w:val="false"/>
+          <w:caps w:val="false"/>
+          <w:smallCaps w:val="false"/>
+          <w:strike w:val="false"/>
+          <w:dstrike w:val="false"/>
+          <w:color w:val="000000"/>
+          <w:position w:val="0"/>
+          <w:sz w:val="24"/>
+          <w:sz w:val="24"/>
+          <w:szCs w:val="24"/>
+          <w:u w:val="none"/>
+          <w:shd w:fill="auto" w:val="clear"/>
+          <w:vertAlign w:val="baseline"/>
+          <w:lang w:val="bg-BG"/>
+        </w:rPr>
+      </w:r>
+    </w:p>
+    <w:p>
+      <w:pPr>
+        <w:pStyle w:val="LO-normal"/>
+        <w:jc w:val="left"/>
+        <w:rPr/>
+      </w:pPr>
+      <w:r>
+        <w:rPr/>
+      </w:r>
+    </w:p>
+    <w:p>
+      <w:pPr>
+        <w:pStyle w:val="LO-normal"/>
+        <w:jc w:val="center"/>
+        <w:rPr>
+          <w:color w:val="2A6099"/>
+        </w:rPr>
+      </w:pPr>
+      <w:r>
+        <w:rPr>
+          <w:color w:val="2A6099"/>
+        </w:rPr>
+        <w:t xml:space="preserve">Фигура </w:t>
+      </w:r>
+      <w:r>
+        <w:rPr>
+          <w:color w:val="2A6099"/>
+          <w:lang w:val="en-US"/>
+        </w:rPr>
+        <w:t>2</w:t>
+      </w:r>
+      <w:r>
+        <w:rPr>
+          <w:color w:val="2A6099"/>
+        </w:rPr>
+        <w:t xml:space="preserve">: </w:t>
+      </w:r>
+      <w:r>
+        <w:rPr>
+          <w:color w:val="2A6099"/>
+          <w:lang w:val="en-US"/>
+        </w:rPr>
+        <w:t xml:space="preserve">Angular </w:t>
+      </w:r>
+      <w:r>
+        <w:rPr>
+          <w:color w:val="2A6099"/>
+          <w:lang w:val="bg-BG"/>
+        </w:rPr>
+        <w:t>компонент</w:t>
+      </w:r>
+    </w:p>
+    <w:p>
+      <w:pPr>
+        <w:pStyle w:val="LO-normal"/>
+        <w:jc w:val="center"/>
+        <w:rPr>
+          <w:color w:val="2A6099"/>
+        </w:rPr>
+      </w:pPr>
+      <w:r>
+        <w:rPr>
+          <w:color w:val="2A6099"/>
+        </w:rPr>
+      </w:r>
+    </w:p>
+    <w:p>
+      <w:pPr>
+        <w:pStyle w:val="Heading3"/>
+        <w:rPr>
+          <w:lang w:val="en-US"/>
+        </w:rPr>
+      </w:pPr>
+      <w:r>
+        <w:rPr>
+          <w:lang w:val="en-US"/>
+        </w:rPr>
+        <w:t xml:space="preserve">2.3.3 “Service” </w:t>
+      </w:r>
+      <w:r>
+        <w:rPr>
+          <w:lang w:val="bg-BG"/>
+        </w:rPr>
+        <w:t xml:space="preserve">в </w:t>
+      </w:r>
+      <w:r>
+        <w:rPr>
+          <w:lang w:val="en-US"/>
+        </w:rPr>
+        <w:t>Angular</w:t>
+      </w:r>
+    </w:p>
+    <w:p>
+      <w:pPr>
+        <w:pStyle w:val="LO-normal"/>
+        <w:rPr>
+          <w:lang w:val="en-US"/>
+        </w:rPr>
+      </w:pPr>
+      <w:r>
+        <w:rPr>
+          <w:lang w:val="en-US"/>
+        </w:rPr>
+      </w:r>
+    </w:p>
+    <w:p>
+      <w:pPr>
+        <w:pStyle w:val="LO-normal"/>
+        <w:rPr>
+          <w:lang w:val="en-US"/>
+        </w:rPr>
+      </w:pPr>
+      <w:r>
+        <w:rPr>
+          <w:lang w:val="en-US"/>
+        </w:rPr>
+        <w:t>"Service" в Angular е един от основните компоненти, използвани за споделяне на код и данни между различни компоненти и други части на приложението. Те са създадени с цел да подпомагат модуларността и повторното използване на кода.</w:t>
+      </w:r>
+    </w:p>
+    <w:p>
+      <w:pPr>
+        <w:pStyle w:val="LO-normal"/>
+        <w:rPr>
+          <w:lang w:val="en-US"/>
+        </w:rPr>
+      </w:pPr>
+      <w:r>
+        <w:rPr>
+          <w:lang w:val="en-US"/>
+        </w:rPr>
+      </w:r>
+    </w:p>
+    <w:p>
+      <w:pPr>
+        <w:pStyle w:val="LO-normal"/>
+        <w:rPr>
+          <w:lang w:val="en-US"/>
+        </w:rPr>
+      </w:pPr>
+      <w:r>
+        <w:rPr>
+          <w:lang w:val="bg-BG"/>
+        </w:rPr>
+        <w:t xml:space="preserve">Една от най – важните функционалности на </w:t>
+      </w:r>
+      <w:r>
+        <w:rPr>
+          <w:lang w:val="en-US"/>
+        </w:rPr>
+        <w:t>"Service"</w:t>
+      </w:r>
+      <w:r>
+        <w:rPr>
+          <w:lang w:val="bg-BG"/>
+        </w:rPr>
+        <w:t xml:space="preserve"> с способността на него да свърже </w:t>
+      </w:r>
+      <w:r>
+        <w:rPr>
+          <w:lang w:val="en-US"/>
+        </w:rPr>
+        <w:t xml:space="preserve">Front End </w:t>
+      </w:r>
+      <w:r>
+        <w:rPr>
+          <w:lang w:val="bg-BG"/>
+        </w:rPr>
+        <w:t xml:space="preserve">частта на нашето приложение с </w:t>
+      </w:r>
+      <w:r>
+        <w:rPr>
+          <w:lang w:val="en-US"/>
+        </w:rPr>
+        <w:t xml:space="preserve">Back End-a. </w:t>
+      </w:r>
+      <w:r>
+        <w:rPr>
+          <w:lang w:val="bg-BG"/>
+        </w:rPr>
+        <w:t xml:space="preserve">Това се случва чрез </w:t>
+      </w:r>
+      <w:r>
+        <w:rPr>
+          <w:lang w:val="en-US"/>
+        </w:rPr>
+        <w:t xml:space="preserve">HTTP </w:t>
+      </w:r>
+      <w:r>
+        <w:rPr>
+          <w:lang w:val="bg-BG"/>
+        </w:rPr>
+        <w:t>заявки, които ни позволяват да имаме връзка между уеб частта на нашето приложение и сървърната част</w:t>
+      </w:r>
+      <w:r>
+        <w:rPr>
+          <w:lang w:val="en-US"/>
+        </w:rPr>
+        <w:t>.</w:t>
+      </w:r>
+      <w:r>
+        <w:rPr>
+          <w:lang w:val="bg-BG"/>
+        </w:rPr>
+        <w:t xml:space="preserve"> Т.нар </w:t>
+      </w:r>
+      <w:r>
+        <w:rPr>
+          <w:lang w:val="en-US"/>
+        </w:rPr>
+        <w:t>"Service"</w:t>
+      </w:r>
+      <w:r>
+        <w:rPr>
+          <w:lang w:val="bg-BG"/>
+        </w:rPr>
+        <w:t xml:space="preserve"> също ни позволява да достъпваме локалното съхранение на нашия браузър. </w:t>
+      </w:r>
+      <w:r>
+        <w:rPr>
+          <w:lang w:val="en-US"/>
+        </w:rPr>
+        <w:t>"Service" също така може да предоставя обща функционалност за множество компоненти, като например методи за автентикация, управление на сесии и други.</w:t>
+      </w:r>
+    </w:p>
+    <w:p>
+      <w:pPr>
+        <w:pStyle w:val="LO-normal"/>
+        <w:rPr>
+          <w:lang w:val="en-US"/>
+        </w:rPr>
+      </w:pPr>
+      <w:r>
+        <w:rPr>
+          <w:lang w:val="en-US"/>
+        </w:rPr>
+      </w:r>
+    </w:p>
+    <w:p>
+      <w:pPr>
+        <w:pStyle w:val="LO-normal"/>
+        <w:rPr>
+          <w:lang w:val="en-US"/>
+        </w:rPr>
+      </w:pPr>
+      <w:r>
+        <w:rPr>
+          <w:lang w:val="en-US"/>
+        </w:rPr>
+        <w:t>За да се използва "service" в компонент, той трябва да бъде инжектиран в конструктора на компонента като зависимост. Това става с помощта на Angular Dependency Injection механизма, който автоматично създава инстанции на "service" и ги предоставя на компонентите.</w:t>
+      </w:r>
+    </w:p>
+    <w:p>
+      <w:pPr>
+        <w:pStyle w:val="LO-normal"/>
+        <w:rPr>
+          <w:lang w:val="en-US"/>
+        </w:rPr>
+      </w:pPr>
+      <w:r>
+        <w:rPr>
+          <w:lang w:val="en-US"/>
+        </w:rPr>
+      </w:r>
+    </w:p>
+    <w:p>
+      <w:pPr>
+        <w:pStyle w:val="LO-normal"/>
+        <w:rPr>
+          <w:lang w:val="en-US"/>
+        </w:rPr>
+      </w:pPr>
+      <w:r>
+        <w:rPr>
+          <w:lang w:val="en-US"/>
+        </w:rPr>
+        <w:t>Една от големите предимства на "service" е, че те могат да бъдат споделяни между множество компоненти, което позволява на разработчиците да избегнат дублирането на кода и да постигнат по-голяма модуларност и поддръжаемост на приложението.</w:t>
+      </w:r>
+    </w:p>
+    <w:p>
+      <w:pPr>
+        <w:pStyle w:val="LO-normal"/>
+        <w:rPr>
+          <w:lang w:val="en-US"/>
+        </w:rPr>
+      </w:pPr>
+      <w:r>
+        <w:rPr>
+          <w:lang w:val="en-US"/>
+        </w:rPr>
+      </w:r>
+    </w:p>
+    <w:p>
+      <w:pPr>
+        <w:pStyle w:val="LO-normal"/>
+        <w:rPr>
+          <w:lang w:val="en-US"/>
+        </w:rPr>
+      </w:pPr>
+      <w:r>
+        <w:rPr>
+          <w:lang w:val="en-US"/>
+        </w:rPr>
+        <w:t>Създаването на "service" е сравнително лесно и може да бъде извършено чрез генериране на нов TypeScript клас с Angular CLI команда "ng generate service". Това ще създаде нов "service" клас и ще го добави към списъка със зависимости във "providers" масива на модула, в който се използва.</w:t>
+      </w:r>
+    </w:p>
+    <w:p>
+      <w:pPr>
+        <w:pStyle w:val="LO-normal"/>
+        <w:rPr>
+          <w:lang w:val="en-US"/>
+        </w:rPr>
+      </w:pPr>
+      <w:r>
+        <w:rPr>
+          <w:lang w:val="en-US"/>
+        </w:rPr>
+      </w:r>
+    </w:p>
+    <w:p>
+      <w:pPr>
+        <w:pStyle w:val="LO-normal"/>
+        <w:rPr>
+          <w:lang w:val="bg-BG"/>
+        </w:rPr>
+      </w:pPr>
+      <w:r>
+        <w:rPr>
+          <w:lang w:val="bg-BG"/>
+        </w:rPr>
+        <w:t xml:space="preserve">Примерен </w:t>
+      </w:r>
+      <w:r>
+        <w:rPr>
+          <w:lang w:val="en-US"/>
+        </w:rPr>
+        <w:t xml:space="preserve">Angular “Service”: </w:t>
+      </w:r>
+    </w:p>
+    <w:p>
+      <w:pPr>
+        <w:pStyle w:val="LO-normal"/>
+        <w:rPr>
+          <w:lang w:val="bg-BG"/>
+        </w:rPr>
+      </w:pPr>
+      <w:r>
+        <w:rPr>
+          <w:lang w:val="bg-BG"/>
+        </w:rPr>
+      </w:r>
+    </w:p>
+    <w:p>
+      <w:pPr>
+        <w:pStyle w:val="LO-normal"/>
+        <w:rPr>
+          <w:lang w:val="bg-BG"/>
+        </w:rPr>
+      </w:pPr>
+      <w:r>
+        <w:rPr>
+          <w:lang w:val="bg-BG"/>
+        </w:rPr>
+        <w:drawing>
+          <wp:anchor behindDoc="0" distT="0" distB="0" distL="0" distR="0" simplePos="0" locked="0" layoutInCell="0" allowOverlap="1" relativeHeight="53">
+            <wp:simplePos x="0" y="0"/>
+            <wp:positionH relativeFrom="column">
+              <wp:posOffset>1169035</wp:posOffset>
+            </wp:positionH>
+            <wp:positionV relativeFrom="paragraph">
+              <wp:posOffset>-66675</wp:posOffset>
+            </wp:positionV>
+            <wp:extent cx="4404995" cy="1072515"/>
+            <wp:effectExtent l="0" t="0" r="0" b="0"/>
+            <wp:wrapSquare wrapText="largest"/>
+            <wp:docPr id="3" name="Image4" descr=""/>
+            <wp:cNvGraphicFramePr>
+              <a:graphicFrameLocks xmlns:a="http://schemas.openxmlformats.org/drawingml/2006/main" noChangeAspect="1"/>
+            </wp:cNvGraphicFramePr>
+            <a:graphic xmlns:a="http://schemas.openxmlformats.org/drawingml/2006/main">
+              <a:graphicData uri="http://schemas.openxmlformats.org/drawingml/2006/picture">
+                <pic:pic xmlns:pic="http://schemas.openxmlformats.org/drawingml/2006/picture">
+                  <pic:nvPicPr>
+                    <pic:cNvPr id="3" name="Image4" descr=""/>
+                    <pic:cNvPicPr>
+                      <a:picLocks noChangeAspect="1" noChangeArrowheads="1"/>
+                    </pic:cNvPicPr>
+                  </pic:nvPicPr>
+                  <pic:blipFill>
+                    <a:blip r:embed="rId4"/>
+                    <a:stretch>
+                      <a:fillRect/>
+                    </a:stretch>
+                  </pic:blipFill>
+                  <pic:spPr bwMode="auto">
+                    <a:xfrm>
+                      <a:off x="0" y="0"/>
+                      <a:ext cx="4404995" cy="1072515"/>
+                    </a:xfrm>
+                    <a:prstGeom prst="rect">
+                      <a:avLst/>
+                    </a:prstGeom>
+                  </pic:spPr>
+                </pic:pic>
+              </a:graphicData>
+            </a:graphic>
+          </wp:anchor>
+        </w:drawing>
+      </w:r>
+    </w:p>
+    <w:p>
+      <w:pPr>
+        <w:pStyle w:val="LO-normal"/>
+        <w:rPr>
+          <w:rFonts w:ascii="Times New Roman" w:hAnsi="Times New Roman" w:eastAsia="Consolas" w:cs="Consolas"/>
+          <w:b w:val="false"/>
+          <w:i w:val="false"/>
+          <w:i w:val="false"/>
+          <w:caps w:val="false"/>
+          <w:smallCaps w:val="false"/>
+          <w:strike w:val="false"/>
+          <w:dstrike w:val="false"/>
+          <w:color w:val="000000"/>
+          <w:position w:val="0"/>
+          <w:sz w:val="24"/>
+          <w:sz w:val="24"/>
+          <w:szCs w:val="24"/>
+          <w:u w:val="none"/>
+          <w:shd w:fill="auto" w:val="clear"/>
+          <w:vertAlign w:val="baseline"/>
+          <w:lang w:val="bg-BG"/>
+        </w:rPr>
+      </w:pPr>
+      <w:r>
+        <w:rPr>
+          <w:rFonts w:eastAsia="Consolas" w:cs="Consolas"/>
+          <w:b w:val="false"/>
+          <w:i w:val="false"/>
+          <w:caps w:val="false"/>
+          <w:smallCaps w:val="false"/>
+          <w:strike w:val="false"/>
+          <w:dstrike w:val="false"/>
+          <w:color w:val="000000"/>
+          <w:position w:val="0"/>
+          <w:sz w:val="24"/>
+          <w:sz w:val="24"/>
+          <w:szCs w:val="24"/>
+          <w:u w:val="none"/>
+          <w:shd w:fill="auto" w:val="clear"/>
+          <w:vertAlign w:val="baseline"/>
+          <w:lang w:val="bg-BG"/>
+        </w:rPr>
+      </w:r>
+    </w:p>
+    <w:p>
+      <w:pPr>
+        <w:pStyle w:val="LO-normal"/>
+        <w:rPr>
+          <w:rFonts w:ascii="Times New Roman" w:hAnsi="Times New Roman" w:eastAsia="Consolas" w:cs="Consolas"/>
+          <w:b w:val="false"/>
+          <w:i w:val="false"/>
+          <w:i w:val="false"/>
+          <w:caps w:val="false"/>
+          <w:smallCaps w:val="false"/>
+          <w:strike w:val="false"/>
+          <w:dstrike w:val="false"/>
+          <w:color w:val="000000"/>
+          <w:position w:val="0"/>
+          <w:sz w:val="24"/>
+          <w:sz w:val="24"/>
+          <w:szCs w:val="24"/>
+          <w:u w:val="none"/>
+          <w:shd w:fill="auto" w:val="clear"/>
+          <w:vertAlign w:val="baseline"/>
+          <w:lang w:val="bg-BG"/>
+        </w:rPr>
+      </w:pPr>
+      <w:r>
+        <w:rPr>
+          <w:rFonts w:eastAsia="Consolas" w:cs="Consolas"/>
+          <w:b w:val="false"/>
+          <w:i w:val="false"/>
+          <w:caps w:val="false"/>
+          <w:smallCaps w:val="false"/>
+          <w:strike w:val="false"/>
+          <w:dstrike w:val="false"/>
+          <w:color w:val="000000"/>
+          <w:position w:val="0"/>
+          <w:sz w:val="24"/>
+          <w:sz w:val="24"/>
+          <w:szCs w:val="24"/>
+          <w:u w:val="none"/>
+          <w:shd w:fill="auto" w:val="clear"/>
+          <w:vertAlign w:val="baseline"/>
+          <w:lang w:val="bg-BG"/>
+        </w:rPr>
+      </w:r>
+    </w:p>
+    <w:p>
+      <w:pPr>
+        <w:pStyle w:val="LO-normal"/>
+        <w:rPr>
+          <w:rFonts w:ascii="Times New Roman" w:hAnsi="Times New Roman" w:eastAsia="Consolas" w:cs="Consolas"/>
+          <w:b w:val="false"/>
+          <w:i w:val="false"/>
+          <w:i w:val="false"/>
+          <w:caps w:val="false"/>
+          <w:smallCaps w:val="false"/>
+          <w:strike w:val="false"/>
+          <w:dstrike w:val="false"/>
+          <w:color w:val="000000"/>
+          <w:position w:val="0"/>
+          <w:sz w:val="24"/>
+          <w:sz w:val="24"/>
+          <w:szCs w:val="24"/>
+          <w:u w:val="none"/>
+          <w:shd w:fill="auto" w:val="clear"/>
+          <w:vertAlign w:val="baseline"/>
+          <w:lang w:val="bg-BG"/>
+        </w:rPr>
+      </w:pPr>
+      <w:r>
+        <w:rPr>
+          <w:rFonts w:eastAsia="Consolas" w:cs="Consolas"/>
+          <w:b w:val="false"/>
+          <w:i w:val="false"/>
+          <w:caps w:val="false"/>
+          <w:smallCaps w:val="false"/>
+          <w:strike w:val="false"/>
+          <w:dstrike w:val="false"/>
+          <w:color w:val="000000"/>
+          <w:position w:val="0"/>
+          <w:sz w:val="24"/>
+          <w:sz w:val="24"/>
+          <w:szCs w:val="24"/>
+          <w:u w:val="none"/>
+          <w:shd w:fill="auto" w:val="clear"/>
+          <w:vertAlign w:val="baseline"/>
+          <w:lang w:val="bg-BG"/>
+        </w:rPr>
+      </w:r>
+    </w:p>
+    <w:p>
+      <w:pPr>
+        <w:pStyle w:val="LO-normal"/>
+        <w:jc w:val="center"/>
+        <w:rPr>
+          <w:color w:val="2A6099"/>
+        </w:rPr>
+      </w:pPr>
+      <w:r>
+        <w:rPr>
+          <w:color w:val="2A6099"/>
+        </w:rPr>
+        <w:t xml:space="preserve">Фигура </w:t>
+      </w:r>
+      <w:r>
+        <w:rPr>
+          <w:color w:val="2A6099"/>
+          <w:lang w:val="en-US"/>
+        </w:rPr>
+        <w:t>3</w:t>
+      </w:r>
+      <w:r>
+        <w:rPr>
+          <w:color w:val="2A6099"/>
+        </w:rPr>
+        <w:t xml:space="preserve">: </w:t>
+      </w:r>
+      <w:r>
+        <w:rPr>
+          <w:color w:val="2A6099"/>
+          <w:lang w:val="en-US"/>
+        </w:rPr>
+        <w:t>Angular Service</w:t>
+      </w:r>
+    </w:p>
+    <w:p>
+      <w:pPr>
+        <w:pStyle w:val="LO-normal"/>
+        <w:jc w:val="center"/>
+        <w:rPr>
+          <w:color w:val="2A6099"/>
+        </w:rPr>
+      </w:pPr>
+      <w:r>
+        <w:rPr/>
+      </w:r>
+    </w:p>
+    <w:p>
+      <w:pPr>
+        <w:pStyle w:val="LO-normal"/>
+        <w:jc w:val="left"/>
+        <w:rPr/>
+      </w:pPr>
+      <w:r>
+        <w:rPr/>
+      </w:r>
+      <w:r>
+        <w:br w:type="page"/>
+      </w:r>
+    </w:p>
+    <w:p>
+      <w:pPr>
+        <w:pStyle w:val="Heading1"/>
+        <w:ind w:left="0" w:hanging="0"/>
+        <w:rPr/>
+      </w:pPr>
+      <w:bookmarkStart w:id="10" w:name="_2s8eyo1"/>
+      <w:bookmarkEnd w:id="10"/>
+      <w:r>
+        <w:rPr/>
+        <w:t xml:space="preserve">Глава 3. Проектиране и имплементация </w:t>
+      </w:r>
+    </w:p>
+    <w:p>
+      <w:pPr>
+        <w:pStyle w:val="LO-normal"/>
+        <w:rPr>
+          <w:i/>
+          <w:i/>
+          <w:color w:val="808080"/>
+        </w:rPr>
+      </w:pPr>
+      <w:r>
+        <w:rPr>
+          <w:i w:val="false"/>
+          <w:iCs w:val="false"/>
+          <w:color w:val="000000"/>
+        </w:rPr>
+        <w:t>В тази</w:t>
+      </w:r>
+      <w:r>
+        <w:rPr>
+          <w:i/>
+          <w:color w:val="000000"/>
+        </w:rPr>
+        <w:tab/>
+      </w:r>
+      <w:r>
+        <w:rPr>
+          <w:i w:val="false"/>
+          <w:iCs w:val="false"/>
+          <w:color w:val="000000"/>
+        </w:rPr>
+        <w:t xml:space="preserve">глава от документацията ще разгледаме стъпка по стъпка как е изграден т.нар унифициран магазин. Ще разгледаме как работи всеки един компонент в системата и каква е неговата роля. Проектът е изградена от две основни  части а именно: </w:t>
+      </w:r>
+      <w:r>
+        <w:rPr>
+          <w:i w:val="false"/>
+          <w:iCs w:val="false"/>
+          <w:color w:val="000000"/>
+          <w:lang w:val="en-US"/>
+        </w:rPr>
+        <w:t xml:space="preserve">Front End </w:t>
+      </w:r>
+      <w:r>
+        <w:rPr>
+          <w:i w:val="false"/>
+          <w:iCs w:val="false"/>
+          <w:color w:val="000000"/>
+          <w:lang w:val="bg-BG"/>
+        </w:rPr>
+        <w:t xml:space="preserve">и </w:t>
+      </w:r>
+      <w:r>
+        <w:rPr>
+          <w:i w:val="false"/>
+          <w:iCs w:val="false"/>
+          <w:color w:val="000000"/>
+          <w:lang w:val="en-US"/>
+        </w:rPr>
+        <w:t xml:space="preserve">Back End, </w:t>
+      </w:r>
+      <w:r>
+        <w:rPr>
+          <w:i w:val="false"/>
+          <w:iCs w:val="false"/>
+          <w:color w:val="000000"/>
+          <w:lang w:val="bg-BG"/>
+        </w:rPr>
+        <w:t xml:space="preserve">като както вече споменах за бекенд използваме </w:t>
+      </w:r>
+      <w:r>
+        <w:rPr>
+          <w:i w:val="false"/>
+          <w:iCs w:val="false"/>
+          <w:color w:val="000000"/>
+          <w:lang w:val="en-US"/>
+        </w:rPr>
+        <w:t xml:space="preserve">Entity Framework, </w:t>
+      </w:r>
+      <w:r>
+        <w:rPr>
+          <w:i w:val="false"/>
+          <w:iCs w:val="false"/>
+          <w:color w:val="000000"/>
+          <w:lang w:val="bg-BG"/>
+        </w:rPr>
+        <w:t xml:space="preserve">а за </w:t>
+      </w:r>
+      <w:r>
+        <w:rPr>
+          <w:i w:val="false"/>
+          <w:iCs w:val="false"/>
+          <w:color w:val="000000"/>
+          <w:lang w:val="en-US"/>
+        </w:rPr>
+        <w:t>Front End - Angular</w:t>
+      </w:r>
+    </w:p>
+    <w:p>
+      <w:pPr>
+        <w:pStyle w:val="Heading2"/>
+        <w:rPr/>
+      </w:pPr>
+      <w:bookmarkStart w:id="11" w:name="_17dp8vu"/>
+      <w:bookmarkEnd w:id="11"/>
+      <w:r>
+        <w:rPr/>
+        <w:t>Архитектура на системата</w:t>
+      </w:r>
+    </w:p>
+    <w:p>
+      <w:pPr>
+        <w:pStyle w:val="LO-normal"/>
+        <w:rPr/>
+      </w:pPr>
+      <w:r>
+        <w:rPr/>
+      </w:r>
+    </w:p>
+    <w:p>
+      <w:pPr>
+        <w:pStyle w:val="TextBody"/>
+        <w:ind w:left="0" w:hanging="0"/>
+        <w:rPr/>
+      </w:pPr>
+      <w:r>
+        <w:rPr/>
+        <w:t xml:space="preserve">Проектът се базира на типичната клиент-сървър </w:t>
+      </w:r>
+      <w:r>
+        <w:rPr>
+          <w:lang w:val="bg-BG"/>
+        </w:rPr>
+        <w:t xml:space="preserve">архитектура, тя изглежда по следния начин: </w:t>
+      </w:r>
+    </w:p>
+    <w:p>
+      <w:pPr>
+        <w:pStyle w:val="TextBody"/>
+        <w:spacing w:lineRule="auto" w:line="360" w:before="86" w:after="115"/>
+        <w:jc w:val="center"/>
+        <w:rPr/>
+      </w:pPr>
+      <w:r>
+        <w:rPr/>
+        <w:drawing>
+          <wp:inline distT="0" distB="0" distL="0" distR="0">
+            <wp:extent cx="4762500" cy="2857500"/>
+            <wp:effectExtent l="0" t="0" r="0" b="0"/>
+            <wp:docPr id="4" name="Image1 Copy 1" descr=""/>
+            <wp:cNvGraphicFramePr>
+              <a:graphicFrameLocks xmlns:a="http://schemas.openxmlformats.org/drawingml/2006/main" noChangeAspect="1"/>
+            </wp:cNvGraphicFramePr>
+            <a:graphic xmlns:a="http://schemas.openxmlformats.org/drawingml/2006/main">
+              <a:graphicData uri="http://schemas.openxmlformats.org/drawingml/2006/picture">
+                <pic:pic xmlns:pic="http://schemas.openxmlformats.org/drawingml/2006/picture">
+                  <pic:nvPicPr>
+                    <pic:cNvPr id="4" name="Image1 Copy 1" descr=""/>
+                    <pic:cNvPicPr>
+                      <a:picLocks noChangeAspect="1" noChangeArrowheads="1"/>
+                    </pic:cNvPicPr>
+                  </pic:nvPicPr>
+                  <pic:blipFill>
+                    <a:blip r:embed="rId5"/>
                     <a:stretch>
                       <a:fillRect/>
                     </a:stretch>
@@ -3791,7 +7543,21 @@
           <w:color w:val="2A6099"/>
           <w:lang w:val="bg-BG"/>
         </w:rPr>
-        <w:t>Фигура 1: клиент-сървър архитектура</w:t>
+        <w:t xml:space="preserve">Фигура </w:t>
+      </w:r>
+      <w:r>
+        <w:rPr>
+          <w:color w:val="2A6099"/>
+          <w:lang w:val="en-US"/>
+        </w:rPr>
+        <w:t>4</w:t>
+      </w:r>
+      <w:r>
+        <w:rPr>
+          <w:color w:val="2A6099"/>
+          <w:lang w:val="bg-BG"/>
+        </w:rPr>
+        <w:t>: клиент-сървър архитектура</w:t>
       </w:r>
     </w:p>
     <w:p>
@@ -3810,3998 +7576,292 @@
         <w:pStyle w:val="TextBody"/>
         <w:spacing w:lineRule="auto" w:line="360" w:before="86" w:after="115"/>
         <w:jc w:val="left"/>
-        <w:rPr/>
-      </w:pPr>
-      <w:r>
-        <w:rPr/>
+        <w:rPr>
+          <w:i w:val="false"/>
+          <w:i w:val="false"/>
+          <w:iCs w:val="false"/>
+          <w:color w:val="000000"/>
+        </w:rPr>
+      </w:pPr>
+      <w:r>
+        <w:rPr>
+          <w:rFonts w:eastAsia="Times New Roman" w:cs="Times New Roman"/>
+          <w:b w:val="false"/>
+          <w:i w:val="false"/>
+          <w:iCs w:val="false"/>
+          <w:caps w:val="false"/>
+          <w:smallCaps w:val="false"/>
+          <w:strike w:val="false"/>
+          <w:dstrike w:val="false"/>
+          <w:color w:val="000000"/>
+          <w:position w:val="0"/>
+          <w:sz w:val="24"/>
+          <w:sz w:val="24"/>
+          <w:szCs w:val="24"/>
+          <w:u w:val="none"/>
+          <w:shd w:fill="auto" w:val="clear"/>
+          <w:vertAlign w:val="baseline"/>
+        </w:rPr>
         <w:t xml:space="preserve">Като клиентите имат достъп само да </w:t>
       </w:r>
       <w:r>
         <w:rPr>
+          <w:rFonts w:eastAsia="Times New Roman" w:cs="Times New Roman"/>
+          <w:b w:val="false"/>
+          <w:i w:val="false"/>
+          <w:iCs w:val="false"/>
+          <w:caps w:val="false"/>
+          <w:smallCaps w:val="false"/>
+          <w:strike w:val="false"/>
+          <w:dstrike w:val="false"/>
+          <w:color w:val="000000"/>
+          <w:position w:val="0"/>
+          <w:sz w:val="24"/>
+          <w:sz w:val="24"/>
+          <w:szCs w:val="24"/>
+          <w:u w:val="none"/>
+          <w:shd w:fill="auto" w:val="clear"/>
+          <w:vertAlign w:val="baseline"/>
           <w:lang w:val="en-US"/>
         </w:rPr>
         <w:t xml:space="preserve">Фронтенд </w:t>
       </w:r>
       <w:r>
         <w:rPr>
+          <w:rFonts w:eastAsia="Times New Roman" w:cs="Times New Roman"/>
+          <w:b w:val="false"/>
+          <w:i w:val="false"/>
+          <w:iCs w:val="false"/>
+          <w:caps w:val="false"/>
+          <w:smallCaps w:val="false"/>
+          <w:strike w:val="false"/>
+          <w:dstrike w:val="false"/>
+          <w:color w:val="000000"/>
+          <w:position w:val="0"/>
+          <w:sz w:val="24"/>
+          <w:sz w:val="24"/>
+          <w:szCs w:val="24"/>
+          <w:u w:val="none"/>
+          <w:shd w:fill="auto" w:val="clear"/>
+          <w:vertAlign w:val="baseline"/>
           <w:lang w:val="bg-BG"/>
         </w:rPr>
         <w:t xml:space="preserve">частта на приложението, която част представлява самото </w:t>
       </w:r>
       <w:r>
-        <w:rPr/>
+        <w:rPr>
+          <w:rFonts w:eastAsia="Times New Roman" w:cs="Times New Roman"/>
+          <w:b w:val="false"/>
+          <w:i w:val="false"/>
+          <w:iCs w:val="false"/>
+          <w:caps w:val="false"/>
+          <w:smallCaps w:val="false"/>
+          <w:strike w:val="false"/>
+          <w:dstrike w:val="false"/>
+          <w:color w:val="000000"/>
+          <w:position w:val="0"/>
+          <w:sz w:val="24"/>
+          <w:sz w:val="24"/>
+          <w:szCs w:val="24"/>
+          <w:u w:val="none"/>
+          <w:shd w:fill="auto" w:val="clear"/>
+          <w:vertAlign w:val="baseline"/>
+        </w:rPr>
         <w:t xml:space="preserve">уеб приложение видимо в браузъра на потребителя. </w:t>
       </w:r>
       <w:r>
         <w:rPr>
+          <w:rFonts w:eastAsia="Times New Roman" w:cs="Times New Roman"/>
+          <w:b w:val="false"/>
+          <w:i w:val="false"/>
+          <w:iCs w:val="false"/>
+          <w:caps w:val="false"/>
+          <w:smallCaps w:val="false"/>
+          <w:strike w:val="false"/>
+          <w:dstrike w:val="false"/>
+          <w:color w:val="000000"/>
+          <w:position w:val="0"/>
+          <w:sz w:val="24"/>
+          <w:sz w:val="24"/>
+          <w:szCs w:val="24"/>
+          <w:u w:val="none"/>
+          <w:shd w:fill="auto" w:val="clear"/>
+          <w:vertAlign w:val="baseline"/>
           <w:lang w:val="bg-BG"/>
         </w:rPr>
         <w:t>Фронтендът и бекендът комуникират помежду си - чрез H</w:t>
       </w:r>
       <w:r>
         <w:rPr>
+          <w:rFonts w:eastAsia="Times New Roman" w:cs="Times New Roman"/>
+          <w:b w:val="false"/>
+          <w:i w:val="false"/>
+          <w:iCs w:val="false"/>
+          <w:caps w:val="false"/>
+          <w:smallCaps w:val="false"/>
+          <w:strike w:val="false"/>
+          <w:dstrike w:val="false"/>
+          <w:color w:val="000000"/>
+          <w:position w:val="0"/>
+          <w:sz w:val="24"/>
+          <w:sz w:val="24"/>
+          <w:szCs w:val="24"/>
+          <w:u w:val="none"/>
+          <w:shd w:fill="auto" w:val="clear"/>
+          <w:vertAlign w:val="baseline"/>
           <w:lang w:val="en-US"/>
         </w:rPr>
         <w:t>TTP</w:t>
       </w:r>
       <w:r>
-        <w:rPr/>
+        <w:rPr>
+          <w:rFonts w:eastAsia="Times New Roman" w:cs="Times New Roman"/>
+          <w:b w:val="false"/>
+          <w:i w:val="false"/>
+          <w:iCs w:val="false"/>
+          <w:caps w:val="false"/>
+          <w:smallCaps w:val="false"/>
+          <w:strike w:val="false"/>
+          <w:dstrike w:val="false"/>
+          <w:color w:val="000000"/>
+          <w:position w:val="0"/>
+          <w:sz w:val="24"/>
+          <w:sz w:val="24"/>
+          <w:szCs w:val="24"/>
+          <w:u w:val="none"/>
+          <w:shd w:fill="auto" w:val="clear"/>
+          <w:vertAlign w:val="baseline"/>
+        </w:rPr>
         <w:t xml:space="preserve"> </w:t>
       </w:r>
       <w:r>
         <w:rPr>
+          <w:rFonts w:eastAsia="Times New Roman" w:cs="Times New Roman"/>
+          <w:b w:val="false"/>
+          <w:i w:val="false"/>
+          <w:iCs w:val="false"/>
+          <w:caps w:val="false"/>
+          <w:smallCaps w:val="false"/>
+          <w:strike w:val="false"/>
+          <w:dstrike w:val="false"/>
+          <w:color w:val="000000"/>
+          <w:position w:val="0"/>
+          <w:sz w:val="24"/>
+          <w:sz w:val="24"/>
+          <w:szCs w:val="24"/>
+          <w:u w:val="none"/>
+          <w:shd w:fill="auto" w:val="clear"/>
+          <w:vertAlign w:val="baseline"/>
           <w:lang w:val="bg-BG"/>
         </w:rPr>
         <w:t xml:space="preserve">заявки. Фронтендът например ще изпрати данни към бекенда. След това бекендът може отново да </w:t>
       </w:r>
       <w:r>
         <w:rPr>
+          <w:rFonts w:eastAsia="Times New Roman" w:cs="Times New Roman"/>
+          <w:b w:val="false"/>
+          <w:i w:val="false"/>
+          <w:iCs w:val="false"/>
+          <w:caps w:val="false"/>
+          <w:smallCaps w:val="false"/>
+          <w:strike w:val="false"/>
+          <w:dstrike w:val="false"/>
+          <w:color w:val="000000"/>
+          <w:position w:val="0"/>
+          <w:sz w:val="24"/>
+          <w:sz w:val="24"/>
+          <w:szCs w:val="24"/>
+          <w:u w:val="none"/>
+          <w:shd w:fill="auto" w:val="clear"/>
+          <w:vertAlign w:val="baseline"/>
           <w:lang w:val="en-US"/>
         </w:rPr>
         <w:t>вали</w:t>
       </w:r>
       <w:r>
         <w:rPr>
+          <w:rFonts w:eastAsia="Times New Roman" w:cs="Times New Roman"/>
+          <w:b w:val="false"/>
+          <w:i w:val="false"/>
+          <w:iCs w:val="false"/>
+          <w:caps w:val="false"/>
+          <w:smallCaps w:val="false"/>
+          <w:strike w:val="false"/>
+          <w:dstrike w:val="false"/>
+          <w:color w:val="000000"/>
+          <w:position w:val="0"/>
+          <w:sz w:val="24"/>
+          <w:sz w:val="24"/>
+          <w:szCs w:val="24"/>
+          <w:u w:val="none"/>
+          <w:shd w:fill="auto" w:val="clear"/>
+          <w:vertAlign w:val="baseline"/>
           <w:lang w:val="bg-BG"/>
         </w:rPr>
         <w:t xml:space="preserve">дира </w:t>
       </w:r>
       <w:r>
-        <w:rPr/>
-        <w:t>тези данни и накрая да ги съхрани в някоя база данни. Следователно бекендът и фронтенда са отделни архитектури сами по себе си но тях ще ги разгледаме по-обстойно по долу в текста.</w:t>
-      </w:r>
-    </w:p>
-    <w:p>
-      <w:pPr>
-        <w:pStyle w:val="TextBody"/>
-        <w:spacing w:lineRule="auto" w:line="360" w:before="86" w:after="115"/>
-        <w:jc w:val="left"/>
-        <w:rPr/>
-      </w:pPr>
-      <w:r>
-        <w:rPr/>
-      </w:r>
-    </w:p>
-    <w:p>
-      <w:pPr>
-        <w:pStyle w:val="LO-normal"/>
-        <w:rPr>
-          <w:i w:val="false"/>
+        <w:rPr>
+          <w:rFonts w:eastAsia="Times New Roman" w:cs="Times New Roman"/>
+          <w:b w:val="false"/>
           <w:i w:val="false"/>
           <w:iCs w:val="false"/>
-          <w:color w:val="000000"/>
-        </w:rPr>
-      </w:pPr>
-      <w:r>
-        <w:rPr>
+          <w:caps w:val="false"/>
+          <w:smallCaps w:val="false"/>
+          <w:strike w:val="false"/>
+          <w:dstrike w:val="false"/>
+          <w:color w:val="000000"/>
+          <w:position w:val="0"/>
+          <w:sz w:val="24"/>
+          <w:sz w:val="24"/>
+          <w:szCs w:val="24"/>
+          <w:u w:val="none"/>
+          <w:shd w:fill="auto" w:val="clear"/>
+          <w:vertAlign w:val="baseline"/>
+        </w:rPr>
+        <w:t xml:space="preserve">тези данни и накрая ги </w:t>
+      </w:r>
+      <w:r>
+        <w:rPr>
+          <w:rFonts w:eastAsia="Times New Roman" w:cs="Times New Roman"/>
+          <w:b w:val="false"/>
           <w:i w:val="false"/>
           <w:iCs w:val="false"/>
-          <w:color w:val="000000"/>
-        </w:rPr>
-        <w:t>За да се постигне така наречения унифициран магазин са ни необходими доста компоненти, които трябва да работят в синхрон за да се постигне безпроблемно извършване на работа. Един от тези компоненти е гореспоменатия бекенд, който ще служи за поддръжка на инвентара на магазина и менажиране на потребителите, регистрирани в системата.</w:t>
-      </w:r>
-    </w:p>
-    <w:p>
-      <w:pPr>
-        <w:pStyle w:val="LO-normal"/>
-        <w:rPr>
-          <w:i w:val="false"/>
+          <w:caps w:val="false"/>
+          <w:smallCaps w:val="false"/>
+          <w:strike w:val="false"/>
+          <w:dstrike w:val="false"/>
+          <w:color w:val="000000"/>
+          <w:position w:val="0"/>
+          <w:sz w:val="24"/>
+          <w:sz w:val="24"/>
+          <w:szCs w:val="24"/>
+          <w:u w:val="none"/>
+          <w:shd w:fill="auto" w:val="clear"/>
+          <w:vertAlign w:val="baseline"/>
+        </w:rPr>
+        <w:t>съхранява</w:t>
+      </w:r>
+      <w:r>
+        <w:rPr>
+          <w:rFonts w:eastAsia="Times New Roman" w:cs="Times New Roman"/>
+          <w:b w:val="false"/>
           <w:i w:val="false"/>
           <w:iCs w:val="false"/>
-          <w:color w:val="000000"/>
-        </w:rPr>
-      </w:pPr>
-      <w:r>
-        <w:rPr>
-          <w:i w:val="false"/>
-          <w:iCs w:val="false"/>
-          <w:color w:val="000000"/>
-        </w:rPr>
-      </w:r>
-    </w:p>
-    <w:p>
-      <w:pPr>
-        <w:pStyle w:val="Heading2"/>
-        <w:rPr>
-          <w:i w:val="false"/>
-          <w:i w:val="false"/>
-          <w:iCs w:val="false"/>
-          <w:color w:val="000000"/>
-        </w:rPr>
-      </w:pPr>
-      <w:r>
-        <w:rPr/>
-        <w:t xml:space="preserve">2.1 </w:t>
-      </w:r>
-      <w:r>
-        <w:rPr>
-          <w:lang w:val="en-US"/>
-        </w:rPr>
-        <w:t>Back End</w:t>
-      </w:r>
-    </w:p>
-    <w:p>
-      <w:pPr>
-        <w:pStyle w:val="LO-normal"/>
-        <w:rPr>
-          <w:i w:val="false"/>
-          <w:i w:val="false"/>
-          <w:iCs w:val="false"/>
-          <w:color w:val="000000"/>
-        </w:rPr>
-      </w:pPr>
-      <w:r>
-        <w:rPr>
-          <w:i w:val="false"/>
-          <w:iCs w:val="false"/>
-          <w:color w:val="000000"/>
-        </w:rPr>
-      </w:r>
-    </w:p>
-    <w:p>
-      <w:pPr>
-        <w:pStyle w:val="LO-normal"/>
-        <w:rPr>
-          <w:i w:val="false"/>
-          <w:i w:val="false"/>
-          <w:iCs w:val="false"/>
-          <w:color w:val="000000"/>
-        </w:rPr>
-      </w:pPr>
-      <w:r>
-        <w:rPr>
-          <w:i w:val="false"/>
-          <w:iCs w:val="false"/>
-          <w:color w:val="000000"/>
-        </w:rPr>
-        <w:t>Първата стъпка при създаването на такъв магазин е изграждането на бекенда, в случая той е базиран на</w:t>
-      </w:r>
-      <w:r>
-        <w:rPr>
-          <w:i w:val="false"/>
-          <w:iCs w:val="false"/>
-          <w:color w:val="000000"/>
-          <w:lang w:val="en-US"/>
-        </w:rPr>
-        <w:t xml:space="preserve"> ORM(</w:t>
-      </w:r>
-      <w:r>
-        <w:rPr>
-          <w:i w:val="false"/>
-          <w:iCs w:val="false"/>
-          <w:color w:val="000000"/>
-        </w:rPr>
-        <w:t>Обектно-релационно картографиране</w:t>
-      </w:r>
-      <w:r>
-        <w:rPr>
-          <w:i w:val="false"/>
-          <w:iCs w:val="false"/>
-          <w:color w:val="000000"/>
-          <w:lang w:val="en-US"/>
-        </w:rPr>
-        <w:t xml:space="preserve">) </w:t>
-      </w:r>
-      <w:r>
-        <w:rPr>
-          <w:i w:val="false"/>
-          <w:iCs w:val="false"/>
-          <w:color w:val="000000"/>
-          <w:lang w:val="bg-BG"/>
-        </w:rPr>
-        <w:t xml:space="preserve">на </w:t>
-      </w:r>
-      <w:r>
-        <w:rPr>
-          <w:i w:val="false"/>
-          <w:iCs w:val="false"/>
-          <w:color w:val="000000"/>
-          <w:lang w:val="en-US"/>
-        </w:rPr>
-        <w:t>Entity Framework</w:t>
-      </w:r>
-      <w:r>
-        <w:rPr>
-          <w:i w:val="false"/>
-          <w:iCs w:val="false"/>
-          <w:color w:val="000000"/>
-          <w:lang w:val="bg-BG"/>
-        </w:rPr>
-        <w:t xml:space="preserve">, накратко казано този </w:t>
-      </w:r>
-      <w:r>
-        <w:rPr>
-          <w:i w:val="false"/>
-          <w:iCs w:val="false"/>
-          <w:color w:val="000000"/>
-          <w:lang w:val="en-US"/>
-        </w:rPr>
-        <w:t xml:space="preserve">framework </w:t>
-      </w:r>
-      <w:r>
-        <w:rPr>
-          <w:i w:val="false"/>
-          <w:iCs w:val="false"/>
-          <w:color w:val="000000"/>
-          <w:lang w:val="bg-BG"/>
-        </w:rPr>
-        <w:t xml:space="preserve">прави </w:t>
-      </w:r>
-      <w:r>
-        <w:rPr>
-          <w:i w:val="false"/>
-          <w:iCs w:val="false"/>
-          <w:color w:val="000000"/>
-          <w:lang w:val="en-US"/>
-        </w:rPr>
-        <w:t xml:space="preserve">C# </w:t>
-      </w:r>
-      <w:r>
-        <w:rPr>
-          <w:i w:val="false"/>
-          <w:iCs w:val="false"/>
-          <w:color w:val="000000"/>
-          <w:lang w:val="bg-BG"/>
-        </w:rPr>
-        <w:t xml:space="preserve">класовете на таблици в базата данни, това се случва по следния начин: </w:t>
-      </w:r>
-    </w:p>
-    <w:p>
-      <w:pPr>
-        <w:pStyle w:val="LO-normal"/>
-        <w:keepNext w:val="false"/>
-        <w:keepLines w:val="false"/>
-        <w:pageBreakBefore w:val="false"/>
-        <w:widowControl/>
-        <w:shd w:val="clear" w:fill="auto"/>
-        <w:spacing w:lineRule="auto" w:line="240" w:before="80" w:after="120"/>
-        <w:ind w:left="0" w:right="0" w:hanging="0"/>
-        <w:jc w:val="left"/>
-        <w:rPr>
-          <w:rFonts w:ascii="Times New Roman" w:hAnsi="Times New Roman" w:eastAsia="Consolas" w:cs="Consolas"/>
-          <w:b w:val="false"/>
-          <w:i w:val="false"/>
-          <w:i w:val="false"/>
-          <w:caps w:val="false"/>
-          <w:smallCaps w:val="false"/>
-          <w:strike w:val="false"/>
-          <w:dstrike w:val="false"/>
-          <w:color w:val="000000"/>
-          <w:position w:val="0"/>
-          <w:sz w:val="24"/>
-          <w:sz w:val="24"/>
-          <w:szCs w:val="24"/>
-          <w:u w:val="none"/>
-          <w:shd w:fill="auto" w:val="clear"/>
-          <w:vertAlign w:val="baseline"/>
-          <w:lang w:val="bg-BG"/>
-        </w:rPr>
-      </w:pPr>
-      <w:r>
-        <w:rPr>
-          <w:rFonts w:eastAsia="Consolas" w:cs="Consolas"/>
-          <w:b w:val="false"/>
-          <w:i w:val="false"/>
-          <w:caps w:val="false"/>
-          <w:smallCaps w:val="false"/>
-          <w:strike w:val="false"/>
-          <w:dstrike w:val="false"/>
-          <w:color w:val="000000"/>
-          <w:position w:val="0"/>
-          <w:sz w:val="24"/>
-          <w:sz w:val="24"/>
-          <w:szCs w:val="24"/>
-          <w:u w:val="none"/>
-          <w:shd w:fill="auto" w:val="clear"/>
-          <w:vertAlign w:val="baseline"/>
-          <w:lang w:val="bg-BG"/>
-        </w:rPr>
-        <w:drawing>
-          <wp:anchor behindDoc="0" distT="0" distB="0" distL="0" distR="0" simplePos="0" locked="0" layoutInCell="0" allowOverlap="1" relativeHeight="57">
-            <wp:simplePos x="0" y="0"/>
-            <wp:positionH relativeFrom="column">
-              <wp:posOffset>456565</wp:posOffset>
-            </wp:positionH>
-            <wp:positionV relativeFrom="paragraph">
-              <wp:posOffset>67310</wp:posOffset>
-            </wp:positionV>
-            <wp:extent cx="5734050" cy="4057650"/>
-            <wp:effectExtent l="0" t="0" r="0" b="0"/>
-            <wp:wrapNone/>
-            <wp:docPr id="2" name="Image2" descr=""/>
-            <wp:cNvGraphicFramePr>
-              <a:graphicFrameLocks xmlns:a="http://schemas.openxmlformats.org/drawingml/2006/main" noChangeAspect="1"/>
-            </wp:cNvGraphicFramePr>
-            <a:graphic xmlns:a="http://schemas.openxmlformats.org/drawingml/2006/main">
-              <a:graphicData uri="http://schemas.openxmlformats.org/drawingml/2006/picture">
-                <pic:pic xmlns:pic="http://schemas.openxmlformats.org/drawingml/2006/picture">
-                  <pic:nvPicPr>
-                    <pic:cNvPr id="2" name="Image2" descr=""/>
-                    <pic:cNvPicPr>
-                      <a:picLocks noChangeAspect="1" noChangeArrowheads="1"/>
-                    </pic:cNvPicPr>
-                  </pic:nvPicPr>
-                  <pic:blipFill>
-                    <a:blip r:embed="rId3"/>
-                    <a:stretch>
-                      <a:fillRect/>
-                    </a:stretch>
-                  </pic:blipFill>
-                  <pic:spPr bwMode="auto">
-                    <a:xfrm>
-                      <a:off x="0" y="0"/>
-                      <a:ext cx="5734050" cy="4057650"/>
-                    </a:xfrm>
-                    <a:prstGeom prst="rect">
-                      <a:avLst/>
-                    </a:prstGeom>
-                  </pic:spPr>
-                </pic:pic>
-              </a:graphicData>
-            </a:graphic>
-          </wp:anchor>
-        </w:drawing>
-      </w:r>
-    </w:p>
-    <w:p>
-      <w:pPr>
-        <w:pStyle w:val="LO-normal"/>
-        <w:widowControl/>
-        <w:shd w:val="clear" w:fill="auto"/>
-        <w:spacing w:lineRule="auto" w:line="240" w:before="80" w:after="120"/>
-        <w:ind w:left="0" w:right="0" w:hanging="0"/>
-        <w:jc w:val="left"/>
-        <w:rPr>
-          <w:rFonts w:ascii="Times New Roman" w:hAnsi="Times New Roman" w:eastAsia="Consolas" w:cs="Consolas"/>
-          <w:b w:val="false"/>
-          <w:i w:val="false"/>
-          <w:i w:val="false"/>
-          <w:caps w:val="false"/>
-          <w:smallCaps w:val="false"/>
-          <w:strike w:val="false"/>
-          <w:dstrike w:val="false"/>
-          <w:color w:val="000000"/>
-          <w:position w:val="0"/>
-          <w:sz w:val="24"/>
-          <w:sz w:val="24"/>
-          <w:szCs w:val="24"/>
-          <w:u w:val="none"/>
-          <w:shd w:fill="auto" w:val="clear"/>
-          <w:vertAlign w:val="baseline"/>
-          <w:lang w:val="bg-BG"/>
-        </w:rPr>
-      </w:pPr>
-      <w:r>
-        <w:rPr>
-          <w:rFonts w:eastAsia="Consolas" w:cs="Consolas"/>
-          <w:b w:val="false"/>
-          <w:i w:val="false"/>
-          <w:caps w:val="false"/>
-          <w:smallCaps w:val="false"/>
-          <w:strike w:val="false"/>
-          <w:dstrike w:val="false"/>
-          <w:color w:val="000000"/>
-          <w:position w:val="0"/>
-          <w:sz w:val="24"/>
-          <w:sz w:val="24"/>
-          <w:szCs w:val="24"/>
-          <w:u w:val="none"/>
-          <w:shd w:fill="auto" w:val="clear"/>
-          <w:vertAlign w:val="baseline"/>
-          <w:lang w:val="bg-BG"/>
-        </w:rPr>
-      </w:r>
-    </w:p>
-    <w:p>
-      <w:pPr>
-        <w:pStyle w:val="LO-normal"/>
-        <w:widowControl/>
-        <w:shd w:val="clear" w:fill="auto"/>
-        <w:spacing w:lineRule="auto" w:line="240" w:before="80" w:after="120"/>
-        <w:ind w:left="0" w:right="0" w:hanging="0"/>
-        <w:jc w:val="left"/>
-        <w:rPr>
-          <w:rFonts w:ascii="Times New Roman" w:hAnsi="Times New Roman" w:eastAsia="Consolas" w:cs="Consolas"/>
-          <w:b w:val="false"/>
-          <w:i w:val="false"/>
-          <w:i w:val="false"/>
-          <w:caps w:val="false"/>
-          <w:smallCaps w:val="false"/>
-          <w:strike w:val="false"/>
-          <w:dstrike w:val="false"/>
-          <w:color w:val="000000"/>
-          <w:position w:val="0"/>
-          <w:sz w:val="24"/>
-          <w:sz w:val="24"/>
-          <w:szCs w:val="24"/>
-          <w:u w:val="none"/>
-          <w:shd w:fill="auto" w:val="clear"/>
-          <w:vertAlign w:val="baseline"/>
-          <w:lang w:val="bg-BG"/>
-        </w:rPr>
-      </w:pPr>
-      <w:r>
-        <w:rPr>
-          <w:rFonts w:eastAsia="Consolas" w:cs="Consolas"/>
-          <w:b w:val="false"/>
-          <w:i w:val="false"/>
-          <w:caps w:val="false"/>
-          <w:smallCaps w:val="false"/>
-          <w:strike w:val="false"/>
-          <w:dstrike w:val="false"/>
-          <w:color w:val="000000"/>
-          <w:position w:val="0"/>
-          <w:sz w:val="24"/>
-          <w:sz w:val="24"/>
-          <w:szCs w:val="24"/>
-          <w:u w:val="none"/>
-          <w:shd w:fill="auto" w:val="clear"/>
-          <w:vertAlign w:val="baseline"/>
-          <w:lang w:val="bg-BG"/>
-        </w:rPr>
-      </w:r>
-    </w:p>
-    <w:p>
-      <w:pPr>
-        <w:pStyle w:val="LO-normal"/>
-        <w:widowControl/>
-        <w:shd w:val="clear" w:fill="auto"/>
-        <w:spacing w:lineRule="auto" w:line="240" w:before="80" w:after="120"/>
-        <w:ind w:left="0" w:right="0" w:hanging="0"/>
-        <w:jc w:val="left"/>
-        <w:rPr>
-          <w:rFonts w:ascii="Times New Roman" w:hAnsi="Times New Roman" w:eastAsia="Consolas" w:cs="Consolas"/>
-          <w:b w:val="false"/>
-          <w:i w:val="false"/>
-          <w:i w:val="false"/>
-          <w:caps w:val="false"/>
-          <w:smallCaps w:val="false"/>
-          <w:strike w:val="false"/>
-          <w:dstrike w:val="false"/>
-          <w:color w:val="000000"/>
-          <w:position w:val="0"/>
-          <w:sz w:val="24"/>
-          <w:sz w:val="24"/>
-          <w:szCs w:val="24"/>
-          <w:u w:val="none"/>
-          <w:shd w:fill="auto" w:val="clear"/>
-          <w:vertAlign w:val="baseline"/>
-          <w:lang w:val="bg-BG"/>
-        </w:rPr>
-      </w:pPr>
-      <w:r>
-        <w:rPr>
-          <w:rFonts w:eastAsia="Consolas" w:cs="Consolas"/>
-          <w:b w:val="false"/>
-          <w:i w:val="false"/>
-          <w:caps w:val="false"/>
-          <w:smallCaps w:val="false"/>
-          <w:strike w:val="false"/>
-          <w:dstrike w:val="false"/>
-          <w:color w:val="000000"/>
-          <w:position w:val="0"/>
-          <w:sz w:val="24"/>
-          <w:sz w:val="24"/>
-          <w:szCs w:val="24"/>
-          <w:u w:val="none"/>
-          <w:shd w:fill="auto" w:val="clear"/>
-          <w:vertAlign w:val="baseline"/>
-          <w:lang w:val="bg-BG"/>
-        </w:rPr>
-      </w:r>
-    </w:p>
-    <w:p>
-      <w:pPr>
-        <w:pStyle w:val="LO-normal"/>
-        <w:widowControl/>
-        <w:shd w:val="clear" w:fill="auto"/>
-        <w:spacing w:lineRule="auto" w:line="240" w:before="80" w:after="120"/>
-        <w:ind w:left="0" w:right="0" w:hanging="0"/>
-        <w:jc w:val="left"/>
-        <w:rPr>
-          <w:rFonts w:ascii="Times New Roman" w:hAnsi="Times New Roman" w:eastAsia="Consolas" w:cs="Consolas"/>
-          <w:b w:val="false"/>
-          <w:i w:val="false"/>
-          <w:i w:val="false"/>
-          <w:caps w:val="false"/>
-          <w:smallCaps w:val="false"/>
-          <w:strike w:val="false"/>
-          <w:dstrike w:val="false"/>
-          <w:color w:val="000000"/>
-          <w:position w:val="0"/>
-          <w:sz w:val="24"/>
-          <w:sz w:val="24"/>
-          <w:szCs w:val="24"/>
-          <w:u w:val="none"/>
-          <w:shd w:fill="auto" w:val="clear"/>
-          <w:vertAlign w:val="baseline"/>
-          <w:lang w:val="bg-BG"/>
-        </w:rPr>
-      </w:pPr>
-      <w:r>
-        <w:rPr>
-          <w:rFonts w:eastAsia="Consolas" w:cs="Consolas"/>
-          <w:b w:val="false"/>
-          <w:i w:val="false"/>
-          <w:caps w:val="false"/>
-          <w:smallCaps w:val="false"/>
-          <w:strike w:val="false"/>
-          <w:dstrike w:val="false"/>
-          <w:color w:val="000000"/>
-          <w:position w:val="0"/>
-          <w:sz w:val="24"/>
-          <w:sz w:val="24"/>
-          <w:szCs w:val="24"/>
-          <w:u w:val="none"/>
-          <w:shd w:fill="auto" w:val="clear"/>
-          <w:vertAlign w:val="baseline"/>
-          <w:lang w:val="bg-BG"/>
-        </w:rPr>
-      </w:r>
-    </w:p>
-    <w:p>
-      <w:pPr>
-        <w:pStyle w:val="LO-normal"/>
-        <w:widowControl/>
-        <w:shd w:val="clear" w:fill="auto"/>
-        <w:spacing w:lineRule="auto" w:line="240" w:before="80" w:after="120"/>
-        <w:ind w:left="0" w:right="0" w:hanging="0"/>
-        <w:jc w:val="left"/>
-        <w:rPr>
-          <w:rFonts w:ascii="Times New Roman" w:hAnsi="Times New Roman" w:eastAsia="Consolas" w:cs="Consolas"/>
-          <w:b w:val="false"/>
-          <w:i w:val="false"/>
-          <w:i w:val="false"/>
-          <w:caps w:val="false"/>
-          <w:smallCaps w:val="false"/>
-          <w:strike w:val="false"/>
-          <w:dstrike w:val="false"/>
-          <w:color w:val="000000"/>
-          <w:position w:val="0"/>
-          <w:sz w:val="24"/>
-          <w:sz w:val="24"/>
-          <w:szCs w:val="24"/>
-          <w:u w:val="none"/>
-          <w:shd w:fill="auto" w:val="clear"/>
-          <w:vertAlign w:val="baseline"/>
-          <w:lang w:val="bg-BG"/>
-        </w:rPr>
-      </w:pPr>
-      <w:r>
-        <w:rPr>
-          <w:rFonts w:eastAsia="Consolas" w:cs="Consolas"/>
-          <w:b w:val="false"/>
-          <w:i w:val="false"/>
-          <w:caps w:val="false"/>
-          <w:smallCaps w:val="false"/>
-          <w:strike w:val="false"/>
-          <w:dstrike w:val="false"/>
-          <w:color w:val="000000"/>
-          <w:position w:val="0"/>
-          <w:sz w:val="24"/>
-          <w:sz w:val="24"/>
-          <w:szCs w:val="24"/>
-          <w:u w:val="none"/>
-          <w:shd w:fill="auto" w:val="clear"/>
-          <w:vertAlign w:val="baseline"/>
-          <w:lang w:val="bg-BG"/>
-        </w:rPr>
-      </w:r>
-    </w:p>
-    <w:p>
-      <w:pPr>
-        <w:pStyle w:val="LO-normal"/>
-        <w:widowControl/>
-        <w:shd w:val="clear" w:fill="auto"/>
-        <w:spacing w:lineRule="auto" w:line="240" w:before="80" w:after="120"/>
-        <w:ind w:left="0" w:right="0" w:hanging="0"/>
-        <w:jc w:val="left"/>
-        <w:rPr>
-          <w:rFonts w:ascii="Times New Roman" w:hAnsi="Times New Roman" w:eastAsia="Consolas" w:cs="Consolas"/>
-          <w:b w:val="false"/>
-          <w:i w:val="false"/>
-          <w:i w:val="false"/>
-          <w:caps w:val="false"/>
-          <w:smallCaps w:val="false"/>
-          <w:strike w:val="false"/>
-          <w:dstrike w:val="false"/>
-          <w:color w:val="000000"/>
-          <w:position w:val="0"/>
-          <w:sz w:val="24"/>
-          <w:sz w:val="24"/>
-          <w:szCs w:val="24"/>
-          <w:u w:val="none"/>
-          <w:shd w:fill="auto" w:val="clear"/>
-          <w:vertAlign w:val="baseline"/>
-          <w:lang w:val="bg-BG"/>
-        </w:rPr>
-      </w:pPr>
-      <w:r>
-        <w:rPr>
-          <w:rFonts w:eastAsia="Consolas" w:cs="Consolas"/>
-          <w:b w:val="false"/>
-          <w:i w:val="false"/>
-          <w:caps w:val="false"/>
-          <w:smallCaps w:val="false"/>
-          <w:strike w:val="false"/>
-          <w:dstrike w:val="false"/>
-          <w:color w:val="000000"/>
-          <w:position w:val="0"/>
-          <w:sz w:val="24"/>
-          <w:sz w:val="24"/>
-          <w:szCs w:val="24"/>
-          <w:u w:val="none"/>
-          <w:shd w:fill="auto" w:val="clear"/>
-          <w:vertAlign w:val="baseline"/>
-          <w:lang w:val="bg-BG"/>
-        </w:rPr>
-      </w:r>
-    </w:p>
-    <w:p>
-      <w:pPr>
-        <w:pStyle w:val="LO-normal"/>
-        <w:widowControl/>
-        <w:shd w:val="clear" w:fill="auto"/>
-        <w:spacing w:lineRule="auto" w:line="240" w:before="80" w:after="120"/>
-        <w:ind w:left="0" w:right="0" w:hanging="0"/>
-        <w:jc w:val="left"/>
-        <w:rPr>
-          <w:rFonts w:ascii="Times New Roman" w:hAnsi="Times New Roman" w:eastAsia="Consolas" w:cs="Consolas"/>
-          <w:b w:val="false"/>
-          <w:i w:val="false"/>
-          <w:i w:val="false"/>
-          <w:caps w:val="false"/>
-          <w:smallCaps w:val="false"/>
-          <w:strike w:val="false"/>
-          <w:dstrike w:val="false"/>
-          <w:color w:val="000000"/>
-          <w:position w:val="0"/>
-          <w:sz w:val="24"/>
-          <w:sz w:val="24"/>
-          <w:szCs w:val="24"/>
-          <w:u w:val="none"/>
-          <w:shd w:fill="auto" w:val="clear"/>
-          <w:vertAlign w:val="baseline"/>
-          <w:lang w:val="bg-BG"/>
-        </w:rPr>
-      </w:pPr>
-      <w:r>
-        <w:rPr>
-          <w:rFonts w:eastAsia="Consolas" w:cs="Consolas"/>
-          <w:b w:val="false"/>
-          <w:i w:val="false"/>
-          <w:caps w:val="false"/>
-          <w:smallCaps w:val="false"/>
-          <w:strike w:val="false"/>
-          <w:dstrike w:val="false"/>
-          <w:color w:val="000000"/>
-          <w:position w:val="0"/>
-          <w:sz w:val="24"/>
-          <w:sz w:val="24"/>
-          <w:szCs w:val="24"/>
-          <w:u w:val="none"/>
-          <w:shd w:fill="auto" w:val="clear"/>
-          <w:vertAlign w:val="baseline"/>
-          <w:lang w:val="bg-BG"/>
-        </w:rPr>
-      </w:r>
-    </w:p>
-    <w:p>
-      <w:pPr>
-        <w:pStyle w:val="LO-normal"/>
-        <w:widowControl/>
-        <w:shd w:val="clear" w:fill="auto"/>
-        <w:spacing w:lineRule="auto" w:line="240" w:before="80" w:after="120"/>
-        <w:ind w:left="0" w:right="0" w:hanging="0"/>
-        <w:jc w:val="left"/>
-        <w:rPr>
-          <w:rFonts w:ascii="Times New Roman" w:hAnsi="Times New Roman" w:eastAsia="Consolas" w:cs="Consolas"/>
-          <w:b w:val="false"/>
-          <w:i w:val="false"/>
-          <w:i w:val="false"/>
-          <w:caps w:val="false"/>
-          <w:smallCaps w:val="false"/>
-          <w:strike w:val="false"/>
-          <w:dstrike w:val="false"/>
-          <w:color w:val="000000"/>
-          <w:position w:val="0"/>
-          <w:sz w:val="24"/>
-          <w:sz w:val="24"/>
-          <w:szCs w:val="24"/>
-          <w:u w:val="none"/>
-          <w:shd w:fill="auto" w:val="clear"/>
-          <w:vertAlign w:val="baseline"/>
-          <w:lang w:val="bg-BG"/>
-        </w:rPr>
-      </w:pPr>
-      <w:r>
-        <w:rPr>
-          <w:rFonts w:eastAsia="Consolas" w:cs="Consolas"/>
-          <w:b w:val="false"/>
-          <w:i w:val="false"/>
-          <w:caps w:val="false"/>
-          <w:smallCaps w:val="false"/>
-          <w:strike w:val="false"/>
-          <w:dstrike w:val="false"/>
-          <w:color w:val="000000"/>
-          <w:position w:val="0"/>
-          <w:sz w:val="24"/>
-          <w:sz w:val="24"/>
-          <w:szCs w:val="24"/>
-          <w:u w:val="none"/>
-          <w:shd w:fill="auto" w:val="clear"/>
-          <w:vertAlign w:val="baseline"/>
-          <w:lang w:val="bg-BG"/>
-        </w:rPr>
-      </w:r>
-    </w:p>
-    <w:p>
-      <w:pPr>
-        <w:pStyle w:val="LO-normal"/>
-        <w:widowControl/>
-        <w:shd w:val="clear" w:fill="auto"/>
-        <w:spacing w:lineRule="auto" w:line="240" w:before="80" w:after="120"/>
-        <w:ind w:left="0" w:right="0" w:hanging="0"/>
-        <w:jc w:val="left"/>
-        <w:rPr>
-          <w:rFonts w:ascii="Times New Roman" w:hAnsi="Times New Roman" w:eastAsia="Consolas" w:cs="Consolas"/>
-          <w:b w:val="false"/>
-          <w:i w:val="false"/>
-          <w:i w:val="false"/>
-          <w:caps w:val="false"/>
-          <w:smallCaps w:val="false"/>
-          <w:strike w:val="false"/>
-          <w:dstrike w:val="false"/>
-          <w:color w:val="000000"/>
-          <w:position w:val="0"/>
-          <w:sz w:val="24"/>
-          <w:sz w:val="24"/>
-          <w:szCs w:val="24"/>
-          <w:u w:val="none"/>
-          <w:shd w:fill="auto" w:val="clear"/>
-          <w:vertAlign w:val="baseline"/>
-          <w:lang w:val="bg-BG"/>
-        </w:rPr>
-      </w:pPr>
-      <w:r>
-        <w:rPr>
-          <w:rFonts w:eastAsia="Consolas" w:cs="Consolas"/>
-          <w:b w:val="false"/>
-          <w:i w:val="false"/>
-          <w:caps w:val="false"/>
-          <w:smallCaps w:val="false"/>
-          <w:strike w:val="false"/>
-          <w:dstrike w:val="false"/>
-          <w:color w:val="000000"/>
-          <w:position w:val="0"/>
-          <w:sz w:val="24"/>
-          <w:sz w:val="24"/>
-          <w:szCs w:val="24"/>
-          <w:u w:val="none"/>
-          <w:shd w:fill="auto" w:val="clear"/>
-          <w:vertAlign w:val="baseline"/>
-          <w:lang w:val="bg-BG"/>
-        </w:rPr>
-      </w:r>
-    </w:p>
-    <w:p>
-      <w:pPr>
-        <w:pStyle w:val="LO-normal"/>
-        <w:widowControl/>
-        <w:shd w:val="clear" w:fill="auto"/>
-        <w:spacing w:lineRule="auto" w:line="240" w:before="80" w:after="120"/>
-        <w:ind w:left="0" w:right="0" w:hanging="0"/>
-        <w:jc w:val="left"/>
-        <w:rPr>
-          <w:rFonts w:ascii="Times New Roman" w:hAnsi="Times New Roman" w:eastAsia="Consolas" w:cs="Consolas"/>
-          <w:b w:val="false"/>
-          <w:i w:val="false"/>
-          <w:i w:val="false"/>
-          <w:caps w:val="false"/>
-          <w:smallCaps w:val="false"/>
-          <w:strike w:val="false"/>
-          <w:dstrike w:val="false"/>
-          <w:color w:val="000000"/>
-          <w:position w:val="0"/>
-          <w:sz w:val="24"/>
-          <w:sz w:val="24"/>
-          <w:szCs w:val="24"/>
-          <w:u w:val="none"/>
-          <w:shd w:fill="auto" w:val="clear"/>
-          <w:vertAlign w:val="baseline"/>
-          <w:lang w:val="bg-BG"/>
-        </w:rPr>
-      </w:pPr>
-      <w:r>
-        <w:rPr>
-          <w:rFonts w:eastAsia="Consolas" w:cs="Consolas"/>
-          <w:b w:val="false"/>
-          <w:i w:val="false"/>
-          <w:caps w:val="false"/>
-          <w:smallCaps w:val="false"/>
-          <w:strike w:val="false"/>
-          <w:dstrike w:val="false"/>
-          <w:color w:val="000000"/>
-          <w:position w:val="0"/>
-          <w:sz w:val="24"/>
-          <w:sz w:val="24"/>
-          <w:szCs w:val="24"/>
-          <w:u w:val="none"/>
-          <w:shd w:fill="auto" w:val="clear"/>
-          <w:vertAlign w:val="baseline"/>
-          <w:lang w:val="bg-BG"/>
-        </w:rPr>
-      </w:r>
-    </w:p>
-    <w:p>
-      <w:pPr>
-        <w:pStyle w:val="LO-normal"/>
-        <w:widowControl/>
-        <w:shd w:val="clear" w:fill="auto"/>
-        <w:spacing w:lineRule="auto" w:line="240" w:before="80" w:after="120"/>
-        <w:ind w:left="0" w:right="0" w:hanging="0"/>
-        <w:jc w:val="left"/>
-        <w:rPr>
-          <w:rFonts w:ascii="Times New Roman" w:hAnsi="Times New Roman" w:eastAsia="Consolas" w:cs="Consolas"/>
-          <w:b w:val="false"/>
-          <w:i w:val="false"/>
-          <w:i w:val="false"/>
-          <w:caps w:val="false"/>
-          <w:smallCaps w:val="false"/>
-          <w:strike w:val="false"/>
-          <w:dstrike w:val="false"/>
-          <w:color w:val="000000"/>
-          <w:position w:val="0"/>
-          <w:sz w:val="24"/>
-          <w:sz w:val="24"/>
-          <w:szCs w:val="24"/>
-          <w:u w:val="none"/>
-          <w:shd w:fill="auto" w:val="clear"/>
-          <w:vertAlign w:val="baseline"/>
-          <w:lang w:val="bg-BG"/>
-        </w:rPr>
-      </w:pPr>
-      <w:r>
-        <w:rPr>
-          <w:rFonts w:eastAsia="Consolas" w:cs="Consolas"/>
-          <w:b w:val="false"/>
-          <w:i w:val="false"/>
-          <w:caps w:val="false"/>
-          <w:smallCaps w:val="false"/>
-          <w:strike w:val="false"/>
-          <w:dstrike w:val="false"/>
-          <w:color w:val="000000"/>
-          <w:position w:val="0"/>
-          <w:sz w:val="24"/>
-          <w:sz w:val="24"/>
-          <w:szCs w:val="24"/>
-          <w:u w:val="none"/>
-          <w:shd w:fill="auto" w:val="clear"/>
-          <w:vertAlign w:val="baseline"/>
-          <w:lang w:val="bg-BG"/>
-        </w:rPr>
-      </w:r>
-    </w:p>
-    <w:p>
-      <w:pPr>
-        <w:pStyle w:val="LO-normal"/>
-        <w:widowControl/>
-        <w:shd w:val="clear" w:fill="auto"/>
-        <w:spacing w:lineRule="auto" w:line="240" w:before="80" w:after="120"/>
-        <w:ind w:left="0" w:right="0" w:hanging="0"/>
-        <w:jc w:val="left"/>
-        <w:rPr>
-          <w:rFonts w:ascii="Times New Roman" w:hAnsi="Times New Roman" w:eastAsia="Consolas" w:cs="Consolas"/>
-          <w:b w:val="false"/>
-          <w:i w:val="false"/>
-          <w:i w:val="false"/>
-          <w:caps w:val="false"/>
-          <w:smallCaps w:val="false"/>
-          <w:strike w:val="false"/>
-          <w:dstrike w:val="false"/>
-          <w:color w:val="000000"/>
-          <w:position w:val="0"/>
-          <w:sz w:val="24"/>
-          <w:sz w:val="24"/>
-          <w:szCs w:val="24"/>
-          <w:u w:val="none"/>
-          <w:shd w:fill="auto" w:val="clear"/>
-          <w:vertAlign w:val="baseline"/>
-          <w:lang w:val="bg-BG"/>
-        </w:rPr>
-      </w:pPr>
-      <w:r>
-        <w:rPr>
-          <w:rFonts w:eastAsia="Consolas" w:cs="Consolas"/>
-          <w:b w:val="false"/>
-          <w:i w:val="false"/>
-          <w:caps w:val="false"/>
-          <w:smallCaps w:val="false"/>
-          <w:strike w:val="false"/>
-          <w:dstrike w:val="false"/>
-          <w:color w:val="000000"/>
-          <w:position w:val="0"/>
-          <w:sz w:val="24"/>
-          <w:sz w:val="24"/>
-          <w:szCs w:val="24"/>
-          <w:u w:val="none"/>
-          <w:shd w:fill="auto" w:val="clear"/>
-          <w:vertAlign w:val="baseline"/>
-          <w:lang w:val="bg-BG"/>
-        </w:rPr>
-      </w:r>
-    </w:p>
-    <w:p>
-      <w:pPr>
-        <w:pStyle w:val="LO-normal"/>
-        <w:widowControl/>
-        <w:shd w:val="clear" w:fill="auto"/>
-        <w:spacing w:lineRule="auto" w:line="240" w:before="80" w:after="120"/>
-        <w:ind w:left="0" w:right="0" w:hanging="0"/>
-        <w:jc w:val="left"/>
-        <w:rPr>
-          <w:rFonts w:ascii="Times New Roman" w:hAnsi="Times New Roman" w:eastAsia="Consolas" w:cs="Consolas"/>
-          <w:b w:val="false"/>
-          <w:i w:val="false"/>
-          <w:i w:val="false"/>
-          <w:caps w:val="false"/>
-          <w:smallCaps w:val="false"/>
-          <w:strike w:val="false"/>
-          <w:dstrike w:val="false"/>
-          <w:color w:val="000000"/>
-          <w:position w:val="0"/>
-          <w:sz w:val="24"/>
-          <w:sz w:val="24"/>
-          <w:szCs w:val="24"/>
-          <w:u w:val="none"/>
-          <w:shd w:fill="auto" w:val="clear"/>
-          <w:vertAlign w:val="baseline"/>
-          <w:lang w:val="bg-BG"/>
-        </w:rPr>
-      </w:pPr>
-      <w:r>
-        <w:rPr>
-          <w:rFonts w:eastAsia="Consolas" w:cs="Consolas"/>
-          <w:b w:val="false"/>
-          <w:i w:val="false"/>
-          <w:caps w:val="false"/>
-          <w:smallCaps w:val="false"/>
-          <w:strike w:val="false"/>
-          <w:dstrike w:val="false"/>
-          <w:color w:val="000000"/>
-          <w:position w:val="0"/>
-          <w:sz w:val="24"/>
-          <w:sz w:val="24"/>
-          <w:szCs w:val="24"/>
-          <w:u w:val="none"/>
-          <w:shd w:fill="auto" w:val="clear"/>
-          <w:vertAlign w:val="baseline"/>
-          <w:lang w:val="bg-BG"/>
-        </w:rPr>
-      </w:r>
-    </w:p>
-    <w:p>
-      <w:pPr>
-        <w:pStyle w:val="LO-normal"/>
-        <w:widowControl/>
-        <w:shd w:val="clear" w:fill="auto"/>
-        <w:spacing w:lineRule="auto" w:line="240" w:before="80" w:after="120"/>
-        <w:ind w:left="0" w:right="0" w:hanging="0"/>
-        <w:jc w:val="left"/>
-        <w:rPr>
-          <w:rFonts w:ascii="Times New Roman" w:hAnsi="Times New Roman" w:eastAsia="Consolas" w:cs="Consolas"/>
-          <w:b w:val="false"/>
-          <w:i w:val="false"/>
-          <w:i w:val="false"/>
-          <w:caps w:val="false"/>
-          <w:smallCaps w:val="false"/>
-          <w:strike w:val="false"/>
-          <w:dstrike w:val="false"/>
-          <w:color w:val="000000"/>
-          <w:position w:val="0"/>
-          <w:sz w:val="24"/>
-          <w:sz w:val="24"/>
-          <w:szCs w:val="24"/>
-          <w:u w:val="none"/>
-          <w:shd w:fill="auto" w:val="clear"/>
-          <w:vertAlign w:val="baseline"/>
-          <w:lang w:val="bg-BG"/>
-        </w:rPr>
-      </w:pPr>
-      <w:r>
-        <w:rPr>
-          <w:rFonts w:eastAsia="Consolas" w:cs="Consolas"/>
-          <w:b w:val="false"/>
-          <w:i w:val="false"/>
-          <w:caps w:val="false"/>
-          <w:smallCaps w:val="false"/>
-          <w:strike w:val="false"/>
-          <w:dstrike w:val="false"/>
-          <w:color w:val="000000"/>
-          <w:position w:val="0"/>
-          <w:sz w:val="24"/>
-          <w:sz w:val="24"/>
-          <w:szCs w:val="24"/>
-          <w:u w:val="none"/>
-          <w:shd w:fill="auto" w:val="clear"/>
-          <w:vertAlign w:val="baseline"/>
-          <w:lang w:val="bg-BG"/>
-        </w:rPr>
-      </w:r>
-    </w:p>
-    <w:p>
-      <w:pPr>
-        <w:pStyle w:val="LO-normal"/>
-        <w:widowControl/>
-        <w:shd w:val="clear" w:fill="auto"/>
-        <w:spacing w:lineRule="auto" w:line="240" w:before="80" w:after="120"/>
-        <w:ind w:left="0" w:right="0" w:hanging="0"/>
-        <w:jc w:val="left"/>
-        <w:rPr>
-          <w:rFonts w:ascii="Times New Roman" w:hAnsi="Times New Roman" w:eastAsia="Consolas" w:cs="Consolas"/>
-          <w:b w:val="false"/>
-          <w:i w:val="false"/>
-          <w:i w:val="false"/>
-          <w:caps w:val="false"/>
-          <w:smallCaps w:val="false"/>
-          <w:strike w:val="false"/>
-          <w:dstrike w:val="false"/>
-          <w:color w:val="000000"/>
-          <w:position w:val="0"/>
-          <w:sz w:val="24"/>
-          <w:sz w:val="24"/>
-          <w:szCs w:val="24"/>
-          <w:u w:val="none"/>
-          <w:shd w:fill="auto" w:val="clear"/>
-          <w:vertAlign w:val="baseline"/>
-          <w:lang w:val="bg-BG"/>
-        </w:rPr>
-      </w:pPr>
-      <w:r>
-        <w:rPr>
-          <w:rFonts w:eastAsia="Consolas" w:cs="Consolas"/>
-          <w:b w:val="false"/>
-          <w:i w:val="false"/>
-          <w:caps w:val="false"/>
-          <w:smallCaps w:val="false"/>
-          <w:strike w:val="false"/>
-          <w:dstrike w:val="false"/>
-          <w:color w:val="000000"/>
-          <w:position w:val="0"/>
-          <w:sz w:val="24"/>
-          <w:sz w:val="24"/>
-          <w:szCs w:val="24"/>
-          <w:u w:val="none"/>
-          <w:shd w:fill="auto" w:val="clear"/>
-          <w:vertAlign w:val="baseline"/>
-          <w:lang w:val="bg-BG"/>
-        </w:rPr>
-      </w:r>
-    </w:p>
-    <w:p>
-      <w:pPr>
-        <w:pStyle w:val="LO-normal"/>
-        <w:widowControl/>
-        <w:shd w:val="clear" w:fill="auto"/>
-        <w:spacing w:lineRule="auto" w:line="240" w:before="80" w:after="120"/>
-        <w:ind w:left="0" w:right="0" w:hanging="0"/>
-        <w:jc w:val="left"/>
-        <w:rPr>
-          <w:rFonts w:ascii="Times New Roman" w:hAnsi="Times New Roman" w:eastAsia="Consolas" w:cs="Consolas"/>
-          <w:b w:val="false"/>
-          <w:i w:val="false"/>
-          <w:i w:val="false"/>
-          <w:caps w:val="false"/>
-          <w:smallCaps w:val="false"/>
-          <w:strike w:val="false"/>
-          <w:dstrike w:val="false"/>
-          <w:color w:val="000000"/>
-          <w:position w:val="0"/>
-          <w:sz w:val="24"/>
-          <w:sz w:val="24"/>
-          <w:szCs w:val="24"/>
-          <w:u w:val="none"/>
-          <w:shd w:fill="auto" w:val="clear"/>
-          <w:vertAlign w:val="baseline"/>
-          <w:lang w:val="bg-BG"/>
-        </w:rPr>
-      </w:pPr>
-      <w:r>
-        <w:rPr>
-          <w:rFonts w:eastAsia="Consolas" w:cs="Consolas"/>
-          <w:b w:val="false"/>
-          <w:i w:val="false"/>
-          <w:caps w:val="false"/>
-          <w:smallCaps w:val="false"/>
-          <w:strike w:val="false"/>
-          <w:dstrike w:val="false"/>
-          <w:color w:val="000000"/>
-          <w:position w:val="0"/>
-          <w:sz w:val="24"/>
-          <w:sz w:val="24"/>
-          <w:szCs w:val="24"/>
-          <w:u w:val="none"/>
-          <w:shd w:fill="auto" w:val="clear"/>
-          <w:vertAlign w:val="baseline"/>
-          <w:lang w:val="bg-BG"/>
-        </w:rPr>
-      </w:r>
-    </w:p>
-    <w:p>
-      <w:pPr>
-        <w:pStyle w:val="LO-normal"/>
-        <w:widowControl/>
-        <w:shd w:val="clear" w:fill="auto"/>
-        <w:spacing w:lineRule="auto" w:line="240" w:before="80" w:after="120"/>
-        <w:ind w:left="0" w:right="0" w:hanging="0"/>
-        <w:jc w:val="center"/>
-        <w:rPr>
-          <w:color w:val="2A6099"/>
-        </w:rPr>
-      </w:pPr>
-      <w:r>
-        <w:rPr>
-          <w:color w:val="2A6099"/>
-        </w:rPr>
-        <w:t xml:space="preserve">Фигура 2: </w:t>
-      </w:r>
-      <w:r>
-        <w:rPr>
-          <w:color w:val="2A6099"/>
-          <w:lang w:val="en-US"/>
-        </w:rPr>
-        <w:t xml:space="preserve">Entity Framework </w:t>
-      </w:r>
-      <w:r>
-        <w:rPr>
-          <w:color w:val="2A6099"/>
-          <w:lang w:val="bg-BG"/>
-        </w:rPr>
-        <w:t>и как работи</w:t>
-      </w:r>
-    </w:p>
-    <w:p>
-      <w:pPr>
-        <w:pStyle w:val="LO-normal"/>
-        <w:widowControl/>
-        <w:shd w:val="clear" w:fill="auto"/>
-        <w:spacing w:lineRule="auto" w:line="240" w:before="80" w:after="120"/>
-        <w:ind w:left="0" w:right="0" w:hanging="0"/>
-        <w:jc w:val="left"/>
-        <w:rPr>
-          <w:rFonts w:ascii="Times New Roman" w:hAnsi="Times New Roman" w:eastAsia="Consolas" w:cs="Consolas"/>
-          <w:b w:val="false"/>
-          <w:i w:val="false"/>
-          <w:i w:val="false"/>
-          <w:caps w:val="false"/>
-          <w:smallCaps w:val="false"/>
-          <w:strike w:val="false"/>
-          <w:dstrike w:val="false"/>
-          <w:color w:val="000000"/>
-          <w:position w:val="0"/>
-          <w:sz w:val="24"/>
-          <w:sz w:val="24"/>
-          <w:szCs w:val="24"/>
-          <w:u w:val="none"/>
-          <w:shd w:fill="auto" w:val="clear"/>
-          <w:vertAlign w:val="baseline"/>
-          <w:lang w:val="bg-BG"/>
-        </w:rPr>
-      </w:pPr>
-      <w:r>
-        <w:rPr>
-          <w:rFonts w:eastAsia="Consolas" w:cs="Consolas"/>
-          <w:b w:val="false"/>
-          <w:i w:val="false"/>
-          <w:caps w:val="false"/>
-          <w:smallCaps w:val="false"/>
-          <w:strike w:val="false"/>
-          <w:dstrike w:val="false"/>
-          <w:color w:val="000000"/>
-          <w:position w:val="0"/>
-          <w:sz w:val="24"/>
-          <w:sz w:val="24"/>
-          <w:szCs w:val="24"/>
-          <w:u w:val="none"/>
-          <w:shd w:fill="auto" w:val="clear"/>
-          <w:vertAlign w:val="baseline"/>
-          <w:lang w:val="bg-BG"/>
-        </w:rPr>
-      </w:r>
-    </w:p>
-    <w:p>
-      <w:pPr>
-        <w:pStyle w:val="Heading3"/>
-        <w:rPr>
-          <w:rFonts w:ascii="Times New Roman" w:hAnsi="Times New Roman" w:eastAsia="Consolas" w:cs="Consolas"/>
-          <w:b w:val="false"/>
-          <w:i w:val="false"/>
-          <w:i w:val="false"/>
-          <w:caps w:val="false"/>
-          <w:smallCaps w:val="false"/>
-          <w:strike w:val="false"/>
-          <w:dstrike w:val="false"/>
-          <w:color w:val="000000"/>
-          <w:position w:val="0"/>
-          <w:sz w:val="24"/>
-          <w:sz w:val="24"/>
-          <w:szCs w:val="24"/>
-          <w:u w:val="none"/>
-          <w:shd w:fill="auto" w:val="clear"/>
-          <w:vertAlign w:val="baseline"/>
-          <w:lang w:val="bg-BG"/>
-        </w:rPr>
-      </w:pPr>
-      <w:r>
-        <w:rPr/>
-        <w:t xml:space="preserve">2.1.1 Начин на работа на </w:t>
-      </w:r>
-      <w:r>
-        <w:rPr>
-          <w:lang w:val="en-US"/>
-        </w:rPr>
-        <w:t xml:space="preserve">ORM </w:t>
-      </w:r>
-    </w:p>
-    <w:p>
-      <w:pPr>
-        <w:pStyle w:val="LO-normal"/>
-        <w:widowControl/>
-        <w:shd w:val="clear" w:fill="auto"/>
-        <w:spacing w:lineRule="auto" w:line="240" w:before="80" w:after="120"/>
-        <w:ind w:left="0" w:right="0" w:hanging="0"/>
-        <w:jc w:val="left"/>
-        <w:rPr>
-          <w:rFonts w:ascii="Times New Roman" w:hAnsi="Times New Roman" w:eastAsia="Consolas" w:cs="Consolas"/>
-          <w:b w:val="false"/>
-          <w:i w:val="false"/>
-          <w:i w:val="false"/>
-          <w:caps w:val="false"/>
-          <w:smallCaps w:val="false"/>
-          <w:strike w:val="false"/>
-          <w:dstrike w:val="false"/>
-          <w:color w:val="000000"/>
-          <w:position w:val="0"/>
-          <w:sz w:val="24"/>
-          <w:sz w:val="24"/>
-          <w:szCs w:val="24"/>
-          <w:u w:val="none"/>
-          <w:shd w:fill="auto" w:val="clear"/>
-          <w:vertAlign w:val="baseline"/>
-          <w:lang w:val="bg-BG"/>
-        </w:rPr>
-      </w:pPr>
-      <w:r>
-        <w:rPr>
-          <w:rFonts w:eastAsia="Consolas" w:cs="Consolas"/>
-          <w:b w:val="false"/>
-          <w:i w:val="false"/>
-          <w:caps w:val="false"/>
-          <w:smallCaps w:val="false"/>
-          <w:strike w:val="false"/>
-          <w:dstrike w:val="false"/>
-          <w:color w:val="000000"/>
-          <w:position w:val="0"/>
-          <w:sz w:val="24"/>
-          <w:sz w:val="24"/>
-          <w:szCs w:val="24"/>
-          <w:u w:val="none"/>
-          <w:shd w:fill="auto" w:val="clear"/>
-          <w:vertAlign w:val="baseline"/>
-          <w:lang w:val="bg-BG"/>
-        </w:rPr>
-      </w:r>
-    </w:p>
-    <w:p>
-      <w:pPr>
-        <w:pStyle w:val="LO-normal"/>
-        <w:widowControl/>
-        <w:shd w:val="clear" w:fill="auto"/>
-        <w:spacing w:lineRule="auto" w:line="240" w:before="80" w:after="120"/>
-        <w:ind w:left="0" w:right="0" w:hanging="0"/>
-        <w:jc w:val="left"/>
-        <w:rPr>
-          <w:rFonts w:ascii="Times New Roman" w:hAnsi="Times New Roman" w:eastAsia="Consolas" w:cs="Consolas"/>
-          <w:b w:val="false"/>
-          <w:i w:val="false"/>
-          <w:i w:val="false"/>
-          <w:caps w:val="false"/>
-          <w:smallCaps w:val="false"/>
-          <w:strike w:val="false"/>
-          <w:dstrike w:val="false"/>
-          <w:color w:val="000000"/>
-          <w:position w:val="0"/>
-          <w:sz w:val="24"/>
-          <w:sz w:val="24"/>
-          <w:szCs w:val="24"/>
-          <w:u w:val="none"/>
-          <w:shd w:fill="auto" w:val="clear"/>
-          <w:vertAlign w:val="baseline"/>
-          <w:lang w:val="bg-BG"/>
-        </w:rPr>
-      </w:pPr>
-      <w:r>
-        <w:rPr>
-          <w:rFonts w:eastAsia="Consolas" w:cs="Consolas"/>
-          <w:b w:val="false"/>
-          <w:i w:val="false"/>
-          <w:caps w:val="false"/>
-          <w:smallCaps w:val="false"/>
-          <w:strike w:val="false"/>
-          <w:dstrike w:val="false"/>
-          <w:color w:val="000000"/>
-          <w:position w:val="0"/>
-          <w:sz w:val="24"/>
-          <w:sz w:val="24"/>
-          <w:szCs w:val="24"/>
-          <w:u w:val="none"/>
-          <w:shd w:fill="auto" w:val="clear"/>
-          <w:vertAlign w:val="baseline"/>
-          <w:lang w:val="bg-BG"/>
-        </w:rPr>
-        <w:t xml:space="preserve">Обектно-релационното картографиране се нуждае от следното за да работи: </w:t>
-      </w:r>
-    </w:p>
-    <w:p>
-      <w:pPr>
-        <w:pStyle w:val="LO-normal"/>
-        <w:widowControl/>
-        <w:shd w:val="clear" w:fill="auto"/>
-        <w:spacing w:lineRule="auto" w:line="240" w:before="80" w:after="120"/>
-        <w:ind w:left="0" w:right="0" w:hanging="0"/>
-        <w:jc w:val="left"/>
-        <w:rPr>
-          <w:rFonts w:ascii="Times New Roman" w:hAnsi="Times New Roman" w:eastAsia="Consolas" w:cs="Consolas"/>
-          <w:b w:val="false"/>
-          <w:i w:val="false"/>
-          <w:i w:val="false"/>
-          <w:caps w:val="false"/>
-          <w:smallCaps w:val="false"/>
-          <w:strike w:val="false"/>
-          <w:dstrike w:val="false"/>
-          <w:color w:val="000000"/>
-          <w:position w:val="0"/>
-          <w:sz w:val="24"/>
-          <w:sz w:val="24"/>
-          <w:szCs w:val="24"/>
-          <w:u w:val="none"/>
-          <w:shd w:fill="auto" w:val="clear"/>
-          <w:vertAlign w:val="baseline"/>
-          <w:lang w:val="bg-BG"/>
-        </w:rPr>
-      </w:pPr>
-      <w:r>
-        <w:rPr>
-          <w:rFonts w:eastAsia="Consolas" w:cs="Consolas"/>
-          <w:b w:val="false"/>
-          <w:i w:val="false"/>
-          <w:caps w:val="false"/>
-          <w:smallCaps w:val="false"/>
-          <w:strike w:val="false"/>
-          <w:dstrike w:val="false"/>
-          <w:color w:val="000000"/>
-          <w:position w:val="0"/>
-          <w:sz w:val="24"/>
-          <w:sz w:val="24"/>
-          <w:szCs w:val="24"/>
-          <w:u w:val="none"/>
-          <w:shd w:fill="auto" w:val="clear"/>
-          <w:vertAlign w:val="baseline"/>
-          <w:lang w:val="bg-BG"/>
-        </w:rPr>
-      </w:r>
-    </w:p>
-    <w:p>
-      <w:pPr>
-        <w:pStyle w:val="LO-normal"/>
-        <w:widowControl/>
-        <w:shd w:val="clear" w:fill="auto"/>
-        <w:spacing w:lineRule="auto" w:line="240" w:before="80" w:after="120"/>
-        <w:ind w:left="0" w:right="0" w:hanging="0"/>
-        <w:jc w:val="left"/>
-        <w:rPr>
-          <w:rFonts w:ascii="Times New Roman" w:hAnsi="Times New Roman" w:eastAsia="Consolas" w:cs="Consolas"/>
-          <w:b w:val="false"/>
-          <w:i w:val="false"/>
-          <w:i w:val="false"/>
-          <w:caps w:val="false"/>
-          <w:smallCaps w:val="false"/>
-          <w:strike w:val="false"/>
-          <w:dstrike w:val="false"/>
-          <w:color w:val="000000"/>
-          <w:position w:val="0"/>
-          <w:sz w:val="24"/>
-          <w:sz w:val="24"/>
-          <w:szCs w:val="24"/>
-          <w:u w:val="none"/>
-          <w:shd w:fill="auto" w:val="clear"/>
-          <w:vertAlign w:val="baseline"/>
-          <w:lang w:val="bg-BG"/>
-        </w:rPr>
-      </w:pPr>
-      <w:r>
-        <w:rPr>
-          <w:rFonts w:eastAsia="Consolas" w:cs="Consolas"/>
-          <w:b w:val="false"/>
-          <w:i w:val="false"/>
-          <w:caps w:val="false"/>
-          <w:smallCaps w:val="false"/>
-          <w:strike w:val="false"/>
-          <w:dstrike w:val="false"/>
-          <w:color w:val="000000"/>
-          <w:position w:val="0"/>
-          <w:sz w:val="24"/>
-          <w:sz w:val="24"/>
-          <w:szCs w:val="24"/>
-          <w:u w:val="none"/>
-          <w:shd w:fill="auto" w:val="clear"/>
-          <w:vertAlign w:val="baseline"/>
-          <w:lang w:val="bg-BG"/>
-        </w:rPr>
-        <w:t>Дефиниране схемата на базата данни: Първата стъпка е да се определи схемата на базата данни, която включва таблиците, колоните и връзките между таблиците. Обикновено тази схема се дефинира с помощта на език за дефиниране на данни като SQL.</w:t>
-        <w:br/>
-        <w:br/>
-        <w:t>Определяне на модела на обекта: След това се дефинира моделът на обекта, който включва класовете и техните свойства, които ще се използват за взаимодействие с базата данни.</w:t>
-        <w:br/>
-        <w:br/>
-        <w:t xml:space="preserve">Съпоставяне на модела на обекта със схемата на базата данни: След това ORM </w:t>
-      </w:r>
-      <w:r>
-        <w:rPr>
-          <w:rFonts w:eastAsia="Consolas" w:cs="Consolas"/>
-          <w:b w:val="false"/>
-          <w:i w:val="false"/>
-          <w:caps w:val="false"/>
-          <w:smallCaps w:val="false"/>
-          <w:strike w:val="false"/>
-          <w:dstrike w:val="false"/>
-          <w:color w:val="000000"/>
-          <w:position w:val="0"/>
-          <w:sz w:val="24"/>
-          <w:sz w:val="24"/>
-          <w:szCs w:val="24"/>
-          <w:u w:val="none"/>
-          <w:shd w:fill="auto" w:val="clear"/>
-          <w:vertAlign w:val="baseline"/>
-          <w:lang w:val="en-US"/>
-        </w:rPr>
-        <w:t>framework</w:t>
-      </w:r>
-      <w:r>
-        <w:rPr>
-          <w:rFonts w:eastAsia="Consolas" w:cs="Consolas"/>
-          <w:b w:val="false"/>
-          <w:i w:val="false"/>
-          <w:caps w:val="false"/>
-          <w:smallCaps w:val="false"/>
-          <w:strike w:val="false"/>
-          <w:dstrike w:val="false"/>
-          <w:color w:val="000000"/>
-          <w:position w:val="0"/>
-          <w:sz w:val="24"/>
-          <w:sz w:val="24"/>
-          <w:szCs w:val="24"/>
-          <w:u w:val="none"/>
-          <w:shd w:fill="auto" w:val="clear"/>
-          <w:vertAlign w:val="baseline"/>
-          <w:lang w:val="bg-BG"/>
-        </w:rPr>
-        <w:t xml:space="preserve"> съпоставя модела на обекта със схемата на базата данни. Това съпоставяне обикновено се извършва с помощта на конфигурационни файлове или анотации в кода.</w:t>
-        <w:br/>
-        <w:br/>
-        <w:t xml:space="preserve">Генериране на SQL оператори: Когато приложението трябва да взаимодейства с базата данни, ORM </w:t>
-      </w:r>
-      <w:r>
-        <w:rPr>
-          <w:rFonts w:eastAsia="Consolas" w:cs="Consolas"/>
-          <w:b w:val="false"/>
-          <w:i w:val="false"/>
-          <w:caps w:val="false"/>
-          <w:smallCaps w:val="false"/>
-          <w:strike w:val="false"/>
-          <w:dstrike w:val="false"/>
-          <w:color w:val="000000"/>
-          <w:position w:val="0"/>
-          <w:sz w:val="24"/>
-          <w:sz w:val="24"/>
-          <w:szCs w:val="24"/>
-          <w:u w:val="none"/>
-          <w:shd w:fill="auto" w:val="clear"/>
-          <w:vertAlign w:val="baseline"/>
-          <w:lang w:val="en-US"/>
-        </w:rPr>
-        <w:t>framework</w:t>
-      </w:r>
-      <w:r>
-        <w:rPr>
-          <w:rFonts w:eastAsia="Consolas" w:cs="Consolas"/>
-          <w:b w:val="false"/>
-          <w:i w:val="false"/>
-          <w:caps w:val="false"/>
-          <w:smallCaps w:val="false"/>
-          <w:strike w:val="false"/>
-          <w:dstrike w:val="false"/>
-          <w:color w:val="000000"/>
-          <w:position w:val="0"/>
-          <w:sz w:val="24"/>
-          <w:sz w:val="24"/>
-          <w:szCs w:val="24"/>
-          <w:u w:val="none"/>
-          <w:shd w:fill="auto" w:val="clear"/>
-          <w:vertAlign w:val="baseline"/>
-          <w:lang w:val="bg-BG"/>
-        </w:rPr>
-        <w:t xml:space="preserve"> генерира SQL команди въз основа на модела на обекта и съпоставянето със схемата на базата данни.</w:t>
-        <w:br/>
-        <w:br/>
-        <w:t xml:space="preserve">Изпълнение на SQL команди: Накрая ORM </w:t>
-      </w:r>
-      <w:r>
-        <w:rPr>
-          <w:rFonts w:eastAsia="Consolas" w:cs="Consolas"/>
-          <w:b w:val="false"/>
-          <w:i w:val="false"/>
-          <w:caps w:val="false"/>
-          <w:smallCaps w:val="false"/>
-          <w:strike w:val="false"/>
-          <w:dstrike w:val="false"/>
-          <w:color w:val="000000"/>
-          <w:position w:val="0"/>
-          <w:sz w:val="24"/>
-          <w:sz w:val="24"/>
-          <w:szCs w:val="24"/>
-          <w:u w:val="none"/>
-          <w:shd w:fill="auto" w:val="clear"/>
-          <w:vertAlign w:val="baseline"/>
-          <w:lang w:val="en-US"/>
-        </w:rPr>
-        <w:t>framework</w:t>
-      </w:r>
-      <w:r>
-        <w:rPr>
-          <w:rFonts w:eastAsia="Consolas" w:cs="Consolas"/>
-          <w:b w:val="false"/>
-          <w:i w:val="false"/>
-          <w:caps w:val="false"/>
-          <w:smallCaps w:val="false"/>
-          <w:strike w:val="false"/>
-          <w:dstrike w:val="false"/>
-          <w:color w:val="000000"/>
-          <w:position w:val="0"/>
-          <w:sz w:val="24"/>
-          <w:sz w:val="24"/>
-          <w:szCs w:val="24"/>
-          <w:u w:val="none"/>
-          <w:shd w:fill="auto" w:val="clear"/>
-          <w:vertAlign w:val="baseline"/>
-          <w:lang w:val="bg-BG"/>
-        </w:rPr>
-        <w:t xml:space="preserve"> изпълнява SQL операциите и връща резултатите на приложението като обекти. След това приложението може да манипулира обектите, като използва методите и свойствата на ORM </w:t>
-      </w:r>
-      <w:r>
-        <w:rPr>
-          <w:rFonts w:eastAsia="Consolas" w:cs="Consolas"/>
-          <w:b w:val="false"/>
-          <w:i w:val="false"/>
-          <w:caps w:val="false"/>
-          <w:smallCaps w:val="false"/>
-          <w:strike w:val="false"/>
-          <w:dstrike w:val="false"/>
-          <w:color w:val="000000"/>
-          <w:position w:val="0"/>
-          <w:sz w:val="24"/>
-          <w:sz w:val="24"/>
-          <w:szCs w:val="24"/>
-          <w:u w:val="none"/>
-          <w:shd w:fill="auto" w:val="clear"/>
-          <w:vertAlign w:val="baseline"/>
-          <w:lang w:val="en-US"/>
-        </w:rPr>
-        <w:t>framework</w:t>
-      </w:r>
-      <w:r>
-        <w:rPr>
-          <w:rFonts w:eastAsia="Consolas" w:cs="Consolas"/>
-          <w:b w:val="false"/>
-          <w:i w:val="false"/>
-          <w:caps w:val="false"/>
-          <w:smallCaps w:val="false"/>
-          <w:strike w:val="false"/>
-          <w:dstrike w:val="false"/>
-          <w:color w:val="000000"/>
-          <w:position w:val="0"/>
-          <w:sz w:val="24"/>
-          <w:sz w:val="24"/>
-          <w:szCs w:val="24"/>
-          <w:u w:val="none"/>
-          <w:shd w:fill="auto" w:val="clear"/>
-          <w:vertAlign w:val="baseline"/>
-          <w:lang w:val="bg-BG"/>
-        </w:rPr>
-        <w:t>, а промените автоматично се запазват в базата данни.</w:t>
-      </w:r>
-    </w:p>
-    <w:p>
-      <w:pPr>
-        <w:pStyle w:val="LO-normal"/>
-        <w:widowControl/>
-        <w:shd w:val="clear" w:fill="auto"/>
-        <w:spacing w:lineRule="auto" w:line="240" w:before="80" w:after="120"/>
-        <w:ind w:left="0" w:right="0" w:hanging="0"/>
-        <w:jc w:val="left"/>
-        <w:rPr>
-          <w:rFonts w:ascii="Times New Roman" w:hAnsi="Times New Roman" w:eastAsia="Consolas" w:cs="Consolas"/>
-          <w:b w:val="false"/>
-          <w:i w:val="false"/>
-          <w:i w:val="false"/>
-          <w:caps w:val="false"/>
-          <w:smallCaps w:val="false"/>
-          <w:strike w:val="false"/>
-          <w:dstrike w:val="false"/>
-          <w:color w:val="000000"/>
-          <w:position w:val="0"/>
-          <w:sz w:val="24"/>
-          <w:sz w:val="24"/>
-          <w:szCs w:val="24"/>
-          <w:u w:val="none"/>
-          <w:shd w:fill="auto" w:val="clear"/>
-          <w:vertAlign w:val="baseline"/>
-          <w:lang w:val="bg-BG"/>
-        </w:rPr>
-      </w:pPr>
-      <w:r>
-        <w:rPr>
-          <w:rFonts w:eastAsia="Consolas" w:cs="Consolas"/>
-          <w:b w:val="false"/>
-          <w:i w:val="false"/>
-          <w:caps w:val="false"/>
-          <w:smallCaps w:val="false"/>
-          <w:strike w:val="false"/>
-          <w:dstrike w:val="false"/>
-          <w:color w:val="000000"/>
-          <w:position w:val="0"/>
-          <w:sz w:val="24"/>
-          <w:sz w:val="24"/>
-          <w:szCs w:val="24"/>
-          <w:u w:val="none"/>
-          <w:shd w:fill="auto" w:val="clear"/>
-          <w:vertAlign w:val="baseline"/>
-          <w:lang w:val="bg-BG"/>
-        </w:rPr>
-      </w:r>
-    </w:p>
-    <w:p>
-      <w:pPr>
-        <w:pStyle w:val="LO-normal"/>
-        <w:widowControl/>
-        <w:shd w:val="clear" w:fill="auto"/>
-        <w:spacing w:lineRule="auto" w:line="240" w:before="80" w:after="120"/>
-        <w:ind w:left="0" w:right="0" w:hanging="0"/>
-        <w:jc w:val="left"/>
-        <w:rPr>
-          <w:rFonts w:ascii="Times New Roman" w:hAnsi="Times New Roman" w:eastAsia="Consolas" w:cs="Consolas"/>
-          <w:b w:val="false"/>
-          <w:i w:val="false"/>
-          <w:i w:val="false"/>
-          <w:caps w:val="false"/>
-          <w:smallCaps w:val="false"/>
-          <w:strike w:val="false"/>
-          <w:dstrike w:val="false"/>
-          <w:color w:val="000000"/>
-          <w:position w:val="0"/>
-          <w:sz w:val="24"/>
-          <w:sz w:val="24"/>
-          <w:szCs w:val="24"/>
-          <w:u w:val="none"/>
-          <w:shd w:fill="auto" w:val="clear"/>
-          <w:vertAlign w:val="baseline"/>
-          <w:lang w:val="bg-BG"/>
-        </w:rPr>
-      </w:pPr>
-      <w:r>
-        <w:rPr>
-          <w:rFonts w:eastAsia="Consolas" w:cs="Consolas"/>
-          <w:b w:val="false"/>
-          <w:i w:val="false"/>
-          <w:caps w:val="false"/>
-          <w:smallCaps w:val="false"/>
-          <w:strike w:val="false"/>
-          <w:dstrike w:val="false"/>
-          <w:color w:val="000000"/>
-          <w:position w:val="0"/>
-          <w:sz w:val="24"/>
-          <w:sz w:val="24"/>
-          <w:szCs w:val="24"/>
-          <w:u w:val="none"/>
-          <w:shd w:fill="auto" w:val="clear"/>
-          <w:vertAlign w:val="baseline"/>
-          <w:lang w:val="bg-BG"/>
-        </w:rPr>
-        <w:t>Накратко, ORM (Object Relational Mapping) е инструмент, който позволява на разработчиците да работят с бази данни като обекти. ORM-ите превръщат таблични данни в обекти и обратно, като автоматизират задачите за заявки, мапинг и транзакции.</w:t>
-      </w:r>
-    </w:p>
-    <w:p>
-      <w:pPr>
-        <w:pStyle w:val="LO-normal"/>
-        <w:widowControl/>
-        <w:shd w:val="clear" w:fill="auto"/>
-        <w:spacing w:lineRule="auto" w:line="240" w:before="80" w:after="120"/>
-        <w:ind w:left="0" w:right="0" w:hanging="0"/>
-        <w:jc w:val="left"/>
-        <w:rPr>
-          <w:rFonts w:ascii="Times New Roman" w:hAnsi="Times New Roman" w:eastAsia="Consolas" w:cs="Consolas"/>
-          <w:b w:val="false"/>
-          <w:i w:val="false"/>
-          <w:i w:val="false"/>
-          <w:caps w:val="false"/>
-          <w:smallCaps w:val="false"/>
-          <w:strike w:val="false"/>
-          <w:dstrike w:val="false"/>
-          <w:color w:val="000000"/>
-          <w:position w:val="0"/>
-          <w:sz w:val="24"/>
-          <w:sz w:val="24"/>
-          <w:szCs w:val="24"/>
-          <w:u w:val="none"/>
-          <w:shd w:fill="auto" w:val="clear"/>
-          <w:vertAlign w:val="baseline"/>
-          <w:lang w:val="bg-BG"/>
-        </w:rPr>
-      </w:pPr>
-      <w:r>
-        <w:rPr>
-          <w:rFonts w:eastAsia="Consolas" w:cs="Consolas"/>
-          <w:b w:val="false"/>
-          <w:i w:val="false"/>
-          <w:caps w:val="false"/>
-          <w:smallCaps w:val="false"/>
-          <w:strike w:val="false"/>
-          <w:dstrike w:val="false"/>
-          <w:color w:val="000000"/>
-          <w:position w:val="0"/>
-          <w:sz w:val="24"/>
-          <w:sz w:val="24"/>
-          <w:szCs w:val="24"/>
-          <w:u w:val="none"/>
-          <w:shd w:fill="auto" w:val="clear"/>
-          <w:vertAlign w:val="baseline"/>
-          <w:lang w:val="bg-BG"/>
-        </w:rPr>
-      </w:r>
-    </w:p>
-    <w:p>
-      <w:pPr>
-        <w:pStyle w:val="Heading3"/>
-        <w:rPr>
-          <w:rFonts w:ascii="Times New Roman" w:hAnsi="Times New Roman" w:eastAsia="Consolas" w:cs="Consolas"/>
-          <w:b w:val="false"/>
-          <w:i w:val="false"/>
-          <w:i w:val="false"/>
-          <w:caps w:val="false"/>
-          <w:smallCaps w:val="false"/>
-          <w:strike w:val="false"/>
-          <w:dstrike w:val="false"/>
-          <w:color w:val="000000"/>
-          <w:position w:val="0"/>
-          <w:sz w:val="24"/>
-          <w:sz w:val="24"/>
-          <w:szCs w:val="24"/>
-          <w:u w:val="none"/>
-          <w:shd w:fill="auto" w:val="clear"/>
-          <w:vertAlign w:val="baseline"/>
-          <w:lang w:val="bg-BG"/>
-        </w:rPr>
-      </w:pPr>
-      <w:r>
-        <w:rPr/>
-        <w:t>2.1.2 Начин на работа на така наречените „Миграции“</w:t>
-      </w:r>
-    </w:p>
-    <w:p>
-      <w:pPr>
-        <w:pStyle w:val="LO-normal"/>
-        <w:rPr>
-          <w:rFonts w:ascii="Times New Roman" w:hAnsi="Times New Roman" w:eastAsia="Consolas" w:cs="Consolas"/>
-          <w:b w:val="false"/>
-          <w:i w:val="false"/>
-          <w:i w:val="false"/>
-          <w:caps w:val="false"/>
-          <w:smallCaps w:val="false"/>
-          <w:strike w:val="false"/>
-          <w:dstrike w:val="false"/>
-          <w:color w:val="000000"/>
-          <w:position w:val="0"/>
-          <w:sz w:val="24"/>
-          <w:sz w:val="24"/>
-          <w:szCs w:val="24"/>
-          <w:u w:val="none"/>
-          <w:shd w:fill="auto" w:val="clear"/>
-          <w:vertAlign w:val="baseline"/>
-          <w:lang w:val="bg-BG"/>
-        </w:rPr>
-      </w:pPr>
-      <w:r>
-        <w:rPr>
-          <w:rFonts w:eastAsia="Consolas" w:cs="Consolas"/>
-          <w:b w:val="false"/>
-          <w:i w:val="false"/>
-          <w:caps w:val="false"/>
-          <w:smallCaps w:val="false"/>
-          <w:strike w:val="false"/>
-          <w:dstrike w:val="false"/>
-          <w:color w:val="000000"/>
-          <w:position w:val="0"/>
-          <w:sz w:val="24"/>
-          <w:sz w:val="24"/>
-          <w:szCs w:val="24"/>
-          <w:u w:val="none"/>
-          <w:shd w:fill="auto" w:val="clear"/>
-          <w:vertAlign w:val="baseline"/>
-          <w:lang w:val="bg-BG"/>
-        </w:rPr>
-      </w:r>
-    </w:p>
-    <w:p>
-      <w:pPr>
-        <w:pStyle w:val="LO-normal"/>
-        <w:rPr>
-          <w:rFonts w:ascii="Times New Roman" w:hAnsi="Times New Roman" w:eastAsia="Consolas" w:cs="Consolas"/>
-          <w:b w:val="false"/>
-          <w:i w:val="false"/>
-          <w:i w:val="false"/>
-          <w:caps w:val="false"/>
-          <w:smallCaps w:val="false"/>
-          <w:strike w:val="false"/>
-          <w:dstrike w:val="false"/>
-          <w:color w:val="000000"/>
-          <w:position w:val="0"/>
-          <w:sz w:val="24"/>
-          <w:sz w:val="24"/>
-          <w:szCs w:val="24"/>
-          <w:u w:val="none"/>
-          <w:shd w:fill="auto" w:val="clear"/>
-          <w:vertAlign w:val="baseline"/>
-          <w:lang w:val="bg-BG"/>
-        </w:rPr>
-      </w:pPr>
-      <w:r>
-        <w:rPr/>
-        <w:t>EF(</w:t>
-      </w:r>
-      <w:r>
-        <w:rPr>
-          <w:lang w:val="en-US"/>
-        </w:rPr>
-        <w:t>Entity Framework</w:t>
-      </w:r>
-      <w:r>
-        <w:rPr/>
-        <w:t>) позволява на разработчиците да работят с механизъм за миграции, който автоматизира процеса на промяна на структурата на базата данни. Това означава, че когато е нужно да се направи промяна в базата данни, EF ще генерира автоматично миграционен скрипт, който ще направи промяната без да нарушава съществуващите данни.</w:t>
-      </w:r>
-    </w:p>
-    <w:p>
-      <w:pPr>
-        <w:pStyle w:val="LO-normal"/>
-        <w:widowControl/>
-        <w:shd w:val="clear" w:fill="auto"/>
-        <w:spacing w:lineRule="auto" w:line="240" w:before="80" w:after="120"/>
-        <w:ind w:left="0" w:right="0" w:hanging="0"/>
-        <w:jc w:val="left"/>
-        <w:rPr>
-          <w:rFonts w:ascii="Times New Roman" w:hAnsi="Times New Roman" w:eastAsia="Consolas" w:cs="Consolas"/>
-          <w:b w:val="false"/>
-          <w:i w:val="false"/>
-          <w:i w:val="false"/>
-          <w:caps w:val="false"/>
-          <w:smallCaps w:val="false"/>
-          <w:strike w:val="false"/>
-          <w:dstrike w:val="false"/>
-          <w:color w:val="000000"/>
-          <w:position w:val="0"/>
-          <w:sz w:val="24"/>
-          <w:sz w:val="24"/>
-          <w:szCs w:val="24"/>
-          <w:u w:val="none"/>
-          <w:shd w:fill="auto" w:val="clear"/>
-          <w:vertAlign w:val="baseline"/>
-          <w:lang w:val="bg-BG"/>
-        </w:rPr>
-      </w:pPr>
-      <w:r>
-        <w:rPr>
-          <w:rFonts w:eastAsia="Consolas" w:cs="Consolas"/>
-          <w:b w:val="false"/>
-          <w:i w:val="false"/>
-          <w:caps w:val="false"/>
-          <w:smallCaps w:val="false"/>
-          <w:strike w:val="false"/>
-          <w:dstrike w:val="false"/>
-          <w:color w:val="000000"/>
-          <w:position w:val="0"/>
-          <w:sz w:val="24"/>
-          <w:sz w:val="24"/>
-          <w:szCs w:val="24"/>
-          <w:u w:val="none"/>
-          <w:shd w:fill="auto" w:val="clear"/>
-          <w:vertAlign w:val="baseline"/>
-          <w:lang w:val="bg-BG"/>
-        </w:rPr>
-      </w:r>
-    </w:p>
-    <w:p>
-      <w:pPr>
-        <w:pStyle w:val="Heading3"/>
-        <w:rPr>
-          <w:rFonts w:ascii="Times New Roman" w:hAnsi="Times New Roman" w:eastAsia="Consolas" w:cs="Consolas"/>
-          <w:b w:val="false"/>
-          <w:i w:val="false"/>
-          <w:i w:val="false"/>
-          <w:caps w:val="false"/>
-          <w:smallCaps w:val="false"/>
-          <w:strike w:val="false"/>
-          <w:dstrike w:val="false"/>
-          <w:color w:val="000000"/>
-          <w:position w:val="0"/>
-          <w:sz w:val="24"/>
-          <w:sz w:val="24"/>
-          <w:szCs w:val="24"/>
-          <w:u w:val="none"/>
-          <w:shd w:fill="auto" w:val="clear"/>
-          <w:vertAlign w:val="baseline"/>
-          <w:lang w:val="bg-BG"/>
-        </w:rPr>
-      </w:pPr>
-      <w:r>
-        <w:rPr/>
-        <w:t>2.1.3 Поддръжка на различни видове бази данни</w:t>
-      </w:r>
-    </w:p>
-    <w:p>
-      <w:pPr>
-        <w:pStyle w:val="LO-normal"/>
-        <w:rPr>
-          <w:rFonts w:ascii="Times New Roman" w:hAnsi="Times New Roman" w:eastAsia="Consolas" w:cs="Consolas"/>
-          <w:b w:val="false"/>
-          <w:i w:val="false"/>
-          <w:i w:val="false"/>
-          <w:caps w:val="false"/>
-          <w:smallCaps w:val="false"/>
-          <w:strike w:val="false"/>
-          <w:dstrike w:val="false"/>
-          <w:color w:val="000000"/>
-          <w:position w:val="0"/>
-          <w:sz w:val="24"/>
-          <w:sz w:val="24"/>
-          <w:szCs w:val="24"/>
-          <w:u w:val="none"/>
-          <w:shd w:fill="auto" w:val="clear"/>
-          <w:vertAlign w:val="baseline"/>
-          <w:lang w:val="bg-BG"/>
-        </w:rPr>
-      </w:pPr>
-      <w:r>
-        <w:rPr>
-          <w:rFonts w:eastAsia="Consolas" w:cs="Consolas"/>
-          <w:b w:val="false"/>
-          <w:i w:val="false"/>
-          <w:caps w:val="false"/>
-          <w:smallCaps w:val="false"/>
-          <w:strike w:val="false"/>
-          <w:dstrike w:val="false"/>
-          <w:color w:val="000000"/>
-          <w:position w:val="0"/>
-          <w:sz w:val="24"/>
-          <w:sz w:val="24"/>
-          <w:szCs w:val="24"/>
-          <w:u w:val="none"/>
-          <w:shd w:fill="auto" w:val="clear"/>
-          <w:vertAlign w:val="baseline"/>
-          <w:lang w:val="bg-BG"/>
-        </w:rPr>
-      </w:r>
-    </w:p>
-    <w:p>
-      <w:pPr>
-        <w:pStyle w:val="LO-normal"/>
-        <w:rPr>
-          <w:rFonts w:ascii="Times New Roman" w:hAnsi="Times New Roman" w:eastAsia="Consolas" w:cs="Consolas"/>
-          <w:b w:val="false"/>
-          <w:i w:val="false"/>
-          <w:i w:val="false"/>
-          <w:caps w:val="false"/>
-          <w:smallCaps w:val="false"/>
-          <w:strike w:val="false"/>
-          <w:dstrike w:val="false"/>
-          <w:color w:val="000000"/>
-          <w:position w:val="0"/>
-          <w:sz w:val="24"/>
-          <w:sz w:val="24"/>
-          <w:szCs w:val="24"/>
-          <w:u w:val="none"/>
-          <w:shd w:fill="auto" w:val="clear"/>
-          <w:vertAlign w:val="baseline"/>
-          <w:lang w:val="bg-BG"/>
-        </w:rPr>
-      </w:pPr>
-      <w:r>
-        <w:rPr/>
-        <w:t>EF поддържа множество бази данни, включително SQL Server, Oracle, MySQL, PostgreSQL и др. Това означава, че разработчиците могат да работят с бази данни от различни доставчици, като използват един и същи код.</w:t>
-      </w:r>
-    </w:p>
-    <w:p>
-      <w:pPr>
-        <w:pStyle w:val="LO-normal"/>
-        <w:widowControl/>
-        <w:shd w:val="clear" w:fill="auto"/>
-        <w:spacing w:lineRule="auto" w:line="240" w:before="80" w:after="120"/>
-        <w:ind w:left="0" w:right="0" w:hanging="0"/>
-        <w:jc w:val="left"/>
-        <w:rPr>
-          <w:rFonts w:ascii="Times New Roman" w:hAnsi="Times New Roman" w:eastAsia="Consolas" w:cs="Consolas"/>
-          <w:b w:val="false"/>
-          <w:i w:val="false"/>
-          <w:i w:val="false"/>
-          <w:caps w:val="false"/>
-          <w:smallCaps w:val="false"/>
-          <w:strike w:val="false"/>
-          <w:dstrike w:val="false"/>
-          <w:color w:val="000000"/>
-          <w:position w:val="0"/>
-          <w:sz w:val="24"/>
-          <w:sz w:val="24"/>
-          <w:szCs w:val="24"/>
-          <w:u w:val="none"/>
-          <w:shd w:fill="auto" w:val="clear"/>
-          <w:vertAlign w:val="baseline"/>
-          <w:lang w:val="bg-BG"/>
-        </w:rPr>
-      </w:pPr>
-      <w:r>
-        <w:rPr>
-          <w:rFonts w:eastAsia="Consolas" w:cs="Consolas"/>
-          <w:b w:val="false"/>
-          <w:i w:val="false"/>
-          <w:caps w:val="false"/>
-          <w:smallCaps w:val="false"/>
-          <w:strike w:val="false"/>
-          <w:dstrike w:val="false"/>
-          <w:color w:val="000000"/>
-          <w:position w:val="0"/>
-          <w:sz w:val="24"/>
-          <w:sz w:val="24"/>
-          <w:szCs w:val="24"/>
-          <w:u w:val="none"/>
-          <w:shd w:fill="auto" w:val="clear"/>
-          <w:vertAlign w:val="baseline"/>
-          <w:lang w:val="bg-BG"/>
-        </w:rPr>
-      </w:r>
-    </w:p>
-    <w:p>
-      <w:pPr>
-        <w:pStyle w:val="Heading2"/>
-        <w:rPr>
-          <w:rFonts w:ascii="Times New Roman" w:hAnsi="Times New Roman" w:eastAsia="Consolas" w:cs="Consolas"/>
-          <w:b w:val="false"/>
-          <w:i w:val="false"/>
-          <w:i w:val="false"/>
-          <w:caps w:val="false"/>
-          <w:smallCaps w:val="false"/>
-          <w:strike w:val="false"/>
-          <w:dstrike w:val="false"/>
-          <w:color w:val="000000"/>
-          <w:position w:val="0"/>
-          <w:sz w:val="24"/>
-          <w:sz w:val="24"/>
-          <w:szCs w:val="24"/>
-          <w:u w:val="none"/>
-          <w:shd w:fill="auto" w:val="clear"/>
-          <w:vertAlign w:val="baseline"/>
-          <w:lang w:val="bg-BG"/>
-        </w:rPr>
-      </w:pPr>
-      <w:r>
-        <w:rPr/>
-        <w:t xml:space="preserve">2.2 Причини за използване на програмния език: </w:t>
-      </w:r>
-      <w:r>
-        <w:rPr>
-          <w:lang w:val="en-US"/>
-        </w:rPr>
-        <w:t>C#</w:t>
-      </w:r>
-    </w:p>
-    <w:p>
-      <w:pPr>
-        <w:pStyle w:val="LO-normal"/>
-        <w:rPr>
-          <w:rFonts w:ascii="Times New Roman" w:hAnsi="Times New Roman" w:eastAsia="Consolas" w:cs="Consolas"/>
-          <w:b w:val="false"/>
-          <w:i w:val="false"/>
-          <w:i w:val="false"/>
-          <w:caps w:val="false"/>
-          <w:smallCaps w:val="false"/>
-          <w:strike w:val="false"/>
-          <w:dstrike w:val="false"/>
-          <w:color w:val="000000"/>
-          <w:position w:val="0"/>
-          <w:sz w:val="24"/>
-          <w:sz w:val="24"/>
-          <w:szCs w:val="24"/>
-          <w:u w:val="none"/>
-          <w:shd w:fill="auto" w:val="clear"/>
-          <w:vertAlign w:val="baseline"/>
-          <w:lang w:val="bg-BG"/>
-        </w:rPr>
-      </w:pPr>
-      <w:r>
-        <w:rPr>
-          <w:rFonts w:eastAsia="Consolas" w:cs="Consolas"/>
-          <w:b w:val="false"/>
-          <w:i w:val="false"/>
-          <w:caps w:val="false"/>
-          <w:smallCaps w:val="false"/>
-          <w:strike w:val="false"/>
-          <w:dstrike w:val="false"/>
-          <w:color w:val="000000"/>
-          <w:position w:val="0"/>
-          <w:sz w:val="24"/>
-          <w:sz w:val="24"/>
-          <w:szCs w:val="24"/>
-          <w:u w:val="none"/>
-          <w:shd w:fill="auto" w:val="clear"/>
-          <w:vertAlign w:val="baseline"/>
-          <w:lang w:val="bg-BG"/>
-        </w:rPr>
-      </w:r>
-    </w:p>
-    <w:p>
-      <w:pPr>
-        <w:pStyle w:val="LO-normal"/>
-        <w:rPr>
-          <w:rFonts w:ascii="Times New Roman" w:hAnsi="Times New Roman" w:eastAsia="Consolas" w:cs="Consolas"/>
-          <w:b w:val="false"/>
-          <w:i w:val="false"/>
-          <w:i w:val="false"/>
-          <w:caps w:val="false"/>
-          <w:smallCaps w:val="false"/>
-          <w:strike w:val="false"/>
-          <w:dstrike w:val="false"/>
-          <w:color w:val="000000"/>
-          <w:position w:val="0"/>
-          <w:sz w:val="24"/>
-          <w:sz w:val="24"/>
-          <w:szCs w:val="24"/>
-          <w:u w:val="none"/>
-          <w:shd w:fill="auto" w:val="clear"/>
-          <w:vertAlign w:val="baseline"/>
-          <w:lang w:val="bg-BG"/>
-        </w:rPr>
-      </w:pPr>
-      <w:r>
-        <w:rPr/>
-        <w:t>C# е обектно-ориентиран език, който позволява на разработчиците да създават обекти, които могат да се използват за решаване на сложни проблеми. Това прави програмния код по-лесен за разбиране и поддръжка. Също така строгата типизация на C# гарантира, че кодът е по-безопасен и по-малко податлив на грешки, свързани с типовете данни.</w:t>
-      </w:r>
-    </w:p>
-    <w:p>
-      <w:pPr>
-        <w:pStyle w:val="LO-normal"/>
-        <w:rPr>
-          <w:rFonts w:ascii="Times New Roman" w:hAnsi="Times New Roman" w:eastAsia="Consolas" w:cs="Consolas"/>
-          <w:b w:val="false"/>
-          <w:i w:val="false"/>
-          <w:i w:val="false"/>
-          <w:caps w:val="false"/>
-          <w:smallCaps w:val="false"/>
-          <w:strike w:val="false"/>
-          <w:dstrike w:val="false"/>
-          <w:color w:val="000000"/>
-          <w:position w:val="0"/>
-          <w:sz w:val="24"/>
-          <w:sz w:val="24"/>
-          <w:szCs w:val="24"/>
-          <w:u w:val="none"/>
-          <w:shd w:fill="auto" w:val="clear"/>
-          <w:vertAlign w:val="baseline"/>
-          <w:lang w:val="bg-BG"/>
-        </w:rPr>
-      </w:pPr>
-      <w:r>
-        <w:rPr>
-          <w:rFonts w:eastAsia="Consolas" w:cs="Consolas"/>
-          <w:b w:val="false"/>
-          <w:i w:val="false"/>
-          <w:caps w:val="false"/>
-          <w:smallCaps w:val="false"/>
-          <w:strike w:val="false"/>
-          <w:dstrike w:val="false"/>
-          <w:color w:val="000000"/>
-          <w:position w:val="0"/>
-          <w:sz w:val="24"/>
-          <w:sz w:val="24"/>
-          <w:szCs w:val="24"/>
-          <w:u w:val="none"/>
-          <w:shd w:fill="auto" w:val="clear"/>
-          <w:vertAlign w:val="baseline"/>
-          <w:lang w:val="bg-BG"/>
-        </w:rPr>
-      </w:r>
-    </w:p>
-    <w:p>
-      <w:pPr>
-        <w:pStyle w:val="LO-normal"/>
-        <w:rPr>
-          <w:rFonts w:ascii="Times New Roman" w:hAnsi="Times New Roman" w:eastAsia="Consolas" w:cs="Consolas"/>
-          <w:b w:val="false"/>
-          <w:i w:val="false"/>
-          <w:i w:val="false"/>
-          <w:caps w:val="false"/>
-          <w:smallCaps w:val="false"/>
-          <w:strike w:val="false"/>
-          <w:dstrike w:val="false"/>
-          <w:color w:val="000000"/>
-          <w:position w:val="0"/>
-          <w:sz w:val="24"/>
-          <w:sz w:val="24"/>
-          <w:szCs w:val="24"/>
-          <w:u w:val="none"/>
-          <w:shd w:fill="auto" w:val="clear"/>
-          <w:vertAlign w:val="baseline"/>
-          <w:lang w:val="bg-BG"/>
-        </w:rPr>
-      </w:pPr>
-      <w:r>
-        <w:rPr/>
-        <w:t>Един от големите плюсове на C# езика е богатата му библиотека, която включва много стандартни функции, графични интерфейси, мрежови и сигурностни функции и много други.</w:t>
-      </w:r>
-    </w:p>
-    <w:p>
-      <w:pPr>
-        <w:pStyle w:val="LO-normal"/>
-        <w:rPr>
-          <w:rFonts w:ascii="Times New Roman" w:hAnsi="Times New Roman" w:eastAsia="Consolas" w:cs="Consolas"/>
-          <w:b w:val="false"/>
-          <w:i w:val="false"/>
-          <w:i w:val="false"/>
-          <w:caps w:val="false"/>
-          <w:smallCaps w:val="false"/>
-          <w:strike w:val="false"/>
-          <w:dstrike w:val="false"/>
-          <w:color w:val="000000"/>
-          <w:position w:val="0"/>
-          <w:sz w:val="24"/>
-          <w:sz w:val="24"/>
-          <w:szCs w:val="24"/>
-          <w:u w:val="none"/>
-          <w:shd w:fill="auto" w:val="clear"/>
-          <w:vertAlign w:val="baseline"/>
-          <w:lang w:val="bg-BG"/>
-        </w:rPr>
-      </w:pPr>
-      <w:r>
-        <w:rPr>
-          <w:rFonts w:eastAsia="Consolas" w:cs="Consolas"/>
-          <w:b w:val="false"/>
-          <w:i w:val="false"/>
-          <w:caps w:val="false"/>
-          <w:smallCaps w:val="false"/>
-          <w:strike w:val="false"/>
-          <w:dstrike w:val="false"/>
-          <w:color w:val="000000"/>
-          <w:position w:val="0"/>
-          <w:sz w:val="24"/>
-          <w:sz w:val="24"/>
-          <w:szCs w:val="24"/>
-          <w:u w:val="none"/>
-          <w:shd w:fill="auto" w:val="clear"/>
-          <w:vertAlign w:val="baseline"/>
-          <w:lang w:val="bg-BG"/>
-        </w:rPr>
-      </w:r>
-    </w:p>
-    <w:p>
-      <w:pPr>
-        <w:pStyle w:val="LO-normal"/>
-        <w:rPr>
-          <w:rFonts w:ascii="Times New Roman" w:hAnsi="Times New Roman" w:eastAsia="Consolas" w:cs="Consolas"/>
-          <w:b w:val="false"/>
-          <w:i w:val="false"/>
-          <w:i w:val="false"/>
-          <w:caps w:val="false"/>
-          <w:smallCaps w:val="false"/>
-          <w:strike w:val="false"/>
-          <w:dstrike w:val="false"/>
-          <w:color w:val="000000"/>
-          <w:position w:val="0"/>
-          <w:sz w:val="24"/>
-          <w:sz w:val="24"/>
-          <w:szCs w:val="24"/>
-          <w:u w:val="none"/>
-          <w:shd w:fill="auto" w:val="clear"/>
-          <w:vertAlign w:val="baseline"/>
-          <w:lang w:val="bg-BG"/>
-        </w:rPr>
-      </w:pPr>
-      <w:r>
-        <w:rPr/>
-        <w:t>Езикът е част от платформата .NET, която е една от най-големите и използвани платформи за разработка на софтуер. Освен това, C# е езикът, който е препоръчван от Microsoft за разработка на уеб приложения в платформата ASP.NET.</w:t>
-      </w:r>
-    </w:p>
-    <w:p>
-      <w:pPr>
-        <w:pStyle w:val="LO-normal"/>
-        <w:rPr>
-          <w:rFonts w:ascii="Times New Roman" w:hAnsi="Times New Roman" w:eastAsia="Consolas" w:cs="Consolas"/>
-          <w:b w:val="false"/>
-          <w:i w:val="false"/>
-          <w:i w:val="false"/>
-          <w:caps w:val="false"/>
-          <w:smallCaps w:val="false"/>
-          <w:strike w:val="false"/>
-          <w:dstrike w:val="false"/>
-          <w:color w:val="000000"/>
-          <w:position w:val="0"/>
-          <w:sz w:val="24"/>
-          <w:sz w:val="24"/>
-          <w:szCs w:val="24"/>
-          <w:u w:val="none"/>
-          <w:shd w:fill="auto" w:val="clear"/>
-          <w:vertAlign w:val="baseline"/>
-          <w:lang w:val="bg-BG"/>
-        </w:rPr>
-      </w:pPr>
-      <w:r>
-        <w:rPr>
-          <w:rFonts w:eastAsia="Consolas" w:cs="Consolas"/>
-          <w:b w:val="false"/>
-          <w:i w:val="false"/>
-          <w:caps w:val="false"/>
-          <w:smallCaps w:val="false"/>
-          <w:strike w:val="false"/>
-          <w:dstrike w:val="false"/>
-          <w:color w:val="000000"/>
-          <w:position w:val="0"/>
-          <w:sz w:val="24"/>
-          <w:sz w:val="24"/>
-          <w:szCs w:val="24"/>
-          <w:u w:val="none"/>
-          <w:shd w:fill="auto" w:val="clear"/>
-          <w:vertAlign w:val="baseline"/>
-          <w:lang w:val="bg-BG"/>
-        </w:rPr>
-      </w:r>
-    </w:p>
-    <w:p>
-      <w:pPr>
-        <w:pStyle w:val="Heading2"/>
-        <w:rPr>
-          <w:rFonts w:ascii="Times New Roman" w:hAnsi="Times New Roman" w:eastAsia="Consolas" w:cs="Consolas"/>
-          <w:b w:val="false"/>
-          <w:i w:val="false"/>
-          <w:i w:val="false"/>
-          <w:caps w:val="false"/>
-          <w:smallCaps w:val="false"/>
-          <w:strike w:val="false"/>
-          <w:dstrike w:val="false"/>
-          <w:color w:val="000000"/>
-          <w:position w:val="0"/>
-          <w:sz w:val="24"/>
-          <w:sz w:val="24"/>
-          <w:szCs w:val="24"/>
-          <w:u w:val="none"/>
-          <w:shd w:fill="auto" w:val="clear"/>
-          <w:vertAlign w:val="baseline"/>
-          <w:lang w:val="bg-BG"/>
-        </w:rPr>
-      </w:pPr>
-      <w:r>
-        <w:rPr/>
-        <w:t xml:space="preserve">2.3 </w:t>
-      </w:r>
-      <w:r>
-        <w:rPr>
-          <w:lang w:val="en-US"/>
-        </w:rPr>
-        <w:t>Front End</w:t>
-      </w:r>
-    </w:p>
-    <w:p>
-      <w:pPr>
-        <w:pStyle w:val="LO-normal"/>
-        <w:rPr>
-          <w:rFonts w:ascii="Times New Roman" w:hAnsi="Times New Roman" w:eastAsia="Consolas" w:cs="Consolas"/>
-          <w:b w:val="false"/>
-          <w:i w:val="false"/>
-          <w:i w:val="false"/>
-          <w:caps w:val="false"/>
-          <w:smallCaps w:val="false"/>
-          <w:strike w:val="false"/>
-          <w:dstrike w:val="false"/>
-          <w:color w:val="000000"/>
-          <w:position w:val="0"/>
-          <w:sz w:val="24"/>
-          <w:sz w:val="24"/>
-          <w:szCs w:val="24"/>
-          <w:u w:val="none"/>
-          <w:shd w:fill="auto" w:val="clear"/>
-          <w:vertAlign w:val="baseline"/>
-          <w:lang w:val="bg-BG"/>
-        </w:rPr>
-      </w:pPr>
-      <w:r>
-        <w:rPr>
-          <w:rFonts w:eastAsia="Consolas" w:cs="Consolas"/>
-          <w:b w:val="false"/>
-          <w:i w:val="false"/>
-          <w:caps w:val="false"/>
-          <w:smallCaps w:val="false"/>
-          <w:strike w:val="false"/>
-          <w:dstrike w:val="false"/>
-          <w:color w:val="000000"/>
-          <w:position w:val="0"/>
-          <w:sz w:val="24"/>
-          <w:sz w:val="24"/>
-          <w:szCs w:val="24"/>
-          <w:u w:val="none"/>
-          <w:shd w:fill="auto" w:val="clear"/>
-          <w:vertAlign w:val="baseline"/>
-          <w:lang w:val="bg-BG"/>
-        </w:rPr>
-      </w:r>
-    </w:p>
-    <w:p>
-      <w:pPr>
-        <w:pStyle w:val="LO-normal"/>
-        <w:rPr>
-          <w:rFonts w:ascii="Times New Roman" w:hAnsi="Times New Roman" w:eastAsia="Consolas" w:cs="Consolas"/>
-          <w:b w:val="false"/>
-          <w:i w:val="false"/>
-          <w:i w:val="false"/>
-          <w:caps w:val="false"/>
-          <w:smallCaps w:val="false"/>
-          <w:strike w:val="false"/>
-          <w:dstrike w:val="false"/>
-          <w:color w:val="000000"/>
-          <w:position w:val="0"/>
-          <w:sz w:val="24"/>
-          <w:sz w:val="24"/>
-          <w:szCs w:val="24"/>
-          <w:u w:val="none"/>
-          <w:shd w:fill="auto" w:val="clear"/>
-          <w:vertAlign w:val="baseline"/>
-          <w:lang w:val="bg-BG"/>
-        </w:rPr>
-      </w:pPr>
-      <w:r>
-        <w:rPr/>
-        <w:t xml:space="preserve">Отиваме сега до реализирането на нашето приложение в уеб среда. За това ни е нужен така наречения </w:t>
-      </w:r>
-      <w:r>
-        <w:rPr>
-          <w:lang w:val="en-US"/>
-        </w:rPr>
-        <w:t>Front End.</w:t>
-      </w:r>
-      <w:r>
-        <w:rPr>
-          <w:lang w:val="bg-BG"/>
-        </w:rPr>
-        <w:t xml:space="preserve"> Това е частта от приложението, която ще бъде видима за потребителите и с която те ще могат да взаимодействат(клиент частта). </w:t>
-      </w:r>
-      <w:r>
-        <w:rPr/>
-        <w:t xml:space="preserve">За </w:t>
-      </w:r>
-      <w:r>
-        <w:rPr>
-          <w:lang w:val="en-US"/>
-        </w:rPr>
-        <w:t xml:space="preserve">Front </w:t>
-      </w:r>
-      <w:r>
-        <w:rPr>
-          <w:lang w:val="bg-BG"/>
-        </w:rPr>
-        <w:t>Е</w:t>
-      </w:r>
-      <w:r>
-        <w:rPr>
-          <w:lang w:val="en-US"/>
-        </w:rPr>
-        <w:t xml:space="preserve">nd </w:t>
-      </w:r>
-      <w:r>
-        <w:rPr>
-          <w:lang w:val="bg-BG"/>
-        </w:rPr>
-        <w:t xml:space="preserve">нашето приложение ще използва платформата: </w:t>
-      </w:r>
-      <w:r>
-        <w:rPr>
-          <w:lang w:val="en-US"/>
-        </w:rPr>
-        <w:t xml:space="preserve">Angular </w:t>
-      </w:r>
-    </w:p>
-    <w:p>
-      <w:pPr>
-        <w:pStyle w:val="LO-normal"/>
-        <w:rPr>
-          <w:rFonts w:ascii="Times New Roman" w:hAnsi="Times New Roman" w:eastAsia="Consolas" w:cs="Consolas"/>
-          <w:b w:val="false"/>
-          <w:i w:val="false"/>
-          <w:i w:val="false"/>
-          <w:caps w:val="false"/>
-          <w:smallCaps w:val="false"/>
-          <w:strike w:val="false"/>
-          <w:dstrike w:val="false"/>
-          <w:color w:val="000000"/>
-          <w:position w:val="0"/>
-          <w:sz w:val="24"/>
-          <w:sz w:val="24"/>
-          <w:szCs w:val="24"/>
-          <w:u w:val="none"/>
-          <w:shd w:fill="auto" w:val="clear"/>
-          <w:vertAlign w:val="baseline"/>
-          <w:lang w:val="bg-BG"/>
-        </w:rPr>
-      </w:pPr>
-      <w:r>
-        <w:rPr>
-          <w:rFonts w:eastAsia="Consolas" w:cs="Consolas"/>
-          <w:b w:val="false"/>
-          <w:i w:val="false"/>
-          <w:caps w:val="false"/>
-          <w:smallCaps w:val="false"/>
-          <w:strike w:val="false"/>
-          <w:dstrike w:val="false"/>
-          <w:color w:val="000000"/>
-          <w:position w:val="0"/>
-          <w:sz w:val="24"/>
-          <w:sz w:val="24"/>
-          <w:szCs w:val="24"/>
-          <w:u w:val="none"/>
-          <w:shd w:fill="auto" w:val="clear"/>
-          <w:vertAlign w:val="baseline"/>
-          <w:lang w:val="bg-BG"/>
-        </w:rPr>
-      </w:r>
-    </w:p>
-    <w:p>
-      <w:pPr>
-        <w:pStyle w:val="Heading3"/>
-        <w:rPr>
-          <w:lang w:val="en-US"/>
-        </w:rPr>
-      </w:pPr>
-      <w:r>
-        <w:rPr>
-          <w:lang w:val="en-US"/>
-        </w:rPr>
-        <w:t xml:space="preserve">2.3.1 </w:t>
-      </w:r>
-      <w:r>
-        <w:rPr>
-          <w:lang w:val="bg-BG"/>
-        </w:rPr>
-        <w:t xml:space="preserve">Какво е </w:t>
-      </w:r>
-      <w:r>
-        <w:rPr>
-          <w:lang w:val="en-US"/>
-        </w:rPr>
-        <w:t>Angular?</w:t>
-      </w:r>
-    </w:p>
-    <w:p>
-      <w:pPr>
-        <w:pStyle w:val="LO-normal"/>
-        <w:rPr>
-          <w:lang w:val="en-US"/>
-        </w:rPr>
-      </w:pPr>
-      <w:r>
-        <w:rPr>
-          <w:lang w:val="en-US"/>
-        </w:rPr>
-      </w:r>
-    </w:p>
-    <w:p>
-      <w:pPr>
-        <w:pStyle w:val="LO-normal"/>
-        <w:rPr>
-          <w:lang w:val="en-US"/>
-        </w:rPr>
-      </w:pPr>
-      <w:r>
-        <w:rPr>
-          <w:lang w:val="en-US"/>
-        </w:rPr>
-        <w:t>Angular е популярен клиентски фреймуърк, който се използва за създаване на уеб приложения. Той е разработен от екип на Google и е базиран на TypeScript. Angular позволява на разработчиците да създават едностранични приложения (SPA), които могат да бъдат използвани в различни браузъри и на мобилни устройства.</w:t>
-      </w:r>
-    </w:p>
-    <w:p>
-      <w:pPr>
-        <w:pStyle w:val="LO-normal"/>
-        <w:rPr>
-          <w:lang w:val="en-US"/>
-        </w:rPr>
-      </w:pPr>
-      <w:r>
-        <w:rPr>
-          <w:lang w:val="en-US"/>
-        </w:rPr>
-      </w:r>
-    </w:p>
-    <w:p>
-      <w:pPr>
-        <w:pStyle w:val="LO-normal"/>
-        <w:rPr>
-          <w:lang w:val="en-US"/>
-        </w:rPr>
-      </w:pPr>
-      <w:r>
-        <w:rPr>
-          <w:lang w:val="en-US"/>
-        </w:rPr>
-        <w:t>Един от големите плюсове на Angular е, че той използва модулна архитектура. Това означава, че приложенията могат да бъдат разделени на по-малки, независими части, които могат да се разработват и тестват отделно. Това прави процеса на разработка по-лесен, по-бърз и по-ефективен.</w:t>
-      </w:r>
-    </w:p>
-    <w:p>
-      <w:pPr>
-        <w:pStyle w:val="LO-normal"/>
-        <w:rPr>
-          <w:lang w:val="en-US"/>
-        </w:rPr>
-      </w:pPr>
-      <w:r>
-        <w:rPr>
-          <w:lang w:val="en-US"/>
-        </w:rPr>
-      </w:r>
-    </w:p>
-    <w:p>
-      <w:pPr>
-        <w:pStyle w:val="LO-normal"/>
-        <w:rPr>
-          <w:lang w:val="en-US"/>
-        </w:rPr>
-      </w:pPr>
-      <w:r>
-        <w:rPr>
-          <w:lang w:val="en-US"/>
-        </w:rPr>
-        <w:t>Angular също така предлага много възможности за декларативно програмиране, което улеснява създаването на приложения, като се използват структури от HTML, CSS и TypeScript. Angular предоставя също много вградени компоненти и услуги(service), които могат да бъдат използвани за създаване на сложни приложения.</w:t>
-      </w:r>
-    </w:p>
-    <w:p>
-      <w:pPr>
-        <w:pStyle w:val="LO-normal"/>
-        <w:rPr>
-          <w:lang w:val="en-US"/>
-        </w:rPr>
-      </w:pPr>
-      <w:r>
-        <w:rPr>
-          <w:lang w:val="en-US"/>
-        </w:rPr>
-      </w:r>
-    </w:p>
-    <w:p>
-      <w:pPr>
-        <w:pStyle w:val="LO-normal"/>
-        <w:rPr>
-          <w:lang w:val="en-US"/>
-        </w:rPr>
-      </w:pPr>
-      <w:r>
-        <w:rPr>
-          <w:lang w:val="en-US"/>
-        </w:rPr>
-        <w:t xml:space="preserve">Друга важна функционалност на Angular е двустранното свързване на данни. Това означава, че промените в </w:t>
-      </w:r>
-      <w:r>
-        <w:rPr>
-          <w:lang w:val="bg-BG"/>
-        </w:rPr>
-        <w:t>сорс кода</w:t>
-      </w:r>
-      <w:r>
-        <w:rPr>
-          <w:lang w:val="en-US"/>
-        </w:rPr>
-        <w:t xml:space="preserve"> на приложението автоматично ще се отразят във визуалната част на приложението и обратно, като се осигурява по-голяма гъвкавост и интерактивност на приложението.</w:t>
-      </w:r>
-    </w:p>
-    <w:p>
-      <w:pPr>
-        <w:pStyle w:val="LO-normal"/>
-        <w:rPr>
-          <w:lang w:val="bg-BG"/>
-        </w:rPr>
-      </w:pPr>
-      <w:r>
-        <w:rPr>
-          <w:lang w:val="bg-BG"/>
-        </w:rPr>
-      </w:r>
-    </w:p>
-    <w:p>
-      <w:pPr>
-        <w:pStyle w:val="Heading3"/>
-        <w:rPr>
-          <w:lang w:val="bg-BG"/>
-        </w:rPr>
-      </w:pPr>
-      <w:r>
-        <w:rPr>
-          <w:lang w:val="bg-BG"/>
-        </w:rPr>
-        <w:t xml:space="preserve">2.3.2 Компонентите в </w:t>
-      </w:r>
-      <w:r>
-        <w:rPr>
-          <w:lang w:val="en-US"/>
-        </w:rPr>
-        <w:t>Angular</w:t>
-      </w:r>
-    </w:p>
-    <w:p>
-      <w:pPr>
-        <w:pStyle w:val="LO-normal"/>
-        <w:rPr>
-          <w:lang w:val="bg-BG"/>
-        </w:rPr>
-      </w:pPr>
-      <w:r>
-        <w:rPr>
-          <w:lang w:val="bg-BG"/>
-        </w:rPr>
-      </w:r>
-    </w:p>
-    <w:p>
-      <w:pPr>
-        <w:pStyle w:val="LO-normal"/>
-        <w:rPr>
-          <w:lang w:val="bg-BG"/>
-        </w:rPr>
-      </w:pPr>
-      <w:r>
-        <w:rPr>
-          <w:lang w:val="bg-BG"/>
-        </w:rPr>
-        <w:t>Компонентите са основните строителни блокове в Angular. Те представляват отделни части на уеб приложението, като съдържат HTML, CSS и TypeScript код, които се използват за дефиниране на визуални елементи и логика в приложението. Компонентите се използват за създаване на сложни интерфейси, които са динамични и отзивчиви на действията на потребителя.</w:t>
-      </w:r>
-    </w:p>
-    <w:p>
-      <w:pPr>
-        <w:pStyle w:val="LO-normal"/>
-        <w:rPr>
-          <w:lang w:val="bg-BG"/>
-        </w:rPr>
-      </w:pPr>
-      <w:r>
-        <w:rPr>
-          <w:lang w:val="bg-BG"/>
-        </w:rPr>
-      </w:r>
-    </w:p>
-    <w:p>
-      <w:pPr>
-        <w:pStyle w:val="LO-normal"/>
-        <w:rPr>
-          <w:lang w:val="bg-BG"/>
-        </w:rPr>
-      </w:pPr>
-      <w:r>
-        <w:rPr>
-          <w:lang w:val="bg-BG"/>
-        </w:rPr>
-        <w:t>В Angular, всеки компонент има свой жизнен цикъл, който включва няколко различни етапа, включително инициализация, обновяване и унищожаване. Това позволява на разработчиците да управляват поведението на компонентите в зависимост от потребностите на приложението.</w:t>
-      </w:r>
-    </w:p>
-    <w:p>
-      <w:pPr>
-        <w:pStyle w:val="LO-normal"/>
-        <w:rPr>
-          <w:lang w:val="bg-BG"/>
-        </w:rPr>
-      </w:pPr>
-      <w:r>
-        <w:rPr>
-          <w:lang w:val="bg-BG"/>
-        </w:rPr>
-      </w:r>
-    </w:p>
-    <w:p>
-      <w:pPr>
-        <w:pStyle w:val="LO-normal"/>
-        <w:rPr>
-          <w:lang w:val="bg-BG"/>
-        </w:rPr>
-      </w:pPr>
-      <w:r>
-        <w:rPr>
-          <w:lang w:val="bg-BG"/>
-        </w:rPr>
-        <w:t>Компонентите могат да се взаимодействат помежду си, като използват входни и изходни параметри. Входните параметри позволяват на компонентите да получават данни от родителски компонент, докато изходните параметри позволяват на компонентите да изпращат данни към родителския компонент. Това улеснява преноса на данни и управлението на комуникацията между различни компоненти в приложението.</w:t>
-      </w:r>
-    </w:p>
-    <w:p>
-      <w:pPr>
-        <w:pStyle w:val="LO-normal"/>
-        <w:rPr>
-          <w:lang w:val="bg-BG"/>
-        </w:rPr>
-      </w:pPr>
-      <w:r>
-        <w:rPr>
-          <w:lang w:val="bg-BG"/>
-        </w:rPr>
-      </w:r>
-    </w:p>
-    <w:p>
-      <w:pPr>
-        <w:pStyle w:val="LO-normal"/>
-        <w:rPr>
-          <w:lang w:val="bg-BG"/>
-        </w:rPr>
-      </w:pPr>
-      <w:r>
-        <w:rPr>
-          <w:lang w:val="bg-BG"/>
-        </w:rPr>
-        <w:t>Angular предоставя много вградени компоненти и библиотеки, които могат да се използват за създаване на различни видове компоненти, като например формуляри, таблици, бутони и други. Разработчиците могат също да създават свои собствени компоненти, които да отговарят на специфичните нужди на приложението. Компонентите играят ключова роля в разработката на съвременни, интерактивни и динамични уеб приложения с Angular.</w:t>
-      </w:r>
-    </w:p>
-    <w:p>
-      <w:pPr>
-        <w:pStyle w:val="LO-normal"/>
-        <w:rPr>
-          <w:lang w:val="bg-BG"/>
-        </w:rPr>
-      </w:pPr>
-      <w:r>
-        <w:rPr>
-          <w:lang w:val="bg-BG"/>
-        </w:rPr>
-      </w:r>
-    </w:p>
-    <w:p>
-      <w:pPr>
-        <w:pStyle w:val="LO-normal"/>
-        <w:rPr>
-          <w:lang w:val="bg-BG"/>
-        </w:rPr>
-      </w:pPr>
-      <w:r>
-        <w:rPr>
-          <w:lang w:val="bg-BG"/>
-        </w:rPr>
-        <w:t xml:space="preserve">Пример за това какво съдържа един </w:t>
-      </w:r>
-      <w:r>
-        <w:rPr>
-          <w:lang w:val="en-US"/>
-        </w:rPr>
-        <w:t xml:space="preserve">Angular </w:t>
-      </w:r>
-      <w:r>
-        <w:rPr>
-          <w:lang w:val="bg-BG"/>
-        </w:rPr>
-        <w:t xml:space="preserve">компонент: </w:t>
-      </w:r>
-    </w:p>
-    <w:p>
-      <w:pPr>
-        <w:pStyle w:val="LO-normal"/>
-        <w:rPr>
-          <w:lang w:val="bg-BG"/>
-        </w:rPr>
-      </w:pPr>
-      <w:r>
-        <w:rPr>
-          <w:lang w:val="bg-BG"/>
-        </w:rPr>
-      </w:r>
-    </w:p>
-    <w:p>
-      <w:pPr>
-        <w:pStyle w:val="LO-normal"/>
-        <w:rPr>
-          <w:lang w:val="bg-BG"/>
-        </w:rPr>
-      </w:pPr>
-      <w:r>
-        <w:rPr>
-          <w:lang w:val="bg-BG"/>
-        </w:rPr>
-        <w:drawing>
-          <wp:anchor behindDoc="0" distT="0" distB="0" distL="0" distR="0" simplePos="0" locked="0" layoutInCell="0" allowOverlap="1" relativeHeight="58">
-            <wp:simplePos x="0" y="0"/>
-            <wp:positionH relativeFrom="column">
-              <wp:align>center</wp:align>
-            </wp:positionH>
-            <wp:positionV relativeFrom="paragraph">
-              <wp:posOffset>635</wp:posOffset>
-            </wp:positionV>
-            <wp:extent cx="3640455" cy="1416050"/>
-            <wp:effectExtent l="0" t="0" r="0" b="0"/>
-            <wp:wrapSquare wrapText="largest"/>
-            <wp:docPr id="3" name="Image3" descr=""/>
-            <wp:cNvGraphicFramePr>
-              <a:graphicFrameLocks xmlns:a="http://schemas.openxmlformats.org/drawingml/2006/main" noChangeAspect="1"/>
-            </wp:cNvGraphicFramePr>
-            <a:graphic xmlns:a="http://schemas.openxmlformats.org/drawingml/2006/main">
-              <a:graphicData uri="http://schemas.openxmlformats.org/drawingml/2006/picture">
-                <pic:pic xmlns:pic="http://schemas.openxmlformats.org/drawingml/2006/picture">
-                  <pic:nvPicPr>
-                    <pic:cNvPr id="3" name="Image3" descr=""/>
-                    <pic:cNvPicPr>
-                      <a:picLocks noChangeAspect="1" noChangeArrowheads="1"/>
-                    </pic:cNvPicPr>
-                  </pic:nvPicPr>
-                  <pic:blipFill>
-                    <a:blip r:embed="rId4"/>
-                    <a:stretch>
-                      <a:fillRect/>
-                    </a:stretch>
-                  </pic:blipFill>
-                  <pic:spPr bwMode="auto">
-                    <a:xfrm>
-                      <a:off x="0" y="0"/>
-                      <a:ext cx="3640455" cy="1416050"/>
-                    </a:xfrm>
-                    <a:prstGeom prst="rect">
-                      <a:avLst/>
-                    </a:prstGeom>
-                  </pic:spPr>
-                </pic:pic>
-              </a:graphicData>
-            </a:graphic>
-          </wp:anchor>
-        </w:drawing>
-      </w:r>
-    </w:p>
-    <w:p>
-      <w:pPr>
-        <w:pStyle w:val="LO-normal"/>
-        <w:rPr>
-          <w:rFonts w:ascii="Times New Roman" w:hAnsi="Times New Roman" w:eastAsia="Consolas" w:cs="Consolas"/>
-          <w:b w:val="false"/>
-          <w:i w:val="false"/>
-          <w:i w:val="false"/>
-          <w:caps w:val="false"/>
-          <w:smallCaps w:val="false"/>
-          <w:strike w:val="false"/>
-          <w:dstrike w:val="false"/>
-          <w:color w:val="000000"/>
-          <w:position w:val="0"/>
-          <w:sz w:val="24"/>
-          <w:sz w:val="24"/>
-          <w:szCs w:val="24"/>
-          <w:u w:val="none"/>
-          <w:shd w:fill="auto" w:val="clear"/>
-          <w:vertAlign w:val="baseline"/>
-          <w:lang w:val="bg-BG"/>
-        </w:rPr>
-      </w:pPr>
-      <w:r>
-        <w:rPr>
-          <w:rFonts w:eastAsia="Consolas" w:cs="Consolas"/>
-          <w:b w:val="false"/>
-          <w:i w:val="false"/>
-          <w:caps w:val="false"/>
-          <w:smallCaps w:val="false"/>
-          <w:strike w:val="false"/>
-          <w:dstrike w:val="false"/>
-          <w:color w:val="000000"/>
-          <w:position w:val="0"/>
-          <w:sz w:val="24"/>
-          <w:sz w:val="24"/>
-          <w:szCs w:val="24"/>
-          <w:u w:val="none"/>
-          <w:shd w:fill="auto" w:val="clear"/>
-          <w:vertAlign w:val="baseline"/>
-          <w:lang w:val="bg-BG"/>
-        </w:rPr>
-      </w:r>
-    </w:p>
-    <w:p>
-      <w:pPr>
-        <w:pStyle w:val="LO-normal"/>
-        <w:rPr>
-          <w:rFonts w:ascii="Times New Roman" w:hAnsi="Times New Roman" w:eastAsia="Consolas" w:cs="Consolas"/>
-          <w:b w:val="false"/>
-          <w:i w:val="false"/>
-          <w:i w:val="false"/>
-          <w:caps w:val="false"/>
-          <w:smallCaps w:val="false"/>
-          <w:strike w:val="false"/>
-          <w:dstrike w:val="false"/>
-          <w:color w:val="000000"/>
-          <w:position w:val="0"/>
-          <w:sz w:val="24"/>
-          <w:sz w:val="24"/>
-          <w:szCs w:val="24"/>
-          <w:u w:val="none"/>
-          <w:shd w:fill="auto" w:val="clear"/>
-          <w:vertAlign w:val="baseline"/>
-          <w:lang w:val="bg-BG"/>
-        </w:rPr>
-      </w:pPr>
-      <w:r>
-        <w:rPr>
-          <w:rFonts w:eastAsia="Consolas" w:cs="Consolas"/>
-          <w:b w:val="false"/>
-          <w:i w:val="false"/>
-          <w:caps w:val="false"/>
-          <w:smallCaps w:val="false"/>
-          <w:strike w:val="false"/>
-          <w:dstrike w:val="false"/>
-          <w:color w:val="000000"/>
-          <w:position w:val="0"/>
-          <w:sz w:val="24"/>
-          <w:sz w:val="24"/>
-          <w:szCs w:val="24"/>
-          <w:u w:val="none"/>
-          <w:shd w:fill="auto" w:val="clear"/>
-          <w:vertAlign w:val="baseline"/>
-          <w:lang w:val="bg-BG"/>
-        </w:rPr>
-      </w:r>
-    </w:p>
-    <w:p>
-      <w:pPr>
-        <w:pStyle w:val="LO-normal"/>
-        <w:rPr>
-          <w:rFonts w:ascii="Times New Roman" w:hAnsi="Times New Roman" w:eastAsia="Consolas" w:cs="Consolas"/>
-          <w:b w:val="false"/>
-          <w:i w:val="false"/>
-          <w:i w:val="false"/>
-          <w:caps w:val="false"/>
-          <w:smallCaps w:val="false"/>
-          <w:strike w:val="false"/>
-          <w:dstrike w:val="false"/>
-          <w:color w:val="000000"/>
-          <w:position w:val="0"/>
-          <w:sz w:val="24"/>
-          <w:sz w:val="24"/>
-          <w:szCs w:val="24"/>
-          <w:u w:val="none"/>
-          <w:shd w:fill="auto" w:val="clear"/>
-          <w:vertAlign w:val="baseline"/>
-          <w:lang w:val="bg-BG"/>
-        </w:rPr>
-      </w:pPr>
-      <w:r>
-        <w:rPr>
-          <w:rFonts w:eastAsia="Consolas" w:cs="Consolas"/>
-          <w:b w:val="false"/>
-          <w:i w:val="false"/>
-          <w:caps w:val="false"/>
-          <w:smallCaps w:val="false"/>
-          <w:strike w:val="false"/>
-          <w:dstrike w:val="false"/>
-          <w:color w:val="000000"/>
-          <w:position w:val="0"/>
-          <w:sz w:val="24"/>
-          <w:sz w:val="24"/>
-          <w:szCs w:val="24"/>
-          <w:u w:val="none"/>
-          <w:shd w:fill="auto" w:val="clear"/>
-          <w:vertAlign w:val="baseline"/>
-          <w:lang w:val="bg-BG"/>
-        </w:rPr>
-      </w:r>
-    </w:p>
-    <w:p>
-      <w:pPr>
-        <w:pStyle w:val="LO-normal"/>
-        <w:jc w:val="left"/>
-        <w:rPr/>
-      </w:pPr>
-      <w:r>
-        <w:rPr/>
-      </w:r>
-    </w:p>
-    <w:p>
-      <w:pPr>
-        <w:pStyle w:val="LO-normal"/>
-        <w:jc w:val="center"/>
-        <w:rPr>
-          <w:color w:val="2A6099"/>
-        </w:rPr>
-      </w:pPr>
-      <w:r>
-        <w:rPr>
-          <w:color w:val="2A6099"/>
-        </w:rPr>
-        <w:t xml:space="preserve">Фигура 3: </w:t>
-      </w:r>
-      <w:r>
-        <w:rPr>
-          <w:color w:val="2A6099"/>
-          <w:lang w:val="en-US"/>
-        </w:rPr>
-        <w:t xml:space="preserve">Angular </w:t>
-      </w:r>
-      <w:r>
-        <w:rPr>
-          <w:color w:val="2A6099"/>
-          <w:lang w:val="bg-BG"/>
-        </w:rPr>
-        <w:t>компонент</w:t>
-      </w:r>
-    </w:p>
-    <w:p>
-      <w:pPr>
-        <w:pStyle w:val="LO-normal"/>
-        <w:jc w:val="center"/>
-        <w:rPr>
-          <w:color w:val="2A6099"/>
-        </w:rPr>
-      </w:pPr>
-      <w:r>
-        <w:rPr>
-          <w:color w:val="2A6099"/>
-        </w:rPr>
-      </w:r>
-    </w:p>
-    <w:p>
-      <w:pPr>
-        <w:pStyle w:val="Heading3"/>
-        <w:rPr>
-          <w:lang w:val="en-US"/>
-        </w:rPr>
-      </w:pPr>
-      <w:r>
-        <w:rPr>
-          <w:lang w:val="en-US"/>
-        </w:rPr>
-        <w:t xml:space="preserve">2.3.3 “Service” </w:t>
-      </w:r>
-      <w:r>
-        <w:rPr>
-          <w:lang w:val="bg-BG"/>
-        </w:rPr>
-        <w:t xml:space="preserve">в </w:t>
-      </w:r>
-      <w:r>
-        <w:rPr>
-          <w:lang w:val="en-US"/>
-        </w:rPr>
-        <w:t>Angular</w:t>
-      </w:r>
-    </w:p>
-    <w:p>
-      <w:pPr>
-        <w:pStyle w:val="LO-normal"/>
-        <w:rPr>
-          <w:lang w:val="en-US"/>
-        </w:rPr>
-      </w:pPr>
-      <w:r>
-        <w:rPr>
-          <w:lang w:val="en-US"/>
-        </w:rPr>
-      </w:r>
-    </w:p>
-    <w:p>
-      <w:pPr>
-        <w:pStyle w:val="LO-normal"/>
-        <w:rPr>
-          <w:lang w:val="en-US"/>
-        </w:rPr>
-      </w:pPr>
-      <w:r>
-        <w:rPr>
-          <w:lang w:val="en-US"/>
-        </w:rPr>
-        <w:t>"Service" в Angular е един от основните компоненти, използвани за споделяне на код и данни между различни компоненти и други части на приложението. Те са създадени с цел да подпомагат модуларността и повторното използване на кода.</w:t>
-      </w:r>
-    </w:p>
-    <w:p>
-      <w:pPr>
-        <w:pStyle w:val="LO-normal"/>
-        <w:rPr>
-          <w:lang w:val="en-US"/>
-        </w:rPr>
-      </w:pPr>
-      <w:r>
-        <w:rPr>
-          <w:lang w:val="en-US"/>
-        </w:rPr>
-      </w:r>
-    </w:p>
-    <w:p>
-      <w:pPr>
-        <w:pStyle w:val="LO-normal"/>
-        <w:rPr>
-          <w:lang w:val="en-US"/>
-        </w:rPr>
-      </w:pPr>
-      <w:r>
-        <w:rPr>
-          <w:lang w:val="bg-BG"/>
-        </w:rPr>
-        <w:t xml:space="preserve">Една от най – важните функционалности на </w:t>
-      </w:r>
-      <w:r>
-        <w:rPr>
-          <w:lang w:val="en-US"/>
-        </w:rPr>
-        <w:t>"Service"</w:t>
-      </w:r>
-      <w:r>
-        <w:rPr>
-          <w:lang w:val="bg-BG"/>
-        </w:rPr>
-        <w:t xml:space="preserve"> с способността на него да свърже </w:t>
-      </w:r>
-      <w:r>
-        <w:rPr>
-          <w:lang w:val="en-US"/>
-        </w:rPr>
-        <w:t xml:space="preserve">Front End </w:t>
-      </w:r>
-      <w:r>
-        <w:rPr>
-          <w:lang w:val="bg-BG"/>
-        </w:rPr>
-        <w:t xml:space="preserve">частта на нашето приложение с </w:t>
-      </w:r>
-      <w:r>
-        <w:rPr>
-          <w:lang w:val="en-US"/>
-        </w:rPr>
-        <w:t xml:space="preserve">Back End-a. </w:t>
-      </w:r>
-      <w:r>
-        <w:rPr>
-          <w:lang w:val="bg-BG"/>
-        </w:rPr>
-        <w:t xml:space="preserve">Това се случва чрез </w:t>
-      </w:r>
-      <w:r>
-        <w:rPr>
-          <w:lang w:val="en-US"/>
-        </w:rPr>
-        <w:t xml:space="preserve">HTTP </w:t>
-      </w:r>
-      <w:r>
-        <w:rPr>
-          <w:lang w:val="bg-BG"/>
-        </w:rPr>
-        <w:t>заявки, които ни позволяват да имаме връзка между уеб частта на нашето приложение и сървърната част</w:t>
-      </w:r>
-      <w:r>
-        <w:rPr>
-          <w:lang w:val="en-US"/>
-        </w:rPr>
-        <w:t>.</w:t>
-      </w:r>
-      <w:r>
-        <w:rPr>
-          <w:lang w:val="bg-BG"/>
-        </w:rPr>
-        <w:t xml:space="preserve"> Т.нар </w:t>
-      </w:r>
-      <w:r>
-        <w:rPr>
-          <w:lang w:val="en-US"/>
-        </w:rPr>
-        <w:t>"Service"</w:t>
-      </w:r>
-      <w:r>
-        <w:rPr>
-          <w:lang w:val="bg-BG"/>
-        </w:rPr>
-        <w:t xml:space="preserve"> също ни позволява да достъпваме локалното съхранение на нашия браузър. </w:t>
-      </w:r>
-      <w:r>
-        <w:rPr>
-          <w:lang w:val="en-US"/>
-        </w:rPr>
-        <w:t>"Service" също така може да предоставя обща функционалност за множество компоненти, като например методи за автентикация, управление на сесии и други.</w:t>
-      </w:r>
-    </w:p>
-    <w:p>
-      <w:pPr>
-        <w:pStyle w:val="LO-normal"/>
-        <w:rPr>
-          <w:lang w:val="en-US"/>
-        </w:rPr>
-      </w:pPr>
-      <w:r>
-        <w:rPr>
-          <w:lang w:val="en-US"/>
-        </w:rPr>
-      </w:r>
-    </w:p>
-    <w:p>
-      <w:pPr>
-        <w:pStyle w:val="LO-normal"/>
-        <w:rPr>
-          <w:lang w:val="en-US"/>
-        </w:rPr>
-      </w:pPr>
-      <w:r>
-        <w:rPr>
-          <w:lang w:val="en-US"/>
-        </w:rPr>
-        <w:t>За да се използва "service" в компонент, той трябва да бъде инжектиран в конструктора на компонента като зависимост. Това става с помощта на Angular Dependency Injection механизма, който автоматично създава инстанции на "service" и ги предоставя на компонентите.</w:t>
-      </w:r>
-    </w:p>
-    <w:p>
-      <w:pPr>
-        <w:pStyle w:val="LO-normal"/>
-        <w:rPr>
-          <w:lang w:val="en-US"/>
-        </w:rPr>
-      </w:pPr>
-      <w:r>
-        <w:rPr>
-          <w:lang w:val="en-US"/>
-        </w:rPr>
-      </w:r>
-    </w:p>
-    <w:p>
-      <w:pPr>
-        <w:pStyle w:val="LO-normal"/>
-        <w:rPr>
-          <w:lang w:val="en-US"/>
-        </w:rPr>
-      </w:pPr>
-      <w:r>
-        <w:rPr>
-          <w:lang w:val="en-US"/>
-        </w:rPr>
-        <w:t>Една от големите предимства на "service" е, че те могат да бъдат споделяни между множество компоненти, което позволява на разработчиците да избегнат дублирането на кода и да постигнат по-голяма модуларност и поддръжаемост на приложението.</w:t>
-      </w:r>
-    </w:p>
-    <w:p>
-      <w:pPr>
-        <w:pStyle w:val="LO-normal"/>
-        <w:rPr>
-          <w:lang w:val="en-US"/>
-        </w:rPr>
-      </w:pPr>
-      <w:r>
-        <w:rPr>
-          <w:lang w:val="en-US"/>
-        </w:rPr>
-      </w:r>
-    </w:p>
-    <w:p>
-      <w:pPr>
-        <w:pStyle w:val="LO-normal"/>
-        <w:rPr>
-          <w:lang w:val="en-US"/>
-        </w:rPr>
-      </w:pPr>
-      <w:r>
-        <w:rPr>
-          <w:lang w:val="en-US"/>
-        </w:rPr>
-        <w:t>Създаването на "service" е сравнително лесно и може да бъде извършено чрез генериране на нов TypeScript клас с Angular CLI команда "ng generate service". Това ще създаде нов "service" клас и ще го добави към списъка със зависимости във "providers" масива на модула, в който се използва.</w:t>
-      </w:r>
-    </w:p>
-    <w:p>
-      <w:pPr>
-        <w:pStyle w:val="LO-normal"/>
-        <w:rPr>
-          <w:lang w:val="en-US"/>
-        </w:rPr>
-      </w:pPr>
-      <w:r>
-        <w:rPr>
-          <w:lang w:val="en-US"/>
-        </w:rPr>
-      </w:r>
-    </w:p>
-    <w:p>
-      <w:pPr>
-        <w:pStyle w:val="LO-normal"/>
-        <w:rPr>
-          <w:lang w:val="bg-BG"/>
-        </w:rPr>
-      </w:pPr>
-      <w:r>
-        <w:rPr>
-          <w:lang w:val="bg-BG"/>
-        </w:rPr>
-        <w:t xml:space="preserve">Примерен </w:t>
-      </w:r>
-      <w:r>
-        <w:rPr>
-          <w:lang w:val="en-US"/>
-        </w:rPr>
-        <w:t xml:space="preserve">Angular “Service”: </w:t>
-      </w:r>
-    </w:p>
-    <w:p>
-      <w:pPr>
-        <w:pStyle w:val="LO-normal"/>
-        <w:rPr>
-          <w:lang w:val="bg-BG"/>
-        </w:rPr>
-      </w:pPr>
-      <w:r>
-        <w:rPr>
-          <w:lang w:val="bg-BG"/>
-        </w:rPr>
-      </w:r>
-    </w:p>
-    <w:p>
-      <w:pPr>
-        <w:pStyle w:val="LO-normal"/>
-        <w:rPr>
-          <w:lang w:val="bg-BG"/>
-        </w:rPr>
-      </w:pPr>
-      <w:r>
-        <w:rPr>
-          <w:lang w:val="bg-BG"/>
-        </w:rPr>
-        <w:drawing>
-          <wp:anchor behindDoc="0" distT="0" distB="0" distL="0" distR="0" simplePos="0" locked="0" layoutInCell="0" allowOverlap="1" relativeHeight="59">
-            <wp:simplePos x="0" y="0"/>
-            <wp:positionH relativeFrom="column">
-              <wp:posOffset>1169035</wp:posOffset>
-            </wp:positionH>
-            <wp:positionV relativeFrom="paragraph">
-              <wp:posOffset>-66675</wp:posOffset>
-            </wp:positionV>
-            <wp:extent cx="4404995" cy="1072515"/>
-            <wp:effectExtent l="0" t="0" r="0" b="0"/>
-            <wp:wrapSquare wrapText="largest"/>
-            <wp:docPr id="4" name="Image4" descr=""/>
-            <wp:cNvGraphicFramePr>
-              <a:graphicFrameLocks xmlns:a="http://schemas.openxmlformats.org/drawingml/2006/main" noChangeAspect="1"/>
-            </wp:cNvGraphicFramePr>
-            <a:graphic xmlns:a="http://schemas.openxmlformats.org/drawingml/2006/main">
-              <a:graphicData uri="http://schemas.openxmlformats.org/drawingml/2006/picture">
-                <pic:pic xmlns:pic="http://schemas.openxmlformats.org/drawingml/2006/picture">
-                  <pic:nvPicPr>
-                    <pic:cNvPr id="4" name="Image4" descr=""/>
-                    <pic:cNvPicPr>
-                      <a:picLocks noChangeAspect="1" noChangeArrowheads="1"/>
-                    </pic:cNvPicPr>
-                  </pic:nvPicPr>
-                  <pic:blipFill>
-                    <a:blip r:embed="rId5"/>
-                    <a:stretch>
-                      <a:fillRect/>
-                    </a:stretch>
-                  </pic:blipFill>
-                  <pic:spPr bwMode="auto">
-                    <a:xfrm>
-                      <a:off x="0" y="0"/>
-                      <a:ext cx="4404995" cy="1072515"/>
-                    </a:xfrm>
-                    <a:prstGeom prst="rect">
-                      <a:avLst/>
-                    </a:prstGeom>
-                  </pic:spPr>
-                </pic:pic>
-              </a:graphicData>
-            </a:graphic>
-          </wp:anchor>
-        </w:drawing>
-      </w:r>
-    </w:p>
-    <w:p>
-      <w:pPr>
-        <w:pStyle w:val="LO-normal"/>
-        <w:rPr>
-          <w:rFonts w:ascii="Times New Roman" w:hAnsi="Times New Roman" w:eastAsia="Consolas" w:cs="Consolas"/>
-          <w:b w:val="false"/>
-          <w:i w:val="false"/>
-          <w:i w:val="false"/>
-          <w:caps w:val="false"/>
-          <w:smallCaps w:val="false"/>
-          <w:strike w:val="false"/>
-          <w:dstrike w:val="false"/>
-          <w:color w:val="000000"/>
-          <w:position w:val="0"/>
-          <w:sz w:val="24"/>
-          <w:sz w:val="24"/>
-          <w:szCs w:val="24"/>
-          <w:u w:val="none"/>
-          <w:shd w:fill="auto" w:val="clear"/>
-          <w:vertAlign w:val="baseline"/>
-          <w:lang w:val="bg-BG"/>
-        </w:rPr>
-      </w:pPr>
-      <w:r>
-        <w:rPr>
-          <w:rFonts w:eastAsia="Consolas" w:cs="Consolas"/>
-          <w:b w:val="false"/>
-          <w:i w:val="false"/>
-          <w:caps w:val="false"/>
-          <w:smallCaps w:val="false"/>
-          <w:strike w:val="false"/>
-          <w:dstrike w:val="false"/>
-          <w:color w:val="000000"/>
-          <w:position w:val="0"/>
-          <w:sz w:val="24"/>
-          <w:sz w:val="24"/>
-          <w:szCs w:val="24"/>
-          <w:u w:val="none"/>
-          <w:shd w:fill="auto" w:val="clear"/>
-          <w:vertAlign w:val="baseline"/>
-          <w:lang w:val="bg-BG"/>
-        </w:rPr>
-      </w:r>
-    </w:p>
-    <w:p>
-      <w:pPr>
-        <w:pStyle w:val="LO-normal"/>
-        <w:rPr>
-          <w:rFonts w:ascii="Times New Roman" w:hAnsi="Times New Roman" w:eastAsia="Consolas" w:cs="Consolas"/>
-          <w:b w:val="false"/>
-          <w:i w:val="false"/>
-          <w:i w:val="false"/>
-          <w:caps w:val="false"/>
-          <w:smallCaps w:val="false"/>
-          <w:strike w:val="false"/>
-          <w:dstrike w:val="false"/>
-          <w:color w:val="000000"/>
-          <w:position w:val="0"/>
-          <w:sz w:val="24"/>
-          <w:sz w:val="24"/>
-          <w:szCs w:val="24"/>
-          <w:u w:val="none"/>
-          <w:shd w:fill="auto" w:val="clear"/>
-          <w:vertAlign w:val="baseline"/>
-          <w:lang w:val="bg-BG"/>
-        </w:rPr>
-      </w:pPr>
-      <w:r>
-        <w:rPr>
-          <w:rFonts w:eastAsia="Consolas" w:cs="Consolas"/>
-          <w:b w:val="false"/>
-          <w:i w:val="false"/>
-          <w:caps w:val="false"/>
-          <w:smallCaps w:val="false"/>
-          <w:strike w:val="false"/>
-          <w:dstrike w:val="false"/>
-          <w:color w:val="000000"/>
-          <w:position w:val="0"/>
-          <w:sz w:val="24"/>
-          <w:sz w:val="24"/>
-          <w:szCs w:val="24"/>
-          <w:u w:val="none"/>
-          <w:shd w:fill="auto" w:val="clear"/>
-          <w:vertAlign w:val="baseline"/>
-          <w:lang w:val="bg-BG"/>
-        </w:rPr>
-      </w:r>
-    </w:p>
-    <w:p>
-      <w:pPr>
-        <w:pStyle w:val="LO-normal"/>
-        <w:rPr>
-          <w:rFonts w:ascii="Times New Roman" w:hAnsi="Times New Roman" w:eastAsia="Consolas" w:cs="Consolas"/>
-          <w:b w:val="false"/>
-          <w:i w:val="false"/>
-          <w:i w:val="false"/>
-          <w:caps w:val="false"/>
-          <w:smallCaps w:val="false"/>
-          <w:strike w:val="false"/>
-          <w:dstrike w:val="false"/>
-          <w:color w:val="000000"/>
-          <w:position w:val="0"/>
-          <w:sz w:val="24"/>
-          <w:sz w:val="24"/>
-          <w:szCs w:val="24"/>
-          <w:u w:val="none"/>
-          <w:shd w:fill="auto" w:val="clear"/>
-          <w:vertAlign w:val="baseline"/>
-          <w:lang w:val="bg-BG"/>
-        </w:rPr>
-      </w:pPr>
-      <w:r>
-        <w:rPr>
-          <w:rFonts w:eastAsia="Consolas" w:cs="Consolas"/>
-          <w:b w:val="false"/>
-          <w:i w:val="false"/>
-          <w:caps w:val="false"/>
-          <w:smallCaps w:val="false"/>
-          <w:strike w:val="false"/>
-          <w:dstrike w:val="false"/>
-          <w:color w:val="000000"/>
-          <w:position w:val="0"/>
-          <w:sz w:val="24"/>
-          <w:sz w:val="24"/>
-          <w:szCs w:val="24"/>
-          <w:u w:val="none"/>
-          <w:shd w:fill="auto" w:val="clear"/>
-          <w:vertAlign w:val="baseline"/>
-          <w:lang w:val="bg-BG"/>
-        </w:rPr>
-      </w:r>
-    </w:p>
-    <w:p>
-      <w:pPr>
-        <w:pStyle w:val="LO-normal"/>
-        <w:jc w:val="center"/>
-        <w:rPr>
-          <w:color w:val="2A6099"/>
-        </w:rPr>
-      </w:pPr>
-      <w:r>
-        <w:rPr>
-          <w:color w:val="2A6099"/>
-        </w:rPr>
-        <w:t xml:space="preserve">Фигура 4: </w:t>
-      </w:r>
-      <w:r>
-        <w:rPr>
-          <w:color w:val="2A6099"/>
-          <w:lang w:val="en-US"/>
-        </w:rPr>
-        <w:t>Angular Service</w:t>
-      </w:r>
-      <w:r>
-        <w:br w:type="page"/>
-      </w:r>
-    </w:p>
-    <w:p>
-      <w:pPr>
-        <w:pStyle w:val="Heading1"/>
-        <w:ind w:left="0" w:hanging="0"/>
-        <w:rPr/>
-      </w:pPr>
-      <w:bookmarkStart w:id="10" w:name="_2s8eyo1"/>
-      <w:bookmarkEnd w:id="10"/>
-      <w:r>
-        <w:rPr/>
-        <w:t>Глава 3. Проектиране и имплементация (смени заглавието)</w:t>
-      </w:r>
-    </w:p>
-    <w:p>
-      <w:pPr>
-        <w:pStyle w:val="LO-normal"/>
-        <w:rPr>
-          <w:i/>
-          <w:i/>
-          <w:color w:val="808080"/>
-        </w:rPr>
-      </w:pPr>
-      <w:r>
-        <w:rPr>
-          <w:b/>
-          <w:i/>
-          <w:color w:val="808080"/>
-        </w:rPr>
-        <w:t>Същинската част</w:t>
-      </w:r>
-      <w:r>
-        <w:rPr>
-          <w:i/>
-          <w:color w:val="808080"/>
-        </w:rPr>
-        <w:t xml:space="preserve"> на дипломната с най-голям обем. Тя включва описание на начина на </w:t>
-      </w:r>
-      <w:r>
-        <w:rPr>
-          <w:b/>
-          <w:i/>
-          <w:color w:val="808080"/>
-        </w:rPr>
-        <w:t>реализация</w:t>
-      </w:r>
-      <w:r>
-        <w:rPr>
-          <w:i/>
-          <w:color w:val="808080"/>
-        </w:rPr>
-        <w:t xml:space="preserve"> на софтуерния проект, включващ софтуерна </w:t>
-      </w:r>
-      <w:r>
-        <w:rPr>
-          <w:b/>
-          <w:i/>
-          <w:color w:val="808080"/>
-        </w:rPr>
-        <w:t xml:space="preserve">архитектура </w:t>
-      </w:r>
-      <w:r>
-        <w:rPr>
-          <w:i/>
-          <w:color w:val="808080"/>
-        </w:rPr>
-        <w:t xml:space="preserve">(компоненти на системата, слоеве, предназначение и начин на комуникация между тях + диаграма), диаграма на </w:t>
-      </w:r>
-      <w:r>
-        <w:rPr>
-          <w:b/>
-          <w:i/>
-          <w:color w:val="808080"/>
-        </w:rPr>
-        <w:t>базата данни</w:t>
-      </w:r>
-      <w:r>
-        <w:rPr>
-          <w:i/>
-          <w:color w:val="808080"/>
-        </w:rPr>
-        <w:t xml:space="preserve"> (ако се използва база данни), </w:t>
-      </w:r>
-      <w:r>
-        <w:rPr>
-          <w:b/>
-          <w:i/>
-          <w:color w:val="808080"/>
-        </w:rPr>
-        <w:t>клас диаграма</w:t>
-      </w:r>
-      <w:r>
-        <w:rPr>
-          <w:i/>
-          <w:color w:val="808080"/>
-        </w:rPr>
-        <w:t xml:space="preserve"> (ако е удачно да се направи), използвани </w:t>
-      </w:r>
-      <w:r>
-        <w:rPr>
-          <w:b/>
-          <w:i/>
-          <w:color w:val="808080"/>
-        </w:rPr>
-        <w:t>алгоритми</w:t>
-      </w:r>
-      <w:r>
-        <w:rPr>
-          <w:i/>
-          <w:color w:val="808080"/>
-        </w:rPr>
-        <w:t xml:space="preserve"> (ако има нещо по-специфично), ключови фрагменти от </w:t>
-      </w:r>
-      <w:r>
-        <w:rPr>
-          <w:b/>
-          <w:i/>
-          <w:color w:val="808080"/>
-        </w:rPr>
-        <w:t>сорс кода</w:t>
-      </w:r>
-      <w:r>
-        <w:rPr>
-          <w:i/>
-          <w:color w:val="808080"/>
-        </w:rPr>
-        <w:t xml:space="preserve"> (ако има нещо по-специфично) и други </w:t>
-      </w:r>
-      <w:r>
-        <w:rPr>
-          <w:b/>
-          <w:i/>
-          <w:color w:val="808080"/>
-        </w:rPr>
-        <w:t>ключови моменти от реализацията на проекта</w:t>
-      </w:r>
-      <w:r>
-        <w:rPr>
-          <w:i/>
-          <w:color w:val="808080"/>
-        </w:rPr>
-        <w:t xml:space="preserve"> (максимум </w:t>
-      </w:r>
-      <w:r>
-        <w:rPr>
-          <w:b/>
-          <w:i/>
-          <w:color w:val="808080"/>
-        </w:rPr>
-        <w:t>12-15 страници</w:t>
-      </w:r>
-      <w:r>
-        <w:rPr>
-          <w:i/>
-          <w:color w:val="808080"/>
-        </w:rPr>
-        <w:t>).</w:t>
-      </w:r>
-    </w:p>
-    <w:p>
-      <w:pPr>
-        <w:pStyle w:val="Heading2"/>
-        <w:rPr/>
-      </w:pPr>
-      <w:bookmarkStart w:id="11" w:name="_17dp8vu"/>
-      <w:bookmarkEnd w:id="11"/>
-      <w:r>
-        <w:rPr/>
-        <w:t>Архитектура на системата</w:t>
-      </w:r>
-    </w:p>
-    <w:p>
-      <w:pPr>
-        <w:pStyle w:val="LO-normal"/>
-        <w:rPr>
-          <w:i/>
-          <w:i/>
-          <w:color w:val="808080"/>
-        </w:rPr>
-      </w:pPr>
-      <w:r>
-        <w:rPr>
-          <w:i/>
-          <w:color w:val="808080"/>
-        </w:rPr>
-        <w:t xml:space="preserve">Тази подчаст описва </w:t>
-      </w:r>
-      <w:r>
-        <w:rPr>
-          <w:b/>
-          <w:i/>
-          <w:color w:val="808080"/>
-        </w:rPr>
-        <w:t xml:space="preserve">архитектурата и дизайна </w:t>
-      </w:r>
-      <w:r>
-        <w:rPr>
-          <w:i/>
-          <w:color w:val="808080"/>
-        </w:rPr>
-        <w:t>на софтуерния продукт / система. Това може да включва диаграми, схема на базата данни и др.</w:t>
-      </w:r>
-    </w:p>
-    <w:p>
-      <w:pPr>
-        <w:pStyle w:val="LO-normal"/>
-        <w:rPr>
-          <w:i/>
-          <w:i/>
-          <w:color w:val="808080"/>
-        </w:rPr>
-      </w:pPr>
-      <w:r>
-        <w:rPr>
-          <w:i/>
-          <w:color w:val="808080"/>
-        </w:rPr>
-        <w:t>Пример:</w:t>
-      </w:r>
-    </w:p>
-    <w:p>
-      <w:pPr>
-        <w:pStyle w:val="LO-normal"/>
-        <w:rPr>
-          <w:i/>
-          <w:i/>
-          <w:color w:val="808080"/>
-        </w:rPr>
-      </w:pPr>
-      <w:r>
-        <w:rPr>
-          <w:i/>
-          <w:color w:val="808080"/>
-        </w:rPr>
-        <w:t>Системата e базирана на класическата клиент-сървър архитектура, реализирана чрез уеб браузър и уеб приложение (фигура 3-1):</w:t>
-      </w:r>
-    </w:p>
-    <w:p>
-      <w:pPr>
-        <w:pStyle w:val="LO-normal"/>
-        <w:keepNext w:val="true"/>
-        <w:jc w:val="center"/>
-        <w:rPr/>
-      </w:pPr>
-      <w:r>
-        <w:rPr/>
-        <w:drawing>
-          <wp:inline distT="0" distB="0" distL="0" distR="0">
-            <wp:extent cx="4358640" cy="2541905"/>
-            <wp:effectExtent l="0" t="0" r="0" b="0"/>
-            <wp:docPr id="5" name="image1.png" descr=""/>
-            <wp:cNvGraphicFramePr>
-              <a:graphicFrameLocks xmlns:a="http://schemas.openxmlformats.org/drawingml/2006/main" noChangeAspect="1"/>
-            </wp:cNvGraphicFramePr>
-            <a:graphic xmlns:a="http://schemas.openxmlformats.org/drawingml/2006/main">
-              <a:graphicData uri="http://schemas.openxmlformats.org/drawingml/2006/picture">
-                <pic:pic xmlns:pic="http://schemas.openxmlformats.org/drawingml/2006/picture">
-                  <pic:nvPicPr>
-                    <pic:cNvPr id="5" name="image1.png" descr=""/>
-                    <pic:cNvPicPr>
-                      <a:picLocks noChangeAspect="1" noChangeArrowheads="1"/>
-                    </pic:cNvPicPr>
-                  </pic:nvPicPr>
-                  <pic:blipFill>
-                    <a:blip r:embed="rId6"/>
-                    <a:stretch>
-                      <a:fillRect/>
-                    </a:stretch>
-                  </pic:blipFill>
-                  <pic:spPr bwMode="auto">
-                    <a:xfrm>
-                      <a:off x="0" y="0"/>
-                      <a:ext cx="4358640" cy="2541905"/>
-                    </a:xfrm>
-                    <a:prstGeom prst="rect">
-                      <a:avLst/>
-                    </a:prstGeom>
-                  </pic:spPr>
-                </pic:pic>
-              </a:graphicData>
-            </a:graphic>
-          </wp:inline>
-        </w:drawing>
-      </w:r>
-    </w:p>
-    <w:p>
-      <w:pPr>
-        <w:pStyle w:val="LO-normal"/>
-        <w:keepNext w:val="false"/>
-        <w:keepLines w:val="false"/>
-        <w:pageBreakBefore w:val="false"/>
-        <w:widowControl/>
-        <w:shd w:val="clear" w:fill="auto"/>
-        <w:spacing w:lineRule="auto" w:line="360" w:before="240" w:after="240"/>
-        <w:ind w:left="0" w:right="0" w:hanging="0"/>
-        <w:jc w:val="center"/>
-        <w:rPr>
-          <w:rFonts w:ascii="Times New Roman" w:hAnsi="Times New Roman" w:eastAsia="Times New Roman" w:cs="Times New Roman"/>
-          <w:b w:val="false"/>
-          <w:i/>
-          <w:i/>
-          <w:caps w:val="false"/>
-          <w:smallCaps w:val="false"/>
-          <w:strike w:val="false"/>
-          <w:dstrike w:val="false"/>
-          <w:color w:val="808080"/>
-          <w:position w:val="0"/>
-          <w:sz w:val="24"/>
-          <w:sz w:val="24"/>
-          <w:szCs w:val="24"/>
-          <w:u w:val="none"/>
-          <w:shd w:fill="auto" w:val="clear"/>
-          <w:vertAlign w:val="baseline"/>
-        </w:rPr>
-      </w:pPr>
-      <w:r>
-        <w:rPr>
-          <w:rFonts w:eastAsia="Times New Roman" w:cs="Times New Roman"/>
-          <w:b w:val="false"/>
-          <w:i/>
-          <w:caps w:val="false"/>
-          <w:smallCaps w:val="false"/>
-          <w:strike w:val="false"/>
-          <w:dstrike w:val="false"/>
-          <w:color w:val="808080"/>
-          <w:position w:val="0"/>
-          <w:sz w:val="24"/>
-          <w:sz w:val="24"/>
-          <w:szCs w:val="24"/>
-          <w:u w:val="none"/>
-          <w:shd w:fill="auto" w:val="clear"/>
-          <w:vertAlign w:val="baseline"/>
-        </w:rPr>
-        <w:t>Фигура 3-1. Архитектура на системата за подписване на документи в уеб среда</w:t>
+          <w:caps w:val="false"/>
+          <w:smallCaps w:val="false"/>
+          <w:strike w:val="false"/>
+          <w:dstrike w:val="false"/>
+          <w:color w:val="000000"/>
+          <w:position w:val="0"/>
+          <w:sz w:val="24"/>
+          <w:sz w:val="24"/>
+          <w:szCs w:val="24"/>
+          <w:u w:val="none"/>
+          <w:shd w:fill="auto" w:val="clear"/>
+          <w:vertAlign w:val="baseline"/>
+        </w:rPr>
+        <w:t xml:space="preserve"> в някоя база данни.</w:t>
       </w:r>
     </w:p>
     <w:p>
@@ -8959,7 +9019,7 @@
           <wp:inline distT="0" distB="0" distL="0" distR="0">
             <wp:extent cx="4197985" cy="1786255"/>
             <wp:effectExtent l="0" t="0" r="0" b="0"/>
-            <wp:docPr id="6" name="image3.png" descr="Картина, която съдържа текст&#10;&#10;Описанието е генерирано автоматично"/>
+            <wp:docPr id="5" name="image3.png" descr="Картина, която съдържа текст&#10;&#10;Описанието е генерирано автоматично"/>
             <wp:cNvGraphicFramePr>
               <a:graphicFrameLocks xmlns:a="http://schemas.openxmlformats.org/drawingml/2006/main" noChangeAspect="1"/>
             </wp:cNvGraphicFramePr>
@@ -8967,13 +9027,13 @@
               <a:graphicData uri="http://schemas.openxmlformats.org/drawingml/2006/picture">
                 <pic:pic xmlns:pic="http://schemas.openxmlformats.org/drawingml/2006/picture">
                   <pic:nvPicPr>
-                    <pic:cNvPr id="6" name="image3.png" descr="Картина, която съдържа текст&#10;&#10;Описанието е генерирано автоматично"/>
+                    <pic:cNvPr id="5" name="image3.png" descr="Картина, която съдържа текст&#10;&#10;Описанието е генерирано автоматично"/>
                     <pic:cNvPicPr>
                       <a:picLocks noChangeAspect="1" noChangeArrowheads="1"/>
                     </pic:cNvPicPr>
                   </pic:nvPicPr>
                   <pic:blipFill>
-                    <a:blip r:embed="rId7"/>
+                    <a:blip r:embed="rId6"/>
                     <a:stretch>
                       <a:fillRect/>
                     </a:stretch>
@@ -9143,7 +9203,7 @@
         </w:rPr>
         <w:t xml:space="preserve">Системата е достъпна като сорс код от следното GitHub хранилище: </w:t>
       </w:r>
-      <w:hyperlink r:id="rId8">
+      <w:hyperlink r:id="rId7">
         <w:r>
           <w:rPr>
             <w:i/>
@@ -9548,7 +9608,7 @@
         </w:rPr>
         <w:t xml:space="preserve">Системата </w:t>
       </w:r>
-      <w:hyperlink r:id="rId9">
+      <w:hyperlink r:id="rId8">
         <w:r>
           <w:rPr>
             <w:i/>
@@ -9582,7 +9642,7 @@
         </w:rPr>
         <w:t xml:space="preserve">Ще разгледаме най-важните проблеми и недостатъци на системата </w:t>
       </w:r>
-      <w:hyperlink r:id="rId10">
+      <w:hyperlink r:id="rId9">
         <w:r>
           <w:rPr>
             <w:i/>
@@ -10280,8 +10340,8 @@
       </w:tblPr>
       <w:tblGrid>
         <w:gridCol w:w="5507"/>
-        <w:gridCol w:w="2794"/>
-        <w:gridCol w:w="671"/>
+        <w:gridCol w:w="2793"/>
+        <w:gridCol w:w="672"/>
         <w:gridCol w:w="659"/>
       </w:tblGrid>
       <w:tr>
@@ -10675,7 +10735,7 @@
         </w:trPr>
         <w:tc>
           <w:tcPr>
-            <w:tcW w:w="8301" w:type="dxa"/>
+            <w:tcW w:w="8300" w:type="dxa"/>
             <w:gridSpan w:val="2"/>
             <w:tcBorders>
               <w:top w:val="single" w:sz="4" w:space="0" w:color="000000"/>
@@ -10703,7 +10763,7 @@
         </w:tc>
         <w:tc>
           <w:tcPr>
-            <w:tcW w:w="671" w:type="dxa"/>
+            <w:tcW w:w="672" w:type="dxa"/>
             <w:tcBorders>
               <w:top w:val="single" w:sz="4" w:space="0" w:color="000000"/>
               <w:left w:val="single" w:sz="4" w:space="0" w:color="000000"/>
@@ -10764,7 +10824,7 @@
         </w:trPr>
         <w:tc>
           <w:tcPr>
-            <w:tcW w:w="8301" w:type="dxa"/>
+            <w:tcW w:w="8300" w:type="dxa"/>
             <w:gridSpan w:val="2"/>
             <w:tcBorders>
               <w:top w:val="single" w:sz="4" w:space="0" w:color="000000"/>
@@ -10788,7 +10848,7 @@
         </w:tc>
         <w:tc>
           <w:tcPr>
-            <w:tcW w:w="671" w:type="dxa"/>
+            <w:tcW w:w="672" w:type="dxa"/>
             <w:tcBorders>
               <w:top w:val="single" w:sz="4" w:space="0" w:color="000000"/>
               <w:left w:val="single" w:sz="4" w:space="0" w:color="000000"/>
@@ -10847,7 +10907,7 @@
         </w:trPr>
         <w:tc>
           <w:tcPr>
-            <w:tcW w:w="8301" w:type="dxa"/>
+            <w:tcW w:w="8300" w:type="dxa"/>
             <w:gridSpan w:val="2"/>
             <w:tcBorders>
               <w:top w:val="single" w:sz="4" w:space="0" w:color="000000"/>
@@ -10871,7 +10931,7 @@
         </w:tc>
         <w:tc>
           <w:tcPr>
-            <w:tcW w:w="671" w:type="dxa"/>
+            <w:tcW w:w="672" w:type="dxa"/>
             <w:tcBorders>
               <w:top w:val="single" w:sz="4" w:space="0" w:color="000000"/>
               <w:left w:val="single" w:sz="4" w:space="0" w:color="000000"/>
@@ -10930,7 +10990,7 @@
         </w:trPr>
         <w:tc>
           <w:tcPr>
-            <w:tcW w:w="8301" w:type="dxa"/>
+            <w:tcW w:w="8300" w:type="dxa"/>
             <w:gridSpan w:val="2"/>
             <w:tcBorders>
               <w:top w:val="single" w:sz="4" w:space="0" w:color="000000"/>
@@ -10954,7 +11014,7 @@
         </w:tc>
         <w:tc>
           <w:tcPr>
-            <w:tcW w:w="671" w:type="dxa"/>
+            <w:tcW w:w="672" w:type="dxa"/>
             <w:tcBorders>
               <w:top w:val="single" w:sz="4" w:space="0" w:color="000000"/>
               <w:left w:val="single" w:sz="4" w:space="0" w:color="000000"/>
@@ -11013,7 +11073,7 @@
         </w:trPr>
         <w:tc>
           <w:tcPr>
-            <w:tcW w:w="8301" w:type="dxa"/>
+            <w:tcW w:w="8300" w:type="dxa"/>
             <w:gridSpan w:val="2"/>
             <w:tcBorders>
               <w:top w:val="single" w:sz="4" w:space="0" w:color="000000"/>
@@ -11037,7 +11097,7 @@
         </w:tc>
         <w:tc>
           <w:tcPr>
-            <w:tcW w:w="671" w:type="dxa"/>
+            <w:tcW w:w="672" w:type="dxa"/>
             <w:tcBorders>
               <w:top w:val="single" w:sz="4" w:space="0" w:color="000000"/>
               <w:left w:val="single" w:sz="4" w:space="0" w:color="000000"/>
@@ -11096,7 +11156,7 @@
         </w:trPr>
         <w:tc>
           <w:tcPr>
-            <w:tcW w:w="8301" w:type="dxa"/>
+            <w:tcW w:w="8300" w:type="dxa"/>
             <w:gridSpan w:val="2"/>
             <w:tcBorders>
               <w:top w:val="single" w:sz="4" w:space="0" w:color="000000"/>
@@ -11120,7 +11180,7 @@
         </w:tc>
         <w:tc>
           <w:tcPr>
-            <w:tcW w:w="671" w:type="dxa"/>
+            <w:tcW w:w="672" w:type="dxa"/>
             <w:tcBorders>
               <w:top w:val="single" w:sz="4" w:space="0" w:color="000000"/>
               <w:left w:val="single" w:sz="4" w:space="0" w:color="000000"/>
@@ -11485,7 +11545,7 @@
       </w:r>
     </w:p>
     <w:sectPr>
-      <w:headerReference w:type="default" r:id="rId11"/>
+      <w:headerReference w:type="default" r:id="rId10"/>
       <w:type w:val="nextPage"/>
       <w:pgSz w:w="11906" w:h="16838"/>
       <w:pgMar w:left="720" w:right="567" w:gutter="0" w:header="567" w:top="851" w:footer="0" w:bottom="851"/>
@@ -11589,7 +11649,7 @@
               <wp:inline distT="0" distB="0" distL="0" distR="0">
                 <wp:extent cx="1004570" cy="331470"/>
                 <wp:effectExtent l="0" t="0" r="0" b="0"/>
-                <wp:docPr id="7" name="image2.png" descr=""/>
+                <wp:docPr id="6" name="image2.png" descr=""/>
                 <wp:cNvGraphicFramePr>
                   <a:graphicFrameLocks xmlns:a="http://schemas.openxmlformats.org/drawingml/2006/main" noChangeAspect="1"/>
                 </wp:cNvGraphicFramePr>
@@ -11597,7 +11657,7 @@
                   <a:graphicData uri="http://schemas.openxmlformats.org/drawingml/2006/picture">
                     <pic:pic xmlns:pic="http://schemas.openxmlformats.org/drawingml/2006/picture">
                       <pic:nvPicPr>
-                        <pic:cNvPr id="7" name="image2.png" descr=""/>
+                        <pic:cNvPr id="6" name="image2.png" descr=""/>
                         <pic:cNvPicPr>
                           <a:picLocks noChangeAspect="1" noChangeArrowheads="1"/>
                         </pic:cNvPicPr>
@@ -11712,7 +11772,7 @@
       <mc:AlternateContent>
         <mc:Choice Requires="wps">
           <w:drawing>
-            <wp:anchor behindDoc="1" distT="6985" distB="6985" distL="6350" distR="7620" simplePos="0" locked="0" layoutInCell="0" allowOverlap="1" relativeHeight="30">
+            <wp:anchor behindDoc="1" distT="6985" distB="6985" distL="6350" distR="7620" simplePos="0" locked="0" layoutInCell="0" allowOverlap="1" relativeHeight="26">
               <wp:simplePos x="0" y="0"/>
               <wp:positionH relativeFrom="column">
                 <wp:posOffset>0</wp:posOffset>
@@ -11723,7 +11783,7 @@
               <wp:extent cx="6626860" cy="25400"/>
               <wp:effectExtent l="6350" t="6985" r="7620" b="6985"/>
               <wp:wrapNone/>
-              <wp:docPr id="8" name="Shape1"/>
+              <wp:docPr id="7" name="Shape1"/>
               <a:graphic xmlns:a="http://schemas.openxmlformats.org/drawingml/2006/main">
                 <a:graphicData uri="http://schemas.microsoft.com/office/word/2010/wordprocessingShape">
                   <wps:wsp>

--- a/Documentation/Онлайн-магазин-Лъчезар-Колев-12А-клас.docx
+++ b/Documentation/Онлайн-магазин-Лъчезар-Колев-12А-клас.docx
@@ -2581,10 +2581,21 @@
       </w:pPr>
       <w:r>
         <w:rPr>
-          <w:b/>
-          <w:color w:val="224D54"/>
-          <w:sz w:val="44"/>
-          <w:szCs w:val="44"/>
+          <w:rFonts w:eastAsia="Times New Roman" w:cs="Times New Roman"/>
+          <w:b w:val="false"/>
+          <w:i w:val="false"/>
+          <w:caps w:val="false"/>
+          <w:smallCaps w:val="false"/>
+          <w:strike w:val="false"/>
+          <w:dstrike w:val="false"/>
+          <w:color w:val="000000"/>
+          <w:position w:val="0"/>
+          <w:sz w:val="24"/>
+          <w:sz w:val="24"/>
+          <w:szCs w:val="24"/>
+          <w:u w:val="none"/>
+          <w:shd w:fill="auto" w:val="clear"/>
+          <w:vertAlign w:val="baseline"/>
         </w:rPr>
       </w:r>
       <w:r>
@@ -3643,7 +3654,7 @@
       </w:r>
       <w:r>
         <w:rPr/>
-        <w:t>Използвани технологии</w:t>
+        <w:t>Задание</w:t>
       </w:r>
     </w:p>
     <w:p>
@@ -3892,7 +3903,7 @@
           <w:lang w:val="bg-BG"/>
         </w:rPr>
         <w:drawing>
-          <wp:anchor behindDoc="0" distT="0" distB="0" distL="0" distR="0" simplePos="0" locked="0" layoutInCell="0" allowOverlap="1" relativeHeight="51">
+          <wp:anchor behindDoc="0" distT="0" distB="0" distL="0" distR="0" simplePos="0" locked="0" layoutInCell="0" allowOverlap="1" relativeHeight="52">
             <wp:simplePos x="0" y="0"/>
             <wp:positionH relativeFrom="column">
               <wp:posOffset>456565</wp:posOffset>
@@ -6237,19 +6248,20 @@
         <w:rPr>
           <w:lang w:val="en-US"/>
         </w:rPr>
-        <w:t xml:space="preserve">Angular е популярен клиентски </w:t>
-      </w:r>
-      <w:r>
+        <w:t>Angular е популярен клиентски framework, който се използва за създаване на уеб приложения. Той е разработен от екип на Google и е базиран на TypeScript. Angular позволява на разработчиците да създават едностранични приложения (SPA), които могат да бъдат използвани в различни браузъри и на мобилни устройства.</w:t>
+      </w:r>
+    </w:p>
+    <w:p>
+      <w:pPr>
+        <w:pStyle w:val="LO-normal"/>
         <w:rPr>
           <w:lang w:val="en-US"/>
         </w:rPr>
-        <w:t>framework</w:t>
-      </w:r>
+      </w:pPr>
       <w:r>
         <w:rPr>
           <w:lang w:val="en-US"/>
         </w:rPr>
-        <w:t>, който се използва за създаване на уеб приложения. Той е разработен от екип на Google и е базиран на TypeScript. Angular позволява на разработчиците да създават едностранични приложения (SPA), които могат да бъдат използвани в различни браузъри и на мобилни устройства.</w:t>
       </w:r>
     </w:p>
     <w:p>
@@ -6263,6 +6275,7 @@
         <w:rPr>
           <w:lang w:val="en-US"/>
         </w:rPr>
+        <w:t>Един от големите плюсове на Angular е, че той използва модулна архитектура. Това означава, че приложенията могат да бъдат разделени на по-малки, независими части, които могат да се разработват и тестват отделно. Това прави процеса на разработка по-лесен, по-бърз и по-ефективен.</w:t>
       </w:r>
     </w:p>
     <w:p>
@@ -6276,7 +6289,6 @@
         <w:rPr>
           <w:lang w:val="en-US"/>
         </w:rPr>
-        <w:t>Един от големите плюсове на Angular е, че той използва модулна архитектура. Това означава, че приложенията могат да бъдат разделени на по-малки, независими части, които могат да се разработват и тестват отделно. Това прави процеса на разработка по-лесен, по-бърз и по-ефективен.</w:t>
       </w:r>
     </w:p>
     <w:p>
@@ -6290,6 +6302,7 @@
         <w:rPr>
           <w:lang w:val="en-US"/>
         </w:rPr>
+        <w:t>Angular също така предлага много възможности за декларативно програмиране, което улеснява създаването на приложения, като се използват структури от HTML, CSS и TypeScript. Angular предоставя също много вградени компоненти и услуги(service), които могат да бъдат използвани за създаване на сложни приложения.</w:t>
       </w:r>
     </w:p>
     <w:p>
@@ -6303,7 +6316,6 @@
         <w:rPr>
           <w:lang w:val="en-US"/>
         </w:rPr>
-        <w:t>Angular също така предлага много възможности за декларативно програмиране, което улеснява създаването на приложения, като се използват структури от HTML, CSS и TypeScript. Angular предоставя също много вградени компоненти и услуги(service), които могат да бъдат използвани за създаване на сложни приложения.</w:t>
       </w:r>
     </w:p>
     <w:p>
@@ -6317,205 +6329,192 @@
         <w:rPr>
           <w:lang w:val="en-US"/>
         </w:rPr>
-      </w:r>
-    </w:p>
-    <w:p>
-      <w:pPr>
-        <w:pStyle w:val="LO-normal"/>
+        <w:t xml:space="preserve">Друга важна функционалност на Angular е двустранното свързване на данни. Това означава, че промените в </w:t>
+      </w:r>
+      <w:r>
+        <w:rPr>
+          <w:lang w:val="bg-BG"/>
+        </w:rPr>
+        <w:t>сорс кода</w:t>
+      </w:r>
+      <w:r>
         <w:rPr>
           <w:lang w:val="en-US"/>
         </w:rPr>
-      </w:pPr>
+        <w:t xml:space="preserve"> на приложението автоматично ще се отразят във визуалната част на приложението и обратно, като се осигурява по-голяма гъвкавост и интерактивност на приложението.</w:t>
+      </w:r>
+    </w:p>
+    <w:p>
+      <w:pPr>
+        <w:pStyle w:val="LO-normal"/>
+        <w:rPr>
+          <w:lang w:val="bg-BG"/>
+        </w:rPr>
+      </w:pPr>
+      <w:r>
+        <w:rPr>
+          <w:lang w:val="bg-BG"/>
+        </w:rPr>
+      </w:r>
+    </w:p>
+    <w:p>
+      <w:pPr>
+        <w:pStyle w:val="Heading3"/>
+        <w:rPr>
+          <w:lang w:val="bg-BG"/>
+        </w:rPr>
+      </w:pPr>
+      <w:r>
+        <w:rPr>
+          <w:lang w:val="bg-BG"/>
+        </w:rPr>
+        <w:t xml:space="preserve">2.3.2 Компонентите в </w:t>
+      </w:r>
       <w:r>
         <w:rPr>
           <w:lang w:val="en-US"/>
         </w:rPr>
-        <w:t xml:space="preserve">Друга важна функционалност на Angular е двустранното свързване на данни. Това означава, че промените в </w:t>
-      </w:r>
-      <w:r>
-        <w:rPr>
-          <w:lang w:val="bg-BG"/>
-        </w:rPr>
-        <w:t>сорс кода</w:t>
+        <w:t>Angular</w:t>
+      </w:r>
+    </w:p>
+    <w:p>
+      <w:pPr>
+        <w:pStyle w:val="LO-normal"/>
+        <w:rPr>
+          <w:lang w:val="bg-BG"/>
+        </w:rPr>
+      </w:pPr>
+      <w:r>
+        <w:rPr>
+          <w:lang w:val="bg-BG"/>
+        </w:rPr>
+      </w:r>
+    </w:p>
+    <w:p>
+      <w:pPr>
+        <w:pStyle w:val="LO-normal"/>
+        <w:rPr>
+          <w:lang w:val="bg-BG"/>
+        </w:rPr>
+      </w:pPr>
+      <w:r>
+        <w:rPr>
+          <w:lang w:val="bg-BG"/>
+        </w:rPr>
+        <w:t>Компонентите са основните строителни блокове в Angular. Те представляват отделни части на уеб приложението, като съдържат HTML, CSS и TypeScript код, които се използват за дефиниране на визуални елементи и логика в приложението. Компонентите се използват за създаване на сложни интерфейси, които са динамични и отзивчиви на действията на потребителя.</w:t>
+      </w:r>
+    </w:p>
+    <w:p>
+      <w:pPr>
+        <w:pStyle w:val="LO-normal"/>
+        <w:rPr>
+          <w:lang w:val="bg-BG"/>
+        </w:rPr>
+      </w:pPr>
+      <w:r>
+        <w:rPr>
+          <w:lang w:val="bg-BG"/>
+        </w:rPr>
+      </w:r>
+    </w:p>
+    <w:p>
+      <w:pPr>
+        <w:pStyle w:val="LO-normal"/>
+        <w:rPr>
+          <w:lang w:val="bg-BG"/>
+        </w:rPr>
+      </w:pPr>
+      <w:r>
+        <w:rPr>
+          <w:lang w:val="bg-BG"/>
+        </w:rPr>
+        <w:t>В Angular, всеки компонент има свой жизнен цикъл, който включва няколко различни етапа, включително инициализация, обновяване и унищожаване. Това позволява на разработчиците да управляват поведението на компонентите в зависимост от потребностите на приложението.</w:t>
+      </w:r>
+    </w:p>
+    <w:p>
+      <w:pPr>
+        <w:pStyle w:val="LO-normal"/>
+        <w:rPr>
+          <w:lang w:val="bg-BG"/>
+        </w:rPr>
+      </w:pPr>
+      <w:r>
+        <w:rPr>
+          <w:lang w:val="bg-BG"/>
+        </w:rPr>
+      </w:r>
+    </w:p>
+    <w:p>
+      <w:pPr>
+        <w:pStyle w:val="LO-normal"/>
+        <w:rPr>
+          <w:lang w:val="bg-BG"/>
+        </w:rPr>
+      </w:pPr>
+      <w:r>
+        <w:rPr>
+          <w:lang w:val="bg-BG"/>
+        </w:rPr>
+        <w:t>Компонентите могат да се взаимодействат помежду си, като използват входни и изходни параметри. Входните параметри позволяват на компонентите да получават данни от родителски компонент, докато изходните параметри позволяват на компонентите да изпращат данни към родителския компонент. Това улеснява преноса на данни и управлението на комуникацията между различни компоненти в приложението.</w:t>
+      </w:r>
+    </w:p>
+    <w:p>
+      <w:pPr>
+        <w:pStyle w:val="LO-normal"/>
+        <w:rPr>
+          <w:lang w:val="bg-BG"/>
+        </w:rPr>
+      </w:pPr>
+      <w:r>
+        <w:rPr>
+          <w:lang w:val="bg-BG"/>
+        </w:rPr>
+      </w:r>
+    </w:p>
+    <w:p>
+      <w:pPr>
+        <w:pStyle w:val="LO-normal"/>
+        <w:rPr>
+          <w:lang w:val="bg-BG"/>
+        </w:rPr>
+      </w:pPr>
+      <w:r>
+        <w:rPr>
+          <w:lang w:val="bg-BG"/>
+        </w:rPr>
+        <w:t>Angular предоставя много вградени компоненти и библиотеки, които могат да се използват за създаване на различни видове компоненти, като например формуляри, таблици, бутони и други. Разработчиците могат също да създават свои собствени компоненти, които да отговарят на специфичните нужди на приложението. Компонентите играят ключова роля в разработката на съвременни, интерактивни и динамични уеб приложения с Angular.</w:t>
+      </w:r>
+    </w:p>
+    <w:p>
+      <w:pPr>
+        <w:pStyle w:val="LO-normal"/>
+        <w:rPr>
+          <w:lang w:val="bg-BG"/>
+        </w:rPr>
+      </w:pPr>
+      <w:r>
+        <w:rPr>
+          <w:lang w:val="bg-BG"/>
+        </w:rPr>
+      </w:r>
+    </w:p>
+    <w:p>
+      <w:pPr>
+        <w:pStyle w:val="LO-normal"/>
+        <w:rPr>
+          <w:lang w:val="bg-BG"/>
+        </w:rPr>
+      </w:pPr>
+      <w:r>
+        <w:rPr>
+          <w:lang w:val="bg-BG"/>
+        </w:rPr>
+        <w:t xml:space="preserve">Пример за това какво съдържа един </w:t>
       </w:r>
       <w:r>
         <w:rPr>
           <w:lang w:val="en-US"/>
         </w:rPr>
-        <w:t xml:space="preserve"> на приложението автоматично ще се отразят във визуалната част на приложението и обратно, като се осигурява по-голяма гъвкавост и интерактивност на приложението.</w:t>
-      </w:r>
-    </w:p>
-    <w:p>
-      <w:pPr>
-        <w:pStyle w:val="LO-normal"/>
-        <w:rPr>
-          <w:lang w:val="bg-BG"/>
-        </w:rPr>
-      </w:pPr>
-      <w:r>
-        <w:rPr>
-          <w:lang w:val="bg-BG"/>
-        </w:rPr>
-      </w:r>
-    </w:p>
-    <w:p>
-      <w:pPr>
-        <w:pStyle w:val="Heading3"/>
-        <w:rPr>
-          <w:lang w:val="bg-BG"/>
-        </w:rPr>
-      </w:pPr>
-      <w:r>
-        <w:rPr>
-          <w:lang w:val="bg-BG"/>
-        </w:rPr>
-        <w:t xml:space="preserve">2.3.2 Компонентите в </w:t>
-      </w:r>
-      <w:r>
-        <w:rPr>
-          <w:lang w:val="en-US"/>
-        </w:rPr>
-        <w:t>Angular</w:t>
-      </w:r>
-    </w:p>
-    <w:p>
-      <w:pPr>
-        <w:pStyle w:val="LO-normal"/>
-        <w:rPr>
-          <w:lang w:val="bg-BG"/>
-        </w:rPr>
-      </w:pPr>
-      <w:r>
-        <w:rPr>
-          <w:lang w:val="bg-BG"/>
-        </w:rPr>
-      </w:r>
-    </w:p>
-    <w:p>
-      <w:pPr>
-        <w:pStyle w:val="LO-normal"/>
-        <w:rPr>
-          <w:lang w:val="bg-BG"/>
-        </w:rPr>
-      </w:pPr>
-      <w:r>
-        <w:rPr>
-          <w:lang w:val="bg-BG"/>
-        </w:rPr>
-        <w:t>Компонентите са основните строителни блокове в Angular. Те представляват отделни части на уеб приложението, като съдържат HTML, CSS и TypeScript код, които се използват за дефиниране на визуални елементи и логика в приложението. Компонентите се използват за създаване на сложни интерфейси, които са динамични и отзивчиви на действията на потребителя.</w:t>
-      </w:r>
-    </w:p>
-    <w:p>
-      <w:pPr>
-        <w:pStyle w:val="LO-normal"/>
-        <w:rPr>
-          <w:lang w:val="bg-BG"/>
-        </w:rPr>
-      </w:pPr>
-      <w:r>
-        <w:rPr>
-          <w:lang w:val="bg-BG"/>
-        </w:rPr>
-      </w:r>
-    </w:p>
-    <w:p>
-      <w:pPr>
-        <w:pStyle w:val="LO-normal"/>
-        <w:rPr>
-          <w:lang w:val="bg-BG"/>
-        </w:rPr>
-      </w:pPr>
-      <w:r>
-        <w:rPr>
-          <w:lang w:val="bg-BG"/>
-        </w:rPr>
-        <w:t>В Angular, всеки компонент има свой жизнен цикъл, който включва няколко различни етапа, включително инициализация, обновяване и унищожаване. Това позволява на разработчиците да управляват поведението на компонентите в зависимост от потребностите на приложението.</w:t>
-      </w:r>
-    </w:p>
-    <w:p>
-      <w:pPr>
-        <w:pStyle w:val="LO-normal"/>
-        <w:rPr>
-          <w:lang w:val="bg-BG"/>
-        </w:rPr>
-      </w:pPr>
-      <w:r>
-        <w:rPr>
-          <w:lang w:val="bg-BG"/>
-        </w:rPr>
-      </w:r>
-    </w:p>
-    <w:p>
-      <w:pPr>
-        <w:pStyle w:val="LO-normal"/>
-        <w:rPr>
-          <w:lang w:val="bg-BG"/>
-        </w:rPr>
-      </w:pPr>
-      <w:r>
-        <w:rPr>
-          <w:lang w:val="bg-BG"/>
-        </w:rPr>
-        <w:t>Компонентите могат да се взаимодействат помежду си, като използват входни и изходни параметри. Входните параметри позволяват на компонентите да получават данни от родителски компонент, докато изходните параметри позволяват на компонентите да изпращат данни към родителския компонент. Това улеснява преноса на данни и управлението на комуникацията между различни компоненти в приложението.</w:t>
-      </w:r>
-    </w:p>
-    <w:p>
-      <w:pPr>
-        <w:pStyle w:val="LO-normal"/>
-        <w:rPr>
-          <w:lang w:val="bg-BG"/>
-        </w:rPr>
-      </w:pPr>
-      <w:r>
-        <w:rPr>
-          <w:lang w:val="bg-BG"/>
-        </w:rPr>
-      </w:r>
-    </w:p>
-    <w:p>
-      <w:pPr>
-        <w:pStyle w:val="LO-normal"/>
-        <w:rPr>
-          <w:lang w:val="bg-BG"/>
-        </w:rPr>
-      </w:pPr>
-      <w:r>
-        <w:rPr>
-          <w:lang w:val="bg-BG"/>
-        </w:rPr>
-        <w:t>Angular предоставя много вградени компоненти и библиотеки, които могат да се използват за създаване на различни видове компоненти, като например формуляри, таблици, бутони и други. Разработчиците могат също да създават свои собствени компоненти, които да отговарят на специфичните нужди на приложението. Компонентите играят ключова роля в разработката на съвременни, интерактивни и динамични уеб приложения с Angular.</w:t>
-      </w:r>
-    </w:p>
-    <w:p>
-      <w:pPr>
-        <w:pStyle w:val="LO-normal"/>
-        <w:rPr>
-          <w:lang w:val="bg-BG"/>
-        </w:rPr>
-      </w:pPr>
-      <w:r>
-        <w:rPr>
-          <w:lang w:val="bg-BG"/>
-        </w:rPr>
-      </w:r>
-    </w:p>
-    <w:p>
-      <w:pPr>
-        <w:pStyle w:val="LO-normal"/>
-        <w:rPr>
-          <w:lang w:val="bg-BG"/>
-        </w:rPr>
-      </w:pPr>
-      <w:r>
-        <w:rPr>
-          <w:lang w:val="bg-BG"/>
-        </w:rPr>
-        <w:t xml:space="preserve">Пример за това какво съдържа един </w:t>
-      </w:r>
-      <w:r>
-        <w:rPr>
-          <w:lang w:val="en-US"/>
-        </w:rPr>
         <w:t xml:space="preserve">Angular </w:t>
       </w:r>
       <w:r>
@@ -6550,7 +6549,7 @@
           <w:lang w:val="bg-BG"/>
         </w:rPr>
         <w:drawing>
-          <wp:anchor behindDoc="0" distT="0" distB="0" distL="0" distR="0" simplePos="0" locked="0" layoutInCell="0" allowOverlap="1" relativeHeight="52">
+          <wp:anchor behindDoc="0" distT="0" distB="0" distL="0" distR="0" simplePos="0" locked="0" layoutInCell="0" allowOverlap="1" relativeHeight="53">
             <wp:simplePos x="0" y="0"/>
             <wp:positionH relativeFrom="column">
               <wp:align>center</wp:align>
@@ -7091,7 +7090,7 @@
           <w:lang w:val="bg-BG"/>
         </w:rPr>
         <w:drawing>
-          <wp:anchor behindDoc="0" distT="0" distB="0" distL="0" distR="0" simplePos="0" locked="0" layoutInCell="0" allowOverlap="1" relativeHeight="53">
+          <wp:anchor behindDoc="0" distT="0" distB="0" distL="0" distR="0" simplePos="0" locked="0" layoutInCell="0" allowOverlap="1" relativeHeight="54">
             <wp:simplePos x="0" y="0"/>
             <wp:positionH relativeFrom="column">
               <wp:posOffset>1169035</wp:posOffset>
@@ -7313,7 +7312,9 @@
         </w:rPr>
       </w:pPr>
       <w:r>
-        <w:rPr/>
+        <w:rPr>
+          <w:color w:val="2A6099"/>
+        </w:rPr>
       </w:r>
     </w:p>
     <w:p>
@@ -7372,70 +7373,7 @@
           <w:iCs w:val="false"/>
           <w:color w:val="000000"/>
         </w:rPr>
-        <w:t xml:space="preserve">глава от документацията ще разгледаме стъпка по стъпка как е изграден т.нар унифициран магазин. Ще разгледаме как работи всеки един компонент в системата и каква е неговата роля. Проектът е изградена от две основни  части а именно: </w:t>
-      </w:r>
-      <w:r>
-        <w:rPr>
-          <w:i w:val="false"/>
-          <w:iCs w:val="false"/>
-          <w:color w:val="000000"/>
-          <w:lang w:val="en-US"/>
-        </w:rPr>
-        <w:t xml:space="preserve">Front End </w:t>
-      </w:r>
-      <w:r>
-        <w:rPr>
-          <w:i w:val="false"/>
-          <w:iCs w:val="false"/>
-          <w:color w:val="000000"/>
-          <w:lang w:val="bg-BG"/>
-        </w:rPr>
-        <w:t xml:space="preserve">и </w:t>
-      </w:r>
-      <w:r>
-        <w:rPr>
-          <w:i w:val="false"/>
-          <w:iCs w:val="false"/>
-          <w:color w:val="000000"/>
-          <w:lang w:val="en-US"/>
-        </w:rPr>
-        <w:t xml:space="preserve">Back End, </w:t>
-      </w:r>
-      <w:r>
-        <w:rPr>
-          <w:i w:val="false"/>
-          <w:iCs w:val="false"/>
-          <w:color w:val="000000"/>
-          <w:lang w:val="bg-BG"/>
-        </w:rPr>
-        <w:t xml:space="preserve">като както вече споменах за бекенд използваме </w:t>
-      </w:r>
-      <w:r>
-        <w:rPr>
-          <w:i w:val="false"/>
-          <w:iCs w:val="false"/>
-          <w:color w:val="000000"/>
-          <w:lang w:val="en-US"/>
-        </w:rPr>
-        <w:t xml:space="preserve">Entity Framework, </w:t>
-      </w:r>
-      <w:r>
-        <w:rPr>
-          <w:i w:val="false"/>
-          <w:iCs w:val="false"/>
-          <w:color w:val="000000"/>
-          <w:lang w:val="bg-BG"/>
-        </w:rPr>
-        <w:t xml:space="preserve">а за </w:t>
-      </w:r>
-      <w:r>
-        <w:rPr>
-          <w:i w:val="false"/>
-          <w:iCs w:val="false"/>
-          <w:color w:val="000000"/>
-          <w:lang w:val="en-US"/>
-        </w:rPr>
-        <w:t>Front End - Angular</w:t>
+        <w:t xml:space="preserve">глава от документацията ще разгледаме стъпка по стъпка как е изграден т.нар унифициран магазин. Ще разгледаме как работи всеки един компонент в системата и каква е неговата роля. </w:t>
       </w:r>
     </w:p>
     <w:p>
@@ -7443,8 +7381,10 @@
         <w:pStyle w:val="Heading2"/>
         <w:rPr/>
       </w:pPr>
-      <w:bookmarkStart w:id="11" w:name="_17dp8vu"/>
-      <w:bookmarkEnd w:id="11"/>
+      <w:r>
+        <w:rPr/>
+        <w:t xml:space="preserve">3.1 </w:t>
+      </w:r>
       <w:r>
         <w:rPr/>
         <w:t>Архитектура на системата</w:t>
@@ -7819,8 +7759,21 @@
           <w:shd w:fill="auto" w:val="clear"/>
           <w:vertAlign w:val="baseline"/>
         </w:rPr>
-        <w:t xml:space="preserve">тези данни и накрая ги </w:t>
-      </w:r>
+        <w:t>тези данни и накрая ги съхранява в някоя база данни.</w:t>
+      </w:r>
+    </w:p>
+    <w:p>
+      <w:pPr>
+        <w:pStyle w:val="TextBody"/>
+        <w:spacing w:lineRule="auto" w:line="360" w:before="86" w:after="115"/>
+        <w:jc w:val="left"/>
+        <w:rPr>
+          <w:i w:val="false"/>
+          <w:i w:val="false"/>
+          <w:iCs w:val="false"/>
+          <w:color w:val="000000"/>
+        </w:rPr>
+      </w:pPr>
       <w:r>
         <w:rPr>
           <w:rFonts w:eastAsia="Times New Roman" w:cs="Times New Roman"/>
@@ -7840,28 +7793,237 @@
           <w:shd w:fill="auto" w:val="clear"/>
           <w:vertAlign w:val="baseline"/>
         </w:rPr>
-        <w:t>съхранява</w:t>
-      </w:r>
-      <w:r>
-        <w:rPr>
-          <w:rFonts w:eastAsia="Times New Roman" w:cs="Times New Roman"/>
-          <w:b w:val="false"/>
+        <w:t>Проектът е изградена от две основни  части а именно: Front End и Back End, като както вече споменах за бекенд използваме Entity Framework, а за Front End – Angular.</w:t>
+      </w:r>
+    </w:p>
+    <w:p>
+      <w:pPr>
+        <w:pStyle w:val="Heading2"/>
+        <w:rPr/>
+      </w:pPr>
+      <w:bookmarkStart w:id="11" w:name="_3rdcrjn"/>
+      <w:bookmarkEnd w:id="11"/>
+      <w:r>
+        <w:rPr/>
+        <w:t>3.2 Имплементация на системата</w:t>
+      </w:r>
+    </w:p>
+    <w:p>
+      <w:pPr>
+        <w:pStyle w:val="LO-normal"/>
+        <w:rPr>
+          <w:i w:val="false"/>
           <w:i w:val="false"/>
           <w:iCs w:val="false"/>
-          <w:caps w:val="false"/>
-          <w:smallCaps w:val="false"/>
-          <w:strike w:val="false"/>
-          <w:dstrike w:val="false"/>
-          <w:color w:val="000000"/>
-          <w:position w:val="0"/>
-          <w:sz w:val="24"/>
-          <w:sz w:val="24"/>
-          <w:szCs w:val="24"/>
-          <w:u w:val="none"/>
-          <w:shd w:fill="auto" w:val="clear"/>
-          <w:vertAlign w:val="baseline"/>
-        </w:rPr>
-        <w:t xml:space="preserve"> в някоя база данни.</w:t>
+          <w:color w:val="000000"/>
+        </w:rPr>
+      </w:pPr>
+      <w:r>
+        <w:rPr>
+          <w:i w:val="false"/>
+          <w:iCs w:val="false"/>
+          <w:color w:val="000000"/>
+        </w:rPr>
+        <w:t xml:space="preserve">Имплементацията започва от гореспоменатия бекенд. Той ще бъде създаден чрез  т.нар </w:t>
+      </w:r>
+      <w:r>
+        <w:rPr>
+          <w:i w:val="false"/>
+          <w:iCs w:val="false"/>
+          <w:color w:val="000000"/>
+          <w:lang w:val="en-US"/>
+        </w:rPr>
+        <w:t xml:space="preserve">Code-First approach, </w:t>
+      </w:r>
+      <w:r>
+        <w:rPr>
+          <w:i w:val="false"/>
+          <w:iCs w:val="false"/>
+          <w:color w:val="000000"/>
+          <w:lang w:val="bg-BG"/>
+        </w:rPr>
+        <w:t xml:space="preserve">което означава че таблиците в базата данни ще представляват </w:t>
+      </w:r>
+      <w:r>
+        <w:rPr>
+          <w:i w:val="false"/>
+          <w:iCs w:val="false"/>
+          <w:color w:val="000000"/>
+          <w:lang w:val="en-US"/>
+        </w:rPr>
+        <w:t xml:space="preserve">C# </w:t>
+      </w:r>
+      <w:r>
+        <w:rPr>
+          <w:i w:val="false"/>
+          <w:iCs w:val="false"/>
+          <w:color w:val="000000"/>
+          <w:lang w:val="bg-BG"/>
+        </w:rPr>
+        <w:t xml:space="preserve">класове, които по-късно ще бъдат „преведени“ към </w:t>
+      </w:r>
+      <w:r>
+        <w:rPr>
+          <w:i w:val="false"/>
+          <w:iCs w:val="false"/>
+          <w:color w:val="000000"/>
+          <w:lang w:val="en-US"/>
+        </w:rPr>
+        <w:t>SQL</w:t>
+      </w:r>
+      <w:r>
+        <w:rPr>
+          <w:i w:val="false"/>
+          <w:iCs w:val="false"/>
+          <w:color w:val="000000"/>
+          <w:lang w:val="bg-BG"/>
+        </w:rPr>
+        <w:t xml:space="preserve"> таблици. Това „превеждане“ ще бъде направено от </w:t>
+      </w:r>
+      <w:r>
+        <w:rPr>
+          <w:i w:val="false"/>
+          <w:iCs w:val="false"/>
+          <w:color w:val="000000"/>
+          <w:lang w:val="en-US"/>
+        </w:rPr>
+        <w:t xml:space="preserve">Entity Framework </w:t>
+      </w:r>
+      <w:r>
+        <w:rPr>
+          <w:i w:val="false"/>
+          <w:iCs w:val="false"/>
+          <w:color w:val="000000"/>
+          <w:lang w:val="bg-BG"/>
+        </w:rPr>
+        <w:t xml:space="preserve">чрез Обектно-релационното картографиране, на което се основава целия </w:t>
+      </w:r>
+      <w:r>
+        <w:rPr>
+          <w:i w:val="false"/>
+          <w:iCs w:val="false"/>
+          <w:color w:val="000000"/>
+          <w:lang w:val="en-US"/>
+        </w:rPr>
+        <w:t xml:space="preserve">framework. </w:t>
+      </w:r>
+      <w:r>
+        <w:rPr>
+          <w:i w:val="false"/>
+          <w:iCs w:val="false"/>
+          <w:color w:val="000000"/>
+          <w:lang w:val="bg-BG"/>
+        </w:rPr>
+        <w:t xml:space="preserve">Тези </w:t>
+      </w:r>
+      <w:r>
+        <w:rPr>
+          <w:i w:val="false"/>
+          <w:iCs w:val="false"/>
+          <w:color w:val="000000"/>
+          <w:lang w:val="en-US"/>
+        </w:rPr>
+        <w:t xml:space="preserve">C# </w:t>
+      </w:r>
+      <w:r>
+        <w:rPr>
+          <w:i w:val="false"/>
+          <w:iCs w:val="false"/>
+          <w:color w:val="000000"/>
+          <w:lang w:val="bg-BG"/>
+        </w:rPr>
+        <w:t xml:space="preserve">класове служещи като </w:t>
+      </w:r>
+      <w:r>
+        <w:rPr>
+          <w:i w:val="false"/>
+          <w:iCs w:val="false"/>
+          <w:color w:val="000000"/>
+          <w:lang w:val="en-US"/>
+        </w:rPr>
+        <w:t xml:space="preserve">template </w:t>
+      </w:r>
+      <w:r>
+        <w:rPr>
+          <w:i w:val="false"/>
+          <w:iCs w:val="false"/>
+          <w:color w:val="000000"/>
+          <w:lang w:val="bg-BG"/>
+        </w:rPr>
+        <w:t xml:space="preserve">за </w:t>
+      </w:r>
+      <w:r>
+        <w:rPr>
+          <w:i w:val="false"/>
+          <w:iCs w:val="false"/>
+          <w:color w:val="000000"/>
+          <w:lang w:val="en-US"/>
+        </w:rPr>
+        <w:t xml:space="preserve">SQL </w:t>
+      </w:r>
+      <w:r>
+        <w:rPr>
+          <w:i w:val="false"/>
+          <w:iCs w:val="false"/>
+          <w:color w:val="000000"/>
+          <w:lang w:val="bg-BG"/>
+        </w:rPr>
+        <w:t>таблици са т.нар „Модели“.</w:t>
+      </w:r>
+    </w:p>
+    <w:p>
+      <w:pPr>
+        <w:pStyle w:val="LO-normal"/>
+        <w:rPr>
+          <w:lang w:val="bg-BG"/>
+        </w:rPr>
+      </w:pPr>
+      <w:r>
+        <w:rPr>
+          <w:i w:val="false"/>
+          <w:iCs w:val="false"/>
+          <w:color w:val="000000"/>
+        </w:rPr>
+      </w:r>
+    </w:p>
+    <w:p>
+      <w:pPr>
+        <w:pStyle w:val="Heading3"/>
+        <w:rPr/>
+      </w:pPr>
+      <w:r>
+        <w:rPr/>
+        <w:t>3.2.1 Използвани модели</w:t>
+      </w:r>
+    </w:p>
+    <w:p>
+      <w:pPr>
+        <w:pStyle w:val="LO-normal"/>
+        <w:rPr>
+          <w:lang w:val="bg-BG"/>
+        </w:rPr>
+      </w:pPr>
+      <w:r>
+        <w:rPr>
+          <w:i w:val="false"/>
+          <w:iCs w:val="false"/>
+          <w:color w:val="000000"/>
+        </w:rPr>
+      </w:r>
+    </w:p>
+    <w:p>
+      <w:pPr>
+        <w:pStyle w:val="LO-normal"/>
+        <w:rPr>
+          <w:lang w:val="bg-BG"/>
+        </w:rPr>
+      </w:pPr>
+      <w:r>
+        <w:rPr>
+          <w:i w:val="false"/>
+          <w:iCs w:val="false"/>
+          <w:color w:val="000000"/>
+        </w:rPr>
       </w:r>
     </w:p>
     <w:p>
@@ -7869,600 +8031,8 @@
         <w:pStyle w:val="Heading2"/>
         <w:rPr/>
       </w:pPr>
-      <w:bookmarkStart w:id="12" w:name="_3rdcrjn"/>
+      <w:bookmarkStart w:id="12" w:name="_26in1rg"/>
       <w:bookmarkEnd w:id="12"/>
-      <w:r>
-        <w:rPr/>
-        <w:t>Имплементация на системата</w:t>
-      </w:r>
-    </w:p>
-    <w:p>
-      <w:pPr>
-        <w:pStyle w:val="LO-normal"/>
-        <w:rPr>
-          <w:i/>
-          <w:i/>
-          <w:color w:val="808080"/>
-        </w:rPr>
-      </w:pPr>
-      <w:r>
-        <w:rPr>
-          <w:i/>
-          <w:color w:val="808080"/>
-        </w:rPr>
-        <w:t xml:space="preserve">Описва се </w:t>
-      </w:r>
-      <w:r>
-        <w:rPr>
-          <w:b/>
-          <w:i/>
-          <w:color w:val="808080"/>
-        </w:rPr>
-        <w:t>имплементацията на системата</w:t>
-      </w:r>
-      <w:r>
-        <w:rPr>
-          <w:i/>
-          <w:color w:val="808080"/>
-        </w:rPr>
-        <w:t xml:space="preserve"> – основни компоненти (примерно сървърна част, mobile app, Web app), по-важни класове, слоеве (примерно data layer, UI layer), използвани външни библиотеки и фреймуърци.</w:t>
-      </w:r>
-    </w:p>
-    <w:p>
-      <w:pPr>
-        <w:pStyle w:val="LO-normal"/>
-        <w:rPr>
-          <w:i/>
-          <w:i/>
-          <w:color w:val="808080"/>
-        </w:rPr>
-      </w:pPr>
-      <w:r>
-        <w:rPr>
-          <w:i/>
-          <w:color w:val="808080"/>
-        </w:rPr>
-        <w:t>Пример:</w:t>
-      </w:r>
-    </w:p>
-    <w:p>
-      <w:pPr>
-        <w:pStyle w:val="LO-normal"/>
-        <w:rPr>
-          <w:i/>
-          <w:i/>
-          <w:color w:val="808080"/>
-        </w:rPr>
-      </w:pPr>
-      <w:r>
-        <w:rPr>
-          <w:i/>
-          <w:color w:val="808080"/>
-        </w:rPr>
-        <w:t>Подписването на документ в уеб браузъра с цифров сертификат от PFX файл се реализира чрез Java аплет “</w:t>
-      </w:r>
-      <w:r>
-        <w:rPr>
-          <w:b/>
-          <w:i/>
-          <w:color w:val="808080"/>
-        </w:rPr>
-        <w:t>DigitalSignerApplet</w:t>
-      </w:r>
-      <w:r>
-        <w:rPr>
-          <w:i/>
-          <w:color w:val="808080"/>
-        </w:rPr>
-        <w:t>”. Той се състои основно от класа DigitalSignerApplet, който реализира основната му функционалност</w:t>
-      </w:r>
-    </w:p>
-    <w:tbl>
-      <w:tblPr>
-        <w:tblStyle w:val="Table1"/>
-        <w:tblW w:w="9651" w:type="dxa"/>
-        <w:jc w:val="center"/>
-        <w:tblInd w:w="0" w:type="dxa"/>
-        <w:tblLayout w:type="fixed"/>
-        <w:tblCellMar>
-          <w:top w:w="113" w:type="dxa"/>
-          <w:left w:w="108" w:type="dxa"/>
-          <w:bottom w:w="113" w:type="dxa"/>
-          <w:right w:w="108" w:type="dxa"/>
-        </w:tblCellMar>
-        <w:tblLook w:val="0000"/>
-      </w:tblPr>
-      <w:tblGrid>
-        <w:gridCol w:w="9651"/>
-      </w:tblGrid>
-      <w:tr>
-        <w:trPr/>
-        <w:tc>
-          <w:tcPr>
-            <w:tcW w:w="9651" w:type="dxa"/>
-            <w:tcBorders>
-              <w:top w:val="single" w:sz="4" w:space="0" w:color="000000"/>
-              <w:left w:val="single" w:sz="4" w:space="0" w:color="000000"/>
-              <w:bottom w:val="single" w:sz="4" w:space="0" w:color="000000"/>
-              <w:right w:val="single" w:sz="4" w:space="0" w:color="000000"/>
-            </w:tcBorders>
-            <w:shd w:fill="E6E6E6" w:val="clear"/>
-          </w:tcPr>
-          <w:p>
-            <w:pPr>
-              <w:pStyle w:val="LO-normal"/>
-              <w:keepNext w:val="false"/>
-              <w:keepLines w:val="false"/>
-              <w:widowControl w:val="false"/>
-              <w:shd w:val="clear" w:fill="auto"/>
-              <w:tabs>
-                <w:tab w:val="clear" w:pos="720"/>
-                <w:tab w:val="left" w:pos="425" w:leader="none"/>
-              </w:tabs>
-              <w:spacing w:lineRule="auto" w:line="240" w:before="0" w:after="0"/>
-              <w:ind w:left="0" w:right="0" w:firstLine="425"/>
-              <w:jc w:val="center"/>
-              <w:rPr>
-                <w:rFonts w:ascii="Courier New" w:hAnsi="Courier New" w:eastAsia="Courier New" w:cs="Courier New"/>
-                <w:b/>
-                <w:i w:val="false"/>
-                <w:i w:val="false"/>
-                <w:caps w:val="false"/>
-                <w:smallCaps w:val="false"/>
-                <w:strike w:val="false"/>
-                <w:dstrike w:val="false"/>
-                <w:color w:val="000000"/>
-                <w:position w:val="0"/>
-                <w:sz w:val="20"/>
-                <w:sz w:val="20"/>
-                <w:szCs w:val="20"/>
-                <w:u w:val="none"/>
-                <w:shd w:fill="auto" w:val="clear"/>
-                <w:vertAlign w:val="baseline"/>
-              </w:rPr>
-            </w:pPr>
-            <w:r>
-              <w:rPr>
-                <w:rFonts w:eastAsia="Courier New" w:cs="Courier New" w:ascii="Courier New" w:hAnsi="Courier New"/>
-                <w:b/>
-                <w:i w:val="false"/>
-                <w:caps w:val="false"/>
-                <w:smallCaps w:val="false"/>
-                <w:strike w:val="false"/>
-                <w:dstrike w:val="false"/>
-                <w:color w:val="000000"/>
-                <w:position w:val="0"/>
-                <w:sz w:val="20"/>
-                <w:sz w:val="20"/>
-                <w:szCs w:val="20"/>
-                <w:u w:val="none"/>
-                <w:shd w:fill="auto" w:val="clear"/>
-                <w:vertAlign w:val="baseline"/>
-              </w:rPr>
-              <w:t>DigitalSignerApplet.java</w:t>
-            </w:r>
-          </w:p>
-        </w:tc>
-      </w:tr>
-      <w:tr>
-        <w:trPr/>
-        <w:tc>
-          <w:tcPr>
-            <w:tcW w:w="9651" w:type="dxa"/>
-            <w:tcBorders>
-              <w:top w:val="single" w:sz="4" w:space="0" w:color="000000"/>
-              <w:left w:val="single" w:sz="4" w:space="0" w:color="000000"/>
-              <w:bottom w:val="single" w:sz="4" w:space="0" w:color="000000"/>
-              <w:right w:val="single" w:sz="4" w:space="0" w:color="000000"/>
-            </w:tcBorders>
-            <w:shd w:fill="auto" w:val="clear"/>
-          </w:tcPr>
-          <w:p>
-            <w:pPr>
-              <w:pStyle w:val="LO-normal"/>
-              <w:keepNext w:val="false"/>
-              <w:keepLines w:val="false"/>
-              <w:widowControl w:val="false"/>
-              <w:shd w:val="clear" w:fill="auto"/>
-              <w:spacing w:lineRule="auto" w:line="240" w:before="80" w:after="120"/>
-              <w:ind w:left="0" w:right="0" w:hanging="0"/>
-              <w:jc w:val="left"/>
-              <w:rPr>
-                <w:rFonts w:ascii="Consolas" w:hAnsi="Consolas" w:eastAsia="Consolas" w:cs="Consolas"/>
-                <w:b/>
-                <w:i w:val="false"/>
-                <w:i w:val="false"/>
-                <w:caps w:val="false"/>
-                <w:smallCaps w:val="false"/>
-                <w:strike w:val="false"/>
-                <w:dstrike w:val="false"/>
-                <w:color w:val="000000"/>
-                <w:position w:val="0"/>
-                <w:sz w:val="20"/>
-                <w:sz w:val="20"/>
-                <w:szCs w:val="20"/>
-                <w:u w:val="none"/>
-                <w:shd w:fill="auto" w:val="clear"/>
-                <w:vertAlign w:val="baseline"/>
-              </w:rPr>
-            </w:pPr>
-            <w:r>
-              <w:rPr>
-                <w:rFonts w:eastAsia="Consolas" w:cs="Consolas" w:ascii="Consolas" w:hAnsi="Consolas"/>
-                <w:b/>
-                <w:i w:val="false"/>
-                <w:caps w:val="false"/>
-                <w:smallCaps w:val="false"/>
-                <w:strike w:val="false"/>
-                <w:dstrike w:val="false"/>
-                <w:color w:val="000000"/>
-                <w:position w:val="0"/>
-                <w:sz w:val="20"/>
-                <w:sz w:val="20"/>
-                <w:szCs w:val="20"/>
-                <w:u w:val="none"/>
-                <w:shd w:fill="auto" w:val="clear"/>
-                <w:vertAlign w:val="baseline"/>
-              </w:rPr>
-              <w:t xml:space="preserve">import java.applet.Applet; </w:t>
-            </w:r>
-          </w:p>
-          <w:p>
-            <w:pPr>
-              <w:pStyle w:val="LO-normal"/>
-              <w:keepNext w:val="false"/>
-              <w:keepLines w:val="false"/>
-              <w:widowControl w:val="false"/>
-              <w:shd w:val="clear" w:fill="auto"/>
-              <w:spacing w:lineRule="auto" w:line="240" w:before="80" w:after="120"/>
-              <w:ind w:left="0" w:right="0" w:hanging="0"/>
-              <w:jc w:val="left"/>
-              <w:rPr>
-                <w:rFonts w:ascii="Consolas" w:hAnsi="Consolas" w:eastAsia="Consolas" w:cs="Consolas"/>
-                <w:b/>
-                <w:i w:val="false"/>
-                <w:i w:val="false"/>
-                <w:caps w:val="false"/>
-                <w:smallCaps w:val="false"/>
-                <w:strike w:val="false"/>
-                <w:dstrike w:val="false"/>
-                <w:color w:val="000000"/>
-                <w:position w:val="0"/>
-                <w:sz w:val="20"/>
-                <w:sz w:val="20"/>
-                <w:szCs w:val="20"/>
-                <w:u w:val="none"/>
-                <w:shd w:fill="auto" w:val="clear"/>
-                <w:vertAlign w:val="baseline"/>
-              </w:rPr>
-            </w:pPr>
-            <w:r>
-              <w:rPr>
-                <w:rFonts w:eastAsia="Consolas" w:cs="Consolas" w:ascii="Consolas" w:hAnsi="Consolas"/>
-                <w:b/>
-                <w:i w:val="false"/>
-                <w:caps w:val="false"/>
-                <w:smallCaps w:val="false"/>
-                <w:strike w:val="false"/>
-                <w:dstrike w:val="false"/>
-                <w:color w:val="000000"/>
-                <w:position w:val="0"/>
-                <w:sz w:val="20"/>
-                <w:sz w:val="20"/>
-                <w:szCs w:val="20"/>
-                <w:u w:val="none"/>
-                <w:shd w:fill="auto" w:val="clear"/>
-                <w:vertAlign w:val="baseline"/>
-              </w:rPr>
-              <w:t xml:space="preserve">import java.awt.*; </w:t>
-            </w:r>
-          </w:p>
-          <w:p>
-            <w:pPr>
-              <w:pStyle w:val="LO-normal"/>
-              <w:keepNext w:val="false"/>
-              <w:keepLines w:val="false"/>
-              <w:widowControl w:val="false"/>
-              <w:shd w:val="clear" w:fill="auto"/>
-              <w:spacing w:lineRule="auto" w:line="240" w:before="80" w:after="120"/>
-              <w:ind w:left="0" w:right="0" w:hanging="0"/>
-              <w:jc w:val="left"/>
-              <w:rPr>
-                <w:rFonts w:ascii="Consolas" w:hAnsi="Consolas" w:eastAsia="Consolas" w:cs="Consolas"/>
-                <w:b/>
-                <w:i w:val="false"/>
-                <w:i w:val="false"/>
-                <w:caps w:val="false"/>
-                <w:smallCaps w:val="false"/>
-                <w:strike w:val="false"/>
-                <w:dstrike w:val="false"/>
-                <w:color w:val="000000"/>
-                <w:position w:val="0"/>
-                <w:sz w:val="20"/>
-                <w:sz w:val="20"/>
-                <w:szCs w:val="20"/>
-                <w:u w:val="none"/>
-                <w:shd w:fill="auto" w:val="clear"/>
-                <w:vertAlign w:val="baseline"/>
-              </w:rPr>
-            </w:pPr>
-            <w:r>
-              <w:rPr>
-                <w:rFonts w:eastAsia="Consolas" w:cs="Consolas" w:ascii="Consolas" w:hAnsi="Consolas"/>
-                <w:b/>
-                <w:i w:val="false"/>
-                <w:caps w:val="false"/>
-                <w:smallCaps w:val="false"/>
-                <w:strike w:val="false"/>
-                <w:dstrike w:val="false"/>
-                <w:color w:val="000000"/>
-                <w:position w:val="0"/>
-                <w:sz w:val="20"/>
-                <w:sz w:val="20"/>
-                <w:szCs w:val="20"/>
-                <w:u w:val="none"/>
-                <w:shd w:fill="auto" w:val="clear"/>
-                <w:vertAlign w:val="baseline"/>
-              </w:rPr>
-              <w:t>…</w:t>
-            </w:r>
-          </w:p>
-          <w:p>
-            <w:pPr>
-              <w:pStyle w:val="LO-normal"/>
-              <w:keepNext w:val="false"/>
-              <w:keepLines w:val="false"/>
-              <w:widowControl w:val="false"/>
-              <w:shd w:val="clear" w:fill="auto"/>
-              <w:spacing w:lineRule="auto" w:line="240" w:before="80" w:after="120"/>
-              <w:ind w:left="0" w:right="0" w:hanging="0"/>
-              <w:jc w:val="left"/>
-              <w:rPr>
-                <w:rFonts w:ascii="Consolas" w:hAnsi="Consolas" w:eastAsia="Consolas" w:cs="Consolas"/>
-                <w:b/>
-                <w:i w:val="false"/>
-                <w:i w:val="false"/>
-                <w:caps w:val="false"/>
-                <w:smallCaps w:val="false"/>
-                <w:strike w:val="false"/>
-                <w:dstrike w:val="false"/>
-                <w:color w:val="000000"/>
-                <w:position w:val="0"/>
-                <w:sz w:val="20"/>
-                <w:sz w:val="20"/>
-                <w:szCs w:val="20"/>
-                <w:u w:val="none"/>
-                <w:shd w:fill="auto" w:val="clear"/>
-                <w:vertAlign w:val="baseline"/>
-              </w:rPr>
-            </w:pPr>
-            <w:r>
-              <w:rPr>
-                <w:rFonts w:eastAsia="Consolas" w:cs="Consolas" w:ascii="Consolas" w:hAnsi="Consolas"/>
-                <w:b/>
-                <w:i w:val="false"/>
-                <w:caps w:val="false"/>
-                <w:smallCaps w:val="false"/>
-                <w:strike w:val="false"/>
-                <w:dstrike w:val="false"/>
-                <w:color w:val="000000"/>
-                <w:position w:val="0"/>
-                <w:sz w:val="20"/>
-                <w:sz w:val="20"/>
-                <w:szCs w:val="20"/>
-                <w:u w:val="none"/>
-                <w:shd w:fill="auto" w:val="clear"/>
-                <w:vertAlign w:val="baseline"/>
-              </w:rPr>
-              <w:t xml:space="preserve">public class DigitalSignerApplet extends Applet { </w:t>
-            </w:r>
-          </w:p>
-          <w:p>
-            <w:pPr>
-              <w:pStyle w:val="LO-normal"/>
-              <w:keepNext w:val="false"/>
-              <w:keepLines w:val="false"/>
-              <w:widowControl w:val="false"/>
-              <w:shd w:val="clear" w:fill="auto"/>
-              <w:spacing w:lineRule="auto" w:line="240" w:before="80" w:after="120"/>
-              <w:ind w:left="0" w:right="0" w:hanging="0"/>
-              <w:jc w:val="left"/>
-              <w:rPr>
-                <w:rFonts w:ascii="Consolas" w:hAnsi="Consolas" w:eastAsia="Consolas" w:cs="Consolas"/>
-                <w:b/>
-                <w:i w:val="false"/>
-                <w:i w:val="false"/>
-                <w:caps w:val="false"/>
-                <w:smallCaps w:val="false"/>
-                <w:strike w:val="false"/>
-                <w:dstrike w:val="false"/>
-                <w:color w:val="000000"/>
-                <w:position w:val="0"/>
-                <w:sz w:val="20"/>
-                <w:sz w:val="20"/>
-                <w:szCs w:val="20"/>
-                <w:u w:val="none"/>
-                <w:shd w:fill="auto" w:val="clear"/>
-                <w:vertAlign w:val="baseline"/>
-              </w:rPr>
-            </w:pPr>
-            <w:r>
-              <w:rPr>
-                <w:rFonts w:eastAsia="Consolas" w:cs="Consolas" w:ascii="Consolas" w:hAnsi="Consolas"/>
-                <w:b/>
-                <w:i w:val="false"/>
-                <w:caps w:val="false"/>
-                <w:smallCaps w:val="false"/>
-                <w:strike w:val="false"/>
-                <w:dstrike w:val="false"/>
-                <w:color w:val="000000"/>
-                <w:position w:val="0"/>
-                <w:sz w:val="20"/>
-                <w:sz w:val="20"/>
-                <w:szCs w:val="20"/>
-                <w:u w:val="none"/>
-                <w:shd w:fill="auto" w:val="clear"/>
-                <w:vertAlign w:val="baseline"/>
-              </w:rPr>
-              <w:t xml:space="preserve">  …</w:t>
-            </w:r>
-          </w:p>
-          <w:p>
-            <w:pPr>
-              <w:pStyle w:val="LO-normal"/>
-              <w:keepNext w:val="false"/>
-              <w:keepLines w:val="false"/>
-              <w:widowControl w:val="false"/>
-              <w:shd w:val="clear" w:fill="auto"/>
-              <w:spacing w:lineRule="auto" w:line="240" w:before="80" w:after="120"/>
-              <w:ind w:left="0" w:right="0" w:hanging="0"/>
-              <w:jc w:val="left"/>
-              <w:rPr>
-                <w:rFonts w:ascii="Consolas" w:hAnsi="Consolas" w:eastAsia="Consolas" w:cs="Consolas"/>
-                <w:b/>
-                <w:i w:val="false"/>
-                <w:i w:val="false"/>
-                <w:caps w:val="false"/>
-                <w:smallCaps w:val="false"/>
-                <w:strike w:val="false"/>
-                <w:dstrike w:val="false"/>
-                <w:color w:val="000000"/>
-                <w:position w:val="0"/>
-                <w:sz w:val="20"/>
-                <w:sz w:val="20"/>
-                <w:szCs w:val="20"/>
-                <w:u w:val="none"/>
-                <w:shd w:fill="auto" w:val="clear"/>
-                <w:vertAlign w:val="baseline"/>
-              </w:rPr>
-            </w:pPr>
-            <w:r>
-              <w:rPr>
-                <w:rFonts w:eastAsia="Consolas" w:cs="Consolas" w:ascii="Consolas" w:hAnsi="Consolas"/>
-                <w:b/>
-                <w:i w:val="false"/>
-                <w:caps w:val="false"/>
-                <w:smallCaps w:val="false"/>
-                <w:strike w:val="false"/>
-                <w:dstrike w:val="false"/>
-                <w:color w:val="000000"/>
-                <w:position w:val="0"/>
-                <w:sz w:val="20"/>
-                <w:sz w:val="20"/>
-                <w:szCs w:val="20"/>
-                <w:u w:val="none"/>
-                <w:shd w:fill="auto" w:val="clear"/>
-                <w:vertAlign w:val="baseline"/>
-              </w:rPr>
-              <w:t>}</w:t>
-            </w:r>
-          </w:p>
-        </w:tc>
-      </w:tr>
-    </w:tbl>
-    <w:p>
-      <w:pPr>
-        <w:pStyle w:val="LO-normal"/>
-        <w:rPr>
-          <w:i/>
-          <w:i/>
-          <w:color w:val="808080"/>
-        </w:rPr>
-      </w:pPr>
-      <w:r>
-        <w:rPr>
-          <w:i/>
-          <w:color w:val="808080"/>
-        </w:rPr>
-        <w:t>Този клас имплементира следните стъпки: …</w:t>
-      </w:r>
-    </w:p>
-    <w:p>
-      <w:pPr>
-        <w:pStyle w:val="LO-normal"/>
-        <w:rPr>
-          <w:i/>
-          <w:i/>
-          <w:color w:val="808080"/>
-        </w:rPr>
-      </w:pPr>
-      <w:r>
-        <w:rPr>
-          <w:i/>
-          <w:color w:val="808080"/>
-        </w:rPr>
-        <w:t>…</w:t>
-      </w:r>
-    </w:p>
-    <w:p>
-      <w:pPr>
-        <w:pStyle w:val="LO-normal"/>
-        <w:rPr>
-          <w:i/>
-          <w:i/>
-          <w:color w:val="808080"/>
-        </w:rPr>
-      </w:pPr>
-      <w:r>
-        <w:rPr>
-          <w:i/>
-          <w:color w:val="808080"/>
-        </w:rPr>
-        <w:t>Подписването на документ в уеб браузъра със смарт карта се реализира чрез Java аплет “</w:t>
-      </w:r>
-      <w:r>
-        <w:rPr>
-          <w:b/>
-          <w:i/>
-          <w:color w:val="808080"/>
-        </w:rPr>
-        <w:t>SmartCardSignerApplet</w:t>
-      </w:r>
-      <w:r>
-        <w:rPr>
-          <w:i/>
-          <w:color w:val="808080"/>
-        </w:rPr>
-        <w:t>”. Той работи по следния начин …</w:t>
-      </w:r>
-    </w:p>
-    <w:p>
-      <w:pPr>
-        <w:pStyle w:val="LO-normal"/>
-        <w:rPr>
-          <w:i/>
-          <w:i/>
-          <w:color w:val="808080"/>
-        </w:rPr>
-      </w:pPr>
-      <w:r>
-        <w:rPr>
-          <w:i/>
-          <w:color w:val="808080"/>
-        </w:rPr>
-        <w:t>…</w:t>
-      </w:r>
-    </w:p>
-    <w:p>
-      <w:pPr>
-        <w:pStyle w:val="LO-normal"/>
-        <w:rPr/>
-      </w:pPr>
-      <w:r>
-        <w:rPr>
-          <w:i/>
-          <w:color w:val="808080"/>
-        </w:rPr>
-        <w:t>Обработката на подписания документ от страна на сървъра и верификацията на положения цифров подпис се извършва от специализирано уеб приложение. То е изградено по J2EE стандартите за уеб приложения с MVC framework “Struts” и работи по следния начин: …</w:t>
-      </w:r>
-    </w:p>
-    <w:p>
-      <w:pPr>
-        <w:pStyle w:val="Heading2"/>
-        <w:rPr/>
-      </w:pPr>
-      <w:bookmarkStart w:id="13" w:name="_26in1rg"/>
-      <w:bookmarkEnd w:id="13"/>
       <w:r>
         <w:rPr/>
         <w:t>Тестове</w:t>
@@ -8888,8 +8458,8 @@
         <w:pStyle w:val="Heading2"/>
         <w:rPr/>
       </w:pPr>
-      <w:bookmarkStart w:id="14" w:name="_lnxbz9"/>
-      <w:bookmarkEnd w:id="14"/>
+      <w:bookmarkStart w:id="13" w:name="_lnxbz9"/>
+      <w:bookmarkEnd w:id="13"/>
       <w:r>
         <w:rPr/>
         <w:t>Внедряване (deployment)</w:t>
@@ -9114,24 +8684,24 @@
         <w:ind w:left="0" w:hanging="0"/>
         <w:rPr/>
       </w:pPr>
-      <w:bookmarkStart w:id="15" w:name="_35nkun2"/>
+      <w:bookmarkStart w:id="14" w:name="_35nkun2"/>
+      <w:bookmarkEnd w:id="14"/>
+      <w:r>
+        <w:rPr/>
+        <w:t>Глава 4. Ръководство за потребителя (смени заглавието)</w:t>
+      </w:r>
+    </w:p>
+    <w:p>
+      <w:pPr>
+        <w:pStyle w:val="LO-normal"/>
+        <w:rPr>
+          <w:i/>
+          <w:i/>
+          <w:color w:val="808080"/>
+        </w:rPr>
+      </w:pPr>
+      <w:bookmarkStart w:id="15" w:name="_1ksv4uv"/>
       <w:bookmarkEnd w:id="15"/>
-      <w:r>
-        <w:rPr/>
-        <w:t>Глава 4. Ръководство за потребителя (смени заглавието)</w:t>
-      </w:r>
-    </w:p>
-    <w:p>
-      <w:pPr>
-        <w:pStyle w:val="LO-normal"/>
-        <w:rPr>
-          <w:i/>
-          <w:i/>
-          <w:color w:val="808080"/>
-        </w:rPr>
-      </w:pPr>
-      <w:bookmarkStart w:id="16" w:name="_1ksv4uv"/>
-      <w:bookmarkEnd w:id="16"/>
       <w:r>
         <w:rPr>
           <w:i/>
@@ -9506,8 +9076,8 @@
         <w:pStyle w:val="Heading1"/>
         <w:rPr/>
       </w:pPr>
-      <w:bookmarkStart w:id="17" w:name="_44sinio"/>
-      <w:bookmarkEnd w:id="17"/>
+      <w:bookmarkStart w:id="16" w:name="_44sinio"/>
+      <w:bookmarkEnd w:id="16"/>
       <w:r>
         <w:rPr/>
         <w:t>Заключение</w:t>
@@ -9697,280 +9267,280 @@
         <w:pStyle w:val="Heading1"/>
         <w:rPr/>
       </w:pPr>
-      <w:bookmarkStart w:id="18" w:name="_2jxsxqh"/>
+      <w:bookmarkStart w:id="17" w:name="_2jxsxqh"/>
+      <w:bookmarkEnd w:id="17"/>
+      <w:r>
+        <w:rPr/>
+        <w:t>Информационни източници</w:t>
+      </w:r>
+    </w:p>
+    <w:p>
+      <w:pPr>
+        <w:pStyle w:val="LO-normal"/>
+        <w:rPr>
+          <w:i/>
+          <w:i/>
+          <w:color w:val="808080"/>
+        </w:rPr>
+      </w:pPr>
+      <w:r>
+        <w:rPr>
+          <w:i/>
+          <w:color w:val="808080"/>
+        </w:rPr>
+        <w:t xml:space="preserve">Включва </w:t>
+      </w:r>
+      <w:r>
+        <w:rPr>
+          <w:b/>
+          <w:i/>
+          <w:color w:val="808080"/>
+        </w:rPr>
+        <w:t>цитираната</w:t>
+      </w:r>
+      <w:r>
+        <w:rPr>
+          <w:i/>
+          <w:color w:val="808080"/>
+        </w:rPr>
+        <w:t xml:space="preserve"> и </w:t>
+      </w:r>
+      <w:r>
+        <w:rPr>
+          <w:b/>
+          <w:i/>
+          <w:color w:val="808080"/>
+        </w:rPr>
+        <w:t>използвана</w:t>
+      </w:r>
+      <w:r>
+        <w:rPr>
+          <w:i/>
+          <w:color w:val="808080"/>
+        </w:rPr>
+        <w:t xml:space="preserve"> в записката на дипломния проект </w:t>
+      </w:r>
+      <w:r>
+        <w:rPr>
+          <w:b/>
+          <w:i/>
+          <w:color w:val="808080"/>
+        </w:rPr>
+        <w:t>литература</w:t>
+      </w:r>
+      <w:r>
+        <w:rPr>
+          <w:i/>
+          <w:color w:val="808080"/>
+        </w:rPr>
+        <w:t>. Започва на отделна страница от основния текст.</w:t>
+      </w:r>
+    </w:p>
+    <w:p>
+      <w:pPr>
+        <w:pStyle w:val="LO-normal"/>
+        <w:rPr>
+          <w:i/>
+          <w:i/>
+          <w:color w:val="808080"/>
+        </w:rPr>
+      </w:pPr>
+      <w:r>
+        <w:rPr>
+          <w:i/>
+          <w:color w:val="808080"/>
+        </w:rPr>
+        <w:t>Примери:</w:t>
+      </w:r>
+    </w:p>
+    <w:p>
+      <w:pPr>
+        <w:pStyle w:val="LO-normal"/>
+        <w:rPr>
+          <w:i/>
+          <w:i/>
+          <w:color w:val="808080"/>
+        </w:rPr>
+      </w:pPr>
+      <w:r>
+        <w:rPr>
+          <w:i/>
+          <w:color w:val="808080"/>
+        </w:rPr>
+        <w:t>1. Николов А., Програмиране на С++, Техника, София, 1998.</w:t>
+      </w:r>
+    </w:p>
+    <w:p>
+      <w:pPr>
+        <w:pStyle w:val="LO-normal"/>
+        <w:rPr>
+          <w:i/>
+          <w:i/>
+          <w:color w:val="808080"/>
+        </w:rPr>
+      </w:pPr>
+      <w:r>
+        <w:rPr>
+          <w:i/>
+          <w:color w:val="808080"/>
+        </w:rPr>
+        <w:t>2. John A., Main Principles of C++ Programming, International Journal of  Programming, Vol. 35, No 5, May 2001, pp. 112-183.</w:t>
+      </w:r>
+    </w:p>
+    <w:p>
+      <w:pPr>
+        <w:pStyle w:val="LO-normal"/>
+        <w:rPr>
+          <w:i/>
+          <w:i/>
+          <w:color w:val="A6A6A6"/>
+        </w:rPr>
+      </w:pPr>
+      <w:r>
+        <w:rPr>
+          <w:i/>
+          <w:color w:val="A6A6A6"/>
+        </w:rPr>
+      </w:r>
+    </w:p>
+    <w:p>
+      <w:pPr>
+        <w:pStyle w:val="LO-normal"/>
+        <w:rPr>
+          <w:i/>
+          <w:i/>
+          <w:color w:val="A6A6A6"/>
+        </w:rPr>
+      </w:pPr>
+      <w:r>
+        <w:rPr>
+          <w:i/>
+          <w:color w:val="A6A6A6"/>
+        </w:rPr>
+      </w:r>
+    </w:p>
+    <w:p>
+      <w:pPr>
+        <w:pStyle w:val="LO-normal"/>
+        <w:rPr>
+          <w:i/>
+          <w:i/>
+          <w:color w:val="A6A6A6"/>
+        </w:rPr>
+      </w:pPr>
+      <w:r>
+        <w:rPr>
+          <w:i/>
+          <w:color w:val="A6A6A6"/>
+        </w:rPr>
+      </w:r>
+    </w:p>
+    <w:p>
+      <w:pPr>
+        <w:pStyle w:val="LO-normal"/>
+        <w:rPr>
+          <w:i/>
+          <w:i/>
+          <w:color w:val="A6A6A6"/>
+        </w:rPr>
+      </w:pPr>
+      <w:r>
+        <w:rPr>
+          <w:i/>
+          <w:color w:val="A6A6A6"/>
+        </w:rPr>
+      </w:r>
+    </w:p>
+    <w:p>
+      <w:pPr>
+        <w:pStyle w:val="LO-normal"/>
+        <w:rPr>
+          <w:i/>
+          <w:i/>
+          <w:color w:val="A6A6A6"/>
+        </w:rPr>
+      </w:pPr>
+      <w:r>
+        <w:rPr>
+          <w:i/>
+          <w:color w:val="A6A6A6"/>
+        </w:rPr>
+      </w:r>
+    </w:p>
+    <w:p>
+      <w:pPr>
+        <w:pStyle w:val="LO-normal"/>
+        <w:rPr>
+          <w:i/>
+          <w:i/>
+          <w:color w:val="A6A6A6"/>
+        </w:rPr>
+      </w:pPr>
+      <w:r>
+        <w:rPr>
+          <w:i/>
+          <w:color w:val="A6A6A6"/>
+        </w:rPr>
+      </w:r>
+    </w:p>
+    <w:p>
+      <w:pPr>
+        <w:pStyle w:val="LO-normal"/>
+        <w:rPr>
+          <w:i/>
+          <w:i/>
+          <w:color w:val="A6A6A6"/>
+        </w:rPr>
+      </w:pPr>
+      <w:r>
+        <w:rPr>
+          <w:i/>
+          <w:color w:val="A6A6A6"/>
+        </w:rPr>
+      </w:r>
+    </w:p>
+    <w:p>
+      <w:pPr>
+        <w:pStyle w:val="LO-normal"/>
+        <w:rPr>
+          <w:i/>
+          <w:i/>
+          <w:color w:val="A6A6A6"/>
+        </w:rPr>
+      </w:pPr>
+      <w:r>
+        <w:rPr>
+          <w:i/>
+          <w:color w:val="A6A6A6"/>
+        </w:rPr>
+      </w:r>
+    </w:p>
+    <w:p>
+      <w:pPr>
+        <w:pStyle w:val="LO-normal"/>
+        <w:rPr>
+          <w:i/>
+          <w:i/>
+          <w:color w:val="A6A6A6"/>
+        </w:rPr>
+      </w:pPr>
+      <w:r>
+        <w:rPr>
+          <w:i/>
+          <w:color w:val="A6A6A6"/>
+        </w:rPr>
+      </w:r>
+      <w:r>
+        <w:br w:type="page"/>
+      </w:r>
+    </w:p>
+    <w:p>
+      <w:pPr>
+        <w:pStyle w:val="Heading1"/>
+        <w:rPr/>
+      </w:pPr>
+      <w:bookmarkStart w:id="18" w:name="_z337ya"/>
       <w:bookmarkEnd w:id="18"/>
-      <w:r>
-        <w:rPr/>
-        <w:t>Информационни източници</w:t>
-      </w:r>
-    </w:p>
-    <w:p>
-      <w:pPr>
-        <w:pStyle w:val="LO-normal"/>
-        <w:rPr>
-          <w:i/>
-          <w:i/>
-          <w:color w:val="808080"/>
-        </w:rPr>
-      </w:pPr>
-      <w:r>
-        <w:rPr>
-          <w:i/>
-          <w:color w:val="808080"/>
-        </w:rPr>
-        <w:t xml:space="preserve">Включва </w:t>
-      </w:r>
-      <w:r>
-        <w:rPr>
-          <w:b/>
-          <w:i/>
-          <w:color w:val="808080"/>
-        </w:rPr>
-        <w:t>цитираната</w:t>
-      </w:r>
-      <w:r>
-        <w:rPr>
-          <w:i/>
-          <w:color w:val="808080"/>
-        </w:rPr>
-        <w:t xml:space="preserve"> и </w:t>
-      </w:r>
-      <w:r>
-        <w:rPr>
-          <w:b/>
-          <w:i/>
-          <w:color w:val="808080"/>
-        </w:rPr>
-        <w:t>използвана</w:t>
-      </w:r>
-      <w:r>
-        <w:rPr>
-          <w:i/>
-          <w:color w:val="808080"/>
-        </w:rPr>
-        <w:t xml:space="preserve"> в записката на дипломния проект </w:t>
-      </w:r>
-      <w:r>
-        <w:rPr>
-          <w:b/>
-          <w:i/>
-          <w:color w:val="808080"/>
-        </w:rPr>
-        <w:t>литература</w:t>
-      </w:r>
-      <w:r>
-        <w:rPr>
-          <w:i/>
-          <w:color w:val="808080"/>
-        </w:rPr>
-        <w:t>. Започва на отделна страница от основния текст.</w:t>
-      </w:r>
-    </w:p>
-    <w:p>
-      <w:pPr>
-        <w:pStyle w:val="LO-normal"/>
-        <w:rPr>
-          <w:i/>
-          <w:i/>
-          <w:color w:val="808080"/>
-        </w:rPr>
-      </w:pPr>
-      <w:r>
-        <w:rPr>
-          <w:i/>
-          <w:color w:val="808080"/>
-        </w:rPr>
-        <w:t>Примери:</w:t>
-      </w:r>
-    </w:p>
-    <w:p>
-      <w:pPr>
-        <w:pStyle w:val="LO-normal"/>
-        <w:rPr>
-          <w:i/>
-          <w:i/>
-          <w:color w:val="808080"/>
-        </w:rPr>
-      </w:pPr>
-      <w:r>
-        <w:rPr>
-          <w:i/>
-          <w:color w:val="808080"/>
-        </w:rPr>
-        <w:t>1. Николов А., Програмиране на С++, Техника, София, 1998.</w:t>
-      </w:r>
-    </w:p>
-    <w:p>
-      <w:pPr>
-        <w:pStyle w:val="LO-normal"/>
-        <w:rPr>
-          <w:i/>
-          <w:i/>
-          <w:color w:val="808080"/>
-        </w:rPr>
-      </w:pPr>
-      <w:r>
-        <w:rPr>
-          <w:i/>
-          <w:color w:val="808080"/>
-        </w:rPr>
-        <w:t>2. John A., Main Principles of C++ Programming, International Journal of  Programming, Vol. 35, No 5, May 2001, pp. 112-183.</w:t>
-      </w:r>
-    </w:p>
-    <w:p>
-      <w:pPr>
-        <w:pStyle w:val="LO-normal"/>
-        <w:rPr>
-          <w:i/>
-          <w:i/>
-          <w:color w:val="A6A6A6"/>
-        </w:rPr>
-      </w:pPr>
-      <w:r>
-        <w:rPr>
-          <w:i/>
-          <w:color w:val="A6A6A6"/>
-        </w:rPr>
-      </w:r>
-    </w:p>
-    <w:p>
-      <w:pPr>
-        <w:pStyle w:val="LO-normal"/>
-        <w:rPr>
-          <w:i/>
-          <w:i/>
-          <w:color w:val="A6A6A6"/>
-        </w:rPr>
-      </w:pPr>
-      <w:r>
-        <w:rPr>
-          <w:i/>
-          <w:color w:val="A6A6A6"/>
-        </w:rPr>
-      </w:r>
-    </w:p>
-    <w:p>
-      <w:pPr>
-        <w:pStyle w:val="LO-normal"/>
-        <w:rPr>
-          <w:i/>
-          <w:i/>
-          <w:color w:val="A6A6A6"/>
-        </w:rPr>
-      </w:pPr>
-      <w:r>
-        <w:rPr>
-          <w:i/>
-          <w:color w:val="A6A6A6"/>
-        </w:rPr>
-      </w:r>
-    </w:p>
-    <w:p>
-      <w:pPr>
-        <w:pStyle w:val="LO-normal"/>
-        <w:rPr>
-          <w:i/>
-          <w:i/>
-          <w:color w:val="A6A6A6"/>
-        </w:rPr>
-      </w:pPr>
-      <w:r>
-        <w:rPr>
-          <w:i/>
-          <w:color w:val="A6A6A6"/>
-        </w:rPr>
-      </w:r>
-    </w:p>
-    <w:p>
-      <w:pPr>
-        <w:pStyle w:val="LO-normal"/>
-        <w:rPr>
-          <w:i/>
-          <w:i/>
-          <w:color w:val="A6A6A6"/>
-        </w:rPr>
-      </w:pPr>
-      <w:r>
-        <w:rPr>
-          <w:i/>
-          <w:color w:val="A6A6A6"/>
-        </w:rPr>
-      </w:r>
-    </w:p>
-    <w:p>
-      <w:pPr>
-        <w:pStyle w:val="LO-normal"/>
-        <w:rPr>
-          <w:i/>
-          <w:i/>
-          <w:color w:val="A6A6A6"/>
-        </w:rPr>
-      </w:pPr>
-      <w:r>
-        <w:rPr>
-          <w:i/>
-          <w:color w:val="A6A6A6"/>
-        </w:rPr>
-      </w:r>
-    </w:p>
-    <w:p>
-      <w:pPr>
-        <w:pStyle w:val="LO-normal"/>
-        <w:rPr>
-          <w:i/>
-          <w:i/>
-          <w:color w:val="A6A6A6"/>
-        </w:rPr>
-      </w:pPr>
-      <w:r>
-        <w:rPr>
-          <w:i/>
-          <w:color w:val="A6A6A6"/>
-        </w:rPr>
-      </w:r>
-    </w:p>
-    <w:p>
-      <w:pPr>
-        <w:pStyle w:val="LO-normal"/>
-        <w:rPr>
-          <w:i/>
-          <w:i/>
-          <w:color w:val="A6A6A6"/>
-        </w:rPr>
-      </w:pPr>
-      <w:r>
-        <w:rPr>
-          <w:i/>
-          <w:color w:val="A6A6A6"/>
-        </w:rPr>
-      </w:r>
-    </w:p>
-    <w:p>
-      <w:pPr>
-        <w:pStyle w:val="LO-normal"/>
-        <w:rPr>
-          <w:i/>
-          <w:i/>
-          <w:color w:val="A6A6A6"/>
-        </w:rPr>
-      </w:pPr>
-      <w:r>
-        <w:rPr>
-          <w:i/>
-          <w:color w:val="A6A6A6"/>
-        </w:rPr>
-      </w:r>
-      <w:r>
-        <w:br w:type="page"/>
-      </w:r>
-    </w:p>
-    <w:p>
-      <w:pPr>
-        <w:pStyle w:val="Heading1"/>
-        <w:rPr/>
-      </w:pPr>
-      <w:bookmarkStart w:id="19" w:name="_z337ya"/>
-      <w:bookmarkEnd w:id="19"/>
       <w:r>
         <w:rPr/>
         <w:t>Приложение 1 / 2 / …</w:t>
@@ -10316,8 +9886,8 @@
         <w:pStyle w:val="Heading1"/>
         <w:rPr/>
       </w:pPr>
-      <w:bookmarkStart w:id="20" w:name="_3j2qqm3"/>
-      <w:bookmarkEnd w:id="20"/>
+      <w:bookmarkStart w:id="19" w:name="_3j2qqm3"/>
+      <w:bookmarkEnd w:id="19"/>
       <w:r>
         <w:rPr/>
         <w:t xml:space="preserve">Рецензия на дипломен проект </w:t>
@@ -10340,8 +9910,8 @@
       </w:tblPr>
       <w:tblGrid>
         <w:gridCol w:w="5507"/>
-        <w:gridCol w:w="2793"/>
-        <w:gridCol w:w="672"/>
+        <w:gridCol w:w="2792"/>
+        <w:gridCol w:w="673"/>
         <w:gridCol w:w="659"/>
       </w:tblGrid>
       <w:tr>
@@ -10735,7 +10305,7 @@
         </w:trPr>
         <w:tc>
           <w:tcPr>
-            <w:tcW w:w="8300" w:type="dxa"/>
+            <w:tcW w:w="8299" w:type="dxa"/>
             <w:gridSpan w:val="2"/>
             <w:tcBorders>
               <w:top w:val="single" w:sz="4" w:space="0" w:color="000000"/>
@@ -10763,7 +10333,7 @@
         </w:tc>
         <w:tc>
           <w:tcPr>
-            <w:tcW w:w="672" w:type="dxa"/>
+            <w:tcW w:w="673" w:type="dxa"/>
             <w:tcBorders>
               <w:top w:val="single" w:sz="4" w:space="0" w:color="000000"/>
               <w:left w:val="single" w:sz="4" w:space="0" w:color="000000"/>
@@ -10824,7 +10394,7 @@
         </w:trPr>
         <w:tc>
           <w:tcPr>
-            <w:tcW w:w="8300" w:type="dxa"/>
+            <w:tcW w:w="8299" w:type="dxa"/>
             <w:gridSpan w:val="2"/>
             <w:tcBorders>
               <w:top w:val="single" w:sz="4" w:space="0" w:color="000000"/>
@@ -10848,7 +10418,7 @@
         </w:tc>
         <w:tc>
           <w:tcPr>
-            <w:tcW w:w="672" w:type="dxa"/>
+            <w:tcW w:w="673" w:type="dxa"/>
             <w:tcBorders>
               <w:top w:val="single" w:sz="4" w:space="0" w:color="000000"/>
               <w:left w:val="single" w:sz="4" w:space="0" w:color="000000"/>
@@ -10907,7 +10477,7 @@
         </w:trPr>
         <w:tc>
           <w:tcPr>
-            <w:tcW w:w="8300" w:type="dxa"/>
+            <w:tcW w:w="8299" w:type="dxa"/>
             <w:gridSpan w:val="2"/>
             <w:tcBorders>
               <w:top w:val="single" w:sz="4" w:space="0" w:color="000000"/>
@@ -10931,7 +10501,7 @@
         </w:tc>
         <w:tc>
           <w:tcPr>
-            <w:tcW w:w="672" w:type="dxa"/>
+            <w:tcW w:w="673" w:type="dxa"/>
             <w:tcBorders>
               <w:top w:val="single" w:sz="4" w:space="0" w:color="000000"/>
               <w:left w:val="single" w:sz="4" w:space="0" w:color="000000"/>
@@ -10990,7 +10560,7 @@
         </w:trPr>
         <w:tc>
           <w:tcPr>
-            <w:tcW w:w="8300" w:type="dxa"/>
+            <w:tcW w:w="8299" w:type="dxa"/>
             <w:gridSpan w:val="2"/>
             <w:tcBorders>
               <w:top w:val="single" w:sz="4" w:space="0" w:color="000000"/>
@@ -11014,7 +10584,7 @@
         </w:tc>
         <w:tc>
           <w:tcPr>
-            <w:tcW w:w="672" w:type="dxa"/>
+            <w:tcW w:w="673" w:type="dxa"/>
             <w:tcBorders>
               <w:top w:val="single" w:sz="4" w:space="0" w:color="000000"/>
               <w:left w:val="single" w:sz="4" w:space="0" w:color="000000"/>
@@ -11073,7 +10643,7 @@
         </w:trPr>
         <w:tc>
           <w:tcPr>
-            <w:tcW w:w="8300" w:type="dxa"/>
+            <w:tcW w:w="8299" w:type="dxa"/>
             <w:gridSpan w:val="2"/>
             <w:tcBorders>
               <w:top w:val="single" w:sz="4" w:space="0" w:color="000000"/>
@@ -11097,7 +10667,7 @@
         </w:tc>
         <w:tc>
           <w:tcPr>
-            <w:tcW w:w="672" w:type="dxa"/>
+            <w:tcW w:w="673" w:type="dxa"/>
             <w:tcBorders>
               <w:top w:val="single" w:sz="4" w:space="0" w:color="000000"/>
               <w:left w:val="single" w:sz="4" w:space="0" w:color="000000"/>
@@ -11156,7 +10726,7 @@
         </w:trPr>
         <w:tc>
           <w:tcPr>
-            <w:tcW w:w="8300" w:type="dxa"/>
+            <w:tcW w:w="8299" w:type="dxa"/>
             <w:gridSpan w:val="2"/>
             <w:tcBorders>
               <w:top w:val="single" w:sz="4" w:space="0" w:color="000000"/>
@@ -11180,7 +10750,7 @@
         </w:tc>
         <w:tc>
           <w:tcPr>
-            <w:tcW w:w="672" w:type="dxa"/>
+            <w:tcW w:w="673" w:type="dxa"/>
             <w:tcBorders>
               <w:top w:val="single" w:sz="4" w:space="0" w:color="000000"/>
               <w:left w:val="single" w:sz="4" w:space="0" w:color="000000"/>
@@ -11772,7 +11342,7 @@
       <mc:AlternateContent>
         <mc:Choice Requires="wps">
           <w:drawing>
-            <wp:anchor behindDoc="1" distT="6985" distB="6985" distL="6350" distR="7620" simplePos="0" locked="0" layoutInCell="0" allowOverlap="1" relativeHeight="26">
+            <wp:anchor behindDoc="1" distT="6985" distB="6985" distL="6350" distR="7620" simplePos="0" locked="0" layoutInCell="0" allowOverlap="1" relativeHeight="27">
               <wp:simplePos x="0" y="0"/>
               <wp:positionH relativeFrom="column">
                 <wp:posOffset>0</wp:posOffset>

--- a/Documentation/Онлайн-магазин-Лъчезар-Колев-12А-клас.docx
+++ b/Documentation/Онлайн-магазин-Лъчезар-Колев-12А-клас.docx
@@ -3650,11 +3650,7 @@
       <w:bookmarkEnd w:id="9"/>
       <w:r>
         <w:rPr/>
-        <w:t xml:space="preserve">Глава 2. </w:t>
-      </w:r>
-      <w:r>
-        <w:rPr/>
-        <w:t>Задание</w:t>
+        <w:t>Глава 2. Задание</w:t>
       </w:r>
     </w:p>
     <w:p>
@@ -3903,7 +3899,7 @@
           <w:lang w:val="bg-BG"/>
         </w:rPr>
         <w:drawing>
-          <wp:anchor behindDoc="0" distT="0" distB="0" distL="0" distR="0" simplePos="0" locked="0" layoutInCell="0" allowOverlap="1" relativeHeight="52">
+          <wp:anchor behindDoc="0" distT="0" distB="0" distL="0" distR="0" simplePos="0" locked="0" layoutInCell="0" allowOverlap="1" relativeHeight="62">
             <wp:simplePos x="0" y="0"/>
             <wp:positionH relativeFrom="column">
               <wp:posOffset>456565</wp:posOffset>
@@ -6549,7 +6545,7 @@
           <w:lang w:val="bg-BG"/>
         </w:rPr>
         <w:drawing>
-          <wp:anchor behindDoc="0" distT="0" distB="0" distL="0" distR="0" simplePos="0" locked="0" layoutInCell="0" allowOverlap="1" relativeHeight="53">
+          <wp:anchor behindDoc="0" distT="0" distB="0" distL="0" distR="0" simplePos="0" locked="0" layoutInCell="0" allowOverlap="1" relativeHeight="63">
             <wp:simplePos x="0" y="0"/>
             <wp:positionH relativeFrom="column">
               <wp:align>center</wp:align>
@@ -7090,7 +7086,7 @@
           <w:lang w:val="bg-BG"/>
         </w:rPr>
         <w:drawing>
-          <wp:anchor behindDoc="0" distT="0" distB="0" distL="0" distR="0" simplePos="0" locked="0" layoutInCell="0" allowOverlap="1" relativeHeight="54">
+          <wp:anchor behindDoc="0" distT="0" distB="0" distL="0" distR="0" simplePos="0" locked="0" layoutInCell="0" allowOverlap="1" relativeHeight="64">
             <wp:simplePos x="0" y="0"/>
             <wp:positionH relativeFrom="column">
               <wp:posOffset>1169035</wp:posOffset>
@@ -7383,11 +7379,7 @@
       </w:pPr>
       <w:r>
         <w:rPr/>
-        <w:t xml:space="preserve">3.1 </w:t>
-      </w:r>
-      <w:r>
-        <w:rPr/>
-        <w:t>Архитектура на системата</w:t>
+        <w:t>3.1 Архитектура на системата</w:t>
       </w:r>
     </w:p>
     <w:p>
@@ -7824,7 +7816,7 @@
           <w:iCs w:val="false"/>
           <w:color w:val="000000"/>
         </w:rPr>
-        <w:t xml:space="preserve">Имплементацията започва от гореспоменатия бекенд. Той ще бъде създаден чрез  т.нар </w:t>
+        <w:t xml:space="preserve">Имплементацията започва от гореспоменатия бекенд. Той ще бъде създаден чрез т.нар </w:t>
       </w:r>
       <w:r>
         <w:rPr>
@@ -7980,9 +7972,7 @@
       </w:pPr>
       <w:r>
         <w:rPr>
-          <w:i w:val="false"/>
-          <w:iCs w:val="false"/>
-          <w:color w:val="000000"/>
+          <w:lang w:val="bg-BG"/>
         </w:rPr>
       </w:r>
     </w:p>
@@ -7993,36 +7983,757 @@
       </w:pPr>
       <w:r>
         <w:rPr/>
-        <w:t>3.2.1 Използвани модели</w:t>
-      </w:r>
-    </w:p>
-    <w:p>
-      <w:pPr>
-        <w:pStyle w:val="LO-normal"/>
-        <w:rPr>
-          <w:lang w:val="bg-BG"/>
-        </w:rPr>
-      </w:pPr>
-      <w:r>
-        <w:rPr>
-          <w:i w:val="false"/>
-          <w:iCs w:val="false"/>
-          <w:color w:val="000000"/>
-        </w:rPr>
-      </w:r>
-    </w:p>
-    <w:p>
-      <w:pPr>
-        <w:pStyle w:val="LO-normal"/>
-        <w:rPr>
-          <w:lang w:val="bg-BG"/>
-        </w:rPr>
-      </w:pPr>
-      <w:r>
-        <w:rPr>
-          <w:i w:val="false"/>
-          <w:iCs w:val="false"/>
-          <w:color w:val="000000"/>
+        <w:t xml:space="preserve">3.2.1 </w:t>
+      </w:r>
+      <w:r>
+        <w:rPr/>
+        <w:t>Модели</w:t>
+      </w:r>
+    </w:p>
+    <w:p>
+      <w:pPr>
+        <w:pStyle w:val="LO-normal"/>
+        <w:rPr/>
+      </w:pPr>
+      <w:r>
+        <w:rPr/>
+      </w:r>
+    </w:p>
+    <w:p>
+      <w:pPr>
+        <w:pStyle w:val="LO-normal"/>
+        <w:rPr/>
+      </w:pPr>
+      <w:r>
+        <w:rPr/>
+        <w:t>Моделите в Entity Framework се използват за описание на структурата на данните в базата данни, както и за управление на тези данни чрез код. Моделите предоставят абстракция върху базата данни, като позволяват</w:t>
+      </w:r>
+      <w:r>
+        <w:rPr>
+          <w:lang w:val="bg-BG"/>
+        </w:rPr>
+        <w:t xml:space="preserve"> да се </w:t>
+      </w:r>
+      <w:r>
+        <w:rPr/>
+        <w:t>работи с обекти, които са по-близо до бизнес логиката на приложението, вместо да се занимаваме директно със записите в базата данни.</w:t>
+      </w:r>
+    </w:p>
+    <w:p>
+      <w:pPr>
+        <w:pStyle w:val="LO-normal"/>
+        <w:rPr/>
+      </w:pPr>
+      <w:r>
+        <w:rPr/>
+      </w:r>
+    </w:p>
+    <w:p>
+      <w:pPr>
+        <w:pStyle w:val="Heading4"/>
+        <w:rPr/>
+      </w:pPr>
+      <w:r>
+        <w:rPr/>
+        <w:t>3.2.1.</w:t>
+      </w:r>
+      <w:r>
+        <w:rPr/>
+        <w:t>1</w:t>
+      </w:r>
+      <w:r>
+        <w:rPr/>
+        <w:t xml:space="preserve"> Модел на </w:t>
+      </w:r>
+      <w:r>
+        <w:rPr/>
+        <w:t>продуктовия тип</w:t>
+      </w:r>
+    </w:p>
+    <w:p>
+      <w:pPr>
+        <w:pStyle w:val="LO-normal"/>
+        <w:rPr/>
+      </w:pPr>
+      <w:r>
+        <w:rPr/>
+      </w:r>
+    </w:p>
+    <w:p>
+      <w:pPr>
+        <w:pStyle w:val="LO-normal"/>
+        <w:rPr/>
+      </w:pPr>
+      <w:r>
+        <w:rPr/>
+        <w:t xml:space="preserve">Този модел е сравнително минималистичен, това е неговия вид: </w:t>
+      </w:r>
+    </w:p>
+    <w:p>
+      <w:pPr>
+        <w:pStyle w:val="LO-normal"/>
+        <w:jc w:val="center"/>
+        <w:rPr/>
+      </w:pPr>
+      <w:r>
+        <w:rPr/>
+        <w:drawing>
+          <wp:inline distT="0" distB="0" distL="0" distR="0">
+            <wp:extent cx="6144260" cy="3048000"/>
+            <wp:effectExtent l="0" t="0" r="0" b="0"/>
+            <wp:docPr id="5" name="Image7" descr=""/>
+            <wp:cNvGraphicFramePr>
+              <a:graphicFrameLocks xmlns:a="http://schemas.openxmlformats.org/drawingml/2006/main" noChangeAspect="1"/>
+            </wp:cNvGraphicFramePr>
+            <a:graphic xmlns:a="http://schemas.openxmlformats.org/drawingml/2006/main">
+              <a:graphicData uri="http://schemas.openxmlformats.org/drawingml/2006/picture">
+                <pic:pic xmlns:pic="http://schemas.openxmlformats.org/drawingml/2006/picture">
+                  <pic:nvPicPr>
+                    <pic:cNvPr id="5" name="Image7" descr=""/>
+                    <pic:cNvPicPr>
+                      <a:picLocks noChangeAspect="1" noChangeArrowheads="1"/>
+                    </pic:cNvPicPr>
+                  </pic:nvPicPr>
+                  <pic:blipFill>
+                    <a:blip r:embed="rId6"/>
+                    <a:stretch>
+                      <a:fillRect/>
+                    </a:stretch>
+                  </pic:blipFill>
+                  <pic:spPr bwMode="auto">
+                    <a:xfrm>
+                      <a:off x="0" y="0"/>
+                      <a:ext cx="6144260" cy="3048000"/>
+                    </a:xfrm>
+                    <a:prstGeom prst="rect">
+                      <a:avLst/>
+                    </a:prstGeom>
+                  </pic:spPr>
+                </pic:pic>
+              </a:graphicData>
+            </a:graphic>
+          </wp:inline>
+        </w:drawing>
+      </w:r>
+    </w:p>
+    <w:p>
+      <w:pPr>
+        <w:pStyle w:val="LO-normal"/>
+        <w:jc w:val="center"/>
+        <w:rPr>
+          <w:color w:val="2A6099"/>
+          <w:lang w:val="bg-BG"/>
+        </w:rPr>
+      </w:pPr>
+      <w:r>
+        <w:rPr>
+          <w:color w:val="2A6099"/>
+          <w:lang w:val="bg-BG"/>
+        </w:rPr>
+        <w:t>Фигура 5: Модел на продуктовия тип</w:t>
+      </w:r>
+    </w:p>
+    <w:p>
+      <w:pPr>
+        <w:pStyle w:val="LO-normal"/>
+        <w:jc w:val="left"/>
+        <w:rPr/>
+      </w:pPr>
+      <w:r>
+        <w:rPr/>
+        <w:t xml:space="preserve">Всички модели в базата данни трябва да имат т.нар ключ за да могат да бъдат достъпвани, именно това е първото пропърти на този модел. Последвано от ключа, имаме </w:t>
+      </w:r>
+      <w:r>
+        <w:rPr>
+          <w:lang w:val="en-US"/>
+        </w:rPr>
+        <w:t>string</w:t>
+      </w:r>
+      <w:r>
+        <w:rPr/>
+        <w:t xml:space="preserve"> на типа който прави неговото визуализиране възможно. Ползата от този модел ще бъде обяснена по долу в текста, когато разглеждаме модела на продуктa. </w:t>
+      </w:r>
+    </w:p>
+    <w:p>
+      <w:pPr>
+        <w:pStyle w:val="LO-normal"/>
+        <w:rPr/>
+      </w:pPr>
+      <w:r>
+        <w:rPr/>
+      </w:r>
+    </w:p>
+    <w:p>
+      <w:pPr>
+        <w:pStyle w:val="LO-normal"/>
+        <w:rPr/>
+      </w:pPr>
+      <w:r>
+        <w:rPr/>
+        <w:t xml:space="preserve"> </w:t>
+      </w:r>
+    </w:p>
+    <w:p>
+      <w:pPr>
+        <w:pStyle w:val="Heading4"/>
+        <w:rPr>
+          <w:lang w:val="en-US"/>
+        </w:rPr>
+      </w:pPr>
+      <w:r>
+        <w:rPr>
+          <w:lang w:val="en-US"/>
+        </w:rPr>
+        <w:t>3.2.1.</w:t>
+      </w:r>
+      <w:r>
+        <w:rPr>
+          <w:lang w:val="bg-BG"/>
+        </w:rPr>
+        <w:t>2</w:t>
+      </w:r>
+      <w:r>
+        <w:rPr>
+          <w:lang w:val="en-US"/>
+        </w:rPr>
+        <w:t xml:space="preserve"> </w:t>
+      </w:r>
+      <w:r>
+        <w:rPr>
+          <w:lang w:val="bg-BG"/>
+        </w:rPr>
+        <w:t>Модел на продукт</w:t>
+      </w:r>
+      <w:r>
+        <w:rPr>
+          <w:lang w:val="en-US"/>
+        </w:rPr>
+        <w:t>a</w:t>
+      </w:r>
+    </w:p>
+    <w:p>
+      <w:pPr>
+        <w:pStyle w:val="LO-normal"/>
+        <w:rPr>
+          <w:lang w:val="en-US"/>
+        </w:rPr>
+      </w:pPr>
+      <w:r>
+        <w:rPr>
+          <w:lang w:val="en-US"/>
+        </w:rPr>
+      </w:r>
+    </w:p>
+    <w:p>
+      <w:pPr>
+        <w:pStyle w:val="LO-normal"/>
+        <w:rPr>
+          <w:lang w:val="bg-BG"/>
+        </w:rPr>
+      </w:pPr>
+      <w:r>
+        <w:rPr>
+          <w:lang w:val="bg-BG"/>
+        </w:rPr>
+        <w:t xml:space="preserve">Моделът на продуктите изглежда по сления начин: </w:t>
+        <w:tab/>
+      </w:r>
+    </w:p>
+    <w:p>
+      <w:pPr>
+        <w:pStyle w:val="LO-normal"/>
+        <w:rPr>
+          <w:lang w:val="bg-BG"/>
+        </w:rPr>
+      </w:pPr>
+      <w:r>
+        <w:rPr>
+          <w:lang w:val="bg-BG"/>
+        </w:rPr>
+        <w:drawing>
+          <wp:inline distT="0" distB="0" distL="0" distR="0">
+            <wp:extent cx="6491605" cy="5227955"/>
+            <wp:effectExtent l="0" t="0" r="0" b="0"/>
+            <wp:docPr id="6" name="Image5" descr=""/>
+            <wp:cNvGraphicFramePr>
+              <a:graphicFrameLocks xmlns:a="http://schemas.openxmlformats.org/drawingml/2006/main" noChangeAspect="1"/>
+            </wp:cNvGraphicFramePr>
+            <a:graphic xmlns:a="http://schemas.openxmlformats.org/drawingml/2006/main">
+              <a:graphicData uri="http://schemas.openxmlformats.org/drawingml/2006/picture">
+                <pic:pic xmlns:pic="http://schemas.openxmlformats.org/drawingml/2006/picture">
+                  <pic:nvPicPr>
+                    <pic:cNvPr id="6" name="Image5" descr=""/>
+                    <pic:cNvPicPr>
+                      <a:picLocks noChangeAspect="1" noChangeArrowheads="1"/>
+                    </pic:cNvPicPr>
+                  </pic:nvPicPr>
+                  <pic:blipFill>
+                    <a:blip r:embed="rId7"/>
+                    <a:stretch>
+                      <a:fillRect/>
+                    </a:stretch>
+                  </pic:blipFill>
+                  <pic:spPr bwMode="auto">
+                    <a:xfrm>
+                      <a:off x="0" y="0"/>
+                      <a:ext cx="6491605" cy="5227955"/>
+                    </a:xfrm>
+                    <a:prstGeom prst="rect">
+                      <a:avLst/>
+                    </a:prstGeom>
+                  </pic:spPr>
+                </pic:pic>
+              </a:graphicData>
+            </a:graphic>
+          </wp:inline>
+        </w:drawing>
+      </w:r>
+    </w:p>
+    <w:p>
+      <w:pPr>
+        <w:pStyle w:val="LO-normal"/>
+        <w:jc w:val="center"/>
+        <w:rPr>
+          <w:color w:val="2A6099"/>
+          <w:lang w:val="bg-BG"/>
+        </w:rPr>
+      </w:pPr>
+      <w:r>
+        <w:rPr>
+          <w:color w:val="2A6099"/>
+          <w:lang w:val="bg-BG"/>
+        </w:rPr>
+        <w:t>Фигура 6: Модел на продукта</w:t>
+      </w:r>
+    </w:p>
+    <w:p>
+      <w:pPr>
+        <w:pStyle w:val="LO-normal"/>
+        <w:jc w:val="center"/>
+        <w:rPr>
+          <w:color w:val="2A6099"/>
+          <w:lang w:val="bg-BG"/>
+        </w:rPr>
+      </w:pPr>
+      <w:r>
+        <w:rPr>
+          <w:color w:val="2A6099"/>
+          <w:lang w:val="bg-BG"/>
+        </w:rPr>
+      </w:r>
+    </w:p>
+    <w:p>
+      <w:pPr>
+        <w:pStyle w:val="LO-normal"/>
+        <w:jc w:val="center"/>
+        <w:rPr>
+          <w:color w:val="000000"/>
+          <w:lang w:val="bg-BG"/>
+        </w:rPr>
+      </w:pPr>
+      <w:r>
+        <w:rPr>
+          <w:color w:val="000000"/>
+          <w:lang w:val="bg-BG"/>
+        </w:rPr>
+        <w:t>Продуктите ще имат име, описание и URL, което ще служи за визуализиране на нашия продукт. Всеки един продукт ще си има и тип за да може да се филтрират по тип, това пропърти обаче е изцяло нов модел, понеже по този начин ще може да имаме само определени разновидности на продуктите. Този нов модел позволява да имаме dropdown меню от което администраторите на магазина ще могат да изберат вида на продукта. Моделът за тип обаче трябва да бъде свързан с всеки един от продуктите. В Entity Framework връзката между два модела се нарича "връзка на обектно-релационна мапинг". Връзката може да бъде едно към едно, много към едно или много към много. За да се създаде връзка между два модела в Entity Framework, трябва да имаме така наречените "ForeignKey" и "InverseProperty", в случая ForeignKey е пропъртито от тип int “ProductTypeId”, а InverseProperty е самия модел с който искаме да свържем нашия продукт. И последното пропърти на продукта е цената, тя от тип decimal, понеже това е препоръчителния тип за цени. Следващия модел, който ще разгледаме е на хранилищата за отделните продукти.</w:t>
+      </w:r>
+    </w:p>
+    <w:p>
+      <w:pPr>
+        <w:pStyle w:val="LO-normal"/>
+        <w:jc w:val="center"/>
+        <w:rPr>
+          <w:color w:val="000000"/>
+          <w:lang w:val="bg-BG"/>
+        </w:rPr>
+      </w:pPr>
+      <w:r>
+        <w:rPr>
+          <w:color w:val="000000"/>
+          <w:lang w:val="bg-BG"/>
+        </w:rPr>
+      </w:r>
+    </w:p>
+    <w:p>
+      <w:pPr>
+        <w:pStyle w:val="Heading4"/>
+        <w:rPr/>
+      </w:pPr>
+      <w:r>
+        <w:rPr/>
+        <w:t>3.2.1.</w:t>
+      </w:r>
+      <w:r>
+        <w:rPr/>
+        <w:t>3</w:t>
+      </w:r>
+      <w:r>
+        <w:rPr/>
+        <w:t xml:space="preserve"> </w:t>
+      </w:r>
+      <w:r>
+        <w:rPr/>
+        <w:t>Модел на хранилището</w:t>
+      </w:r>
+    </w:p>
+    <w:p>
+      <w:pPr>
+        <w:pStyle w:val="LO-normal"/>
+        <w:rPr/>
+      </w:pPr>
+      <w:r>
+        <w:rPr/>
+      </w:r>
+    </w:p>
+    <w:p>
+      <w:pPr>
+        <w:pStyle w:val="LO-normal"/>
+        <w:rPr/>
+      </w:pPr>
+      <w:r>
+        <w:rPr/>
+        <w:t xml:space="preserve">Моделът на хранилищата изглежда по следния начин: </w:t>
+      </w:r>
+    </w:p>
+    <w:p>
+      <w:pPr>
+        <w:pStyle w:val="LO-normal"/>
+        <w:rPr/>
+      </w:pPr>
+      <w:r>
+        <w:rPr/>
+      </w:r>
+    </w:p>
+    <w:p>
+      <w:pPr>
+        <w:pStyle w:val="LO-normal"/>
+        <w:rPr/>
+      </w:pPr>
+      <w:r>
+        <w:rPr/>
+      </w:r>
+    </w:p>
+    <w:p>
+      <w:pPr>
+        <w:pStyle w:val="LO-normal"/>
+        <w:rPr/>
+      </w:pPr>
+      <w:r>
+        <w:rPr/>
+        <w:drawing>
+          <wp:inline distT="0" distB="0" distL="0" distR="0">
+            <wp:extent cx="6743065" cy="5080000"/>
+            <wp:effectExtent l="0" t="0" r="0" b="0"/>
+            <wp:docPr id="7" name="Image6" descr=""/>
+            <wp:cNvGraphicFramePr>
+              <a:graphicFrameLocks xmlns:a="http://schemas.openxmlformats.org/drawingml/2006/main" noChangeAspect="1"/>
+            </wp:cNvGraphicFramePr>
+            <a:graphic xmlns:a="http://schemas.openxmlformats.org/drawingml/2006/main">
+              <a:graphicData uri="http://schemas.openxmlformats.org/drawingml/2006/picture">
+                <pic:pic xmlns:pic="http://schemas.openxmlformats.org/drawingml/2006/picture">
+                  <pic:nvPicPr>
+                    <pic:cNvPr id="7" name="Image6" descr=""/>
+                    <pic:cNvPicPr>
+                      <a:picLocks noChangeAspect="1" noChangeArrowheads="1"/>
+                    </pic:cNvPicPr>
+                  </pic:nvPicPr>
+                  <pic:blipFill>
+                    <a:blip r:embed="rId8"/>
+                    <a:stretch>
+                      <a:fillRect/>
+                    </a:stretch>
+                  </pic:blipFill>
+                  <pic:spPr bwMode="auto">
+                    <a:xfrm>
+                      <a:off x="0" y="0"/>
+                      <a:ext cx="6743065" cy="5080000"/>
+                    </a:xfrm>
+                    <a:prstGeom prst="rect">
+                      <a:avLst/>
+                    </a:prstGeom>
+                  </pic:spPr>
+                </pic:pic>
+              </a:graphicData>
+            </a:graphic>
+          </wp:inline>
+        </w:drawing>
+      </w:r>
+    </w:p>
+    <w:p>
+      <w:pPr>
+        <w:pStyle w:val="TextBody"/>
+        <w:jc w:val="center"/>
+        <w:rPr>
+          <w:color w:val="2A6099"/>
+        </w:rPr>
+      </w:pPr>
+      <w:r>
+        <w:rPr>
+          <w:color w:val="2A6099"/>
+        </w:rPr>
+        <w:t>Фигура 7: Модел на хранилището</w:t>
+      </w:r>
+    </w:p>
+    <w:p>
+      <w:pPr>
+        <w:pStyle w:val="TextBody"/>
+        <w:jc w:val="center"/>
+        <w:rPr>
+          <w:color w:val="2A6099"/>
+        </w:rPr>
+      </w:pPr>
+      <w:r>
+        <w:rPr>
+          <w:color w:val="2A6099"/>
+        </w:rPr>
+      </w:r>
+    </w:p>
+    <w:p>
+      <w:pPr>
+        <w:pStyle w:val="LO-normal"/>
+        <w:rPr/>
+      </w:pPr>
+      <w:r>
+        <w:rPr/>
+        <w:t xml:space="preserve">Хранилищата са свързани с продуктите по същият начин по който са свързани типовете с продуктите, тоест </w:t>
+      </w:r>
+      <w:r>
+        <w:rPr>
+          <w:lang w:val="bg-BG"/>
+        </w:rPr>
+        <w:t>връзката е „едно към едно“. Всяко хранилище има определен брои продукти, това е отразено именно чрез пропъртито „</w:t>
+      </w:r>
+      <w:r>
+        <w:rPr>
+          <w:lang w:val="en-US"/>
+        </w:rPr>
+        <w:t>ProductQuantity</w:t>
+      </w:r>
+      <w:r>
+        <w:rPr>
+          <w:lang w:val="bg-BG"/>
+        </w:rPr>
+        <w:t>“. Също така имаме пропъртита за локация на продуктите и за техните отзиви.</w:t>
+      </w:r>
+    </w:p>
+    <w:p>
+      <w:pPr>
+        <w:pStyle w:val="LO-normal"/>
+        <w:rPr/>
+      </w:pPr>
+      <w:r>
+        <w:rPr/>
+      </w:r>
+    </w:p>
+    <w:p>
+      <w:pPr>
+        <w:pStyle w:val="Heading4"/>
+        <w:rPr/>
+      </w:pPr>
+      <w:r>
+        <w:rPr/>
+        <w:t>3.2.1.3 Модел на потребителя</w:t>
+      </w:r>
+    </w:p>
+    <w:p>
+      <w:pPr>
+        <w:pStyle w:val="LO-normal"/>
+        <w:rPr/>
+      </w:pPr>
+      <w:r>
+        <w:rPr/>
+      </w:r>
+    </w:p>
+    <w:p>
+      <w:pPr>
+        <w:pStyle w:val="LO-normal"/>
+        <w:rPr/>
+      </w:pPr>
+      <w:r>
+        <w:rPr/>
+        <w:t xml:space="preserve">Този модел ще служи за следенето и менажирането  на регистрираните потребители в системата, моделът изглежда по така: </w:t>
+      </w:r>
+    </w:p>
+    <w:p>
+      <w:pPr>
+        <w:pStyle w:val="LO-normal"/>
+        <w:rPr/>
+      </w:pPr>
+      <w:r>
+        <w:rPr/>
+      </w:r>
+    </w:p>
+    <w:p>
+      <w:pPr>
+        <w:pStyle w:val="LO-normal"/>
+        <w:rPr/>
+      </w:pPr>
+      <w:r>
+        <w:rPr/>
+      </w:r>
+    </w:p>
+    <w:p>
+      <w:pPr>
+        <w:pStyle w:val="LO-normal"/>
+        <w:rPr/>
+      </w:pPr>
+      <w:r>
+        <w:rPr/>
+        <w:drawing>
+          <wp:inline distT="0" distB="0" distL="0" distR="0">
+            <wp:extent cx="5658485" cy="6191885"/>
+            <wp:effectExtent l="0" t="0" r="0" b="0"/>
+            <wp:docPr id="8" name="Image8" descr=""/>
+            <wp:cNvGraphicFramePr>
+              <a:graphicFrameLocks xmlns:a="http://schemas.openxmlformats.org/drawingml/2006/main" noChangeAspect="1"/>
+            </wp:cNvGraphicFramePr>
+            <a:graphic xmlns:a="http://schemas.openxmlformats.org/drawingml/2006/main">
+              <a:graphicData uri="http://schemas.openxmlformats.org/drawingml/2006/picture">
+                <pic:pic xmlns:pic="http://schemas.openxmlformats.org/drawingml/2006/picture">
+                  <pic:nvPicPr>
+                    <pic:cNvPr id="8" name="Image8" descr=""/>
+                    <pic:cNvPicPr>
+                      <a:picLocks noChangeAspect="1" noChangeArrowheads="1"/>
+                    </pic:cNvPicPr>
+                  </pic:nvPicPr>
+                  <pic:blipFill>
+                    <a:blip r:embed="rId9"/>
+                    <a:stretch>
+                      <a:fillRect/>
+                    </a:stretch>
+                  </pic:blipFill>
+                  <pic:spPr bwMode="auto">
+                    <a:xfrm>
+                      <a:off x="0" y="0"/>
+                      <a:ext cx="5658485" cy="6191885"/>
+                    </a:xfrm>
+                    <a:prstGeom prst="rect">
+                      <a:avLst/>
+                    </a:prstGeom>
+                  </pic:spPr>
+                </pic:pic>
+              </a:graphicData>
+            </a:graphic>
+          </wp:inline>
+        </w:drawing>
+      </w:r>
+    </w:p>
+    <w:p>
+      <w:pPr>
+        <w:pStyle w:val="LO-normal"/>
+        <w:rPr/>
+      </w:pPr>
+      <w:r>
+        <w:rPr/>
+      </w:r>
+    </w:p>
+    <w:p>
+      <w:pPr>
+        <w:pStyle w:val="LO-normal"/>
+        <w:rPr/>
+      </w:pPr>
+      <w:r>
+        <w:rPr/>
+        <w:t xml:space="preserve">Както виждаме от изображението, имената на потребителите ще бъдат запазвани в базата данни. Потребителите ще имат и потребителско име и парола, чрез които ще могат да си влизат в профилите, като паролата ще се криптира преди да бъде запазена в базата данни. Всички потребители ще имат и </w:t>
+      </w:r>
+      <w:r>
+        <w:rPr>
+          <w:lang w:val="bg-BG"/>
+        </w:rPr>
+        <w:t>т.нар „</w:t>
+      </w:r>
+      <w:r>
+        <w:rPr>
+          <w:lang w:val="en-US"/>
+        </w:rPr>
+        <w:t>Token</w:t>
+      </w:r>
+      <w:r>
+        <w:rPr>
+          <w:lang w:val="bg-BG"/>
+        </w:rPr>
+        <w:t>“,  който ще осигурява валидността на профилите на влезналите в системата потребители. Клиентите ще имат и роля, която ще определя какви права има дадения потребител. И накрая всички потребители ще имат и имейл.</w:t>
+      </w:r>
+    </w:p>
+    <w:p>
+      <w:pPr>
+        <w:pStyle w:val="LO-normal"/>
+        <w:rPr>
+          <w:lang w:val="bg-BG"/>
+        </w:rPr>
+      </w:pPr>
+      <w:r>
+        <w:rPr/>
+      </w:r>
+    </w:p>
+    <w:p>
+      <w:pPr>
+        <w:pStyle w:val="LO-normal"/>
+        <w:rPr/>
+      </w:pPr>
+      <w:r>
+        <w:rPr>
+          <w:lang w:val="bg-BG"/>
+        </w:rPr>
+        <w:t xml:space="preserve"> </w:t>
+      </w:r>
+    </w:p>
+    <w:p>
+      <w:pPr>
+        <w:pStyle w:val="LO-normal"/>
+        <w:jc w:val="center"/>
+        <w:rPr>
+          <w:color w:val="000000"/>
+          <w:lang w:val="bg-BG"/>
+        </w:rPr>
+      </w:pPr>
+      <w:r>
+        <w:rPr>
+          <w:color w:val="000000"/>
+          <w:lang w:val="bg-BG"/>
+        </w:rPr>
+      </w:r>
+    </w:p>
+    <w:p>
+      <w:pPr>
+        <w:pStyle w:val="LO-normal"/>
+        <w:jc w:val="left"/>
+        <w:rPr>
+          <w:color w:val="000000"/>
+          <w:lang w:val="bg-BG"/>
+        </w:rPr>
+      </w:pPr>
+      <w:r>
+        <w:rPr>
+          <w:color w:val="000000"/>
+          <w:lang w:val="bg-BG"/>
+        </w:rPr>
+      </w:r>
+    </w:p>
+    <w:p>
+      <w:pPr>
+        <w:pStyle w:val="LO-normal"/>
+        <w:rPr>
+          <w:lang w:val="bg-BG"/>
+        </w:rPr>
+      </w:pPr>
+      <w:r>
+        <w:rPr>
+          <w:lang w:val="bg-BG"/>
+        </w:rPr>
+      </w:r>
+    </w:p>
+    <w:p>
+      <w:pPr>
+        <w:pStyle w:val="LO-normal"/>
+        <w:rPr>
+          <w:lang w:val="bg-BG"/>
+        </w:rPr>
+      </w:pPr>
+      <w:r>
+        <w:rPr>
+          <w:lang w:val="bg-BG"/>
         </w:rPr>
       </w:r>
     </w:p>
@@ -8589,7 +9300,7 @@
           <wp:inline distT="0" distB="0" distL="0" distR="0">
             <wp:extent cx="4197985" cy="1786255"/>
             <wp:effectExtent l="0" t="0" r="0" b="0"/>
-            <wp:docPr id="5" name="image3.png" descr="Картина, която съдържа текст&#10;&#10;Описанието е генерирано автоматично"/>
+            <wp:docPr id="9" name="image3.png" descr="Картина, която съдържа текст&#10;&#10;Описанието е генерирано автоматично"/>
             <wp:cNvGraphicFramePr>
               <a:graphicFrameLocks xmlns:a="http://schemas.openxmlformats.org/drawingml/2006/main" noChangeAspect="1"/>
             </wp:cNvGraphicFramePr>
@@ -8597,13 +9308,13 @@
               <a:graphicData uri="http://schemas.openxmlformats.org/drawingml/2006/picture">
                 <pic:pic xmlns:pic="http://schemas.openxmlformats.org/drawingml/2006/picture">
                   <pic:nvPicPr>
-                    <pic:cNvPr id="5" name="image3.png" descr="Картина, която съдържа текст&#10;&#10;Описанието е генерирано автоматично"/>
+                    <pic:cNvPr id="9" name="image3.png" descr="Картина, която съдържа текст&#10;&#10;Описанието е генерирано автоматично"/>
                     <pic:cNvPicPr>
                       <a:picLocks noChangeAspect="1" noChangeArrowheads="1"/>
                     </pic:cNvPicPr>
                   </pic:nvPicPr>
                   <pic:blipFill>
-                    <a:blip r:embed="rId6"/>
+                    <a:blip r:embed="rId10"/>
                     <a:stretch>
                       <a:fillRect/>
                     </a:stretch>
@@ -8773,7 +9484,7 @@
         </w:rPr>
         <w:t xml:space="preserve">Системата е достъпна като сорс код от следното GitHub хранилище: </w:t>
       </w:r>
-      <w:hyperlink r:id="rId7">
+      <w:hyperlink r:id="rId11">
         <w:r>
           <w:rPr>
             <w:i/>
@@ -9178,7 +9889,7 @@
         </w:rPr>
         <w:t xml:space="preserve">Системата </w:t>
       </w:r>
-      <w:hyperlink r:id="rId8">
+      <w:hyperlink r:id="rId12">
         <w:r>
           <w:rPr>
             <w:i/>
@@ -9212,7 +9923,7 @@
         </w:rPr>
         <w:t xml:space="preserve">Ще разгледаме най-важните проблеми и недостатъци на системата </w:t>
       </w:r>
-      <w:hyperlink r:id="rId9">
+      <w:hyperlink r:id="rId13">
         <w:r>
           <w:rPr>
             <w:i/>
@@ -11115,7 +11826,7 @@
       </w:r>
     </w:p>
     <w:sectPr>
-      <w:headerReference w:type="default" r:id="rId10"/>
+      <w:headerReference w:type="default" r:id="rId14"/>
       <w:type w:val="nextPage"/>
       <w:pgSz w:w="11906" w:h="16838"/>
       <w:pgMar w:left="720" w:right="567" w:gutter="0" w:header="567" w:top="851" w:footer="0" w:bottom="851"/>
@@ -11219,7 +11930,7 @@
               <wp:inline distT="0" distB="0" distL="0" distR="0">
                 <wp:extent cx="1004570" cy="331470"/>
                 <wp:effectExtent l="0" t="0" r="0" b="0"/>
-                <wp:docPr id="6" name="image2.png" descr=""/>
+                <wp:docPr id="10" name="image2.png" descr=""/>
                 <wp:cNvGraphicFramePr>
                   <a:graphicFrameLocks xmlns:a="http://schemas.openxmlformats.org/drawingml/2006/main" noChangeAspect="1"/>
                 </wp:cNvGraphicFramePr>
@@ -11227,7 +11938,7 @@
                   <a:graphicData uri="http://schemas.openxmlformats.org/drawingml/2006/picture">
                     <pic:pic xmlns:pic="http://schemas.openxmlformats.org/drawingml/2006/picture">
                       <pic:nvPicPr>
-                        <pic:cNvPr id="6" name="image2.png" descr=""/>
+                        <pic:cNvPr id="10" name="image2.png" descr=""/>
                         <pic:cNvPicPr>
                           <a:picLocks noChangeAspect="1" noChangeArrowheads="1"/>
                         </pic:cNvPicPr>
@@ -11342,7 +12053,7 @@
       <mc:AlternateContent>
         <mc:Choice Requires="wps">
           <w:drawing>
-            <wp:anchor behindDoc="1" distT="6985" distB="6985" distL="6350" distR="7620" simplePos="0" locked="0" layoutInCell="0" allowOverlap="1" relativeHeight="27">
+            <wp:anchor behindDoc="1" distT="6985" distB="6985" distL="6350" distR="7620" simplePos="0" locked="0" layoutInCell="0" allowOverlap="1" relativeHeight="32">
               <wp:simplePos x="0" y="0"/>
               <wp:positionH relativeFrom="column">
                 <wp:posOffset>0</wp:posOffset>
@@ -11353,7 +12064,7 @@
               <wp:extent cx="6626860" cy="25400"/>
               <wp:effectExtent l="6350" t="6985" r="7620" b="6985"/>
               <wp:wrapNone/>
-              <wp:docPr id="7" name="Shape1"/>
+              <wp:docPr id="11" name="Shape1"/>
               <a:graphic xmlns:a="http://schemas.openxmlformats.org/drawingml/2006/main">
                 <a:graphicData uri="http://schemas.microsoft.com/office/word/2010/wordprocessingShape">
                   <wps:wsp>
